--- a/LeetCode.docx
+++ b/LeetCode.docx
@@ -13,51 +13,17 @@
           <w:szCs w:val="17"/>
         </w:rPr>
       </w:pPr>
-      <w:r>
-        <w:rPr>
-          <w:rFonts w:ascii="Segoe UI" w:eastAsia="Times New Roman" w:hAnsi="Segoe UI" w:cs="Segoe UI"/>
-          <w:color w:val="262626"/>
-          <w:sz w:val="17"/>
-          <w:szCs w:val="17"/>
-        </w:rPr>
-        <w:fldChar w:fldCharType="begin"/>
-      </w:r>
-      <w:r>
-        <w:rPr>
-          <w:rFonts w:ascii="Segoe UI" w:eastAsia="Times New Roman" w:hAnsi="Segoe UI" w:cs="Segoe UI"/>
-          <w:color w:val="262626"/>
-          <w:sz w:val="17"/>
-          <w:szCs w:val="17"/>
-        </w:rPr>
-        <w:instrText xml:space="preserve"> HYPERLINK "https://leetcode.com/problems/minimum-number-of-operations-to-make-array-empty/" </w:instrText>
-      </w:r>
-      <w:r>
-        <w:rPr>
-          <w:rFonts w:ascii="Segoe UI" w:eastAsia="Times New Roman" w:hAnsi="Segoe UI" w:cs="Segoe UI"/>
-          <w:color w:val="262626"/>
-          <w:sz w:val="17"/>
-          <w:szCs w:val="17"/>
-        </w:rPr>
-        <w:fldChar w:fldCharType="separate"/>
-      </w:r>
-      <w:r>
-        <w:rPr>
-          <w:rFonts w:ascii="Segoe UI" w:eastAsia="Times New Roman" w:hAnsi="Segoe UI" w:cs="Segoe UI"/>
-          <w:color w:val="0000FF"/>
-          <w:sz w:val="17"/>
-          <w:u w:val="single"/>
-        </w:rPr>
-        <w:t>2870. Minimum Number of Operations to Make Array Empty</w:t>
-      </w:r>
-      <w:r>
-        <w:rPr>
-          <w:rFonts w:ascii="Segoe UI" w:eastAsia="Times New Roman" w:hAnsi="Segoe UI" w:cs="Segoe UI"/>
-          <w:color w:val="262626"/>
-          <w:sz w:val="17"/>
-          <w:szCs w:val="17"/>
-        </w:rPr>
-        <w:fldChar w:fldCharType="end"/>
-      </w:r>
+      <w:hyperlink r:id="rId5" w:history="1">
+        <w:r>
+          <w:rPr>
+            <w:rFonts w:ascii="Segoe UI" w:eastAsia="Times New Roman" w:hAnsi="Segoe UI" w:cs="Segoe UI"/>
+            <w:color w:val="0000FF"/>
+            <w:sz w:val="17"/>
+            <w:u w:val="single"/>
+          </w:rPr>
+          <w:t>2870. Minimum Number of Operations to Make Array Empty</w:t>
+        </w:r>
+      </w:hyperlink>
     </w:p>
     <w:p>
       <w:pPr>
@@ -189,7 +155,6 @@
         </w:rPr>
         <w:t> array </w:t>
       </w:r>
-      <w:proofErr w:type="spellStart"/>
       <w:r>
         <w:rPr>
           <w:rFonts w:ascii="Arial" w:eastAsia="Times New Roman" w:hAnsi="Arial" w:cs="Arial"/>
@@ -198,7 +163,6 @@
         </w:rPr>
         <w:t>nums</w:t>
       </w:r>
-      <w:proofErr w:type="spellEnd"/>
       <w:r>
         <w:rPr>
           <w:rFonts w:ascii="Segoe UI" w:eastAsia="Times New Roman" w:hAnsi="Segoe UI" w:cs="Segoe UI"/>
@@ -625,47 +589,7 @@
           <w:sz w:val="20"/>
           <w:szCs w:val="20"/>
         </w:rPr>
-        <w:t xml:space="preserve"> </w:t>
-      </w:r>
-      <w:proofErr w:type="spellStart"/>
-      <w:r>
-        <w:rPr>
-          <w:rFonts w:ascii="Arial" w:eastAsia="Times New Roman" w:hAnsi="Arial" w:cs="Arial"/>
-          <w:color w:val="262626"/>
-          <w:sz w:val="20"/>
-          <w:szCs w:val="20"/>
-        </w:rPr>
-        <w:t>nums</w:t>
-      </w:r>
-      <w:proofErr w:type="spellEnd"/>
-      <w:r>
-        <w:rPr>
-          <w:rFonts w:ascii="Arial" w:eastAsia="Times New Roman" w:hAnsi="Arial" w:cs="Arial"/>
-          <w:color w:val="262626"/>
-          <w:sz w:val="20"/>
-          <w:szCs w:val="20"/>
-        </w:rPr>
-        <w:t xml:space="preserve"> = [2</w:t>
-      </w:r>
-      <w:proofErr w:type="gramStart"/>
-      <w:r>
-        <w:rPr>
-          <w:rFonts w:ascii="Arial" w:eastAsia="Times New Roman" w:hAnsi="Arial" w:cs="Arial"/>
-          <w:color w:val="262626"/>
-          <w:sz w:val="20"/>
-          <w:szCs w:val="20"/>
-        </w:rPr>
-        <w:t>,3,3,2,2,4,2,3,4</w:t>
-      </w:r>
-      <w:proofErr w:type="gramEnd"/>
-      <w:r>
-        <w:rPr>
-          <w:rFonts w:ascii="Arial" w:eastAsia="Times New Roman" w:hAnsi="Arial" w:cs="Arial"/>
-          <w:color w:val="262626"/>
-          <w:sz w:val="20"/>
-          <w:szCs w:val="20"/>
-        </w:rPr>
-        <w:t>]</w:t>
+        <w:t xml:space="preserve"> nums = [2,3,3,2,2,4,2,3,4]</w:t>
       </w:r>
     </w:p>
     <w:p>
@@ -822,47 +746,7 @@
           <w:sz w:val="20"/>
           <w:szCs w:val="20"/>
         </w:rPr>
-        <w:t xml:space="preserve">- Apply the first operation on the elements at indices 0 and 3. The resulting array is </w:t>
-      </w:r>
-      <w:proofErr w:type="spellStart"/>
-      <w:r>
-        <w:rPr>
-          <w:rFonts w:ascii="Arial" w:eastAsia="Times New Roman" w:hAnsi="Arial" w:cs="Arial"/>
-          <w:color w:val="262626"/>
-          <w:sz w:val="20"/>
-          <w:szCs w:val="20"/>
-        </w:rPr>
-        <w:t>nums</w:t>
-      </w:r>
-      <w:proofErr w:type="spellEnd"/>
-      <w:r>
-        <w:rPr>
-          <w:rFonts w:ascii="Arial" w:eastAsia="Times New Roman" w:hAnsi="Arial" w:cs="Arial"/>
-          <w:color w:val="262626"/>
-          <w:sz w:val="20"/>
-          <w:szCs w:val="20"/>
-        </w:rPr>
-        <w:t xml:space="preserve"> = [3</w:t>
-      </w:r>
-      <w:proofErr w:type="gramStart"/>
-      <w:r>
-        <w:rPr>
-          <w:rFonts w:ascii="Arial" w:eastAsia="Times New Roman" w:hAnsi="Arial" w:cs="Arial"/>
-          <w:color w:val="262626"/>
-          <w:sz w:val="20"/>
-          <w:szCs w:val="20"/>
-        </w:rPr>
-        <w:t>,3,2,4,2,3,4</w:t>
-      </w:r>
-      <w:proofErr w:type="gramEnd"/>
-      <w:r>
-        <w:rPr>
-          <w:rFonts w:ascii="Arial" w:eastAsia="Times New Roman" w:hAnsi="Arial" w:cs="Arial"/>
-          <w:color w:val="262626"/>
-          <w:sz w:val="20"/>
-          <w:szCs w:val="20"/>
-        </w:rPr>
-        <w:t>].</w:t>
+        <w:t>- Apply the first operation on the elements at indices 0 and 3. The resulting array is nums = [3,3,2,4,2,3,4].</w:t>
       </w:r>
     </w:p>
     <w:p>
@@ -907,47 +791,7 @@
           <w:sz w:val="20"/>
           <w:szCs w:val="20"/>
         </w:rPr>
-        <w:t xml:space="preserve">- Apply the first operation on the elements at indices 2 and 4. The resulting array is </w:t>
-      </w:r>
-      <w:proofErr w:type="spellStart"/>
-      <w:r>
-        <w:rPr>
-          <w:rFonts w:ascii="Arial" w:eastAsia="Times New Roman" w:hAnsi="Arial" w:cs="Arial"/>
-          <w:color w:val="262626"/>
-          <w:sz w:val="20"/>
-          <w:szCs w:val="20"/>
-        </w:rPr>
-        <w:t>nums</w:t>
-      </w:r>
-      <w:proofErr w:type="spellEnd"/>
-      <w:r>
-        <w:rPr>
-          <w:rFonts w:ascii="Arial" w:eastAsia="Times New Roman" w:hAnsi="Arial" w:cs="Arial"/>
-          <w:color w:val="262626"/>
-          <w:sz w:val="20"/>
-          <w:szCs w:val="20"/>
-        </w:rPr>
-        <w:t xml:space="preserve"> = [3</w:t>
-      </w:r>
-      <w:proofErr w:type="gramStart"/>
-      <w:r>
-        <w:rPr>
-          <w:rFonts w:ascii="Arial" w:eastAsia="Times New Roman" w:hAnsi="Arial" w:cs="Arial"/>
-          <w:color w:val="262626"/>
-          <w:sz w:val="20"/>
-          <w:szCs w:val="20"/>
-        </w:rPr>
-        <w:t>,3,4,3,4</w:t>
-      </w:r>
-      <w:proofErr w:type="gramEnd"/>
-      <w:r>
-        <w:rPr>
-          <w:rFonts w:ascii="Arial" w:eastAsia="Times New Roman" w:hAnsi="Arial" w:cs="Arial"/>
-          <w:color w:val="262626"/>
-          <w:sz w:val="20"/>
-          <w:szCs w:val="20"/>
-        </w:rPr>
-        <w:t>].</w:t>
+        <w:t>- Apply the first operation on the elements at indices 2 and 4. The resulting array is nums = [3,3,4,3,4].</w:t>
       </w:r>
     </w:p>
     <w:p>
@@ -992,47 +836,7 @@
           <w:sz w:val="20"/>
           <w:szCs w:val="20"/>
         </w:rPr>
-        <w:t xml:space="preserve">- Apply the second operation on the elements at indices 0, 1, and 3. The resulting array is </w:t>
-      </w:r>
-      <w:proofErr w:type="spellStart"/>
-      <w:r>
-        <w:rPr>
-          <w:rFonts w:ascii="Arial" w:eastAsia="Times New Roman" w:hAnsi="Arial" w:cs="Arial"/>
-          <w:color w:val="262626"/>
-          <w:sz w:val="20"/>
-          <w:szCs w:val="20"/>
-        </w:rPr>
-        <w:t>nums</w:t>
-      </w:r>
-      <w:proofErr w:type="spellEnd"/>
-      <w:r>
-        <w:rPr>
-          <w:rFonts w:ascii="Arial" w:eastAsia="Times New Roman" w:hAnsi="Arial" w:cs="Arial"/>
-          <w:color w:val="262626"/>
-          <w:sz w:val="20"/>
-          <w:szCs w:val="20"/>
-        </w:rPr>
-        <w:t xml:space="preserve"> = [4</w:t>
-      </w:r>
-      <w:proofErr w:type="gramStart"/>
-      <w:r>
-        <w:rPr>
-          <w:rFonts w:ascii="Arial" w:eastAsia="Times New Roman" w:hAnsi="Arial" w:cs="Arial"/>
-          <w:color w:val="262626"/>
-          <w:sz w:val="20"/>
-          <w:szCs w:val="20"/>
-        </w:rPr>
-        <w:t>,4</w:t>
-      </w:r>
-      <w:proofErr w:type="gramEnd"/>
-      <w:r>
-        <w:rPr>
-          <w:rFonts w:ascii="Arial" w:eastAsia="Times New Roman" w:hAnsi="Arial" w:cs="Arial"/>
-          <w:color w:val="262626"/>
-          <w:sz w:val="20"/>
-          <w:szCs w:val="20"/>
-        </w:rPr>
-        <w:t>].</w:t>
+        <w:t>- Apply the second operation on the elements at indices 0, 1, and 3. The resulting array is nums = [4,4].</w:t>
       </w:r>
     </w:p>
     <w:p>
@@ -1077,27 +881,7 @@
           <w:sz w:val="20"/>
           <w:szCs w:val="20"/>
         </w:rPr>
-        <w:t xml:space="preserve">- Apply the first operation on the elements at indices 0 and 1. The resulting array is </w:t>
-      </w:r>
-      <w:proofErr w:type="spellStart"/>
-      <w:r>
-        <w:rPr>
-          <w:rFonts w:ascii="Arial" w:eastAsia="Times New Roman" w:hAnsi="Arial" w:cs="Arial"/>
-          <w:color w:val="262626"/>
-          <w:sz w:val="20"/>
-          <w:szCs w:val="20"/>
-        </w:rPr>
-        <w:t>nums</w:t>
-      </w:r>
-      <w:proofErr w:type="spellEnd"/>
-      <w:r>
-        <w:rPr>
-          <w:rFonts w:ascii="Arial" w:eastAsia="Times New Roman" w:hAnsi="Arial" w:cs="Arial"/>
-          <w:color w:val="262626"/>
-          <w:sz w:val="20"/>
-          <w:szCs w:val="20"/>
-        </w:rPr>
-        <w:t xml:space="preserve"> = [].</w:t>
+        <w:t>- Apply the first operation on the elements at indices 0 and 1. The resulting array is nums = [].</w:t>
       </w:r>
     </w:p>
     <w:p>
@@ -1226,47 +1010,7 @@
           <w:sz w:val="20"/>
           <w:szCs w:val="20"/>
         </w:rPr>
-        <w:t xml:space="preserve"> </w:t>
-      </w:r>
-      <w:proofErr w:type="spellStart"/>
-      <w:r>
-        <w:rPr>
-          <w:rFonts w:ascii="Arial" w:eastAsia="Times New Roman" w:hAnsi="Arial" w:cs="Arial"/>
-          <w:color w:val="262626"/>
-          <w:sz w:val="20"/>
-          <w:szCs w:val="20"/>
-        </w:rPr>
-        <w:t>nums</w:t>
-      </w:r>
-      <w:proofErr w:type="spellEnd"/>
-      <w:r>
-        <w:rPr>
-          <w:rFonts w:ascii="Arial" w:eastAsia="Times New Roman" w:hAnsi="Arial" w:cs="Arial"/>
-          <w:color w:val="262626"/>
-          <w:sz w:val="20"/>
-          <w:szCs w:val="20"/>
-        </w:rPr>
-        <w:t xml:space="preserve"> = [2</w:t>
-      </w:r>
-      <w:proofErr w:type="gramStart"/>
-      <w:r>
-        <w:rPr>
-          <w:rFonts w:ascii="Arial" w:eastAsia="Times New Roman" w:hAnsi="Arial" w:cs="Arial"/>
-          <w:color w:val="262626"/>
-          <w:sz w:val="20"/>
-          <w:szCs w:val="20"/>
-        </w:rPr>
-        <w:t>,1,2,2,3,3</w:t>
-      </w:r>
-      <w:proofErr w:type="gramEnd"/>
-      <w:r>
-        <w:rPr>
-          <w:rFonts w:ascii="Arial" w:eastAsia="Times New Roman" w:hAnsi="Arial" w:cs="Arial"/>
-          <w:color w:val="262626"/>
-          <w:sz w:val="20"/>
-          <w:szCs w:val="20"/>
-        </w:rPr>
-        <w:t>]</w:t>
+        <w:t xml:space="preserve"> nums = [2,1,2,2,3,3]</w:t>
       </w:r>
     </w:p>
     <w:p>
@@ -1463,25 +1207,7 @@
           <w:color w:val="262626"/>
           <w:sz w:val="20"/>
         </w:rPr>
-        <w:t xml:space="preserve">2 &lt;= </w:t>
-      </w:r>
-      <w:proofErr w:type="spellStart"/>
-      <w:r>
-        <w:rPr>
-          <w:rFonts w:ascii="Arial" w:eastAsia="Times New Roman" w:hAnsi="Arial" w:cs="Arial"/>
-          <w:color w:val="262626"/>
-          <w:sz w:val="20"/>
-        </w:rPr>
-        <w:t>nums.length</w:t>
-      </w:r>
-      <w:proofErr w:type="spellEnd"/>
-      <w:r>
-        <w:rPr>
-          <w:rFonts w:ascii="Arial" w:eastAsia="Times New Roman" w:hAnsi="Arial" w:cs="Arial"/>
-          <w:color w:val="262626"/>
-          <w:sz w:val="20"/>
-        </w:rPr>
-        <w:t xml:space="preserve"> &lt;= 10</w:t>
+        <w:t>2 &lt;= nums.length &lt;= 10</w:t>
       </w:r>
       <w:r>
         <w:rPr>
@@ -1520,43 +1246,7 @@
           <w:color w:val="262626"/>
           <w:sz w:val="20"/>
         </w:rPr>
-        <w:t xml:space="preserve">1 &lt;= </w:t>
-      </w:r>
-      <w:proofErr w:type="spellStart"/>
-      <w:r>
-        <w:rPr>
-          <w:rFonts w:ascii="Arial" w:eastAsia="Times New Roman" w:hAnsi="Arial" w:cs="Arial"/>
-          <w:color w:val="262626"/>
-          <w:sz w:val="20"/>
-        </w:rPr>
-        <w:t>nums</w:t>
-      </w:r>
-      <w:proofErr w:type="spellEnd"/>
-      <w:r>
-        <w:rPr>
-          <w:rFonts w:ascii="Arial" w:eastAsia="Times New Roman" w:hAnsi="Arial" w:cs="Arial"/>
-          <w:color w:val="262626"/>
-          <w:sz w:val="20"/>
-        </w:rPr>
-        <w:t>[</w:t>
-      </w:r>
-      <w:proofErr w:type="spellStart"/>
-      <w:r>
-        <w:rPr>
-          <w:rFonts w:ascii="Arial" w:eastAsia="Times New Roman" w:hAnsi="Arial" w:cs="Arial"/>
-          <w:color w:val="262626"/>
-          <w:sz w:val="20"/>
-        </w:rPr>
-        <w:t>i</w:t>
-      </w:r>
-      <w:proofErr w:type="spellEnd"/>
-      <w:r>
-        <w:rPr>
-          <w:rFonts w:ascii="Arial" w:eastAsia="Times New Roman" w:hAnsi="Arial" w:cs="Arial"/>
-          <w:color w:val="262626"/>
-          <w:sz w:val="20"/>
-        </w:rPr>
-        <w:t>] &lt;= 10</w:t>
+        <w:t>1 &lt;= nums[i] &lt;= 10</w:t>
       </w:r>
       <w:r>
         <w:rPr>
@@ -1614,7 +1304,6 @@
         </w:rPr>
         <w:t xml:space="preserve"> </w:t>
       </w:r>
-      <w:proofErr w:type="spellStart"/>
       <w:r>
         <w:rPr>
           <w:rFonts w:ascii="Consolas" w:eastAsia="Times New Roman" w:hAnsi="Consolas" w:cs="Times New Roman"/>
@@ -1624,7 +1313,6 @@
         </w:rPr>
         <w:t>minOperations</w:t>
       </w:r>
-      <w:proofErr w:type="spellEnd"/>
       <w:r>
         <w:rPr>
           <w:rFonts w:ascii="Consolas" w:eastAsia="Times New Roman" w:hAnsi="Consolas" w:cs="Times New Roman"/>
@@ -1641,9 +1329,38 @@
           <w:sz w:val="16"/>
           <w:szCs w:val="16"/>
         </w:rPr>
-        <w:t>$</w:t>
-      </w:r>
-      <w:proofErr w:type="spellStart"/>
+        <w:t>$nums</w:t>
+      </w:r>
+      <w:r>
+        <w:rPr>
+          <w:rFonts w:ascii="Consolas" w:eastAsia="Times New Roman" w:hAnsi="Consolas" w:cs="Times New Roman"/>
+          <w:color w:val="000000"/>
+          <w:sz w:val="16"/>
+          <w:szCs w:val="16"/>
+        </w:rPr>
+        <w:t>) {</w:t>
+      </w:r>
+    </w:p>
+    <w:p>
+      <w:pPr>
+        <w:shd w:val="clear" w:color="auto" w:fill="FFFFFF"/>
+        <w:spacing w:after="0" w:line="218" w:lineRule="atLeast"/>
+        <w:rPr>
+          <w:rFonts w:ascii="Consolas" w:eastAsia="Times New Roman" w:hAnsi="Consolas" w:cs="Times New Roman"/>
+          <w:color w:val="000000"/>
+          <w:sz w:val="16"/>
+          <w:szCs w:val="16"/>
+        </w:rPr>
+      </w:pPr>
+      <w:r>
+        <w:rPr>
+          <w:rFonts w:ascii="Consolas" w:eastAsia="Times New Roman" w:hAnsi="Consolas" w:cs="Times New Roman"/>
+          <w:color w:val="000000"/>
+          <w:sz w:val="16"/>
+          <w:szCs w:val="16"/>
+        </w:rPr>
+        <w:t xml:space="preserve">        </w:t>
+      </w:r>
       <w:r>
         <w:rPr>
           <w:rFonts w:ascii="Consolas" w:eastAsia="Times New Roman" w:hAnsi="Consolas" w:cs="Times New Roman"/>
@@ -1651,9 +1368,1484 @@
           <w:sz w:val="16"/>
           <w:szCs w:val="16"/>
         </w:rPr>
+        <w:t>$freq</w:t>
+      </w:r>
+      <w:r>
+        <w:rPr>
+          <w:rFonts w:ascii="Consolas" w:eastAsia="Times New Roman" w:hAnsi="Consolas" w:cs="Times New Roman"/>
+          <w:color w:val="000000"/>
+          <w:sz w:val="16"/>
+          <w:szCs w:val="16"/>
+        </w:rPr>
+        <w:t xml:space="preserve"> = </w:t>
+      </w:r>
+      <w:r>
+        <w:rPr>
+          <w:rFonts w:ascii="Consolas" w:eastAsia="Times New Roman" w:hAnsi="Consolas" w:cs="Times New Roman"/>
+          <w:color w:val="795E26"/>
+          <w:sz w:val="16"/>
+          <w:szCs w:val="16"/>
+        </w:rPr>
+        <w:t>array_count_values</w:t>
+      </w:r>
+      <w:r>
+        <w:rPr>
+          <w:rFonts w:ascii="Consolas" w:eastAsia="Times New Roman" w:hAnsi="Consolas" w:cs="Times New Roman"/>
+          <w:color w:val="000000"/>
+          <w:sz w:val="16"/>
+          <w:szCs w:val="16"/>
+        </w:rPr>
+        <w:t>(</w:t>
+      </w:r>
+      <w:r>
+        <w:rPr>
+          <w:rFonts w:ascii="Consolas" w:eastAsia="Times New Roman" w:hAnsi="Consolas" w:cs="Times New Roman"/>
+          <w:color w:val="001080"/>
+          <w:sz w:val="16"/>
+          <w:szCs w:val="16"/>
+        </w:rPr>
+        <w:t>$nums</w:t>
+      </w:r>
+      <w:r>
+        <w:rPr>
+          <w:rFonts w:ascii="Consolas" w:eastAsia="Times New Roman" w:hAnsi="Consolas" w:cs="Times New Roman"/>
+          <w:color w:val="000000"/>
+          <w:sz w:val="16"/>
+          <w:szCs w:val="16"/>
+        </w:rPr>
+        <w:t>);</w:t>
+      </w:r>
+    </w:p>
+    <w:p>
+      <w:pPr>
+        <w:shd w:val="clear" w:color="auto" w:fill="FFFFFF"/>
+        <w:spacing w:after="0" w:line="218" w:lineRule="atLeast"/>
+        <w:rPr>
+          <w:rFonts w:ascii="Consolas" w:eastAsia="Times New Roman" w:hAnsi="Consolas" w:cs="Times New Roman"/>
+          <w:color w:val="000000"/>
+          <w:sz w:val="16"/>
+          <w:szCs w:val="16"/>
+        </w:rPr>
+      </w:pPr>
+      <w:r>
+        <w:rPr>
+          <w:rFonts w:ascii="Consolas" w:eastAsia="Times New Roman" w:hAnsi="Consolas" w:cs="Times New Roman"/>
+          <w:color w:val="000000"/>
+          <w:sz w:val="16"/>
+          <w:szCs w:val="16"/>
+        </w:rPr>
+        <w:t xml:space="preserve">        </w:t>
+      </w:r>
+      <w:r>
+        <w:rPr>
+          <w:rFonts w:ascii="Consolas" w:eastAsia="Times New Roman" w:hAnsi="Consolas" w:cs="Times New Roman"/>
+          <w:color w:val="001080"/>
+          <w:sz w:val="16"/>
+          <w:szCs w:val="16"/>
+        </w:rPr>
+        <w:t>$operations</w:t>
+      </w:r>
+      <w:r>
+        <w:rPr>
+          <w:rFonts w:ascii="Consolas" w:eastAsia="Times New Roman" w:hAnsi="Consolas" w:cs="Times New Roman"/>
+          <w:color w:val="000000"/>
+          <w:sz w:val="16"/>
+          <w:szCs w:val="16"/>
+        </w:rPr>
+        <w:t xml:space="preserve"> = </w:t>
+      </w:r>
+      <w:r>
+        <w:rPr>
+          <w:rFonts w:ascii="Consolas" w:eastAsia="Times New Roman" w:hAnsi="Consolas" w:cs="Times New Roman"/>
+          <w:color w:val="098658"/>
+          <w:sz w:val="16"/>
+          <w:szCs w:val="16"/>
+        </w:rPr>
+        <w:t>0</w:t>
+      </w:r>
+      <w:r>
+        <w:rPr>
+          <w:rFonts w:ascii="Consolas" w:eastAsia="Times New Roman" w:hAnsi="Consolas" w:cs="Times New Roman"/>
+          <w:color w:val="000000"/>
+          <w:sz w:val="16"/>
+          <w:szCs w:val="16"/>
+        </w:rPr>
+        <w:t>;</w:t>
+      </w:r>
+    </w:p>
+    <w:p>
+      <w:pPr>
+        <w:shd w:val="clear" w:color="auto" w:fill="FFFFFF"/>
+        <w:spacing w:after="0" w:line="218" w:lineRule="atLeast"/>
+        <w:rPr>
+          <w:rFonts w:ascii="Consolas" w:eastAsia="Times New Roman" w:hAnsi="Consolas" w:cs="Times New Roman"/>
+          <w:color w:val="000000"/>
+          <w:sz w:val="16"/>
+          <w:szCs w:val="16"/>
+        </w:rPr>
+      </w:pPr>
+    </w:p>
+    <w:p>
+      <w:pPr>
+        <w:shd w:val="clear" w:color="auto" w:fill="FFFFFF"/>
+        <w:spacing w:after="0" w:line="218" w:lineRule="atLeast"/>
+        <w:rPr>
+          <w:rFonts w:ascii="Consolas" w:eastAsia="Times New Roman" w:hAnsi="Consolas" w:cs="Times New Roman"/>
+          <w:color w:val="000000"/>
+          <w:sz w:val="16"/>
+          <w:szCs w:val="16"/>
+        </w:rPr>
+      </w:pPr>
+      <w:r>
+        <w:rPr>
+          <w:rFonts w:ascii="Consolas" w:eastAsia="Times New Roman" w:hAnsi="Consolas" w:cs="Times New Roman"/>
+          <w:color w:val="000000"/>
+          <w:sz w:val="16"/>
+          <w:szCs w:val="16"/>
+        </w:rPr>
+        <w:t xml:space="preserve">        </w:t>
+      </w:r>
+      <w:r>
+        <w:rPr>
+          <w:rFonts w:ascii="Consolas" w:eastAsia="Times New Roman" w:hAnsi="Consolas" w:cs="Times New Roman"/>
+          <w:color w:val="AF00DB"/>
+          <w:sz w:val="16"/>
+          <w:szCs w:val="16"/>
+        </w:rPr>
+        <w:t>foreach</w:t>
+      </w:r>
+      <w:r>
+        <w:rPr>
+          <w:rFonts w:ascii="Consolas" w:eastAsia="Times New Roman" w:hAnsi="Consolas" w:cs="Times New Roman"/>
+          <w:color w:val="000000"/>
+          <w:sz w:val="16"/>
+          <w:szCs w:val="16"/>
+        </w:rPr>
+        <w:t xml:space="preserve"> (</w:t>
+      </w:r>
+      <w:r>
+        <w:rPr>
+          <w:rFonts w:ascii="Consolas" w:eastAsia="Times New Roman" w:hAnsi="Consolas" w:cs="Times New Roman"/>
+          <w:color w:val="001080"/>
+          <w:sz w:val="16"/>
+          <w:szCs w:val="16"/>
+        </w:rPr>
+        <w:t>$freq</w:t>
+      </w:r>
+      <w:r>
+        <w:rPr>
+          <w:rFonts w:ascii="Consolas" w:eastAsia="Times New Roman" w:hAnsi="Consolas" w:cs="Times New Roman"/>
+          <w:color w:val="000000"/>
+          <w:sz w:val="16"/>
+          <w:szCs w:val="16"/>
+        </w:rPr>
+        <w:t xml:space="preserve"> as </w:t>
+      </w:r>
+      <w:r>
+        <w:rPr>
+          <w:rFonts w:ascii="Consolas" w:eastAsia="Times New Roman" w:hAnsi="Consolas" w:cs="Times New Roman"/>
+          <w:color w:val="001080"/>
+          <w:sz w:val="16"/>
+          <w:szCs w:val="16"/>
+        </w:rPr>
+        <w:t>$count</w:t>
+      </w:r>
+      <w:r>
+        <w:rPr>
+          <w:rFonts w:ascii="Consolas" w:eastAsia="Times New Roman" w:hAnsi="Consolas" w:cs="Times New Roman"/>
+          <w:color w:val="000000"/>
+          <w:sz w:val="16"/>
+          <w:szCs w:val="16"/>
+        </w:rPr>
+        <w:t>) {</w:t>
+      </w:r>
+    </w:p>
+    <w:p>
+      <w:pPr>
+        <w:shd w:val="clear" w:color="auto" w:fill="FFFFFF"/>
+        <w:spacing w:after="0" w:line="218" w:lineRule="atLeast"/>
+        <w:rPr>
+          <w:rFonts w:ascii="Consolas" w:eastAsia="Times New Roman" w:hAnsi="Consolas" w:cs="Times New Roman"/>
+          <w:color w:val="000000"/>
+          <w:sz w:val="16"/>
+          <w:szCs w:val="16"/>
+        </w:rPr>
+      </w:pPr>
+      <w:r>
+        <w:rPr>
+          <w:rFonts w:ascii="Consolas" w:eastAsia="Times New Roman" w:hAnsi="Consolas" w:cs="Times New Roman"/>
+          <w:color w:val="000000"/>
+          <w:sz w:val="16"/>
+          <w:szCs w:val="16"/>
+        </w:rPr>
+        <w:t xml:space="preserve">            </w:t>
+      </w:r>
+      <w:r>
+        <w:rPr>
+          <w:rFonts w:ascii="Consolas" w:eastAsia="Times New Roman" w:hAnsi="Consolas" w:cs="Times New Roman"/>
+          <w:color w:val="AF00DB"/>
+          <w:sz w:val="16"/>
+          <w:szCs w:val="16"/>
+        </w:rPr>
+        <w:t>if</w:t>
+      </w:r>
+      <w:r>
+        <w:rPr>
+          <w:rFonts w:ascii="Consolas" w:eastAsia="Times New Roman" w:hAnsi="Consolas" w:cs="Times New Roman"/>
+          <w:color w:val="000000"/>
+          <w:sz w:val="16"/>
+          <w:szCs w:val="16"/>
+        </w:rPr>
+        <w:t>(</w:t>
+      </w:r>
+      <w:r>
+        <w:rPr>
+          <w:rFonts w:ascii="Consolas" w:eastAsia="Times New Roman" w:hAnsi="Consolas" w:cs="Times New Roman"/>
+          <w:color w:val="001080"/>
+          <w:sz w:val="16"/>
+          <w:szCs w:val="16"/>
+        </w:rPr>
+        <w:t>$count</w:t>
+      </w:r>
+      <w:r>
+        <w:rPr>
+          <w:rFonts w:ascii="Consolas" w:eastAsia="Times New Roman" w:hAnsi="Consolas" w:cs="Times New Roman"/>
+          <w:color w:val="000000"/>
+          <w:sz w:val="16"/>
+          <w:szCs w:val="16"/>
+        </w:rPr>
+        <w:t xml:space="preserve"> % </w:t>
+      </w:r>
+      <w:r>
+        <w:rPr>
+          <w:rFonts w:ascii="Consolas" w:eastAsia="Times New Roman" w:hAnsi="Consolas" w:cs="Times New Roman"/>
+          <w:color w:val="098658"/>
+          <w:sz w:val="16"/>
+          <w:szCs w:val="16"/>
+        </w:rPr>
+        <w:t>3</w:t>
+      </w:r>
+      <w:r>
+        <w:rPr>
+          <w:rFonts w:ascii="Consolas" w:eastAsia="Times New Roman" w:hAnsi="Consolas" w:cs="Times New Roman"/>
+          <w:color w:val="000000"/>
+          <w:sz w:val="16"/>
+          <w:szCs w:val="16"/>
+        </w:rPr>
+        <w:t xml:space="preserve"> == </w:t>
+      </w:r>
+      <w:r>
+        <w:rPr>
+          <w:rFonts w:ascii="Consolas" w:eastAsia="Times New Roman" w:hAnsi="Consolas" w:cs="Times New Roman"/>
+          <w:color w:val="098658"/>
+          <w:sz w:val="16"/>
+          <w:szCs w:val="16"/>
+        </w:rPr>
+        <w:t>0</w:t>
+      </w:r>
+      <w:r>
+        <w:rPr>
+          <w:rFonts w:ascii="Consolas" w:eastAsia="Times New Roman" w:hAnsi="Consolas" w:cs="Times New Roman"/>
+          <w:color w:val="000000"/>
+          <w:sz w:val="16"/>
+          <w:szCs w:val="16"/>
+        </w:rPr>
+        <w:t>){</w:t>
+      </w:r>
+    </w:p>
+    <w:p>
+      <w:pPr>
+        <w:shd w:val="clear" w:color="auto" w:fill="FFFFFF"/>
+        <w:spacing w:after="0" w:line="218" w:lineRule="atLeast"/>
+        <w:rPr>
+          <w:rFonts w:ascii="Consolas" w:eastAsia="Times New Roman" w:hAnsi="Consolas" w:cs="Times New Roman"/>
+          <w:color w:val="000000"/>
+          <w:sz w:val="16"/>
+          <w:szCs w:val="16"/>
+        </w:rPr>
+      </w:pPr>
+      <w:r>
+        <w:rPr>
+          <w:rFonts w:ascii="Consolas" w:eastAsia="Times New Roman" w:hAnsi="Consolas" w:cs="Times New Roman"/>
+          <w:color w:val="000000"/>
+          <w:sz w:val="16"/>
+          <w:szCs w:val="16"/>
+        </w:rPr>
+        <w:t xml:space="preserve">                </w:t>
+      </w:r>
+      <w:r>
+        <w:rPr>
+          <w:rFonts w:ascii="Consolas" w:eastAsia="Times New Roman" w:hAnsi="Consolas" w:cs="Times New Roman"/>
+          <w:color w:val="001080"/>
+          <w:sz w:val="16"/>
+          <w:szCs w:val="16"/>
+        </w:rPr>
+        <w:t>$operations</w:t>
+      </w:r>
+      <w:r>
+        <w:rPr>
+          <w:rFonts w:ascii="Consolas" w:eastAsia="Times New Roman" w:hAnsi="Consolas" w:cs="Times New Roman"/>
+          <w:color w:val="000000"/>
+          <w:sz w:val="16"/>
+          <w:szCs w:val="16"/>
+        </w:rPr>
+        <w:t xml:space="preserve"> += (</w:t>
+      </w:r>
+      <w:r>
+        <w:rPr>
+          <w:rFonts w:ascii="Consolas" w:eastAsia="Times New Roman" w:hAnsi="Consolas" w:cs="Times New Roman"/>
+          <w:color w:val="0000FF"/>
+          <w:sz w:val="16"/>
+          <w:szCs w:val="16"/>
+        </w:rPr>
+        <w:t>int</w:t>
+      </w:r>
+      <w:r>
+        <w:rPr>
+          <w:rFonts w:ascii="Consolas" w:eastAsia="Times New Roman" w:hAnsi="Consolas" w:cs="Times New Roman"/>
+          <w:color w:val="000000"/>
+          <w:sz w:val="16"/>
+          <w:szCs w:val="16"/>
+        </w:rPr>
+        <w:t>) (</w:t>
+      </w:r>
+      <w:r>
+        <w:rPr>
+          <w:rFonts w:ascii="Consolas" w:eastAsia="Times New Roman" w:hAnsi="Consolas" w:cs="Times New Roman"/>
+          <w:color w:val="001080"/>
+          <w:sz w:val="16"/>
+          <w:szCs w:val="16"/>
+        </w:rPr>
+        <w:t>$count</w:t>
+      </w:r>
+      <w:r>
+        <w:rPr>
+          <w:rFonts w:ascii="Consolas" w:eastAsia="Times New Roman" w:hAnsi="Consolas" w:cs="Times New Roman"/>
+          <w:color w:val="000000"/>
+          <w:sz w:val="16"/>
+          <w:szCs w:val="16"/>
+        </w:rPr>
+        <w:t xml:space="preserve"> / </w:t>
+      </w:r>
+      <w:r>
+        <w:rPr>
+          <w:rFonts w:ascii="Consolas" w:eastAsia="Times New Roman" w:hAnsi="Consolas" w:cs="Times New Roman"/>
+          <w:color w:val="098658"/>
+          <w:sz w:val="16"/>
+          <w:szCs w:val="16"/>
+        </w:rPr>
+        <w:t>3</w:t>
+      </w:r>
+      <w:r>
+        <w:rPr>
+          <w:rFonts w:ascii="Consolas" w:eastAsia="Times New Roman" w:hAnsi="Consolas" w:cs="Times New Roman"/>
+          <w:color w:val="000000"/>
+          <w:sz w:val="16"/>
+          <w:szCs w:val="16"/>
+        </w:rPr>
+        <w:t>);</w:t>
+      </w:r>
+    </w:p>
+    <w:p>
+      <w:pPr>
+        <w:shd w:val="clear" w:color="auto" w:fill="FFFFFF"/>
+        <w:spacing w:after="0" w:line="218" w:lineRule="atLeast"/>
+        <w:rPr>
+          <w:rFonts w:ascii="Consolas" w:eastAsia="Times New Roman" w:hAnsi="Consolas" w:cs="Times New Roman"/>
+          <w:color w:val="000000"/>
+          <w:sz w:val="16"/>
+          <w:szCs w:val="16"/>
+        </w:rPr>
+      </w:pPr>
+      <w:r>
+        <w:rPr>
+          <w:rFonts w:ascii="Consolas" w:eastAsia="Times New Roman" w:hAnsi="Consolas" w:cs="Times New Roman"/>
+          <w:color w:val="000000"/>
+          <w:sz w:val="16"/>
+          <w:szCs w:val="16"/>
+        </w:rPr>
+        <w:t>            }</w:t>
+      </w:r>
+      <w:r>
+        <w:rPr>
+          <w:rFonts w:ascii="Consolas" w:eastAsia="Times New Roman" w:hAnsi="Consolas" w:cs="Times New Roman"/>
+          <w:color w:val="AF00DB"/>
+          <w:sz w:val="16"/>
+          <w:szCs w:val="16"/>
+        </w:rPr>
+        <w:t>elseif</w:t>
+      </w:r>
+      <w:r>
+        <w:rPr>
+          <w:rFonts w:ascii="Consolas" w:eastAsia="Times New Roman" w:hAnsi="Consolas" w:cs="Times New Roman"/>
+          <w:color w:val="000000"/>
+          <w:sz w:val="16"/>
+          <w:szCs w:val="16"/>
+        </w:rPr>
+        <w:t>(</w:t>
+      </w:r>
+      <w:r>
+        <w:rPr>
+          <w:rFonts w:ascii="Consolas" w:eastAsia="Times New Roman" w:hAnsi="Consolas" w:cs="Times New Roman"/>
+          <w:color w:val="001080"/>
+          <w:sz w:val="16"/>
+          <w:szCs w:val="16"/>
+        </w:rPr>
+        <w:t>$count</w:t>
+      </w:r>
+      <w:r>
+        <w:rPr>
+          <w:rFonts w:ascii="Consolas" w:eastAsia="Times New Roman" w:hAnsi="Consolas" w:cs="Times New Roman"/>
+          <w:color w:val="000000"/>
+          <w:sz w:val="16"/>
+          <w:szCs w:val="16"/>
+        </w:rPr>
+        <w:t xml:space="preserve"> % </w:t>
+      </w:r>
+      <w:r>
+        <w:rPr>
+          <w:rFonts w:ascii="Consolas" w:eastAsia="Times New Roman" w:hAnsi="Consolas" w:cs="Times New Roman"/>
+          <w:color w:val="098658"/>
+          <w:sz w:val="16"/>
+          <w:szCs w:val="16"/>
+        </w:rPr>
+        <w:t>2</w:t>
+      </w:r>
+      <w:r>
+        <w:rPr>
+          <w:rFonts w:ascii="Consolas" w:eastAsia="Times New Roman" w:hAnsi="Consolas" w:cs="Times New Roman"/>
+          <w:color w:val="000000"/>
+          <w:sz w:val="16"/>
+          <w:szCs w:val="16"/>
+        </w:rPr>
+        <w:t xml:space="preserve"> == </w:t>
+      </w:r>
+      <w:r>
+        <w:rPr>
+          <w:rFonts w:ascii="Consolas" w:eastAsia="Times New Roman" w:hAnsi="Consolas" w:cs="Times New Roman"/>
+          <w:color w:val="098658"/>
+          <w:sz w:val="16"/>
+          <w:szCs w:val="16"/>
+        </w:rPr>
+        <w:t>0</w:t>
+      </w:r>
+      <w:r>
+        <w:rPr>
+          <w:rFonts w:ascii="Consolas" w:eastAsia="Times New Roman" w:hAnsi="Consolas" w:cs="Times New Roman"/>
+          <w:color w:val="000000"/>
+          <w:sz w:val="16"/>
+          <w:szCs w:val="16"/>
+        </w:rPr>
+        <w:t>){</w:t>
+      </w:r>
+    </w:p>
+    <w:p>
+      <w:pPr>
+        <w:shd w:val="clear" w:color="auto" w:fill="FFFFFF"/>
+        <w:spacing w:after="0" w:line="218" w:lineRule="atLeast"/>
+        <w:rPr>
+          <w:rFonts w:ascii="Consolas" w:eastAsia="Times New Roman" w:hAnsi="Consolas" w:cs="Times New Roman"/>
+          <w:color w:val="000000"/>
+          <w:sz w:val="16"/>
+          <w:szCs w:val="16"/>
+        </w:rPr>
+      </w:pPr>
+      <w:r>
+        <w:rPr>
+          <w:rFonts w:ascii="Consolas" w:eastAsia="Times New Roman" w:hAnsi="Consolas" w:cs="Times New Roman"/>
+          <w:color w:val="000000"/>
+          <w:sz w:val="16"/>
+          <w:szCs w:val="16"/>
+        </w:rPr>
+        <w:t xml:space="preserve">                </w:t>
+      </w:r>
+      <w:r>
+        <w:rPr>
+          <w:rFonts w:ascii="Consolas" w:eastAsia="Times New Roman" w:hAnsi="Consolas" w:cs="Times New Roman"/>
+          <w:color w:val="001080"/>
+          <w:sz w:val="16"/>
+          <w:szCs w:val="16"/>
+        </w:rPr>
+        <w:t>$operations</w:t>
+      </w:r>
+      <w:r>
+        <w:rPr>
+          <w:rFonts w:ascii="Consolas" w:eastAsia="Times New Roman" w:hAnsi="Consolas" w:cs="Times New Roman"/>
+          <w:color w:val="000000"/>
+          <w:sz w:val="16"/>
+          <w:szCs w:val="16"/>
+        </w:rPr>
+        <w:t xml:space="preserve"> += (</w:t>
+      </w:r>
+      <w:r>
+        <w:rPr>
+          <w:rFonts w:ascii="Consolas" w:eastAsia="Times New Roman" w:hAnsi="Consolas" w:cs="Times New Roman"/>
+          <w:color w:val="0000FF"/>
+          <w:sz w:val="16"/>
+          <w:szCs w:val="16"/>
+        </w:rPr>
+        <w:t>int</w:t>
+      </w:r>
+      <w:r>
+        <w:rPr>
+          <w:rFonts w:ascii="Consolas" w:eastAsia="Times New Roman" w:hAnsi="Consolas" w:cs="Times New Roman"/>
+          <w:color w:val="000000"/>
+          <w:sz w:val="16"/>
+          <w:szCs w:val="16"/>
+        </w:rPr>
+        <w:t>) (</w:t>
+      </w:r>
+      <w:r>
+        <w:rPr>
+          <w:rFonts w:ascii="Consolas" w:eastAsia="Times New Roman" w:hAnsi="Consolas" w:cs="Times New Roman"/>
+          <w:color w:val="001080"/>
+          <w:sz w:val="16"/>
+          <w:szCs w:val="16"/>
+        </w:rPr>
+        <w:t>$count</w:t>
+      </w:r>
+      <w:r>
+        <w:rPr>
+          <w:rFonts w:ascii="Consolas" w:eastAsia="Times New Roman" w:hAnsi="Consolas" w:cs="Times New Roman"/>
+          <w:color w:val="000000"/>
+          <w:sz w:val="16"/>
+          <w:szCs w:val="16"/>
+        </w:rPr>
+        <w:t xml:space="preserve"> / </w:t>
+      </w:r>
+      <w:r>
+        <w:rPr>
+          <w:rFonts w:ascii="Consolas" w:eastAsia="Times New Roman" w:hAnsi="Consolas" w:cs="Times New Roman"/>
+          <w:color w:val="098658"/>
+          <w:sz w:val="16"/>
+          <w:szCs w:val="16"/>
+        </w:rPr>
+        <w:t>2</w:t>
+      </w:r>
+      <w:r>
+        <w:rPr>
+          <w:rFonts w:ascii="Consolas" w:eastAsia="Times New Roman" w:hAnsi="Consolas" w:cs="Times New Roman"/>
+          <w:color w:val="000000"/>
+          <w:sz w:val="16"/>
+          <w:szCs w:val="16"/>
+        </w:rPr>
+        <w:t>);</w:t>
+      </w:r>
+    </w:p>
+    <w:p>
+      <w:pPr>
+        <w:shd w:val="clear" w:color="auto" w:fill="FFFFFF"/>
+        <w:spacing w:after="0" w:line="218" w:lineRule="atLeast"/>
+        <w:rPr>
+          <w:rFonts w:ascii="Consolas" w:eastAsia="Times New Roman" w:hAnsi="Consolas" w:cs="Times New Roman"/>
+          <w:color w:val="000000"/>
+          <w:sz w:val="16"/>
+          <w:szCs w:val="16"/>
+        </w:rPr>
+      </w:pPr>
+      <w:r>
+        <w:rPr>
+          <w:rFonts w:ascii="Consolas" w:eastAsia="Times New Roman" w:hAnsi="Consolas" w:cs="Times New Roman"/>
+          <w:color w:val="000000"/>
+          <w:sz w:val="16"/>
+          <w:szCs w:val="16"/>
+        </w:rPr>
+        <w:t>            }</w:t>
+      </w:r>
+      <w:r>
+        <w:rPr>
+          <w:rFonts w:ascii="Consolas" w:eastAsia="Times New Roman" w:hAnsi="Consolas" w:cs="Times New Roman"/>
+          <w:color w:val="AF00DB"/>
+          <w:sz w:val="16"/>
+          <w:szCs w:val="16"/>
+        </w:rPr>
+        <w:t>else</w:t>
+      </w:r>
+      <w:r>
+        <w:rPr>
+          <w:rFonts w:ascii="Consolas" w:eastAsia="Times New Roman" w:hAnsi="Consolas" w:cs="Times New Roman"/>
+          <w:color w:val="000000"/>
+          <w:sz w:val="16"/>
+          <w:szCs w:val="16"/>
+        </w:rPr>
+        <w:t>{</w:t>
+      </w:r>
+    </w:p>
+    <w:p>
+      <w:pPr>
+        <w:shd w:val="clear" w:color="auto" w:fill="FFFFFF"/>
+        <w:spacing w:after="0" w:line="218" w:lineRule="atLeast"/>
+        <w:rPr>
+          <w:rFonts w:ascii="Consolas" w:eastAsia="Times New Roman" w:hAnsi="Consolas" w:cs="Times New Roman"/>
+          <w:color w:val="000000"/>
+          <w:sz w:val="16"/>
+          <w:szCs w:val="16"/>
+        </w:rPr>
+      </w:pPr>
+      <w:r>
+        <w:rPr>
+          <w:rFonts w:ascii="Consolas" w:eastAsia="Times New Roman" w:hAnsi="Consolas" w:cs="Times New Roman"/>
+          <w:color w:val="000000"/>
+          <w:sz w:val="16"/>
+          <w:szCs w:val="16"/>
+        </w:rPr>
+        <w:t xml:space="preserve">                </w:t>
+      </w:r>
+      <w:r>
+        <w:rPr>
+          <w:rFonts w:ascii="Consolas" w:eastAsia="Times New Roman" w:hAnsi="Consolas" w:cs="Times New Roman"/>
+          <w:color w:val="AF00DB"/>
+          <w:sz w:val="16"/>
+          <w:szCs w:val="16"/>
+        </w:rPr>
+        <w:t>return</w:t>
+      </w:r>
+      <w:r>
+        <w:rPr>
+          <w:rFonts w:ascii="Consolas" w:eastAsia="Times New Roman" w:hAnsi="Consolas" w:cs="Times New Roman"/>
+          <w:color w:val="000000"/>
+          <w:sz w:val="16"/>
+          <w:szCs w:val="16"/>
+        </w:rPr>
+        <w:t xml:space="preserve"> -</w:t>
+      </w:r>
+      <w:r>
+        <w:rPr>
+          <w:rFonts w:ascii="Consolas" w:eastAsia="Times New Roman" w:hAnsi="Consolas" w:cs="Times New Roman"/>
+          <w:color w:val="098658"/>
+          <w:sz w:val="16"/>
+          <w:szCs w:val="16"/>
+        </w:rPr>
+        <w:t>1</w:t>
+      </w:r>
+      <w:r>
+        <w:rPr>
+          <w:rFonts w:ascii="Consolas" w:eastAsia="Times New Roman" w:hAnsi="Consolas" w:cs="Times New Roman"/>
+          <w:color w:val="000000"/>
+          <w:sz w:val="16"/>
+          <w:szCs w:val="16"/>
+        </w:rPr>
+        <w:t>;</w:t>
+      </w:r>
+    </w:p>
+    <w:p>
+      <w:pPr>
+        <w:shd w:val="clear" w:color="auto" w:fill="FFFFFF"/>
+        <w:spacing w:after="0" w:line="218" w:lineRule="atLeast"/>
+        <w:rPr>
+          <w:rFonts w:ascii="Consolas" w:eastAsia="Times New Roman" w:hAnsi="Consolas" w:cs="Times New Roman"/>
+          <w:color w:val="000000"/>
+          <w:sz w:val="16"/>
+          <w:szCs w:val="16"/>
+        </w:rPr>
+      </w:pPr>
+      <w:r>
+        <w:rPr>
+          <w:rFonts w:ascii="Consolas" w:eastAsia="Times New Roman" w:hAnsi="Consolas" w:cs="Times New Roman"/>
+          <w:color w:val="000000"/>
+          <w:sz w:val="16"/>
+          <w:szCs w:val="16"/>
+        </w:rPr>
+        <w:t>            }</w:t>
+      </w:r>
+    </w:p>
+    <w:p>
+      <w:pPr>
+        <w:shd w:val="clear" w:color="auto" w:fill="FFFFFF"/>
+        <w:spacing w:after="0" w:line="218" w:lineRule="atLeast"/>
+        <w:rPr>
+          <w:rFonts w:ascii="Consolas" w:eastAsia="Times New Roman" w:hAnsi="Consolas" w:cs="Times New Roman"/>
+          <w:color w:val="000000"/>
+          <w:sz w:val="16"/>
+          <w:szCs w:val="16"/>
+        </w:rPr>
+      </w:pPr>
+      <w:r>
+        <w:rPr>
+          <w:rFonts w:ascii="Consolas" w:eastAsia="Times New Roman" w:hAnsi="Consolas" w:cs="Times New Roman"/>
+          <w:color w:val="000000"/>
+          <w:sz w:val="16"/>
+          <w:szCs w:val="16"/>
+        </w:rPr>
+        <w:t>        }</w:t>
+      </w:r>
+    </w:p>
+    <w:p>
+      <w:pPr>
+        <w:shd w:val="clear" w:color="auto" w:fill="FFFFFF"/>
+        <w:spacing w:after="0" w:line="218" w:lineRule="atLeast"/>
+        <w:rPr>
+          <w:rFonts w:ascii="Consolas" w:eastAsia="Times New Roman" w:hAnsi="Consolas" w:cs="Times New Roman"/>
+          <w:color w:val="000000"/>
+          <w:sz w:val="16"/>
+          <w:szCs w:val="16"/>
+        </w:rPr>
+      </w:pPr>
+    </w:p>
+    <w:p>
+      <w:pPr>
+        <w:shd w:val="clear" w:color="auto" w:fill="FFFFFF"/>
+        <w:spacing w:after="0" w:line="218" w:lineRule="atLeast"/>
+        <w:rPr>
+          <w:rFonts w:ascii="Consolas" w:eastAsia="Times New Roman" w:hAnsi="Consolas" w:cs="Times New Roman"/>
+          <w:color w:val="000000"/>
+          <w:sz w:val="16"/>
+          <w:szCs w:val="16"/>
+        </w:rPr>
+      </w:pPr>
+      <w:r>
+        <w:rPr>
+          <w:rFonts w:ascii="Consolas" w:eastAsia="Times New Roman" w:hAnsi="Consolas" w:cs="Times New Roman"/>
+          <w:color w:val="000000"/>
+          <w:sz w:val="16"/>
+          <w:szCs w:val="16"/>
+        </w:rPr>
+        <w:t xml:space="preserve">        </w:t>
+      </w:r>
+      <w:r>
+        <w:rPr>
+          <w:rFonts w:ascii="Consolas" w:eastAsia="Times New Roman" w:hAnsi="Consolas" w:cs="Times New Roman"/>
+          <w:color w:val="AF00DB"/>
+          <w:sz w:val="16"/>
+          <w:szCs w:val="16"/>
+        </w:rPr>
+        <w:t>return</w:t>
+      </w:r>
+      <w:r>
+        <w:rPr>
+          <w:rFonts w:ascii="Consolas" w:eastAsia="Times New Roman" w:hAnsi="Consolas" w:cs="Times New Roman"/>
+          <w:color w:val="000000"/>
+          <w:sz w:val="16"/>
+          <w:szCs w:val="16"/>
+        </w:rPr>
+        <w:t xml:space="preserve"> </w:t>
+      </w:r>
+      <w:r>
+        <w:rPr>
+          <w:rFonts w:ascii="Consolas" w:eastAsia="Times New Roman" w:hAnsi="Consolas" w:cs="Times New Roman"/>
+          <w:color w:val="001080"/>
+          <w:sz w:val="16"/>
+          <w:szCs w:val="16"/>
+        </w:rPr>
+        <w:t>$operations</w:t>
+      </w:r>
+      <w:r>
+        <w:rPr>
+          <w:rFonts w:ascii="Consolas" w:eastAsia="Times New Roman" w:hAnsi="Consolas" w:cs="Times New Roman"/>
+          <w:color w:val="000000"/>
+          <w:sz w:val="16"/>
+          <w:szCs w:val="16"/>
+        </w:rPr>
+        <w:t>;</w:t>
+      </w:r>
+    </w:p>
+    <w:p>
+      <w:pPr>
+        <w:shd w:val="clear" w:color="auto" w:fill="FFFFFF"/>
+        <w:spacing w:after="0" w:line="218" w:lineRule="atLeast"/>
+        <w:rPr>
+          <w:rFonts w:ascii="Consolas" w:eastAsia="Times New Roman" w:hAnsi="Consolas" w:cs="Times New Roman"/>
+          <w:color w:val="000000"/>
+          <w:sz w:val="16"/>
+          <w:szCs w:val="16"/>
+        </w:rPr>
+      </w:pPr>
+      <w:r>
+        <w:rPr>
+          <w:rFonts w:ascii="Consolas" w:eastAsia="Times New Roman" w:hAnsi="Consolas" w:cs="Times New Roman"/>
+          <w:color w:val="000000"/>
+          <w:sz w:val="16"/>
+          <w:szCs w:val="16"/>
+        </w:rPr>
+        <w:t>    }</w:t>
+      </w:r>
+    </w:p>
+    <w:p/>
+    <w:p/>
+    <w:p>
+      <w:hyperlink r:id="rId6" w:history="1">
+        <w:r>
+          <w:rPr>
+            <w:rStyle w:val="Hyperlink"/>
+            <w:rFonts w:ascii="Segoe UI" w:hAnsi="Segoe UI" w:cs="Segoe UI"/>
+            <w:bdr w:val="single" w:sz="2" w:space="0" w:color="auto" w:frame="1"/>
+            <w:shd w:val="clear" w:color="auto" w:fill="FFFFFF"/>
+          </w:rPr>
+          <w:t>300. Longest Increasing Subsequence</w:t>
+        </w:r>
+      </w:hyperlink>
+    </w:p>
+    <w:p>
+      <w:pPr>
+        <w:pBdr>
+          <w:top w:val="single" w:sz="2" w:space="0" w:color="auto"/>
+          <w:left w:val="single" w:sz="2" w:space="0" w:color="auto"/>
+          <w:bottom w:val="single" w:sz="2" w:space="0" w:color="auto"/>
+          <w:right w:val="single" w:sz="2" w:space="0" w:color="auto"/>
+        </w:pBdr>
+        <w:shd w:val="clear" w:color="auto" w:fill="FFFFFF"/>
+        <w:spacing w:before="100" w:beforeAutospacing="1" w:after="100" w:afterAutospacing="1" w:line="240" w:lineRule="auto"/>
+        <w:rPr>
+          <w:rFonts w:ascii="Segoe UI" w:eastAsia="Times New Roman" w:hAnsi="Segoe UI" w:cs="Segoe UI"/>
+          <w:color w:val="262626"/>
+          <w:sz w:val="17"/>
+          <w:szCs w:val="17"/>
+          <w:bdr w:val="single" w:sz="2" w:space="0" w:color="auto" w:frame="1"/>
+        </w:rPr>
+      </w:pPr>
+      <w:r>
+        <w:rPr>
+          <w:rFonts w:ascii="Segoe UI" w:eastAsia="Times New Roman" w:hAnsi="Segoe UI" w:cs="Segoe UI"/>
+          <w:color w:val="262626"/>
+          <w:sz w:val="17"/>
+          <w:szCs w:val="17"/>
+        </w:rPr>
+        <w:t>Given an integer array </w:t>
+      </w:r>
+      <w:r>
+        <w:rPr>
+          <w:rFonts w:ascii="Arial" w:eastAsia="Times New Roman" w:hAnsi="Arial" w:cs="Arial"/>
+          <w:color w:val="262626"/>
+          <w:sz w:val="20"/>
+        </w:rPr>
         <w:t>nums</w:t>
       </w:r>
-      <w:proofErr w:type="spellEnd"/>
+      <w:r>
+        <w:rPr>
+          <w:rFonts w:ascii="Segoe UI" w:eastAsia="Times New Roman" w:hAnsi="Segoe UI" w:cs="Segoe UI"/>
+          <w:color w:val="262626"/>
+          <w:sz w:val="17"/>
+          <w:szCs w:val="17"/>
+        </w:rPr>
+        <w:t>, return </w:t>
+      </w:r>
+      <w:r>
+        <w:rPr>
+          <w:rFonts w:ascii="Segoe UI" w:eastAsia="Times New Roman" w:hAnsi="Segoe UI" w:cs="Segoe UI"/>
+          <w:i/>
+          <w:iCs/>
+          <w:color w:val="262626"/>
+          <w:sz w:val="17"/>
+        </w:rPr>
+        <w:t>the length of the longest </w:t>
+      </w:r>
+      <w:r>
+        <w:rPr>
+          <w:rFonts w:ascii="Segoe UI" w:eastAsia="Times New Roman" w:hAnsi="Segoe UI" w:cs="Segoe UI"/>
+          <w:b/>
+          <w:bCs/>
+          <w:i/>
+          <w:iCs/>
+          <w:color w:val="262626"/>
+          <w:sz w:val="17"/>
+        </w:rPr>
+        <w:t>strictly increasing </w:t>
+      </w:r>
+    </w:p>
+    <w:p>
+      <w:pPr>
+        <w:spacing w:after="0" w:line="240" w:lineRule="auto"/>
+        <w:rPr>
+          <w:rFonts w:ascii="Times New Roman" w:eastAsia="Times New Roman" w:hAnsi="Times New Roman" w:cs="Times New Roman"/>
+          <w:sz w:val="24"/>
+          <w:szCs w:val="24"/>
+          <w:bdr w:val="single" w:sz="2" w:space="0" w:color="auto" w:frame="1"/>
+        </w:rPr>
+      </w:pPr>
+      <w:r>
+        <w:rPr>
+          <w:rFonts w:ascii="Times New Roman" w:eastAsia="Times New Roman" w:hAnsi="Times New Roman" w:cs="Times New Roman"/>
+          <w:b/>
+          <w:bCs/>
+          <w:i/>
+          <w:iCs/>
+          <w:sz w:val="24"/>
+          <w:szCs w:val="24"/>
+        </w:rPr>
+        <w:t>subsequence</w:t>
+      </w:r>
+    </w:p>
+    <w:p>
+      <w:pPr>
+        <w:spacing w:after="0" w:line="240" w:lineRule="auto"/>
+        <w:rPr>
+          <w:rFonts w:ascii="Times New Roman" w:eastAsia="Times New Roman" w:hAnsi="Times New Roman" w:cs="Times New Roman"/>
+          <w:sz w:val="24"/>
+          <w:szCs w:val="24"/>
+          <w:bdr w:val="single" w:sz="2" w:space="0" w:color="auto" w:frame="1"/>
+        </w:rPr>
+      </w:pPr>
+      <w:r>
+        <w:rPr>
+          <w:rFonts w:ascii="Times New Roman" w:eastAsia="Times New Roman" w:hAnsi="Times New Roman" w:cs="Times New Roman"/>
+          <w:sz w:val="24"/>
+          <w:szCs w:val="24"/>
+          <w:bdr w:val="single" w:sz="2" w:space="0" w:color="auto" w:frame="1"/>
+        </w:rPr>
+        <w:t>.</w:t>
+      </w:r>
+    </w:p>
+    <w:p>
+      <w:pPr>
+        <w:pBdr>
+          <w:top w:val="single" w:sz="2" w:space="0" w:color="auto"/>
+          <w:left w:val="single" w:sz="2" w:space="0" w:color="auto"/>
+          <w:bottom w:val="single" w:sz="2" w:space="0" w:color="auto"/>
+          <w:right w:val="single" w:sz="2" w:space="0" w:color="auto"/>
+        </w:pBdr>
+        <w:shd w:val="clear" w:color="auto" w:fill="FFFFFF"/>
+        <w:spacing w:before="100" w:beforeAutospacing="1" w:after="100" w:afterAutospacing="1" w:line="240" w:lineRule="auto"/>
+        <w:rPr>
+          <w:rFonts w:ascii="Segoe UI" w:eastAsia="Times New Roman" w:hAnsi="Segoe UI" w:cs="Segoe UI"/>
+          <w:color w:val="262626"/>
+          <w:sz w:val="17"/>
+          <w:szCs w:val="17"/>
+          <w:bdr w:val="single" w:sz="2" w:space="0" w:color="auto" w:frame="1"/>
+        </w:rPr>
+      </w:pPr>
+      <w:r>
+        <w:rPr>
+          <w:rFonts w:ascii="Segoe UI" w:eastAsia="Times New Roman" w:hAnsi="Segoe UI" w:cs="Segoe UI"/>
+          <w:color w:val="262626"/>
+          <w:sz w:val="17"/>
+          <w:szCs w:val="17"/>
+          <w:bdr w:val="single" w:sz="2" w:space="0" w:color="auto" w:frame="1"/>
+        </w:rPr>
+        <w:t> </w:t>
+      </w:r>
+    </w:p>
+    <w:p>
+      <w:pPr>
+        <w:pBdr>
+          <w:top w:val="single" w:sz="2" w:space="0" w:color="auto"/>
+          <w:left w:val="single" w:sz="2" w:space="0" w:color="auto"/>
+          <w:bottom w:val="single" w:sz="2" w:space="0" w:color="auto"/>
+          <w:right w:val="single" w:sz="2" w:space="0" w:color="auto"/>
+        </w:pBdr>
+        <w:shd w:val="clear" w:color="auto" w:fill="FFFFFF"/>
+        <w:spacing w:before="100" w:beforeAutospacing="1" w:after="100" w:afterAutospacing="1" w:line="240" w:lineRule="auto"/>
+        <w:rPr>
+          <w:rFonts w:ascii="Segoe UI" w:eastAsia="Times New Roman" w:hAnsi="Segoe UI" w:cs="Segoe UI"/>
+          <w:color w:val="262626"/>
+          <w:sz w:val="17"/>
+          <w:szCs w:val="17"/>
+          <w:bdr w:val="single" w:sz="2" w:space="0" w:color="auto" w:frame="1"/>
+        </w:rPr>
+      </w:pPr>
+      <w:r>
+        <w:rPr>
+          <w:rFonts w:ascii="Segoe UI" w:eastAsia="Times New Roman" w:hAnsi="Segoe UI" w:cs="Segoe UI"/>
+          <w:b/>
+          <w:bCs/>
+          <w:color w:val="262626"/>
+          <w:sz w:val="17"/>
+        </w:rPr>
+        <w:t>Example 1:</w:t>
+      </w:r>
+    </w:p>
+    <w:p>
+      <w:pPr>
+        <w:pBdr>
+          <w:top w:val="single" w:sz="2" w:space="0" w:color="auto"/>
+          <w:left w:val="single" w:sz="12" w:space="0" w:color="auto"/>
+          <w:bottom w:val="single" w:sz="2" w:space="0" w:color="auto"/>
+          <w:right w:val="single" w:sz="2" w:space="0" w:color="auto"/>
+        </w:pBdr>
+        <w:shd w:val="clear" w:color="auto" w:fill="FFFFFF"/>
+        <w:tabs>
+          <w:tab w:val="left" w:pos="916"/>
+          <w:tab w:val="left" w:pos="1832"/>
+          <w:tab w:val="left" w:pos="2748"/>
+          <w:tab w:val="left" w:pos="3664"/>
+          <w:tab w:val="left" w:pos="4580"/>
+          <w:tab w:val="left" w:pos="5496"/>
+          <w:tab w:val="left" w:pos="6412"/>
+          <w:tab w:val="left" w:pos="7328"/>
+          <w:tab w:val="left" w:pos="8244"/>
+          <w:tab w:val="left" w:pos="9160"/>
+          <w:tab w:val="left" w:pos="10076"/>
+          <w:tab w:val="left" w:pos="10992"/>
+          <w:tab w:val="left" w:pos="11908"/>
+          <w:tab w:val="left" w:pos="12824"/>
+          <w:tab w:val="left" w:pos="13740"/>
+          <w:tab w:val="left" w:pos="14656"/>
+        </w:tabs>
+        <w:spacing w:after="0" w:line="240" w:lineRule="auto"/>
+        <w:rPr>
+          <w:rFonts w:ascii="Arial" w:eastAsia="Times New Roman" w:hAnsi="Arial" w:cs="Arial"/>
+          <w:sz w:val="17"/>
+          <w:szCs w:val="17"/>
+          <w:bdr w:val="single" w:sz="2" w:space="0" w:color="auto" w:frame="1"/>
+        </w:rPr>
+      </w:pPr>
+      <w:r>
+        <w:rPr>
+          <w:rFonts w:ascii="Arial" w:eastAsia="Times New Roman" w:hAnsi="Arial" w:cs="Arial"/>
+          <w:b/>
+          <w:bCs/>
+          <w:sz w:val="17"/>
+        </w:rPr>
+        <w:t>Input:</w:t>
+      </w:r>
+      <w:r>
+        <w:rPr>
+          <w:rFonts w:ascii="Arial" w:eastAsia="Times New Roman" w:hAnsi="Arial" w:cs="Arial"/>
+          <w:sz w:val="17"/>
+          <w:szCs w:val="17"/>
+          <w:bdr w:val="single" w:sz="2" w:space="0" w:color="auto" w:frame="1"/>
+        </w:rPr>
+        <w:t xml:space="preserve"> nums = [10,9,2,5,3,7,101,18]</w:t>
+      </w:r>
+    </w:p>
+    <w:p>
+      <w:pPr>
+        <w:pBdr>
+          <w:top w:val="single" w:sz="2" w:space="0" w:color="auto"/>
+          <w:left w:val="single" w:sz="12" w:space="0" w:color="auto"/>
+          <w:bottom w:val="single" w:sz="2" w:space="0" w:color="auto"/>
+          <w:right w:val="single" w:sz="2" w:space="0" w:color="auto"/>
+        </w:pBdr>
+        <w:shd w:val="clear" w:color="auto" w:fill="FFFFFF"/>
+        <w:tabs>
+          <w:tab w:val="left" w:pos="916"/>
+          <w:tab w:val="left" w:pos="1832"/>
+          <w:tab w:val="left" w:pos="2748"/>
+          <w:tab w:val="left" w:pos="3664"/>
+          <w:tab w:val="left" w:pos="4580"/>
+          <w:tab w:val="left" w:pos="5496"/>
+          <w:tab w:val="left" w:pos="6412"/>
+          <w:tab w:val="left" w:pos="7328"/>
+          <w:tab w:val="left" w:pos="8244"/>
+          <w:tab w:val="left" w:pos="9160"/>
+          <w:tab w:val="left" w:pos="10076"/>
+          <w:tab w:val="left" w:pos="10992"/>
+          <w:tab w:val="left" w:pos="11908"/>
+          <w:tab w:val="left" w:pos="12824"/>
+          <w:tab w:val="left" w:pos="13740"/>
+          <w:tab w:val="left" w:pos="14656"/>
+        </w:tabs>
+        <w:spacing w:after="0" w:line="240" w:lineRule="auto"/>
+        <w:rPr>
+          <w:rFonts w:ascii="Arial" w:eastAsia="Times New Roman" w:hAnsi="Arial" w:cs="Arial"/>
+          <w:sz w:val="17"/>
+          <w:szCs w:val="17"/>
+          <w:bdr w:val="single" w:sz="2" w:space="0" w:color="auto" w:frame="1"/>
+        </w:rPr>
+      </w:pPr>
+      <w:r>
+        <w:rPr>
+          <w:rFonts w:ascii="Arial" w:eastAsia="Times New Roman" w:hAnsi="Arial" w:cs="Arial"/>
+          <w:b/>
+          <w:bCs/>
+          <w:sz w:val="17"/>
+        </w:rPr>
+        <w:t>Output:</w:t>
+      </w:r>
+      <w:r>
+        <w:rPr>
+          <w:rFonts w:ascii="Arial" w:eastAsia="Times New Roman" w:hAnsi="Arial" w:cs="Arial"/>
+          <w:sz w:val="17"/>
+          <w:szCs w:val="17"/>
+          <w:bdr w:val="single" w:sz="2" w:space="0" w:color="auto" w:frame="1"/>
+        </w:rPr>
+        <w:t xml:space="preserve"> 4</w:t>
+      </w:r>
+    </w:p>
+    <w:p>
+      <w:pPr>
+        <w:pBdr>
+          <w:top w:val="single" w:sz="2" w:space="0" w:color="auto"/>
+          <w:left w:val="single" w:sz="12" w:space="0" w:color="auto"/>
+          <w:bottom w:val="single" w:sz="2" w:space="0" w:color="auto"/>
+          <w:right w:val="single" w:sz="2" w:space="0" w:color="auto"/>
+        </w:pBdr>
+        <w:shd w:val="clear" w:color="auto" w:fill="FFFFFF"/>
+        <w:tabs>
+          <w:tab w:val="left" w:pos="916"/>
+          <w:tab w:val="left" w:pos="1832"/>
+          <w:tab w:val="left" w:pos="2748"/>
+          <w:tab w:val="left" w:pos="3664"/>
+          <w:tab w:val="left" w:pos="4580"/>
+          <w:tab w:val="left" w:pos="5496"/>
+          <w:tab w:val="left" w:pos="6412"/>
+          <w:tab w:val="left" w:pos="7328"/>
+          <w:tab w:val="left" w:pos="8244"/>
+          <w:tab w:val="left" w:pos="9160"/>
+          <w:tab w:val="left" w:pos="10076"/>
+          <w:tab w:val="left" w:pos="10992"/>
+          <w:tab w:val="left" w:pos="11908"/>
+          <w:tab w:val="left" w:pos="12824"/>
+          <w:tab w:val="left" w:pos="13740"/>
+          <w:tab w:val="left" w:pos="14656"/>
+        </w:tabs>
+        <w:spacing w:after="0" w:line="240" w:lineRule="auto"/>
+        <w:rPr>
+          <w:rFonts w:ascii="Arial" w:eastAsia="Times New Roman" w:hAnsi="Arial" w:cs="Arial"/>
+          <w:sz w:val="17"/>
+          <w:szCs w:val="17"/>
+          <w:bdr w:val="single" w:sz="2" w:space="0" w:color="auto" w:frame="1"/>
+        </w:rPr>
+      </w:pPr>
+      <w:r>
+        <w:rPr>
+          <w:rFonts w:ascii="Arial" w:eastAsia="Times New Roman" w:hAnsi="Arial" w:cs="Arial"/>
+          <w:b/>
+          <w:bCs/>
+          <w:sz w:val="17"/>
+        </w:rPr>
+        <w:t>Explanation:</w:t>
+      </w:r>
+      <w:r>
+        <w:rPr>
+          <w:rFonts w:ascii="Arial" w:eastAsia="Times New Roman" w:hAnsi="Arial" w:cs="Arial"/>
+          <w:sz w:val="17"/>
+          <w:szCs w:val="17"/>
+          <w:bdr w:val="single" w:sz="2" w:space="0" w:color="auto" w:frame="1"/>
+        </w:rPr>
+        <w:t xml:space="preserve"> The longest increasing subsequence is [2,3,7,101], therefore the length is 4.</w:t>
+      </w:r>
+    </w:p>
+    <w:p>
+      <w:pPr>
+        <w:pBdr>
+          <w:top w:val="single" w:sz="2" w:space="0" w:color="auto"/>
+          <w:left w:val="single" w:sz="2" w:space="0" w:color="auto"/>
+          <w:bottom w:val="single" w:sz="2" w:space="0" w:color="auto"/>
+          <w:right w:val="single" w:sz="2" w:space="0" w:color="auto"/>
+        </w:pBdr>
+        <w:shd w:val="clear" w:color="auto" w:fill="FFFFFF"/>
+        <w:spacing w:before="100" w:beforeAutospacing="1" w:after="100" w:afterAutospacing="1" w:line="240" w:lineRule="auto"/>
+        <w:rPr>
+          <w:rFonts w:ascii="Segoe UI" w:eastAsia="Times New Roman" w:hAnsi="Segoe UI" w:cs="Segoe UI"/>
+          <w:color w:val="262626"/>
+          <w:sz w:val="17"/>
+          <w:szCs w:val="17"/>
+          <w:bdr w:val="single" w:sz="2" w:space="0" w:color="auto" w:frame="1"/>
+        </w:rPr>
+      </w:pPr>
+      <w:r>
+        <w:rPr>
+          <w:rFonts w:ascii="Segoe UI" w:eastAsia="Times New Roman" w:hAnsi="Segoe UI" w:cs="Segoe UI"/>
+          <w:b/>
+          <w:bCs/>
+          <w:color w:val="262626"/>
+          <w:sz w:val="17"/>
+        </w:rPr>
+        <w:t>Example 2:</w:t>
+      </w:r>
+    </w:p>
+    <w:p>
+      <w:pPr>
+        <w:pBdr>
+          <w:top w:val="single" w:sz="2" w:space="0" w:color="auto"/>
+          <w:left w:val="single" w:sz="12" w:space="0" w:color="auto"/>
+          <w:bottom w:val="single" w:sz="2" w:space="0" w:color="auto"/>
+          <w:right w:val="single" w:sz="2" w:space="0" w:color="auto"/>
+        </w:pBdr>
+        <w:shd w:val="clear" w:color="auto" w:fill="FFFFFF"/>
+        <w:tabs>
+          <w:tab w:val="left" w:pos="916"/>
+          <w:tab w:val="left" w:pos="1832"/>
+          <w:tab w:val="left" w:pos="2748"/>
+          <w:tab w:val="left" w:pos="3664"/>
+          <w:tab w:val="left" w:pos="4580"/>
+          <w:tab w:val="left" w:pos="5496"/>
+          <w:tab w:val="left" w:pos="6412"/>
+          <w:tab w:val="left" w:pos="7328"/>
+          <w:tab w:val="left" w:pos="8244"/>
+          <w:tab w:val="left" w:pos="9160"/>
+          <w:tab w:val="left" w:pos="10076"/>
+          <w:tab w:val="left" w:pos="10992"/>
+          <w:tab w:val="left" w:pos="11908"/>
+          <w:tab w:val="left" w:pos="12824"/>
+          <w:tab w:val="left" w:pos="13740"/>
+          <w:tab w:val="left" w:pos="14656"/>
+        </w:tabs>
+        <w:spacing w:after="0" w:line="240" w:lineRule="auto"/>
+        <w:rPr>
+          <w:rFonts w:ascii="Arial" w:eastAsia="Times New Roman" w:hAnsi="Arial" w:cs="Arial"/>
+          <w:sz w:val="17"/>
+          <w:szCs w:val="17"/>
+          <w:bdr w:val="single" w:sz="2" w:space="0" w:color="auto" w:frame="1"/>
+        </w:rPr>
+      </w:pPr>
+      <w:r>
+        <w:rPr>
+          <w:rFonts w:ascii="Arial" w:eastAsia="Times New Roman" w:hAnsi="Arial" w:cs="Arial"/>
+          <w:b/>
+          <w:bCs/>
+          <w:sz w:val="17"/>
+        </w:rPr>
+        <w:t>Input:</w:t>
+      </w:r>
+      <w:r>
+        <w:rPr>
+          <w:rFonts w:ascii="Arial" w:eastAsia="Times New Roman" w:hAnsi="Arial" w:cs="Arial"/>
+          <w:sz w:val="17"/>
+          <w:szCs w:val="17"/>
+          <w:bdr w:val="single" w:sz="2" w:space="0" w:color="auto" w:frame="1"/>
+        </w:rPr>
+        <w:t xml:space="preserve"> nums = [0,1,0,3,2,3]</w:t>
+      </w:r>
+    </w:p>
+    <w:p>
+      <w:pPr>
+        <w:pBdr>
+          <w:top w:val="single" w:sz="2" w:space="0" w:color="auto"/>
+          <w:left w:val="single" w:sz="12" w:space="0" w:color="auto"/>
+          <w:bottom w:val="single" w:sz="2" w:space="0" w:color="auto"/>
+          <w:right w:val="single" w:sz="2" w:space="0" w:color="auto"/>
+        </w:pBdr>
+        <w:shd w:val="clear" w:color="auto" w:fill="FFFFFF"/>
+        <w:tabs>
+          <w:tab w:val="left" w:pos="916"/>
+          <w:tab w:val="left" w:pos="1832"/>
+          <w:tab w:val="left" w:pos="2748"/>
+          <w:tab w:val="left" w:pos="3664"/>
+          <w:tab w:val="left" w:pos="4580"/>
+          <w:tab w:val="left" w:pos="5496"/>
+          <w:tab w:val="left" w:pos="6412"/>
+          <w:tab w:val="left" w:pos="7328"/>
+          <w:tab w:val="left" w:pos="8244"/>
+          <w:tab w:val="left" w:pos="9160"/>
+          <w:tab w:val="left" w:pos="10076"/>
+          <w:tab w:val="left" w:pos="10992"/>
+          <w:tab w:val="left" w:pos="11908"/>
+          <w:tab w:val="left" w:pos="12824"/>
+          <w:tab w:val="left" w:pos="13740"/>
+          <w:tab w:val="left" w:pos="14656"/>
+        </w:tabs>
+        <w:spacing w:after="0" w:line="240" w:lineRule="auto"/>
+        <w:rPr>
+          <w:rFonts w:ascii="Arial" w:eastAsia="Times New Roman" w:hAnsi="Arial" w:cs="Arial"/>
+          <w:sz w:val="17"/>
+          <w:szCs w:val="17"/>
+          <w:bdr w:val="single" w:sz="2" w:space="0" w:color="auto" w:frame="1"/>
+        </w:rPr>
+      </w:pPr>
+      <w:r>
+        <w:rPr>
+          <w:rFonts w:ascii="Arial" w:eastAsia="Times New Roman" w:hAnsi="Arial" w:cs="Arial"/>
+          <w:b/>
+          <w:bCs/>
+          <w:sz w:val="17"/>
+        </w:rPr>
+        <w:t>Output:</w:t>
+      </w:r>
+      <w:r>
+        <w:rPr>
+          <w:rFonts w:ascii="Arial" w:eastAsia="Times New Roman" w:hAnsi="Arial" w:cs="Arial"/>
+          <w:sz w:val="17"/>
+          <w:szCs w:val="17"/>
+          <w:bdr w:val="single" w:sz="2" w:space="0" w:color="auto" w:frame="1"/>
+        </w:rPr>
+        <w:t xml:space="preserve"> 4</w:t>
+      </w:r>
+    </w:p>
+    <w:p>
+      <w:pPr>
+        <w:pBdr>
+          <w:top w:val="single" w:sz="2" w:space="0" w:color="auto"/>
+          <w:left w:val="single" w:sz="2" w:space="0" w:color="auto"/>
+          <w:bottom w:val="single" w:sz="2" w:space="0" w:color="auto"/>
+          <w:right w:val="single" w:sz="2" w:space="0" w:color="auto"/>
+        </w:pBdr>
+        <w:shd w:val="clear" w:color="auto" w:fill="FFFFFF"/>
+        <w:spacing w:before="100" w:beforeAutospacing="1" w:after="100" w:afterAutospacing="1" w:line="240" w:lineRule="auto"/>
+        <w:rPr>
+          <w:rFonts w:ascii="Segoe UI" w:eastAsia="Times New Roman" w:hAnsi="Segoe UI" w:cs="Segoe UI"/>
+          <w:color w:val="262626"/>
+          <w:sz w:val="17"/>
+          <w:szCs w:val="17"/>
+          <w:bdr w:val="single" w:sz="2" w:space="0" w:color="auto" w:frame="1"/>
+        </w:rPr>
+      </w:pPr>
+      <w:r>
+        <w:rPr>
+          <w:rFonts w:ascii="Segoe UI" w:eastAsia="Times New Roman" w:hAnsi="Segoe UI" w:cs="Segoe UI"/>
+          <w:b/>
+          <w:bCs/>
+          <w:color w:val="262626"/>
+          <w:sz w:val="17"/>
+        </w:rPr>
+        <w:t>Example 3:</w:t>
+      </w:r>
+    </w:p>
+    <w:p>
+      <w:pPr>
+        <w:pBdr>
+          <w:top w:val="single" w:sz="2" w:space="0" w:color="auto"/>
+          <w:left w:val="single" w:sz="12" w:space="0" w:color="auto"/>
+          <w:bottom w:val="single" w:sz="2" w:space="0" w:color="auto"/>
+          <w:right w:val="single" w:sz="2" w:space="0" w:color="auto"/>
+        </w:pBdr>
+        <w:shd w:val="clear" w:color="auto" w:fill="FFFFFF"/>
+        <w:tabs>
+          <w:tab w:val="left" w:pos="916"/>
+          <w:tab w:val="left" w:pos="1832"/>
+          <w:tab w:val="left" w:pos="2748"/>
+          <w:tab w:val="left" w:pos="3664"/>
+          <w:tab w:val="left" w:pos="4580"/>
+          <w:tab w:val="left" w:pos="5496"/>
+          <w:tab w:val="left" w:pos="6412"/>
+          <w:tab w:val="left" w:pos="7328"/>
+          <w:tab w:val="left" w:pos="8244"/>
+          <w:tab w:val="left" w:pos="9160"/>
+          <w:tab w:val="left" w:pos="10076"/>
+          <w:tab w:val="left" w:pos="10992"/>
+          <w:tab w:val="left" w:pos="11908"/>
+          <w:tab w:val="left" w:pos="12824"/>
+          <w:tab w:val="left" w:pos="13740"/>
+          <w:tab w:val="left" w:pos="14656"/>
+        </w:tabs>
+        <w:spacing w:after="0" w:line="240" w:lineRule="auto"/>
+        <w:rPr>
+          <w:rFonts w:ascii="Arial" w:eastAsia="Times New Roman" w:hAnsi="Arial" w:cs="Arial"/>
+          <w:sz w:val="17"/>
+          <w:szCs w:val="17"/>
+          <w:bdr w:val="single" w:sz="2" w:space="0" w:color="auto" w:frame="1"/>
+        </w:rPr>
+      </w:pPr>
+      <w:r>
+        <w:rPr>
+          <w:rFonts w:ascii="Arial" w:eastAsia="Times New Roman" w:hAnsi="Arial" w:cs="Arial"/>
+          <w:b/>
+          <w:bCs/>
+          <w:sz w:val="17"/>
+        </w:rPr>
+        <w:t>Input:</w:t>
+      </w:r>
+      <w:r>
+        <w:rPr>
+          <w:rFonts w:ascii="Arial" w:eastAsia="Times New Roman" w:hAnsi="Arial" w:cs="Arial"/>
+          <w:sz w:val="17"/>
+          <w:szCs w:val="17"/>
+          <w:bdr w:val="single" w:sz="2" w:space="0" w:color="auto" w:frame="1"/>
+        </w:rPr>
+        <w:t xml:space="preserve"> nums = [7,7,7,7,7,7,7]</w:t>
+      </w:r>
+    </w:p>
+    <w:p>
+      <w:pPr>
+        <w:pBdr>
+          <w:top w:val="single" w:sz="2" w:space="0" w:color="auto"/>
+          <w:left w:val="single" w:sz="12" w:space="0" w:color="auto"/>
+          <w:bottom w:val="single" w:sz="2" w:space="0" w:color="auto"/>
+          <w:right w:val="single" w:sz="2" w:space="0" w:color="auto"/>
+        </w:pBdr>
+        <w:shd w:val="clear" w:color="auto" w:fill="FFFFFF"/>
+        <w:tabs>
+          <w:tab w:val="left" w:pos="916"/>
+          <w:tab w:val="left" w:pos="1832"/>
+          <w:tab w:val="left" w:pos="2748"/>
+          <w:tab w:val="left" w:pos="3664"/>
+          <w:tab w:val="left" w:pos="4580"/>
+          <w:tab w:val="left" w:pos="5496"/>
+          <w:tab w:val="left" w:pos="6412"/>
+          <w:tab w:val="left" w:pos="7328"/>
+          <w:tab w:val="left" w:pos="8244"/>
+          <w:tab w:val="left" w:pos="9160"/>
+          <w:tab w:val="left" w:pos="10076"/>
+          <w:tab w:val="left" w:pos="10992"/>
+          <w:tab w:val="left" w:pos="11908"/>
+          <w:tab w:val="left" w:pos="12824"/>
+          <w:tab w:val="left" w:pos="13740"/>
+          <w:tab w:val="left" w:pos="14656"/>
+        </w:tabs>
+        <w:spacing w:after="0" w:line="240" w:lineRule="auto"/>
+        <w:rPr>
+          <w:rFonts w:ascii="Arial" w:eastAsia="Times New Roman" w:hAnsi="Arial" w:cs="Arial"/>
+          <w:sz w:val="17"/>
+          <w:szCs w:val="17"/>
+          <w:bdr w:val="single" w:sz="2" w:space="0" w:color="auto" w:frame="1"/>
+        </w:rPr>
+      </w:pPr>
+      <w:r>
+        <w:rPr>
+          <w:rFonts w:ascii="Arial" w:eastAsia="Times New Roman" w:hAnsi="Arial" w:cs="Arial"/>
+          <w:b/>
+          <w:bCs/>
+          <w:sz w:val="17"/>
+        </w:rPr>
+        <w:t>Output:</w:t>
+      </w:r>
+      <w:r>
+        <w:rPr>
+          <w:rFonts w:ascii="Arial" w:eastAsia="Times New Roman" w:hAnsi="Arial" w:cs="Arial"/>
+          <w:sz w:val="17"/>
+          <w:szCs w:val="17"/>
+          <w:bdr w:val="single" w:sz="2" w:space="0" w:color="auto" w:frame="1"/>
+        </w:rPr>
+        <w:t xml:space="preserve"> 1</w:t>
+      </w:r>
+    </w:p>
+    <w:p/>
+    <w:p/>
+    <w:p/>
+    <w:p/>
+    <w:p>
+      <w:pPr>
+        <w:shd w:val="clear" w:color="auto" w:fill="FFFFFF"/>
+        <w:spacing w:after="0" w:line="218" w:lineRule="atLeast"/>
+      </w:pPr>
+    </w:p>
+    <w:p>
+      <w:pPr>
+        <w:shd w:val="clear" w:color="auto" w:fill="FFFFFF"/>
+        <w:spacing w:after="0" w:line="218" w:lineRule="atLeast"/>
+        <w:rPr>
+          <w:rFonts w:ascii="Consolas" w:eastAsia="Times New Roman" w:hAnsi="Consolas" w:cs="Times New Roman"/>
+          <w:color w:val="000000"/>
+          <w:sz w:val="16"/>
+          <w:szCs w:val="16"/>
+        </w:rPr>
+      </w:pPr>
+      <w:r>
+        <w:rPr>
+          <w:rFonts w:ascii="Consolas" w:eastAsia="Times New Roman" w:hAnsi="Consolas" w:cs="Times New Roman"/>
+          <w:color w:val="0000FF"/>
+          <w:sz w:val="16"/>
+          <w:szCs w:val="16"/>
+        </w:rPr>
+        <w:lastRenderedPageBreak/>
+        <w:t>function</w:t>
+      </w:r>
+      <w:r>
+        <w:rPr>
+          <w:rFonts w:ascii="Consolas" w:eastAsia="Times New Roman" w:hAnsi="Consolas" w:cs="Times New Roman"/>
+          <w:color w:val="000000"/>
+          <w:sz w:val="16"/>
+          <w:szCs w:val="16"/>
+        </w:rPr>
+        <w:t xml:space="preserve"> </w:t>
+      </w:r>
+      <w:r>
+        <w:rPr>
+          <w:rFonts w:ascii="Consolas" w:eastAsia="Times New Roman" w:hAnsi="Consolas" w:cs="Times New Roman"/>
+          <w:color w:val="795E26"/>
+          <w:sz w:val="16"/>
+          <w:szCs w:val="16"/>
+        </w:rPr>
+        <w:t>lengthOfLIS</w:t>
+      </w:r>
+      <w:r>
+        <w:rPr>
+          <w:rFonts w:ascii="Consolas" w:eastAsia="Times New Roman" w:hAnsi="Consolas" w:cs="Times New Roman"/>
+          <w:color w:val="000000"/>
+          <w:sz w:val="16"/>
+          <w:szCs w:val="16"/>
+        </w:rPr>
+        <w:t>(</w:t>
+      </w:r>
+      <w:r>
+        <w:rPr>
+          <w:rFonts w:ascii="Consolas" w:eastAsia="Times New Roman" w:hAnsi="Consolas" w:cs="Times New Roman"/>
+          <w:color w:val="001080"/>
+          <w:sz w:val="16"/>
+          <w:szCs w:val="16"/>
+        </w:rPr>
+        <w:t>$nums</w:t>
+      </w:r>
       <w:r>
         <w:rPr>
           <w:rFonts w:ascii="Consolas" w:eastAsia="Times New Roman" w:hAnsi="Consolas" w:cs="Times New Roman"/>
@@ -1687,11 +2879,176 @@
       <w:r>
         <w:rPr>
           <w:rFonts w:ascii="Consolas" w:eastAsia="Times New Roman" w:hAnsi="Consolas" w:cs="Times New Roman"/>
+          <w:color w:val="AF00DB"/>
+          <w:sz w:val="16"/>
+          <w:szCs w:val="16"/>
+        </w:rPr>
+        <w:t>if</w:t>
+      </w:r>
+      <w:r>
+        <w:rPr>
+          <w:rFonts w:ascii="Consolas" w:eastAsia="Times New Roman" w:hAnsi="Consolas" w:cs="Times New Roman"/>
+          <w:color w:val="000000"/>
+          <w:sz w:val="16"/>
+          <w:szCs w:val="16"/>
+        </w:rPr>
+        <w:t xml:space="preserve"> (</w:t>
+      </w:r>
+      <w:r>
+        <w:rPr>
+          <w:rFonts w:ascii="Consolas" w:eastAsia="Times New Roman" w:hAnsi="Consolas" w:cs="Times New Roman"/>
+          <w:color w:val="795E26"/>
+          <w:sz w:val="16"/>
+          <w:szCs w:val="16"/>
+        </w:rPr>
+        <w:t>empty</w:t>
+      </w:r>
+      <w:r>
+        <w:rPr>
+          <w:rFonts w:ascii="Consolas" w:eastAsia="Times New Roman" w:hAnsi="Consolas" w:cs="Times New Roman"/>
+          <w:color w:val="000000"/>
+          <w:sz w:val="16"/>
+          <w:szCs w:val="16"/>
+        </w:rPr>
+        <w:t>(</w:t>
+      </w:r>
+      <w:r>
+        <w:rPr>
+          <w:rFonts w:ascii="Consolas" w:eastAsia="Times New Roman" w:hAnsi="Consolas" w:cs="Times New Roman"/>
           <w:color w:val="001080"/>
           <w:sz w:val="16"/>
           <w:szCs w:val="16"/>
         </w:rPr>
-        <w:t>$freq</w:t>
+        <w:t>$nums</w:t>
+      </w:r>
+      <w:r>
+        <w:rPr>
+          <w:rFonts w:ascii="Consolas" w:eastAsia="Times New Roman" w:hAnsi="Consolas" w:cs="Times New Roman"/>
+          <w:color w:val="000000"/>
+          <w:sz w:val="16"/>
+          <w:szCs w:val="16"/>
+        </w:rPr>
+        <w:t>)) {</w:t>
+      </w:r>
+    </w:p>
+    <w:p>
+      <w:pPr>
+        <w:shd w:val="clear" w:color="auto" w:fill="FFFFFF"/>
+        <w:spacing w:after="0" w:line="218" w:lineRule="atLeast"/>
+        <w:rPr>
+          <w:rFonts w:ascii="Consolas" w:eastAsia="Times New Roman" w:hAnsi="Consolas" w:cs="Times New Roman"/>
+          <w:color w:val="000000"/>
+          <w:sz w:val="16"/>
+          <w:szCs w:val="16"/>
+        </w:rPr>
+      </w:pPr>
+      <w:r>
+        <w:rPr>
+          <w:rFonts w:ascii="Consolas" w:eastAsia="Times New Roman" w:hAnsi="Consolas" w:cs="Times New Roman"/>
+          <w:color w:val="000000"/>
+          <w:sz w:val="16"/>
+          <w:szCs w:val="16"/>
+        </w:rPr>
+        <w:t xml:space="preserve">            </w:t>
+      </w:r>
+      <w:r>
+        <w:rPr>
+          <w:rFonts w:ascii="Consolas" w:eastAsia="Times New Roman" w:hAnsi="Consolas" w:cs="Times New Roman"/>
+          <w:color w:val="AF00DB"/>
+          <w:sz w:val="16"/>
+          <w:szCs w:val="16"/>
+        </w:rPr>
+        <w:t>return</w:t>
+      </w:r>
+      <w:r>
+        <w:rPr>
+          <w:rFonts w:ascii="Consolas" w:eastAsia="Times New Roman" w:hAnsi="Consolas" w:cs="Times New Roman"/>
+          <w:color w:val="000000"/>
+          <w:sz w:val="16"/>
+          <w:szCs w:val="16"/>
+        </w:rPr>
+        <w:t xml:space="preserve"> </w:t>
+      </w:r>
+      <w:r>
+        <w:rPr>
+          <w:rFonts w:ascii="Consolas" w:eastAsia="Times New Roman" w:hAnsi="Consolas" w:cs="Times New Roman"/>
+          <w:color w:val="098658"/>
+          <w:sz w:val="16"/>
+          <w:szCs w:val="16"/>
+        </w:rPr>
+        <w:t>0</w:t>
+      </w:r>
+      <w:r>
+        <w:rPr>
+          <w:rFonts w:ascii="Consolas" w:eastAsia="Times New Roman" w:hAnsi="Consolas" w:cs="Times New Roman"/>
+          <w:color w:val="000000"/>
+          <w:sz w:val="16"/>
+          <w:szCs w:val="16"/>
+        </w:rPr>
+        <w:t>;</w:t>
+      </w:r>
+    </w:p>
+    <w:p>
+      <w:pPr>
+        <w:shd w:val="clear" w:color="auto" w:fill="FFFFFF"/>
+        <w:spacing w:after="0" w:line="218" w:lineRule="atLeast"/>
+        <w:rPr>
+          <w:rFonts w:ascii="Consolas" w:eastAsia="Times New Roman" w:hAnsi="Consolas" w:cs="Times New Roman"/>
+          <w:color w:val="000000"/>
+          <w:sz w:val="16"/>
+          <w:szCs w:val="16"/>
+        </w:rPr>
+      </w:pPr>
+      <w:r>
+        <w:rPr>
+          <w:rFonts w:ascii="Consolas" w:eastAsia="Times New Roman" w:hAnsi="Consolas" w:cs="Times New Roman"/>
+          <w:color w:val="000000"/>
+          <w:sz w:val="16"/>
+          <w:szCs w:val="16"/>
+        </w:rPr>
+        <w:t>        }</w:t>
+      </w:r>
+    </w:p>
+    <w:p>
+      <w:pPr>
+        <w:shd w:val="clear" w:color="auto" w:fill="FFFFFF"/>
+        <w:spacing w:after="0" w:line="218" w:lineRule="atLeast"/>
+        <w:rPr>
+          <w:rFonts w:ascii="Consolas" w:eastAsia="Times New Roman" w:hAnsi="Consolas" w:cs="Times New Roman"/>
+          <w:color w:val="000000"/>
+          <w:sz w:val="16"/>
+          <w:szCs w:val="16"/>
+        </w:rPr>
+      </w:pPr>
+    </w:p>
+    <w:p>
+      <w:pPr>
+        <w:shd w:val="clear" w:color="auto" w:fill="FFFFFF"/>
+        <w:spacing w:after="0" w:line="218" w:lineRule="atLeast"/>
+        <w:rPr>
+          <w:rFonts w:ascii="Consolas" w:eastAsia="Times New Roman" w:hAnsi="Consolas" w:cs="Times New Roman"/>
+          <w:color w:val="000000"/>
+          <w:sz w:val="16"/>
+          <w:szCs w:val="16"/>
+        </w:rPr>
+      </w:pPr>
+      <w:r>
+        <w:rPr>
+          <w:rFonts w:ascii="Consolas" w:eastAsia="Times New Roman" w:hAnsi="Consolas" w:cs="Times New Roman"/>
+          <w:color w:val="000000"/>
+          <w:sz w:val="16"/>
+          <w:szCs w:val="16"/>
+        </w:rPr>
+        <w:t xml:space="preserve">        </w:t>
+      </w:r>
+      <w:r>
+        <w:rPr>
+          <w:rFonts w:ascii="Consolas" w:eastAsia="Times New Roman" w:hAnsi="Consolas" w:cs="Times New Roman"/>
+          <w:color w:val="001080"/>
+          <w:sz w:val="16"/>
+          <w:szCs w:val="16"/>
+        </w:rPr>
+        <w:t>$n</w:t>
       </w:r>
       <w:r>
         <w:rPr>
@@ -1702,7 +3059,6 @@
         </w:rPr>
         <w:t xml:space="preserve"> = </w:t>
       </w:r>
-      <w:proofErr w:type="spellStart"/>
       <w:r>
         <w:rPr>
           <w:rFonts w:ascii="Consolas" w:eastAsia="Times New Roman" w:hAnsi="Consolas" w:cs="Times New Roman"/>
@@ -1710,9 +3066,74 @@
           <w:sz w:val="16"/>
           <w:szCs w:val="16"/>
         </w:rPr>
-        <w:t>array_count_</w:t>
-      </w:r>
-      <w:proofErr w:type="gramStart"/>
+        <w:t>count</w:t>
+      </w:r>
+      <w:r>
+        <w:rPr>
+          <w:rFonts w:ascii="Consolas" w:eastAsia="Times New Roman" w:hAnsi="Consolas" w:cs="Times New Roman"/>
+          <w:color w:val="000000"/>
+          <w:sz w:val="16"/>
+          <w:szCs w:val="16"/>
+        </w:rPr>
+        <w:t>(</w:t>
+      </w:r>
+      <w:r>
+        <w:rPr>
+          <w:rFonts w:ascii="Consolas" w:eastAsia="Times New Roman" w:hAnsi="Consolas" w:cs="Times New Roman"/>
+          <w:color w:val="001080"/>
+          <w:sz w:val="16"/>
+          <w:szCs w:val="16"/>
+        </w:rPr>
+        <w:t>$nums</w:t>
+      </w:r>
+      <w:r>
+        <w:rPr>
+          <w:rFonts w:ascii="Consolas" w:eastAsia="Times New Roman" w:hAnsi="Consolas" w:cs="Times New Roman"/>
+          <w:color w:val="000000"/>
+          <w:sz w:val="16"/>
+          <w:szCs w:val="16"/>
+        </w:rPr>
+        <w:t>);</w:t>
+      </w:r>
+    </w:p>
+    <w:p>
+      <w:pPr>
+        <w:shd w:val="clear" w:color="auto" w:fill="FFFFFF"/>
+        <w:spacing w:after="0" w:line="218" w:lineRule="atLeast"/>
+        <w:rPr>
+          <w:rFonts w:ascii="Consolas" w:eastAsia="Times New Roman" w:hAnsi="Consolas" w:cs="Times New Roman"/>
+          <w:color w:val="000000"/>
+          <w:sz w:val="16"/>
+          <w:szCs w:val="16"/>
+        </w:rPr>
+      </w:pPr>
+      <w:r>
+        <w:rPr>
+          <w:rFonts w:ascii="Consolas" w:eastAsia="Times New Roman" w:hAnsi="Consolas" w:cs="Times New Roman"/>
+          <w:color w:val="000000"/>
+          <w:sz w:val="16"/>
+          <w:szCs w:val="16"/>
+        </w:rPr>
+        <w:t xml:space="preserve">        </w:t>
+      </w:r>
+      <w:r>
+        <w:rPr>
+          <w:rFonts w:ascii="Consolas" w:eastAsia="Times New Roman" w:hAnsi="Consolas" w:cs="Times New Roman"/>
+          <w:color w:val="001080"/>
+          <w:sz w:val="16"/>
+          <w:szCs w:val="16"/>
+        </w:rPr>
+        <w:t>$dp</w:t>
+      </w:r>
+      <w:r>
+        <w:rPr>
+          <w:rFonts w:ascii="Consolas" w:eastAsia="Times New Roman" w:hAnsi="Consolas" w:cs="Times New Roman"/>
+          <w:color w:val="000000"/>
+          <w:sz w:val="16"/>
+          <w:szCs w:val="16"/>
+        </w:rPr>
+        <w:t xml:space="preserve"> = </w:t>
+      </w:r>
       <w:r>
         <w:rPr>
           <w:rFonts w:ascii="Consolas" w:eastAsia="Times New Roman" w:hAnsi="Consolas" w:cs="Times New Roman"/>
@@ -1720,9 +3141,8 @@
           <w:sz w:val="16"/>
           <w:szCs w:val="16"/>
         </w:rPr>
-        <w:t>values</w:t>
-      </w:r>
-      <w:proofErr w:type="spellEnd"/>
+        <w:t>array_fill</w:t>
+      </w:r>
       <w:r>
         <w:rPr>
           <w:rFonts w:ascii="Consolas" w:eastAsia="Times New Roman" w:hAnsi="Consolas" w:cs="Times New Roman"/>
@@ -1732,7 +3152,24 @@
         </w:rPr>
         <w:t>(</w:t>
       </w:r>
-      <w:proofErr w:type="gramEnd"/>
+      <w:r>
+        <w:rPr>
+          <w:rFonts w:ascii="Consolas" w:eastAsia="Times New Roman" w:hAnsi="Consolas" w:cs="Times New Roman"/>
+          <w:color w:val="098658"/>
+          <w:sz w:val="16"/>
+          <w:szCs w:val="16"/>
+        </w:rPr>
+        <w:t>0</w:t>
+      </w:r>
+      <w:r>
+        <w:rPr>
+          <w:rFonts w:ascii="Consolas" w:eastAsia="Times New Roman" w:hAnsi="Consolas" w:cs="Times New Roman"/>
+          <w:color w:val="000000"/>
+          <w:sz w:val="16"/>
+          <w:szCs w:val="16"/>
+        </w:rPr>
+        <w:t xml:space="preserve">, </w:t>
+      </w:r>
       <w:r>
         <w:rPr>
           <w:rFonts w:ascii="Consolas" w:eastAsia="Times New Roman" w:hAnsi="Consolas" w:cs="Times New Roman"/>
@@ -1740,9 +3177,86 @@
           <w:sz w:val="16"/>
           <w:szCs w:val="16"/>
         </w:rPr>
-        <w:t>$</w:t>
-      </w:r>
-      <w:proofErr w:type="spellStart"/>
+        <w:t>$n</w:t>
+      </w:r>
+      <w:r>
+        <w:rPr>
+          <w:rFonts w:ascii="Consolas" w:eastAsia="Times New Roman" w:hAnsi="Consolas" w:cs="Times New Roman"/>
+          <w:color w:val="000000"/>
+          <w:sz w:val="16"/>
+          <w:szCs w:val="16"/>
+        </w:rPr>
+        <w:t xml:space="preserve">, </w:t>
+      </w:r>
+      <w:r>
+        <w:rPr>
+          <w:rFonts w:ascii="Consolas" w:eastAsia="Times New Roman" w:hAnsi="Consolas" w:cs="Times New Roman"/>
+          <w:color w:val="098658"/>
+          <w:sz w:val="16"/>
+          <w:szCs w:val="16"/>
+        </w:rPr>
+        <w:t>1</w:t>
+      </w:r>
+      <w:r>
+        <w:rPr>
+          <w:rFonts w:ascii="Consolas" w:eastAsia="Times New Roman" w:hAnsi="Consolas" w:cs="Times New Roman"/>
+          <w:color w:val="000000"/>
+          <w:sz w:val="16"/>
+          <w:szCs w:val="16"/>
+        </w:rPr>
+        <w:t>);</w:t>
+      </w:r>
+    </w:p>
+    <w:p>
+      <w:pPr>
+        <w:shd w:val="clear" w:color="auto" w:fill="FFFFFF"/>
+        <w:spacing w:after="0" w:line="218" w:lineRule="atLeast"/>
+        <w:rPr>
+          <w:rFonts w:ascii="Consolas" w:eastAsia="Times New Roman" w:hAnsi="Consolas" w:cs="Times New Roman"/>
+          <w:color w:val="000000"/>
+          <w:sz w:val="16"/>
+          <w:szCs w:val="16"/>
+        </w:rPr>
+      </w:pPr>
+    </w:p>
+    <w:p>
+      <w:pPr>
+        <w:shd w:val="clear" w:color="auto" w:fill="FFFFFF"/>
+        <w:spacing w:after="0" w:line="218" w:lineRule="atLeast"/>
+        <w:rPr>
+          <w:rFonts w:ascii="Consolas" w:eastAsia="Times New Roman" w:hAnsi="Consolas" w:cs="Times New Roman"/>
+          <w:color w:val="000000"/>
+          <w:sz w:val="16"/>
+          <w:szCs w:val="16"/>
+        </w:rPr>
+      </w:pPr>
+      <w:r>
+        <w:rPr>
+          <w:rFonts w:ascii="Consolas" w:eastAsia="Times New Roman" w:hAnsi="Consolas" w:cs="Times New Roman"/>
+          <w:color w:val="000000"/>
+          <w:sz w:val="16"/>
+          <w:szCs w:val="16"/>
+        </w:rPr>
+        <w:t xml:space="preserve">        </w:t>
+      </w:r>
+      <w:r>
+        <w:rPr>
+          <w:rFonts w:ascii="Consolas" w:eastAsia="Times New Roman" w:hAnsi="Consolas" w:cs="Times New Roman"/>
+          <w:color w:val="AF00DB"/>
+          <w:sz w:val="16"/>
+          <w:szCs w:val="16"/>
+        </w:rPr>
+        <w:t>for</w:t>
+      </w:r>
+      <w:r>
+        <w:rPr>
+          <w:rFonts w:ascii="Consolas" w:eastAsia="Times New Roman" w:hAnsi="Consolas" w:cs="Times New Roman"/>
+          <w:color w:val="000000"/>
+          <w:sz w:val="16"/>
+          <w:szCs w:val="16"/>
+        </w:rPr>
+        <w:t xml:space="preserve"> (</w:t>
+      </w:r>
       <w:r>
         <w:rPr>
           <w:rFonts w:ascii="Consolas" w:eastAsia="Times New Roman" w:hAnsi="Consolas" w:cs="Times New Roman"/>
@@ -1750,9 +3264,485 @@
           <w:sz w:val="16"/>
           <w:szCs w:val="16"/>
         </w:rPr>
-        <w:t>nums</w:t>
-      </w:r>
-      <w:proofErr w:type="spellEnd"/>
+        <w:t>$i</w:t>
+      </w:r>
+      <w:r>
+        <w:rPr>
+          <w:rFonts w:ascii="Consolas" w:eastAsia="Times New Roman" w:hAnsi="Consolas" w:cs="Times New Roman"/>
+          <w:color w:val="000000"/>
+          <w:sz w:val="16"/>
+          <w:szCs w:val="16"/>
+        </w:rPr>
+        <w:t xml:space="preserve"> = </w:t>
+      </w:r>
+      <w:r>
+        <w:rPr>
+          <w:rFonts w:ascii="Consolas" w:eastAsia="Times New Roman" w:hAnsi="Consolas" w:cs="Times New Roman"/>
+          <w:color w:val="098658"/>
+          <w:sz w:val="16"/>
+          <w:szCs w:val="16"/>
+        </w:rPr>
+        <w:t>1</w:t>
+      </w:r>
+      <w:r>
+        <w:rPr>
+          <w:rFonts w:ascii="Consolas" w:eastAsia="Times New Roman" w:hAnsi="Consolas" w:cs="Times New Roman"/>
+          <w:color w:val="000000"/>
+          <w:sz w:val="16"/>
+          <w:szCs w:val="16"/>
+        </w:rPr>
+        <w:t xml:space="preserve">; </w:t>
+      </w:r>
+      <w:r>
+        <w:rPr>
+          <w:rFonts w:ascii="Consolas" w:eastAsia="Times New Roman" w:hAnsi="Consolas" w:cs="Times New Roman"/>
+          <w:color w:val="001080"/>
+          <w:sz w:val="16"/>
+          <w:szCs w:val="16"/>
+        </w:rPr>
+        <w:t>$i</w:t>
+      </w:r>
+      <w:r>
+        <w:rPr>
+          <w:rFonts w:ascii="Consolas" w:eastAsia="Times New Roman" w:hAnsi="Consolas" w:cs="Times New Roman"/>
+          <w:color w:val="000000"/>
+          <w:sz w:val="16"/>
+          <w:szCs w:val="16"/>
+        </w:rPr>
+        <w:t xml:space="preserve"> &lt; </w:t>
+      </w:r>
+      <w:r>
+        <w:rPr>
+          <w:rFonts w:ascii="Consolas" w:eastAsia="Times New Roman" w:hAnsi="Consolas" w:cs="Times New Roman"/>
+          <w:color w:val="001080"/>
+          <w:sz w:val="16"/>
+          <w:szCs w:val="16"/>
+        </w:rPr>
+        <w:t>$n</w:t>
+      </w:r>
+      <w:r>
+        <w:rPr>
+          <w:rFonts w:ascii="Consolas" w:eastAsia="Times New Roman" w:hAnsi="Consolas" w:cs="Times New Roman"/>
+          <w:color w:val="000000"/>
+          <w:sz w:val="16"/>
+          <w:szCs w:val="16"/>
+        </w:rPr>
+        <w:t xml:space="preserve">; </w:t>
+      </w:r>
+      <w:r>
+        <w:rPr>
+          <w:rFonts w:ascii="Consolas" w:eastAsia="Times New Roman" w:hAnsi="Consolas" w:cs="Times New Roman"/>
+          <w:color w:val="001080"/>
+          <w:sz w:val="16"/>
+          <w:szCs w:val="16"/>
+        </w:rPr>
+        <w:t>$i</w:t>
+      </w:r>
+      <w:r>
+        <w:rPr>
+          <w:rFonts w:ascii="Consolas" w:eastAsia="Times New Roman" w:hAnsi="Consolas" w:cs="Times New Roman"/>
+          <w:color w:val="000000"/>
+          <w:sz w:val="16"/>
+          <w:szCs w:val="16"/>
+        </w:rPr>
+        <w:t>++) {</w:t>
+      </w:r>
+    </w:p>
+    <w:p>
+      <w:pPr>
+        <w:shd w:val="clear" w:color="auto" w:fill="FFFFFF"/>
+        <w:spacing w:after="0" w:line="218" w:lineRule="atLeast"/>
+        <w:rPr>
+          <w:rFonts w:ascii="Consolas" w:eastAsia="Times New Roman" w:hAnsi="Consolas" w:cs="Times New Roman"/>
+          <w:color w:val="000000"/>
+          <w:sz w:val="16"/>
+          <w:szCs w:val="16"/>
+        </w:rPr>
+      </w:pPr>
+      <w:r>
+        <w:rPr>
+          <w:rFonts w:ascii="Consolas" w:eastAsia="Times New Roman" w:hAnsi="Consolas" w:cs="Times New Roman"/>
+          <w:color w:val="000000"/>
+          <w:sz w:val="16"/>
+          <w:szCs w:val="16"/>
+        </w:rPr>
+        <w:t xml:space="preserve">            </w:t>
+      </w:r>
+      <w:r>
+        <w:rPr>
+          <w:rFonts w:ascii="Consolas" w:eastAsia="Times New Roman" w:hAnsi="Consolas" w:cs="Times New Roman"/>
+          <w:color w:val="AF00DB"/>
+          <w:sz w:val="16"/>
+          <w:szCs w:val="16"/>
+        </w:rPr>
+        <w:t>for</w:t>
+      </w:r>
+      <w:r>
+        <w:rPr>
+          <w:rFonts w:ascii="Consolas" w:eastAsia="Times New Roman" w:hAnsi="Consolas" w:cs="Times New Roman"/>
+          <w:color w:val="000000"/>
+          <w:sz w:val="16"/>
+          <w:szCs w:val="16"/>
+        </w:rPr>
+        <w:t xml:space="preserve"> (</w:t>
+      </w:r>
+      <w:r>
+        <w:rPr>
+          <w:rFonts w:ascii="Consolas" w:eastAsia="Times New Roman" w:hAnsi="Consolas" w:cs="Times New Roman"/>
+          <w:color w:val="001080"/>
+          <w:sz w:val="16"/>
+          <w:szCs w:val="16"/>
+        </w:rPr>
+        <w:t>$j</w:t>
+      </w:r>
+      <w:r>
+        <w:rPr>
+          <w:rFonts w:ascii="Consolas" w:eastAsia="Times New Roman" w:hAnsi="Consolas" w:cs="Times New Roman"/>
+          <w:color w:val="000000"/>
+          <w:sz w:val="16"/>
+          <w:szCs w:val="16"/>
+        </w:rPr>
+        <w:t xml:space="preserve"> = </w:t>
+      </w:r>
+      <w:r>
+        <w:rPr>
+          <w:rFonts w:ascii="Consolas" w:eastAsia="Times New Roman" w:hAnsi="Consolas" w:cs="Times New Roman"/>
+          <w:color w:val="098658"/>
+          <w:sz w:val="16"/>
+          <w:szCs w:val="16"/>
+        </w:rPr>
+        <w:t>0</w:t>
+      </w:r>
+      <w:r>
+        <w:rPr>
+          <w:rFonts w:ascii="Consolas" w:eastAsia="Times New Roman" w:hAnsi="Consolas" w:cs="Times New Roman"/>
+          <w:color w:val="000000"/>
+          <w:sz w:val="16"/>
+          <w:szCs w:val="16"/>
+        </w:rPr>
+        <w:t xml:space="preserve">; </w:t>
+      </w:r>
+      <w:r>
+        <w:rPr>
+          <w:rFonts w:ascii="Consolas" w:eastAsia="Times New Roman" w:hAnsi="Consolas" w:cs="Times New Roman"/>
+          <w:color w:val="001080"/>
+          <w:sz w:val="16"/>
+          <w:szCs w:val="16"/>
+        </w:rPr>
+        <w:t>$j</w:t>
+      </w:r>
+      <w:r>
+        <w:rPr>
+          <w:rFonts w:ascii="Consolas" w:eastAsia="Times New Roman" w:hAnsi="Consolas" w:cs="Times New Roman"/>
+          <w:color w:val="000000"/>
+          <w:sz w:val="16"/>
+          <w:szCs w:val="16"/>
+        </w:rPr>
+        <w:t xml:space="preserve"> &lt; </w:t>
+      </w:r>
+      <w:r>
+        <w:rPr>
+          <w:rFonts w:ascii="Consolas" w:eastAsia="Times New Roman" w:hAnsi="Consolas" w:cs="Times New Roman"/>
+          <w:color w:val="001080"/>
+          <w:sz w:val="16"/>
+          <w:szCs w:val="16"/>
+        </w:rPr>
+        <w:t>$i</w:t>
+      </w:r>
+      <w:r>
+        <w:rPr>
+          <w:rFonts w:ascii="Consolas" w:eastAsia="Times New Roman" w:hAnsi="Consolas" w:cs="Times New Roman"/>
+          <w:color w:val="000000"/>
+          <w:sz w:val="16"/>
+          <w:szCs w:val="16"/>
+        </w:rPr>
+        <w:t xml:space="preserve">; </w:t>
+      </w:r>
+      <w:r>
+        <w:rPr>
+          <w:rFonts w:ascii="Consolas" w:eastAsia="Times New Roman" w:hAnsi="Consolas" w:cs="Times New Roman"/>
+          <w:color w:val="001080"/>
+          <w:sz w:val="16"/>
+          <w:szCs w:val="16"/>
+        </w:rPr>
+        <w:t>$j</w:t>
+      </w:r>
+      <w:r>
+        <w:rPr>
+          <w:rFonts w:ascii="Consolas" w:eastAsia="Times New Roman" w:hAnsi="Consolas" w:cs="Times New Roman"/>
+          <w:color w:val="000000"/>
+          <w:sz w:val="16"/>
+          <w:szCs w:val="16"/>
+        </w:rPr>
+        <w:t>++) {</w:t>
+      </w:r>
+    </w:p>
+    <w:p>
+      <w:pPr>
+        <w:shd w:val="clear" w:color="auto" w:fill="FFFFFF"/>
+        <w:spacing w:after="0" w:line="218" w:lineRule="atLeast"/>
+        <w:rPr>
+          <w:rFonts w:ascii="Consolas" w:eastAsia="Times New Roman" w:hAnsi="Consolas" w:cs="Times New Roman"/>
+          <w:color w:val="000000"/>
+          <w:sz w:val="16"/>
+          <w:szCs w:val="16"/>
+        </w:rPr>
+      </w:pPr>
+      <w:r>
+        <w:rPr>
+          <w:rFonts w:ascii="Consolas" w:eastAsia="Times New Roman" w:hAnsi="Consolas" w:cs="Times New Roman"/>
+          <w:color w:val="000000"/>
+          <w:sz w:val="16"/>
+          <w:szCs w:val="16"/>
+        </w:rPr>
+        <w:t xml:space="preserve">                </w:t>
+      </w:r>
+      <w:r>
+        <w:rPr>
+          <w:rFonts w:ascii="Consolas" w:eastAsia="Times New Roman" w:hAnsi="Consolas" w:cs="Times New Roman"/>
+          <w:color w:val="AF00DB"/>
+          <w:sz w:val="16"/>
+          <w:szCs w:val="16"/>
+        </w:rPr>
+        <w:t>if</w:t>
+      </w:r>
+      <w:r>
+        <w:rPr>
+          <w:rFonts w:ascii="Consolas" w:eastAsia="Times New Roman" w:hAnsi="Consolas" w:cs="Times New Roman"/>
+          <w:color w:val="000000"/>
+          <w:sz w:val="16"/>
+          <w:szCs w:val="16"/>
+        </w:rPr>
+        <w:t xml:space="preserve"> (</w:t>
+      </w:r>
+      <w:r>
+        <w:rPr>
+          <w:rFonts w:ascii="Consolas" w:eastAsia="Times New Roman" w:hAnsi="Consolas" w:cs="Times New Roman"/>
+          <w:color w:val="001080"/>
+          <w:sz w:val="16"/>
+          <w:szCs w:val="16"/>
+        </w:rPr>
+        <w:t>$nums</w:t>
+      </w:r>
+      <w:r>
+        <w:rPr>
+          <w:rFonts w:ascii="Consolas" w:eastAsia="Times New Roman" w:hAnsi="Consolas" w:cs="Times New Roman"/>
+          <w:color w:val="000000"/>
+          <w:sz w:val="16"/>
+          <w:szCs w:val="16"/>
+        </w:rPr>
+        <w:t>[</w:t>
+      </w:r>
+      <w:r>
+        <w:rPr>
+          <w:rFonts w:ascii="Consolas" w:eastAsia="Times New Roman" w:hAnsi="Consolas" w:cs="Times New Roman"/>
+          <w:color w:val="001080"/>
+          <w:sz w:val="16"/>
+          <w:szCs w:val="16"/>
+        </w:rPr>
+        <w:t>$i</w:t>
+      </w:r>
+      <w:r>
+        <w:rPr>
+          <w:rFonts w:ascii="Consolas" w:eastAsia="Times New Roman" w:hAnsi="Consolas" w:cs="Times New Roman"/>
+          <w:color w:val="000000"/>
+          <w:sz w:val="16"/>
+          <w:szCs w:val="16"/>
+        </w:rPr>
+        <w:t xml:space="preserve">] &gt; </w:t>
+      </w:r>
+      <w:r>
+        <w:rPr>
+          <w:rFonts w:ascii="Consolas" w:eastAsia="Times New Roman" w:hAnsi="Consolas" w:cs="Times New Roman"/>
+          <w:color w:val="001080"/>
+          <w:sz w:val="16"/>
+          <w:szCs w:val="16"/>
+        </w:rPr>
+        <w:t>$nums</w:t>
+      </w:r>
+      <w:r>
+        <w:rPr>
+          <w:rFonts w:ascii="Consolas" w:eastAsia="Times New Roman" w:hAnsi="Consolas" w:cs="Times New Roman"/>
+          <w:color w:val="000000"/>
+          <w:sz w:val="16"/>
+          <w:szCs w:val="16"/>
+        </w:rPr>
+        <w:t>[</w:t>
+      </w:r>
+      <w:r>
+        <w:rPr>
+          <w:rFonts w:ascii="Consolas" w:eastAsia="Times New Roman" w:hAnsi="Consolas" w:cs="Times New Roman"/>
+          <w:color w:val="001080"/>
+          <w:sz w:val="16"/>
+          <w:szCs w:val="16"/>
+        </w:rPr>
+        <w:t>$j</w:t>
+      </w:r>
+      <w:r>
+        <w:rPr>
+          <w:rFonts w:ascii="Consolas" w:eastAsia="Times New Roman" w:hAnsi="Consolas" w:cs="Times New Roman"/>
+          <w:color w:val="000000"/>
+          <w:sz w:val="16"/>
+          <w:szCs w:val="16"/>
+        </w:rPr>
+        <w:t>]) {</w:t>
+      </w:r>
+    </w:p>
+    <w:p>
+      <w:pPr>
+        <w:shd w:val="clear" w:color="auto" w:fill="FFFFFF"/>
+        <w:spacing w:after="0" w:line="218" w:lineRule="atLeast"/>
+        <w:rPr>
+          <w:rFonts w:ascii="Consolas" w:eastAsia="Times New Roman" w:hAnsi="Consolas" w:cs="Times New Roman"/>
+          <w:color w:val="000000"/>
+          <w:sz w:val="16"/>
+          <w:szCs w:val="16"/>
+        </w:rPr>
+      </w:pPr>
+      <w:r>
+        <w:rPr>
+          <w:rFonts w:ascii="Consolas" w:eastAsia="Times New Roman" w:hAnsi="Consolas" w:cs="Times New Roman"/>
+          <w:color w:val="000000"/>
+          <w:sz w:val="16"/>
+          <w:szCs w:val="16"/>
+        </w:rPr>
+        <w:t xml:space="preserve">                    </w:t>
+      </w:r>
+      <w:r>
+        <w:rPr>
+          <w:rFonts w:ascii="Consolas" w:eastAsia="Times New Roman" w:hAnsi="Consolas" w:cs="Times New Roman"/>
+          <w:color w:val="001080"/>
+          <w:sz w:val="16"/>
+          <w:szCs w:val="16"/>
+        </w:rPr>
+        <w:t>$dp</w:t>
+      </w:r>
+      <w:r>
+        <w:rPr>
+          <w:rFonts w:ascii="Consolas" w:eastAsia="Times New Roman" w:hAnsi="Consolas" w:cs="Times New Roman"/>
+          <w:color w:val="000000"/>
+          <w:sz w:val="16"/>
+          <w:szCs w:val="16"/>
+        </w:rPr>
+        <w:t>[</w:t>
+      </w:r>
+      <w:r>
+        <w:rPr>
+          <w:rFonts w:ascii="Consolas" w:eastAsia="Times New Roman" w:hAnsi="Consolas" w:cs="Times New Roman"/>
+          <w:color w:val="001080"/>
+          <w:sz w:val="16"/>
+          <w:szCs w:val="16"/>
+        </w:rPr>
+        <w:t>$i</w:t>
+      </w:r>
+      <w:r>
+        <w:rPr>
+          <w:rFonts w:ascii="Consolas" w:eastAsia="Times New Roman" w:hAnsi="Consolas" w:cs="Times New Roman"/>
+          <w:color w:val="000000"/>
+          <w:sz w:val="16"/>
+          <w:szCs w:val="16"/>
+        </w:rPr>
+        <w:t xml:space="preserve">] = </w:t>
+      </w:r>
+      <w:r>
+        <w:rPr>
+          <w:rFonts w:ascii="Consolas" w:eastAsia="Times New Roman" w:hAnsi="Consolas" w:cs="Times New Roman"/>
+          <w:color w:val="795E26"/>
+          <w:sz w:val="16"/>
+          <w:szCs w:val="16"/>
+        </w:rPr>
+        <w:t>max</w:t>
+      </w:r>
+      <w:r>
+        <w:rPr>
+          <w:rFonts w:ascii="Consolas" w:eastAsia="Times New Roman" w:hAnsi="Consolas" w:cs="Times New Roman"/>
+          <w:color w:val="000000"/>
+          <w:sz w:val="16"/>
+          <w:szCs w:val="16"/>
+        </w:rPr>
+        <w:t>(</w:t>
+      </w:r>
+      <w:r>
+        <w:rPr>
+          <w:rFonts w:ascii="Consolas" w:eastAsia="Times New Roman" w:hAnsi="Consolas" w:cs="Times New Roman"/>
+          <w:color w:val="001080"/>
+          <w:sz w:val="16"/>
+          <w:szCs w:val="16"/>
+        </w:rPr>
+        <w:t>$dp</w:t>
+      </w:r>
+      <w:r>
+        <w:rPr>
+          <w:rFonts w:ascii="Consolas" w:eastAsia="Times New Roman" w:hAnsi="Consolas" w:cs="Times New Roman"/>
+          <w:color w:val="000000"/>
+          <w:sz w:val="16"/>
+          <w:szCs w:val="16"/>
+        </w:rPr>
+        <w:t>[</w:t>
+      </w:r>
+      <w:r>
+        <w:rPr>
+          <w:rFonts w:ascii="Consolas" w:eastAsia="Times New Roman" w:hAnsi="Consolas" w:cs="Times New Roman"/>
+          <w:color w:val="001080"/>
+          <w:sz w:val="16"/>
+          <w:szCs w:val="16"/>
+        </w:rPr>
+        <w:t>$i</w:t>
+      </w:r>
+      <w:r>
+        <w:rPr>
+          <w:rFonts w:ascii="Consolas" w:eastAsia="Times New Roman" w:hAnsi="Consolas" w:cs="Times New Roman"/>
+          <w:color w:val="000000"/>
+          <w:sz w:val="16"/>
+          <w:szCs w:val="16"/>
+        </w:rPr>
+        <w:t xml:space="preserve">], </w:t>
+      </w:r>
+      <w:r>
+        <w:rPr>
+          <w:rFonts w:ascii="Consolas" w:eastAsia="Times New Roman" w:hAnsi="Consolas" w:cs="Times New Roman"/>
+          <w:color w:val="001080"/>
+          <w:sz w:val="16"/>
+          <w:szCs w:val="16"/>
+        </w:rPr>
+        <w:t>$dp</w:t>
+      </w:r>
+      <w:r>
+        <w:rPr>
+          <w:rFonts w:ascii="Consolas" w:eastAsia="Times New Roman" w:hAnsi="Consolas" w:cs="Times New Roman"/>
+          <w:color w:val="000000"/>
+          <w:sz w:val="16"/>
+          <w:szCs w:val="16"/>
+        </w:rPr>
+        <w:t>[</w:t>
+      </w:r>
+      <w:r>
+        <w:rPr>
+          <w:rFonts w:ascii="Consolas" w:eastAsia="Times New Roman" w:hAnsi="Consolas" w:cs="Times New Roman"/>
+          <w:color w:val="001080"/>
+          <w:sz w:val="16"/>
+          <w:szCs w:val="16"/>
+        </w:rPr>
+        <w:t>$j</w:t>
+      </w:r>
+      <w:r>
+        <w:rPr>
+          <w:rFonts w:ascii="Consolas" w:eastAsia="Times New Roman" w:hAnsi="Consolas" w:cs="Times New Roman"/>
+          <w:color w:val="000000"/>
+          <w:sz w:val="16"/>
+          <w:szCs w:val="16"/>
+        </w:rPr>
+        <w:t xml:space="preserve">] + </w:t>
+      </w:r>
+      <w:r>
+        <w:rPr>
+          <w:rFonts w:ascii="Consolas" w:eastAsia="Times New Roman" w:hAnsi="Consolas" w:cs="Times New Roman"/>
+          <w:color w:val="098658"/>
+          <w:sz w:val="16"/>
+          <w:szCs w:val="16"/>
+        </w:rPr>
+        <w:t>1</w:t>
+      </w:r>
       <w:r>
         <w:rPr>
           <w:rFonts w:ascii="Consolas" w:eastAsia="Times New Roman" w:hAnsi="Consolas" w:cs="Times New Roman"/>
@@ -1781,315 +3771,127 @@
           <w:sz w:val="16"/>
           <w:szCs w:val="16"/>
         </w:rPr>
+        <w:t>                }</w:t>
+      </w:r>
+    </w:p>
+    <w:p>
+      <w:pPr>
+        <w:shd w:val="clear" w:color="auto" w:fill="FFFFFF"/>
+        <w:spacing w:after="0" w:line="218" w:lineRule="atLeast"/>
+        <w:rPr>
+          <w:rFonts w:ascii="Consolas" w:eastAsia="Times New Roman" w:hAnsi="Consolas" w:cs="Times New Roman"/>
+          <w:color w:val="000000"/>
+          <w:sz w:val="16"/>
+          <w:szCs w:val="16"/>
+        </w:rPr>
+      </w:pPr>
+      <w:r>
+        <w:rPr>
+          <w:rFonts w:ascii="Consolas" w:eastAsia="Times New Roman" w:hAnsi="Consolas" w:cs="Times New Roman"/>
+          <w:color w:val="000000"/>
+          <w:sz w:val="16"/>
+          <w:szCs w:val="16"/>
+        </w:rPr>
+        <w:t>            }</w:t>
+      </w:r>
+    </w:p>
+    <w:p>
+      <w:pPr>
+        <w:shd w:val="clear" w:color="auto" w:fill="FFFFFF"/>
+        <w:spacing w:after="0" w:line="218" w:lineRule="atLeast"/>
+        <w:rPr>
+          <w:rFonts w:ascii="Consolas" w:eastAsia="Times New Roman" w:hAnsi="Consolas" w:cs="Times New Roman"/>
+          <w:color w:val="000000"/>
+          <w:sz w:val="16"/>
+          <w:szCs w:val="16"/>
+        </w:rPr>
+      </w:pPr>
+      <w:r>
+        <w:rPr>
+          <w:rFonts w:ascii="Consolas" w:eastAsia="Times New Roman" w:hAnsi="Consolas" w:cs="Times New Roman"/>
+          <w:color w:val="000000"/>
+          <w:sz w:val="16"/>
+          <w:szCs w:val="16"/>
+        </w:rPr>
+        <w:t>        }</w:t>
+      </w:r>
+    </w:p>
+    <w:p>
+      <w:pPr>
+        <w:shd w:val="clear" w:color="auto" w:fill="FFFFFF"/>
+        <w:spacing w:after="0" w:line="218" w:lineRule="atLeast"/>
+        <w:rPr>
+          <w:rFonts w:ascii="Consolas" w:eastAsia="Times New Roman" w:hAnsi="Consolas" w:cs="Times New Roman"/>
+          <w:color w:val="000000"/>
+          <w:sz w:val="16"/>
+          <w:szCs w:val="16"/>
+        </w:rPr>
+      </w:pPr>
+    </w:p>
+    <w:p>
+      <w:pPr>
+        <w:shd w:val="clear" w:color="auto" w:fill="FFFFFF"/>
+        <w:spacing w:after="0" w:line="218" w:lineRule="atLeast"/>
+        <w:rPr>
+          <w:rFonts w:ascii="Consolas" w:eastAsia="Times New Roman" w:hAnsi="Consolas" w:cs="Times New Roman"/>
+          <w:color w:val="000000"/>
+          <w:sz w:val="16"/>
+          <w:szCs w:val="16"/>
+        </w:rPr>
+      </w:pPr>
+      <w:r>
+        <w:rPr>
+          <w:rFonts w:ascii="Consolas" w:eastAsia="Times New Roman" w:hAnsi="Consolas" w:cs="Times New Roman"/>
+          <w:color w:val="000000"/>
+          <w:sz w:val="16"/>
+          <w:szCs w:val="16"/>
+        </w:rPr>
         <w:t xml:space="preserve">        </w:t>
       </w:r>
       <w:r>
         <w:rPr>
           <w:rFonts w:ascii="Consolas" w:eastAsia="Times New Roman" w:hAnsi="Consolas" w:cs="Times New Roman"/>
+          <w:color w:val="AF00DB"/>
+          <w:sz w:val="16"/>
+          <w:szCs w:val="16"/>
+        </w:rPr>
+        <w:t>return</w:t>
+      </w:r>
+      <w:r>
+        <w:rPr>
+          <w:rFonts w:ascii="Consolas" w:eastAsia="Times New Roman" w:hAnsi="Consolas" w:cs="Times New Roman"/>
+          <w:color w:val="000000"/>
+          <w:sz w:val="16"/>
+          <w:szCs w:val="16"/>
+        </w:rPr>
+        <w:t xml:space="preserve"> </w:t>
+      </w:r>
+      <w:r>
+        <w:rPr>
+          <w:rFonts w:ascii="Consolas" w:eastAsia="Times New Roman" w:hAnsi="Consolas" w:cs="Times New Roman"/>
+          <w:color w:val="795E26"/>
+          <w:sz w:val="16"/>
+          <w:szCs w:val="16"/>
+        </w:rPr>
+        <w:t>max</w:t>
+      </w:r>
+      <w:r>
+        <w:rPr>
+          <w:rFonts w:ascii="Consolas" w:eastAsia="Times New Roman" w:hAnsi="Consolas" w:cs="Times New Roman"/>
+          <w:color w:val="000000"/>
+          <w:sz w:val="16"/>
+          <w:szCs w:val="16"/>
+        </w:rPr>
+        <w:t>(</w:t>
+      </w:r>
+      <w:r>
+        <w:rPr>
+          <w:rFonts w:ascii="Consolas" w:eastAsia="Times New Roman" w:hAnsi="Consolas" w:cs="Times New Roman"/>
           <w:color w:val="001080"/>
           <w:sz w:val="16"/>
           <w:szCs w:val="16"/>
         </w:rPr>
-        <w:t>$operations</w:t>
-      </w:r>
-      <w:r>
-        <w:rPr>
-          <w:rFonts w:ascii="Consolas" w:eastAsia="Times New Roman" w:hAnsi="Consolas" w:cs="Times New Roman"/>
-          <w:color w:val="000000"/>
-          <w:sz w:val="16"/>
-          <w:szCs w:val="16"/>
-        </w:rPr>
-        <w:t xml:space="preserve"> = </w:t>
-      </w:r>
-      <w:r>
-        <w:rPr>
-          <w:rFonts w:ascii="Consolas" w:eastAsia="Times New Roman" w:hAnsi="Consolas" w:cs="Times New Roman"/>
-          <w:color w:val="098658"/>
-          <w:sz w:val="16"/>
-          <w:szCs w:val="16"/>
-        </w:rPr>
-        <w:t>0</w:t>
-      </w:r>
-      <w:r>
-        <w:rPr>
-          <w:rFonts w:ascii="Consolas" w:eastAsia="Times New Roman" w:hAnsi="Consolas" w:cs="Times New Roman"/>
-          <w:color w:val="000000"/>
-          <w:sz w:val="16"/>
-          <w:szCs w:val="16"/>
-        </w:rPr>
-        <w:t>;</w:t>
-      </w:r>
-    </w:p>
-    <w:p>
-      <w:pPr>
-        <w:shd w:val="clear" w:color="auto" w:fill="FFFFFF"/>
-        <w:spacing w:after="0" w:line="218" w:lineRule="atLeast"/>
-        <w:rPr>
-          <w:rFonts w:ascii="Consolas" w:eastAsia="Times New Roman" w:hAnsi="Consolas" w:cs="Times New Roman"/>
-          <w:color w:val="000000"/>
-          <w:sz w:val="16"/>
-          <w:szCs w:val="16"/>
-        </w:rPr>
-      </w:pPr>
-    </w:p>
-    <w:p>
-      <w:pPr>
-        <w:shd w:val="clear" w:color="auto" w:fill="FFFFFF"/>
-        <w:spacing w:after="0" w:line="218" w:lineRule="atLeast"/>
-        <w:rPr>
-          <w:rFonts w:ascii="Consolas" w:eastAsia="Times New Roman" w:hAnsi="Consolas" w:cs="Times New Roman"/>
-          <w:color w:val="000000"/>
-          <w:sz w:val="16"/>
-          <w:szCs w:val="16"/>
-        </w:rPr>
-      </w:pPr>
-      <w:r>
-        <w:rPr>
-          <w:rFonts w:ascii="Consolas" w:eastAsia="Times New Roman" w:hAnsi="Consolas" w:cs="Times New Roman"/>
-          <w:color w:val="000000"/>
-          <w:sz w:val="16"/>
-          <w:szCs w:val="16"/>
-        </w:rPr>
-        <w:t xml:space="preserve">        </w:t>
-      </w:r>
-      <w:proofErr w:type="spellStart"/>
-      <w:proofErr w:type="gramStart"/>
-      <w:r>
-        <w:rPr>
-          <w:rFonts w:ascii="Consolas" w:eastAsia="Times New Roman" w:hAnsi="Consolas" w:cs="Times New Roman"/>
-          <w:color w:val="AF00DB"/>
-          <w:sz w:val="16"/>
-          <w:szCs w:val="16"/>
-        </w:rPr>
-        <w:t>foreach</w:t>
-      </w:r>
-      <w:proofErr w:type="spellEnd"/>
-      <w:proofErr w:type="gramEnd"/>
-      <w:r>
-        <w:rPr>
-          <w:rFonts w:ascii="Consolas" w:eastAsia="Times New Roman" w:hAnsi="Consolas" w:cs="Times New Roman"/>
-          <w:color w:val="000000"/>
-          <w:sz w:val="16"/>
-          <w:szCs w:val="16"/>
-        </w:rPr>
-        <w:t xml:space="preserve"> (</w:t>
-      </w:r>
-      <w:r>
-        <w:rPr>
-          <w:rFonts w:ascii="Consolas" w:eastAsia="Times New Roman" w:hAnsi="Consolas" w:cs="Times New Roman"/>
-          <w:color w:val="001080"/>
-          <w:sz w:val="16"/>
-          <w:szCs w:val="16"/>
-        </w:rPr>
-        <w:t>$freq</w:t>
-      </w:r>
-      <w:r>
-        <w:rPr>
-          <w:rFonts w:ascii="Consolas" w:eastAsia="Times New Roman" w:hAnsi="Consolas" w:cs="Times New Roman"/>
-          <w:color w:val="000000"/>
-          <w:sz w:val="16"/>
-          <w:szCs w:val="16"/>
-        </w:rPr>
-        <w:t xml:space="preserve"> as </w:t>
-      </w:r>
-      <w:r>
-        <w:rPr>
-          <w:rFonts w:ascii="Consolas" w:eastAsia="Times New Roman" w:hAnsi="Consolas" w:cs="Times New Roman"/>
-          <w:color w:val="001080"/>
-          <w:sz w:val="16"/>
-          <w:szCs w:val="16"/>
-        </w:rPr>
-        <w:t>$count</w:t>
-      </w:r>
-      <w:r>
-        <w:rPr>
-          <w:rFonts w:ascii="Consolas" w:eastAsia="Times New Roman" w:hAnsi="Consolas" w:cs="Times New Roman"/>
-          <w:color w:val="000000"/>
-          <w:sz w:val="16"/>
-          <w:szCs w:val="16"/>
-        </w:rPr>
-        <w:t>) {</w:t>
-      </w:r>
-    </w:p>
-    <w:p>
-      <w:pPr>
-        <w:shd w:val="clear" w:color="auto" w:fill="FFFFFF"/>
-        <w:spacing w:after="0" w:line="218" w:lineRule="atLeast"/>
-        <w:rPr>
-          <w:rFonts w:ascii="Consolas" w:eastAsia="Times New Roman" w:hAnsi="Consolas" w:cs="Times New Roman"/>
-          <w:color w:val="000000"/>
-          <w:sz w:val="16"/>
-          <w:szCs w:val="16"/>
-        </w:rPr>
-      </w:pPr>
-      <w:r>
-        <w:rPr>
-          <w:rFonts w:ascii="Consolas" w:eastAsia="Times New Roman" w:hAnsi="Consolas" w:cs="Times New Roman"/>
-          <w:color w:val="000000"/>
-          <w:sz w:val="16"/>
-          <w:szCs w:val="16"/>
-        </w:rPr>
-        <w:t xml:space="preserve">            </w:t>
-      </w:r>
-      <w:proofErr w:type="gramStart"/>
-      <w:r>
-        <w:rPr>
-          <w:rFonts w:ascii="Consolas" w:eastAsia="Times New Roman" w:hAnsi="Consolas" w:cs="Times New Roman"/>
-          <w:color w:val="AF00DB"/>
-          <w:sz w:val="16"/>
-          <w:szCs w:val="16"/>
-        </w:rPr>
-        <w:t>if</w:t>
-      </w:r>
-      <w:r>
-        <w:rPr>
-          <w:rFonts w:ascii="Consolas" w:eastAsia="Times New Roman" w:hAnsi="Consolas" w:cs="Times New Roman"/>
-          <w:color w:val="000000"/>
-          <w:sz w:val="16"/>
-          <w:szCs w:val="16"/>
-        </w:rPr>
-        <w:t>(</w:t>
-      </w:r>
-      <w:proofErr w:type="gramEnd"/>
-      <w:r>
-        <w:rPr>
-          <w:rFonts w:ascii="Consolas" w:eastAsia="Times New Roman" w:hAnsi="Consolas" w:cs="Times New Roman"/>
-          <w:color w:val="001080"/>
-          <w:sz w:val="16"/>
-          <w:szCs w:val="16"/>
-        </w:rPr>
-        <w:t>$count</w:t>
-      </w:r>
-      <w:r>
-        <w:rPr>
-          <w:rFonts w:ascii="Consolas" w:eastAsia="Times New Roman" w:hAnsi="Consolas" w:cs="Times New Roman"/>
-          <w:color w:val="000000"/>
-          <w:sz w:val="16"/>
-          <w:szCs w:val="16"/>
-        </w:rPr>
-        <w:t xml:space="preserve"> % </w:t>
-      </w:r>
-      <w:r>
-        <w:rPr>
-          <w:rFonts w:ascii="Consolas" w:eastAsia="Times New Roman" w:hAnsi="Consolas" w:cs="Times New Roman"/>
-          <w:color w:val="098658"/>
-          <w:sz w:val="16"/>
-          <w:szCs w:val="16"/>
-        </w:rPr>
-        <w:t>3</w:t>
-      </w:r>
-      <w:r>
-        <w:rPr>
-          <w:rFonts w:ascii="Consolas" w:eastAsia="Times New Roman" w:hAnsi="Consolas" w:cs="Times New Roman"/>
-          <w:color w:val="000000"/>
-          <w:sz w:val="16"/>
-          <w:szCs w:val="16"/>
-        </w:rPr>
-        <w:t xml:space="preserve"> == </w:t>
-      </w:r>
-      <w:r>
-        <w:rPr>
-          <w:rFonts w:ascii="Consolas" w:eastAsia="Times New Roman" w:hAnsi="Consolas" w:cs="Times New Roman"/>
-          <w:color w:val="098658"/>
-          <w:sz w:val="16"/>
-          <w:szCs w:val="16"/>
-        </w:rPr>
-        <w:t>0</w:t>
-      </w:r>
-      <w:r>
-        <w:rPr>
-          <w:rFonts w:ascii="Consolas" w:eastAsia="Times New Roman" w:hAnsi="Consolas" w:cs="Times New Roman"/>
-          <w:color w:val="000000"/>
-          <w:sz w:val="16"/>
-          <w:szCs w:val="16"/>
-        </w:rPr>
-        <w:t>){</w:t>
-      </w:r>
-    </w:p>
-    <w:p>
-      <w:pPr>
-        <w:shd w:val="clear" w:color="auto" w:fill="FFFFFF"/>
-        <w:spacing w:after="0" w:line="218" w:lineRule="atLeast"/>
-        <w:rPr>
-          <w:rFonts w:ascii="Consolas" w:eastAsia="Times New Roman" w:hAnsi="Consolas" w:cs="Times New Roman"/>
-          <w:color w:val="000000"/>
-          <w:sz w:val="16"/>
-          <w:szCs w:val="16"/>
-        </w:rPr>
-      </w:pPr>
-      <w:r>
-        <w:rPr>
-          <w:rFonts w:ascii="Consolas" w:eastAsia="Times New Roman" w:hAnsi="Consolas" w:cs="Times New Roman"/>
-          <w:color w:val="000000"/>
-          <w:sz w:val="16"/>
-          <w:szCs w:val="16"/>
-        </w:rPr>
-        <w:t xml:space="preserve">                </w:t>
-      </w:r>
-      <w:r>
-        <w:rPr>
-          <w:rFonts w:ascii="Consolas" w:eastAsia="Times New Roman" w:hAnsi="Consolas" w:cs="Times New Roman"/>
-          <w:color w:val="001080"/>
-          <w:sz w:val="16"/>
-          <w:szCs w:val="16"/>
-        </w:rPr>
-        <w:t>$operations</w:t>
-      </w:r>
-      <w:r>
-        <w:rPr>
-          <w:rFonts w:ascii="Consolas" w:eastAsia="Times New Roman" w:hAnsi="Consolas" w:cs="Times New Roman"/>
-          <w:color w:val="000000"/>
-          <w:sz w:val="16"/>
-          <w:szCs w:val="16"/>
-        </w:rPr>
-        <w:t xml:space="preserve"> += (</w:t>
-      </w:r>
-      <w:proofErr w:type="spellStart"/>
-      <w:r>
-        <w:rPr>
-          <w:rFonts w:ascii="Consolas" w:eastAsia="Times New Roman" w:hAnsi="Consolas" w:cs="Times New Roman"/>
-          <w:color w:val="0000FF"/>
-          <w:sz w:val="16"/>
-          <w:szCs w:val="16"/>
-        </w:rPr>
-        <w:t>int</w:t>
-      </w:r>
-      <w:proofErr w:type="spellEnd"/>
-      <w:r>
-        <w:rPr>
-          <w:rFonts w:ascii="Consolas" w:eastAsia="Times New Roman" w:hAnsi="Consolas" w:cs="Times New Roman"/>
-          <w:color w:val="000000"/>
-          <w:sz w:val="16"/>
-          <w:szCs w:val="16"/>
-        </w:rPr>
-        <w:t>) (</w:t>
-      </w:r>
-      <w:r>
-        <w:rPr>
-          <w:rFonts w:ascii="Consolas" w:eastAsia="Times New Roman" w:hAnsi="Consolas" w:cs="Times New Roman"/>
-          <w:color w:val="001080"/>
-          <w:sz w:val="16"/>
-          <w:szCs w:val="16"/>
-        </w:rPr>
-        <w:t>$count</w:t>
-      </w:r>
-      <w:r>
-        <w:rPr>
-          <w:rFonts w:ascii="Consolas" w:eastAsia="Times New Roman" w:hAnsi="Consolas" w:cs="Times New Roman"/>
-          <w:color w:val="000000"/>
-          <w:sz w:val="16"/>
-          <w:szCs w:val="16"/>
-        </w:rPr>
-        <w:t xml:space="preserve"> / </w:t>
-      </w:r>
-      <w:r>
-        <w:rPr>
-          <w:rFonts w:ascii="Consolas" w:eastAsia="Times New Roman" w:hAnsi="Consolas" w:cs="Times New Roman"/>
-          <w:color w:val="098658"/>
-          <w:sz w:val="16"/>
-          <w:szCs w:val="16"/>
-        </w:rPr>
-        <w:t>3</w:t>
+        <w:t>$dp</w:t>
       </w:r>
       <w:r>
         <w:rPr>
@@ -2099,429 +3901,6 @@
           <w:szCs w:val="16"/>
         </w:rPr>
         <w:t>);</w:t>
-      </w:r>
-    </w:p>
-    <w:p>
-      <w:pPr>
-        <w:shd w:val="clear" w:color="auto" w:fill="FFFFFF"/>
-        <w:spacing w:after="0" w:line="218" w:lineRule="atLeast"/>
-        <w:rPr>
-          <w:rFonts w:ascii="Consolas" w:eastAsia="Times New Roman" w:hAnsi="Consolas" w:cs="Times New Roman"/>
-          <w:color w:val="000000"/>
-          <w:sz w:val="16"/>
-          <w:szCs w:val="16"/>
-        </w:rPr>
-      </w:pPr>
-      <w:r>
-        <w:rPr>
-          <w:rFonts w:ascii="Consolas" w:eastAsia="Times New Roman" w:hAnsi="Consolas" w:cs="Times New Roman"/>
-          <w:color w:val="000000"/>
-          <w:sz w:val="16"/>
-          <w:szCs w:val="16"/>
-        </w:rPr>
-        <w:t xml:space="preserve">            </w:t>
-      </w:r>
-      <w:proofErr w:type="gramStart"/>
-      <w:r>
-        <w:rPr>
-          <w:rFonts w:ascii="Consolas" w:eastAsia="Times New Roman" w:hAnsi="Consolas" w:cs="Times New Roman"/>
-          <w:color w:val="000000"/>
-          <w:sz w:val="16"/>
-          <w:szCs w:val="16"/>
-        </w:rPr>
-        <w:t>}</w:t>
-      </w:r>
-      <w:proofErr w:type="spellStart"/>
-      <w:r>
-        <w:rPr>
-          <w:rFonts w:ascii="Consolas" w:eastAsia="Times New Roman" w:hAnsi="Consolas" w:cs="Times New Roman"/>
-          <w:color w:val="AF00DB"/>
-          <w:sz w:val="16"/>
-          <w:szCs w:val="16"/>
-        </w:rPr>
-        <w:t>elseif</w:t>
-      </w:r>
-      <w:proofErr w:type="spellEnd"/>
-      <w:proofErr w:type="gramEnd"/>
-      <w:r>
-        <w:rPr>
-          <w:rFonts w:ascii="Consolas" w:eastAsia="Times New Roman" w:hAnsi="Consolas" w:cs="Times New Roman"/>
-          <w:color w:val="000000"/>
-          <w:sz w:val="16"/>
-          <w:szCs w:val="16"/>
-        </w:rPr>
-        <w:t>(</w:t>
-      </w:r>
-      <w:r>
-        <w:rPr>
-          <w:rFonts w:ascii="Consolas" w:eastAsia="Times New Roman" w:hAnsi="Consolas" w:cs="Times New Roman"/>
-          <w:color w:val="001080"/>
-          <w:sz w:val="16"/>
-          <w:szCs w:val="16"/>
-        </w:rPr>
-        <w:t>$count</w:t>
-      </w:r>
-      <w:r>
-        <w:rPr>
-          <w:rFonts w:ascii="Consolas" w:eastAsia="Times New Roman" w:hAnsi="Consolas" w:cs="Times New Roman"/>
-          <w:color w:val="000000"/>
-          <w:sz w:val="16"/>
-          <w:szCs w:val="16"/>
-        </w:rPr>
-        <w:t xml:space="preserve"> % </w:t>
-      </w:r>
-      <w:r>
-        <w:rPr>
-          <w:rFonts w:ascii="Consolas" w:eastAsia="Times New Roman" w:hAnsi="Consolas" w:cs="Times New Roman"/>
-          <w:color w:val="098658"/>
-          <w:sz w:val="16"/>
-          <w:szCs w:val="16"/>
-        </w:rPr>
-        <w:t>2</w:t>
-      </w:r>
-      <w:r>
-        <w:rPr>
-          <w:rFonts w:ascii="Consolas" w:eastAsia="Times New Roman" w:hAnsi="Consolas" w:cs="Times New Roman"/>
-          <w:color w:val="000000"/>
-          <w:sz w:val="16"/>
-          <w:szCs w:val="16"/>
-        </w:rPr>
-        <w:t xml:space="preserve"> == </w:t>
-      </w:r>
-      <w:r>
-        <w:rPr>
-          <w:rFonts w:ascii="Consolas" w:eastAsia="Times New Roman" w:hAnsi="Consolas" w:cs="Times New Roman"/>
-          <w:color w:val="098658"/>
-          <w:sz w:val="16"/>
-          <w:szCs w:val="16"/>
-        </w:rPr>
-        <w:t>0</w:t>
-      </w:r>
-      <w:r>
-        <w:rPr>
-          <w:rFonts w:ascii="Consolas" w:eastAsia="Times New Roman" w:hAnsi="Consolas" w:cs="Times New Roman"/>
-          <w:color w:val="000000"/>
-          <w:sz w:val="16"/>
-          <w:szCs w:val="16"/>
-        </w:rPr>
-        <w:t>){</w:t>
-      </w:r>
-    </w:p>
-    <w:p>
-      <w:pPr>
-        <w:shd w:val="clear" w:color="auto" w:fill="FFFFFF"/>
-        <w:spacing w:after="0" w:line="218" w:lineRule="atLeast"/>
-        <w:rPr>
-          <w:rFonts w:ascii="Consolas" w:eastAsia="Times New Roman" w:hAnsi="Consolas" w:cs="Times New Roman"/>
-          <w:color w:val="000000"/>
-          <w:sz w:val="16"/>
-          <w:szCs w:val="16"/>
-        </w:rPr>
-      </w:pPr>
-      <w:r>
-        <w:rPr>
-          <w:rFonts w:ascii="Consolas" w:eastAsia="Times New Roman" w:hAnsi="Consolas" w:cs="Times New Roman"/>
-          <w:color w:val="000000"/>
-          <w:sz w:val="16"/>
-          <w:szCs w:val="16"/>
-        </w:rPr>
-        <w:t xml:space="preserve">                </w:t>
-      </w:r>
-      <w:r>
-        <w:rPr>
-          <w:rFonts w:ascii="Consolas" w:eastAsia="Times New Roman" w:hAnsi="Consolas" w:cs="Times New Roman"/>
-          <w:color w:val="001080"/>
-          <w:sz w:val="16"/>
-          <w:szCs w:val="16"/>
-        </w:rPr>
-        <w:t>$operations</w:t>
-      </w:r>
-      <w:r>
-        <w:rPr>
-          <w:rFonts w:ascii="Consolas" w:eastAsia="Times New Roman" w:hAnsi="Consolas" w:cs="Times New Roman"/>
-          <w:color w:val="000000"/>
-          <w:sz w:val="16"/>
-          <w:szCs w:val="16"/>
-        </w:rPr>
-        <w:t xml:space="preserve"> += (</w:t>
-      </w:r>
-      <w:proofErr w:type="spellStart"/>
-      <w:r>
-        <w:rPr>
-          <w:rFonts w:ascii="Consolas" w:eastAsia="Times New Roman" w:hAnsi="Consolas" w:cs="Times New Roman"/>
-          <w:color w:val="0000FF"/>
-          <w:sz w:val="16"/>
-          <w:szCs w:val="16"/>
-        </w:rPr>
-        <w:t>int</w:t>
-      </w:r>
-      <w:proofErr w:type="spellEnd"/>
-      <w:r>
-        <w:rPr>
-          <w:rFonts w:ascii="Consolas" w:eastAsia="Times New Roman" w:hAnsi="Consolas" w:cs="Times New Roman"/>
-          <w:color w:val="000000"/>
-          <w:sz w:val="16"/>
-          <w:szCs w:val="16"/>
-        </w:rPr>
-        <w:t>) (</w:t>
-      </w:r>
-      <w:r>
-        <w:rPr>
-          <w:rFonts w:ascii="Consolas" w:eastAsia="Times New Roman" w:hAnsi="Consolas" w:cs="Times New Roman"/>
-          <w:color w:val="001080"/>
-          <w:sz w:val="16"/>
-          <w:szCs w:val="16"/>
-        </w:rPr>
-        <w:t>$count</w:t>
-      </w:r>
-      <w:r>
-        <w:rPr>
-          <w:rFonts w:ascii="Consolas" w:eastAsia="Times New Roman" w:hAnsi="Consolas" w:cs="Times New Roman"/>
-          <w:color w:val="000000"/>
-          <w:sz w:val="16"/>
-          <w:szCs w:val="16"/>
-        </w:rPr>
-        <w:t xml:space="preserve"> / </w:t>
-      </w:r>
-      <w:r>
-        <w:rPr>
-          <w:rFonts w:ascii="Consolas" w:eastAsia="Times New Roman" w:hAnsi="Consolas" w:cs="Times New Roman"/>
-          <w:color w:val="098658"/>
-          <w:sz w:val="16"/>
-          <w:szCs w:val="16"/>
-        </w:rPr>
-        <w:t>2</w:t>
-      </w:r>
-      <w:r>
-        <w:rPr>
-          <w:rFonts w:ascii="Consolas" w:eastAsia="Times New Roman" w:hAnsi="Consolas" w:cs="Times New Roman"/>
-          <w:color w:val="000000"/>
-          <w:sz w:val="16"/>
-          <w:szCs w:val="16"/>
-        </w:rPr>
-        <w:t>);</w:t>
-      </w:r>
-    </w:p>
-    <w:p>
-      <w:pPr>
-        <w:shd w:val="clear" w:color="auto" w:fill="FFFFFF"/>
-        <w:spacing w:after="0" w:line="218" w:lineRule="atLeast"/>
-        <w:rPr>
-          <w:rFonts w:ascii="Consolas" w:eastAsia="Times New Roman" w:hAnsi="Consolas" w:cs="Times New Roman"/>
-          <w:color w:val="000000"/>
-          <w:sz w:val="16"/>
-          <w:szCs w:val="16"/>
-        </w:rPr>
-      </w:pPr>
-      <w:r>
-        <w:rPr>
-          <w:rFonts w:ascii="Consolas" w:eastAsia="Times New Roman" w:hAnsi="Consolas" w:cs="Times New Roman"/>
-          <w:color w:val="000000"/>
-          <w:sz w:val="16"/>
-          <w:szCs w:val="16"/>
-        </w:rPr>
-        <w:t xml:space="preserve">            </w:t>
-      </w:r>
-      <w:proofErr w:type="gramStart"/>
-      <w:r>
-        <w:rPr>
-          <w:rFonts w:ascii="Consolas" w:eastAsia="Times New Roman" w:hAnsi="Consolas" w:cs="Times New Roman"/>
-          <w:color w:val="000000"/>
-          <w:sz w:val="16"/>
-          <w:szCs w:val="16"/>
-        </w:rPr>
-        <w:t>}</w:t>
-      </w:r>
-      <w:r>
-        <w:rPr>
-          <w:rFonts w:ascii="Consolas" w:eastAsia="Times New Roman" w:hAnsi="Consolas" w:cs="Times New Roman"/>
-          <w:color w:val="AF00DB"/>
-          <w:sz w:val="16"/>
-          <w:szCs w:val="16"/>
-        </w:rPr>
-        <w:t>else</w:t>
-      </w:r>
-      <w:proofErr w:type="gramEnd"/>
-      <w:r>
-        <w:rPr>
-          <w:rFonts w:ascii="Consolas" w:eastAsia="Times New Roman" w:hAnsi="Consolas" w:cs="Times New Roman"/>
-          <w:color w:val="000000"/>
-          <w:sz w:val="16"/>
-          <w:szCs w:val="16"/>
-        </w:rPr>
-        <w:t>{</w:t>
-      </w:r>
-    </w:p>
-    <w:p>
-      <w:pPr>
-        <w:shd w:val="clear" w:color="auto" w:fill="FFFFFF"/>
-        <w:spacing w:after="0" w:line="218" w:lineRule="atLeast"/>
-        <w:rPr>
-          <w:rFonts w:ascii="Consolas" w:eastAsia="Times New Roman" w:hAnsi="Consolas" w:cs="Times New Roman"/>
-          <w:color w:val="000000"/>
-          <w:sz w:val="16"/>
-          <w:szCs w:val="16"/>
-        </w:rPr>
-      </w:pPr>
-      <w:r>
-        <w:rPr>
-          <w:rFonts w:ascii="Consolas" w:eastAsia="Times New Roman" w:hAnsi="Consolas" w:cs="Times New Roman"/>
-          <w:color w:val="000000"/>
-          <w:sz w:val="16"/>
-          <w:szCs w:val="16"/>
-        </w:rPr>
-        <w:t xml:space="preserve">                </w:t>
-      </w:r>
-      <w:proofErr w:type="gramStart"/>
-      <w:r>
-        <w:rPr>
-          <w:rFonts w:ascii="Consolas" w:eastAsia="Times New Roman" w:hAnsi="Consolas" w:cs="Times New Roman"/>
-          <w:color w:val="AF00DB"/>
-          <w:sz w:val="16"/>
-          <w:szCs w:val="16"/>
-        </w:rPr>
-        <w:t>return</w:t>
-      </w:r>
-      <w:proofErr w:type="gramEnd"/>
-      <w:r>
-        <w:rPr>
-          <w:rFonts w:ascii="Consolas" w:eastAsia="Times New Roman" w:hAnsi="Consolas" w:cs="Times New Roman"/>
-          <w:color w:val="000000"/>
-          <w:sz w:val="16"/>
-          <w:szCs w:val="16"/>
-        </w:rPr>
-        <w:t xml:space="preserve"> -</w:t>
-      </w:r>
-      <w:r>
-        <w:rPr>
-          <w:rFonts w:ascii="Consolas" w:eastAsia="Times New Roman" w:hAnsi="Consolas" w:cs="Times New Roman"/>
-          <w:color w:val="098658"/>
-          <w:sz w:val="16"/>
-          <w:szCs w:val="16"/>
-        </w:rPr>
-        <w:t>1</w:t>
-      </w:r>
-      <w:r>
-        <w:rPr>
-          <w:rFonts w:ascii="Consolas" w:eastAsia="Times New Roman" w:hAnsi="Consolas" w:cs="Times New Roman"/>
-          <w:color w:val="000000"/>
-          <w:sz w:val="16"/>
-          <w:szCs w:val="16"/>
-        </w:rPr>
-        <w:t>;</w:t>
-      </w:r>
-    </w:p>
-    <w:p>
-      <w:pPr>
-        <w:shd w:val="clear" w:color="auto" w:fill="FFFFFF"/>
-        <w:spacing w:after="0" w:line="218" w:lineRule="atLeast"/>
-        <w:rPr>
-          <w:rFonts w:ascii="Consolas" w:eastAsia="Times New Roman" w:hAnsi="Consolas" w:cs="Times New Roman"/>
-          <w:color w:val="000000"/>
-          <w:sz w:val="16"/>
-          <w:szCs w:val="16"/>
-        </w:rPr>
-      </w:pPr>
-      <w:r>
-        <w:rPr>
-          <w:rFonts w:ascii="Consolas" w:eastAsia="Times New Roman" w:hAnsi="Consolas" w:cs="Times New Roman"/>
-          <w:color w:val="000000"/>
-          <w:sz w:val="16"/>
-          <w:szCs w:val="16"/>
-        </w:rPr>
-        <w:t>            }</w:t>
-      </w:r>
-    </w:p>
-    <w:p>
-      <w:pPr>
-        <w:shd w:val="clear" w:color="auto" w:fill="FFFFFF"/>
-        <w:spacing w:after="0" w:line="218" w:lineRule="atLeast"/>
-        <w:rPr>
-          <w:rFonts w:ascii="Consolas" w:eastAsia="Times New Roman" w:hAnsi="Consolas" w:cs="Times New Roman"/>
-          <w:color w:val="000000"/>
-          <w:sz w:val="16"/>
-          <w:szCs w:val="16"/>
-        </w:rPr>
-      </w:pPr>
-      <w:r>
-        <w:rPr>
-          <w:rFonts w:ascii="Consolas" w:eastAsia="Times New Roman" w:hAnsi="Consolas" w:cs="Times New Roman"/>
-          <w:color w:val="000000"/>
-          <w:sz w:val="16"/>
-          <w:szCs w:val="16"/>
-        </w:rPr>
-        <w:t>        }</w:t>
-      </w:r>
-    </w:p>
-    <w:p>
-      <w:pPr>
-        <w:shd w:val="clear" w:color="auto" w:fill="FFFFFF"/>
-        <w:spacing w:after="0" w:line="218" w:lineRule="atLeast"/>
-        <w:rPr>
-          <w:rFonts w:ascii="Consolas" w:eastAsia="Times New Roman" w:hAnsi="Consolas" w:cs="Times New Roman"/>
-          <w:color w:val="000000"/>
-          <w:sz w:val="16"/>
-          <w:szCs w:val="16"/>
-        </w:rPr>
-      </w:pPr>
-    </w:p>
-    <w:p>
-      <w:pPr>
-        <w:shd w:val="clear" w:color="auto" w:fill="FFFFFF"/>
-        <w:spacing w:after="0" w:line="218" w:lineRule="atLeast"/>
-        <w:rPr>
-          <w:rFonts w:ascii="Consolas" w:eastAsia="Times New Roman" w:hAnsi="Consolas" w:cs="Times New Roman"/>
-          <w:color w:val="000000"/>
-          <w:sz w:val="16"/>
-          <w:szCs w:val="16"/>
-        </w:rPr>
-      </w:pPr>
-      <w:r>
-        <w:rPr>
-          <w:rFonts w:ascii="Consolas" w:eastAsia="Times New Roman" w:hAnsi="Consolas" w:cs="Times New Roman"/>
-          <w:color w:val="000000"/>
-          <w:sz w:val="16"/>
-          <w:szCs w:val="16"/>
-        </w:rPr>
-        <w:t xml:space="preserve">        </w:t>
-      </w:r>
-      <w:proofErr w:type="gramStart"/>
-      <w:r>
-        <w:rPr>
-          <w:rFonts w:ascii="Consolas" w:eastAsia="Times New Roman" w:hAnsi="Consolas" w:cs="Times New Roman"/>
-          <w:color w:val="AF00DB"/>
-          <w:sz w:val="16"/>
-          <w:szCs w:val="16"/>
-        </w:rPr>
-        <w:t>return</w:t>
-      </w:r>
-      <w:proofErr w:type="gramEnd"/>
-      <w:r>
-        <w:rPr>
-          <w:rFonts w:ascii="Consolas" w:eastAsia="Times New Roman" w:hAnsi="Consolas" w:cs="Times New Roman"/>
-          <w:color w:val="000000"/>
-          <w:sz w:val="16"/>
-          <w:szCs w:val="16"/>
-        </w:rPr>
-        <w:t xml:space="preserve"> </w:t>
-      </w:r>
-      <w:r>
-        <w:rPr>
-          <w:rFonts w:ascii="Consolas" w:eastAsia="Times New Roman" w:hAnsi="Consolas" w:cs="Times New Roman"/>
-          <w:color w:val="001080"/>
-          <w:sz w:val="16"/>
-          <w:szCs w:val="16"/>
-        </w:rPr>
-        <w:t>$operations</w:t>
-      </w:r>
-      <w:r>
-        <w:rPr>
-          <w:rFonts w:ascii="Consolas" w:eastAsia="Times New Roman" w:hAnsi="Consolas" w:cs="Times New Roman"/>
-          <w:color w:val="000000"/>
-          <w:sz w:val="16"/>
-          <w:szCs w:val="16"/>
-        </w:rPr>
-        <w:t>;</w:t>
       </w:r>
     </w:p>
     <w:p>
@@ -3024,6 +4403,7 @@
   <w:style w:type="paragraph" w:default="1" w:styleId="Normal">
     <w:name w:val="Normal"/>
     <w:qFormat/>
+    <w:rsid w:val="00BD67B6"/>
   </w:style>
   <w:style w:type="character" w:default="1" w:styleId="DefaultParagraphFont">
     <w:name w:val="Default Paragraph Font"/>

--- a/LeetCode.docx
+++ b/LeetCode.docx
@@ -13,17 +13,27 @@
           <w:szCs w:val="17"/>
         </w:rPr>
       </w:pPr>
-      <w:hyperlink r:id="rId5" w:history="1">
-        <w:r>
-          <w:rPr>
-            <w:rFonts w:ascii="Segoe UI" w:eastAsia="Times New Roman" w:hAnsi="Segoe UI" w:cs="Segoe UI"/>
-            <w:color w:val="0000FF"/>
-            <w:sz w:val="17"/>
-            <w:u w:val="single"/>
-          </w:rPr>
-          <w:t>2870. Minimum Number of Operations to Make Array Empty</w:t>
-        </w:r>
-      </w:hyperlink>
+      <w:r>
+        <w:fldChar w:fldCharType="begin"/>
+      </w:r>
+      <w:r>
+        <w:instrText>HYPERLINK "https://leetcode.com/problems/minimum-number-of-operations-to-make-array-empty/"</w:instrText>
+      </w:r>
+      <w:r>
+        <w:fldChar w:fldCharType="separate"/>
+      </w:r>
+      <w:r>
+        <w:rPr>
+          <w:rFonts w:ascii="Segoe UI" w:eastAsia="Times New Roman" w:hAnsi="Segoe UI" w:cs="Segoe UI"/>
+          <w:color w:val="0000FF"/>
+          <w:sz w:val="17"/>
+          <w:u w:val="single"/>
+        </w:rPr>
+        <w:t>2870. Minimum Number of Operations to Make Array Empty</w:t>
+      </w:r>
+      <w:r>
+        <w:fldChar w:fldCharType="end"/>
+      </w:r>
     </w:p>
     <w:p>
       <w:pPr>
@@ -155,6 +165,7 @@
         </w:rPr>
         <w:t> array </w:t>
       </w:r>
+      <w:proofErr w:type="spellStart"/>
       <w:r>
         <w:rPr>
           <w:rFonts w:ascii="Arial" w:eastAsia="Times New Roman" w:hAnsi="Arial" w:cs="Arial"/>
@@ -163,6 +174,7 @@
         </w:rPr>
         <w:t>nums</w:t>
       </w:r>
+      <w:proofErr w:type="spellEnd"/>
       <w:r>
         <w:rPr>
           <w:rFonts w:ascii="Segoe UI" w:eastAsia="Times New Roman" w:hAnsi="Segoe UI" w:cs="Segoe UI"/>
@@ -589,7 +601,47 @@
           <w:sz w:val="20"/>
           <w:szCs w:val="20"/>
         </w:rPr>
-        <w:t xml:space="preserve"> nums = [2,3,3,2,2,4,2,3,4]</w:t>
+        <w:t xml:space="preserve"> </w:t>
+      </w:r>
+      <w:proofErr w:type="spellStart"/>
+      <w:r>
+        <w:rPr>
+          <w:rFonts w:ascii="Arial" w:eastAsia="Times New Roman" w:hAnsi="Arial" w:cs="Arial"/>
+          <w:color w:val="262626"/>
+          <w:sz w:val="20"/>
+          <w:szCs w:val="20"/>
+        </w:rPr>
+        <w:t>nums</w:t>
+      </w:r>
+      <w:proofErr w:type="spellEnd"/>
+      <w:r>
+        <w:rPr>
+          <w:rFonts w:ascii="Arial" w:eastAsia="Times New Roman" w:hAnsi="Arial" w:cs="Arial"/>
+          <w:color w:val="262626"/>
+          <w:sz w:val="20"/>
+          <w:szCs w:val="20"/>
+        </w:rPr>
+        <w:t xml:space="preserve"> = [2</w:t>
+      </w:r>
+      <w:proofErr w:type="gramStart"/>
+      <w:r>
+        <w:rPr>
+          <w:rFonts w:ascii="Arial" w:eastAsia="Times New Roman" w:hAnsi="Arial" w:cs="Arial"/>
+          <w:color w:val="262626"/>
+          <w:sz w:val="20"/>
+          <w:szCs w:val="20"/>
+        </w:rPr>
+        <w:t>,3,3,2,2,4,2,3,4</w:t>
+      </w:r>
+      <w:proofErr w:type="gramEnd"/>
+      <w:r>
+        <w:rPr>
+          <w:rFonts w:ascii="Arial" w:eastAsia="Times New Roman" w:hAnsi="Arial" w:cs="Arial"/>
+          <w:color w:val="262626"/>
+          <w:sz w:val="20"/>
+          <w:szCs w:val="20"/>
+        </w:rPr>
+        <w:t>]</w:t>
       </w:r>
     </w:p>
     <w:p>
@@ -746,7 +798,47 @@
           <w:sz w:val="20"/>
           <w:szCs w:val="20"/>
         </w:rPr>
-        <w:t>- Apply the first operation on the elements at indices 0 and 3. The resulting array is nums = [3,3,2,4,2,3,4].</w:t>
+        <w:t xml:space="preserve">- Apply the first operation on the elements at indices 0 and 3. The resulting array is </w:t>
+      </w:r>
+      <w:proofErr w:type="spellStart"/>
+      <w:r>
+        <w:rPr>
+          <w:rFonts w:ascii="Arial" w:eastAsia="Times New Roman" w:hAnsi="Arial" w:cs="Arial"/>
+          <w:color w:val="262626"/>
+          <w:sz w:val="20"/>
+          <w:szCs w:val="20"/>
+        </w:rPr>
+        <w:t>nums</w:t>
+      </w:r>
+      <w:proofErr w:type="spellEnd"/>
+      <w:r>
+        <w:rPr>
+          <w:rFonts w:ascii="Arial" w:eastAsia="Times New Roman" w:hAnsi="Arial" w:cs="Arial"/>
+          <w:color w:val="262626"/>
+          <w:sz w:val="20"/>
+          <w:szCs w:val="20"/>
+        </w:rPr>
+        <w:t xml:space="preserve"> = [3</w:t>
+      </w:r>
+      <w:proofErr w:type="gramStart"/>
+      <w:r>
+        <w:rPr>
+          <w:rFonts w:ascii="Arial" w:eastAsia="Times New Roman" w:hAnsi="Arial" w:cs="Arial"/>
+          <w:color w:val="262626"/>
+          <w:sz w:val="20"/>
+          <w:szCs w:val="20"/>
+        </w:rPr>
+        <w:t>,3,2,4,2,3,4</w:t>
+      </w:r>
+      <w:proofErr w:type="gramEnd"/>
+      <w:r>
+        <w:rPr>
+          <w:rFonts w:ascii="Arial" w:eastAsia="Times New Roman" w:hAnsi="Arial" w:cs="Arial"/>
+          <w:color w:val="262626"/>
+          <w:sz w:val="20"/>
+          <w:szCs w:val="20"/>
+        </w:rPr>
+        <w:t>].</w:t>
       </w:r>
     </w:p>
     <w:p>
@@ -791,7 +883,47 @@
           <w:sz w:val="20"/>
           <w:szCs w:val="20"/>
         </w:rPr>
-        <w:t>- Apply the first operation on the elements at indices 2 and 4. The resulting array is nums = [3,3,4,3,4].</w:t>
+        <w:t xml:space="preserve">- Apply the first operation on the elements at indices 2 and 4. The resulting array is </w:t>
+      </w:r>
+      <w:proofErr w:type="spellStart"/>
+      <w:r>
+        <w:rPr>
+          <w:rFonts w:ascii="Arial" w:eastAsia="Times New Roman" w:hAnsi="Arial" w:cs="Arial"/>
+          <w:color w:val="262626"/>
+          <w:sz w:val="20"/>
+          <w:szCs w:val="20"/>
+        </w:rPr>
+        <w:t>nums</w:t>
+      </w:r>
+      <w:proofErr w:type="spellEnd"/>
+      <w:r>
+        <w:rPr>
+          <w:rFonts w:ascii="Arial" w:eastAsia="Times New Roman" w:hAnsi="Arial" w:cs="Arial"/>
+          <w:color w:val="262626"/>
+          <w:sz w:val="20"/>
+          <w:szCs w:val="20"/>
+        </w:rPr>
+        <w:t xml:space="preserve"> = [3</w:t>
+      </w:r>
+      <w:proofErr w:type="gramStart"/>
+      <w:r>
+        <w:rPr>
+          <w:rFonts w:ascii="Arial" w:eastAsia="Times New Roman" w:hAnsi="Arial" w:cs="Arial"/>
+          <w:color w:val="262626"/>
+          <w:sz w:val="20"/>
+          <w:szCs w:val="20"/>
+        </w:rPr>
+        <w:t>,3,4,3,4</w:t>
+      </w:r>
+      <w:proofErr w:type="gramEnd"/>
+      <w:r>
+        <w:rPr>
+          <w:rFonts w:ascii="Arial" w:eastAsia="Times New Roman" w:hAnsi="Arial" w:cs="Arial"/>
+          <w:color w:val="262626"/>
+          <w:sz w:val="20"/>
+          <w:szCs w:val="20"/>
+        </w:rPr>
+        <w:t>].</w:t>
       </w:r>
     </w:p>
     <w:p>
@@ -836,7 +968,47 @@
           <w:sz w:val="20"/>
           <w:szCs w:val="20"/>
         </w:rPr>
-        <w:t>- Apply the second operation on the elements at indices 0, 1, and 3. The resulting array is nums = [4,4].</w:t>
+        <w:t xml:space="preserve">- Apply the second operation on the elements at indices 0, 1, and 3. The resulting array is </w:t>
+      </w:r>
+      <w:proofErr w:type="spellStart"/>
+      <w:r>
+        <w:rPr>
+          <w:rFonts w:ascii="Arial" w:eastAsia="Times New Roman" w:hAnsi="Arial" w:cs="Arial"/>
+          <w:color w:val="262626"/>
+          <w:sz w:val="20"/>
+          <w:szCs w:val="20"/>
+        </w:rPr>
+        <w:t>nums</w:t>
+      </w:r>
+      <w:proofErr w:type="spellEnd"/>
+      <w:r>
+        <w:rPr>
+          <w:rFonts w:ascii="Arial" w:eastAsia="Times New Roman" w:hAnsi="Arial" w:cs="Arial"/>
+          <w:color w:val="262626"/>
+          <w:sz w:val="20"/>
+          <w:szCs w:val="20"/>
+        </w:rPr>
+        <w:t xml:space="preserve"> = [4</w:t>
+      </w:r>
+      <w:proofErr w:type="gramStart"/>
+      <w:r>
+        <w:rPr>
+          <w:rFonts w:ascii="Arial" w:eastAsia="Times New Roman" w:hAnsi="Arial" w:cs="Arial"/>
+          <w:color w:val="262626"/>
+          <w:sz w:val="20"/>
+          <w:szCs w:val="20"/>
+        </w:rPr>
+        <w:t>,4</w:t>
+      </w:r>
+      <w:proofErr w:type="gramEnd"/>
+      <w:r>
+        <w:rPr>
+          <w:rFonts w:ascii="Arial" w:eastAsia="Times New Roman" w:hAnsi="Arial" w:cs="Arial"/>
+          <w:color w:val="262626"/>
+          <w:sz w:val="20"/>
+          <w:szCs w:val="20"/>
+        </w:rPr>
+        <w:t>].</w:t>
       </w:r>
     </w:p>
     <w:p>
@@ -881,7 +1053,27 @@
           <w:sz w:val="20"/>
           <w:szCs w:val="20"/>
         </w:rPr>
-        <w:t>- Apply the first operation on the elements at indices 0 and 1. The resulting array is nums = [].</w:t>
+        <w:t xml:space="preserve">- Apply the first operation on the elements at indices 0 and 1. The resulting array is </w:t>
+      </w:r>
+      <w:proofErr w:type="spellStart"/>
+      <w:r>
+        <w:rPr>
+          <w:rFonts w:ascii="Arial" w:eastAsia="Times New Roman" w:hAnsi="Arial" w:cs="Arial"/>
+          <w:color w:val="262626"/>
+          <w:sz w:val="20"/>
+          <w:szCs w:val="20"/>
+        </w:rPr>
+        <w:t>nums</w:t>
+      </w:r>
+      <w:proofErr w:type="spellEnd"/>
+      <w:r>
+        <w:rPr>
+          <w:rFonts w:ascii="Arial" w:eastAsia="Times New Roman" w:hAnsi="Arial" w:cs="Arial"/>
+          <w:color w:val="262626"/>
+          <w:sz w:val="20"/>
+          <w:szCs w:val="20"/>
+        </w:rPr>
+        <w:t xml:space="preserve"> = [].</w:t>
       </w:r>
     </w:p>
     <w:p>
@@ -1010,7 +1202,47 @@
           <w:sz w:val="20"/>
           <w:szCs w:val="20"/>
         </w:rPr>
-        <w:t xml:space="preserve"> nums = [2,1,2,2,3,3]</w:t>
+        <w:t xml:space="preserve"> </w:t>
+      </w:r>
+      <w:proofErr w:type="spellStart"/>
+      <w:r>
+        <w:rPr>
+          <w:rFonts w:ascii="Arial" w:eastAsia="Times New Roman" w:hAnsi="Arial" w:cs="Arial"/>
+          <w:color w:val="262626"/>
+          <w:sz w:val="20"/>
+          <w:szCs w:val="20"/>
+        </w:rPr>
+        <w:t>nums</w:t>
+      </w:r>
+      <w:proofErr w:type="spellEnd"/>
+      <w:r>
+        <w:rPr>
+          <w:rFonts w:ascii="Arial" w:eastAsia="Times New Roman" w:hAnsi="Arial" w:cs="Arial"/>
+          <w:color w:val="262626"/>
+          <w:sz w:val="20"/>
+          <w:szCs w:val="20"/>
+        </w:rPr>
+        <w:t xml:space="preserve"> = [2</w:t>
+      </w:r>
+      <w:proofErr w:type="gramStart"/>
+      <w:r>
+        <w:rPr>
+          <w:rFonts w:ascii="Arial" w:eastAsia="Times New Roman" w:hAnsi="Arial" w:cs="Arial"/>
+          <w:color w:val="262626"/>
+          <w:sz w:val="20"/>
+          <w:szCs w:val="20"/>
+        </w:rPr>
+        <w:t>,1,2,2,3,3</w:t>
+      </w:r>
+      <w:proofErr w:type="gramEnd"/>
+      <w:r>
+        <w:rPr>
+          <w:rFonts w:ascii="Arial" w:eastAsia="Times New Roman" w:hAnsi="Arial" w:cs="Arial"/>
+          <w:color w:val="262626"/>
+          <w:sz w:val="20"/>
+          <w:szCs w:val="20"/>
+        </w:rPr>
+        <w:t>]</w:t>
       </w:r>
     </w:p>
     <w:p>
@@ -1207,7 +1439,25 @@
           <w:color w:val="262626"/>
           <w:sz w:val="20"/>
         </w:rPr>
-        <w:t>2 &lt;= nums.length &lt;= 10</w:t>
+        <w:t xml:space="preserve">2 &lt;= </w:t>
+      </w:r>
+      <w:proofErr w:type="spellStart"/>
+      <w:r>
+        <w:rPr>
+          <w:rFonts w:ascii="Arial" w:eastAsia="Times New Roman" w:hAnsi="Arial" w:cs="Arial"/>
+          <w:color w:val="262626"/>
+          <w:sz w:val="20"/>
+        </w:rPr>
+        <w:t>nums.length</w:t>
+      </w:r>
+      <w:proofErr w:type="spellEnd"/>
+      <w:r>
+        <w:rPr>
+          <w:rFonts w:ascii="Arial" w:eastAsia="Times New Roman" w:hAnsi="Arial" w:cs="Arial"/>
+          <w:color w:val="262626"/>
+          <w:sz w:val="20"/>
+        </w:rPr>
+        <w:t xml:space="preserve"> &lt;= 10</w:t>
       </w:r>
       <w:r>
         <w:rPr>
@@ -1246,7 +1496,43 @@
           <w:color w:val="262626"/>
           <w:sz w:val="20"/>
         </w:rPr>
-        <w:t>1 &lt;= nums[i] &lt;= 10</w:t>
+        <w:t xml:space="preserve">1 &lt;= </w:t>
+      </w:r>
+      <w:proofErr w:type="spellStart"/>
+      <w:r>
+        <w:rPr>
+          <w:rFonts w:ascii="Arial" w:eastAsia="Times New Roman" w:hAnsi="Arial" w:cs="Arial"/>
+          <w:color w:val="262626"/>
+          <w:sz w:val="20"/>
+        </w:rPr>
+        <w:t>nums</w:t>
+      </w:r>
+      <w:proofErr w:type="spellEnd"/>
+      <w:r>
+        <w:rPr>
+          <w:rFonts w:ascii="Arial" w:eastAsia="Times New Roman" w:hAnsi="Arial" w:cs="Arial"/>
+          <w:color w:val="262626"/>
+          <w:sz w:val="20"/>
+        </w:rPr>
+        <w:t>[</w:t>
+      </w:r>
+      <w:proofErr w:type="spellStart"/>
+      <w:r>
+        <w:rPr>
+          <w:rFonts w:ascii="Arial" w:eastAsia="Times New Roman" w:hAnsi="Arial" w:cs="Arial"/>
+          <w:color w:val="262626"/>
+          <w:sz w:val="20"/>
+        </w:rPr>
+        <w:t>i</w:t>
+      </w:r>
+      <w:proofErr w:type="spellEnd"/>
+      <w:r>
+        <w:rPr>
+          <w:rFonts w:ascii="Arial" w:eastAsia="Times New Roman" w:hAnsi="Arial" w:cs="Arial"/>
+          <w:color w:val="262626"/>
+          <w:sz w:val="20"/>
+        </w:rPr>
+        <w:t>] &lt;= 10</w:t>
       </w:r>
       <w:r>
         <w:rPr>
@@ -1285,6 +1571,7 @@
           <w:szCs w:val="16"/>
         </w:rPr>
       </w:pPr>
+      <w:proofErr w:type="gramStart"/>
       <w:r>
         <w:rPr>
           <w:rFonts w:ascii="Consolas" w:eastAsia="Times New Roman" w:hAnsi="Consolas" w:cs="Times New Roman"/>
@@ -1295,6 +1582,7 @@
         <w:lastRenderedPageBreak/>
         <w:t>function</w:t>
       </w:r>
+      <w:proofErr w:type="gramEnd"/>
       <w:r>
         <w:rPr>
           <w:rFonts w:ascii="Consolas" w:eastAsia="Times New Roman" w:hAnsi="Consolas" w:cs="Times New Roman"/>
@@ -1304,6 +1592,7 @@
         </w:rPr>
         <w:t xml:space="preserve"> </w:t>
       </w:r>
+      <w:proofErr w:type="spellStart"/>
       <w:r>
         <w:rPr>
           <w:rFonts w:ascii="Consolas" w:eastAsia="Times New Roman" w:hAnsi="Consolas" w:cs="Times New Roman"/>
@@ -1313,6 +1602,7 @@
         </w:rPr>
         <w:t>minOperations</w:t>
       </w:r>
+      <w:proofErr w:type="spellEnd"/>
       <w:r>
         <w:rPr>
           <w:rFonts w:ascii="Consolas" w:eastAsia="Times New Roman" w:hAnsi="Consolas" w:cs="Times New Roman"/>
@@ -1329,8 +1619,19 @@
           <w:sz w:val="16"/>
           <w:szCs w:val="16"/>
         </w:rPr>
-        <w:t>$nums</w:t>
-      </w:r>
+        <w:t>$</w:t>
+      </w:r>
+      <w:proofErr w:type="spellStart"/>
+      <w:r>
+        <w:rPr>
+          <w:rFonts w:ascii="Consolas" w:eastAsia="Times New Roman" w:hAnsi="Consolas" w:cs="Times New Roman"/>
+          <w:color w:val="001080"/>
+          <w:sz w:val="16"/>
+          <w:szCs w:val="16"/>
+        </w:rPr>
+        <w:t>nums</w:t>
+      </w:r>
+      <w:proofErr w:type="spellEnd"/>
       <w:r>
         <w:rPr>
           <w:rFonts w:ascii="Consolas" w:eastAsia="Times New Roman" w:hAnsi="Consolas" w:cs="Times New Roman"/>
@@ -1379,6 +1680,7 @@
         </w:rPr>
         <w:t xml:space="preserve"> = </w:t>
       </w:r>
+      <w:proofErr w:type="spellStart"/>
       <w:r>
         <w:rPr>
           <w:rFonts w:ascii="Consolas" w:eastAsia="Times New Roman" w:hAnsi="Consolas" w:cs="Times New Roman"/>
@@ -1386,8 +1688,19 @@
           <w:sz w:val="16"/>
           <w:szCs w:val="16"/>
         </w:rPr>
-        <w:t>array_count_values</w:t>
-      </w:r>
+        <w:t>array_count_</w:t>
+      </w:r>
+      <w:proofErr w:type="gramStart"/>
+      <w:r>
+        <w:rPr>
+          <w:rFonts w:ascii="Consolas" w:eastAsia="Times New Roman" w:hAnsi="Consolas" w:cs="Times New Roman"/>
+          <w:color w:val="795E26"/>
+          <w:sz w:val="16"/>
+          <w:szCs w:val="16"/>
+        </w:rPr>
+        <w:t>values</w:t>
+      </w:r>
+      <w:proofErr w:type="spellEnd"/>
       <w:r>
         <w:rPr>
           <w:rFonts w:ascii="Consolas" w:eastAsia="Times New Roman" w:hAnsi="Consolas" w:cs="Times New Roman"/>
@@ -1397,6 +1710,7 @@
         </w:rPr>
         <w:t>(</w:t>
       </w:r>
+      <w:proofErr w:type="gramEnd"/>
       <w:r>
         <w:rPr>
           <w:rFonts w:ascii="Consolas" w:eastAsia="Times New Roman" w:hAnsi="Consolas" w:cs="Times New Roman"/>
@@ -1404,8 +1718,19 @@
           <w:sz w:val="16"/>
           <w:szCs w:val="16"/>
         </w:rPr>
-        <w:t>$nums</w:t>
-      </w:r>
+        <w:t>$</w:t>
+      </w:r>
+      <w:proofErr w:type="spellStart"/>
+      <w:r>
+        <w:rPr>
+          <w:rFonts w:ascii="Consolas" w:eastAsia="Times New Roman" w:hAnsi="Consolas" w:cs="Times New Roman"/>
+          <w:color w:val="001080"/>
+          <w:sz w:val="16"/>
+          <w:szCs w:val="16"/>
+        </w:rPr>
+        <w:t>nums</w:t>
+      </w:r>
+      <w:proofErr w:type="spellEnd"/>
       <w:r>
         <w:rPr>
           <w:rFonts w:ascii="Consolas" w:eastAsia="Times New Roman" w:hAnsi="Consolas" w:cs="Times New Roman"/>
@@ -1505,6 +1830,8 @@
         </w:rPr>
         <w:t xml:space="preserve">        </w:t>
       </w:r>
+      <w:proofErr w:type="spellStart"/>
+      <w:proofErr w:type="gramStart"/>
       <w:r>
         <w:rPr>
           <w:rFonts w:ascii="Consolas" w:eastAsia="Times New Roman" w:hAnsi="Consolas" w:cs="Times New Roman"/>
@@ -1514,6 +1841,8 @@
         </w:rPr>
         <w:t>foreach</w:t>
       </w:r>
+      <w:proofErr w:type="spellEnd"/>
+      <w:proofErr w:type="gramEnd"/>
       <w:r>
         <w:rPr>
           <w:rFonts w:ascii="Consolas" w:eastAsia="Times New Roman" w:hAnsi="Consolas" w:cs="Times New Roman"/>
@@ -1580,6 +1909,7 @@
         </w:rPr>
         <w:t xml:space="preserve">            </w:t>
       </w:r>
+      <w:proofErr w:type="gramStart"/>
       <w:r>
         <w:rPr>
           <w:rFonts w:ascii="Consolas" w:eastAsia="Times New Roman" w:hAnsi="Consolas" w:cs="Times New Roman"/>
@@ -1598,6 +1928,7 @@
         </w:rPr>
         <w:t>(</w:t>
       </w:r>
+      <w:proofErr w:type="gramEnd"/>
       <w:r>
         <w:rPr>
           <w:rFonts w:ascii="Consolas" w:eastAsia="Times New Roman" w:hAnsi="Consolas" w:cs="Times New Roman"/>
@@ -1691,6 +2022,7 @@
         </w:rPr>
         <w:t xml:space="preserve"> += (</w:t>
       </w:r>
+      <w:proofErr w:type="spellStart"/>
       <w:r>
         <w:rPr>
           <w:rFonts w:ascii="Consolas" w:eastAsia="Times New Roman" w:hAnsi="Consolas" w:cs="Times New Roman"/>
@@ -1700,6 +2032,7 @@
         </w:rPr>
         <w:t>int</w:t>
       </w:r>
+      <w:proofErr w:type="spellEnd"/>
       <w:r>
         <w:rPr>
           <w:rFonts w:ascii="Consolas" w:eastAsia="Times New Roman" w:hAnsi="Consolas" w:cs="Times New Roman"/>
@@ -1764,8 +2097,373 @@
           <w:sz w:val="16"/>
           <w:szCs w:val="16"/>
         </w:rPr>
+        <w:t xml:space="preserve">            </w:t>
+      </w:r>
+      <w:proofErr w:type="gramStart"/>
+      <w:r>
+        <w:rPr>
+          <w:rFonts w:ascii="Consolas" w:eastAsia="Times New Roman" w:hAnsi="Consolas" w:cs="Times New Roman"/>
+          <w:color w:val="000000"/>
+          <w:sz w:val="16"/>
+          <w:szCs w:val="16"/>
+        </w:rPr>
+        <w:t>}</w:t>
+      </w:r>
+      <w:proofErr w:type="spellStart"/>
+      <w:r>
+        <w:rPr>
+          <w:rFonts w:ascii="Consolas" w:eastAsia="Times New Roman" w:hAnsi="Consolas" w:cs="Times New Roman"/>
+          <w:color w:val="AF00DB"/>
+          <w:sz w:val="16"/>
+          <w:szCs w:val="16"/>
+        </w:rPr>
+        <w:t>elseif</w:t>
+      </w:r>
+      <w:proofErr w:type="spellEnd"/>
+      <w:proofErr w:type="gramEnd"/>
+      <w:r>
+        <w:rPr>
+          <w:rFonts w:ascii="Consolas" w:eastAsia="Times New Roman" w:hAnsi="Consolas" w:cs="Times New Roman"/>
+          <w:color w:val="000000"/>
+          <w:sz w:val="16"/>
+          <w:szCs w:val="16"/>
+        </w:rPr>
+        <w:t>(</w:t>
+      </w:r>
+      <w:r>
+        <w:rPr>
+          <w:rFonts w:ascii="Consolas" w:eastAsia="Times New Roman" w:hAnsi="Consolas" w:cs="Times New Roman"/>
+          <w:color w:val="001080"/>
+          <w:sz w:val="16"/>
+          <w:szCs w:val="16"/>
+        </w:rPr>
+        <w:t>$count</w:t>
+      </w:r>
+      <w:r>
+        <w:rPr>
+          <w:rFonts w:ascii="Consolas" w:eastAsia="Times New Roman" w:hAnsi="Consolas" w:cs="Times New Roman"/>
+          <w:color w:val="000000"/>
+          <w:sz w:val="16"/>
+          <w:szCs w:val="16"/>
+        </w:rPr>
+        <w:t xml:space="preserve"> % </w:t>
+      </w:r>
+      <w:r>
+        <w:rPr>
+          <w:rFonts w:ascii="Consolas" w:eastAsia="Times New Roman" w:hAnsi="Consolas" w:cs="Times New Roman"/>
+          <w:color w:val="098658"/>
+          <w:sz w:val="16"/>
+          <w:szCs w:val="16"/>
+        </w:rPr>
+        <w:t>2</w:t>
+      </w:r>
+      <w:r>
+        <w:rPr>
+          <w:rFonts w:ascii="Consolas" w:eastAsia="Times New Roman" w:hAnsi="Consolas" w:cs="Times New Roman"/>
+          <w:color w:val="000000"/>
+          <w:sz w:val="16"/>
+          <w:szCs w:val="16"/>
+        </w:rPr>
+        <w:t xml:space="preserve"> == </w:t>
+      </w:r>
+      <w:r>
+        <w:rPr>
+          <w:rFonts w:ascii="Consolas" w:eastAsia="Times New Roman" w:hAnsi="Consolas" w:cs="Times New Roman"/>
+          <w:color w:val="098658"/>
+          <w:sz w:val="16"/>
+          <w:szCs w:val="16"/>
+        </w:rPr>
+        <w:t>0</w:t>
+      </w:r>
+      <w:r>
+        <w:rPr>
+          <w:rFonts w:ascii="Consolas" w:eastAsia="Times New Roman" w:hAnsi="Consolas" w:cs="Times New Roman"/>
+          <w:color w:val="000000"/>
+          <w:sz w:val="16"/>
+          <w:szCs w:val="16"/>
+        </w:rPr>
+        <w:t>){</w:t>
+      </w:r>
+    </w:p>
+    <w:p>
+      <w:pPr>
+        <w:shd w:val="clear" w:color="auto" w:fill="FFFFFF"/>
+        <w:spacing w:after="0" w:line="218" w:lineRule="atLeast"/>
+        <w:rPr>
+          <w:rFonts w:ascii="Consolas" w:eastAsia="Times New Roman" w:hAnsi="Consolas" w:cs="Times New Roman"/>
+          <w:color w:val="000000"/>
+          <w:sz w:val="16"/>
+          <w:szCs w:val="16"/>
+        </w:rPr>
+      </w:pPr>
+      <w:r>
+        <w:rPr>
+          <w:rFonts w:ascii="Consolas" w:eastAsia="Times New Roman" w:hAnsi="Consolas" w:cs="Times New Roman"/>
+          <w:color w:val="000000"/>
+          <w:sz w:val="16"/>
+          <w:szCs w:val="16"/>
+        </w:rPr>
+        <w:t xml:space="preserve">                </w:t>
+      </w:r>
+      <w:r>
+        <w:rPr>
+          <w:rFonts w:ascii="Consolas" w:eastAsia="Times New Roman" w:hAnsi="Consolas" w:cs="Times New Roman"/>
+          <w:color w:val="001080"/>
+          <w:sz w:val="16"/>
+          <w:szCs w:val="16"/>
+        </w:rPr>
+        <w:t>$operations</w:t>
+      </w:r>
+      <w:r>
+        <w:rPr>
+          <w:rFonts w:ascii="Consolas" w:eastAsia="Times New Roman" w:hAnsi="Consolas" w:cs="Times New Roman"/>
+          <w:color w:val="000000"/>
+          <w:sz w:val="16"/>
+          <w:szCs w:val="16"/>
+        </w:rPr>
+        <w:t xml:space="preserve"> += (</w:t>
+      </w:r>
+      <w:proofErr w:type="spellStart"/>
+      <w:r>
+        <w:rPr>
+          <w:rFonts w:ascii="Consolas" w:eastAsia="Times New Roman" w:hAnsi="Consolas" w:cs="Times New Roman"/>
+          <w:color w:val="0000FF"/>
+          <w:sz w:val="16"/>
+          <w:szCs w:val="16"/>
+        </w:rPr>
+        <w:t>int</w:t>
+      </w:r>
+      <w:proofErr w:type="spellEnd"/>
+      <w:r>
+        <w:rPr>
+          <w:rFonts w:ascii="Consolas" w:eastAsia="Times New Roman" w:hAnsi="Consolas" w:cs="Times New Roman"/>
+          <w:color w:val="000000"/>
+          <w:sz w:val="16"/>
+          <w:szCs w:val="16"/>
+        </w:rPr>
+        <w:t>) (</w:t>
+      </w:r>
+      <w:r>
+        <w:rPr>
+          <w:rFonts w:ascii="Consolas" w:eastAsia="Times New Roman" w:hAnsi="Consolas" w:cs="Times New Roman"/>
+          <w:color w:val="001080"/>
+          <w:sz w:val="16"/>
+          <w:szCs w:val="16"/>
+        </w:rPr>
+        <w:t>$count</w:t>
+      </w:r>
+      <w:r>
+        <w:rPr>
+          <w:rFonts w:ascii="Consolas" w:eastAsia="Times New Roman" w:hAnsi="Consolas" w:cs="Times New Roman"/>
+          <w:color w:val="000000"/>
+          <w:sz w:val="16"/>
+          <w:szCs w:val="16"/>
+        </w:rPr>
+        <w:t xml:space="preserve"> / </w:t>
+      </w:r>
+      <w:r>
+        <w:rPr>
+          <w:rFonts w:ascii="Consolas" w:eastAsia="Times New Roman" w:hAnsi="Consolas" w:cs="Times New Roman"/>
+          <w:color w:val="098658"/>
+          <w:sz w:val="16"/>
+          <w:szCs w:val="16"/>
+        </w:rPr>
+        <w:t>2</w:t>
+      </w:r>
+      <w:r>
+        <w:rPr>
+          <w:rFonts w:ascii="Consolas" w:eastAsia="Times New Roman" w:hAnsi="Consolas" w:cs="Times New Roman"/>
+          <w:color w:val="000000"/>
+          <w:sz w:val="16"/>
+          <w:szCs w:val="16"/>
+        </w:rPr>
+        <w:t>);</w:t>
+      </w:r>
+    </w:p>
+    <w:p>
+      <w:pPr>
+        <w:shd w:val="clear" w:color="auto" w:fill="FFFFFF"/>
+        <w:spacing w:after="0" w:line="218" w:lineRule="atLeast"/>
+        <w:rPr>
+          <w:rFonts w:ascii="Consolas" w:eastAsia="Times New Roman" w:hAnsi="Consolas" w:cs="Times New Roman"/>
+          <w:color w:val="000000"/>
+          <w:sz w:val="16"/>
+          <w:szCs w:val="16"/>
+        </w:rPr>
+      </w:pPr>
+      <w:r>
+        <w:rPr>
+          <w:rFonts w:ascii="Consolas" w:eastAsia="Times New Roman" w:hAnsi="Consolas" w:cs="Times New Roman"/>
+          <w:color w:val="000000"/>
+          <w:sz w:val="16"/>
+          <w:szCs w:val="16"/>
+        </w:rPr>
+        <w:t xml:space="preserve">            </w:t>
+      </w:r>
+      <w:proofErr w:type="gramStart"/>
+      <w:r>
+        <w:rPr>
+          <w:rFonts w:ascii="Consolas" w:eastAsia="Times New Roman" w:hAnsi="Consolas" w:cs="Times New Roman"/>
+          <w:color w:val="000000"/>
+          <w:sz w:val="16"/>
+          <w:szCs w:val="16"/>
+        </w:rPr>
+        <w:t>}</w:t>
+      </w:r>
+      <w:r>
+        <w:rPr>
+          <w:rFonts w:ascii="Consolas" w:eastAsia="Times New Roman" w:hAnsi="Consolas" w:cs="Times New Roman"/>
+          <w:color w:val="AF00DB"/>
+          <w:sz w:val="16"/>
+          <w:szCs w:val="16"/>
+        </w:rPr>
+        <w:t>else</w:t>
+      </w:r>
+      <w:proofErr w:type="gramEnd"/>
+      <w:r>
+        <w:rPr>
+          <w:rFonts w:ascii="Consolas" w:eastAsia="Times New Roman" w:hAnsi="Consolas" w:cs="Times New Roman"/>
+          <w:color w:val="000000"/>
+          <w:sz w:val="16"/>
+          <w:szCs w:val="16"/>
+        </w:rPr>
+        <w:t>{</w:t>
+      </w:r>
+    </w:p>
+    <w:p>
+      <w:pPr>
+        <w:shd w:val="clear" w:color="auto" w:fill="FFFFFF"/>
+        <w:spacing w:after="0" w:line="218" w:lineRule="atLeast"/>
+        <w:rPr>
+          <w:rFonts w:ascii="Consolas" w:eastAsia="Times New Roman" w:hAnsi="Consolas" w:cs="Times New Roman"/>
+          <w:color w:val="000000"/>
+          <w:sz w:val="16"/>
+          <w:szCs w:val="16"/>
+        </w:rPr>
+      </w:pPr>
+      <w:r>
+        <w:rPr>
+          <w:rFonts w:ascii="Consolas" w:eastAsia="Times New Roman" w:hAnsi="Consolas" w:cs="Times New Roman"/>
+          <w:color w:val="000000"/>
+          <w:sz w:val="16"/>
+          <w:szCs w:val="16"/>
+        </w:rPr>
+        <w:t xml:space="preserve">                </w:t>
+      </w:r>
+      <w:proofErr w:type="gramStart"/>
+      <w:r>
+        <w:rPr>
+          <w:rFonts w:ascii="Consolas" w:eastAsia="Times New Roman" w:hAnsi="Consolas" w:cs="Times New Roman"/>
+          <w:color w:val="AF00DB"/>
+          <w:sz w:val="16"/>
+          <w:szCs w:val="16"/>
+        </w:rPr>
+        <w:t>return</w:t>
+      </w:r>
+      <w:proofErr w:type="gramEnd"/>
+      <w:r>
+        <w:rPr>
+          <w:rFonts w:ascii="Consolas" w:eastAsia="Times New Roman" w:hAnsi="Consolas" w:cs="Times New Roman"/>
+          <w:color w:val="000000"/>
+          <w:sz w:val="16"/>
+          <w:szCs w:val="16"/>
+        </w:rPr>
+        <w:t xml:space="preserve"> -</w:t>
+      </w:r>
+      <w:r>
+        <w:rPr>
+          <w:rFonts w:ascii="Consolas" w:eastAsia="Times New Roman" w:hAnsi="Consolas" w:cs="Times New Roman"/>
+          <w:color w:val="098658"/>
+          <w:sz w:val="16"/>
+          <w:szCs w:val="16"/>
+        </w:rPr>
+        <w:t>1</w:t>
+      </w:r>
+      <w:r>
+        <w:rPr>
+          <w:rFonts w:ascii="Consolas" w:eastAsia="Times New Roman" w:hAnsi="Consolas" w:cs="Times New Roman"/>
+          <w:color w:val="000000"/>
+          <w:sz w:val="16"/>
+          <w:szCs w:val="16"/>
+        </w:rPr>
+        <w:t>;</w:t>
+      </w:r>
+    </w:p>
+    <w:p>
+      <w:pPr>
+        <w:shd w:val="clear" w:color="auto" w:fill="FFFFFF"/>
+        <w:spacing w:after="0" w:line="218" w:lineRule="atLeast"/>
+        <w:rPr>
+          <w:rFonts w:ascii="Consolas" w:eastAsia="Times New Roman" w:hAnsi="Consolas" w:cs="Times New Roman"/>
+          <w:color w:val="000000"/>
+          <w:sz w:val="16"/>
+          <w:szCs w:val="16"/>
+        </w:rPr>
+      </w:pPr>
+      <w:r>
+        <w:rPr>
+          <w:rFonts w:ascii="Consolas" w:eastAsia="Times New Roman" w:hAnsi="Consolas" w:cs="Times New Roman"/>
+          <w:color w:val="000000"/>
+          <w:sz w:val="16"/>
+          <w:szCs w:val="16"/>
+        </w:rPr>
         <w:t>            }</w:t>
       </w:r>
+    </w:p>
+    <w:p>
+      <w:pPr>
+        <w:shd w:val="clear" w:color="auto" w:fill="FFFFFF"/>
+        <w:spacing w:after="0" w:line="218" w:lineRule="atLeast"/>
+        <w:rPr>
+          <w:rFonts w:ascii="Consolas" w:eastAsia="Times New Roman" w:hAnsi="Consolas" w:cs="Times New Roman"/>
+          <w:color w:val="000000"/>
+          <w:sz w:val="16"/>
+          <w:szCs w:val="16"/>
+        </w:rPr>
+      </w:pPr>
+      <w:r>
+        <w:rPr>
+          <w:rFonts w:ascii="Consolas" w:eastAsia="Times New Roman" w:hAnsi="Consolas" w:cs="Times New Roman"/>
+          <w:color w:val="000000"/>
+          <w:sz w:val="16"/>
+          <w:szCs w:val="16"/>
+        </w:rPr>
+        <w:t>        }</w:t>
+      </w:r>
+    </w:p>
+    <w:p>
+      <w:pPr>
+        <w:shd w:val="clear" w:color="auto" w:fill="FFFFFF"/>
+        <w:spacing w:after="0" w:line="218" w:lineRule="atLeast"/>
+        <w:rPr>
+          <w:rFonts w:ascii="Consolas" w:eastAsia="Times New Roman" w:hAnsi="Consolas" w:cs="Times New Roman"/>
+          <w:color w:val="000000"/>
+          <w:sz w:val="16"/>
+          <w:szCs w:val="16"/>
+        </w:rPr>
+      </w:pPr>
+    </w:p>
+    <w:p>
+      <w:pPr>
+        <w:shd w:val="clear" w:color="auto" w:fill="FFFFFF"/>
+        <w:spacing w:after="0" w:line="218" w:lineRule="atLeast"/>
+        <w:rPr>
+          <w:rFonts w:ascii="Consolas" w:eastAsia="Times New Roman" w:hAnsi="Consolas" w:cs="Times New Roman"/>
+          <w:color w:val="000000"/>
+          <w:sz w:val="16"/>
+          <w:szCs w:val="16"/>
+        </w:rPr>
+      </w:pPr>
+      <w:r>
+        <w:rPr>
+          <w:rFonts w:ascii="Consolas" w:eastAsia="Times New Roman" w:hAnsi="Consolas" w:cs="Times New Roman"/>
+          <w:color w:val="000000"/>
+          <w:sz w:val="16"/>
+          <w:szCs w:val="16"/>
+        </w:rPr>
+        <w:t xml:space="preserve">        </w:t>
+      </w:r>
+      <w:proofErr w:type="gramStart"/>
       <w:r>
         <w:rPr>
           <w:rFonts w:ascii="Consolas" w:eastAsia="Times New Roman" w:hAnsi="Consolas" w:cs="Times New Roman"/>
@@ -1773,344 +2471,9 @@
           <w:sz w:val="16"/>
           <w:szCs w:val="16"/>
         </w:rPr>
-        <w:t>elseif</w:t>
-      </w:r>
-      <w:r>
-        <w:rPr>
-          <w:rFonts w:ascii="Consolas" w:eastAsia="Times New Roman" w:hAnsi="Consolas" w:cs="Times New Roman"/>
-          <w:color w:val="000000"/>
-          <w:sz w:val="16"/>
-          <w:szCs w:val="16"/>
-        </w:rPr>
-        <w:t>(</w:t>
-      </w:r>
-      <w:r>
-        <w:rPr>
-          <w:rFonts w:ascii="Consolas" w:eastAsia="Times New Roman" w:hAnsi="Consolas" w:cs="Times New Roman"/>
-          <w:color w:val="001080"/>
-          <w:sz w:val="16"/>
-          <w:szCs w:val="16"/>
-        </w:rPr>
-        <w:t>$count</w:t>
-      </w:r>
-      <w:r>
-        <w:rPr>
-          <w:rFonts w:ascii="Consolas" w:eastAsia="Times New Roman" w:hAnsi="Consolas" w:cs="Times New Roman"/>
-          <w:color w:val="000000"/>
-          <w:sz w:val="16"/>
-          <w:szCs w:val="16"/>
-        </w:rPr>
-        <w:t xml:space="preserve"> % </w:t>
-      </w:r>
-      <w:r>
-        <w:rPr>
-          <w:rFonts w:ascii="Consolas" w:eastAsia="Times New Roman" w:hAnsi="Consolas" w:cs="Times New Roman"/>
-          <w:color w:val="098658"/>
-          <w:sz w:val="16"/>
-          <w:szCs w:val="16"/>
-        </w:rPr>
-        <w:t>2</w:t>
-      </w:r>
-      <w:r>
-        <w:rPr>
-          <w:rFonts w:ascii="Consolas" w:eastAsia="Times New Roman" w:hAnsi="Consolas" w:cs="Times New Roman"/>
-          <w:color w:val="000000"/>
-          <w:sz w:val="16"/>
-          <w:szCs w:val="16"/>
-        </w:rPr>
-        <w:t xml:space="preserve"> == </w:t>
-      </w:r>
-      <w:r>
-        <w:rPr>
-          <w:rFonts w:ascii="Consolas" w:eastAsia="Times New Roman" w:hAnsi="Consolas" w:cs="Times New Roman"/>
-          <w:color w:val="098658"/>
-          <w:sz w:val="16"/>
-          <w:szCs w:val="16"/>
-        </w:rPr>
-        <w:t>0</w:t>
-      </w:r>
-      <w:r>
-        <w:rPr>
-          <w:rFonts w:ascii="Consolas" w:eastAsia="Times New Roman" w:hAnsi="Consolas" w:cs="Times New Roman"/>
-          <w:color w:val="000000"/>
-          <w:sz w:val="16"/>
-          <w:szCs w:val="16"/>
-        </w:rPr>
-        <w:t>){</w:t>
-      </w:r>
-    </w:p>
-    <w:p>
-      <w:pPr>
-        <w:shd w:val="clear" w:color="auto" w:fill="FFFFFF"/>
-        <w:spacing w:after="0" w:line="218" w:lineRule="atLeast"/>
-        <w:rPr>
-          <w:rFonts w:ascii="Consolas" w:eastAsia="Times New Roman" w:hAnsi="Consolas" w:cs="Times New Roman"/>
-          <w:color w:val="000000"/>
-          <w:sz w:val="16"/>
-          <w:szCs w:val="16"/>
-        </w:rPr>
-      </w:pPr>
-      <w:r>
-        <w:rPr>
-          <w:rFonts w:ascii="Consolas" w:eastAsia="Times New Roman" w:hAnsi="Consolas" w:cs="Times New Roman"/>
-          <w:color w:val="000000"/>
-          <w:sz w:val="16"/>
-          <w:szCs w:val="16"/>
-        </w:rPr>
-        <w:t xml:space="preserve">                </w:t>
-      </w:r>
-      <w:r>
-        <w:rPr>
-          <w:rFonts w:ascii="Consolas" w:eastAsia="Times New Roman" w:hAnsi="Consolas" w:cs="Times New Roman"/>
-          <w:color w:val="001080"/>
-          <w:sz w:val="16"/>
-          <w:szCs w:val="16"/>
-        </w:rPr>
-        <w:t>$operations</w:t>
-      </w:r>
-      <w:r>
-        <w:rPr>
-          <w:rFonts w:ascii="Consolas" w:eastAsia="Times New Roman" w:hAnsi="Consolas" w:cs="Times New Roman"/>
-          <w:color w:val="000000"/>
-          <w:sz w:val="16"/>
-          <w:szCs w:val="16"/>
-        </w:rPr>
-        <w:t xml:space="preserve"> += (</w:t>
-      </w:r>
-      <w:r>
-        <w:rPr>
-          <w:rFonts w:ascii="Consolas" w:eastAsia="Times New Roman" w:hAnsi="Consolas" w:cs="Times New Roman"/>
-          <w:color w:val="0000FF"/>
-          <w:sz w:val="16"/>
-          <w:szCs w:val="16"/>
-        </w:rPr>
-        <w:t>int</w:t>
-      </w:r>
-      <w:r>
-        <w:rPr>
-          <w:rFonts w:ascii="Consolas" w:eastAsia="Times New Roman" w:hAnsi="Consolas" w:cs="Times New Roman"/>
-          <w:color w:val="000000"/>
-          <w:sz w:val="16"/>
-          <w:szCs w:val="16"/>
-        </w:rPr>
-        <w:t>) (</w:t>
-      </w:r>
-      <w:r>
-        <w:rPr>
-          <w:rFonts w:ascii="Consolas" w:eastAsia="Times New Roman" w:hAnsi="Consolas" w:cs="Times New Roman"/>
-          <w:color w:val="001080"/>
-          <w:sz w:val="16"/>
-          <w:szCs w:val="16"/>
-        </w:rPr>
-        <w:t>$count</w:t>
-      </w:r>
-      <w:r>
-        <w:rPr>
-          <w:rFonts w:ascii="Consolas" w:eastAsia="Times New Roman" w:hAnsi="Consolas" w:cs="Times New Roman"/>
-          <w:color w:val="000000"/>
-          <w:sz w:val="16"/>
-          <w:szCs w:val="16"/>
-        </w:rPr>
-        <w:t xml:space="preserve"> / </w:t>
-      </w:r>
-      <w:r>
-        <w:rPr>
-          <w:rFonts w:ascii="Consolas" w:eastAsia="Times New Roman" w:hAnsi="Consolas" w:cs="Times New Roman"/>
-          <w:color w:val="098658"/>
-          <w:sz w:val="16"/>
-          <w:szCs w:val="16"/>
-        </w:rPr>
-        <w:t>2</w:t>
-      </w:r>
-      <w:r>
-        <w:rPr>
-          <w:rFonts w:ascii="Consolas" w:eastAsia="Times New Roman" w:hAnsi="Consolas" w:cs="Times New Roman"/>
-          <w:color w:val="000000"/>
-          <w:sz w:val="16"/>
-          <w:szCs w:val="16"/>
-        </w:rPr>
-        <w:t>);</w:t>
-      </w:r>
-    </w:p>
-    <w:p>
-      <w:pPr>
-        <w:shd w:val="clear" w:color="auto" w:fill="FFFFFF"/>
-        <w:spacing w:after="0" w:line="218" w:lineRule="atLeast"/>
-        <w:rPr>
-          <w:rFonts w:ascii="Consolas" w:eastAsia="Times New Roman" w:hAnsi="Consolas" w:cs="Times New Roman"/>
-          <w:color w:val="000000"/>
-          <w:sz w:val="16"/>
-          <w:szCs w:val="16"/>
-        </w:rPr>
-      </w:pPr>
-      <w:r>
-        <w:rPr>
-          <w:rFonts w:ascii="Consolas" w:eastAsia="Times New Roman" w:hAnsi="Consolas" w:cs="Times New Roman"/>
-          <w:color w:val="000000"/>
-          <w:sz w:val="16"/>
-          <w:szCs w:val="16"/>
-        </w:rPr>
-        <w:t>            }</w:t>
-      </w:r>
-      <w:r>
-        <w:rPr>
-          <w:rFonts w:ascii="Consolas" w:eastAsia="Times New Roman" w:hAnsi="Consolas" w:cs="Times New Roman"/>
-          <w:color w:val="AF00DB"/>
-          <w:sz w:val="16"/>
-          <w:szCs w:val="16"/>
-        </w:rPr>
-        <w:t>else</w:t>
-      </w:r>
-      <w:r>
-        <w:rPr>
-          <w:rFonts w:ascii="Consolas" w:eastAsia="Times New Roman" w:hAnsi="Consolas" w:cs="Times New Roman"/>
-          <w:color w:val="000000"/>
-          <w:sz w:val="16"/>
-          <w:szCs w:val="16"/>
-        </w:rPr>
-        <w:t>{</w:t>
-      </w:r>
-    </w:p>
-    <w:p>
-      <w:pPr>
-        <w:shd w:val="clear" w:color="auto" w:fill="FFFFFF"/>
-        <w:spacing w:after="0" w:line="218" w:lineRule="atLeast"/>
-        <w:rPr>
-          <w:rFonts w:ascii="Consolas" w:eastAsia="Times New Roman" w:hAnsi="Consolas" w:cs="Times New Roman"/>
-          <w:color w:val="000000"/>
-          <w:sz w:val="16"/>
-          <w:szCs w:val="16"/>
-        </w:rPr>
-      </w:pPr>
-      <w:r>
-        <w:rPr>
-          <w:rFonts w:ascii="Consolas" w:eastAsia="Times New Roman" w:hAnsi="Consolas" w:cs="Times New Roman"/>
-          <w:color w:val="000000"/>
-          <w:sz w:val="16"/>
-          <w:szCs w:val="16"/>
-        </w:rPr>
-        <w:t xml:space="preserve">                </w:t>
-      </w:r>
-      <w:r>
-        <w:rPr>
-          <w:rFonts w:ascii="Consolas" w:eastAsia="Times New Roman" w:hAnsi="Consolas" w:cs="Times New Roman"/>
-          <w:color w:val="AF00DB"/>
-          <w:sz w:val="16"/>
-          <w:szCs w:val="16"/>
-        </w:rPr>
         <w:t>return</w:t>
       </w:r>
-      <w:r>
-        <w:rPr>
-          <w:rFonts w:ascii="Consolas" w:eastAsia="Times New Roman" w:hAnsi="Consolas" w:cs="Times New Roman"/>
-          <w:color w:val="000000"/>
-          <w:sz w:val="16"/>
-          <w:szCs w:val="16"/>
-        </w:rPr>
-        <w:t xml:space="preserve"> -</w:t>
-      </w:r>
-      <w:r>
-        <w:rPr>
-          <w:rFonts w:ascii="Consolas" w:eastAsia="Times New Roman" w:hAnsi="Consolas" w:cs="Times New Roman"/>
-          <w:color w:val="098658"/>
-          <w:sz w:val="16"/>
-          <w:szCs w:val="16"/>
-        </w:rPr>
-        <w:t>1</w:t>
-      </w:r>
-      <w:r>
-        <w:rPr>
-          <w:rFonts w:ascii="Consolas" w:eastAsia="Times New Roman" w:hAnsi="Consolas" w:cs="Times New Roman"/>
-          <w:color w:val="000000"/>
-          <w:sz w:val="16"/>
-          <w:szCs w:val="16"/>
-        </w:rPr>
-        <w:t>;</w:t>
-      </w:r>
-    </w:p>
-    <w:p>
-      <w:pPr>
-        <w:shd w:val="clear" w:color="auto" w:fill="FFFFFF"/>
-        <w:spacing w:after="0" w:line="218" w:lineRule="atLeast"/>
-        <w:rPr>
-          <w:rFonts w:ascii="Consolas" w:eastAsia="Times New Roman" w:hAnsi="Consolas" w:cs="Times New Roman"/>
-          <w:color w:val="000000"/>
-          <w:sz w:val="16"/>
-          <w:szCs w:val="16"/>
-        </w:rPr>
-      </w:pPr>
-      <w:r>
-        <w:rPr>
-          <w:rFonts w:ascii="Consolas" w:eastAsia="Times New Roman" w:hAnsi="Consolas" w:cs="Times New Roman"/>
-          <w:color w:val="000000"/>
-          <w:sz w:val="16"/>
-          <w:szCs w:val="16"/>
-        </w:rPr>
-        <w:t>            }</w:t>
-      </w:r>
-    </w:p>
-    <w:p>
-      <w:pPr>
-        <w:shd w:val="clear" w:color="auto" w:fill="FFFFFF"/>
-        <w:spacing w:after="0" w:line="218" w:lineRule="atLeast"/>
-        <w:rPr>
-          <w:rFonts w:ascii="Consolas" w:eastAsia="Times New Roman" w:hAnsi="Consolas" w:cs="Times New Roman"/>
-          <w:color w:val="000000"/>
-          <w:sz w:val="16"/>
-          <w:szCs w:val="16"/>
-        </w:rPr>
-      </w:pPr>
-      <w:r>
-        <w:rPr>
-          <w:rFonts w:ascii="Consolas" w:eastAsia="Times New Roman" w:hAnsi="Consolas" w:cs="Times New Roman"/>
-          <w:color w:val="000000"/>
-          <w:sz w:val="16"/>
-          <w:szCs w:val="16"/>
-        </w:rPr>
-        <w:t>        }</w:t>
-      </w:r>
-    </w:p>
-    <w:p>
-      <w:pPr>
-        <w:shd w:val="clear" w:color="auto" w:fill="FFFFFF"/>
-        <w:spacing w:after="0" w:line="218" w:lineRule="atLeast"/>
-        <w:rPr>
-          <w:rFonts w:ascii="Consolas" w:eastAsia="Times New Roman" w:hAnsi="Consolas" w:cs="Times New Roman"/>
-          <w:color w:val="000000"/>
-          <w:sz w:val="16"/>
-          <w:szCs w:val="16"/>
-        </w:rPr>
-      </w:pPr>
-    </w:p>
-    <w:p>
-      <w:pPr>
-        <w:shd w:val="clear" w:color="auto" w:fill="FFFFFF"/>
-        <w:spacing w:after="0" w:line="218" w:lineRule="atLeast"/>
-        <w:rPr>
-          <w:rFonts w:ascii="Consolas" w:eastAsia="Times New Roman" w:hAnsi="Consolas" w:cs="Times New Roman"/>
-          <w:color w:val="000000"/>
-          <w:sz w:val="16"/>
-          <w:szCs w:val="16"/>
-        </w:rPr>
-      </w:pPr>
-      <w:r>
-        <w:rPr>
-          <w:rFonts w:ascii="Consolas" w:eastAsia="Times New Roman" w:hAnsi="Consolas" w:cs="Times New Roman"/>
-          <w:color w:val="000000"/>
-          <w:sz w:val="16"/>
-          <w:szCs w:val="16"/>
-        </w:rPr>
-        <w:t xml:space="preserve">        </w:t>
-      </w:r>
-      <w:r>
-        <w:rPr>
-          <w:rFonts w:ascii="Consolas" w:eastAsia="Times New Roman" w:hAnsi="Consolas" w:cs="Times New Roman"/>
-          <w:color w:val="AF00DB"/>
-          <w:sz w:val="16"/>
-          <w:szCs w:val="16"/>
-        </w:rPr>
-        <w:t>return</w:t>
-      </w:r>
+      <w:proofErr w:type="gramEnd"/>
       <w:r>
         <w:rPr>
           <w:rFonts w:ascii="Consolas" w:eastAsia="Times New Roman" w:hAnsi="Consolas" w:cs="Times New Roman"/>
@@ -2163,7 +2526,7 @@
     <w:p/>
     <w:p/>
     <w:p>
-      <w:hyperlink r:id="rId6" w:history="1">
+      <w:hyperlink r:id="rId5" w:history="1">
         <w:r>
           <w:rPr>
             <w:rStyle w:val="Hyperlink"/>
@@ -2202,6 +2565,7 @@
         </w:rPr>
         <w:t>Given an integer array </w:t>
       </w:r>
+      <w:proofErr w:type="spellStart"/>
       <w:r>
         <w:rPr>
           <w:rFonts w:ascii="Arial" w:eastAsia="Times New Roman" w:hAnsi="Arial" w:cs="Arial"/>
@@ -2210,6 +2574,7 @@
         </w:rPr>
         <w:t>nums</w:t>
       </w:r>
+      <w:proofErr w:type="spellEnd"/>
       <w:r>
         <w:rPr>
           <w:rFonts w:ascii="Segoe UI" w:eastAsia="Times New Roman" w:hAnsi="Segoe UI" w:cs="Segoe UI"/>
@@ -2252,6 +2617,7 @@
           <w:bdr w:val="single" w:sz="2" w:space="0" w:color="auto" w:frame="1"/>
         </w:rPr>
       </w:pPr>
+      <w:proofErr w:type="gramStart"/>
       <w:r>
         <w:rPr>
           <w:rFonts w:ascii="Times New Roman" w:eastAsia="Times New Roman" w:hAnsi="Times New Roman" w:cs="Times New Roman"/>
@@ -2264,6 +2630,7 @@
         </w:rPr>
         <w:t>subsequence</w:t>
       </w:r>
+      <w:proofErr w:type="gramEnd"/>
     </w:p>
     <w:p>
       <w:pPr>
@@ -2394,7 +2761,47 @@
           <w:szCs w:val="17"/>
           <w:bdr w:val="single" w:sz="2" w:space="0" w:color="auto" w:frame="1"/>
         </w:rPr>
-        <w:t xml:space="preserve"> nums = [10,9,2,5,3,7,101,18]</w:t>
+        <w:t xml:space="preserve"> </w:t>
+      </w:r>
+      <w:proofErr w:type="spellStart"/>
+      <w:r>
+        <w:rPr>
+          <w:rFonts w:ascii="Arial" w:eastAsia="Times New Roman" w:hAnsi="Arial" w:cs="Arial"/>
+          <w:sz w:val="17"/>
+          <w:szCs w:val="17"/>
+          <w:bdr w:val="single" w:sz="2" w:space="0" w:color="auto" w:frame="1"/>
+        </w:rPr>
+        <w:t>nums</w:t>
+      </w:r>
+      <w:proofErr w:type="spellEnd"/>
+      <w:r>
+        <w:rPr>
+          <w:rFonts w:ascii="Arial" w:eastAsia="Times New Roman" w:hAnsi="Arial" w:cs="Arial"/>
+          <w:sz w:val="17"/>
+          <w:szCs w:val="17"/>
+          <w:bdr w:val="single" w:sz="2" w:space="0" w:color="auto" w:frame="1"/>
+        </w:rPr>
+        <w:t xml:space="preserve"> = [10</w:t>
+      </w:r>
+      <w:proofErr w:type="gramStart"/>
+      <w:r>
+        <w:rPr>
+          <w:rFonts w:ascii="Arial" w:eastAsia="Times New Roman" w:hAnsi="Arial" w:cs="Arial"/>
+          <w:sz w:val="17"/>
+          <w:szCs w:val="17"/>
+          <w:bdr w:val="single" w:sz="2" w:space="0" w:color="auto" w:frame="1"/>
+        </w:rPr>
+        <w:t>,9,2,5,3,7,101,18</w:t>
+      </w:r>
+      <w:proofErr w:type="gramEnd"/>
+      <w:r>
+        <w:rPr>
+          <w:rFonts w:ascii="Arial" w:eastAsia="Times New Roman" w:hAnsi="Arial" w:cs="Arial"/>
+          <w:sz w:val="17"/>
+          <w:szCs w:val="17"/>
+          <w:bdr w:val="single" w:sz="2" w:space="0" w:color="auto" w:frame="1"/>
+        </w:rPr>
+        <w:t>]</w:t>
       </w:r>
     </w:p>
     <w:p>
@@ -2502,7 +2909,27 @@
           <w:szCs w:val="17"/>
           <w:bdr w:val="single" w:sz="2" w:space="0" w:color="auto" w:frame="1"/>
         </w:rPr>
-        <w:t xml:space="preserve"> The longest increasing subsequence is [2,3,7,101], therefore the length is 4.</w:t>
+        <w:t xml:space="preserve"> The longest increasing subsequence is [2</w:t>
+      </w:r>
+      <w:proofErr w:type="gramStart"/>
+      <w:r>
+        <w:rPr>
+          <w:rFonts w:ascii="Arial" w:eastAsia="Times New Roman" w:hAnsi="Arial" w:cs="Arial"/>
+          <w:sz w:val="17"/>
+          <w:szCs w:val="17"/>
+          <w:bdr w:val="single" w:sz="2" w:space="0" w:color="auto" w:frame="1"/>
+        </w:rPr>
+        <w:t>,3,7,101</w:t>
+      </w:r>
+      <w:proofErr w:type="gramEnd"/>
+      <w:r>
+        <w:rPr>
+          <w:rFonts w:ascii="Arial" w:eastAsia="Times New Roman" w:hAnsi="Arial" w:cs="Arial"/>
+          <w:sz w:val="17"/>
+          <w:szCs w:val="17"/>
+          <w:bdr w:val="single" w:sz="2" w:space="0" w:color="auto" w:frame="1"/>
+        </w:rPr>
+        <w:t>], therefore the length is 4.</w:t>
       </w:r>
     </w:p>
     <w:p>
@@ -2585,7 +3012,47 @@
           <w:szCs w:val="17"/>
           <w:bdr w:val="single" w:sz="2" w:space="0" w:color="auto" w:frame="1"/>
         </w:rPr>
-        <w:t xml:space="preserve"> nums = [0,1,0,3,2,3]</w:t>
+        <w:t xml:space="preserve"> </w:t>
+      </w:r>
+      <w:proofErr w:type="spellStart"/>
+      <w:r>
+        <w:rPr>
+          <w:rFonts w:ascii="Arial" w:eastAsia="Times New Roman" w:hAnsi="Arial" w:cs="Arial"/>
+          <w:sz w:val="17"/>
+          <w:szCs w:val="17"/>
+          <w:bdr w:val="single" w:sz="2" w:space="0" w:color="auto" w:frame="1"/>
+        </w:rPr>
+        <w:t>nums</w:t>
+      </w:r>
+      <w:proofErr w:type="spellEnd"/>
+      <w:r>
+        <w:rPr>
+          <w:rFonts w:ascii="Arial" w:eastAsia="Times New Roman" w:hAnsi="Arial" w:cs="Arial"/>
+          <w:sz w:val="17"/>
+          <w:szCs w:val="17"/>
+          <w:bdr w:val="single" w:sz="2" w:space="0" w:color="auto" w:frame="1"/>
+        </w:rPr>
+        <w:t xml:space="preserve"> = [0</w:t>
+      </w:r>
+      <w:proofErr w:type="gramStart"/>
+      <w:r>
+        <w:rPr>
+          <w:rFonts w:ascii="Arial" w:eastAsia="Times New Roman" w:hAnsi="Arial" w:cs="Arial"/>
+          <w:sz w:val="17"/>
+          <w:szCs w:val="17"/>
+          <w:bdr w:val="single" w:sz="2" w:space="0" w:color="auto" w:frame="1"/>
+        </w:rPr>
+        <w:t>,1,0,3,2,3</w:t>
+      </w:r>
+      <w:proofErr w:type="gramEnd"/>
+      <w:r>
+        <w:rPr>
+          <w:rFonts w:ascii="Arial" w:eastAsia="Times New Roman" w:hAnsi="Arial" w:cs="Arial"/>
+          <w:sz w:val="17"/>
+          <w:szCs w:val="17"/>
+          <w:bdr w:val="single" w:sz="2" w:space="0" w:color="auto" w:frame="1"/>
+        </w:rPr>
+        <w:t>]</w:t>
       </w:r>
     </w:p>
     <w:p>
@@ -2722,7 +3189,47 @@
           <w:szCs w:val="17"/>
           <w:bdr w:val="single" w:sz="2" w:space="0" w:color="auto" w:frame="1"/>
         </w:rPr>
-        <w:t xml:space="preserve"> nums = [7,7,7,7,7,7,7]</w:t>
+        <w:t xml:space="preserve"> </w:t>
+      </w:r>
+      <w:proofErr w:type="spellStart"/>
+      <w:r>
+        <w:rPr>
+          <w:rFonts w:ascii="Arial" w:eastAsia="Times New Roman" w:hAnsi="Arial" w:cs="Arial"/>
+          <w:sz w:val="17"/>
+          <w:szCs w:val="17"/>
+          <w:bdr w:val="single" w:sz="2" w:space="0" w:color="auto" w:frame="1"/>
+        </w:rPr>
+        <w:t>nums</w:t>
+      </w:r>
+      <w:proofErr w:type="spellEnd"/>
+      <w:r>
+        <w:rPr>
+          <w:rFonts w:ascii="Arial" w:eastAsia="Times New Roman" w:hAnsi="Arial" w:cs="Arial"/>
+          <w:sz w:val="17"/>
+          <w:szCs w:val="17"/>
+          <w:bdr w:val="single" w:sz="2" w:space="0" w:color="auto" w:frame="1"/>
+        </w:rPr>
+        <w:t xml:space="preserve"> = [7</w:t>
+      </w:r>
+      <w:proofErr w:type="gramStart"/>
+      <w:r>
+        <w:rPr>
+          <w:rFonts w:ascii="Arial" w:eastAsia="Times New Roman" w:hAnsi="Arial" w:cs="Arial"/>
+          <w:sz w:val="17"/>
+          <w:szCs w:val="17"/>
+          <w:bdr w:val="single" w:sz="2" w:space="0" w:color="auto" w:frame="1"/>
+        </w:rPr>
+        <w:t>,7,7,7,7,7,7</w:t>
+      </w:r>
+      <w:proofErr w:type="gramEnd"/>
+      <w:r>
+        <w:rPr>
+          <w:rFonts w:ascii="Arial" w:eastAsia="Times New Roman" w:hAnsi="Arial" w:cs="Arial"/>
+          <w:sz w:val="17"/>
+          <w:szCs w:val="17"/>
+          <w:bdr w:val="single" w:sz="2" w:space="0" w:color="auto" w:frame="1"/>
+        </w:rPr>
+        <w:t>]</w:t>
       </w:r>
     </w:p>
     <w:p>
@@ -2800,6 +3307,7 @@
           <w:szCs w:val="16"/>
         </w:rPr>
       </w:pPr>
+      <w:proofErr w:type="gramStart"/>
       <w:r>
         <w:rPr>
           <w:rFonts w:ascii="Consolas" w:eastAsia="Times New Roman" w:hAnsi="Consolas" w:cs="Times New Roman"/>
@@ -2810,6 +3318,7 @@
         <w:lastRenderedPageBreak/>
         <w:t>function</w:t>
       </w:r>
+      <w:proofErr w:type="gramEnd"/>
       <w:r>
         <w:rPr>
           <w:rFonts w:ascii="Consolas" w:eastAsia="Times New Roman" w:hAnsi="Consolas" w:cs="Times New Roman"/>
@@ -2819,6 +3328,7 @@
         </w:rPr>
         <w:t xml:space="preserve"> </w:t>
       </w:r>
+      <w:proofErr w:type="spellStart"/>
       <w:r>
         <w:rPr>
           <w:rFonts w:ascii="Consolas" w:eastAsia="Times New Roman" w:hAnsi="Consolas" w:cs="Times New Roman"/>
@@ -2828,6 +3338,7 @@
         </w:rPr>
         <w:t>lengthOfLIS</w:t>
       </w:r>
+      <w:proofErr w:type="spellEnd"/>
       <w:r>
         <w:rPr>
           <w:rFonts w:ascii="Consolas" w:eastAsia="Times New Roman" w:hAnsi="Consolas" w:cs="Times New Roman"/>
@@ -2844,8 +3355,19 @@
           <w:sz w:val="16"/>
           <w:szCs w:val="16"/>
         </w:rPr>
-        <w:t>$nums</w:t>
-      </w:r>
+        <w:t>$</w:t>
+      </w:r>
+      <w:proofErr w:type="spellStart"/>
+      <w:r>
+        <w:rPr>
+          <w:rFonts w:ascii="Consolas" w:eastAsia="Times New Roman" w:hAnsi="Consolas" w:cs="Times New Roman"/>
+          <w:color w:val="001080"/>
+          <w:sz w:val="16"/>
+          <w:szCs w:val="16"/>
+        </w:rPr>
+        <w:t>nums</w:t>
+      </w:r>
+      <w:proofErr w:type="spellEnd"/>
       <w:r>
         <w:rPr>
           <w:rFonts w:ascii="Consolas" w:eastAsia="Times New Roman" w:hAnsi="Consolas" w:cs="Times New Roman"/>
@@ -2876,6 +3398,7 @@
         </w:rPr>
         <w:t xml:space="preserve">        </w:t>
       </w:r>
+      <w:proofErr w:type="gramStart"/>
       <w:r>
         <w:rPr>
           <w:rFonts w:ascii="Consolas" w:eastAsia="Times New Roman" w:hAnsi="Consolas" w:cs="Times New Roman"/>
@@ -2885,6 +3408,7 @@
         </w:rPr>
         <w:t>if</w:t>
       </w:r>
+      <w:proofErr w:type="gramEnd"/>
       <w:r>
         <w:rPr>
           <w:rFonts w:ascii="Consolas" w:eastAsia="Times New Roman" w:hAnsi="Consolas" w:cs="Times New Roman"/>
@@ -2919,8 +3443,19 @@
           <w:sz w:val="16"/>
           <w:szCs w:val="16"/>
         </w:rPr>
-        <w:t>$nums</w:t>
-      </w:r>
+        <w:t>$</w:t>
+      </w:r>
+      <w:proofErr w:type="spellStart"/>
+      <w:r>
+        <w:rPr>
+          <w:rFonts w:ascii="Consolas" w:eastAsia="Times New Roman" w:hAnsi="Consolas" w:cs="Times New Roman"/>
+          <w:color w:val="001080"/>
+          <w:sz w:val="16"/>
+          <w:szCs w:val="16"/>
+        </w:rPr>
+        <w:t>nums</w:t>
+      </w:r>
+      <w:proofErr w:type="spellEnd"/>
       <w:r>
         <w:rPr>
           <w:rFonts w:ascii="Consolas" w:eastAsia="Times New Roman" w:hAnsi="Consolas" w:cs="Times New Roman"/>
@@ -2951,6 +3486,7 @@
         </w:rPr>
         <w:t xml:space="preserve">            </w:t>
       </w:r>
+      <w:proofErr w:type="gramStart"/>
       <w:r>
         <w:rPr>
           <w:rFonts w:ascii="Consolas" w:eastAsia="Times New Roman" w:hAnsi="Consolas" w:cs="Times New Roman"/>
@@ -2960,6 +3496,7 @@
         </w:rPr>
         <w:t>return</w:t>
       </w:r>
+      <w:proofErr w:type="gramEnd"/>
       <w:r>
         <w:rPr>
           <w:rFonts w:ascii="Consolas" w:eastAsia="Times New Roman" w:hAnsi="Consolas" w:cs="Times New Roman"/>
@@ -3059,6 +3596,7 @@
         </w:rPr>
         <w:t xml:space="preserve"> = </w:t>
       </w:r>
+      <w:proofErr w:type="gramStart"/>
       <w:r>
         <w:rPr>
           <w:rFonts w:ascii="Consolas" w:eastAsia="Times New Roman" w:hAnsi="Consolas" w:cs="Times New Roman"/>
@@ -3077,6 +3615,7 @@
         </w:rPr>
         <w:t>(</w:t>
       </w:r>
+      <w:proofErr w:type="gramEnd"/>
       <w:r>
         <w:rPr>
           <w:rFonts w:ascii="Consolas" w:eastAsia="Times New Roman" w:hAnsi="Consolas" w:cs="Times New Roman"/>
@@ -3084,8 +3623,19 @@
           <w:sz w:val="16"/>
           <w:szCs w:val="16"/>
         </w:rPr>
-        <w:t>$nums</w:t>
-      </w:r>
+        <w:t>$</w:t>
+      </w:r>
+      <w:proofErr w:type="spellStart"/>
+      <w:r>
+        <w:rPr>
+          <w:rFonts w:ascii="Consolas" w:eastAsia="Times New Roman" w:hAnsi="Consolas" w:cs="Times New Roman"/>
+          <w:color w:val="001080"/>
+          <w:sz w:val="16"/>
+          <w:szCs w:val="16"/>
+        </w:rPr>
+        <w:t>nums</w:t>
+      </w:r>
+      <w:proofErr w:type="spellEnd"/>
       <w:r>
         <w:rPr>
           <w:rFonts w:ascii="Consolas" w:eastAsia="Times New Roman" w:hAnsi="Consolas" w:cs="Times New Roman"/>
@@ -3123,8 +3673,19 @@
           <w:sz w:val="16"/>
           <w:szCs w:val="16"/>
         </w:rPr>
-        <w:t>$dp</w:t>
-      </w:r>
+        <w:t>$</w:t>
+      </w:r>
+      <w:proofErr w:type="spellStart"/>
+      <w:r>
+        <w:rPr>
+          <w:rFonts w:ascii="Consolas" w:eastAsia="Times New Roman" w:hAnsi="Consolas" w:cs="Times New Roman"/>
+          <w:color w:val="001080"/>
+          <w:sz w:val="16"/>
+          <w:szCs w:val="16"/>
+        </w:rPr>
+        <w:t>dp</w:t>
+      </w:r>
+      <w:proofErr w:type="spellEnd"/>
       <w:r>
         <w:rPr>
           <w:rFonts w:ascii="Consolas" w:eastAsia="Times New Roman" w:hAnsi="Consolas" w:cs="Times New Roman"/>
@@ -3134,6 +3695,7 @@
         </w:rPr>
         <w:t xml:space="preserve"> = </w:t>
       </w:r>
+      <w:proofErr w:type="spellStart"/>
       <w:r>
         <w:rPr>
           <w:rFonts w:ascii="Consolas" w:eastAsia="Times New Roman" w:hAnsi="Consolas" w:cs="Times New Roman"/>
@@ -3141,8 +3703,19 @@
           <w:sz w:val="16"/>
           <w:szCs w:val="16"/>
         </w:rPr>
-        <w:t>array_fill</w:t>
-      </w:r>
+        <w:t>array_</w:t>
+      </w:r>
+      <w:proofErr w:type="gramStart"/>
+      <w:r>
+        <w:rPr>
+          <w:rFonts w:ascii="Consolas" w:eastAsia="Times New Roman" w:hAnsi="Consolas" w:cs="Times New Roman"/>
+          <w:color w:val="795E26"/>
+          <w:sz w:val="16"/>
+          <w:szCs w:val="16"/>
+        </w:rPr>
+        <w:t>fill</w:t>
+      </w:r>
+      <w:proofErr w:type="spellEnd"/>
       <w:r>
         <w:rPr>
           <w:rFonts w:ascii="Consolas" w:eastAsia="Times New Roman" w:hAnsi="Consolas" w:cs="Times New Roman"/>
@@ -3152,6 +3725,7 @@
         </w:rPr>
         <w:t>(</w:t>
       </w:r>
+      <w:proofErr w:type="gramEnd"/>
       <w:r>
         <w:rPr>
           <w:rFonts w:ascii="Consolas" w:eastAsia="Times New Roman" w:hAnsi="Consolas" w:cs="Times New Roman"/>
@@ -3239,6 +3813,7 @@
         </w:rPr>
         <w:t xml:space="preserve">        </w:t>
       </w:r>
+      <w:proofErr w:type="gramStart"/>
       <w:r>
         <w:rPr>
           <w:rFonts w:ascii="Consolas" w:eastAsia="Times New Roman" w:hAnsi="Consolas" w:cs="Times New Roman"/>
@@ -3248,6 +3823,7 @@
         </w:rPr>
         <w:t>for</w:t>
       </w:r>
+      <w:proofErr w:type="gramEnd"/>
       <w:r>
         <w:rPr>
           <w:rFonts w:ascii="Consolas" w:eastAsia="Times New Roman" w:hAnsi="Consolas" w:cs="Times New Roman"/>
@@ -3264,8 +3840,19 @@
           <w:sz w:val="16"/>
           <w:szCs w:val="16"/>
         </w:rPr>
-        <w:t>$i</w:t>
-      </w:r>
+        <w:t>$</w:t>
+      </w:r>
+      <w:proofErr w:type="spellStart"/>
+      <w:r>
+        <w:rPr>
+          <w:rFonts w:ascii="Consolas" w:eastAsia="Times New Roman" w:hAnsi="Consolas" w:cs="Times New Roman"/>
+          <w:color w:val="001080"/>
+          <w:sz w:val="16"/>
+          <w:szCs w:val="16"/>
+        </w:rPr>
+        <w:t>i</w:t>
+      </w:r>
+      <w:proofErr w:type="spellEnd"/>
       <w:r>
         <w:rPr>
           <w:rFonts w:ascii="Consolas" w:eastAsia="Times New Roman" w:hAnsi="Consolas" w:cs="Times New Roman"/>
@@ -3300,8 +3887,19 @@
           <w:sz w:val="16"/>
           <w:szCs w:val="16"/>
         </w:rPr>
-        <w:t>$i</w:t>
-      </w:r>
+        <w:t>$</w:t>
+      </w:r>
+      <w:proofErr w:type="spellStart"/>
+      <w:r>
+        <w:rPr>
+          <w:rFonts w:ascii="Consolas" w:eastAsia="Times New Roman" w:hAnsi="Consolas" w:cs="Times New Roman"/>
+          <w:color w:val="001080"/>
+          <w:sz w:val="16"/>
+          <w:szCs w:val="16"/>
+        </w:rPr>
+        <w:t>i</w:t>
+      </w:r>
+      <w:proofErr w:type="spellEnd"/>
       <w:r>
         <w:rPr>
           <w:rFonts w:ascii="Consolas" w:eastAsia="Times New Roman" w:hAnsi="Consolas" w:cs="Times New Roman"/>
@@ -3336,8 +3934,19 @@
           <w:sz w:val="16"/>
           <w:szCs w:val="16"/>
         </w:rPr>
-        <w:t>$i</w:t>
-      </w:r>
+        <w:t>$</w:t>
+      </w:r>
+      <w:proofErr w:type="spellStart"/>
+      <w:r>
+        <w:rPr>
+          <w:rFonts w:ascii="Consolas" w:eastAsia="Times New Roman" w:hAnsi="Consolas" w:cs="Times New Roman"/>
+          <w:color w:val="001080"/>
+          <w:sz w:val="16"/>
+          <w:szCs w:val="16"/>
+        </w:rPr>
+        <w:t>i</w:t>
+      </w:r>
+      <w:proofErr w:type="spellEnd"/>
       <w:r>
         <w:rPr>
           <w:rFonts w:ascii="Consolas" w:eastAsia="Times New Roman" w:hAnsi="Consolas" w:cs="Times New Roman"/>
@@ -3368,6 +3977,7 @@
         </w:rPr>
         <w:t xml:space="preserve">            </w:t>
       </w:r>
+      <w:proofErr w:type="gramStart"/>
       <w:r>
         <w:rPr>
           <w:rFonts w:ascii="Consolas" w:eastAsia="Times New Roman" w:hAnsi="Consolas" w:cs="Times New Roman"/>
@@ -3377,6 +3987,7 @@
         </w:rPr>
         <w:t>for</w:t>
       </w:r>
+      <w:proofErr w:type="gramEnd"/>
       <w:r>
         <w:rPr>
           <w:rFonts w:ascii="Consolas" w:eastAsia="Times New Roman" w:hAnsi="Consolas" w:cs="Times New Roman"/>
@@ -3447,8 +4058,19 @@
           <w:sz w:val="16"/>
           <w:szCs w:val="16"/>
         </w:rPr>
-        <w:t>$i</w:t>
-      </w:r>
+        <w:t>$</w:t>
+      </w:r>
+      <w:proofErr w:type="spellStart"/>
+      <w:r>
+        <w:rPr>
+          <w:rFonts w:ascii="Consolas" w:eastAsia="Times New Roman" w:hAnsi="Consolas" w:cs="Times New Roman"/>
+          <w:color w:val="001080"/>
+          <w:sz w:val="16"/>
+          <w:szCs w:val="16"/>
+        </w:rPr>
+        <w:t>i</w:t>
+      </w:r>
+      <w:proofErr w:type="spellEnd"/>
       <w:r>
         <w:rPr>
           <w:rFonts w:ascii="Consolas" w:eastAsia="Times New Roman" w:hAnsi="Consolas" w:cs="Times New Roman"/>
@@ -3497,6 +4119,7 @@
         </w:rPr>
         <w:t xml:space="preserve">                </w:t>
       </w:r>
+      <w:proofErr w:type="gramStart"/>
       <w:r>
         <w:rPr>
           <w:rFonts w:ascii="Consolas" w:eastAsia="Times New Roman" w:hAnsi="Consolas" w:cs="Times New Roman"/>
@@ -3506,6 +4129,7 @@
         </w:rPr>
         <w:t>if</w:t>
       </w:r>
+      <w:proofErr w:type="gramEnd"/>
       <w:r>
         <w:rPr>
           <w:rFonts w:ascii="Consolas" w:eastAsia="Times New Roman" w:hAnsi="Consolas" w:cs="Times New Roman"/>
@@ -3522,8 +4146,19 @@
           <w:sz w:val="16"/>
           <w:szCs w:val="16"/>
         </w:rPr>
-        <w:t>$nums</w:t>
-      </w:r>
+        <w:t>$</w:t>
+      </w:r>
+      <w:proofErr w:type="spellStart"/>
+      <w:r>
+        <w:rPr>
+          <w:rFonts w:ascii="Consolas" w:eastAsia="Times New Roman" w:hAnsi="Consolas" w:cs="Times New Roman"/>
+          <w:color w:val="001080"/>
+          <w:sz w:val="16"/>
+          <w:szCs w:val="16"/>
+        </w:rPr>
+        <w:t>nums</w:t>
+      </w:r>
+      <w:proofErr w:type="spellEnd"/>
       <w:r>
         <w:rPr>
           <w:rFonts w:ascii="Consolas" w:eastAsia="Times New Roman" w:hAnsi="Consolas" w:cs="Times New Roman"/>
@@ -3540,8 +4175,19 @@
           <w:sz w:val="16"/>
           <w:szCs w:val="16"/>
         </w:rPr>
-        <w:t>$i</w:t>
-      </w:r>
+        <w:t>$</w:t>
+      </w:r>
+      <w:proofErr w:type="spellStart"/>
+      <w:r>
+        <w:rPr>
+          <w:rFonts w:ascii="Consolas" w:eastAsia="Times New Roman" w:hAnsi="Consolas" w:cs="Times New Roman"/>
+          <w:color w:val="001080"/>
+          <w:sz w:val="16"/>
+          <w:szCs w:val="16"/>
+        </w:rPr>
+        <w:t>i</w:t>
+      </w:r>
+      <w:proofErr w:type="spellEnd"/>
       <w:r>
         <w:rPr>
           <w:rFonts w:ascii="Consolas" w:eastAsia="Times New Roman" w:hAnsi="Consolas" w:cs="Times New Roman"/>
@@ -3558,8 +4204,19 @@
           <w:sz w:val="16"/>
           <w:szCs w:val="16"/>
         </w:rPr>
-        <w:t>$nums</w:t>
-      </w:r>
+        <w:t>$</w:t>
+      </w:r>
+      <w:proofErr w:type="spellStart"/>
+      <w:r>
+        <w:rPr>
+          <w:rFonts w:ascii="Consolas" w:eastAsia="Times New Roman" w:hAnsi="Consolas" w:cs="Times New Roman"/>
+          <w:color w:val="001080"/>
+          <w:sz w:val="16"/>
+          <w:szCs w:val="16"/>
+        </w:rPr>
+        <w:t>nums</w:t>
+      </w:r>
+      <w:proofErr w:type="spellEnd"/>
       <w:r>
         <w:rPr>
           <w:rFonts w:ascii="Consolas" w:eastAsia="Times New Roman" w:hAnsi="Consolas" w:cs="Times New Roman"/>
@@ -3615,8 +4272,20 @@
           <w:sz w:val="16"/>
           <w:szCs w:val="16"/>
         </w:rPr>
-        <w:t>$dp</w:t>
-      </w:r>
+        <w:t>$</w:t>
+      </w:r>
+      <w:proofErr w:type="spellStart"/>
+      <w:proofErr w:type="gramStart"/>
+      <w:r>
+        <w:rPr>
+          <w:rFonts w:ascii="Consolas" w:eastAsia="Times New Roman" w:hAnsi="Consolas" w:cs="Times New Roman"/>
+          <w:color w:val="001080"/>
+          <w:sz w:val="16"/>
+          <w:szCs w:val="16"/>
+        </w:rPr>
+        <w:t>dp</w:t>
+      </w:r>
+      <w:proofErr w:type="spellEnd"/>
       <w:r>
         <w:rPr>
           <w:rFonts w:ascii="Consolas" w:eastAsia="Times New Roman" w:hAnsi="Consolas" w:cs="Times New Roman"/>
@@ -3626,6 +4295,7 @@
         </w:rPr>
         <w:t>[</w:t>
       </w:r>
+      <w:proofErr w:type="gramEnd"/>
       <w:r>
         <w:rPr>
           <w:rFonts w:ascii="Consolas" w:eastAsia="Times New Roman" w:hAnsi="Consolas" w:cs="Times New Roman"/>
@@ -3633,8 +4303,19 @@
           <w:sz w:val="16"/>
           <w:szCs w:val="16"/>
         </w:rPr>
-        <w:t>$i</w:t>
-      </w:r>
+        <w:t>$</w:t>
+      </w:r>
+      <w:proofErr w:type="spellStart"/>
+      <w:r>
+        <w:rPr>
+          <w:rFonts w:ascii="Consolas" w:eastAsia="Times New Roman" w:hAnsi="Consolas" w:cs="Times New Roman"/>
+          <w:color w:val="001080"/>
+          <w:sz w:val="16"/>
+          <w:szCs w:val="16"/>
+        </w:rPr>
+        <w:t>i</w:t>
+      </w:r>
+      <w:proofErr w:type="spellEnd"/>
       <w:r>
         <w:rPr>
           <w:rFonts w:ascii="Consolas" w:eastAsia="Times New Roman" w:hAnsi="Consolas" w:cs="Times New Roman"/>
@@ -3669,8 +4350,19 @@
           <w:sz w:val="16"/>
           <w:szCs w:val="16"/>
         </w:rPr>
-        <w:t>$dp</w:t>
-      </w:r>
+        <w:t>$</w:t>
+      </w:r>
+      <w:proofErr w:type="spellStart"/>
+      <w:r>
+        <w:rPr>
+          <w:rFonts w:ascii="Consolas" w:eastAsia="Times New Roman" w:hAnsi="Consolas" w:cs="Times New Roman"/>
+          <w:color w:val="001080"/>
+          <w:sz w:val="16"/>
+          <w:szCs w:val="16"/>
+        </w:rPr>
+        <w:t>dp</w:t>
+      </w:r>
+      <w:proofErr w:type="spellEnd"/>
       <w:r>
         <w:rPr>
           <w:rFonts w:ascii="Consolas" w:eastAsia="Times New Roman" w:hAnsi="Consolas" w:cs="Times New Roman"/>
@@ -3687,8 +4379,19 @@
           <w:sz w:val="16"/>
           <w:szCs w:val="16"/>
         </w:rPr>
-        <w:t>$i</w:t>
-      </w:r>
+        <w:t>$</w:t>
+      </w:r>
+      <w:proofErr w:type="spellStart"/>
+      <w:r>
+        <w:rPr>
+          <w:rFonts w:ascii="Consolas" w:eastAsia="Times New Roman" w:hAnsi="Consolas" w:cs="Times New Roman"/>
+          <w:color w:val="001080"/>
+          <w:sz w:val="16"/>
+          <w:szCs w:val="16"/>
+        </w:rPr>
+        <w:t>i</w:t>
+      </w:r>
+      <w:proofErr w:type="spellEnd"/>
       <w:r>
         <w:rPr>
           <w:rFonts w:ascii="Consolas" w:eastAsia="Times New Roman" w:hAnsi="Consolas" w:cs="Times New Roman"/>
@@ -3705,8 +4408,19 @@
           <w:sz w:val="16"/>
           <w:szCs w:val="16"/>
         </w:rPr>
-        <w:t>$dp</w:t>
-      </w:r>
+        <w:t>$</w:t>
+      </w:r>
+      <w:proofErr w:type="spellStart"/>
+      <w:r>
+        <w:rPr>
+          <w:rFonts w:ascii="Consolas" w:eastAsia="Times New Roman" w:hAnsi="Consolas" w:cs="Times New Roman"/>
+          <w:color w:val="001080"/>
+          <w:sz w:val="16"/>
+          <w:szCs w:val="16"/>
+        </w:rPr>
+        <w:t>dp</w:t>
+      </w:r>
+      <w:proofErr w:type="spellEnd"/>
       <w:r>
         <w:rPr>
           <w:rFonts w:ascii="Consolas" w:eastAsia="Times New Roman" w:hAnsi="Consolas" w:cs="Times New Roman"/>
@@ -3848,6 +4562,7 @@
         </w:rPr>
         <w:t xml:space="preserve">        </w:t>
       </w:r>
+      <w:proofErr w:type="gramStart"/>
       <w:r>
         <w:rPr>
           <w:rFonts w:ascii="Consolas" w:eastAsia="Times New Roman" w:hAnsi="Consolas" w:cs="Times New Roman"/>
@@ -3857,6 +4572,7 @@
         </w:rPr>
         <w:t>return</w:t>
       </w:r>
+      <w:proofErr w:type="gramEnd"/>
       <w:r>
         <w:rPr>
           <w:rFonts w:ascii="Consolas" w:eastAsia="Times New Roman" w:hAnsi="Consolas" w:cs="Times New Roman"/>
@@ -3891,8 +4607,19 @@
           <w:sz w:val="16"/>
           <w:szCs w:val="16"/>
         </w:rPr>
-        <w:t>$dp</w:t>
-      </w:r>
+        <w:t>$</w:t>
+      </w:r>
+      <w:proofErr w:type="spellStart"/>
+      <w:r>
+        <w:rPr>
+          <w:rFonts w:ascii="Consolas" w:eastAsia="Times New Roman" w:hAnsi="Consolas" w:cs="Times New Roman"/>
+          <w:color w:val="001080"/>
+          <w:sz w:val="16"/>
+          <w:szCs w:val="16"/>
+        </w:rPr>
+        <w:t>dp</w:t>
+      </w:r>
+      <w:proofErr w:type="spellEnd"/>
       <w:r>
         <w:rPr>
           <w:rFonts w:ascii="Consolas" w:eastAsia="Times New Roman" w:hAnsi="Consolas" w:cs="Times New Roman"/>
@@ -3925,6 +4652,2533 @@
       </w:r>
     </w:p>
     <w:p/>
+    <w:p/>
+    <w:p/>
+    <w:p>
+      <w:pPr>
+        <w:shd w:val="clear" w:color="auto" w:fill="FFFFFF"/>
+        <w:rPr>
+          <w:rFonts w:ascii="Segoe UI" w:hAnsi="Segoe UI" w:cs="Segoe UI"/>
+          <w:color w:val="262626"/>
+          <w:sz w:val="17"/>
+          <w:szCs w:val="17"/>
+        </w:rPr>
+      </w:pPr>
+      <w:hyperlink r:id="rId6" w:history="1">
+        <w:r>
+          <w:rPr>
+            <w:rStyle w:val="Hyperlink"/>
+            <w:rFonts w:ascii="Segoe UI" w:hAnsi="Segoe UI" w:cs="Segoe UI"/>
+            <w:sz w:val="17"/>
+            <w:szCs w:val="17"/>
+            <w:bdr w:val="single" w:sz="2" w:space="0" w:color="auto" w:frame="1"/>
+          </w:rPr>
+          <w:t>1. Two Sum</w:t>
+        </w:r>
+      </w:hyperlink>
+    </w:p>
+    <w:p>
+      <w:pPr>
+        <w:shd w:val="clear" w:color="auto" w:fill="FFFFFF"/>
+        <w:spacing w:line="266" w:lineRule="atLeast"/>
+        <w:rPr>
+          <w:rFonts w:ascii="Segoe UI" w:hAnsi="Segoe UI" w:cs="Segoe UI"/>
+          <w:color w:val="262626"/>
+          <w:sz w:val="17"/>
+          <w:szCs w:val="17"/>
+        </w:rPr>
+      </w:pPr>
+      <w:r>
+        <w:rPr>
+          <w:rFonts w:ascii="Segoe UI" w:hAnsi="Segoe UI" w:cs="Segoe UI"/>
+          <w:color w:val="262626"/>
+          <w:sz w:val="17"/>
+          <w:szCs w:val="17"/>
+        </w:rPr>
+        <w:t>Easy</w:t>
+      </w:r>
+    </w:p>
+    <w:p>
+      <w:pPr>
+        <w:shd w:val="clear" w:color="auto" w:fill="FFFFFF"/>
+        <w:spacing w:line="240" w:lineRule="auto"/>
+        <w:rPr>
+          <w:rFonts w:ascii="Segoe UI" w:hAnsi="Segoe UI" w:cs="Segoe UI"/>
+          <w:color w:val="262626"/>
+          <w:sz w:val="17"/>
+          <w:szCs w:val="17"/>
+        </w:rPr>
+      </w:pPr>
+      <w:r>
+        <w:rPr>
+          <w:rFonts w:ascii="Segoe UI" w:hAnsi="Segoe UI" w:cs="Segoe UI"/>
+          <w:color w:val="262626"/>
+          <w:sz w:val="17"/>
+          <w:szCs w:val="17"/>
+        </w:rPr>
+        <w:t>54.2K</w:t>
+      </w:r>
+    </w:p>
+    <w:p>
+      <w:pPr>
+        <w:shd w:val="clear" w:color="auto" w:fill="FFFFFF"/>
+        <w:rPr>
+          <w:rFonts w:ascii="Segoe UI" w:hAnsi="Segoe UI" w:cs="Segoe UI"/>
+          <w:color w:val="262626"/>
+          <w:sz w:val="17"/>
+          <w:szCs w:val="17"/>
+        </w:rPr>
+      </w:pPr>
+      <w:r>
+        <w:rPr>
+          <w:rFonts w:ascii="Segoe UI" w:hAnsi="Segoe UI" w:cs="Segoe UI"/>
+          <w:color w:val="262626"/>
+          <w:sz w:val="17"/>
+          <w:szCs w:val="17"/>
+        </w:rPr>
+        <w:t>1.8K</w:t>
+      </w:r>
+    </w:p>
+    <w:p>
+      <w:pPr>
+        <w:shd w:val="clear" w:color="auto" w:fill="FFFFFF"/>
+        <w:rPr>
+          <w:rFonts w:ascii="Segoe UI" w:hAnsi="Segoe UI" w:cs="Segoe UI"/>
+          <w:color w:val="262626"/>
+          <w:sz w:val="17"/>
+          <w:szCs w:val="17"/>
+        </w:rPr>
+      </w:pPr>
+      <w:r>
+        <w:rPr>
+          <w:rFonts w:ascii="Segoe UI" w:hAnsi="Segoe UI" w:cs="Segoe UI"/>
+          <w:color w:val="262626"/>
+          <w:sz w:val="17"/>
+          <w:szCs w:val="17"/>
+          <w:bdr w:val="single" w:sz="2" w:space="0" w:color="auto" w:frame="1"/>
+        </w:rPr>
+        <w:t>Companies</w:t>
+      </w:r>
+    </w:p>
+    <w:p>
+      <w:pPr>
+        <w:pStyle w:val="NormalWeb"/>
+        <w:pBdr>
+          <w:top w:val="single" w:sz="2" w:space="0" w:color="auto"/>
+          <w:left w:val="single" w:sz="2" w:space="0" w:color="auto"/>
+          <w:bottom w:val="single" w:sz="2" w:space="0" w:color="auto"/>
+          <w:right w:val="single" w:sz="2" w:space="0" w:color="auto"/>
+        </w:pBdr>
+        <w:shd w:val="clear" w:color="auto" w:fill="FFFFFF"/>
+        <w:rPr>
+          <w:rFonts w:ascii="Segoe UI" w:hAnsi="Segoe UI" w:cs="Segoe UI"/>
+          <w:color w:val="262626"/>
+          <w:sz w:val="17"/>
+          <w:szCs w:val="17"/>
+        </w:rPr>
+      </w:pPr>
+      <w:r>
+        <w:rPr>
+          <w:rFonts w:ascii="Segoe UI" w:hAnsi="Segoe UI" w:cs="Segoe UI"/>
+          <w:color w:val="262626"/>
+          <w:sz w:val="17"/>
+          <w:szCs w:val="17"/>
+        </w:rPr>
+        <w:t>Given an array of integers </w:t>
+      </w:r>
+      <w:proofErr w:type="spellStart"/>
+      <w:r>
+        <w:rPr>
+          <w:rStyle w:val="HTMLCode"/>
+          <w:rFonts w:ascii="Arial" w:hAnsi="Arial" w:cs="Arial"/>
+          <w:color w:val="262626"/>
+        </w:rPr>
+        <w:t>nums</w:t>
+      </w:r>
+      <w:proofErr w:type="spellEnd"/>
+      <w:r>
+        <w:rPr>
+          <w:rFonts w:ascii="Segoe UI" w:hAnsi="Segoe UI" w:cs="Segoe UI"/>
+          <w:color w:val="262626"/>
+          <w:sz w:val="17"/>
+          <w:szCs w:val="17"/>
+        </w:rPr>
+        <w:t> and an integer </w:t>
+      </w:r>
+      <w:r>
+        <w:rPr>
+          <w:rStyle w:val="HTMLCode"/>
+          <w:rFonts w:ascii="Arial" w:hAnsi="Arial" w:cs="Arial"/>
+          <w:color w:val="262626"/>
+        </w:rPr>
+        <w:t>target</w:t>
+      </w:r>
+      <w:r>
+        <w:rPr>
+          <w:rFonts w:ascii="Segoe UI" w:hAnsi="Segoe UI" w:cs="Segoe UI"/>
+          <w:color w:val="262626"/>
+          <w:sz w:val="17"/>
+          <w:szCs w:val="17"/>
+        </w:rPr>
+        <w:t>, return </w:t>
+      </w:r>
+      <w:r>
+        <w:rPr>
+          <w:rStyle w:val="Emphasis"/>
+          <w:rFonts w:ascii="Segoe UI" w:hAnsi="Segoe UI" w:cs="Segoe UI"/>
+          <w:color w:val="262626"/>
+          <w:sz w:val="17"/>
+          <w:szCs w:val="17"/>
+          <w:bdr w:val="single" w:sz="2" w:space="0" w:color="auto" w:frame="1"/>
+        </w:rPr>
+        <w:t>indices of the two numbers such that they add up to </w:t>
+      </w:r>
+      <w:r>
+        <w:rPr>
+          <w:rStyle w:val="HTMLCode"/>
+          <w:rFonts w:ascii="Arial" w:hAnsi="Arial" w:cs="Arial"/>
+          <w:i/>
+          <w:iCs/>
+          <w:color w:val="262626"/>
+          <w:bdr w:val="single" w:sz="2" w:space="0" w:color="auto" w:frame="1"/>
+        </w:rPr>
+        <w:t>target</w:t>
+      </w:r>
+      <w:r>
+        <w:rPr>
+          <w:rFonts w:ascii="Segoe UI" w:hAnsi="Segoe UI" w:cs="Segoe UI"/>
+          <w:color w:val="262626"/>
+          <w:sz w:val="17"/>
+          <w:szCs w:val="17"/>
+        </w:rPr>
+        <w:t>.</w:t>
+      </w:r>
+    </w:p>
+    <w:p>
+      <w:pPr>
+        <w:pStyle w:val="NormalWeb"/>
+        <w:pBdr>
+          <w:top w:val="single" w:sz="2" w:space="0" w:color="auto"/>
+          <w:left w:val="single" w:sz="2" w:space="0" w:color="auto"/>
+          <w:bottom w:val="single" w:sz="2" w:space="0" w:color="auto"/>
+          <w:right w:val="single" w:sz="2" w:space="0" w:color="auto"/>
+        </w:pBdr>
+        <w:shd w:val="clear" w:color="auto" w:fill="FFFFFF"/>
+        <w:rPr>
+          <w:rFonts w:ascii="Segoe UI" w:hAnsi="Segoe UI" w:cs="Segoe UI"/>
+          <w:color w:val="262626"/>
+          <w:sz w:val="17"/>
+          <w:szCs w:val="17"/>
+        </w:rPr>
+      </w:pPr>
+      <w:r>
+        <w:rPr>
+          <w:rFonts w:ascii="Segoe UI" w:hAnsi="Segoe UI" w:cs="Segoe UI"/>
+          <w:color w:val="262626"/>
+          <w:sz w:val="17"/>
+          <w:szCs w:val="17"/>
+        </w:rPr>
+        <w:t>You may assume that each input would have </w:t>
+      </w:r>
+      <w:r>
+        <w:rPr>
+          <w:rStyle w:val="Emphasis"/>
+          <w:rFonts w:ascii="Segoe UI" w:hAnsi="Segoe UI" w:cs="Segoe UI"/>
+          <w:b/>
+          <w:bCs/>
+          <w:color w:val="262626"/>
+          <w:sz w:val="17"/>
+          <w:szCs w:val="17"/>
+          <w:bdr w:val="single" w:sz="2" w:space="0" w:color="auto" w:frame="1"/>
+        </w:rPr>
+        <w:t>exactly</w:t>
+      </w:r>
+      <w:r>
+        <w:rPr>
+          <w:rStyle w:val="Strong"/>
+          <w:rFonts w:ascii="Segoe UI" w:hAnsi="Segoe UI" w:cs="Segoe UI"/>
+          <w:color w:val="262626"/>
+          <w:sz w:val="17"/>
+          <w:szCs w:val="17"/>
+          <w:bdr w:val="single" w:sz="2" w:space="0" w:color="auto" w:frame="1"/>
+        </w:rPr>
+        <w:t> one solution</w:t>
+      </w:r>
+      <w:r>
+        <w:rPr>
+          <w:rFonts w:ascii="Segoe UI" w:hAnsi="Segoe UI" w:cs="Segoe UI"/>
+          <w:color w:val="262626"/>
+          <w:sz w:val="17"/>
+          <w:szCs w:val="17"/>
+        </w:rPr>
+        <w:t>, and you may not use the </w:t>
+      </w:r>
+      <w:r>
+        <w:rPr>
+          <w:rStyle w:val="Emphasis"/>
+          <w:rFonts w:ascii="Segoe UI" w:hAnsi="Segoe UI" w:cs="Segoe UI"/>
+          <w:color w:val="262626"/>
+          <w:sz w:val="17"/>
+          <w:szCs w:val="17"/>
+          <w:bdr w:val="single" w:sz="2" w:space="0" w:color="auto" w:frame="1"/>
+        </w:rPr>
+        <w:t>same</w:t>
+      </w:r>
+      <w:r>
+        <w:rPr>
+          <w:rFonts w:ascii="Segoe UI" w:hAnsi="Segoe UI" w:cs="Segoe UI"/>
+          <w:color w:val="262626"/>
+          <w:sz w:val="17"/>
+          <w:szCs w:val="17"/>
+        </w:rPr>
+        <w:t> element twice.</w:t>
+      </w:r>
+    </w:p>
+    <w:p>
+      <w:pPr>
+        <w:pStyle w:val="NormalWeb"/>
+        <w:pBdr>
+          <w:top w:val="single" w:sz="2" w:space="0" w:color="auto"/>
+          <w:left w:val="single" w:sz="2" w:space="0" w:color="auto"/>
+          <w:bottom w:val="single" w:sz="2" w:space="0" w:color="auto"/>
+          <w:right w:val="single" w:sz="2" w:space="0" w:color="auto"/>
+        </w:pBdr>
+        <w:shd w:val="clear" w:color="auto" w:fill="FFFFFF"/>
+        <w:rPr>
+          <w:rFonts w:ascii="Segoe UI" w:hAnsi="Segoe UI" w:cs="Segoe UI"/>
+          <w:color w:val="262626"/>
+          <w:sz w:val="17"/>
+          <w:szCs w:val="17"/>
+        </w:rPr>
+      </w:pPr>
+      <w:r>
+        <w:rPr>
+          <w:rFonts w:ascii="Segoe UI" w:hAnsi="Segoe UI" w:cs="Segoe UI"/>
+          <w:color w:val="262626"/>
+          <w:sz w:val="17"/>
+          <w:szCs w:val="17"/>
+        </w:rPr>
+        <w:t>You can return the answer in any order.</w:t>
+      </w:r>
+    </w:p>
+    <w:p>
+      <w:pPr>
+        <w:pStyle w:val="NormalWeb"/>
+        <w:pBdr>
+          <w:top w:val="single" w:sz="2" w:space="0" w:color="auto"/>
+          <w:left w:val="single" w:sz="2" w:space="0" w:color="auto"/>
+          <w:bottom w:val="single" w:sz="2" w:space="0" w:color="auto"/>
+          <w:right w:val="single" w:sz="2" w:space="0" w:color="auto"/>
+        </w:pBdr>
+        <w:shd w:val="clear" w:color="auto" w:fill="FFFFFF"/>
+        <w:rPr>
+          <w:rFonts w:ascii="Segoe UI" w:hAnsi="Segoe UI" w:cs="Segoe UI"/>
+          <w:color w:val="262626"/>
+          <w:sz w:val="17"/>
+          <w:szCs w:val="17"/>
+        </w:rPr>
+      </w:pPr>
+      <w:r>
+        <w:rPr>
+          <w:rFonts w:ascii="Segoe UI" w:hAnsi="Segoe UI" w:cs="Segoe UI"/>
+          <w:color w:val="262626"/>
+          <w:sz w:val="17"/>
+          <w:szCs w:val="17"/>
+        </w:rPr>
+        <w:t> </w:t>
+      </w:r>
+    </w:p>
+    <w:p>
+      <w:pPr>
+        <w:pStyle w:val="NormalWeb"/>
+        <w:pBdr>
+          <w:top w:val="single" w:sz="2" w:space="0" w:color="auto"/>
+          <w:left w:val="single" w:sz="2" w:space="0" w:color="auto"/>
+          <w:bottom w:val="single" w:sz="2" w:space="0" w:color="auto"/>
+          <w:right w:val="single" w:sz="2" w:space="0" w:color="auto"/>
+        </w:pBdr>
+        <w:shd w:val="clear" w:color="auto" w:fill="FFFFFF"/>
+        <w:rPr>
+          <w:rFonts w:ascii="Segoe UI" w:hAnsi="Segoe UI" w:cs="Segoe UI"/>
+          <w:color w:val="262626"/>
+          <w:sz w:val="17"/>
+          <w:szCs w:val="17"/>
+        </w:rPr>
+      </w:pPr>
+      <w:r>
+        <w:rPr>
+          <w:rStyle w:val="Strong"/>
+          <w:rFonts w:ascii="Segoe UI" w:hAnsi="Segoe UI" w:cs="Segoe UI"/>
+          <w:color w:val="262626"/>
+          <w:sz w:val="17"/>
+          <w:szCs w:val="17"/>
+          <w:bdr w:val="single" w:sz="2" w:space="0" w:color="auto" w:frame="1"/>
+        </w:rPr>
+        <w:t>Example 1:</w:t>
+      </w:r>
+    </w:p>
+    <w:p>
+      <w:pPr>
+        <w:pStyle w:val="HTMLPreformatted"/>
+        <w:pBdr>
+          <w:top w:val="single" w:sz="2" w:space="0" w:color="auto"/>
+          <w:left w:val="single" w:sz="12" w:space="0" w:color="auto"/>
+          <w:bottom w:val="single" w:sz="2" w:space="0" w:color="auto"/>
+          <w:right w:val="single" w:sz="2" w:space="0" w:color="auto"/>
+        </w:pBdr>
+        <w:shd w:val="clear" w:color="auto" w:fill="FFFFFF"/>
+        <w:rPr>
+          <w:rFonts w:ascii="Arial" w:hAnsi="Arial" w:cs="Arial"/>
+          <w:color w:val="262626"/>
+        </w:rPr>
+      </w:pPr>
+      <w:r>
+        <w:rPr>
+          <w:rStyle w:val="Strong"/>
+          <w:rFonts w:ascii="Arial" w:hAnsi="Arial" w:cs="Arial"/>
+          <w:color w:val="262626"/>
+          <w:bdr w:val="single" w:sz="2" w:space="0" w:color="auto" w:frame="1"/>
+        </w:rPr>
+        <w:t>Input:</w:t>
+      </w:r>
+      <w:r>
+        <w:rPr>
+          <w:rFonts w:ascii="Arial" w:hAnsi="Arial" w:cs="Arial"/>
+          <w:color w:val="262626"/>
+        </w:rPr>
+        <w:t xml:space="preserve"> </w:t>
+      </w:r>
+      <w:proofErr w:type="spellStart"/>
+      <w:r>
+        <w:rPr>
+          <w:rFonts w:ascii="Arial" w:hAnsi="Arial" w:cs="Arial"/>
+          <w:color w:val="262626"/>
+        </w:rPr>
+        <w:t>nums</w:t>
+      </w:r>
+      <w:proofErr w:type="spellEnd"/>
+      <w:r>
+        <w:rPr>
+          <w:rFonts w:ascii="Arial" w:hAnsi="Arial" w:cs="Arial"/>
+          <w:color w:val="262626"/>
+        </w:rPr>
+        <w:t xml:space="preserve"> = [2</w:t>
+      </w:r>
+      <w:proofErr w:type="gramStart"/>
+      <w:r>
+        <w:rPr>
+          <w:rFonts w:ascii="Arial" w:hAnsi="Arial" w:cs="Arial"/>
+          <w:color w:val="262626"/>
+        </w:rPr>
+        <w:t>,7,11,15</w:t>
+      </w:r>
+      <w:proofErr w:type="gramEnd"/>
+      <w:r>
+        <w:rPr>
+          <w:rFonts w:ascii="Arial" w:hAnsi="Arial" w:cs="Arial"/>
+          <w:color w:val="262626"/>
+        </w:rPr>
+        <w:t>], target = 9</w:t>
+      </w:r>
+    </w:p>
+    <w:p>
+      <w:pPr>
+        <w:pStyle w:val="HTMLPreformatted"/>
+        <w:pBdr>
+          <w:top w:val="single" w:sz="2" w:space="0" w:color="auto"/>
+          <w:left w:val="single" w:sz="12" w:space="0" w:color="auto"/>
+          <w:bottom w:val="single" w:sz="2" w:space="0" w:color="auto"/>
+          <w:right w:val="single" w:sz="2" w:space="0" w:color="auto"/>
+        </w:pBdr>
+        <w:shd w:val="clear" w:color="auto" w:fill="FFFFFF"/>
+        <w:rPr>
+          <w:rFonts w:ascii="Arial" w:hAnsi="Arial" w:cs="Arial"/>
+          <w:color w:val="262626"/>
+        </w:rPr>
+      </w:pPr>
+      <w:r>
+        <w:rPr>
+          <w:rStyle w:val="Strong"/>
+          <w:rFonts w:ascii="Arial" w:hAnsi="Arial" w:cs="Arial"/>
+          <w:color w:val="262626"/>
+          <w:bdr w:val="single" w:sz="2" w:space="0" w:color="auto" w:frame="1"/>
+        </w:rPr>
+        <w:t>Output:</w:t>
+      </w:r>
+      <w:r>
+        <w:rPr>
+          <w:rFonts w:ascii="Arial" w:hAnsi="Arial" w:cs="Arial"/>
+          <w:color w:val="262626"/>
+        </w:rPr>
+        <w:t xml:space="preserve"> [0</w:t>
+      </w:r>
+      <w:proofErr w:type="gramStart"/>
+      <w:r>
+        <w:rPr>
+          <w:rFonts w:ascii="Arial" w:hAnsi="Arial" w:cs="Arial"/>
+          <w:color w:val="262626"/>
+        </w:rPr>
+        <w:t>,1</w:t>
+      </w:r>
+      <w:proofErr w:type="gramEnd"/>
+      <w:r>
+        <w:rPr>
+          <w:rFonts w:ascii="Arial" w:hAnsi="Arial" w:cs="Arial"/>
+          <w:color w:val="262626"/>
+        </w:rPr>
+        <w:t>]</w:t>
+      </w:r>
+    </w:p>
+    <w:p>
+      <w:pPr>
+        <w:pStyle w:val="HTMLPreformatted"/>
+        <w:pBdr>
+          <w:top w:val="single" w:sz="2" w:space="0" w:color="auto"/>
+          <w:left w:val="single" w:sz="12" w:space="0" w:color="auto"/>
+          <w:bottom w:val="single" w:sz="2" w:space="0" w:color="auto"/>
+          <w:right w:val="single" w:sz="2" w:space="0" w:color="auto"/>
+        </w:pBdr>
+        <w:shd w:val="clear" w:color="auto" w:fill="FFFFFF"/>
+        <w:rPr>
+          <w:rFonts w:ascii="Arial" w:hAnsi="Arial" w:cs="Arial"/>
+          <w:color w:val="262626"/>
+        </w:rPr>
+      </w:pPr>
+      <w:r>
+        <w:rPr>
+          <w:rStyle w:val="Strong"/>
+          <w:rFonts w:ascii="Arial" w:hAnsi="Arial" w:cs="Arial"/>
+          <w:color w:val="262626"/>
+          <w:bdr w:val="single" w:sz="2" w:space="0" w:color="auto" w:frame="1"/>
+        </w:rPr>
+        <w:t>Explanation:</w:t>
+      </w:r>
+      <w:r>
+        <w:rPr>
+          <w:rFonts w:ascii="Arial" w:hAnsi="Arial" w:cs="Arial"/>
+          <w:color w:val="262626"/>
+        </w:rPr>
+        <w:t xml:space="preserve"> Because </w:t>
+      </w:r>
+      <w:proofErr w:type="spellStart"/>
+      <w:proofErr w:type="gramStart"/>
+      <w:r>
+        <w:rPr>
+          <w:rFonts w:ascii="Arial" w:hAnsi="Arial" w:cs="Arial"/>
+          <w:color w:val="262626"/>
+        </w:rPr>
+        <w:t>nums</w:t>
+      </w:r>
+      <w:proofErr w:type="spellEnd"/>
+      <w:r>
+        <w:rPr>
+          <w:rFonts w:ascii="Arial" w:hAnsi="Arial" w:cs="Arial"/>
+          <w:color w:val="262626"/>
+        </w:rPr>
+        <w:t>[</w:t>
+      </w:r>
+      <w:proofErr w:type="gramEnd"/>
+      <w:r>
+        <w:rPr>
+          <w:rFonts w:ascii="Arial" w:hAnsi="Arial" w:cs="Arial"/>
+          <w:color w:val="262626"/>
+        </w:rPr>
+        <w:t xml:space="preserve">0] + </w:t>
+      </w:r>
+      <w:proofErr w:type="spellStart"/>
+      <w:r>
+        <w:rPr>
+          <w:rFonts w:ascii="Arial" w:hAnsi="Arial" w:cs="Arial"/>
+          <w:color w:val="262626"/>
+        </w:rPr>
+        <w:t>nums</w:t>
+      </w:r>
+      <w:proofErr w:type="spellEnd"/>
+      <w:r>
+        <w:rPr>
+          <w:rFonts w:ascii="Arial" w:hAnsi="Arial" w:cs="Arial"/>
+          <w:color w:val="262626"/>
+        </w:rPr>
+        <w:t>[1] == 9, we return [0, 1].</w:t>
+      </w:r>
+    </w:p>
+    <w:p>
+      <w:pPr>
+        <w:pStyle w:val="NormalWeb"/>
+        <w:pBdr>
+          <w:top w:val="single" w:sz="2" w:space="0" w:color="auto"/>
+          <w:left w:val="single" w:sz="2" w:space="0" w:color="auto"/>
+          <w:bottom w:val="single" w:sz="2" w:space="0" w:color="auto"/>
+          <w:right w:val="single" w:sz="2" w:space="0" w:color="auto"/>
+        </w:pBdr>
+        <w:shd w:val="clear" w:color="auto" w:fill="FFFFFF"/>
+        <w:rPr>
+          <w:rFonts w:ascii="Segoe UI" w:hAnsi="Segoe UI" w:cs="Segoe UI"/>
+          <w:color w:val="262626"/>
+          <w:sz w:val="17"/>
+          <w:szCs w:val="17"/>
+        </w:rPr>
+      </w:pPr>
+      <w:r>
+        <w:rPr>
+          <w:rStyle w:val="Strong"/>
+          <w:rFonts w:ascii="Segoe UI" w:hAnsi="Segoe UI" w:cs="Segoe UI"/>
+          <w:color w:val="262626"/>
+          <w:sz w:val="17"/>
+          <w:szCs w:val="17"/>
+          <w:bdr w:val="single" w:sz="2" w:space="0" w:color="auto" w:frame="1"/>
+        </w:rPr>
+        <w:t>Example 2:</w:t>
+      </w:r>
+    </w:p>
+    <w:p>
+      <w:pPr>
+        <w:pStyle w:val="HTMLPreformatted"/>
+        <w:pBdr>
+          <w:top w:val="single" w:sz="2" w:space="0" w:color="auto"/>
+          <w:left w:val="single" w:sz="12" w:space="0" w:color="auto"/>
+          <w:bottom w:val="single" w:sz="2" w:space="0" w:color="auto"/>
+          <w:right w:val="single" w:sz="2" w:space="0" w:color="auto"/>
+        </w:pBdr>
+        <w:shd w:val="clear" w:color="auto" w:fill="FFFFFF"/>
+        <w:rPr>
+          <w:rFonts w:ascii="Arial" w:hAnsi="Arial" w:cs="Arial"/>
+          <w:color w:val="262626"/>
+        </w:rPr>
+      </w:pPr>
+      <w:r>
+        <w:rPr>
+          <w:rStyle w:val="Strong"/>
+          <w:rFonts w:ascii="Arial" w:hAnsi="Arial" w:cs="Arial"/>
+          <w:color w:val="262626"/>
+          <w:bdr w:val="single" w:sz="2" w:space="0" w:color="auto" w:frame="1"/>
+        </w:rPr>
+        <w:t>Input:</w:t>
+      </w:r>
+      <w:r>
+        <w:rPr>
+          <w:rFonts w:ascii="Arial" w:hAnsi="Arial" w:cs="Arial"/>
+          <w:color w:val="262626"/>
+        </w:rPr>
+        <w:t xml:space="preserve"> </w:t>
+      </w:r>
+      <w:proofErr w:type="spellStart"/>
+      <w:r>
+        <w:rPr>
+          <w:rFonts w:ascii="Arial" w:hAnsi="Arial" w:cs="Arial"/>
+          <w:color w:val="262626"/>
+        </w:rPr>
+        <w:t>nums</w:t>
+      </w:r>
+      <w:proofErr w:type="spellEnd"/>
+      <w:r>
+        <w:rPr>
+          <w:rFonts w:ascii="Arial" w:hAnsi="Arial" w:cs="Arial"/>
+          <w:color w:val="262626"/>
+        </w:rPr>
+        <w:t xml:space="preserve"> = [3</w:t>
+      </w:r>
+      <w:proofErr w:type="gramStart"/>
+      <w:r>
+        <w:rPr>
+          <w:rFonts w:ascii="Arial" w:hAnsi="Arial" w:cs="Arial"/>
+          <w:color w:val="262626"/>
+        </w:rPr>
+        <w:t>,2,4</w:t>
+      </w:r>
+      <w:proofErr w:type="gramEnd"/>
+      <w:r>
+        <w:rPr>
+          <w:rFonts w:ascii="Arial" w:hAnsi="Arial" w:cs="Arial"/>
+          <w:color w:val="262626"/>
+        </w:rPr>
+        <w:t>], target = 6</w:t>
+      </w:r>
+    </w:p>
+    <w:p>
+      <w:pPr>
+        <w:pStyle w:val="HTMLPreformatted"/>
+        <w:pBdr>
+          <w:top w:val="single" w:sz="2" w:space="0" w:color="auto"/>
+          <w:left w:val="single" w:sz="12" w:space="0" w:color="auto"/>
+          <w:bottom w:val="single" w:sz="2" w:space="0" w:color="auto"/>
+          <w:right w:val="single" w:sz="2" w:space="0" w:color="auto"/>
+        </w:pBdr>
+        <w:shd w:val="clear" w:color="auto" w:fill="FFFFFF"/>
+        <w:rPr>
+          <w:rFonts w:ascii="Arial" w:hAnsi="Arial" w:cs="Arial"/>
+          <w:color w:val="262626"/>
+        </w:rPr>
+      </w:pPr>
+      <w:r>
+        <w:rPr>
+          <w:rStyle w:val="Strong"/>
+          <w:rFonts w:ascii="Arial" w:hAnsi="Arial" w:cs="Arial"/>
+          <w:color w:val="262626"/>
+          <w:bdr w:val="single" w:sz="2" w:space="0" w:color="auto" w:frame="1"/>
+        </w:rPr>
+        <w:t>Output:</w:t>
+      </w:r>
+      <w:r>
+        <w:rPr>
+          <w:rFonts w:ascii="Arial" w:hAnsi="Arial" w:cs="Arial"/>
+          <w:color w:val="262626"/>
+        </w:rPr>
+        <w:t xml:space="preserve"> [1</w:t>
+      </w:r>
+      <w:proofErr w:type="gramStart"/>
+      <w:r>
+        <w:rPr>
+          <w:rFonts w:ascii="Arial" w:hAnsi="Arial" w:cs="Arial"/>
+          <w:color w:val="262626"/>
+        </w:rPr>
+        <w:t>,2</w:t>
+      </w:r>
+      <w:proofErr w:type="gramEnd"/>
+      <w:r>
+        <w:rPr>
+          <w:rFonts w:ascii="Arial" w:hAnsi="Arial" w:cs="Arial"/>
+          <w:color w:val="262626"/>
+        </w:rPr>
+        <w:t>]</w:t>
+      </w:r>
+    </w:p>
+    <w:p>
+      <w:pPr>
+        <w:pStyle w:val="NormalWeb"/>
+        <w:pBdr>
+          <w:top w:val="single" w:sz="2" w:space="0" w:color="auto"/>
+          <w:left w:val="single" w:sz="2" w:space="0" w:color="auto"/>
+          <w:bottom w:val="single" w:sz="2" w:space="0" w:color="auto"/>
+          <w:right w:val="single" w:sz="2" w:space="0" w:color="auto"/>
+        </w:pBdr>
+        <w:shd w:val="clear" w:color="auto" w:fill="FFFFFF"/>
+        <w:rPr>
+          <w:rFonts w:ascii="Segoe UI" w:hAnsi="Segoe UI" w:cs="Segoe UI"/>
+          <w:color w:val="262626"/>
+          <w:sz w:val="17"/>
+          <w:szCs w:val="17"/>
+        </w:rPr>
+      </w:pPr>
+      <w:r>
+        <w:rPr>
+          <w:rStyle w:val="Strong"/>
+          <w:rFonts w:ascii="Segoe UI" w:hAnsi="Segoe UI" w:cs="Segoe UI"/>
+          <w:color w:val="262626"/>
+          <w:sz w:val="17"/>
+          <w:szCs w:val="17"/>
+          <w:bdr w:val="single" w:sz="2" w:space="0" w:color="auto" w:frame="1"/>
+        </w:rPr>
+        <w:t>Example 3:</w:t>
+      </w:r>
+    </w:p>
+    <w:p>
+      <w:pPr>
+        <w:pStyle w:val="HTMLPreformatted"/>
+        <w:pBdr>
+          <w:top w:val="single" w:sz="2" w:space="0" w:color="auto"/>
+          <w:left w:val="single" w:sz="12" w:space="0" w:color="auto"/>
+          <w:bottom w:val="single" w:sz="2" w:space="0" w:color="auto"/>
+          <w:right w:val="single" w:sz="2" w:space="0" w:color="auto"/>
+        </w:pBdr>
+        <w:shd w:val="clear" w:color="auto" w:fill="FFFFFF"/>
+        <w:rPr>
+          <w:rFonts w:ascii="Arial" w:hAnsi="Arial" w:cs="Arial"/>
+          <w:color w:val="262626"/>
+        </w:rPr>
+      </w:pPr>
+      <w:r>
+        <w:rPr>
+          <w:rStyle w:val="Strong"/>
+          <w:rFonts w:ascii="Arial" w:hAnsi="Arial" w:cs="Arial"/>
+          <w:color w:val="262626"/>
+          <w:bdr w:val="single" w:sz="2" w:space="0" w:color="auto" w:frame="1"/>
+        </w:rPr>
+        <w:lastRenderedPageBreak/>
+        <w:t>Input:</w:t>
+      </w:r>
+      <w:r>
+        <w:rPr>
+          <w:rFonts w:ascii="Arial" w:hAnsi="Arial" w:cs="Arial"/>
+          <w:color w:val="262626"/>
+        </w:rPr>
+        <w:t xml:space="preserve"> </w:t>
+      </w:r>
+      <w:proofErr w:type="spellStart"/>
+      <w:r>
+        <w:rPr>
+          <w:rFonts w:ascii="Arial" w:hAnsi="Arial" w:cs="Arial"/>
+          <w:color w:val="262626"/>
+        </w:rPr>
+        <w:t>nums</w:t>
+      </w:r>
+      <w:proofErr w:type="spellEnd"/>
+      <w:r>
+        <w:rPr>
+          <w:rFonts w:ascii="Arial" w:hAnsi="Arial" w:cs="Arial"/>
+          <w:color w:val="262626"/>
+        </w:rPr>
+        <w:t xml:space="preserve"> = [3</w:t>
+      </w:r>
+      <w:proofErr w:type="gramStart"/>
+      <w:r>
+        <w:rPr>
+          <w:rFonts w:ascii="Arial" w:hAnsi="Arial" w:cs="Arial"/>
+          <w:color w:val="262626"/>
+        </w:rPr>
+        <w:t>,3</w:t>
+      </w:r>
+      <w:proofErr w:type="gramEnd"/>
+      <w:r>
+        <w:rPr>
+          <w:rFonts w:ascii="Arial" w:hAnsi="Arial" w:cs="Arial"/>
+          <w:color w:val="262626"/>
+        </w:rPr>
+        <w:t>], target = 6</w:t>
+      </w:r>
+    </w:p>
+    <w:p>
+      <w:pPr>
+        <w:pStyle w:val="HTMLPreformatted"/>
+        <w:pBdr>
+          <w:top w:val="single" w:sz="2" w:space="0" w:color="auto"/>
+          <w:left w:val="single" w:sz="12" w:space="0" w:color="auto"/>
+          <w:bottom w:val="single" w:sz="2" w:space="0" w:color="auto"/>
+          <w:right w:val="single" w:sz="2" w:space="0" w:color="auto"/>
+        </w:pBdr>
+        <w:shd w:val="clear" w:color="auto" w:fill="FFFFFF"/>
+        <w:rPr>
+          <w:rFonts w:ascii="Arial" w:hAnsi="Arial" w:cs="Arial"/>
+          <w:color w:val="262626"/>
+        </w:rPr>
+      </w:pPr>
+      <w:r>
+        <w:rPr>
+          <w:rStyle w:val="Strong"/>
+          <w:rFonts w:ascii="Arial" w:hAnsi="Arial" w:cs="Arial"/>
+          <w:color w:val="262626"/>
+          <w:bdr w:val="single" w:sz="2" w:space="0" w:color="auto" w:frame="1"/>
+        </w:rPr>
+        <w:t>Output:</w:t>
+      </w:r>
+      <w:r>
+        <w:rPr>
+          <w:rFonts w:ascii="Arial" w:hAnsi="Arial" w:cs="Arial"/>
+          <w:color w:val="262626"/>
+        </w:rPr>
+        <w:t xml:space="preserve"> [0</w:t>
+      </w:r>
+      <w:proofErr w:type="gramStart"/>
+      <w:r>
+        <w:rPr>
+          <w:rFonts w:ascii="Arial" w:hAnsi="Arial" w:cs="Arial"/>
+          <w:color w:val="262626"/>
+        </w:rPr>
+        <w:t>,1</w:t>
+      </w:r>
+      <w:proofErr w:type="gramEnd"/>
+      <w:r>
+        <w:rPr>
+          <w:rFonts w:ascii="Arial" w:hAnsi="Arial" w:cs="Arial"/>
+          <w:color w:val="262626"/>
+        </w:rPr>
+        <w:t>]</w:t>
+      </w:r>
+    </w:p>
+    <w:p>
+      <w:pPr>
+        <w:pStyle w:val="NormalWeb"/>
+        <w:pBdr>
+          <w:top w:val="single" w:sz="2" w:space="0" w:color="auto"/>
+          <w:left w:val="single" w:sz="2" w:space="0" w:color="auto"/>
+          <w:bottom w:val="single" w:sz="2" w:space="0" w:color="auto"/>
+          <w:right w:val="single" w:sz="2" w:space="0" w:color="auto"/>
+        </w:pBdr>
+        <w:shd w:val="clear" w:color="auto" w:fill="FFFFFF"/>
+        <w:rPr>
+          <w:rFonts w:ascii="Segoe UI" w:hAnsi="Segoe UI" w:cs="Segoe UI"/>
+          <w:color w:val="262626"/>
+          <w:sz w:val="17"/>
+          <w:szCs w:val="17"/>
+        </w:rPr>
+      </w:pPr>
+      <w:r>
+        <w:rPr>
+          <w:rFonts w:ascii="Segoe UI" w:hAnsi="Segoe UI" w:cs="Segoe UI"/>
+          <w:color w:val="262626"/>
+          <w:sz w:val="17"/>
+          <w:szCs w:val="17"/>
+        </w:rPr>
+        <w:t> </w:t>
+      </w:r>
+    </w:p>
+    <w:p>
+      <w:pPr>
+        <w:pStyle w:val="NormalWeb"/>
+        <w:pBdr>
+          <w:top w:val="single" w:sz="2" w:space="0" w:color="auto"/>
+          <w:left w:val="single" w:sz="2" w:space="0" w:color="auto"/>
+          <w:bottom w:val="single" w:sz="2" w:space="0" w:color="auto"/>
+          <w:right w:val="single" w:sz="2" w:space="0" w:color="auto"/>
+        </w:pBdr>
+        <w:shd w:val="clear" w:color="auto" w:fill="FFFFFF"/>
+        <w:rPr>
+          <w:rFonts w:ascii="Segoe UI" w:hAnsi="Segoe UI" w:cs="Segoe UI"/>
+          <w:color w:val="262626"/>
+          <w:sz w:val="17"/>
+          <w:szCs w:val="17"/>
+        </w:rPr>
+      </w:pPr>
+      <w:r>
+        <w:rPr>
+          <w:rStyle w:val="Strong"/>
+          <w:rFonts w:ascii="Segoe UI" w:hAnsi="Segoe UI" w:cs="Segoe UI"/>
+          <w:color w:val="262626"/>
+          <w:sz w:val="17"/>
+          <w:szCs w:val="17"/>
+          <w:bdr w:val="single" w:sz="2" w:space="0" w:color="auto" w:frame="1"/>
+        </w:rPr>
+        <w:t>Constraints:</w:t>
+      </w:r>
+    </w:p>
+    <w:p>
+      <w:pPr>
+        <w:numPr>
+          <w:ilvl w:val="0"/>
+          <w:numId w:val="3"/>
+        </w:numPr>
+        <w:pBdr>
+          <w:top w:val="single" w:sz="2" w:space="0" w:color="auto"/>
+          <w:left w:val="single" w:sz="2" w:space="0" w:color="auto"/>
+          <w:bottom w:val="single" w:sz="2" w:space="0" w:color="auto"/>
+          <w:right w:val="single" w:sz="2" w:space="0" w:color="auto"/>
+        </w:pBdr>
+        <w:shd w:val="clear" w:color="auto" w:fill="FFFFFF"/>
+        <w:spacing w:before="100" w:beforeAutospacing="1" w:after="100" w:afterAutospacing="1" w:line="240" w:lineRule="auto"/>
+        <w:rPr>
+          <w:rFonts w:ascii="Segoe UI" w:hAnsi="Segoe UI" w:cs="Segoe UI"/>
+          <w:color w:val="262626"/>
+          <w:sz w:val="17"/>
+          <w:szCs w:val="17"/>
+        </w:rPr>
+      </w:pPr>
+      <w:r>
+        <w:rPr>
+          <w:rStyle w:val="HTMLCode"/>
+          <w:rFonts w:ascii="Arial" w:eastAsiaTheme="minorEastAsia" w:hAnsi="Arial" w:cs="Arial"/>
+          <w:color w:val="262626"/>
+        </w:rPr>
+        <w:t xml:space="preserve">2 &lt;= </w:t>
+      </w:r>
+      <w:proofErr w:type="spellStart"/>
+      <w:r>
+        <w:rPr>
+          <w:rStyle w:val="HTMLCode"/>
+          <w:rFonts w:ascii="Arial" w:eastAsiaTheme="minorEastAsia" w:hAnsi="Arial" w:cs="Arial"/>
+          <w:color w:val="262626"/>
+        </w:rPr>
+        <w:t>nums.length</w:t>
+      </w:r>
+      <w:proofErr w:type="spellEnd"/>
+      <w:r>
+        <w:rPr>
+          <w:rStyle w:val="HTMLCode"/>
+          <w:rFonts w:ascii="Arial" w:eastAsiaTheme="minorEastAsia" w:hAnsi="Arial" w:cs="Arial"/>
+          <w:color w:val="262626"/>
+        </w:rPr>
+        <w:t xml:space="preserve"> &lt;= 10</w:t>
+      </w:r>
+      <w:r>
+        <w:rPr>
+          <w:rStyle w:val="HTMLCode"/>
+          <w:rFonts w:ascii="Arial" w:eastAsiaTheme="minorEastAsia" w:hAnsi="Arial" w:cs="Arial"/>
+          <w:color w:val="262626"/>
+          <w:sz w:val="11"/>
+          <w:szCs w:val="11"/>
+          <w:bdr w:val="single" w:sz="2" w:space="0" w:color="auto" w:frame="1"/>
+          <w:vertAlign w:val="superscript"/>
+        </w:rPr>
+        <w:t>4</w:t>
+      </w:r>
+    </w:p>
+    <w:p>
+      <w:pPr>
+        <w:numPr>
+          <w:ilvl w:val="0"/>
+          <w:numId w:val="3"/>
+        </w:numPr>
+        <w:pBdr>
+          <w:top w:val="single" w:sz="2" w:space="0" w:color="auto"/>
+          <w:left w:val="single" w:sz="2" w:space="0" w:color="auto"/>
+          <w:bottom w:val="single" w:sz="2" w:space="0" w:color="auto"/>
+          <w:right w:val="single" w:sz="2" w:space="0" w:color="auto"/>
+        </w:pBdr>
+        <w:shd w:val="clear" w:color="auto" w:fill="FFFFFF"/>
+        <w:spacing w:before="100" w:beforeAutospacing="1" w:after="100" w:afterAutospacing="1" w:line="240" w:lineRule="auto"/>
+        <w:rPr>
+          <w:rFonts w:ascii="Segoe UI" w:hAnsi="Segoe UI" w:cs="Segoe UI"/>
+          <w:color w:val="262626"/>
+          <w:sz w:val="17"/>
+          <w:szCs w:val="17"/>
+        </w:rPr>
+      </w:pPr>
+      <w:r>
+        <w:rPr>
+          <w:rStyle w:val="HTMLCode"/>
+          <w:rFonts w:ascii="Arial" w:eastAsiaTheme="minorEastAsia" w:hAnsi="Arial" w:cs="Arial"/>
+          <w:color w:val="262626"/>
+        </w:rPr>
+        <w:t>-10</w:t>
+      </w:r>
+      <w:r>
+        <w:rPr>
+          <w:rStyle w:val="HTMLCode"/>
+          <w:rFonts w:ascii="Arial" w:eastAsiaTheme="minorEastAsia" w:hAnsi="Arial" w:cs="Arial"/>
+          <w:color w:val="262626"/>
+          <w:sz w:val="11"/>
+          <w:szCs w:val="11"/>
+          <w:bdr w:val="single" w:sz="2" w:space="0" w:color="auto" w:frame="1"/>
+          <w:vertAlign w:val="superscript"/>
+        </w:rPr>
+        <w:t>9</w:t>
+      </w:r>
+      <w:r>
+        <w:rPr>
+          <w:rStyle w:val="HTMLCode"/>
+          <w:rFonts w:ascii="Arial" w:eastAsiaTheme="minorEastAsia" w:hAnsi="Arial" w:cs="Arial"/>
+          <w:color w:val="262626"/>
+        </w:rPr>
+        <w:t xml:space="preserve"> &lt;= </w:t>
+      </w:r>
+      <w:proofErr w:type="spellStart"/>
+      <w:r>
+        <w:rPr>
+          <w:rStyle w:val="HTMLCode"/>
+          <w:rFonts w:ascii="Arial" w:eastAsiaTheme="minorEastAsia" w:hAnsi="Arial" w:cs="Arial"/>
+          <w:color w:val="262626"/>
+        </w:rPr>
+        <w:t>nums</w:t>
+      </w:r>
+      <w:proofErr w:type="spellEnd"/>
+      <w:r>
+        <w:rPr>
+          <w:rStyle w:val="HTMLCode"/>
+          <w:rFonts w:ascii="Arial" w:eastAsiaTheme="minorEastAsia" w:hAnsi="Arial" w:cs="Arial"/>
+          <w:color w:val="262626"/>
+        </w:rPr>
+        <w:t>[</w:t>
+      </w:r>
+      <w:proofErr w:type="spellStart"/>
+      <w:r>
+        <w:rPr>
+          <w:rStyle w:val="HTMLCode"/>
+          <w:rFonts w:ascii="Arial" w:eastAsiaTheme="minorEastAsia" w:hAnsi="Arial" w:cs="Arial"/>
+          <w:color w:val="262626"/>
+        </w:rPr>
+        <w:t>i</w:t>
+      </w:r>
+      <w:proofErr w:type="spellEnd"/>
+      <w:r>
+        <w:rPr>
+          <w:rStyle w:val="HTMLCode"/>
+          <w:rFonts w:ascii="Arial" w:eastAsiaTheme="minorEastAsia" w:hAnsi="Arial" w:cs="Arial"/>
+          <w:color w:val="262626"/>
+        </w:rPr>
+        <w:t>] &lt;= 10</w:t>
+      </w:r>
+      <w:r>
+        <w:rPr>
+          <w:rStyle w:val="HTMLCode"/>
+          <w:rFonts w:ascii="Arial" w:eastAsiaTheme="minorEastAsia" w:hAnsi="Arial" w:cs="Arial"/>
+          <w:color w:val="262626"/>
+          <w:sz w:val="11"/>
+          <w:szCs w:val="11"/>
+          <w:bdr w:val="single" w:sz="2" w:space="0" w:color="auto" w:frame="1"/>
+          <w:vertAlign w:val="superscript"/>
+        </w:rPr>
+        <w:t>9</w:t>
+      </w:r>
+    </w:p>
+    <w:p>
+      <w:pPr>
+        <w:numPr>
+          <w:ilvl w:val="0"/>
+          <w:numId w:val="3"/>
+        </w:numPr>
+        <w:pBdr>
+          <w:top w:val="single" w:sz="2" w:space="0" w:color="auto"/>
+          <w:left w:val="single" w:sz="2" w:space="0" w:color="auto"/>
+          <w:bottom w:val="single" w:sz="2" w:space="0" w:color="auto"/>
+          <w:right w:val="single" w:sz="2" w:space="0" w:color="auto"/>
+        </w:pBdr>
+        <w:shd w:val="clear" w:color="auto" w:fill="FFFFFF"/>
+        <w:spacing w:before="100" w:beforeAutospacing="1" w:after="100" w:afterAutospacing="1" w:line="240" w:lineRule="auto"/>
+        <w:rPr>
+          <w:rFonts w:ascii="Segoe UI" w:hAnsi="Segoe UI" w:cs="Segoe UI"/>
+          <w:color w:val="262626"/>
+          <w:sz w:val="17"/>
+          <w:szCs w:val="17"/>
+        </w:rPr>
+      </w:pPr>
+      <w:r>
+        <w:rPr>
+          <w:rStyle w:val="HTMLCode"/>
+          <w:rFonts w:ascii="Arial" w:eastAsiaTheme="minorEastAsia" w:hAnsi="Arial" w:cs="Arial"/>
+          <w:color w:val="262626"/>
+        </w:rPr>
+        <w:t>-10</w:t>
+      </w:r>
+      <w:r>
+        <w:rPr>
+          <w:rStyle w:val="HTMLCode"/>
+          <w:rFonts w:ascii="Arial" w:eastAsiaTheme="minorEastAsia" w:hAnsi="Arial" w:cs="Arial"/>
+          <w:color w:val="262626"/>
+          <w:sz w:val="11"/>
+          <w:szCs w:val="11"/>
+          <w:bdr w:val="single" w:sz="2" w:space="0" w:color="auto" w:frame="1"/>
+          <w:vertAlign w:val="superscript"/>
+        </w:rPr>
+        <w:t>9</w:t>
+      </w:r>
+      <w:r>
+        <w:rPr>
+          <w:rStyle w:val="HTMLCode"/>
+          <w:rFonts w:ascii="Arial" w:eastAsiaTheme="minorEastAsia" w:hAnsi="Arial" w:cs="Arial"/>
+          <w:color w:val="262626"/>
+        </w:rPr>
+        <w:t xml:space="preserve"> &lt;= target &lt;= 10</w:t>
+      </w:r>
+      <w:r>
+        <w:rPr>
+          <w:rStyle w:val="HTMLCode"/>
+          <w:rFonts w:ascii="Arial" w:eastAsiaTheme="minorEastAsia" w:hAnsi="Arial" w:cs="Arial"/>
+          <w:color w:val="262626"/>
+          <w:sz w:val="11"/>
+          <w:szCs w:val="11"/>
+          <w:bdr w:val="single" w:sz="2" w:space="0" w:color="auto" w:frame="1"/>
+          <w:vertAlign w:val="superscript"/>
+        </w:rPr>
+        <w:t>9</w:t>
+      </w:r>
+    </w:p>
+    <w:p>
+      <w:pPr>
+        <w:numPr>
+          <w:ilvl w:val="0"/>
+          <w:numId w:val="3"/>
+        </w:numPr>
+        <w:pBdr>
+          <w:top w:val="single" w:sz="2" w:space="0" w:color="auto"/>
+          <w:left w:val="single" w:sz="2" w:space="0" w:color="auto"/>
+          <w:bottom w:val="single" w:sz="2" w:space="0" w:color="auto"/>
+          <w:right w:val="single" w:sz="2" w:space="0" w:color="auto"/>
+        </w:pBdr>
+        <w:shd w:val="clear" w:color="auto" w:fill="FFFFFF"/>
+        <w:spacing w:before="100" w:beforeAutospacing="1" w:after="100" w:afterAutospacing="1" w:line="240" w:lineRule="auto"/>
+        <w:rPr>
+          <w:rFonts w:ascii="Segoe UI" w:hAnsi="Segoe UI" w:cs="Segoe UI"/>
+          <w:color w:val="262626"/>
+          <w:sz w:val="17"/>
+          <w:szCs w:val="17"/>
+        </w:rPr>
+      </w:pPr>
+      <w:r>
+        <w:rPr>
+          <w:rStyle w:val="Strong"/>
+          <w:rFonts w:ascii="Segoe UI" w:hAnsi="Segoe UI" w:cs="Segoe UI"/>
+          <w:color w:val="262626"/>
+          <w:sz w:val="17"/>
+          <w:szCs w:val="17"/>
+          <w:bdr w:val="single" w:sz="2" w:space="0" w:color="auto" w:frame="1"/>
+        </w:rPr>
+        <w:t>Only one valid answer exists.</w:t>
+      </w:r>
+    </w:p>
+    <w:p>
+      <w:pPr>
+        <w:pStyle w:val="NormalWeb"/>
+        <w:pBdr>
+          <w:top w:val="single" w:sz="2" w:space="0" w:color="auto"/>
+          <w:left w:val="single" w:sz="2" w:space="0" w:color="auto"/>
+          <w:bottom w:val="single" w:sz="2" w:space="0" w:color="auto"/>
+          <w:right w:val="single" w:sz="2" w:space="0" w:color="auto"/>
+        </w:pBdr>
+        <w:shd w:val="clear" w:color="auto" w:fill="FFFFFF"/>
+        <w:rPr>
+          <w:rFonts w:ascii="Segoe UI" w:hAnsi="Segoe UI" w:cs="Segoe UI"/>
+          <w:color w:val="262626"/>
+          <w:sz w:val="17"/>
+          <w:szCs w:val="17"/>
+        </w:rPr>
+      </w:pPr>
+      <w:r>
+        <w:rPr>
+          <w:rFonts w:ascii="Segoe UI" w:hAnsi="Segoe UI" w:cs="Segoe UI"/>
+          <w:color w:val="262626"/>
+          <w:sz w:val="17"/>
+          <w:szCs w:val="17"/>
+        </w:rPr>
+        <w:t> </w:t>
+      </w:r>
+    </w:p>
+    <w:p>
+      <w:pPr>
+        <w:shd w:val="clear" w:color="auto" w:fill="FFFFFF"/>
+        <w:rPr>
+          <w:rFonts w:ascii="Segoe UI" w:hAnsi="Segoe UI" w:cs="Segoe UI"/>
+          <w:color w:val="262626"/>
+          <w:sz w:val="17"/>
+          <w:szCs w:val="17"/>
+        </w:rPr>
+      </w:pPr>
+      <w:r>
+        <w:rPr>
+          <w:rStyle w:val="Strong"/>
+          <w:rFonts w:ascii="Segoe UI" w:hAnsi="Segoe UI" w:cs="Segoe UI"/>
+          <w:color w:val="262626"/>
+          <w:sz w:val="17"/>
+          <w:szCs w:val="17"/>
+          <w:bdr w:val="single" w:sz="2" w:space="0" w:color="auto" w:frame="1"/>
+        </w:rPr>
+        <w:t>Follow-up: </w:t>
+      </w:r>
+      <w:r>
+        <w:rPr>
+          <w:rFonts w:ascii="Segoe UI" w:hAnsi="Segoe UI" w:cs="Segoe UI"/>
+          <w:color w:val="262626"/>
+          <w:sz w:val="17"/>
+          <w:szCs w:val="17"/>
+        </w:rPr>
+        <w:t>Can you come up with an algorithm that is less than </w:t>
+      </w:r>
+      <w:proofErr w:type="gramStart"/>
+      <w:r>
+        <w:rPr>
+          <w:rStyle w:val="HTMLCode"/>
+          <w:rFonts w:ascii="Arial" w:eastAsiaTheme="minorEastAsia" w:hAnsi="Arial" w:cs="Arial"/>
+          <w:color w:val="262626"/>
+        </w:rPr>
+        <w:t>O(</w:t>
+      </w:r>
+      <w:proofErr w:type="gramEnd"/>
+      <w:r>
+        <w:rPr>
+          <w:rStyle w:val="HTMLCode"/>
+          <w:rFonts w:ascii="Arial" w:eastAsiaTheme="minorEastAsia" w:hAnsi="Arial" w:cs="Arial"/>
+          <w:color w:val="262626"/>
+        </w:rPr>
+        <w:t>n</w:t>
+      </w:r>
+      <w:r>
+        <w:rPr>
+          <w:rStyle w:val="HTMLCode"/>
+          <w:rFonts w:ascii="Arial" w:eastAsiaTheme="minorEastAsia" w:hAnsi="Arial" w:cs="Arial"/>
+          <w:color w:val="262626"/>
+          <w:sz w:val="11"/>
+          <w:szCs w:val="11"/>
+          <w:bdr w:val="single" w:sz="2" w:space="0" w:color="auto" w:frame="1"/>
+          <w:vertAlign w:val="superscript"/>
+        </w:rPr>
+        <w:t>2</w:t>
+      </w:r>
+      <w:r>
+        <w:rPr>
+          <w:rStyle w:val="HTMLCode"/>
+          <w:rFonts w:ascii="Arial" w:eastAsiaTheme="minorEastAsia" w:hAnsi="Arial" w:cs="Arial"/>
+          <w:color w:val="262626"/>
+        </w:rPr>
+        <w:t>)</w:t>
+      </w:r>
+      <w:r>
+        <w:rPr>
+          <w:rFonts w:ascii="Courier New" w:hAnsi="Courier New" w:cs="Courier New"/>
+          <w:color w:val="262626"/>
+          <w:sz w:val="17"/>
+          <w:szCs w:val="17"/>
+          <w:bdr w:val="single" w:sz="2" w:space="0" w:color="auto" w:frame="1"/>
+        </w:rPr>
+        <w:t> </w:t>
+      </w:r>
+      <w:r>
+        <w:rPr>
+          <w:rFonts w:ascii="Segoe UI" w:hAnsi="Segoe UI" w:cs="Segoe UI"/>
+          <w:color w:val="262626"/>
+          <w:sz w:val="17"/>
+          <w:szCs w:val="17"/>
+        </w:rPr>
+        <w:t>time complexity?</w:t>
+      </w:r>
+    </w:p>
+    <w:p>
+      <w:pPr>
+        <w:rPr>
+          <w:b/>
+        </w:rPr>
+      </w:pPr>
+      <w:proofErr w:type="spellStart"/>
+      <w:r>
+        <w:rPr>
+          <w:b/>
+        </w:rPr>
+        <w:t>Answar</w:t>
+      </w:r>
+      <w:proofErr w:type="spellEnd"/>
+      <w:r>
+        <w:rPr>
+          <w:b/>
+        </w:rPr>
+        <w:t>:</w:t>
+      </w:r>
+    </w:p>
+    <w:p>
+      <w:pPr>
+        <w:shd w:val="clear" w:color="auto" w:fill="FFFFFF"/>
+        <w:spacing w:after="0" w:line="218" w:lineRule="atLeast"/>
+        <w:rPr>
+          <w:rFonts w:ascii="Consolas" w:eastAsia="Times New Roman" w:hAnsi="Consolas" w:cs="Times New Roman"/>
+          <w:color w:val="000000"/>
+          <w:sz w:val="16"/>
+          <w:szCs w:val="16"/>
+        </w:rPr>
+      </w:pPr>
+      <w:proofErr w:type="gramStart"/>
+      <w:r>
+        <w:rPr>
+          <w:rFonts w:ascii="Consolas" w:eastAsia="Times New Roman" w:hAnsi="Consolas" w:cs="Times New Roman"/>
+          <w:color w:val="0000FF"/>
+          <w:sz w:val="16"/>
+          <w:szCs w:val="16"/>
+        </w:rPr>
+        <w:t>function</w:t>
+      </w:r>
+      <w:proofErr w:type="gramEnd"/>
+      <w:r>
+        <w:rPr>
+          <w:rFonts w:ascii="Consolas" w:eastAsia="Times New Roman" w:hAnsi="Consolas" w:cs="Times New Roman"/>
+          <w:color w:val="000000"/>
+          <w:sz w:val="16"/>
+          <w:szCs w:val="16"/>
+        </w:rPr>
+        <w:t xml:space="preserve"> </w:t>
+      </w:r>
+      <w:proofErr w:type="spellStart"/>
+      <w:r>
+        <w:rPr>
+          <w:rFonts w:ascii="Consolas" w:eastAsia="Times New Roman" w:hAnsi="Consolas" w:cs="Times New Roman"/>
+          <w:color w:val="795E26"/>
+          <w:sz w:val="16"/>
+          <w:szCs w:val="16"/>
+        </w:rPr>
+        <w:t>twoSum</w:t>
+      </w:r>
+      <w:proofErr w:type="spellEnd"/>
+      <w:r>
+        <w:rPr>
+          <w:rFonts w:ascii="Consolas" w:eastAsia="Times New Roman" w:hAnsi="Consolas" w:cs="Times New Roman"/>
+          <w:color w:val="000000"/>
+          <w:sz w:val="16"/>
+          <w:szCs w:val="16"/>
+        </w:rPr>
+        <w:t>(</w:t>
+      </w:r>
+      <w:r>
+        <w:rPr>
+          <w:rFonts w:ascii="Consolas" w:eastAsia="Times New Roman" w:hAnsi="Consolas" w:cs="Times New Roman"/>
+          <w:color w:val="001080"/>
+          <w:sz w:val="16"/>
+          <w:szCs w:val="16"/>
+        </w:rPr>
+        <w:t>$</w:t>
+      </w:r>
+      <w:proofErr w:type="spellStart"/>
+      <w:r>
+        <w:rPr>
+          <w:rFonts w:ascii="Consolas" w:eastAsia="Times New Roman" w:hAnsi="Consolas" w:cs="Times New Roman"/>
+          <w:color w:val="001080"/>
+          <w:sz w:val="16"/>
+          <w:szCs w:val="16"/>
+        </w:rPr>
+        <w:t>nums</w:t>
+      </w:r>
+      <w:proofErr w:type="spellEnd"/>
+      <w:r>
+        <w:rPr>
+          <w:rFonts w:ascii="Consolas" w:eastAsia="Times New Roman" w:hAnsi="Consolas" w:cs="Times New Roman"/>
+          <w:color w:val="000000"/>
+          <w:sz w:val="16"/>
+          <w:szCs w:val="16"/>
+        </w:rPr>
+        <w:t xml:space="preserve">, </w:t>
+      </w:r>
+      <w:r>
+        <w:rPr>
+          <w:rFonts w:ascii="Consolas" w:eastAsia="Times New Roman" w:hAnsi="Consolas" w:cs="Times New Roman"/>
+          <w:color w:val="001080"/>
+          <w:sz w:val="16"/>
+          <w:szCs w:val="16"/>
+        </w:rPr>
+        <w:t>$target</w:t>
+      </w:r>
+      <w:r>
+        <w:rPr>
+          <w:rFonts w:ascii="Consolas" w:eastAsia="Times New Roman" w:hAnsi="Consolas" w:cs="Times New Roman"/>
+          <w:color w:val="000000"/>
+          <w:sz w:val="16"/>
+          <w:szCs w:val="16"/>
+        </w:rPr>
+        <w:t>) {</w:t>
+      </w:r>
+    </w:p>
+    <w:p>
+      <w:pPr>
+        <w:shd w:val="clear" w:color="auto" w:fill="FFFFFF"/>
+        <w:spacing w:after="0" w:line="218" w:lineRule="atLeast"/>
+        <w:rPr>
+          <w:rFonts w:ascii="Consolas" w:eastAsia="Times New Roman" w:hAnsi="Consolas" w:cs="Times New Roman"/>
+          <w:color w:val="000000"/>
+          <w:sz w:val="16"/>
+          <w:szCs w:val="16"/>
+        </w:rPr>
+      </w:pPr>
+      <w:r>
+        <w:rPr>
+          <w:rFonts w:ascii="Consolas" w:eastAsia="Times New Roman" w:hAnsi="Consolas" w:cs="Times New Roman"/>
+          <w:color w:val="000000"/>
+          <w:sz w:val="16"/>
+          <w:szCs w:val="16"/>
+        </w:rPr>
+        <w:t xml:space="preserve">        </w:t>
+      </w:r>
+      <w:r>
+        <w:rPr>
+          <w:rFonts w:ascii="Consolas" w:eastAsia="Times New Roman" w:hAnsi="Consolas" w:cs="Times New Roman"/>
+          <w:color w:val="008000"/>
+          <w:sz w:val="16"/>
+          <w:szCs w:val="16"/>
+        </w:rPr>
+        <w:t xml:space="preserve">// $size = </w:t>
+      </w:r>
+      <w:proofErr w:type="gramStart"/>
+      <w:r>
+        <w:rPr>
+          <w:rFonts w:ascii="Consolas" w:eastAsia="Times New Roman" w:hAnsi="Consolas" w:cs="Times New Roman"/>
+          <w:color w:val="008000"/>
+          <w:sz w:val="16"/>
+          <w:szCs w:val="16"/>
+        </w:rPr>
+        <w:t>count(</w:t>
+      </w:r>
+      <w:proofErr w:type="gramEnd"/>
+      <w:r>
+        <w:rPr>
+          <w:rFonts w:ascii="Consolas" w:eastAsia="Times New Roman" w:hAnsi="Consolas" w:cs="Times New Roman"/>
+          <w:color w:val="008000"/>
+          <w:sz w:val="16"/>
+          <w:szCs w:val="16"/>
+        </w:rPr>
+        <w:t>$</w:t>
+      </w:r>
+      <w:proofErr w:type="spellStart"/>
+      <w:r>
+        <w:rPr>
+          <w:rFonts w:ascii="Consolas" w:eastAsia="Times New Roman" w:hAnsi="Consolas" w:cs="Times New Roman"/>
+          <w:color w:val="008000"/>
+          <w:sz w:val="16"/>
+          <w:szCs w:val="16"/>
+        </w:rPr>
+        <w:t>nums</w:t>
+      </w:r>
+      <w:proofErr w:type="spellEnd"/>
+      <w:r>
+        <w:rPr>
+          <w:rFonts w:ascii="Consolas" w:eastAsia="Times New Roman" w:hAnsi="Consolas" w:cs="Times New Roman"/>
+          <w:color w:val="008000"/>
+          <w:sz w:val="16"/>
+          <w:szCs w:val="16"/>
+        </w:rPr>
+        <w:t>);</w:t>
+      </w:r>
+    </w:p>
+    <w:p>
+      <w:pPr>
+        <w:shd w:val="clear" w:color="auto" w:fill="FFFFFF"/>
+        <w:spacing w:after="0" w:line="218" w:lineRule="atLeast"/>
+        <w:rPr>
+          <w:rFonts w:ascii="Consolas" w:eastAsia="Times New Roman" w:hAnsi="Consolas" w:cs="Times New Roman"/>
+          <w:color w:val="000000"/>
+          <w:sz w:val="16"/>
+          <w:szCs w:val="16"/>
+        </w:rPr>
+      </w:pPr>
+      <w:r>
+        <w:rPr>
+          <w:rFonts w:ascii="Consolas" w:eastAsia="Times New Roman" w:hAnsi="Consolas" w:cs="Times New Roman"/>
+          <w:color w:val="000000"/>
+          <w:sz w:val="16"/>
+          <w:szCs w:val="16"/>
+        </w:rPr>
+        <w:t xml:space="preserve">        </w:t>
+      </w:r>
+      <w:r>
+        <w:rPr>
+          <w:rFonts w:ascii="Consolas" w:eastAsia="Times New Roman" w:hAnsi="Consolas" w:cs="Times New Roman"/>
+          <w:color w:val="008000"/>
+          <w:sz w:val="16"/>
+          <w:szCs w:val="16"/>
+        </w:rPr>
+        <w:t xml:space="preserve">// </w:t>
+      </w:r>
+      <w:proofErr w:type="gramStart"/>
+      <w:r>
+        <w:rPr>
+          <w:rFonts w:ascii="Consolas" w:eastAsia="Times New Roman" w:hAnsi="Consolas" w:cs="Times New Roman"/>
+          <w:color w:val="008000"/>
+          <w:sz w:val="16"/>
+          <w:szCs w:val="16"/>
+        </w:rPr>
+        <w:t>for(</w:t>
+      </w:r>
+      <w:proofErr w:type="gramEnd"/>
+      <w:r>
+        <w:rPr>
+          <w:rFonts w:ascii="Consolas" w:eastAsia="Times New Roman" w:hAnsi="Consolas" w:cs="Times New Roman"/>
+          <w:color w:val="008000"/>
+          <w:sz w:val="16"/>
+          <w:szCs w:val="16"/>
+        </w:rPr>
+        <w:t>$</w:t>
+      </w:r>
+      <w:proofErr w:type="spellStart"/>
+      <w:r>
+        <w:rPr>
+          <w:rFonts w:ascii="Consolas" w:eastAsia="Times New Roman" w:hAnsi="Consolas" w:cs="Times New Roman"/>
+          <w:color w:val="008000"/>
+          <w:sz w:val="16"/>
+          <w:szCs w:val="16"/>
+        </w:rPr>
+        <w:t>i</w:t>
+      </w:r>
+      <w:proofErr w:type="spellEnd"/>
+      <w:r>
+        <w:rPr>
+          <w:rFonts w:ascii="Consolas" w:eastAsia="Times New Roman" w:hAnsi="Consolas" w:cs="Times New Roman"/>
+          <w:color w:val="008000"/>
+          <w:sz w:val="16"/>
+          <w:szCs w:val="16"/>
+        </w:rPr>
+        <w:t>=0; $</w:t>
+      </w:r>
+      <w:proofErr w:type="spellStart"/>
+      <w:r>
+        <w:rPr>
+          <w:rFonts w:ascii="Consolas" w:eastAsia="Times New Roman" w:hAnsi="Consolas" w:cs="Times New Roman"/>
+          <w:color w:val="008000"/>
+          <w:sz w:val="16"/>
+          <w:szCs w:val="16"/>
+        </w:rPr>
+        <w:t>i</w:t>
+      </w:r>
+      <w:proofErr w:type="spellEnd"/>
+      <w:r>
+        <w:rPr>
+          <w:rFonts w:ascii="Consolas" w:eastAsia="Times New Roman" w:hAnsi="Consolas" w:cs="Times New Roman"/>
+          <w:color w:val="008000"/>
+          <w:sz w:val="16"/>
+          <w:szCs w:val="16"/>
+        </w:rPr>
+        <w:t>&lt;$size; $</w:t>
+      </w:r>
+      <w:proofErr w:type="spellStart"/>
+      <w:r>
+        <w:rPr>
+          <w:rFonts w:ascii="Consolas" w:eastAsia="Times New Roman" w:hAnsi="Consolas" w:cs="Times New Roman"/>
+          <w:color w:val="008000"/>
+          <w:sz w:val="16"/>
+          <w:szCs w:val="16"/>
+        </w:rPr>
+        <w:t>i</w:t>
+      </w:r>
+      <w:proofErr w:type="spellEnd"/>
+      <w:r>
+        <w:rPr>
+          <w:rFonts w:ascii="Consolas" w:eastAsia="Times New Roman" w:hAnsi="Consolas" w:cs="Times New Roman"/>
+          <w:color w:val="008000"/>
+          <w:sz w:val="16"/>
+          <w:szCs w:val="16"/>
+        </w:rPr>
+        <w:t>++){</w:t>
+      </w:r>
+    </w:p>
+    <w:p>
+      <w:pPr>
+        <w:shd w:val="clear" w:color="auto" w:fill="FFFFFF"/>
+        <w:spacing w:after="0" w:line="218" w:lineRule="atLeast"/>
+        <w:rPr>
+          <w:rFonts w:ascii="Consolas" w:eastAsia="Times New Roman" w:hAnsi="Consolas" w:cs="Times New Roman"/>
+          <w:color w:val="000000"/>
+          <w:sz w:val="16"/>
+          <w:szCs w:val="16"/>
+        </w:rPr>
+      </w:pPr>
+      <w:r>
+        <w:rPr>
+          <w:rFonts w:ascii="Consolas" w:eastAsia="Times New Roman" w:hAnsi="Consolas" w:cs="Times New Roman"/>
+          <w:color w:val="000000"/>
+          <w:sz w:val="16"/>
+          <w:szCs w:val="16"/>
+        </w:rPr>
+        <w:t xml:space="preserve">        </w:t>
+      </w:r>
+      <w:r>
+        <w:rPr>
+          <w:rFonts w:ascii="Consolas" w:eastAsia="Times New Roman" w:hAnsi="Consolas" w:cs="Times New Roman"/>
+          <w:color w:val="008000"/>
+          <w:sz w:val="16"/>
+          <w:szCs w:val="16"/>
+        </w:rPr>
+        <w:t xml:space="preserve">//     </w:t>
+      </w:r>
+      <w:proofErr w:type="gramStart"/>
+      <w:r>
+        <w:rPr>
+          <w:rFonts w:ascii="Consolas" w:eastAsia="Times New Roman" w:hAnsi="Consolas" w:cs="Times New Roman"/>
+          <w:color w:val="008000"/>
+          <w:sz w:val="16"/>
+          <w:szCs w:val="16"/>
+        </w:rPr>
+        <w:t>for(</w:t>
+      </w:r>
+      <w:proofErr w:type="gramEnd"/>
+      <w:r>
+        <w:rPr>
+          <w:rFonts w:ascii="Consolas" w:eastAsia="Times New Roman" w:hAnsi="Consolas" w:cs="Times New Roman"/>
+          <w:color w:val="008000"/>
+          <w:sz w:val="16"/>
+          <w:szCs w:val="16"/>
+        </w:rPr>
+        <w:t>$j=$i+1; $j&lt;$size; $j++){</w:t>
+      </w:r>
+    </w:p>
+    <w:p>
+      <w:pPr>
+        <w:shd w:val="clear" w:color="auto" w:fill="FFFFFF"/>
+        <w:spacing w:after="0" w:line="218" w:lineRule="atLeast"/>
+        <w:rPr>
+          <w:rFonts w:ascii="Consolas" w:eastAsia="Times New Roman" w:hAnsi="Consolas" w:cs="Times New Roman"/>
+          <w:color w:val="000000"/>
+          <w:sz w:val="16"/>
+          <w:szCs w:val="16"/>
+        </w:rPr>
+      </w:pPr>
+      <w:r>
+        <w:rPr>
+          <w:rFonts w:ascii="Consolas" w:eastAsia="Times New Roman" w:hAnsi="Consolas" w:cs="Times New Roman"/>
+          <w:color w:val="000000"/>
+          <w:sz w:val="16"/>
+          <w:szCs w:val="16"/>
+        </w:rPr>
+        <w:t xml:space="preserve">        </w:t>
+      </w:r>
+      <w:r>
+        <w:rPr>
+          <w:rFonts w:ascii="Consolas" w:eastAsia="Times New Roman" w:hAnsi="Consolas" w:cs="Times New Roman"/>
+          <w:color w:val="008000"/>
+          <w:sz w:val="16"/>
+          <w:szCs w:val="16"/>
+        </w:rPr>
+        <w:t xml:space="preserve">//         </w:t>
+      </w:r>
+      <w:proofErr w:type="gramStart"/>
+      <w:r>
+        <w:rPr>
+          <w:rFonts w:ascii="Consolas" w:eastAsia="Times New Roman" w:hAnsi="Consolas" w:cs="Times New Roman"/>
+          <w:color w:val="008000"/>
+          <w:sz w:val="16"/>
+          <w:szCs w:val="16"/>
+        </w:rPr>
+        <w:t>if(</w:t>
+      </w:r>
+      <w:proofErr w:type="gramEnd"/>
+      <w:r>
+        <w:rPr>
+          <w:rFonts w:ascii="Consolas" w:eastAsia="Times New Roman" w:hAnsi="Consolas" w:cs="Times New Roman"/>
+          <w:color w:val="008000"/>
+          <w:sz w:val="16"/>
+          <w:szCs w:val="16"/>
+        </w:rPr>
+        <w:t>$</w:t>
+      </w:r>
+      <w:proofErr w:type="spellStart"/>
+      <w:r>
+        <w:rPr>
+          <w:rFonts w:ascii="Consolas" w:eastAsia="Times New Roman" w:hAnsi="Consolas" w:cs="Times New Roman"/>
+          <w:color w:val="008000"/>
+          <w:sz w:val="16"/>
+          <w:szCs w:val="16"/>
+        </w:rPr>
+        <w:t>nums</w:t>
+      </w:r>
+      <w:proofErr w:type="spellEnd"/>
+      <w:r>
+        <w:rPr>
+          <w:rFonts w:ascii="Consolas" w:eastAsia="Times New Roman" w:hAnsi="Consolas" w:cs="Times New Roman"/>
+          <w:color w:val="008000"/>
+          <w:sz w:val="16"/>
+          <w:szCs w:val="16"/>
+        </w:rPr>
+        <w:t>[$</w:t>
+      </w:r>
+      <w:proofErr w:type="spellStart"/>
+      <w:r>
+        <w:rPr>
+          <w:rFonts w:ascii="Consolas" w:eastAsia="Times New Roman" w:hAnsi="Consolas" w:cs="Times New Roman"/>
+          <w:color w:val="008000"/>
+          <w:sz w:val="16"/>
+          <w:szCs w:val="16"/>
+        </w:rPr>
+        <w:t>i</w:t>
+      </w:r>
+      <w:proofErr w:type="spellEnd"/>
+      <w:r>
+        <w:rPr>
+          <w:rFonts w:ascii="Consolas" w:eastAsia="Times New Roman" w:hAnsi="Consolas" w:cs="Times New Roman"/>
+          <w:color w:val="008000"/>
+          <w:sz w:val="16"/>
+          <w:szCs w:val="16"/>
+        </w:rPr>
+        <w:t>] + $</w:t>
+      </w:r>
+      <w:proofErr w:type="spellStart"/>
+      <w:r>
+        <w:rPr>
+          <w:rFonts w:ascii="Consolas" w:eastAsia="Times New Roman" w:hAnsi="Consolas" w:cs="Times New Roman"/>
+          <w:color w:val="008000"/>
+          <w:sz w:val="16"/>
+          <w:szCs w:val="16"/>
+        </w:rPr>
+        <w:t>nums</w:t>
+      </w:r>
+      <w:proofErr w:type="spellEnd"/>
+      <w:r>
+        <w:rPr>
+          <w:rFonts w:ascii="Consolas" w:eastAsia="Times New Roman" w:hAnsi="Consolas" w:cs="Times New Roman"/>
+          <w:color w:val="008000"/>
+          <w:sz w:val="16"/>
+          <w:szCs w:val="16"/>
+        </w:rPr>
+        <w:t>[$j] == $target){</w:t>
+      </w:r>
+    </w:p>
+    <w:p>
+      <w:pPr>
+        <w:shd w:val="clear" w:color="auto" w:fill="FFFFFF"/>
+        <w:spacing w:after="0" w:line="218" w:lineRule="atLeast"/>
+        <w:rPr>
+          <w:rFonts w:ascii="Consolas" w:eastAsia="Times New Roman" w:hAnsi="Consolas" w:cs="Times New Roman"/>
+          <w:color w:val="000000"/>
+          <w:sz w:val="16"/>
+          <w:szCs w:val="16"/>
+        </w:rPr>
+      </w:pPr>
+      <w:r>
+        <w:rPr>
+          <w:rFonts w:ascii="Consolas" w:eastAsia="Times New Roman" w:hAnsi="Consolas" w:cs="Times New Roman"/>
+          <w:color w:val="000000"/>
+          <w:sz w:val="16"/>
+          <w:szCs w:val="16"/>
+        </w:rPr>
+        <w:t xml:space="preserve">        </w:t>
+      </w:r>
+      <w:r>
+        <w:rPr>
+          <w:rFonts w:ascii="Consolas" w:eastAsia="Times New Roman" w:hAnsi="Consolas" w:cs="Times New Roman"/>
+          <w:color w:val="008000"/>
+          <w:sz w:val="16"/>
+          <w:szCs w:val="16"/>
+        </w:rPr>
+        <w:t xml:space="preserve">//             return </w:t>
+      </w:r>
+      <w:proofErr w:type="gramStart"/>
+      <w:r>
+        <w:rPr>
+          <w:rFonts w:ascii="Consolas" w:eastAsia="Times New Roman" w:hAnsi="Consolas" w:cs="Times New Roman"/>
+          <w:color w:val="008000"/>
+          <w:sz w:val="16"/>
+          <w:szCs w:val="16"/>
+        </w:rPr>
+        <w:t>array(</w:t>
+      </w:r>
+      <w:proofErr w:type="gramEnd"/>
+      <w:r>
+        <w:rPr>
+          <w:rFonts w:ascii="Consolas" w:eastAsia="Times New Roman" w:hAnsi="Consolas" w:cs="Times New Roman"/>
+          <w:color w:val="008000"/>
+          <w:sz w:val="16"/>
+          <w:szCs w:val="16"/>
+        </w:rPr>
+        <w:t>$</w:t>
+      </w:r>
+      <w:proofErr w:type="spellStart"/>
+      <w:r>
+        <w:rPr>
+          <w:rFonts w:ascii="Consolas" w:eastAsia="Times New Roman" w:hAnsi="Consolas" w:cs="Times New Roman"/>
+          <w:color w:val="008000"/>
+          <w:sz w:val="16"/>
+          <w:szCs w:val="16"/>
+        </w:rPr>
+        <w:t>i,$j</w:t>
+      </w:r>
+      <w:proofErr w:type="spellEnd"/>
+      <w:r>
+        <w:rPr>
+          <w:rFonts w:ascii="Consolas" w:eastAsia="Times New Roman" w:hAnsi="Consolas" w:cs="Times New Roman"/>
+          <w:color w:val="008000"/>
+          <w:sz w:val="16"/>
+          <w:szCs w:val="16"/>
+        </w:rPr>
+        <w:t>);</w:t>
+      </w:r>
+    </w:p>
+    <w:p>
+      <w:pPr>
+        <w:shd w:val="clear" w:color="auto" w:fill="FFFFFF"/>
+        <w:spacing w:after="0" w:line="218" w:lineRule="atLeast"/>
+        <w:rPr>
+          <w:rFonts w:ascii="Consolas" w:eastAsia="Times New Roman" w:hAnsi="Consolas" w:cs="Times New Roman"/>
+          <w:color w:val="000000"/>
+          <w:sz w:val="16"/>
+          <w:szCs w:val="16"/>
+        </w:rPr>
+      </w:pPr>
+      <w:r>
+        <w:rPr>
+          <w:rFonts w:ascii="Consolas" w:eastAsia="Times New Roman" w:hAnsi="Consolas" w:cs="Times New Roman"/>
+          <w:color w:val="000000"/>
+          <w:sz w:val="16"/>
+          <w:szCs w:val="16"/>
+        </w:rPr>
+        <w:t xml:space="preserve">        </w:t>
+      </w:r>
+      <w:r>
+        <w:rPr>
+          <w:rFonts w:ascii="Consolas" w:eastAsia="Times New Roman" w:hAnsi="Consolas" w:cs="Times New Roman"/>
+          <w:color w:val="008000"/>
+          <w:sz w:val="16"/>
+          <w:szCs w:val="16"/>
+        </w:rPr>
+        <w:t>//         }</w:t>
+      </w:r>
+    </w:p>
+    <w:p>
+      <w:pPr>
+        <w:shd w:val="clear" w:color="auto" w:fill="FFFFFF"/>
+        <w:spacing w:after="0" w:line="218" w:lineRule="atLeast"/>
+        <w:rPr>
+          <w:rFonts w:ascii="Consolas" w:eastAsia="Times New Roman" w:hAnsi="Consolas" w:cs="Times New Roman"/>
+          <w:color w:val="000000"/>
+          <w:sz w:val="16"/>
+          <w:szCs w:val="16"/>
+        </w:rPr>
+      </w:pPr>
+      <w:r>
+        <w:rPr>
+          <w:rFonts w:ascii="Consolas" w:eastAsia="Times New Roman" w:hAnsi="Consolas" w:cs="Times New Roman"/>
+          <w:color w:val="000000"/>
+          <w:sz w:val="16"/>
+          <w:szCs w:val="16"/>
+        </w:rPr>
+        <w:t xml:space="preserve">        </w:t>
+      </w:r>
+      <w:r>
+        <w:rPr>
+          <w:rFonts w:ascii="Consolas" w:eastAsia="Times New Roman" w:hAnsi="Consolas" w:cs="Times New Roman"/>
+          <w:color w:val="008000"/>
+          <w:sz w:val="16"/>
+          <w:szCs w:val="16"/>
+        </w:rPr>
+        <w:t>//     }</w:t>
+      </w:r>
+    </w:p>
+    <w:p>
+      <w:pPr>
+        <w:shd w:val="clear" w:color="auto" w:fill="FFFFFF"/>
+        <w:spacing w:after="0" w:line="218" w:lineRule="atLeast"/>
+        <w:rPr>
+          <w:rFonts w:ascii="Consolas" w:eastAsia="Times New Roman" w:hAnsi="Consolas" w:cs="Times New Roman"/>
+          <w:color w:val="000000"/>
+          <w:sz w:val="16"/>
+          <w:szCs w:val="16"/>
+        </w:rPr>
+      </w:pPr>
+      <w:r>
+        <w:rPr>
+          <w:rFonts w:ascii="Consolas" w:eastAsia="Times New Roman" w:hAnsi="Consolas" w:cs="Times New Roman"/>
+          <w:color w:val="000000"/>
+          <w:sz w:val="16"/>
+          <w:szCs w:val="16"/>
+        </w:rPr>
+        <w:t xml:space="preserve">        </w:t>
+      </w:r>
+      <w:r>
+        <w:rPr>
+          <w:rFonts w:ascii="Consolas" w:eastAsia="Times New Roman" w:hAnsi="Consolas" w:cs="Times New Roman"/>
+          <w:color w:val="008000"/>
+          <w:sz w:val="16"/>
+          <w:szCs w:val="16"/>
+        </w:rPr>
+        <w:t>// }</w:t>
+      </w:r>
+    </w:p>
+    <w:p>
+      <w:pPr>
+        <w:shd w:val="clear" w:color="auto" w:fill="FFFFFF"/>
+        <w:spacing w:after="0" w:line="218" w:lineRule="atLeast"/>
+        <w:rPr>
+          <w:rFonts w:ascii="Consolas" w:eastAsia="Times New Roman" w:hAnsi="Consolas" w:cs="Times New Roman"/>
+          <w:color w:val="000000"/>
+          <w:sz w:val="16"/>
+          <w:szCs w:val="16"/>
+        </w:rPr>
+      </w:pPr>
+    </w:p>
+    <w:p>
+      <w:pPr>
+        <w:shd w:val="clear" w:color="auto" w:fill="FFFFFF"/>
+        <w:spacing w:after="0" w:line="218" w:lineRule="atLeast"/>
+        <w:rPr>
+          <w:rFonts w:ascii="Consolas" w:eastAsia="Times New Roman" w:hAnsi="Consolas" w:cs="Times New Roman"/>
+          <w:color w:val="000000"/>
+          <w:sz w:val="16"/>
+          <w:szCs w:val="16"/>
+        </w:rPr>
+      </w:pPr>
+      <w:r>
+        <w:rPr>
+          <w:rFonts w:ascii="Consolas" w:eastAsia="Times New Roman" w:hAnsi="Consolas" w:cs="Times New Roman"/>
+          <w:color w:val="000000"/>
+          <w:sz w:val="16"/>
+          <w:szCs w:val="16"/>
+        </w:rPr>
+        <w:t xml:space="preserve">        </w:t>
+      </w:r>
+      <w:r>
+        <w:rPr>
+          <w:rFonts w:ascii="Consolas" w:eastAsia="Times New Roman" w:hAnsi="Consolas" w:cs="Times New Roman"/>
+          <w:color w:val="001080"/>
+          <w:sz w:val="16"/>
+          <w:szCs w:val="16"/>
+        </w:rPr>
+        <w:t>$</w:t>
+      </w:r>
+      <w:proofErr w:type="spellStart"/>
+      <w:r>
+        <w:rPr>
+          <w:rFonts w:ascii="Consolas" w:eastAsia="Times New Roman" w:hAnsi="Consolas" w:cs="Times New Roman"/>
+          <w:color w:val="001080"/>
+          <w:sz w:val="16"/>
+          <w:szCs w:val="16"/>
+        </w:rPr>
+        <w:t>sampArr</w:t>
+      </w:r>
+      <w:proofErr w:type="spellEnd"/>
+      <w:r>
+        <w:rPr>
+          <w:rFonts w:ascii="Consolas" w:eastAsia="Times New Roman" w:hAnsi="Consolas" w:cs="Times New Roman"/>
+          <w:color w:val="000000"/>
+          <w:sz w:val="16"/>
+          <w:szCs w:val="16"/>
+        </w:rPr>
+        <w:t xml:space="preserve"> = [];</w:t>
+      </w:r>
+    </w:p>
+    <w:p>
+      <w:pPr>
+        <w:shd w:val="clear" w:color="auto" w:fill="FFFFFF"/>
+        <w:spacing w:after="0" w:line="218" w:lineRule="atLeast"/>
+        <w:rPr>
+          <w:rFonts w:ascii="Consolas" w:eastAsia="Times New Roman" w:hAnsi="Consolas" w:cs="Times New Roman"/>
+          <w:color w:val="000000"/>
+          <w:sz w:val="16"/>
+          <w:szCs w:val="16"/>
+        </w:rPr>
+      </w:pPr>
+      <w:r>
+        <w:rPr>
+          <w:rFonts w:ascii="Consolas" w:eastAsia="Times New Roman" w:hAnsi="Consolas" w:cs="Times New Roman"/>
+          <w:color w:val="000000"/>
+          <w:sz w:val="16"/>
+          <w:szCs w:val="16"/>
+        </w:rPr>
+        <w:t xml:space="preserve">        </w:t>
+      </w:r>
+      <w:proofErr w:type="spellStart"/>
+      <w:proofErr w:type="gramStart"/>
+      <w:r>
+        <w:rPr>
+          <w:rFonts w:ascii="Consolas" w:eastAsia="Times New Roman" w:hAnsi="Consolas" w:cs="Times New Roman"/>
+          <w:color w:val="AF00DB"/>
+          <w:sz w:val="16"/>
+          <w:szCs w:val="16"/>
+        </w:rPr>
+        <w:t>foreach</w:t>
+      </w:r>
+      <w:proofErr w:type="spellEnd"/>
+      <w:r>
+        <w:rPr>
+          <w:rFonts w:ascii="Consolas" w:eastAsia="Times New Roman" w:hAnsi="Consolas" w:cs="Times New Roman"/>
+          <w:color w:val="000000"/>
+          <w:sz w:val="16"/>
+          <w:szCs w:val="16"/>
+        </w:rPr>
+        <w:t>(</w:t>
+      </w:r>
+      <w:proofErr w:type="gramEnd"/>
+      <w:r>
+        <w:rPr>
+          <w:rFonts w:ascii="Consolas" w:eastAsia="Times New Roman" w:hAnsi="Consolas" w:cs="Times New Roman"/>
+          <w:color w:val="001080"/>
+          <w:sz w:val="16"/>
+          <w:szCs w:val="16"/>
+        </w:rPr>
+        <w:t>$</w:t>
+      </w:r>
+      <w:proofErr w:type="spellStart"/>
+      <w:r>
+        <w:rPr>
+          <w:rFonts w:ascii="Consolas" w:eastAsia="Times New Roman" w:hAnsi="Consolas" w:cs="Times New Roman"/>
+          <w:color w:val="001080"/>
+          <w:sz w:val="16"/>
+          <w:szCs w:val="16"/>
+        </w:rPr>
+        <w:t>nums</w:t>
+      </w:r>
+      <w:proofErr w:type="spellEnd"/>
+      <w:r>
+        <w:rPr>
+          <w:rFonts w:ascii="Consolas" w:eastAsia="Times New Roman" w:hAnsi="Consolas" w:cs="Times New Roman"/>
+          <w:color w:val="000000"/>
+          <w:sz w:val="16"/>
+          <w:szCs w:val="16"/>
+        </w:rPr>
+        <w:t xml:space="preserve"> as </w:t>
+      </w:r>
+      <w:r>
+        <w:rPr>
+          <w:rFonts w:ascii="Consolas" w:eastAsia="Times New Roman" w:hAnsi="Consolas" w:cs="Times New Roman"/>
+          <w:color w:val="001080"/>
+          <w:sz w:val="16"/>
+          <w:szCs w:val="16"/>
+        </w:rPr>
+        <w:t>$key</w:t>
+      </w:r>
+      <w:r>
+        <w:rPr>
+          <w:rFonts w:ascii="Consolas" w:eastAsia="Times New Roman" w:hAnsi="Consolas" w:cs="Times New Roman"/>
+          <w:color w:val="000000"/>
+          <w:sz w:val="16"/>
+          <w:szCs w:val="16"/>
+        </w:rPr>
+        <w:t xml:space="preserve"> =&gt; </w:t>
+      </w:r>
+      <w:r>
+        <w:rPr>
+          <w:rFonts w:ascii="Consolas" w:eastAsia="Times New Roman" w:hAnsi="Consolas" w:cs="Times New Roman"/>
+          <w:color w:val="001080"/>
+          <w:sz w:val="16"/>
+          <w:szCs w:val="16"/>
+        </w:rPr>
+        <w:t>$num</w:t>
+      </w:r>
+      <w:r>
+        <w:rPr>
+          <w:rFonts w:ascii="Consolas" w:eastAsia="Times New Roman" w:hAnsi="Consolas" w:cs="Times New Roman"/>
+          <w:color w:val="000000"/>
+          <w:sz w:val="16"/>
+          <w:szCs w:val="16"/>
+        </w:rPr>
+        <w:t>){</w:t>
+      </w:r>
+    </w:p>
+    <w:p>
+      <w:pPr>
+        <w:shd w:val="clear" w:color="auto" w:fill="FFFFFF"/>
+        <w:spacing w:after="0" w:line="218" w:lineRule="atLeast"/>
+        <w:rPr>
+          <w:rFonts w:ascii="Consolas" w:eastAsia="Times New Roman" w:hAnsi="Consolas" w:cs="Times New Roman"/>
+          <w:color w:val="000000"/>
+          <w:sz w:val="16"/>
+          <w:szCs w:val="16"/>
+        </w:rPr>
+      </w:pPr>
+      <w:r>
+        <w:rPr>
+          <w:rFonts w:ascii="Consolas" w:eastAsia="Times New Roman" w:hAnsi="Consolas" w:cs="Times New Roman"/>
+          <w:color w:val="000000"/>
+          <w:sz w:val="16"/>
+          <w:szCs w:val="16"/>
+        </w:rPr>
+        <w:t xml:space="preserve">            </w:t>
+      </w:r>
+      <w:r>
+        <w:rPr>
+          <w:rFonts w:ascii="Consolas" w:eastAsia="Times New Roman" w:hAnsi="Consolas" w:cs="Times New Roman"/>
+          <w:color w:val="001080"/>
+          <w:sz w:val="16"/>
+          <w:szCs w:val="16"/>
+        </w:rPr>
+        <w:t>$</w:t>
+      </w:r>
+      <w:proofErr w:type="spellStart"/>
+      <w:r>
+        <w:rPr>
+          <w:rFonts w:ascii="Consolas" w:eastAsia="Times New Roman" w:hAnsi="Consolas" w:cs="Times New Roman"/>
+          <w:color w:val="001080"/>
+          <w:sz w:val="16"/>
+          <w:szCs w:val="16"/>
+        </w:rPr>
+        <w:t>restNum</w:t>
+      </w:r>
+      <w:proofErr w:type="spellEnd"/>
+      <w:r>
+        <w:rPr>
+          <w:rFonts w:ascii="Consolas" w:eastAsia="Times New Roman" w:hAnsi="Consolas" w:cs="Times New Roman"/>
+          <w:color w:val="000000"/>
+          <w:sz w:val="16"/>
+          <w:szCs w:val="16"/>
+        </w:rPr>
+        <w:t xml:space="preserve"> = </w:t>
+      </w:r>
+      <w:r>
+        <w:rPr>
+          <w:rFonts w:ascii="Consolas" w:eastAsia="Times New Roman" w:hAnsi="Consolas" w:cs="Times New Roman"/>
+          <w:color w:val="001080"/>
+          <w:sz w:val="16"/>
+          <w:szCs w:val="16"/>
+        </w:rPr>
+        <w:t>$target</w:t>
+      </w:r>
+      <w:r>
+        <w:rPr>
+          <w:rFonts w:ascii="Consolas" w:eastAsia="Times New Roman" w:hAnsi="Consolas" w:cs="Times New Roman"/>
+          <w:color w:val="000000"/>
+          <w:sz w:val="16"/>
+          <w:szCs w:val="16"/>
+        </w:rPr>
+        <w:t xml:space="preserve"> - </w:t>
+      </w:r>
+      <w:r>
+        <w:rPr>
+          <w:rFonts w:ascii="Consolas" w:eastAsia="Times New Roman" w:hAnsi="Consolas" w:cs="Times New Roman"/>
+          <w:color w:val="001080"/>
+          <w:sz w:val="16"/>
+          <w:szCs w:val="16"/>
+        </w:rPr>
+        <w:t>$num</w:t>
+      </w:r>
+      <w:r>
+        <w:rPr>
+          <w:rFonts w:ascii="Consolas" w:eastAsia="Times New Roman" w:hAnsi="Consolas" w:cs="Times New Roman"/>
+          <w:color w:val="000000"/>
+          <w:sz w:val="16"/>
+          <w:szCs w:val="16"/>
+        </w:rPr>
+        <w:t>;</w:t>
+      </w:r>
+    </w:p>
+    <w:p>
+      <w:pPr>
+        <w:shd w:val="clear" w:color="auto" w:fill="FFFFFF"/>
+        <w:spacing w:after="0" w:line="218" w:lineRule="atLeast"/>
+        <w:rPr>
+          <w:rFonts w:ascii="Consolas" w:eastAsia="Times New Roman" w:hAnsi="Consolas" w:cs="Times New Roman"/>
+          <w:color w:val="000000"/>
+          <w:sz w:val="16"/>
+          <w:szCs w:val="16"/>
+        </w:rPr>
+      </w:pPr>
+      <w:r>
+        <w:rPr>
+          <w:rFonts w:ascii="Consolas" w:eastAsia="Times New Roman" w:hAnsi="Consolas" w:cs="Times New Roman"/>
+          <w:color w:val="000000"/>
+          <w:sz w:val="16"/>
+          <w:szCs w:val="16"/>
+        </w:rPr>
+        <w:t xml:space="preserve">            </w:t>
+      </w:r>
+      <w:proofErr w:type="gramStart"/>
+      <w:r>
+        <w:rPr>
+          <w:rFonts w:ascii="Consolas" w:eastAsia="Times New Roman" w:hAnsi="Consolas" w:cs="Times New Roman"/>
+          <w:color w:val="AF00DB"/>
+          <w:sz w:val="16"/>
+          <w:szCs w:val="16"/>
+        </w:rPr>
+        <w:t>if</w:t>
+      </w:r>
+      <w:proofErr w:type="gramEnd"/>
+      <w:r>
+        <w:rPr>
+          <w:rFonts w:ascii="Consolas" w:eastAsia="Times New Roman" w:hAnsi="Consolas" w:cs="Times New Roman"/>
+          <w:color w:val="000000"/>
+          <w:sz w:val="16"/>
+          <w:szCs w:val="16"/>
+        </w:rPr>
+        <w:t xml:space="preserve"> (</w:t>
+      </w:r>
+      <w:proofErr w:type="spellStart"/>
+      <w:r>
+        <w:rPr>
+          <w:rFonts w:ascii="Consolas" w:eastAsia="Times New Roman" w:hAnsi="Consolas" w:cs="Times New Roman"/>
+          <w:color w:val="795E26"/>
+          <w:sz w:val="16"/>
+          <w:szCs w:val="16"/>
+        </w:rPr>
+        <w:t>array_key_exists</w:t>
+      </w:r>
+      <w:proofErr w:type="spellEnd"/>
+      <w:r>
+        <w:rPr>
+          <w:rFonts w:ascii="Consolas" w:eastAsia="Times New Roman" w:hAnsi="Consolas" w:cs="Times New Roman"/>
+          <w:color w:val="000000"/>
+          <w:sz w:val="16"/>
+          <w:szCs w:val="16"/>
+        </w:rPr>
+        <w:t>(</w:t>
+      </w:r>
+      <w:r>
+        <w:rPr>
+          <w:rFonts w:ascii="Consolas" w:eastAsia="Times New Roman" w:hAnsi="Consolas" w:cs="Times New Roman"/>
+          <w:color w:val="001080"/>
+          <w:sz w:val="16"/>
+          <w:szCs w:val="16"/>
+        </w:rPr>
+        <w:t>$</w:t>
+      </w:r>
+      <w:proofErr w:type="spellStart"/>
+      <w:r>
+        <w:rPr>
+          <w:rFonts w:ascii="Consolas" w:eastAsia="Times New Roman" w:hAnsi="Consolas" w:cs="Times New Roman"/>
+          <w:color w:val="001080"/>
+          <w:sz w:val="16"/>
+          <w:szCs w:val="16"/>
+        </w:rPr>
+        <w:t>restNum</w:t>
+      </w:r>
+      <w:proofErr w:type="spellEnd"/>
+      <w:r>
+        <w:rPr>
+          <w:rFonts w:ascii="Consolas" w:eastAsia="Times New Roman" w:hAnsi="Consolas" w:cs="Times New Roman"/>
+          <w:color w:val="000000"/>
+          <w:sz w:val="16"/>
+          <w:szCs w:val="16"/>
+        </w:rPr>
+        <w:t xml:space="preserve">, </w:t>
+      </w:r>
+      <w:r>
+        <w:rPr>
+          <w:rFonts w:ascii="Consolas" w:eastAsia="Times New Roman" w:hAnsi="Consolas" w:cs="Times New Roman"/>
+          <w:color w:val="001080"/>
+          <w:sz w:val="16"/>
+          <w:szCs w:val="16"/>
+        </w:rPr>
+        <w:t>$</w:t>
+      </w:r>
+      <w:proofErr w:type="spellStart"/>
+      <w:r>
+        <w:rPr>
+          <w:rFonts w:ascii="Consolas" w:eastAsia="Times New Roman" w:hAnsi="Consolas" w:cs="Times New Roman"/>
+          <w:color w:val="001080"/>
+          <w:sz w:val="16"/>
+          <w:szCs w:val="16"/>
+        </w:rPr>
+        <w:t>sampArr</w:t>
+      </w:r>
+      <w:proofErr w:type="spellEnd"/>
+      <w:r>
+        <w:rPr>
+          <w:rFonts w:ascii="Consolas" w:eastAsia="Times New Roman" w:hAnsi="Consolas" w:cs="Times New Roman"/>
+          <w:color w:val="000000"/>
+          <w:sz w:val="16"/>
+          <w:szCs w:val="16"/>
+        </w:rPr>
+        <w:t>)) {</w:t>
+      </w:r>
+    </w:p>
+    <w:p>
+      <w:pPr>
+        <w:shd w:val="clear" w:color="auto" w:fill="FFFFFF"/>
+        <w:spacing w:after="0" w:line="218" w:lineRule="atLeast"/>
+        <w:rPr>
+          <w:rFonts w:ascii="Consolas" w:eastAsia="Times New Roman" w:hAnsi="Consolas" w:cs="Times New Roman"/>
+          <w:color w:val="000000"/>
+          <w:sz w:val="16"/>
+          <w:szCs w:val="16"/>
+        </w:rPr>
+      </w:pPr>
+      <w:r>
+        <w:rPr>
+          <w:rFonts w:ascii="Consolas" w:eastAsia="Times New Roman" w:hAnsi="Consolas" w:cs="Times New Roman"/>
+          <w:color w:val="000000"/>
+          <w:sz w:val="16"/>
+          <w:szCs w:val="16"/>
+        </w:rPr>
+        <w:t xml:space="preserve">                </w:t>
+      </w:r>
+      <w:proofErr w:type="gramStart"/>
+      <w:r>
+        <w:rPr>
+          <w:rFonts w:ascii="Consolas" w:eastAsia="Times New Roman" w:hAnsi="Consolas" w:cs="Times New Roman"/>
+          <w:color w:val="AF00DB"/>
+          <w:sz w:val="16"/>
+          <w:szCs w:val="16"/>
+        </w:rPr>
+        <w:t>return</w:t>
+      </w:r>
+      <w:proofErr w:type="gramEnd"/>
+      <w:r>
+        <w:rPr>
+          <w:rFonts w:ascii="Consolas" w:eastAsia="Times New Roman" w:hAnsi="Consolas" w:cs="Times New Roman"/>
+          <w:color w:val="000000"/>
+          <w:sz w:val="16"/>
+          <w:szCs w:val="16"/>
+        </w:rPr>
+        <w:t xml:space="preserve"> [</w:t>
+      </w:r>
+      <w:r>
+        <w:rPr>
+          <w:rFonts w:ascii="Consolas" w:eastAsia="Times New Roman" w:hAnsi="Consolas" w:cs="Times New Roman"/>
+          <w:color w:val="001080"/>
+          <w:sz w:val="16"/>
+          <w:szCs w:val="16"/>
+        </w:rPr>
+        <w:t>$</w:t>
+      </w:r>
+      <w:proofErr w:type="spellStart"/>
+      <w:r>
+        <w:rPr>
+          <w:rFonts w:ascii="Consolas" w:eastAsia="Times New Roman" w:hAnsi="Consolas" w:cs="Times New Roman"/>
+          <w:color w:val="001080"/>
+          <w:sz w:val="16"/>
+          <w:szCs w:val="16"/>
+        </w:rPr>
+        <w:t>sampArr</w:t>
+      </w:r>
+      <w:proofErr w:type="spellEnd"/>
+      <w:r>
+        <w:rPr>
+          <w:rFonts w:ascii="Consolas" w:eastAsia="Times New Roman" w:hAnsi="Consolas" w:cs="Times New Roman"/>
+          <w:color w:val="000000"/>
+          <w:sz w:val="16"/>
+          <w:szCs w:val="16"/>
+        </w:rPr>
+        <w:t>[</w:t>
+      </w:r>
+      <w:r>
+        <w:rPr>
+          <w:rFonts w:ascii="Consolas" w:eastAsia="Times New Roman" w:hAnsi="Consolas" w:cs="Times New Roman"/>
+          <w:color w:val="001080"/>
+          <w:sz w:val="16"/>
+          <w:szCs w:val="16"/>
+        </w:rPr>
+        <w:t>$</w:t>
+      </w:r>
+      <w:proofErr w:type="spellStart"/>
+      <w:r>
+        <w:rPr>
+          <w:rFonts w:ascii="Consolas" w:eastAsia="Times New Roman" w:hAnsi="Consolas" w:cs="Times New Roman"/>
+          <w:color w:val="001080"/>
+          <w:sz w:val="16"/>
+          <w:szCs w:val="16"/>
+        </w:rPr>
+        <w:t>restNum</w:t>
+      </w:r>
+      <w:proofErr w:type="spellEnd"/>
+      <w:r>
+        <w:rPr>
+          <w:rFonts w:ascii="Consolas" w:eastAsia="Times New Roman" w:hAnsi="Consolas" w:cs="Times New Roman"/>
+          <w:color w:val="000000"/>
+          <w:sz w:val="16"/>
+          <w:szCs w:val="16"/>
+        </w:rPr>
+        <w:t xml:space="preserve">], </w:t>
+      </w:r>
+      <w:r>
+        <w:rPr>
+          <w:rFonts w:ascii="Consolas" w:eastAsia="Times New Roman" w:hAnsi="Consolas" w:cs="Times New Roman"/>
+          <w:color w:val="001080"/>
+          <w:sz w:val="16"/>
+          <w:szCs w:val="16"/>
+        </w:rPr>
+        <w:t>$key</w:t>
+      </w:r>
+      <w:r>
+        <w:rPr>
+          <w:rFonts w:ascii="Consolas" w:eastAsia="Times New Roman" w:hAnsi="Consolas" w:cs="Times New Roman"/>
+          <w:color w:val="000000"/>
+          <w:sz w:val="16"/>
+          <w:szCs w:val="16"/>
+        </w:rPr>
+        <w:t>];</w:t>
+      </w:r>
+    </w:p>
+    <w:p>
+      <w:pPr>
+        <w:shd w:val="clear" w:color="auto" w:fill="FFFFFF"/>
+        <w:spacing w:after="0" w:line="218" w:lineRule="atLeast"/>
+        <w:rPr>
+          <w:rFonts w:ascii="Consolas" w:eastAsia="Times New Roman" w:hAnsi="Consolas" w:cs="Times New Roman"/>
+          <w:color w:val="000000"/>
+          <w:sz w:val="16"/>
+          <w:szCs w:val="16"/>
+        </w:rPr>
+      </w:pPr>
+      <w:r>
+        <w:rPr>
+          <w:rFonts w:ascii="Consolas" w:eastAsia="Times New Roman" w:hAnsi="Consolas" w:cs="Times New Roman"/>
+          <w:color w:val="000000"/>
+          <w:sz w:val="16"/>
+          <w:szCs w:val="16"/>
+        </w:rPr>
+        <w:t>            }</w:t>
+      </w:r>
+    </w:p>
+    <w:p>
+      <w:pPr>
+        <w:shd w:val="clear" w:color="auto" w:fill="FFFFFF"/>
+        <w:spacing w:after="0" w:line="218" w:lineRule="atLeast"/>
+        <w:rPr>
+          <w:rFonts w:ascii="Consolas" w:eastAsia="Times New Roman" w:hAnsi="Consolas" w:cs="Times New Roman"/>
+          <w:color w:val="000000"/>
+          <w:sz w:val="16"/>
+          <w:szCs w:val="16"/>
+        </w:rPr>
+      </w:pPr>
+      <w:r>
+        <w:rPr>
+          <w:rFonts w:ascii="Consolas" w:eastAsia="Times New Roman" w:hAnsi="Consolas" w:cs="Times New Roman"/>
+          <w:color w:val="000000"/>
+          <w:sz w:val="16"/>
+          <w:szCs w:val="16"/>
+        </w:rPr>
+        <w:t xml:space="preserve">            </w:t>
+      </w:r>
+      <w:r>
+        <w:rPr>
+          <w:rFonts w:ascii="Consolas" w:eastAsia="Times New Roman" w:hAnsi="Consolas" w:cs="Times New Roman"/>
+          <w:color w:val="001080"/>
+          <w:sz w:val="16"/>
+          <w:szCs w:val="16"/>
+        </w:rPr>
+        <w:t>$</w:t>
+      </w:r>
+      <w:proofErr w:type="spellStart"/>
+      <w:proofErr w:type="gramStart"/>
+      <w:r>
+        <w:rPr>
+          <w:rFonts w:ascii="Consolas" w:eastAsia="Times New Roman" w:hAnsi="Consolas" w:cs="Times New Roman"/>
+          <w:color w:val="001080"/>
+          <w:sz w:val="16"/>
+          <w:szCs w:val="16"/>
+        </w:rPr>
+        <w:t>sampArr</w:t>
+      </w:r>
+      <w:proofErr w:type="spellEnd"/>
+      <w:r>
+        <w:rPr>
+          <w:rFonts w:ascii="Consolas" w:eastAsia="Times New Roman" w:hAnsi="Consolas" w:cs="Times New Roman"/>
+          <w:color w:val="000000"/>
+          <w:sz w:val="16"/>
+          <w:szCs w:val="16"/>
+        </w:rPr>
+        <w:t>[</w:t>
+      </w:r>
+      <w:proofErr w:type="gramEnd"/>
+      <w:r>
+        <w:rPr>
+          <w:rFonts w:ascii="Consolas" w:eastAsia="Times New Roman" w:hAnsi="Consolas" w:cs="Times New Roman"/>
+          <w:color w:val="001080"/>
+          <w:sz w:val="16"/>
+          <w:szCs w:val="16"/>
+        </w:rPr>
+        <w:t>$num</w:t>
+      </w:r>
+      <w:r>
+        <w:rPr>
+          <w:rFonts w:ascii="Consolas" w:eastAsia="Times New Roman" w:hAnsi="Consolas" w:cs="Times New Roman"/>
+          <w:color w:val="000000"/>
+          <w:sz w:val="16"/>
+          <w:szCs w:val="16"/>
+        </w:rPr>
+        <w:t xml:space="preserve">] = </w:t>
+      </w:r>
+      <w:r>
+        <w:rPr>
+          <w:rFonts w:ascii="Consolas" w:eastAsia="Times New Roman" w:hAnsi="Consolas" w:cs="Times New Roman"/>
+          <w:color w:val="001080"/>
+          <w:sz w:val="16"/>
+          <w:szCs w:val="16"/>
+        </w:rPr>
+        <w:t>$key</w:t>
+      </w:r>
+      <w:r>
+        <w:rPr>
+          <w:rFonts w:ascii="Consolas" w:eastAsia="Times New Roman" w:hAnsi="Consolas" w:cs="Times New Roman"/>
+          <w:color w:val="000000"/>
+          <w:sz w:val="16"/>
+          <w:szCs w:val="16"/>
+        </w:rPr>
+        <w:t>;</w:t>
+      </w:r>
+    </w:p>
+    <w:p>
+      <w:pPr>
+        <w:shd w:val="clear" w:color="auto" w:fill="FFFFFF"/>
+        <w:spacing w:after="0" w:line="218" w:lineRule="atLeast"/>
+        <w:rPr>
+          <w:rFonts w:ascii="Consolas" w:eastAsia="Times New Roman" w:hAnsi="Consolas" w:cs="Times New Roman"/>
+          <w:color w:val="000000"/>
+          <w:sz w:val="16"/>
+          <w:szCs w:val="16"/>
+        </w:rPr>
+      </w:pPr>
+      <w:r>
+        <w:rPr>
+          <w:rFonts w:ascii="Consolas" w:eastAsia="Times New Roman" w:hAnsi="Consolas" w:cs="Times New Roman"/>
+          <w:color w:val="000000"/>
+          <w:sz w:val="16"/>
+          <w:szCs w:val="16"/>
+        </w:rPr>
+        <w:t>        }</w:t>
+      </w:r>
+    </w:p>
+    <w:p>
+      <w:pPr>
+        <w:shd w:val="clear" w:color="auto" w:fill="FFFFFF"/>
+        <w:spacing w:after="0" w:line="218" w:lineRule="atLeast"/>
+        <w:rPr>
+          <w:rFonts w:ascii="Consolas" w:eastAsia="Times New Roman" w:hAnsi="Consolas" w:cs="Times New Roman"/>
+          <w:color w:val="000000"/>
+          <w:sz w:val="16"/>
+          <w:szCs w:val="16"/>
+        </w:rPr>
+      </w:pPr>
+      <w:r>
+        <w:rPr>
+          <w:rFonts w:ascii="Consolas" w:eastAsia="Times New Roman" w:hAnsi="Consolas" w:cs="Times New Roman"/>
+          <w:color w:val="000000"/>
+          <w:sz w:val="16"/>
+          <w:szCs w:val="16"/>
+        </w:rPr>
+        <w:t>    }</w:t>
+      </w:r>
+    </w:p>
+    <w:p>
+      <w:pPr>
+        <w:rPr>
+          <w:b/>
+        </w:rPr>
+      </w:pPr>
+    </w:p>
     <w:sectPr>
       <w:pgSz w:w="12240" w:h="15840"/>
       <w:pgMar w:top="1440" w:right="1440" w:bottom="1440" w:left="1440" w:header="720" w:footer="720" w:gutter="0"/>
@@ -4235,11 +7489,163 @@
       </w:rPr>
     </w:lvl>
   </w:abstractNum>
+  <w:abstractNum w:abstractNumId="2">
+    <w:nsid w:val="5F10411A"/>
+    <w:multiLevelType w:val="multilevel"/>
+    <w:tmpl w:val="93440364"/>
+    <w:lvl w:ilvl="0">
+      <w:start w:val="1"/>
+      <w:numFmt w:val="bullet"/>
+      <w:lvlText w:val=""/>
+      <w:lvlJc w:val="left"/>
+      <w:pPr>
+        <w:tabs>
+          <w:tab w:val="num" w:pos="720"/>
+        </w:tabs>
+        <w:ind w:left="720" w:hanging="360"/>
+      </w:pPr>
+      <w:rPr>
+        <w:rFonts w:ascii="Symbol" w:hAnsi="Symbol" w:hint="default"/>
+        <w:sz w:val="20"/>
+      </w:rPr>
+    </w:lvl>
+    <w:lvl w:ilvl="1" w:tentative="1">
+      <w:start w:val="1"/>
+      <w:numFmt w:val="bullet"/>
+      <w:lvlText w:val=""/>
+      <w:lvlJc w:val="left"/>
+      <w:pPr>
+        <w:tabs>
+          <w:tab w:val="num" w:pos="1440"/>
+        </w:tabs>
+        <w:ind w:left="1440" w:hanging="360"/>
+      </w:pPr>
+      <w:rPr>
+        <w:rFonts w:ascii="Symbol" w:hAnsi="Symbol" w:hint="default"/>
+        <w:sz w:val="20"/>
+      </w:rPr>
+    </w:lvl>
+    <w:lvl w:ilvl="2" w:tentative="1">
+      <w:start w:val="1"/>
+      <w:numFmt w:val="bullet"/>
+      <w:lvlText w:val=""/>
+      <w:lvlJc w:val="left"/>
+      <w:pPr>
+        <w:tabs>
+          <w:tab w:val="num" w:pos="2160"/>
+        </w:tabs>
+        <w:ind w:left="2160" w:hanging="360"/>
+      </w:pPr>
+      <w:rPr>
+        <w:rFonts w:ascii="Symbol" w:hAnsi="Symbol" w:hint="default"/>
+        <w:sz w:val="20"/>
+      </w:rPr>
+    </w:lvl>
+    <w:lvl w:ilvl="3" w:tentative="1">
+      <w:start w:val="1"/>
+      <w:numFmt w:val="bullet"/>
+      <w:lvlText w:val=""/>
+      <w:lvlJc w:val="left"/>
+      <w:pPr>
+        <w:tabs>
+          <w:tab w:val="num" w:pos="2880"/>
+        </w:tabs>
+        <w:ind w:left="2880" w:hanging="360"/>
+      </w:pPr>
+      <w:rPr>
+        <w:rFonts w:ascii="Symbol" w:hAnsi="Symbol" w:hint="default"/>
+        <w:sz w:val="20"/>
+      </w:rPr>
+    </w:lvl>
+    <w:lvl w:ilvl="4" w:tentative="1">
+      <w:start w:val="1"/>
+      <w:numFmt w:val="bullet"/>
+      <w:lvlText w:val=""/>
+      <w:lvlJc w:val="left"/>
+      <w:pPr>
+        <w:tabs>
+          <w:tab w:val="num" w:pos="3600"/>
+        </w:tabs>
+        <w:ind w:left="3600" w:hanging="360"/>
+      </w:pPr>
+      <w:rPr>
+        <w:rFonts w:ascii="Symbol" w:hAnsi="Symbol" w:hint="default"/>
+        <w:sz w:val="20"/>
+      </w:rPr>
+    </w:lvl>
+    <w:lvl w:ilvl="5" w:tentative="1">
+      <w:start w:val="1"/>
+      <w:numFmt w:val="bullet"/>
+      <w:lvlText w:val=""/>
+      <w:lvlJc w:val="left"/>
+      <w:pPr>
+        <w:tabs>
+          <w:tab w:val="num" w:pos="4320"/>
+        </w:tabs>
+        <w:ind w:left="4320" w:hanging="360"/>
+      </w:pPr>
+      <w:rPr>
+        <w:rFonts w:ascii="Symbol" w:hAnsi="Symbol" w:hint="default"/>
+        <w:sz w:val="20"/>
+      </w:rPr>
+    </w:lvl>
+    <w:lvl w:ilvl="6" w:tentative="1">
+      <w:start w:val="1"/>
+      <w:numFmt w:val="bullet"/>
+      <w:lvlText w:val=""/>
+      <w:lvlJc w:val="left"/>
+      <w:pPr>
+        <w:tabs>
+          <w:tab w:val="num" w:pos="5040"/>
+        </w:tabs>
+        <w:ind w:left="5040" w:hanging="360"/>
+      </w:pPr>
+      <w:rPr>
+        <w:rFonts w:ascii="Symbol" w:hAnsi="Symbol" w:hint="default"/>
+        <w:sz w:val="20"/>
+      </w:rPr>
+    </w:lvl>
+    <w:lvl w:ilvl="7" w:tentative="1">
+      <w:start w:val="1"/>
+      <w:numFmt w:val="bullet"/>
+      <w:lvlText w:val=""/>
+      <w:lvlJc w:val="left"/>
+      <w:pPr>
+        <w:tabs>
+          <w:tab w:val="num" w:pos="5760"/>
+        </w:tabs>
+        <w:ind w:left="5760" w:hanging="360"/>
+      </w:pPr>
+      <w:rPr>
+        <w:rFonts w:ascii="Symbol" w:hAnsi="Symbol" w:hint="default"/>
+        <w:sz w:val="20"/>
+      </w:rPr>
+    </w:lvl>
+    <w:lvl w:ilvl="8" w:tentative="1">
+      <w:start w:val="1"/>
+      <w:numFmt w:val="bullet"/>
+      <w:lvlText w:val=""/>
+      <w:lvlJc w:val="left"/>
+      <w:pPr>
+        <w:tabs>
+          <w:tab w:val="num" w:pos="6480"/>
+        </w:tabs>
+        <w:ind w:left="6480" w:hanging="360"/>
+      </w:pPr>
+      <w:rPr>
+        <w:rFonts w:ascii="Symbol" w:hAnsi="Symbol" w:hint="default"/>
+        <w:sz w:val="20"/>
+      </w:rPr>
+    </w:lvl>
+  </w:abstractNum>
   <w:num w:numId="1">
     <w:abstractNumId w:val="0"/>
   </w:num>
   <w:num w:numId="2">
     <w:abstractNumId w:val="1"/>
+  </w:num>
+  <w:num w:numId="3">
+    <w:abstractNumId w:val="2"/>
   </w:num>
 </w:numbering>
 </file>

--- a/LeetCode.docx
+++ b/LeetCode.docx
@@ -1,6 +1,6 @@
 
 <file path=word/document.xml><?xml version="1.0" encoding="utf-8"?>
-<w:document xmlns:ve="http://schemas.openxmlformats.org/markup-compatibility/2006" xmlns:o="urn:schemas-microsoft-com:office:office" xmlns:r="http://schemas.openxmlformats.org/officeDocument/2006/relationships" xmlns:m="http://schemas.openxmlformats.org/officeDocument/2006/math" xmlns:v="urn:schemas-microsoft-com:vml" xmlns:wp="http://schemas.openxmlformats.org/drawingml/2006/wordprocessingDrawing" xmlns:w10="urn:schemas-microsoft-com:office:word" xmlns:w="http://schemas.openxmlformats.org/wordprocessingml/2006/main" xmlns:wne="http://schemas.microsoft.com/office/word/2006/wordml">
+<w:document xmlns:wpc="http://schemas.microsoft.com/office/word/2010/wordprocessingCanvas" xmlns:mc="http://schemas.openxmlformats.org/markup-compatibility/2006" xmlns:o="urn:schemas-microsoft-com:office:office" xmlns:r="http://schemas.openxmlformats.org/officeDocument/2006/relationships" xmlns:m="http://schemas.openxmlformats.org/officeDocument/2006/math" xmlns:v="urn:schemas-microsoft-com:vml" xmlns:wp14="http://schemas.microsoft.com/office/word/2010/wordprocessingDrawing" xmlns:wp="http://schemas.openxmlformats.org/drawingml/2006/wordprocessingDrawing" xmlns:w10="urn:schemas-microsoft-com:office:word" xmlns:w="http://schemas.openxmlformats.org/wordprocessingml/2006/main" xmlns:w14="http://schemas.microsoft.com/office/word/2010/wordml" xmlns:w15="http://schemas.microsoft.com/office/word/2012/wordml" xmlns:wpg="http://schemas.microsoft.com/office/word/2010/wordprocessingGroup" xmlns:wpi="http://schemas.microsoft.com/office/word/2010/wordprocessingInk" xmlns:wne="http://schemas.microsoft.com/office/word/2006/wordml" xmlns:wps="http://schemas.microsoft.com/office/word/2010/wordprocessingShape" mc:Ignorable="w14 w15 wp14">
   <w:body>
     <w:p>
       <w:pPr>
@@ -1669,8 +1669,19 @@
           <w:sz w:val="16"/>
           <w:szCs w:val="16"/>
         </w:rPr>
-        <w:t>$freq</w:t>
-      </w:r>
+        <w:t>$</w:t>
+      </w:r>
+      <w:proofErr w:type="spellStart"/>
+      <w:r>
+        <w:rPr>
+          <w:rFonts w:ascii="Consolas" w:eastAsia="Times New Roman" w:hAnsi="Consolas" w:cs="Times New Roman"/>
+          <w:color w:val="001080"/>
+          <w:sz w:val="16"/>
+          <w:szCs w:val="16"/>
+        </w:rPr>
+        <w:t>freq</w:t>
+      </w:r>
+      <w:proofErr w:type="spellEnd"/>
       <w:r>
         <w:rPr>
           <w:rFonts w:ascii="Consolas" w:eastAsia="Times New Roman" w:hAnsi="Consolas" w:cs="Times New Roman"/>
@@ -1859,8 +1870,19 @@
           <w:sz w:val="16"/>
           <w:szCs w:val="16"/>
         </w:rPr>
-        <w:t>$freq</w:t>
-      </w:r>
+        <w:t>$</w:t>
+      </w:r>
+      <w:proofErr w:type="spellStart"/>
+      <w:r>
+        <w:rPr>
+          <w:rFonts w:ascii="Consolas" w:eastAsia="Times New Roman" w:hAnsi="Consolas" w:cs="Times New Roman"/>
+          <w:color w:val="001080"/>
+          <w:sz w:val="16"/>
+          <w:szCs w:val="16"/>
+        </w:rPr>
+        <w:t>freq</w:t>
+      </w:r>
+      <w:proofErr w:type="spellEnd"/>
       <w:r>
         <w:rPr>
           <w:rFonts w:ascii="Consolas" w:eastAsia="Times New Roman" w:hAnsi="Consolas" w:cs="Times New Roman"/>
@@ -1909,7 +1931,6 @@
         </w:rPr>
         <w:t xml:space="preserve">            </w:t>
       </w:r>
-      <w:proofErr w:type="gramStart"/>
       <w:r>
         <w:rPr>
           <w:rFonts w:ascii="Consolas" w:eastAsia="Times New Roman" w:hAnsi="Consolas" w:cs="Times New Roman"/>
@@ -1928,7 +1949,6 @@
         </w:rPr>
         <w:t>(</w:t>
       </w:r>
-      <w:proofErr w:type="gramEnd"/>
       <w:r>
         <w:rPr>
           <w:rFonts w:ascii="Consolas" w:eastAsia="Times New Roman" w:hAnsi="Consolas" w:cs="Times New Roman"/>
@@ -2097,17 +2117,7 @@
           <w:sz w:val="16"/>
           <w:szCs w:val="16"/>
         </w:rPr>
-        <w:t xml:space="preserve">            </w:t>
-      </w:r>
-      <w:proofErr w:type="gramStart"/>
-      <w:r>
-        <w:rPr>
-          <w:rFonts w:ascii="Consolas" w:eastAsia="Times New Roman" w:hAnsi="Consolas" w:cs="Times New Roman"/>
-          <w:color w:val="000000"/>
-          <w:sz w:val="16"/>
-          <w:szCs w:val="16"/>
-        </w:rPr>
-        <w:t>}</w:t>
+        <w:t>            }</w:t>
       </w:r>
       <w:proofErr w:type="spellStart"/>
       <w:r>
@@ -2120,7 +2130,6 @@
         <w:t>elseif</w:t>
       </w:r>
       <w:proofErr w:type="spellEnd"/>
-      <w:proofErr w:type="gramEnd"/>
       <w:r>
         <w:rPr>
           <w:rFonts w:ascii="Consolas" w:eastAsia="Times New Roman" w:hAnsi="Consolas" w:cs="Times New Roman"/>
@@ -2298,17 +2307,7 @@
           <w:sz w:val="16"/>
           <w:szCs w:val="16"/>
         </w:rPr>
-        <w:t xml:space="preserve">            </w:t>
-      </w:r>
-      <w:proofErr w:type="gramStart"/>
-      <w:r>
-        <w:rPr>
-          <w:rFonts w:ascii="Consolas" w:eastAsia="Times New Roman" w:hAnsi="Consolas" w:cs="Times New Roman"/>
-          <w:color w:val="000000"/>
-          <w:sz w:val="16"/>
-          <w:szCs w:val="16"/>
-        </w:rPr>
-        <w:t>}</w:t>
+        <w:t>            }</w:t>
       </w:r>
       <w:r>
         <w:rPr>
@@ -2319,7 +2318,6 @@
         </w:rPr>
         <w:t>else</w:t>
       </w:r>
-      <w:proofErr w:type="gramEnd"/>
       <w:r>
         <w:rPr>
           <w:rFonts w:ascii="Consolas" w:eastAsia="Times New Roman" w:hAnsi="Consolas" w:cs="Times New Roman"/>
@@ -2350,7 +2348,6 @@
         </w:rPr>
         <w:t xml:space="preserve">                </w:t>
       </w:r>
-      <w:proofErr w:type="gramStart"/>
       <w:r>
         <w:rPr>
           <w:rFonts w:ascii="Consolas" w:eastAsia="Times New Roman" w:hAnsi="Consolas" w:cs="Times New Roman"/>
@@ -2360,7 +2357,6 @@
         </w:rPr>
         <w:t>return</w:t>
       </w:r>
-      <w:proofErr w:type="gramEnd"/>
       <w:r>
         <w:rPr>
           <w:rFonts w:ascii="Consolas" w:eastAsia="Times New Roman" w:hAnsi="Consolas" w:cs="Times New Roman"/>
@@ -2463,7 +2459,6 @@
         </w:rPr>
         <w:t xml:space="preserve">        </w:t>
       </w:r>
-      <w:proofErr w:type="gramStart"/>
       <w:r>
         <w:rPr>
           <w:rFonts w:ascii="Consolas" w:eastAsia="Times New Roman" w:hAnsi="Consolas" w:cs="Times New Roman"/>
@@ -2473,7 +2468,6 @@
         </w:rPr>
         <w:t>return</w:t>
       </w:r>
-      <w:proofErr w:type="gramEnd"/>
       <w:r>
         <w:rPr>
           <w:rFonts w:ascii="Consolas" w:eastAsia="Times New Roman" w:hAnsi="Consolas" w:cs="Times New Roman"/>
@@ -2617,7 +2611,6 @@
           <w:bdr w:val="single" w:sz="2" w:space="0" w:color="auto" w:frame="1"/>
         </w:rPr>
       </w:pPr>
-      <w:proofErr w:type="gramStart"/>
       <w:r>
         <w:rPr>
           <w:rFonts w:ascii="Times New Roman" w:eastAsia="Times New Roman" w:hAnsi="Times New Roman" w:cs="Times New Roman"/>
@@ -2630,7 +2623,6 @@
         </w:rPr>
         <w:t>subsequence</w:t>
       </w:r>
-      <w:proofErr w:type="gramEnd"/>
     </w:p>
     <w:p>
       <w:pPr>
@@ -2781,27 +2773,7 @@
           <w:szCs w:val="17"/>
           <w:bdr w:val="single" w:sz="2" w:space="0" w:color="auto" w:frame="1"/>
         </w:rPr>
-        <w:t xml:space="preserve"> = [10</w:t>
-      </w:r>
-      <w:proofErr w:type="gramStart"/>
-      <w:r>
-        <w:rPr>
-          <w:rFonts w:ascii="Arial" w:eastAsia="Times New Roman" w:hAnsi="Arial" w:cs="Arial"/>
-          <w:sz w:val="17"/>
-          <w:szCs w:val="17"/>
-          <w:bdr w:val="single" w:sz="2" w:space="0" w:color="auto" w:frame="1"/>
-        </w:rPr>
-        <w:t>,9,2,5,3,7,101,18</w:t>
-      </w:r>
-      <w:proofErr w:type="gramEnd"/>
-      <w:r>
-        <w:rPr>
-          <w:rFonts w:ascii="Arial" w:eastAsia="Times New Roman" w:hAnsi="Arial" w:cs="Arial"/>
-          <w:sz w:val="17"/>
-          <w:szCs w:val="17"/>
-          <w:bdr w:val="single" w:sz="2" w:space="0" w:color="auto" w:frame="1"/>
-        </w:rPr>
-        <w:t>]</w:t>
+        <w:t xml:space="preserve"> = [10,9,2,5,3,7,101,18]</w:t>
       </w:r>
     </w:p>
     <w:p>
@@ -2909,27 +2881,7 @@
           <w:szCs w:val="17"/>
           <w:bdr w:val="single" w:sz="2" w:space="0" w:color="auto" w:frame="1"/>
         </w:rPr>
-        <w:t xml:space="preserve"> The longest increasing subsequence is [2</w:t>
-      </w:r>
-      <w:proofErr w:type="gramStart"/>
-      <w:r>
-        <w:rPr>
-          <w:rFonts w:ascii="Arial" w:eastAsia="Times New Roman" w:hAnsi="Arial" w:cs="Arial"/>
-          <w:sz w:val="17"/>
-          <w:szCs w:val="17"/>
-          <w:bdr w:val="single" w:sz="2" w:space="0" w:color="auto" w:frame="1"/>
-        </w:rPr>
-        <w:t>,3,7,101</w:t>
-      </w:r>
-      <w:proofErr w:type="gramEnd"/>
-      <w:r>
-        <w:rPr>
-          <w:rFonts w:ascii="Arial" w:eastAsia="Times New Roman" w:hAnsi="Arial" w:cs="Arial"/>
-          <w:sz w:val="17"/>
-          <w:szCs w:val="17"/>
-          <w:bdr w:val="single" w:sz="2" w:space="0" w:color="auto" w:frame="1"/>
-        </w:rPr>
-        <w:t>], therefore the length is 4.</w:t>
+        <w:t xml:space="preserve"> The longest increasing subsequence is [2,3,7,101], therefore the length is 4.</w:t>
       </w:r>
     </w:p>
     <w:p>
@@ -3032,27 +2984,7 @@
           <w:szCs w:val="17"/>
           <w:bdr w:val="single" w:sz="2" w:space="0" w:color="auto" w:frame="1"/>
         </w:rPr>
-        <w:t xml:space="preserve"> = [0</w:t>
-      </w:r>
-      <w:proofErr w:type="gramStart"/>
-      <w:r>
-        <w:rPr>
-          <w:rFonts w:ascii="Arial" w:eastAsia="Times New Roman" w:hAnsi="Arial" w:cs="Arial"/>
-          <w:sz w:val="17"/>
-          <w:szCs w:val="17"/>
-          <w:bdr w:val="single" w:sz="2" w:space="0" w:color="auto" w:frame="1"/>
-        </w:rPr>
-        <w:t>,1,0,3,2,3</w:t>
-      </w:r>
-      <w:proofErr w:type="gramEnd"/>
-      <w:r>
-        <w:rPr>
-          <w:rFonts w:ascii="Arial" w:eastAsia="Times New Roman" w:hAnsi="Arial" w:cs="Arial"/>
-          <w:sz w:val="17"/>
-          <w:szCs w:val="17"/>
-          <w:bdr w:val="single" w:sz="2" w:space="0" w:color="auto" w:frame="1"/>
-        </w:rPr>
-        <w:t>]</w:t>
+        <w:t xml:space="preserve"> = [0,1,0,3,2,3]</w:t>
       </w:r>
     </w:p>
     <w:p>
@@ -3209,27 +3141,7 @@
           <w:szCs w:val="17"/>
           <w:bdr w:val="single" w:sz="2" w:space="0" w:color="auto" w:frame="1"/>
         </w:rPr>
-        <w:t xml:space="preserve"> = [7</w:t>
-      </w:r>
-      <w:proofErr w:type="gramStart"/>
-      <w:r>
-        <w:rPr>
-          <w:rFonts w:ascii="Arial" w:eastAsia="Times New Roman" w:hAnsi="Arial" w:cs="Arial"/>
-          <w:sz w:val="17"/>
-          <w:szCs w:val="17"/>
-          <w:bdr w:val="single" w:sz="2" w:space="0" w:color="auto" w:frame="1"/>
-        </w:rPr>
-        <w:t>,7,7,7,7,7,7</w:t>
-      </w:r>
-      <w:proofErr w:type="gramEnd"/>
-      <w:r>
-        <w:rPr>
-          <w:rFonts w:ascii="Arial" w:eastAsia="Times New Roman" w:hAnsi="Arial" w:cs="Arial"/>
-          <w:sz w:val="17"/>
-          <w:szCs w:val="17"/>
-          <w:bdr w:val="single" w:sz="2" w:space="0" w:color="auto" w:frame="1"/>
-        </w:rPr>
-        <w:t>]</w:t>
+        <w:t xml:space="preserve"> = [7,7,7,7,7,7,7]</w:t>
       </w:r>
     </w:p>
     <w:p>
@@ -3307,7 +3219,6 @@
           <w:szCs w:val="16"/>
         </w:rPr>
       </w:pPr>
-      <w:proofErr w:type="gramStart"/>
       <w:r>
         <w:rPr>
           <w:rFonts w:ascii="Consolas" w:eastAsia="Times New Roman" w:hAnsi="Consolas" w:cs="Times New Roman"/>
@@ -3318,7 +3229,6 @@
         <w:lastRenderedPageBreak/>
         <w:t>function</w:t>
       </w:r>
-      <w:proofErr w:type="gramEnd"/>
       <w:r>
         <w:rPr>
           <w:rFonts w:ascii="Consolas" w:eastAsia="Times New Roman" w:hAnsi="Consolas" w:cs="Times New Roman"/>
@@ -3398,7 +3308,6 @@
         </w:rPr>
         <w:t xml:space="preserve">        </w:t>
       </w:r>
-      <w:proofErr w:type="gramStart"/>
       <w:r>
         <w:rPr>
           <w:rFonts w:ascii="Consolas" w:eastAsia="Times New Roman" w:hAnsi="Consolas" w:cs="Times New Roman"/>
@@ -3408,7 +3317,6 @@
         </w:rPr>
         <w:t>if</w:t>
       </w:r>
-      <w:proofErr w:type="gramEnd"/>
       <w:r>
         <w:rPr>
           <w:rFonts w:ascii="Consolas" w:eastAsia="Times New Roman" w:hAnsi="Consolas" w:cs="Times New Roman"/>
@@ -3486,7 +3394,6 @@
         </w:rPr>
         <w:t xml:space="preserve">            </w:t>
       </w:r>
-      <w:proofErr w:type="gramStart"/>
       <w:r>
         <w:rPr>
           <w:rFonts w:ascii="Consolas" w:eastAsia="Times New Roman" w:hAnsi="Consolas" w:cs="Times New Roman"/>
@@ -3496,7 +3403,6 @@
         </w:rPr>
         <w:t>return</w:t>
       </w:r>
-      <w:proofErr w:type="gramEnd"/>
       <w:r>
         <w:rPr>
           <w:rFonts w:ascii="Consolas" w:eastAsia="Times New Roman" w:hAnsi="Consolas" w:cs="Times New Roman"/>
@@ -3596,7 +3502,6 @@
         </w:rPr>
         <w:t xml:space="preserve"> = </w:t>
       </w:r>
-      <w:proofErr w:type="gramStart"/>
       <w:r>
         <w:rPr>
           <w:rFonts w:ascii="Consolas" w:eastAsia="Times New Roman" w:hAnsi="Consolas" w:cs="Times New Roman"/>
@@ -3615,7 +3520,6 @@
         </w:rPr>
         <w:t>(</w:t>
       </w:r>
-      <w:proofErr w:type="gramEnd"/>
       <w:r>
         <w:rPr>
           <w:rFonts w:ascii="Consolas" w:eastAsia="Times New Roman" w:hAnsi="Consolas" w:cs="Times New Roman"/>
@@ -3703,9 +3607,609 @@
           <w:sz w:val="16"/>
           <w:szCs w:val="16"/>
         </w:rPr>
-        <w:t>array_</w:t>
-      </w:r>
-      <w:proofErr w:type="gramStart"/>
+        <w:t>array_fill</w:t>
+      </w:r>
+      <w:proofErr w:type="spellEnd"/>
+      <w:r>
+        <w:rPr>
+          <w:rFonts w:ascii="Consolas" w:eastAsia="Times New Roman" w:hAnsi="Consolas" w:cs="Times New Roman"/>
+          <w:color w:val="000000"/>
+          <w:sz w:val="16"/>
+          <w:szCs w:val="16"/>
+        </w:rPr>
+        <w:t>(</w:t>
+      </w:r>
+      <w:r>
+        <w:rPr>
+          <w:rFonts w:ascii="Consolas" w:eastAsia="Times New Roman" w:hAnsi="Consolas" w:cs="Times New Roman"/>
+          <w:color w:val="098658"/>
+          <w:sz w:val="16"/>
+          <w:szCs w:val="16"/>
+        </w:rPr>
+        <w:t>0</w:t>
+      </w:r>
+      <w:r>
+        <w:rPr>
+          <w:rFonts w:ascii="Consolas" w:eastAsia="Times New Roman" w:hAnsi="Consolas" w:cs="Times New Roman"/>
+          <w:color w:val="000000"/>
+          <w:sz w:val="16"/>
+          <w:szCs w:val="16"/>
+        </w:rPr>
+        <w:t xml:space="preserve">, </w:t>
+      </w:r>
+      <w:r>
+        <w:rPr>
+          <w:rFonts w:ascii="Consolas" w:eastAsia="Times New Roman" w:hAnsi="Consolas" w:cs="Times New Roman"/>
+          <w:color w:val="001080"/>
+          <w:sz w:val="16"/>
+          <w:szCs w:val="16"/>
+        </w:rPr>
+        <w:t>$n</w:t>
+      </w:r>
+      <w:r>
+        <w:rPr>
+          <w:rFonts w:ascii="Consolas" w:eastAsia="Times New Roman" w:hAnsi="Consolas" w:cs="Times New Roman"/>
+          <w:color w:val="000000"/>
+          <w:sz w:val="16"/>
+          <w:szCs w:val="16"/>
+        </w:rPr>
+        <w:t xml:space="preserve">, </w:t>
+      </w:r>
+      <w:r>
+        <w:rPr>
+          <w:rFonts w:ascii="Consolas" w:eastAsia="Times New Roman" w:hAnsi="Consolas" w:cs="Times New Roman"/>
+          <w:color w:val="098658"/>
+          <w:sz w:val="16"/>
+          <w:szCs w:val="16"/>
+        </w:rPr>
+        <w:t>1</w:t>
+      </w:r>
+      <w:r>
+        <w:rPr>
+          <w:rFonts w:ascii="Consolas" w:eastAsia="Times New Roman" w:hAnsi="Consolas" w:cs="Times New Roman"/>
+          <w:color w:val="000000"/>
+          <w:sz w:val="16"/>
+          <w:szCs w:val="16"/>
+        </w:rPr>
+        <w:t>);</w:t>
+      </w:r>
+    </w:p>
+    <w:p>
+      <w:pPr>
+        <w:shd w:val="clear" w:color="auto" w:fill="FFFFFF"/>
+        <w:spacing w:after="0" w:line="218" w:lineRule="atLeast"/>
+        <w:rPr>
+          <w:rFonts w:ascii="Consolas" w:eastAsia="Times New Roman" w:hAnsi="Consolas" w:cs="Times New Roman"/>
+          <w:color w:val="000000"/>
+          <w:sz w:val="16"/>
+          <w:szCs w:val="16"/>
+        </w:rPr>
+      </w:pPr>
+    </w:p>
+    <w:p>
+      <w:pPr>
+        <w:shd w:val="clear" w:color="auto" w:fill="FFFFFF"/>
+        <w:spacing w:after="0" w:line="218" w:lineRule="atLeast"/>
+        <w:rPr>
+          <w:rFonts w:ascii="Consolas" w:eastAsia="Times New Roman" w:hAnsi="Consolas" w:cs="Times New Roman"/>
+          <w:color w:val="000000"/>
+          <w:sz w:val="16"/>
+          <w:szCs w:val="16"/>
+        </w:rPr>
+      </w:pPr>
+      <w:r>
+        <w:rPr>
+          <w:rFonts w:ascii="Consolas" w:eastAsia="Times New Roman" w:hAnsi="Consolas" w:cs="Times New Roman"/>
+          <w:color w:val="000000"/>
+          <w:sz w:val="16"/>
+          <w:szCs w:val="16"/>
+        </w:rPr>
+        <w:t xml:space="preserve">        </w:t>
+      </w:r>
+      <w:r>
+        <w:rPr>
+          <w:rFonts w:ascii="Consolas" w:eastAsia="Times New Roman" w:hAnsi="Consolas" w:cs="Times New Roman"/>
+          <w:color w:val="AF00DB"/>
+          <w:sz w:val="16"/>
+          <w:szCs w:val="16"/>
+        </w:rPr>
+        <w:t>for</w:t>
+      </w:r>
+      <w:r>
+        <w:rPr>
+          <w:rFonts w:ascii="Consolas" w:eastAsia="Times New Roman" w:hAnsi="Consolas" w:cs="Times New Roman"/>
+          <w:color w:val="000000"/>
+          <w:sz w:val="16"/>
+          <w:szCs w:val="16"/>
+        </w:rPr>
+        <w:t xml:space="preserve"> (</w:t>
+      </w:r>
+      <w:r>
+        <w:rPr>
+          <w:rFonts w:ascii="Consolas" w:eastAsia="Times New Roman" w:hAnsi="Consolas" w:cs="Times New Roman"/>
+          <w:color w:val="001080"/>
+          <w:sz w:val="16"/>
+          <w:szCs w:val="16"/>
+        </w:rPr>
+        <w:t>$</w:t>
+      </w:r>
+      <w:proofErr w:type="spellStart"/>
+      <w:r>
+        <w:rPr>
+          <w:rFonts w:ascii="Consolas" w:eastAsia="Times New Roman" w:hAnsi="Consolas" w:cs="Times New Roman"/>
+          <w:color w:val="001080"/>
+          <w:sz w:val="16"/>
+          <w:szCs w:val="16"/>
+        </w:rPr>
+        <w:t>i</w:t>
+      </w:r>
+      <w:proofErr w:type="spellEnd"/>
+      <w:r>
+        <w:rPr>
+          <w:rFonts w:ascii="Consolas" w:eastAsia="Times New Roman" w:hAnsi="Consolas" w:cs="Times New Roman"/>
+          <w:color w:val="000000"/>
+          <w:sz w:val="16"/>
+          <w:szCs w:val="16"/>
+        </w:rPr>
+        <w:t xml:space="preserve"> = </w:t>
+      </w:r>
+      <w:r>
+        <w:rPr>
+          <w:rFonts w:ascii="Consolas" w:eastAsia="Times New Roman" w:hAnsi="Consolas" w:cs="Times New Roman"/>
+          <w:color w:val="098658"/>
+          <w:sz w:val="16"/>
+          <w:szCs w:val="16"/>
+        </w:rPr>
+        <w:t>1</w:t>
+      </w:r>
+      <w:r>
+        <w:rPr>
+          <w:rFonts w:ascii="Consolas" w:eastAsia="Times New Roman" w:hAnsi="Consolas" w:cs="Times New Roman"/>
+          <w:color w:val="000000"/>
+          <w:sz w:val="16"/>
+          <w:szCs w:val="16"/>
+        </w:rPr>
+        <w:t xml:space="preserve">; </w:t>
+      </w:r>
+      <w:r>
+        <w:rPr>
+          <w:rFonts w:ascii="Consolas" w:eastAsia="Times New Roman" w:hAnsi="Consolas" w:cs="Times New Roman"/>
+          <w:color w:val="001080"/>
+          <w:sz w:val="16"/>
+          <w:szCs w:val="16"/>
+        </w:rPr>
+        <w:t>$</w:t>
+      </w:r>
+      <w:proofErr w:type="spellStart"/>
+      <w:r>
+        <w:rPr>
+          <w:rFonts w:ascii="Consolas" w:eastAsia="Times New Roman" w:hAnsi="Consolas" w:cs="Times New Roman"/>
+          <w:color w:val="001080"/>
+          <w:sz w:val="16"/>
+          <w:szCs w:val="16"/>
+        </w:rPr>
+        <w:t>i</w:t>
+      </w:r>
+      <w:proofErr w:type="spellEnd"/>
+      <w:r>
+        <w:rPr>
+          <w:rFonts w:ascii="Consolas" w:eastAsia="Times New Roman" w:hAnsi="Consolas" w:cs="Times New Roman"/>
+          <w:color w:val="000000"/>
+          <w:sz w:val="16"/>
+          <w:szCs w:val="16"/>
+        </w:rPr>
+        <w:t xml:space="preserve"> &lt; </w:t>
+      </w:r>
+      <w:r>
+        <w:rPr>
+          <w:rFonts w:ascii="Consolas" w:eastAsia="Times New Roman" w:hAnsi="Consolas" w:cs="Times New Roman"/>
+          <w:color w:val="001080"/>
+          <w:sz w:val="16"/>
+          <w:szCs w:val="16"/>
+        </w:rPr>
+        <w:t>$n</w:t>
+      </w:r>
+      <w:r>
+        <w:rPr>
+          <w:rFonts w:ascii="Consolas" w:eastAsia="Times New Roman" w:hAnsi="Consolas" w:cs="Times New Roman"/>
+          <w:color w:val="000000"/>
+          <w:sz w:val="16"/>
+          <w:szCs w:val="16"/>
+        </w:rPr>
+        <w:t xml:space="preserve">; </w:t>
+      </w:r>
+      <w:r>
+        <w:rPr>
+          <w:rFonts w:ascii="Consolas" w:eastAsia="Times New Roman" w:hAnsi="Consolas" w:cs="Times New Roman"/>
+          <w:color w:val="001080"/>
+          <w:sz w:val="16"/>
+          <w:szCs w:val="16"/>
+        </w:rPr>
+        <w:t>$</w:t>
+      </w:r>
+      <w:proofErr w:type="spellStart"/>
+      <w:r>
+        <w:rPr>
+          <w:rFonts w:ascii="Consolas" w:eastAsia="Times New Roman" w:hAnsi="Consolas" w:cs="Times New Roman"/>
+          <w:color w:val="001080"/>
+          <w:sz w:val="16"/>
+          <w:szCs w:val="16"/>
+        </w:rPr>
+        <w:t>i</w:t>
+      </w:r>
+      <w:proofErr w:type="spellEnd"/>
+      <w:r>
+        <w:rPr>
+          <w:rFonts w:ascii="Consolas" w:eastAsia="Times New Roman" w:hAnsi="Consolas" w:cs="Times New Roman"/>
+          <w:color w:val="000000"/>
+          <w:sz w:val="16"/>
+          <w:szCs w:val="16"/>
+        </w:rPr>
+        <w:t>++) {</w:t>
+      </w:r>
+    </w:p>
+    <w:p>
+      <w:pPr>
+        <w:shd w:val="clear" w:color="auto" w:fill="FFFFFF"/>
+        <w:spacing w:after="0" w:line="218" w:lineRule="atLeast"/>
+        <w:rPr>
+          <w:rFonts w:ascii="Consolas" w:eastAsia="Times New Roman" w:hAnsi="Consolas" w:cs="Times New Roman"/>
+          <w:color w:val="000000"/>
+          <w:sz w:val="16"/>
+          <w:szCs w:val="16"/>
+        </w:rPr>
+      </w:pPr>
+      <w:r>
+        <w:rPr>
+          <w:rFonts w:ascii="Consolas" w:eastAsia="Times New Roman" w:hAnsi="Consolas" w:cs="Times New Roman"/>
+          <w:color w:val="000000"/>
+          <w:sz w:val="16"/>
+          <w:szCs w:val="16"/>
+        </w:rPr>
+        <w:t xml:space="preserve">            </w:t>
+      </w:r>
+      <w:r>
+        <w:rPr>
+          <w:rFonts w:ascii="Consolas" w:eastAsia="Times New Roman" w:hAnsi="Consolas" w:cs="Times New Roman"/>
+          <w:color w:val="AF00DB"/>
+          <w:sz w:val="16"/>
+          <w:szCs w:val="16"/>
+        </w:rPr>
+        <w:t>for</w:t>
+      </w:r>
+      <w:r>
+        <w:rPr>
+          <w:rFonts w:ascii="Consolas" w:eastAsia="Times New Roman" w:hAnsi="Consolas" w:cs="Times New Roman"/>
+          <w:color w:val="000000"/>
+          <w:sz w:val="16"/>
+          <w:szCs w:val="16"/>
+        </w:rPr>
+        <w:t xml:space="preserve"> (</w:t>
+      </w:r>
+      <w:r>
+        <w:rPr>
+          <w:rFonts w:ascii="Consolas" w:eastAsia="Times New Roman" w:hAnsi="Consolas" w:cs="Times New Roman"/>
+          <w:color w:val="001080"/>
+          <w:sz w:val="16"/>
+          <w:szCs w:val="16"/>
+        </w:rPr>
+        <w:t>$j</w:t>
+      </w:r>
+      <w:r>
+        <w:rPr>
+          <w:rFonts w:ascii="Consolas" w:eastAsia="Times New Roman" w:hAnsi="Consolas" w:cs="Times New Roman"/>
+          <w:color w:val="000000"/>
+          <w:sz w:val="16"/>
+          <w:szCs w:val="16"/>
+        </w:rPr>
+        <w:t xml:space="preserve"> = </w:t>
+      </w:r>
+      <w:r>
+        <w:rPr>
+          <w:rFonts w:ascii="Consolas" w:eastAsia="Times New Roman" w:hAnsi="Consolas" w:cs="Times New Roman"/>
+          <w:color w:val="098658"/>
+          <w:sz w:val="16"/>
+          <w:szCs w:val="16"/>
+        </w:rPr>
+        <w:t>0</w:t>
+      </w:r>
+      <w:r>
+        <w:rPr>
+          <w:rFonts w:ascii="Consolas" w:eastAsia="Times New Roman" w:hAnsi="Consolas" w:cs="Times New Roman"/>
+          <w:color w:val="000000"/>
+          <w:sz w:val="16"/>
+          <w:szCs w:val="16"/>
+        </w:rPr>
+        <w:t xml:space="preserve">; </w:t>
+      </w:r>
+      <w:r>
+        <w:rPr>
+          <w:rFonts w:ascii="Consolas" w:eastAsia="Times New Roman" w:hAnsi="Consolas" w:cs="Times New Roman"/>
+          <w:color w:val="001080"/>
+          <w:sz w:val="16"/>
+          <w:szCs w:val="16"/>
+        </w:rPr>
+        <w:t>$j</w:t>
+      </w:r>
+      <w:r>
+        <w:rPr>
+          <w:rFonts w:ascii="Consolas" w:eastAsia="Times New Roman" w:hAnsi="Consolas" w:cs="Times New Roman"/>
+          <w:color w:val="000000"/>
+          <w:sz w:val="16"/>
+          <w:szCs w:val="16"/>
+        </w:rPr>
+        <w:t xml:space="preserve"> &lt; </w:t>
+      </w:r>
+      <w:r>
+        <w:rPr>
+          <w:rFonts w:ascii="Consolas" w:eastAsia="Times New Roman" w:hAnsi="Consolas" w:cs="Times New Roman"/>
+          <w:color w:val="001080"/>
+          <w:sz w:val="16"/>
+          <w:szCs w:val="16"/>
+        </w:rPr>
+        <w:t>$</w:t>
+      </w:r>
+      <w:proofErr w:type="spellStart"/>
+      <w:r>
+        <w:rPr>
+          <w:rFonts w:ascii="Consolas" w:eastAsia="Times New Roman" w:hAnsi="Consolas" w:cs="Times New Roman"/>
+          <w:color w:val="001080"/>
+          <w:sz w:val="16"/>
+          <w:szCs w:val="16"/>
+        </w:rPr>
+        <w:t>i</w:t>
+      </w:r>
+      <w:proofErr w:type="spellEnd"/>
+      <w:r>
+        <w:rPr>
+          <w:rFonts w:ascii="Consolas" w:eastAsia="Times New Roman" w:hAnsi="Consolas" w:cs="Times New Roman"/>
+          <w:color w:val="000000"/>
+          <w:sz w:val="16"/>
+          <w:szCs w:val="16"/>
+        </w:rPr>
+        <w:t xml:space="preserve">; </w:t>
+      </w:r>
+      <w:r>
+        <w:rPr>
+          <w:rFonts w:ascii="Consolas" w:eastAsia="Times New Roman" w:hAnsi="Consolas" w:cs="Times New Roman"/>
+          <w:color w:val="001080"/>
+          <w:sz w:val="16"/>
+          <w:szCs w:val="16"/>
+        </w:rPr>
+        <w:t>$j</w:t>
+      </w:r>
+      <w:r>
+        <w:rPr>
+          <w:rFonts w:ascii="Consolas" w:eastAsia="Times New Roman" w:hAnsi="Consolas" w:cs="Times New Roman"/>
+          <w:color w:val="000000"/>
+          <w:sz w:val="16"/>
+          <w:szCs w:val="16"/>
+        </w:rPr>
+        <w:t>++) {</w:t>
+      </w:r>
+    </w:p>
+    <w:p>
+      <w:pPr>
+        <w:shd w:val="clear" w:color="auto" w:fill="FFFFFF"/>
+        <w:spacing w:after="0" w:line="218" w:lineRule="atLeast"/>
+        <w:rPr>
+          <w:rFonts w:ascii="Consolas" w:eastAsia="Times New Roman" w:hAnsi="Consolas" w:cs="Times New Roman"/>
+          <w:color w:val="000000"/>
+          <w:sz w:val="16"/>
+          <w:szCs w:val="16"/>
+        </w:rPr>
+      </w:pPr>
+      <w:r>
+        <w:rPr>
+          <w:rFonts w:ascii="Consolas" w:eastAsia="Times New Roman" w:hAnsi="Consolas" w:cs="Times New Roman"/>
+          <w:color w:val="000000"/>
+          <w:sz w:val="16"/>
+          <w:szCs w:val="16"/>
+        </w:rPr>
+        <w:t xml:space="preserve">                </w:t>
+      </w:r>
+      <w:r>
+        <w:rPr>
+          <w:rFonts w:ascii="Consolas" w:eastAsia="Times New Roman" w:hAnsi="Consolas" w:cs="Times New Roman"/>
+          <w:color w:val="AF00DB"/>
+          <w:sz w:val="16"/>
+          <w:szCs w:val="16"/>
+        </w:rPr>
+        <w:t>if</w:t>
+      </w:r>
+      <w:r>
+        <w:rPr>
+          <w:rFonts w:ascii="Consolas" w:eastAsia="Times New Roman" w:hAnsi="Consolas" w:cs="Times New Roman"/>
+          <w:color w:val="000000"/>
+          <w:sz w:val="16"/>
+          <w:szCs w:val="16"/>
+        </w:rPr>
+        <w:t xml:space="preserve"> (</w:t>
+      </w:r>
+      <w:r>
+        <w:rPr>
+          <w:rFonts w:ascii="Consolas" w:eastAsia="Times New Roman" w:hAnsi="Consolas" w:cs="Times New Roman"/>
+          <w:color w:val="001080"/>
+          <w:sz w:val="16"/>
+          <w:szCs w:val="16"/>
+        </w:rPr>
+        <w:t>$</w:t>
+      </w:r>
+      <w:proofErr w:type="spellStart"/>
+      <w:r>
+        <w:rPr>
+          <w:rFonts w:ascii="Consolas" w:eastAsia="Times New Roman" w:hAnsi="Consolas" w:cs="Times New Roman"/>
+          <w:color w:val="001080"/>
+          <w:sz w:val="16"/>
+          <w:szCs w:val="16"/>
+        </w:rPr>
+        <w:t>nums</w:t>
+      </w:r>
+      <w:proofErr w:type="spellEnd"/>
+      <w:r>
+        <w:rPr>
+          <w:rFonts w:ascii="Consolas" w:eastAsia="Times New Roman" w:hAnsi="Consolas" w:cs="Times New Roman"/>
+          <w:color w:val="000000"/>
+          <w:sz w:val="16"/>
+          <w:szCs w:val="16"/>
+        </w:rPr>
+        <w:t>[</w:t>
+      </w:r>
+      <w:r>
+        <w:rPr>
+          <w:rFonts w:ascii="Consolas" w:eastAsia="Times New Roman" w:hAnsi="Consolas" w:cs="Times New Roman"/>
+          <w:color w:val="001080"/>
+          <w:sz w:val="16"/>
+          <w:szCs w:val="16"/>
+        </w:rPr>
+        <w:t>$</w:t>
+      </w:r>
+      <w:proofErr w:type="spellStart"/>
+      <w:r>
+        <w:rPr>
+          <w:rFonts w:ascii="Consolas" w:eastAsia="Times New Roman" w:hAnsi="Consolas" w:cs="Times New Roman"/>
+          <w:color w:val="001080"/>
+          <w:sz w:val="16"/>
+          <w:szCs w:val="16"/>
+        </w:rPr>
+        <w:t>i</w:t>
+      </w:r>
+      <w:proofErr w:type="spellEnd"/>
+      <w:r>
+        <w:rPr>
+          <w:rFonts w:ascii="Consolas" w:eastAsia="Times New Roman" w:hAnsi="Consolas" w:cs="Times New Roman"/>
+          <w:color w:val="000000"/>
+          <w:sz w:val="16"/>
+          <w:szCs w:val="16"/>
+        </w:rPr>
+        <w:t xml:space="preserve">] &gt; </w:t>
+      </w:r>
+      <w:r>
+        <w:rPr>
+          <w:rFonts w:ascii="Consolas" w:eastAsia="Times New Roman" w:hAnsi="Consolas" w:cs="Times New Roman"/>
+          <w:color w:val="001080"/>
+          <w:sz w:val="16"/>
+          <w:szCs w:val="16"/>
+        </w:rPr>
+        <w:t>$</w:t>
+      </w:r>
+      <w:proofErr w:type="spellStart"/>
+      <w:r>
+        <w:rPr>
+          <w:rFonts w:ascii="Consolas" w:eastAsia="Times New Roman" w:hAnsi="Consolas" w:cs="Times New Roman"/>
+          <w:color w:val="001080"/>
+          <w:sz w:val="16"/>
+          <w:szCs w:val="16"/>
+        </w:rPr>
+        <w:t>nums</w:t>
+      </w:r>
+      <w:proofErr w:type="spellEnd"/>
+      <w:r>
+        <w:rPr>
+          <w:rFonts w:ascii="Consolas" w:eastAsia="Times New Roman" w:hAnsi="Consolas" w:cs="Times New Roman"/>
+          <w:color w:val="000000"/>
+          <w:sz w:val="16"/>
+          <w:szCs w:val="16"/>
+        </w:rPr>
+        <w:t>[</w:t>
+      </w:r>
+      <w:r>
+        <w:rPr>
+          <w:rFonts w:ascii="Consolas" w:eastAsia="Times New Roman" w:hAnsi="Consolas" w:cs="Times New Roman"/>
+          <w:color w:val="001080"/>
+          <w:sz w:val="16"/>
+          <w:szCs w:val="16"/>
+        </w:rPr>
+        <w:t>$j</w:t>
+      </w:r>
+      <w:r>
+        <w:rPr>
+          <w:rFonts w:ascii="Consolas" w:eastAsia="Times New Roman" w:hAnsi="Consolas" w:cs="Times New Roman"/>
+          <w:color w:val="000000"/>
+          <w:sz w:val="16"/>
+          <w:szCs w:val="16"/>
+        </w:rPr>
+        <w:t>]) {</w:t>
+      </w:r>
+    </w:p>
+    <w:p>
+      <w:pPr>
+        <w:shd w:val="clear" w:color="auto" w:fill="FFFFFF"/>
+        <w:spacing w:after="0" w:line="218" w:lineRule="atLeast"/>
+        <w:rPr>
+          <w:rFonts w:ascii="Consolas" w:eastAsia="Times New Roman" w:hAnsi="Consolas" w:cs="Times New Roman"/>
+          <w:color w:val="000000"/>
+          <w:sz w:val="16"/>
+          <w:szCs w:val="16"/>
+        </w:rPr>
+      </w:pPr>
+      <w:r>
+        <w:rPr>
+          <w:rFonts w:ascii="Consolas" w:eastAsia="Times New Roman" w:hAnsi="Consolas" w:cs="Times New Roman"/>
+          <w:color w:val="000000"/>
+          <w:sz w:val="16"/>
+          <w:szCs w:val="16"/>
+        </w:rPr>
+        <w:t xml:space="preserve">                    </w:t>
+      </w:r>
+      <w:r>
+        <w:rPr>
+          <w:rFonts w:ascii="Consolas" w:eastAsia="Times New Roman" w:hAnsi="Consolas" w:cs="Times New Roman"/>
+          <w:color w:val="001080"/>
+          <w:sz w:val="16"/>
+          <w:szCs w:val="16"/>
+        </w:rPr>
+        <w:t>$</w:t>
+      </w:r>
+      <w:proofErr w:type="spellStart"/>
+      <w:r>
+        <w:rPr>
+          <w:rFonts w:ascii="Consolas" w:eastAsia="Times New Roman" w:hAnsi="Consolas" w:cs="Times New Roman"/>
+          <w:color w:val="001080"/>
+          <w:sz w:val="16"/>
+          <w:szCs w:val="16"/>
+        </w:rPr>
+        <w:t>dp</w:t>
+      </w:r>
+      <w:proofErr w:type="spellEnd"/>
+      <w:r>
+        <w:rPr>
+          <w:rFonts w:ascii="Consolas" w:eastAsia="Times New Roman" w:hAnsi="Consolas" w:cs="Times New Roman"/>
+          <w:color w:val="000000"/>
+          <w:sz w:val="16"/>
+          <w:szCs w:val="16"/>
+        </w:rPr>
+        <w:t>[</w:t>
+      </w:r>
+      <w:r>
+        <w:rPr>
+          <w:rFonts w:ascii="Consolas" w:eastAsia="Times New Roman" w:hAnsi="Consolas" w:cs="Times New Roman"/>
+          <w:color w:val="001080"/>
+          <w:sz w:val="16"/>
+          <w:szCs w:val="16"/>
+        </w:rPr>
+        <w:t>$</w:t>
+      </w:r>
+      <w:proofErr w:type="spellStart"/>
+      <w:r>
+        <w:rPr>
+          <w:rFonts w:ascii="Consolas" w:eastAsia="Times New Roman" w:hAnsi="Consolas" w:cs="Times New Roman"/>
+          <w:color w:val="001080"/>
+          <w:sz w:val="16"/>
+          <w:szCs w:val="16"/>
+        </w:rPr>
+        <w:t>i</w:t>
+      </w:r>
+      <w:proofErr w:type="spellEnd"/>
+      <w:r>
+        <w:rPr>
+          <w:rFonts w:ascii="Consolas" w:eastAsia="Times New Roman" w:hAnsi="Consolas" w:cs="Times New Roman"/>
+          <w:color w:val="000000"/>
+          <w:sz w:val="16"/>
+          <w:szCs w:val="16"/>
+        </w:rPr>
+        <w:t xml:space="preserve">] = </w:t>
+      </w:r>
       <w:r>
         <w:rPr>
           <w:rFonts w:ascii="Consolas" w:eastAsia="Times New Roman" w:hAnsi="Consolas" w:cs="Times New Roman"/>
@@ -3713,7 +4217,35 @@
           <w:sz w:val="16"/>
           <w:szCs w:val="16"/>
         </w:rPr>
-        <w:t>fill</w:t>
+        <w:t>max</w:t>
+      </w:r>
+      <w:r>
+        <w:rPr>
+          <w:rFonts w:ascii="Consolas" w:eastAsia="Times New Roman" w:hAnsi="Consolas" w:cs="Times New Roman"/>
+          <w:color w:val="000000"/>
+          <w:sz w:val="16"/>
+          <w:szCs w:val="16"/>
+        </w:rPr>
+        <w:t>(</w:t>
+      </w:r>
+      <w:r>
+        <w:rPr>
+          <w:rFonts w:ascii="Consolas" w:eastAsia="Times New Roman" w:hAnsi="Consolas" w:cs="Times New Roman"/>
+          <w:color w:val="001080"/>
+          <w:sz w:val="16"/>
+          <w:szCs w:val="16"/>
+        </w:rPr>
+        <w:t>$</w:t>
+      </w:r>
+      <w:proofErr w:type="spellStart"/>
+      <w:r>
+        <w:rPr>
+          <w:rFonts w:ascii="Consolas" w:eastAsia="Times New Roman" w:hAnsi="Consolas" w:cs="Times New Roman"/>
+          <w:color w:val="001080"/>
+          <w:sz w:val="16"/>
+          <w:szCs w:val="16"/>
+        </w:rPr>
+        <w:t>dp</w:t>
       </w:r>
       <w:proofErr w:type="spellEnd"/>
       <w:r>
@@ -3723,9 +4255,84 @@
           <w:sz w:val="16"/>
           <w:szCs w:val="16"/>
         </w:rPr>
-        <w:t>(</w:t>
-      </w:r>
-      <w:proofErr w:type="gramEnd"/>
+        <w:t>[</w:t>
+      </w:r>
+      <w:r>
+        <w:rPr>
+          <w:rFonts w:ascii="Consolas" w:eastAsia="Times New Roman" w:hAnsi="Consolas" w:cs="Times New Roman"/>
+          <w:color w:val="001080"/>
+          <w:sz w:val="16"/>
+          <w:szCs w:val="16"/>
+        </w:rPr>
+        <w:t>$</w:t>
+      </w:r>
+      <w:proofErr w:type="spellStart"/>
+      <w:r>
+        <w:rPr>
+          <w:rFonts w:ascii="Consolas" w:eastAsia="Times New Roman" w:hAnsi="Consolas" w:cs="Times New Roman"/>
+          <w:color w:val="001080"/>
+          <w:sz w:val="16"/>
+          <w:szCs w:val="16"/>
+        </w:rPr>
+        <w:t>i</w:t>
+      </w:r>
+      <w:proofErr w:type="spellEnd"/>
+      <w:r>
+        <w:rPr>
+          <w:rFonts w:ascii="Consolas" w:eastAsia="Times New Roman" w:hAnsi="Consolas" w:cs="Times New Roman"/>
+          <w:color w:val="000000"/>
+          <w:sz w:val="16"/>
+          <w:szCs w:val="16"/>
+        </w:rPr>
+        <w:t xml:space="preserve">], </w:t>
+      </w:r>
+      <w:r>
+        <w:rPr>
+          <w:rFonts w:ascii="Consolas" w:eastAsia="Times New Roman" w:hAnsi="Consolas" w:cs="Times New Roman"/>
+          <w:color w:val="001080"/>
+          <w:sz w:val="16"/>
+          <w:szCs w:val="16"/>
+        </w:rPr>
+        <w:t>$</w:t>
+      </w:r>
+      <w:proofErr w:type="spellStart"/>
+      <w:r>
+        <w:rPr>
+          <w:rFonts w:ascii="Consolas" w:eastAsia="Times New Roman" w:hAnsi="Consolas" w:cs="Times New Roman"/>
+          <w:color w:val="001080"/>
+          <w:sz w:val="16"/>
+          <w:szCs w:val="16"/>
+        </w:rPr>
+        <w:t>dp</w:t>
+      </w:r>
+      <w:proofErr w:type="spellEnd"/>
+      <w:r>
+        <w:rPr>
+          <w:rFonts w:ascii="Consolas" w:eastAsia="Times New Roman" w:hAnsi="Consolas" w:cs="Times New Roman"/>
+          <w:color w:val="000000"/>
+          <w:sz w:val="16"/>
+          <w:szCs w:val="16"/>
+        </w:rPr>
+        <w:t>[</w:t>
+      </w:r>
+      <w:r>
+        <w:rPr>
+          <w:rFonts w:ascii="Consolas" w:eastAsia="Times New Roman" w:hAnsi="Consolas" w:cs="Times New Roman"/>
+          <w:color w:val="001080"/>
+          <w:sz w:val="16"/>
+          <w:szCs w:val="16"/>
+        </w:rPr>
+        <w:t>$j</w:t>
+      </w:r>
+      <w:r>
+        <w:rPr>
+          <w:rFonts w:ascii="Consolas" w:eastAsia="Times New Roman" w:hAnsi="Consolas" w:cs="Times New Roman"/>
+          <w:color w:val="000000"/>
+          <w:sz w:val="16"/>
+          <w:szCs w:val="16"/>
+        </w:rPr>
+        <w:t xml:space="preserve">] + </w:t>
+      </w:r>
       <w:r>
         <w:rPr>
           <w:rFonts w:ascii="Consolas" w:eastAsia="Times New Roman" w:hAnsi="Consolas" w:cs="Times New Roman"/>
@@ -3733,42 +4340,6 @@
           <w:sz w:val="16"/>
           <w:szCs w:val="16"/>
         </w:rPr>
-        <w:t>0</w:t>
-      </w:r>
-      <w:r>
-        <w:rPr>
-          <w:rFonts w:ascii="Consolas" w:eastAsia="Times New Roman" w:hAnsi="Consolas" w:cs="Times New Roman"/>
-          <w:color w:val="000000"/>
-          <w:sz w:val="16"/>
-          <w:szCs w:val="16"/>
-        </w:rPr>
-        <w:t xml:space="preserve">, </w:t>
-      </w:r>
-      <w:r>
-        <w:rPr>
-          <w:rFonts w:ascii="Consolas" w:eastAsia="Times New Roman" w:hAnsi="Consolas" w:cs="Times New Roman"/>
-          <w:color w:val="001080"/>
-          <w:sz w:val="16"/>
-          <w:szCs w:val="16"/>
-        </w:rPr>
-        <w:t>$n</w:t>
-      </w:r>
-      <w:r>
-        <w:rPr>
-          <w:rFonts w:ascii="Consolas" w:eastAsia="Times New Roman" w:hAnsi="Consolas" w:cs="Times New Roman"/>
-          <w:color w:val="000000"/>
-          <w:sz w:val="16"/>
-          <w:szCs w:val="16"/>
-        </w:rPr>
-        <w:t xml:space="preserve">, </w:t>
-      </w:r>
-      <w:r>
-        <w:rPr>
-          <w:rFonts w:ascii="Consolas" w:eastAsia="Times New Roman" w:hAnsi="Consolas" w:cs="Times New Roman"/>
-          <w:color w:val="098658"/>
-          <w:sz w:val="16"/>
-          <w:szCs w:val="16"/>
-        </w:rPr>
         <w:t>1</w:t>
       </w:r>
       <w:r>
@@ -3792,6 +4363,15 @@
           <w:szCs w:val="16"/>
         </w:rPr>
       </w:pPr>
+      <w:r>
+        <w:rPr>
+          <w:rFonts w:ascii="Consolas" w:eastAsia="Times New Roman" w:hAnsi="Consolas" w:cs="Times New Roman"/>
+          <w:color w:val="000000"/>
+          <w:sz w:val="16"/>
+          <w:szCs w:val="16"/>
+        </w:rPr>
+        <w:t>                }</w:t>
+      </w:r>
     </w:p>
     <w:p>
       <w:pPr>
@@ -3811,9 +4391,62 @@
           <w:sz w:val="16"/>
           <w:szCs w:val="16"/>
         </w:rPr>
+        <w:t>            }</w:t>
+      </w:r>
+    </w:p>
+    <w:p>
+      <w:pPr>
+        <w:shd w:val="clear" w:color="auto" w:fill="FFFFFF"/>
+        <w:spacing w:after="0" w:line="218" w:lineRule="atLeast"/>
+        <w:rPr>
+          <w:rFonts w:ascii="Consolas" w:eastAsia="Times New Roman" w:hAnsi="Consolas" w:cs="Times New Roman"/>
+          <w:color w:val="000000"/>
+          <w:sz w:val="16"/>
+          <w:szCs w:val="16"/>
+        </w:rPr>
+      </w:pPr>
+      <w:r>
+        <w:rPr>
+          <w:rFonts w:ascii="Consolas" w:eastAsia="Times New Roman" w:hAnsi="Consolas" w:cs="Times New Roman"/>
+          <w:color w:val="000000"/>
+          <w:sz w:val="16"/>
+          <w:szCs w:val="16"/>
+        </w:rPr>
+        <w:t>        }</w:t>
+      </w:r>
+    </w:p>
+    <w:p>
+      <w:pPr>
+        <w:shd w:val="clear" w:color="auto" w:fill="FFFFFF"/>
+        <w:spacing w:after="0" w:line="218" w:lineRule="atLeast"/>
+        <w:rPr>
+          <w:rFonts w:ascii="Consolas" w:eastAsia="Times New Roman" w:hAnsi="Consolas" w:cs="Times New Roman"/>
+          <w:color w:val="000000"/>
+          <w:sz w:val="16"/>
+          <w:szCs w:val="16"/>
+        </w:rPr>
+      </w:pPr>
+    </w:p>
+    <w:p>
+      <w:pPr>
+        <w:shd w:val="clear" w:color="auto" w:fill="FFFFFF"/>
+        <w:spacing w:after="0" w:line="218" w:lineRule="atLeast"/>
+        <w:rPr>
+          <w:rFonts w:ascii="Consolas" w:eastAsia="Times New Roman" w:hAnsi="Consolas" w:cs="Times New Roman"/>
+          <w:color w:val="000000"/>
+          <w:sz w:val="16"/>
+          <w:szCs w:val="16"/>
+        </w:rPr>
+      </w:pPr>
+      <w:r>
+        <w:rPr>
+          <w:rFonts w:ascii="Consolas" w:eastAsia="Times New Roman" w:hAnsi="Consolas" w:cs="Times New Roman"/>
+          <w:color w:val="000000"/>
+          <w:sz w:val="16"/>
+          <w:szCs w:val="16"/>
+        </w:rPr>
         <w:t xml:space="preserve">        </w:t>
       </w:r>
-      <w:proofErr w:type="gramStart"/>
       <w:r>
         <w:rPr>
           <w:rFonts w:ascii="Consolas" w:eastAsia="Times New Roman" w:hAnsi="Consolas" w:cs="Times New Roman"/>
@@ -3821,758 +4454,8 @@
           <w:sz w:val="16"/>
           <w:szCs w:val="16"/>
         </w:rPr>
-        <w:t>for</w:t>
-      </w:r>
-      <w:proofErr w:type="gramEnd"/>
-      <w:r>
-        <w:rPr>
-          <w:rFonts w:ascii="Consolas" w:eastAsia="Times New Roman" w:hAnsi="Consolas" w:cs="Times New Roman"/>
-          <w:color w:val="000000"/>
-          <w:sz w:val="16"/>
-          <w:szCs w:val="16"/>
-        </w:rPr>
-        <w:t xml:space="preserve"> (</w:t>
-      </w:r>
-      <w:r>
-        <w:rPr>
-          <w:rFonts w:ascii="Consolas" w:eastAsia="Times New Roman" w:hAnsi="Consolas" w:cs="Times New Roman"/>
-          <w:color w:val="001080"/>
-          <w:sz w:val="16"/>
-          <w:szCs w:val="16"/>
-        </w:rPr>
-        <w:t>$</w:t>
-      </w:r>
-      <w:proofErr w:type="spellStart"/>
-      <w:r>
-        <w:rPr>
-          <w:rFonts w:ascii="Consolas" w:eastAsia="Times New Roman" w:hAnsi="Consolas" w:cs="Times New Roman"/>
-          <w:color w:val="001080"/>
-          <w:sz w:val="16"/>
-          <w:szCs w:val="16"/>
-        </w:rPr>
-        <w:t>i</w:t>
-      </w:r>
-      <w:proofErr w:type="spellEnd"/>
-      <w:r>
-        <w:rPr>
-          <w:rFonts w:ascii="Consolas" w:eastAsia="Times New Roman" w:hAnsi="Consolas" w:cs="Times New Roman"/>
-          <w:color w:val="000000"/>
-          <w:sz w:val="16"/>
-          <w:szCs w:val="16"/>
-        </w:rPr>
-        <w:t xml:space="preserve"> = </w:t>
-      </w:r>
-      <w:r>
-        <w:rPr>
-          <w:rFonts w:ascii="Consolas" w:eastAsia="Times New Roman" w:hAnsi="Consolas" w:cs="Times New Roman"/>
-          <w:color w:val="098658"/>
-          <w:sz w:val="16"/>
-          <w:szCs w:val="16"/>
-        </w:rPr>
-        <w:t>1</w:t>
-      </w:r>
-      <w:r>
-        <w:rPr>
-          <w:rFonts w:ascii="Consolas" w:eastAsia="Times New Roman" w:hAnsi="Consolas" w:cs="Times New Roman"/>
-          <w:color w:val="000000"/>
-          <w:sz w:val="16"/>
-          <w:szCs w:val="16"/>
-        </w:rPr>
-        <w:t xml:space="preserve">; </w:t>
-      </w:r>
-      <w:r>
-        <w:rPr>
-          <w:rFonts w:ascii="Consolas" w:eastAsia="Times New Roman" w:hAnsi="Consolas" w:cs="Times New Roman"/>
-          <w:color w:val="001080"/>
-          <w:sz w:val="16"/>
-          <w:szCs w:val="16"/>
-        </w:rPr>
-        <w:t>$</w:t>
-      </w:r>
-      <w:proofErr w:type="spellStart"/>
-      <w:r>
-        <w:rPr>
-          <w:rFonts w:ascii="Consolas" w:eastAsia="Times New Roman" w:hAnsi="Consolas" w:cs="Times New Roman"/>
-          <w:color w:val="001080"/>
-          <w:sz w:val="16"/>
-          <w:szCs w:val="16"/>
-        </w:rPr>
-        <w:t>i</w:t>
-      </w:r>
-      <w:proofErr w:type="spellEnd"/>
-      <w:r>
-        <w:rPr>
-          <w:rFonts w:ascii="Consolas" w:eastAsia="Times New Roman" w:hAnsi="Consolas" w:cs="Times New Roman"/>
-          <w:color w:val="000000"/>
-          <w:sz w:val="16"/>
-          <w:szCs w:val="16"/>
-        </w:rPr>
-        <w:t xml:space="preserve"> &lt; </w:t>
-      </w:r>
-      <w:r>
-        <w:rPr>
-          <w:rFonts w:ascii="Consolas" w:eastAsia="Times New Roman" w:hAnsi="Consolas" w:cs="Times New Roman"/>
-          <w:color w:val="001080"/>
-          <w:sz w:val="16"/>
-          <w:szCs w:val="16"/>
-        </w:rPr>
-        <w:t>$n</w:t>
-      </w:r>
-      <w:r>
-        <w:rPr>
-          <w:rFonts w:ascii="Consolas" w:eastAsia="Times New Roman" w:hAnsi="Consolas" w:cs="Times New Roman"/>
-          <w:color w:val="000000"/>
-          <w:sz w:val="16"/>
-          <w:szCs w:val="16"/>
-        </w:rPr>
-        <w:t xml:space="preserve">; </w:t>
-      </w:r>
-      <w:r>
-        <w:rPr>
-          <w:rFonts w:ascii="Consolas" w:eastAsia="Times New Roman" w:hAnsi="Consolas" w:cs="Times New Roman"/>
-          <w:color w:val="001080"/>
-          <w:sz w:val="16"/>
-          <w:szCs w:val="16"/>
-        </w:rPr>
-        <w:t>$</w:t>
-      </w:r>
-      <w:proofErr w:type="spellStart"/>
-      <w:r>
-        <w:rPr>
-          <w:rFonts w:ascii="Consolas" w:eastAsia="Times New Roman" w:hAnsi="Consolas" w:cs="Times New Roman"/>
-          <w:color w:val="001080"/>
-          <w:sz w:val="16"/>
-          <w:szCs w:val="16"/>
-        </w:rPr>
-        <w:t>i</w:t>
-      </w:r>
-      <w:proofErr w:type="spellEnd"/>
-      <w:r>
-        <w:rPr>
-          <w:rFonts w:ascii="Consolas" w:eastAsia="Times New Roman" w:hAnsi="Consolas" w:cs="Times New Roman"/>
-          <w:color w:val="000000"/>
-          <w:sz w:val="16"/>
-          <w:szCs w:val="16"/>
-        </w:rPr>
-        <w:t>++) {</w:t>
-      </w:r>
-    </w:p>
-    <w:p>
-      <w:pPr>
-        <w:shd w:val="clear" w:color="auto" w:fill="FFFFFF"/>
-        <w:spacing w:after="0" w:line="218" w:lineRule="atLeast"/>
-        <w:rPr>
-          <w:rFonts w:ascii="Consolas" w:eastAsia="Times New Roman" w:hAnsi="Consolas" w:cs="Times New Roman"/>
-          <w:color w:val="000000"/>
-          <w:sz w:val="16"/>
-          <w:szCs w:val="16"/>
-        </w:rPr>
-      </w:pPr>
-      <w:r>
-        <w:rPr>
-          <w:rFonts w:ascii="Consolas" w:eastAsia="Times New Roman" w:hAnsi="Consolas" w:cs="Times New Roman"/>
-          <w:color w:val="000000"/>
-          <w:sz w:val="16"/>
-          <w:szCs w:val="16"/>
-        </w:rPr>
-        <w:t xml:space="preserve">            </w:t>
-      </w:r>
-      <w:proofErr w:type="gramStart"/>
-      <w:r>
-        <w:rPr>
-          <w:rFonts w:ascii="Consolas" w:eastAsia="Times New Roman" w:hAnsi="Consolas" w:cs="Times New Roman"/>
-          <w:color w:val="AF00DB"/>
-          <w:sz w:val="16"/>
-          <w:szCs w:val="16"/>
-        </w:rPr>
-        <w:t>for</w:t>
-      </w:r>
-      <w:proofErr w:type="gramEnd"/>
-      <w:r>
-        <w:rPr>
-          <w:rFonts w:ascii="Consolas" w:eastAsia="Times New Roman" w:hAnsi="Consolas" w:cs="Times New Roman"/>
-          <w:color w:val="000000"/>
-          <w:sz w:val="16"/>
-          <w:szCs w:val="16"/>
-        </w:rPr>
-        <w:t xml:space="preserve"> (</w:t>
-      </w:r>
-      <w:r>
-        <w:rPr>
-          <w:rFonts w:ascii="Consolas" w:eastAsia="Times New Roman" w:hAnsi="Consolas" w:cs="Times New Roman"/>
-          <w:color w:val="001080"/>
-          <w:sz w:val="16"/>
-          <w:szCs w:val="16"/>
-        </w:rPr>
-        <w:t>$j</w:t>
-      </w:r>
-      <w:r>
-        <w:rPr>
-          <w:rFonts w:ascii="Consolas" w:eastAsia="Times New Roman" w:hAnsi="Consolas" w:cs="Times New Roman"/>
-          <w:color w:val="000000"/>
-          <w:sz w:val="16"/>
-          <w:szCs w:val="16"/>
-        </w:rPr>
-        <w:t xml:space="preserve"> = </w:t>
-      </w:r>
-      <w:r>
-        <w:rPr>
-          <w:rFonts w:ascii="Consolas" w:eastAsia="Times New Roman" w:hAnsi="Consolas" w:cs="Times New Roman"/>
-          <w:color w:val="098658"/>
-          <w:sz w:val="16"/>
-          <w:szCs w:val="16"/>
-        </w:rPr>
-        <w:t>0</w:t>
-      </w:r>
-      <w:r>
-        <w:rPr>
-          <w:rFonts w:ascii="Consolas" w:eastAsia="Times New Roman" w:hAnsi="Consolas" w:cs="Times New Roman"/>
-          <w:color w:val="000000"/>
-          <w:sz w:val="16"/>
-          <w:szCs w:val="16"/>
-        </w:rPr>
-        <w:t xml:space="preserve">; </w:t>
-      </w:r>
-      <w:r>
-        <w:rPr>
-          <w:rFonts w:ascii="Consolas" w:eastAsia="Times New Roman" w:hAnsi="Consolas" w:cs="Times New Roman"/>
-          <w:color w:val="001080"/>
-          <w:sz w:val="16"/>
-          <w:szCs w:val="16"/>
-        </w:rPr>
-        <w:t>$j</w:t>
-      </w:r>
-      <w:r>
-        <w:rPr>
-          <w:rFonts w:ascii="Consolas" w:eastAsia="Times New Roman" w:hAnsi="Consolas" w:cs="Times New Roman"/>
-          <w:color w:val="000000"/>
-          <w:sz w:val="16"/>
-          <w:szCs w:val="16"/>
-        </w:rPr>
-        <w:t xml:space="preserve"> &lt; </w:t>
-      </w:r>
-      <w:r>
-        <w:rPr>
-          <w:rFonts w:ascii="Consolas" w:eastAsia="Times New Roman" w:hAnsi="Consolas" w:cs="Times New Roman"/>
-          <w:color w:val="001080"/>
-          <w:sz w:val="16"/>
-          <w:szCs w:val="16"/>
-        </w:rPr>
-        <w:t>$</w:t>
-      </w:r>
-      <w:proofErr w:type="spellStart"/>
-      <w:r>
-        <w:rPr>
-          <w:rFonts w:ascii="Consolas" w:eastAsia="Times New Roman" w:hAnsi="Consolas" w:cs="Times New Roman"/>
-          <w:color w:val="001080"/>
-          <w:sz w:val="16"/>
-          <w:szCs w:val="16"/>
-        </w:rPr>
-        <w:t>i</w:t>
-      </w:r>
-      <w:proofErr w:type="spellEnd"/>
-      <w:r>
-        <w:rPr>
-          <w:rFonts w:ascii="Consolas" w:eastAsia="Times New Roman" w:hAnsi="Consolas" w:cs="Times New Roman"/>
-          <w:color w:val="000000"/>
-          <w:sz w:val="16"/>
-          <w:szCs w:val="16"/>
-        </w:rPr>
-        <w:t xml:space="preserve">; </w:t>
-      </w:r>
-      <w:r>
-        <w:rPr>
-          <w:rFonts w:ascii="Consolas" w:eastAsia="Times New Roman" w:hAnsi="Consolas" w:cs="Times New Roman"/>
-          <w:color w:val="001080"/>
-          <w:sz w:val="16"/>
-          <w:szCs w:val="16"/>
-        </w:rPr>
-        <w:t>$j</w:t>
-      </w:r>
-      <w:r>
-        <w:rPr>
-          <w:rFonts w:ascii="Consolas" w:eastAsia="Times New Roman" w:hAnsi="Consolas" w:cs="Times New Roman"/>
-          <w:color w:val="000000"/>
-          <w:sz w:val="16"/>
-          <w:szCs w:val="16"/>
-        </w:rPr>
-        <w:t>++) {</w:t>
-      </w:r>
-    </w:p>
-    <w:p>
-      <w:pPr>
-        <w:shd w:val="clear" w:color="auto" w:fill="FFFFFF"/>
-        <w:spacing w:after="0" w:line="218" w:lineRule="atLeast"/>
-        <w:rPr>
-          <w:rFonts w:ascii="Consolas" w:eastAsia="Times New Roman" w:hAnsi="Consolas" w:cs="Times New Roman"/>
-          <w:color w:val="000000"/>
-          <w:sz w:val="16"/>
-          <w:szCs w:val="16"/>
-        </w:rPr>
-      </w:pPr>
-      <w:r>
-        <w:rPr>
-          <w:rFonts w:ascii="Consolas" w:eastAsia="Times New Roman" w:hAnsi="Consolas" w:cs="Times New Roman"/>
-          <w:color w:val="000000"/>
-          <w:sz w:val="16"/>
-          <w:szCs w:val="16"/>
-        </w:rPr>
-        <w:t xml:space="preserve">                </w:t>
-      </w:r>
-      <w:proofErr w:type="gramStart"/>
-      <w:r>
-        <w:rPr>
-          <w:rFonts w:ascii="Consolas" w:eastAsia="Times New Roman" w:hAnsi="Consolas" w:cs="Times New Roman"/>
-          <w:color w:val="AF00DB"/>
-          <w:sz w:val="16"/>
-          <w:szCs w:val="16"/>
-        </w:rPr>
-        <w:t>if</w:t>
-      </w:r>
-      <w:proofErr w:type="gramEnd"/>
-      <w:r>
-        <w:rPr>
-          <w:rFonts w:ascii="Consolas" w:eastAsia="Times New Roman" w:hAnsi="Consolas" w:cs="Times New Roman"/>
-          <w:color w:val="000000"/>
-          <w:sz w:val="16"/>
-          <w:szCs w:val="16"/>
-        </w:rPr>
-        <w:t xml:space="preserve"> (</w:t>
-      </w:r>
-      <w:r>
-        <w:rPr>
-          <w:rFonts w:ascii="Consolas" w:eastAsia="Times New Roman" w:hAnsi="Consolas" w:cs="Times New Roman"/>
-          <w:color w:val="001080"/>
-          <w:sz w:val="16"/>
-          <w:szCs w:val="16"/>
-        </w:rPr>
-        <w:t>$</w:t>
-      </w:r>
-      <w:proofErr w:type="spellStart"/>
-      <w:r>
-        <w:rPr>
-          <w:rFonts w:ascii="Consolas" w:eastAsia="Times New Roman" w:hAnsi="Consolas" w:cs="Times New Roman"/>
-          <w:color w:val="001080"/>
-          <w:sz w:val="16"/>
-          <w:szCs w:val="16"/>
-        </w:rPr>
-        <w:t>nums</w:t>
-      </w:r>
-      <w:proofErr w:type="spellEnd"/>
-      <w:r>
-        <w:rPr>
-          <w:rFonts w:ascii="Consolas" w:eastAsia="Times New Roman" w:hAnsi="Consolas" w:cs="Times New Roman"/>
-          <w:color w:val="000000"/>
-          <w:sz w:val="16"/>
-          <w:szCs w:val="16"/>
-        </w:rPr>
-        <w:t>[</w:t>
-      </w:r>
-      <w:r>
-        <w:rPr>
-          <w:rFonts w:ascii="Consolas" w:eastAsia="Times New Roman" w:hAnsi="Consolas" w:cs="Times New Roman"/>
-          <w:color w:val="001080"/>
-          <w:sz w:val="16"/>
-          <w:szCs w:val="16"/>
-        </w:rPr>
-        <w:t>$</w:t>
-      </w:r>
-      <w:proofErr w:type="spellStart"/>
-      <w:r>
-        <w:rPr>
-          <w:rFonts w:ascii="Consolas" w:eastAsia="Times New Roman" w:hAnsi="Consolas" w:cs="Times New Roman"/>
-          <w:color w:val="001080"/>
-          <w:sz w:val="16"/>
-          <w:szCs w:val="16"/>
-        </w:rPr>
-        <w:t>i</w:t>
-      </w:r>
-      <w:proofErr w:type="spellEnd"/>
-      <w:r>
-        <w:rPr>
-          <w:rFonts w:ascii="Consolas" w:eastAsia="Times New Roman" w:hAnsi="Consolas" w:cs="Times New Roman"/>
-          <w:color w:val="000000"/>
-          <w:sz w:val="16"/>
-          <w:szCs w:val="16"/>
-        </w:rPr>
-        <w:t xml:space="preserve">] &gt; </w:t>
-      </w:r>
-      <w:r>
-        <w:rPr>
-          <w:rFonts w:ascii="Consolas" w:eastAsia="Times New Roman" w:hAnsi="Consolas" w:cs="Times New Roman"/>
-          <w:color w:val="001080"/>
-          <w:sz w:val="16"/>
-          <w:szCs w:val="16"/>
-        </w:rPr>
-        <w:t>$</w:t>
-      </w:r>
-      <w:proofErr w:type="spellStart"/>
-      <w:r>
-        <w:rPr>
-          <w:rFonts w:ascii="Consolas" w:eastAsia="Times New Roman" w:hAnsi="Consolas" w:cs="Times New Roman"/>
-          <w:color w:val="001080"/>
-          <w:sz w:val="16"/>
-          <w:szCs w:val="16"/>
-        </w:rPr>
-        <w:t>nums</w:t>
-      </w:r>
-      <w:proofErr w:type="spellEnd"/>
-      <w:r>
-        <w:rPr>
-          <w:rFonts w:ascii="Consolas" w:eastAsia="Times New Roman" w:hAnsi="Consolas" w:cs="Times New Roman"/>
-          <w:color w:val="000000"/>
-          <w:sz w:val="16"/>
-          <w:szCs w:val="16"/>
-        </w:rPr>
-        <w:t>[</w:t>
-      </w:r>
-      <w:r>
-        <w:rPr>
-          <w:rFonts w:ascii="Consolas" w:eastAsia="Times New Roman" w:hAnsi="Consolas" w:cs="Times New Roman"/>
-          <w:color w:val="001080"/>
-          <w:sz w:val="16"/>
-          <w:szCs w:val="16"/>
-        </w:rPr>
-        <w:t>$j</w:t>
-      </w:r>
-      <w:r>
-        <w:rPr>
-          <w:rFonts w:ascii="Consolas" w:eastAsia="Times New Roman" w:hAnsi="Consolas" w:cs="Times New Roman"/>
-          <w:color w:val="000000"/>
-          <w:sz w:val="16"/>
-          <w:szCs w:val="16"/>
-        </w:rPr>
-        <w:t>]) {</w:t>
-      </w:r>
-    </w:p>
-    <w:p>
-      <w:pPr>
-        <w:shd w:val="clear" w:color="auto" w:fill="FFFFFF"/>
-        <w:spacing w:after="0" w:line="218" w:lineRule="atLeast"/>
-        <w:rPr>
-          <w:rFonts w:ascii="Consolas" w:eastAsia="Times New Roman" w:hAnsi="Consolas" w:cs="Times New Roman"/>
-          <w:color w:val="000000"/>
-          <w:sz w:val="16"/>
-          <w:szCs w:val="16"/>
-        </w:rPr>
-      </w:pPr>
-      <w:r>
-        <w:rPr>
-          <w:rFonts w:ascii="Consolas" w:eastAsia="Times New Roman" w:hAnsi="Consolas" w:cs="Times New Roman"/>
-          <w:color w:val="000000"/>
-          <w:sz w:val="16"/>
-          <w:szCs w:val="16"/>
-        </w:rPr>
-        <w:t xml:space="preserve">                    </w:t>
-      </w:r>
-      <w:r>
-        <w:rPr>
-          <w:rFonts w:ascii="Consolas" w:eastAsia="Times New Roman" w:hAnsi="Consolas" w:cs="Times New Roman"/>
-          <w:color w:val="001080"/>
-          <w:sz w:val="16"/>
-          <w:szCs w:val="16"/>
-        </w:rPr>
-        <w:t>$</w:t>
-      </w:r>
-      <w:proofErr w:type="spellStart"/>
-      <w:proofErr w:type="gramStart"/>
-      <w:r>
-        <w:rPr>
-          <w:rFonts w:ascii="Consolas" w:eastAsia="Times New Roman" w:hAnsi="Consolas" w:cs="Times New Roman"/>
-          <w:color w:val="001080"/>
-          <w:sz w:val="16"/>
-          <w:szCs w:val="16"/>
-        </w:rPr>
-        <w:t>dp</w:t>
-      </w:r>
-      <w:proofErr w:type="spellEnd"/>
-      <w:r>
-        <w:rPr>
-          <w:rFonts w:ascii="Consolas" w:eastAsia="Times New Roman" w:hAnsi="Consolas" w:cs="Times New Roman"/>
-          <w:color w:val="000000"/>
-          <w:sz w:val="16"/>
-          <w:szCs w:val="16"/>
-        </w:rPr>
-        <w:t>[</w:t>
-      </w:r>
-      <w:proofErr w:type="gramEnd"/>
-      <w:r>
-        <w:rPr>
-          <w:rFonts w:ascii="Consolas" w:eastAsia="Times New Roman" w:hAnsi="Consolas" w:cs="Times New Roman"/>
-          <w:color w:val="001080"/>
-          <w:sz w:val="16"/>
-          <w:szCs w:val="16"/>
-        </w:rPr>
-        <w:t>$</w:t>
-      </w:r>
-      <w:proofErr w:type="spellStart"/>
-      <w:r>
-        <w:rPr>
-          <w:rFonts w:ascii="Consolas" w:eastAsia="Times New Roman" w:hAnsi="Consolas" w:cs="Times New Roman"/>
-          <w:color w:val="001080"/>
-          <w:sz w:val="16"/>
-          <w:szCs w:val="16"/>
-        </w:rPr>
-        <w:t>i</w:t>
-      </w:r>
-      <w:proofErr w:type="spellEnd"/>
-      <w:r>
-        <w:rPr>
-          <w:rFonts w:ascii="Consolas" w:eastAsia="Times New Roman" w:hAnsi="Consolas" w:cs="Times New Roman"/>
-          <w:color w:val="000000"/>
-          <w:sz w:val="16"/>
-          <w:szCs w:val="16"/>
-        </w:rPr>
-        <w:t xml:space="preserve">] = </w:t>
-      </w:r>
-      <w:r>
-        <w:rPr>
-          <w:rFonts w:ascii="Consolas" w:eastAsia="Times New Roman" w:hAnsi="Consolas" w:cs="Times New Roman"/>
-          <w:color w:val="795E26"/>
-          <w:sz w:val="16"/>
-          <w:szCs w:val="16"/>
-        </w:rPr>
-        <w:t>max</w:t>
-      </w:r>
-      <w:r>
-        <w:rPr>
-          <w:rFonts w:ascii="Consolas" w:eastAsia="Times New Roman" w:hAnsi="Consolas" w:cs="Times New Roman"/>
-          <w:color w:val="000000"/>
-          <w:sz w:val="16"/>
-          <w:szCs w:val="16"/>
-        </w:rPr>
-        <w:t>(</w:t>
-      </w:r>
-      <w:r>
-        <w:rPr>
-          <w:rFonts w:ascii="Consolas" w:eastAsia="Times New Roman" w:hAnsi="Consolas" w:cs="Times New Roman"/>
-          <w:color w:val="001080"/>
-          <w:sz w:val="16"/>
-          <w:szCs w:val="16"/>
-        </w:rPr>
-        <w:t>$</w:t>
-      </w:r>
-      <w:proofErr w:type="spellStart"/>
-      <w:r>
-        <w:rPr>
-          <w:rFonts w:ascii="Consolas" w:eastAsia="Times New Roman" w:hAnsi="Consolas" w:cs="Times New Roman"/>
-          <w:color w:val="001080"/>
-          <w:sz w:val="16"/>
-          <w:szCs w:val="16"/>
-        </w:rPr>
-        <w:t>dp</w:t>
-      </w:r>
-      <w:proofErr w:type="spellEnd"/>
-      <w:r>
-        <w:rPr>
-          <w:rFonts w:ascii="Consolas" w:eastAsia="Times New Roman" w:hAnsi="Consolas" w:cs="Times New Roman"/>
-          <w:color w:val="000000"/>
-          <w:sz w:val="16"/>
-          <w:szCs w:val="16"/>
-        </w:rPr>
-        <w:t>[</w:t>
-      </w:r>
-      <w:r>
-        <w:rPr>
-          <w:rFonts w:ascii="Consolas" w:eastAsia="Times New Roman" w:hAnsi="Consolas" w:cs="Times New Roman"/>
-          <w:color w:val="001080"/>
-          <w:sz w:val="16"/>
-          <w:szCs w:val="16"/>
-        </w:rPr>
-        <w:t>$</w:t>
-      </w:r>
-      <w:proofErr w:type="spellStart"/>
-      <w:r>
-        <w:rPr>
-          <w:rFonts w:ascii="Consolas" w:eastAsia="Times New Roman" w:hAnsi="Consolas" w:cs="Times New Roman"/>
-          <w:color w:val="001080"/>
-          <w:sz w:val="16"/>
-          <w:szCs w:val="16"/>
-        </w:rPr>
-        <w:t>i</w:t>
-      </w:r>
-      <w:proofErr w:type="spellEnd"/>
-      <w:r>
-        <w:rPr>
-          <w:rFonts w:ascii="Consolas" w:eastAsia="Times New Roman" w:hAnsi="Consolas" w:cs="Times New Roman"/>
-          <w:color w:val="000000"/>
-          <w:sz w:val="16"/>
-          <w:szCs w:val="16"/>
-        </w:rPr>
-        <w:t xml:space="preserve">], </w:t>
-      </w:r>
-      <w:r>
-        <w:rPr>
-          <w:rFonts w:ascii="Consolas" w:eastAsia="Times New Roman" w:hAnsi="Consolas" w:cs="Times New Roman"/>
-          <w:color w:val="001080"/>
-          <w:sz w:val="16"/>
-          <w:szCs w:val="16"/>
-        </w:rPr>
-        <w:t>$</w:t>
-      </w:r>
-      <w:proofErr w:type="spellStart"/>
-      <w:r>
-        <w:rPr>
-          <w:rFonts w:ascii="Consolas" w:eastAsia="Times New Roman" w:hAnsi="Consolas" w:cs="Times New Roman"/>
-          <w:color w:val="001080"/>
-          <w:sz w:val="16"/>
-          <w:szCs w:val="16"/>
-        </w:rPr>
-        <w:t>dp</w:t>
-      </w:r>
-      <w:proofErr w:type="spellEnd"/>
-      <w:r>
-        <w:rPr>
-          <w:rFonts w:ascii="Consolas" w:eastAsia="Times New Roman" w:hAnsi="Consolas" w:cs="Times New Roman"/>
-          <w:color w:val="000000"/>
-          <w:sz w:val="16"/>
-          <w:szCs w:val="16"/>
-        </w:rPr>
-        <w:t>[</w:t>
-      </w:r>
-      <w:r>
-        <w:rPr>
-          <w:rFonts w:ascii="Consolas" w:eastAsia="Times New Roman" w:hAnsi="Consolas" w:cs="Times New Roman"/>
-          <w:color w:val="001080"/>
-          <w:sz w:val="16"/>
-          <w:szCs w:val="16"/>
-        </w:rPr>
-        <w:t>$j</w:t>
-      </w:r>
-      <w:r>
-        <w:rPr>
-          <w:rFonts w:ascii="Consolas" w:eastAsia="Times New Roman" w:hAnsi="Consolas" w:cs="Times New Roman"/>
-          <w:color w:val="000000"/>
-          <w:sz w:val="16"/>
-          <w:szCs w:val="16"/>
-        </w:rPr>
-        <w:t xml:space="preserve">] + </w:t>
-      </w:r>
-      <w:r>
-        <w:rPr>
-          <w:rFonts w:ascii="Consolas" w:eastAsia="Times New Roman" w:hAnsi="Consolas" w:cs="Times New Roman"/>
-          <w:color w:val="098658"/>
-          <w:sz w:val="16"/>
-          <w:szCs w:val="16"/>
-        </w:rPr>
-        <w:t>1</w:t>
-      </w:r>
-      <w:r>
-        <w:rPr>
-          <w:rFonts w:ascii="Consolas" w:eastAsia="Times New Roman" w:hAnsi="Consolas" w:cs="Times New Roman"/>
-          <w:color w:val="000000"/>
-          <w:sz w:val="16"/>
-          <w:szCs w:val="16"/>
-        </w:rPr>
-        <w:t>);</w:t>
-      </w:r>
-    </w:p>
-    <w:p>
-      <w:pPr>
-        <w:shd w:val="clear" w:color="auto" w:fill="FFFFFF"/>
-        <w:spacing w:after="0" w:line="218" w:lineRule="atLeast"/>
-        <w:rPr>
-          <w:rFonts w:ascii="Consolas" w:eastAsia="Times New Roman" w:hAnsi="Consolas" w:cs="Times New Roman"/>
-          <w:color w:val="000000"/>
-          <w:sz w:val="16"/>
-          <w:szCs w:val="16"/>
-        </w:rPr>
-      </w:pPr>
-      <w:r>
-        <w:rPr>
-          <w:rFonts w:ascii="Consolas" w:eastAsia="Times New Roman" w:hAnsi="Consolas" w:cs="Times New Roman"/>
-          <w:color w:val="000000"/>
-          <w:sz w:val="16"/>
-          <w:szCs w:val="16"/>
-        </w:rPr>
-        <w:t>                }</w:t>
-      </w:r>
-    </w:p>
-    <w:p>
-      <w:pPr>
-        <w:shd w:val="clear" w:color="auto" w:fill="FFFFFF"/>
-        <w:spacing w:after="0" w:line="218" w:lineRule="atLeast"/>
-        <w:rPr>
-          <w:rFonts w:ascii="Consolas" w:eastAsia="Times New Roman" w:hAnsi="Consolas" w:cs="Times New Roman"/>
-          <w:color w:val="000000"/>
-          <w:sz w:val="16"/>
-          <w:szCs w:val="16"/>
-        </w:rPr>
-      </w:pPr>
-      <w:r>
-        <w:rPr>
-          <w:rFonts w:ascii="Consolas" w:eastAsia="Times New Roman" w:hAnsi="Consolas" w:cs="Times New Roman"/>
-          <w:color w:val="000000"/>
-          <w:sz w:val="16"/>
-          <w:szCs w:val="16"/>
-        </w:rPr>
-        <w:t>            }</w:t>
-      </w:r>
-    </w:p>
-    <w:p>
-      <w:pPr>
-        <w:shd w:val="clear" w:color="auto" w:fill="FFFFFF"/>
-        <w:spacing w:after="0" w:line="218" w:lineRule="atLeast"/>
-        <w:rPr>
-          <w:rFonts w:ascii="Consolas" w:eastAsia="Times New Roman" w:hAnsi="Consolas" w:cs="Times New Roman"/>
-          <w:color w:val="000000"/>
-          <w:sz w:val="16"/>
-          <w:szCs w:val="16"/>
-        </w:rPr>
-      </w:pPr>
-      <w:r>
-        <w:rPr>
-          <w:rFonts w:ascii="Consolas" w:eastAsia="Times New Roman" w:hAnsi="Consolas" w:cs="Times New Roman"/>
-          <w:color w:val="000000"/>
-          <w:sz w:val="16"/>
-          <w:szCs w:val="16"/>
-        </w:rPr>
-        <w:t>        }</w:t>
-      </w:r>
-    </w:p>
-    <w:p>
-      <w:pPr>
-        <w:shd w:val="clear" w:color="auto" w:fill="FFFFFF"/>
-        <w:spacing w:after="0" w:line="218" w:lineRule="atLeast"/>
-        <w:rPr>
-          <w:rFonts w:ascii="Consolas" w:eastAsia="Times New Roman" w:hAnsi="Consolas" w:cs="Times New Roman"/>
-          <w:color w:val="000000"/>
-          <w:sz w:val="16"/>
-          <w:szCs w:val="16"/>
-        </w:rPr>
-      </w:pPr>
-    </w:p>
-    <w:p>
-      <w:pPr>
-        <w:shd w:val="clear" w:color="auto" w:fill="FFFFFF"/>
-        <w:spacing w:after="0" w:line="218" w:lineRule="atLeast"/>
-        <w:rPr>
-          <w:rFonts w:ascii="Consolas" w:eastAsia="Times New Roman" w:hAnsi="Consolas" w:cs="Times New Roman"/>
-          <w:color w:val="000000"/>
-          <w:sz w:val="16"/>
-          <w:szCs w:val="16"/>
-        </w:rPr>
-      </w:pPr>
-      <w:r>
-        <w:rPr>
-          <w:rFonts w:ascii="Consolas" w:eastAsia="Times New Roman" w:hAnsi="Consolas" w:cs="Times New Roman"/>
-          <w:color w:val="000000"/>
-          <w:sz w:val="16"/>
-          <w:szCs w:val="16"/>
-        </w:rPr>
-        <w:t xml:space="preserve">        </w:t>
-      </w:r>
-      <w:proofErr w:type="gramStart"/>
-      <w:r>
-        <w:rPr>
-          <w:rFonts w:ascii="Consolas" w:eastAsia="Times New Roman" w:hAnsi="Consolas" w:cs="Times New Roman"/>
-          <w:color w:val="AF00DB"/>
-          <w:sz w:val="16"/>
-          <w:szCs w:val="16"/>
-        </w:rPr>
         <w:t>return</w:t>
       </w:r>
-      <w:proofErr w:type="gramEnd"/>
       <w:r>
         <w:rPr>
           <w:rFonts w:ascii="Consolas" w:eastAsia="Times New Roman" w:hAnsi="Consolas" w:cs="Times New Roman"/>
@@ -5062,23 +4945,7 @@
           <w:rFonts w:ascii="Arial" w:hAnsi="Arial" w:cs="Arial"/>
           <w:color w:val="262626"/>
         </w:rPr>
-        <w:t xml:space="preserve"> = [2</w:t>
-      </w:r>
-      <w:proofErr w:type="gramStart"/>
-      <w:r>
-        <w:rPr>
-          <w:rFonts w:ascii="Arial" w:hAnsi="Arial" w:cs="Arial"/>
-          <w:color w:val="262626"/>
-        </w:rPr>
-        <w:t>,7,11,15</w:t>
-      </w:r>
-      <w:proofErr w:type="gramEnd"/>
-      <w:r>
-        <w:rPr>
-          <w:rFonts w:ascii="Arial" w:hAnsi="Arial" w:cs="Arial"/>
-          <w:color w:val="262626"/>
-        </w:rPr>
-        <w:t>], target = 9</w:t>
+        <w:t xml:space="preserve"> = [2,7,11,15], target = 9</w:t>
       </w:r>
     </w:p>
     <w:p>
@@ -5110,23 +4977,7 @@
           <w:rFonts w:ascii="Arial" w:hAnsi="Arial" w:cs="Arial"/>
           <w:color w:val="262626"/>
         </w:rPr>
-        <w:t xml:space="preserve"> [0</w:t>
-      </w:r>
-      <w:proofErr w:type="gramStart"/>
-      <w:r>
-        <w:rPr>
-          <w:rFonts w:ascii="Arial" w:hAnsi="Arial" w:cs="Arial"/>
-          <w:color w:val="262626"/>
-        </w:rPr>
-        <w:t>,1</w:t>
-      </w:r>
-      <w:proofErr w:type="gramEnd"/>
-      <w:r>
-        <w:rPr>
-          <w:rFonts w:ascii="Arial" w:hAnsi="Arial" w:cs="Arial"/>
-          <w:color w:val="262626"/>
-        </w:rPr>
-        <w:t>]</w:t>
+        <w:t xml:space="preserve"> [0,1]</w:t>
       </w:r>
     </w:p>
     <w:p>
@@ -5161,7 +5012,6 @@
         <w:t xml:space="preserve"> Because </w:t>
       </w:r>
       <w:proofErr w:type="spellStart"/>
-      <w:proofErr w:type="gramStart"/>
       <w:r>
         <w:rPr>
           <w:rFonts w:ascii="Arial" w:hAnsi="Arial" w:cs="Arial"/>
@@ -5175,15 +5025,7 @@
           <w:rFonts w:ascii="Arial" w:hAnsi="Arial" w:cs="Arial"/>
           <w:color w:val="262626"/>
         </w:rPr>
-        <w:t>[</w:t>
-      </w:r>
-      <w:proofErr w:type="gramEnd"/>
-      <w:r>
-        <w:rPr>
-          <w:rFonts w:ascii="Arial" w:hAnsi="Arial" w:cs="Arial"/>
-          <w:color w:val="262626"/>
-        </w:rPr>
-        <w:t xml:space="preserve">0] + </w:t>
+        <w:t xml:space="preserve">[0] + </w:t>
       </w:r>
       <w:proofErr w:type="spellStart"/>
       <w:r>
@@ -5276,23 +5118,7 @@
           <w:rFonts w:ascii="Arial" w:hAnsi="Arial" w:cs="Arial"/>
           <w:color w:val="262626"/>
         </w:rPr>
-        <w:t xml:space="preserve"> = [3</w:t>
-      </w:r>
-      <w:proofErr w:type="gramStart"/>
-      <w:r>
-        <w:rPr>
-          <w:rFonts w:ascii="Arial" w:hAnsi="Arial" w:cs="Arial"/>
-          <w:color w:val="262626"/>
-        </w:rPr>
-        <w:t>,2,4</w:t>
-      </w:r>
-      <w:proofErr w:type="gramEnd"/>
-      <w:r>
-        <w:rPr>
-          <w:rFonts w:ascii="Arial" w:hAnsi="Arial" w:cs="Arial"/>
-          <w:color w:val="262626"/>
-        </w:rPr>
-        <w:t>], target = 6</w:t>
+        <w:t xml:space="preserve"> = [3,2,4], target = 6</w:t>
       </w:r>
     </w:p>
     <w:p>
@@ -5324,23 +5150,7 @@
           <w:rFonts w:ascii="Arial" w:hAnsi="Arial" w:cs="Arial"/>
           <w:color w:val="262626"/>
         </w:rPr>
-        <w:t xml:space="preserve"> [1</w:t>
-      </w:r>
-      <w:proofErr w:type="gramStart"/>
-      <w:r>
-        <w:rPr>
-          <w:rFonts w:ascii="Arial" w:hAnsi="Arial" w:cs="Arial"/>
-          <w:color w:val="262626"/>
-        </w:rPr>
-        <w:t>,2</w:t>
-      </w:r>
-      <w:proofErr w:type="gramEnd"/>
-      <w:r>
-        <w:rPr>
-          <w:rFonts w:ascii="Arial" w:hAnsi="Arial" w:cs="Arial"/>
-          <w:color w:val="262626"/>
-        </w:rPr>
-        <w:t>]</w:t>
+        <w:t xml:space="preserve"> [1,2]</w:t>
       </w:r>
     </w:p>
     <w:p>
@@ -5418,23 +5228,7 @@
           <w:rFonts w:ascii="Arial" w:hAnsi="Arial" w:cs="Arial"/>
           <w:color w:val="262626"/>
         </w:rPr>
-        <w:t xml:space="preserve"> = [3</w:t>
-      </w:r>
-      <w:proofErr w:type="gramStart"/>
-      <w:r>
-        <w:rPr>
-          <w:rFonts w:ascii="Arial" w:hAnsi="Arial" w:cs="Arial"/>
-          <w:color w:val="262626"/>
-        </w:rPr>
-        <w:t>,3</w:t>
-      </w:r>
-      <w:proofErr w:type="gramEnd"/>
-      <w:r>
-        <w:rPr>
-          <w:rFonts w:ascii="Arial" w:hAnsi="Arial" w:cs="Arial"/>
-          <w:color w:val="262626"/>
-        </w:rPr>
-        <w:t>], target = 6</w:t>
+        <w:t xml:space="preserve"> = [3,3], target = 6</w:t>
       </w:r>
     </w:p>
     <w:p>
@@ -5466,23 +5260,7 @@
           <w:rFonts w:ascii="Arial" w:hAnsi="Arial" w:cs="Arial"/>
           <w:color w:val="262626"/>
         </w:rPr>
-        <w:t xml:space="preserve"> [0</w:t>
-      </w:r>
-      <w:proofErr w:type="gramStart"/>
-      <w:r>
-        <w:rPr>
-          <w:rFonts w:ascii="Arial" w:hAnsi="Arial" w:cs="Arial"/>
-          <w:color w:val="262626"/>
-        </w:rPr>
-        <w:t>,1</w:t>
-      </w:r>
-      <w:proofErr w:type="gramEnd"/>
-      <w:r>
-        <w:rPr>
-          <w:rFonts w:ascii="Arial" w:hAnsi="Arial" w:cs="Arial"/>
-          <w:color w:val="262626"/>
-        </w:rPr>
-        <w:t>]</w:t>
+        <w:t xml:space="preserve"> [0,1]</w:t>
       </w:r>
     </w:p>
     <w:p>
@@ -5851,23 +5629,13 @@
         </w:rPr>
         <w:t>Can you come up with an algorithm that is less than </w:t>
       </w:r>
-      <w:proofErr w:type="gramStart"/>
       <w:r>
         <w:rPr>
           <w:rStyle w:val="HTMLCode"/>
           <w:rFonts w:ascii="Arial" w:eastAsiaTheme="minorEastAsia" w:hAnsi="Arial" w:cs="Arial"/>
           <w:color w:val="262626"/>
         </w:rPr>
-        <w:t>O(</w:t>
-      </w:r>
-      <w:proofErr w:type="gramEnd"/>
-      <w:r>
-        <w:rPr>
-          <w:rStyle w:val="HTMLCode"/>
-          <w:rFonts w:ascii="Arial" w:eastAsiaTheme="minorEastAsia" w:hAnsi="Arial" w:cs="Arial"/>
-          <w:color w:val="262626"/>
-        </w:rPr>
-        <w:t>n</w:t>
+        <w:t>O(n</w:t>
       </w:r>
       <w:r>
         <w:rPr>
@@ -5941,7 +5709,6 @@
           <w:szCs w:val="16"/>
         </w:rPr>
       </w:pPr>
-      <w:proofErr w:type="gramStart"/>
       <w:r>
         <w:rPr>
           <w:rFonts w:ascii="Consolas" w:eastAsia="Times New Roman" w:hAnsi="Consolas" w:cs="Times New Roman"/>
@@ -5951,7 +5718,6 @@
         </w:rPr>
         <w:t>function</w:t>
       </w:r>
-      <w:proofErr w:type="gramEnd"/>
       <w:r>
         <w:rPr>
           <w:rFonts w:ascii="Consolas" w:eastAsia="Times New Roman" w:hAnsi="Consolas" w:cs="Times New Roman"/>
@@ -6056,9 +5822,9 @@
           <w:sz w:val="16"/>
           <w:szCs w:val="16"/>
         </w:rPr>
-        <w:t xml:space="preserve">// $size = </w:t>
-      </w:r>
-      <w:proofErr w:type="gramStart"/>
+        <w:t>// $size = count($</w:t>
+      </w:r>
+      <w:proofErr w:type="spellStart"/>
       <w:r>
         <w:rPr>
           <w:rFonts w:ascii="Consolas" w:eastAsia="Times New Roman" w:hAnsi="Consolas" w:cs="Times New Roman"/>
@@ -6066,9 +5832,9 @@
           <w:sz w:val="16"/>
           <w:szCs w:val="16"/>
         </w:rPr>
-        <w:t>count(</w:t>
-      </w:r>
-      <w:proofErr w:type="gramEnd"/>
+        <w:t>nums</w:t>
+      </w:r>
+      <w:proofErr w:type="spellEnd"/>
       <w:r>
         <w:rPr>
           <w:rFonts w:ascii="Consolas" w:eastAsia="Times New Roman" w:hAnsi="Consolas" w:cs="Times New Roman"/>
@@ -6076,13 +5842,475 @@
           <w:sz w:val="16"/>
           <w:szCs w:val="16"/>
         </w:rPr>
+        <w:t>);</w:t>
+      </w:r>
+    </w:p>
+    <w:p>
+      <w:pPr>
+        <w:shd w:val="clear" w:color="auto" w:fill="FFFFFF"/>
+        <w:spacing w:after="0" w:line="218" w:lineRule="atLeast"/>
+        <w:rPr>
+          <w:rFonts w:ascii="Consolas" w:eastAsia="Times New Roman" w:hAnsi="Consolas" w:cs="Times New Roman"/>
+          <w:color w:val="000000"/>
+          <w:sz w:val="16"/>
+          <w:szCs w:val="16"/>
+        </w:rPr>
+      </w:pPr>
+      <w:r>
+        <w:rPr>
+          <w:rFonts w:ascii="Consolas" w:eastAsia="Times New Roman" w:hAnsi="Consolas" w:cs="Times New Roman"/>
+          <w:color w:val="000000"/>
+          <w:sz w:val="16"/>
+          <w:szCs w:val="16"/>
+        </w:rPr>
+        <w:t xml:space="preserve">        </w:t>
+      </w:r>
+      <w:r>
+        <w:rPr>
+          <w:rFonts w:ascii="Consolas" w:eastAsia="Times New Roman" w:hAnsi="Consolas" w:cs="Times New Roman"/>
+          <w:color w:val="008000"/>
+          <w:sz w:val="16"/>
+          <w:szCs w:val="16"/>
+        </w:rPr>
+        <w:t>// for($</w:t>
+      </w:r>
+      <w:proofErr w:type="spellStart"/>
+      <w:r>
+        <w:rPr>
+          <w:rFonts w:ascii="Consolas" w:eastAsia="Times New Roman" w:hAnsi="Consolas" w:cs="Times New Roman"/>
+          <w:color w:val="008000"/>
+          <w:sz w:val="16"/>
+          <w:szCs w:val="16"/>
+        </w:rPr>
+        <w:t>i</w:t>
+      </w:r>
+      <w:proofErr w:type="spellEnd"/>
+      <w:r>
+        <w:rPr>
+          <w:rFonts w:ascii="Consolas" w:eastAsia="Times New Roman" w:hAnsi="Consolas" w:cs="Times New Roman"/>
+          <w:color w:val="008000"/>
+          <w:sz w:val="16"/>
+          <w:szCs w:val="16"/>
+        </w:rPr>
+        <w:t>=0; $</w:t>
+      </w:r>
+      <w:proofErr w:type="spellStart"/>
+      <w:r>
+        <w:rPr>
+          <w:rFonts w:ascii="Consolas" w:eastAsia="Times New Roman" w:hAnsi="Consolas" w:cs="Times New Roman"/>
+          <w:color w:val="008000"/>
+          <w:sz w:val="16"/>
+          <w:szCs w:val="16"/>
+        </w:rPr>
+        <w:t>i</w:t>
+      </w:r>
+      <w:proofErr w:type="spellEnd"/>
+      <w:r>
+        <w:rPr>
+          <w:rFonts w:ascii="Consolas" w:eastAsia="Times New Roman" w:hAnsi="Consolas" w:cs="Times New Roman"/>
+          <w:color w:val="008000"/>
+          <w:sz w:val="16"/>
+          <w:szCs w:val="16"/>
+        </w:rPr>
+        <w:t>&lt;$size; $</w:t>
+      </w:r>
+      <w:proofErr w:type="spellStart"/>
+      <w:r>
+        <w:rPr>
+          <w:rFonts w:ascii="Consolas" w:eastAsia="Times New Roman" w:hAnsi="Consolas" w:cs="Times New Roman"/>
+          <w:color w:val="008000"/>
+          <w:sz w:val="16"/>
+          <w:szCs w:val="16"/>
+        </w:rPr>
+        <w:t>i</w:t>
+      </w:r>
+      <w:proofErr w:type="spellEnd"/>
+      <w:r>
+        <w:rPr>
+          <w:rFonts w:ascii="Consolas" w:eastAsia="Times New Roman" w:hAnsi="Consolas" w:cs="Times New Roman"/>
+          <w:color w:val="008000"/>
+          <w:sz w:val="16"/>
+          <w:szCs w:val="16"/>
+        </w:rPr>
+        <w:t>++){</w:t>
+      </w:r>
+    </w:p>
+    <w:p>
+      <w:pPr>
+        <w:shd w:val="clear" w:color="auto" w:fill="FFFFFF"/>
+        <w:spacing w:after="0" w:line="218" w:lineRule="atLeast"/>
+        <w:rPr>
+          <w:rFonts w:ascii="Consolas" w:eastAsia="Times New Roman" w:hAnsi="Consolas" w:cs="Times New Roman"/>
+          <w:color w:val="000000"/>
+          <w:sz w:val="16"/>
+          <w:szCs w:val="16"/>
+        </w:rPr>
+      </w:pPr>
+      <w:r>
+        <w:rPr>
+          <w:rFonts w:ascii="Consolas" w:eastAsia="Times New Roman" w:hAnsi="Consolas" w:cs="Times New Roman"/>
+          <w:color w:val="000000"/>
+          <w:sz w:val="16"/>
+          <w:szCs w:val="16"/>
+        </w:rPr>
+        <w:t xml:space="preserve">        </w:t>
+      </w:r>
+      <w:r>
+        <w:rPr>
+          <w:rFonts w:ascii="Consolas" w:eastAsia="Times New Roman" w:hAnsi="Consolas" w:cs="Times New Roman"/>
+          <w:color w:val="008000"/>
+          <w:sz w:val="16"/>
+          <w:szCs w:val="16"/>
+        </w:rPr>
+        <w:t>//     for($j=$i+1; $j&lt;$size; $j++){</w:t>
+      </w:r>
+    </w:p>
+    <w:p>
+      <w:pPr>
+        <w:shd w:val="clear" w:color="auto" w:fill="FFFFFF"/>
+        <w:spacing w:after="0" w:line="218" w:lineRule="atLeast"/>
+        <w:rPr>
+          <w:rFonts w:ascii="Consolas" w:eastAsia="Times New Roman" w:hAnsi="Consolas" w:cs="Times New Roman"/>
+          <w:color w:val="000000"/>
+          <w:sz w:val="16"/>
+          <w:szCs w:val="16"/>
+        </w:rPr>
+      </w:pPr>
+      <w:r>
+        <w:rPr>
+          <w:rFonts w:ascii="Consolas" w:eastAsia="Times New Roman" w:hAnsi="Consolas" w:cs="Times New Roman"/>
+          <w:color w:val="000000"/>
+          <w:sz w:val="16"/>
+          <w:szCs w:val="16"/>
+        </w:rPr>
+        <w:t xml:space="preserve">        </w:t>
+      </w:r>
+      <w:r>
+        <w:rPr>
+          <w:rFonts w:ascii="Consolas" w:eastAsia="Times New Roman" w:hAnsi="Consolas" w:cs="Times New Roman"/>
+          <w:color w:val="008000"/>
+          <w:sz w:val="16"/>
+          <w:szCs w:val="16"/>
+        </w:rPr>
+        <w:t>//         if($</w:t>
+      </w:r>
+      <w:proofErr w:type="spellStart"/>
+      <w:r>
+        <w:rPr>
+          <w:rFonts w:ascii="Consolas" w:eastAsia="Times New Roman" w:hAnsi="Consolas" w:cs="Times New Roman"/>
+          <w:color w:val="008000"/>
+          <w:sz w:val="16"/>
+          <w:szCs w:val="16"/>
+        </w:rPr>
+        <w:t>nums</w:t>
+      </w:r>
+      <w:proofErr w:type="spellEnd"/>
+      <w:r>
+        <w:rPr>
+          <w:rFonts w:ascii="Consolas" w:eastAsia="Times New Roman" w:hAnsi="Consolas" w:cs="Times New Roman"/>
+          <w:color w:val="008000"/>
+          <w:sz w:val="16"/>
+          <w:szCs w:val="16"/>
+        </w:rPr>
+        <w:t>[$</w:t>
+      </w:r>
+      <w:proofErr w:type="spellStart"/>
+      <w:r>
+        <w:rPr>
+          <w:rFonts w:ascii="Consolas" w:eastAsia="Times New Roman" w:hAnsi="Consolas" w:cs="Times New Roman"/>
+          <w:color w:val="008000"/>
+          <w:sz w:val="16"/>
+          <w:szCs w:val="16"/>
+        </w:rPr>
+        <w:t>i</w:t>
+      </w:r>
+      <w:proofErr w:type="spellEnd"/>
+      <w:r>
+        <w:rPr>
+          <w:rFonts w:ascii="Consolas" w:eastAsia="Times New Roman" w:hAnsi="Consolas" w:cs="Times New Roman"/>
+          <w:color w:val="008000"/>
+          <w:sz w:val="16"/>
+          <w:szCs w:val="16"/>
+        </w:rPr>
+        <w:t>] + $</w:t>
+      </w:r>
+      <w:proofErr w:type="spellStart"/>
+      <w:r>
+        <w:rPr>
+          <w:rFonts w:ascii="Consolas" w:eastAsia="Times New Roman" w:hAnsi="Consolas" w:cs="Times New Roman"/>
+          <w:color w:val="008000"/>
+          <w:sz w:val="16"/>
+          <w:szCs w:val="16"/>
+        </w:rPr>
+        <w:t>nums</w:t>
+      </w:r>
+      <w:proofErr w:type="spellEnd"/>
+      <w:r>
+        <w:rPr>
+          <w:rFonts w:ascii="Consolas" w:eastAsia="Times New Roman" w:hAnsi="Consolas" w:cs="Times New Roman"/>
+          <w:color w:val="008000"/>
+          <w:sz w:val="16"/>
+          <w:szCs w:val="16"/>
+        </w:rPr>
+        <w:t>[$j] == $target){</w:t>
+      </w:r>
+    </w:p>
+    <w:p>
+      <w:pPr>
+        <w:shd w:val="clear" w:color="auto" w:fill="FFFFFF"/>
+        <w:spacing w:after="0" w:line="218" w:lineRule="atLeast"/>
+        <w:rPr>
+          <w:rFonts w:ascii="Consolas" w:eastAsia="Times New Roman" w:hAnsi="Consolas" w:cs="Times New Roman"/>
+          <w:color w:val="000000"/>
+          <w:sz w:val="16"/>
+          <w:szCs w:val="16"/>
+        </w:rPr>
+      </w:pPr>
+      <w:r>
+        <w:rPr>
+          <w:rFonts w:ascii="Consolas" w:eastAsia="Times New Roman" w:hAnsi="Consolas" w:cs="Times New Roman"/>
+          <w:color w:val="000000"/>
+          <w:sz w:val="16"/>
+          <w:szCs w:val="16"/>
+        </w:rPr>
+        <w:t xml:space="preserve">        </w:t>
+      </w:r>
+      <w:r>
+        <w:rPr>
+          <w:rFonts w:ascii="Consolas" w:eastAsia="Times New Roman" w:hAnsi="Consolas" w:cs="Times New Roman"/>
+          <w:color w:val="008000"/>
+          <w:sz w:val="16"/>
+          <w:szCs w:val="16"/>
+        </w:rPr>
+        <w:t>//             return array($</w:t>
+      </w:r>
+      <w:proofErr w:type="spellStart"/>
+      <w:r>
+        <w:rPr>
+          <w:rFonts w:ascii="Consolas" w:eastAsia="Times New Roman" w:hAnsi="Consolas" w:cs="Times New Roman"/>
+          <w:color w:val="008000"/>
+          <w:sz w:val="16"/>
+          <w:szCs w:val="16"/>
+        </w:rPr>
+        <w:t>i</w:t>
+      </w:r>
+      <w:proofErr w:type="spellEnd"/>
+      <w:r>
+        <w:rPr>
+          <w:rFonts w:ascii="Consolas" w:eastAsia="Times New Roman" w:hAnsi="Consolas" w:cs="Times New Roman"/>
+          <w:color w:val="008000"/>
+          <w:sz w:val="16"/>
+          <w:szCs w:val="16"/>
+        </w:rPr>
+        <w:t>,$j);</w:t>
+      </w:r>
+    </w:p>
+    <w:p>
+      <w:pPr>
+        <w:shd w:val="clear" w:color="auto" w:fill="FFFFFF"/>
+        <w:spacing w:after="0" w:line="218" w:lineRule="atLeast"/>
+        <w:rPr>
+          <w:rFonts w:ascii="Consolas" w:eastAsia="Times New Roman" w:hAnsi="Consolas" w:cs="Times New Roman"/>
+          <w:color w:val="000000"/>
+          <w:sz w:val="16"/>
+          <w:szCs w:val="16"/>
+        </w:rPr>
+      </w:pPr>
+      <w:r>
+        <w:rPr>
+          <w:rFonts w:ascii="Consolas" w:eastAsia="Times New Roman" w:hAnsi="Consolas" w:cs="Times New Roman"/>
+          <w:color w:val="000000"/>
+          <w:sz w:val="16"/>
+          <w:szCs w:val="16"/>
+        </w:rPr>
+        <w:t xml:space="preserve">        </w:t>
+      </w:r>
+      <w:r>
+        <w:rPr>
+          <w:rFonts w:ascii="Consolas" w:eastAsia="Times New Roman" w:hAnsi="Consolas" w:cs="Times New Roman"/>
+          <w:color w:val="008000"/>
+          <w:sz w:val="16"/>
+          <w:szCs w:val="16"/>
+        </w:rPr>
+        <w:t>//         }</w:t>
+      </w:r>
+    </w:p>
+    <w:p>
+      <w:pPr>
+        <w:shd w:val="clear" w:color="auto" w:fill="FFFFFF"/>
+        <w:spacing w:after="0" w:line="218" w:lineRule="atLeast"/>
+        <w:rPr>
+          <w:rFonts w:ascii="Consolas" w:eastAsia="Times New Roman" w:hAnsi="Consolas" w:cs="Times New Roman"/>
+          <w:color w:val="000000"/>
+          <w:sz w:val="16"/>
+          <w:szCs w:val="16"/>
+        </w:rPr>
+      </w:pPr>
+      <w:r>
+        <w:rPr>
+          <w:rFonts w:ascii="Consolas" w:eastAsia="Times New Roman" w:hAnsi="Consolas" w:cs="Times New Roman"/>
+          <w:color w:val="000000"/>
+          <w:sz w:val="16"/>
+          <w:szCs w:val="16"/>
+        </w:rPr>
+        <w:t xml:space="preserve">        </w:t>
+      </w:r>
+      <w:r>
+        <w:rPr>
+          <w:rFonts w:ascii="Consolas" w:eastAsia="Times New Roman" w:hAnsi="Consolas" w:cs="Times New Roman"/>
+          <w:color w:val="008000"/>
+          <w:sz w:val="16"/>
+          <w:szCs w:val="16"/>
+        </w:rPr>
+        <w:t>//     }</w:t>
+      </w:r>
+    </w:p>
+    <w:p>
+      <w:pPr>
+        <w:shd w:val="clear" w:color="auto" w:fill="FFFFFF"/>
+        <w:spacing w:after="0" w:line="218" w:lineRule="atLeast"/>
+        <w:rPr>
+          <w:rFonts w:ascii="Consolas" w:eastAsia="Times New Roman" w:hAnsi="Consolas" w:cs="Times New Roman"/>
+          <w:color w:val="000000"/>
+          <w:sz w:val="16"/>
+          <w:szCs w:val="16"/>
+        </w:rPr>
+      </w:pPr>
+      <w:r>
+        <w:rPr>
+          <w:rFonts w:ascii="Consolas" w:eastAsia="Times New Roman" w:hAnsi="Consolas" w:cs="Times New Roman"/>
+          <w:color w:val="000000"/>
+          <w:sz w:val="16"/>
+          <w:szCs w:val="16"/>
+        </w:rPr>
+        <w:t xml:space="preserve">        </w:t>
+      </w:r>
+      <w:r>
+        <w:rPr>
+          <w:rFonts w:ascii="Consolas" w:eastAsia="Times New Roman" w:hAnsi="Consolas" w:cs="Times New Roman"/>
+          <w:color w:val="008000"/>
+          <w:sz w:val="16"/>
+          <w:szCs w:val="16"/>
+        </w:rPr>
+        <w:t>// }</w:t>
+      </w:r>
+    </w:p>
+    <w:p>
+      <w:pPr>
+        <w:shd w:val="clear" w:color="auto" w:fill="FFFFFF"/>
+        <w:spacing w:after="0" w:line="218" w:lineRule="atLeast"/>
+        <w:rPr>
+          <w:rFonts w:ascii="Consolas" w:eastAsia="Times New Roman" w:hAnsi="Consolas" w:cs="Times New Roman"/>
+          <w:color w:val="000000"/>
+          <w:sz w:val="16"/>
+          <w:szCs w:val="16"/>
+        </w:rPr>
+      </w:pPr>
+    </w:p>
+    <w:p>
+      <w:pPr>
+        <w:shd w:val="clear" w:color="auto" w:fill="FFFFFF"/>
+        <w:spacing w:after="0" w:line="218" w:lineRule="atLeast"/>
+        <w:rPr>
+          <w:rFonts w:ascii="Consolas" w:eastAsia="Times New Roman" w:hAnsi="Consolas" w:cs="Times New Roman"/>
+          <w:color w:val="000000"/>
+          <w:sz w:val="16"/>
+          <w:szCs w:val="16"/>
+        </w:rPr>
+      </w:pPr>
+      <w:r>
+        <w:rPr>
+          <w:rFonts w:ascii="Consolas" w:eastAsia="Times New Roman" w:hAnsi="Consolas" w:cs="Times New Roman"/>
+          <w:color w:val="000000"/>
+          <w:sz w:val="16"/>
+          <w:szCs w:val="16"/>
+        </w:rPr>
+        <w:t xml:space="preserve">        </w:t>
+      </w:r>
+      <w:r>
+        <w:rPr>
+          <w:rFonts w:ascii="Consolas" w:eastAsia="Times New Roman" w:hAnsi="Consolas" w:cs="Times New Roman"/>
+          <w:color w:val="001080"/>
+          <w:sz w:val="16"/>
+          <w:szCs w:val="16"/>
+        </w:rPr>
         <w:t>$</w:t>
       </w:r>
       <w:proofErr w:type="spellStart"/>
       <w:r>
         <w:rPr>
           <w:rFonts w:ascii="Consolas" w:eastAsia="Times New Roman" w:hAnsi="Consolas" w:cs="Times New Roman"/>
-          <w:color w:val="008000"/>
+          <w:color w:val="001080"/>
+          <w:sz w:val="16"/>
+          <w:szCs w:val="16"/>
+        </w:rPr>
+        <w:t>sampArr</w:t>
+      </w:r>
+      <w:proofErr w:type="spellEnd"/>
+      <w:r>
+        <w:rPr>
+          <w:rFonts w:ascii="Consolas" w:eastAsia="Times New Roman" w:hAnsi="Consolas" w:cs="Times New Roman"/>
+          <w:color w:val="000000"/>
+          <w:sz w:val="16"/>
+          <w:szCs w:val="16"/>
+        </w:rPr>
+        <w:t xml:space="preserve"> = [];</w:t>
+      </w:r>
+    </w:p>
+    <w:p>
+      <w:pPr>
+        <w:shd w:val="clear" w:color="auto" w:fill="FFFFFF"/>
+        <w:spacing w:after="0" w:line="218" w:lineRule="atLeast"/>
+        <w:rPr>
+          <w:rFonts w:ascii="Consolas" w:eastAsia="Times New Roman" w:hAnsi="Consolas" w:cs="Times New Roman"/>
+          <w:color w:val="000000"/>
+          <w:sz w:val="16"/>
+          <w:szCs w:val="16"/>
+        </w:rPr>
+      </w:pPr>
+      <w:r>
+        <w:rPr>
+          <w:rFonts w:ascii="Consolas" w:eastAsia="Times New Roman" w:hAnsi="Consolas" w:cs="Times New Roman"/>
+          <w:color w:val="000000"/>
+          <w:sz w:val="16"/>
+          <w:szCs w:val="16"/>
+        </w:rPr>
+        <w:t xml:space="preserve">        </w:t>
+      </w:r>
+      <w:proofErr w:type="spellStart"/>
+      <w:r>
+        <w:rPr>
+          <w:rFonts w:ascii="Consolas" w:eastAsia="Times New Roman" w:hAnsi="Consolas" w:cs="Times New Roman"/>
+          <w:color w:val="AF00DB"/>
+          <w:sz w:val="16"/>
+          <w:szCs w:val="16"/>
+        </w:rPr>
+        <w:t>foreach</w:t>
+      </w:r>
+      <w:proofErr w:type="spellEnd"/>
+      <w:r>
+        <w:rPr>
+          <w:rFonts w:ascii="Consolas" w:eastAsia="Times New Roman" w:hAnsi="Consolas" w:cs="Times New Roman"/>
+          <w:color w:val="000000"/>
+          <w:sz w:val="16"/>
+          <w:szCs w:val="16"/>
+        </w:rPr>
+        <w:t>(</w:t>
+      </w:r>
+      <w:r>
+        <w:rPr>
+          <w:rFonts w:ascii="Consolas" w:eastAsia="Times New Roman" w:hAnsi="Consolas" w:cs="Times New Roman"/>
+          <w:color w:val="001080"/>
+          <w:sz w:val="16"/>
+          <w:szCs w:val="16"/>
+        </w:rPr>
+        <w:t>$</w:t>
+      </w:r>
+      <w:proofErr w:type="spellStart"/>
+      <w:r>
+        <w:rPr>
+          <w:rFonts w:ascii="Consolas" w:eastAsia="Times New Roman" w:hAnsi="Consolas" w:cs="Times New Roman"/>
+          <w:color w:val="001080"/>
           <w:sz w:val="16"/>
           <w:szCs w:val="16"/>
         </w:rPr>
@@ -6092,9 +6320,721 @@
       <w:r>
         <w:rPr>
           <w:rFonts w:ascii="Consolas" w:eastAsia="Times New Roman" w:hAnsi="Consolas" w:cs="Times New Roman"/>
-          <w:color w:val="008000"/>
-          <w:sz w:val="16"/>
-          <w:szCs w:val="16"/>
+          <w:color w:val="000000"/>
+          <w:sz w:val="16"/>
+          <w:szCs w:val="16"/>
+        </w:rPr>
+        <w:t xml:space="preserve"> as </w:t>
+      </w:r>
+      <w:r>
+        <w:rPr>
+          <w:rFonts w:ascii="Consolas" w:eastAsia="Times New Roman" w:hAnsi="Consolas" w:cs="Times New Roman"/>
+          <w:color w:val="001080"/>
+          <w:sz w:val="16"/>
+          <w:szCs w:val="16"/>
+        </w:rPr>
+        <w:t>$key</w:t>
+      </w:r>
+      <w:r>
+        <w:rPr>
+          <w:rFonts w:ascii="Consolas" w:eastAsia="Times New Roman" w:hAnsi="Consolas" w:cs="Times New Roman"/>
+          <w:color w:val="000000"/>
+          <w:sz w:val="16"/>
+          <w:szCs w:val="16"/>
+        </w:rPr>
+        <w:t xml:space="preserve"> =&gt; </w:t>
+      </w:r>
+      <w:r>
+        <w:rPr>
+          <w:rFonts w:ascii="Consolas" w:eastAsia="Times New Roman" w:hAnsi="Consolas" w:cs="Times New Roman"/>
+          <w:color w:val="001080"/>
+          <w:sz w:val="16"/>
+          <w:szCs w:val="16"/>
+        </w:rPr>
+        <w:t>$num</w:t>
+      </w:r>
+      <w:r>
+        <w:rPr>
+          <w:rFonts w:ascii="Consolas" w:eastAsia="Times New Roman" w:hAnsi="Consolas" w:cs="Times New Roman"/>
+          <w:color w:val="000000"/>
+          <w:sz w:val="16"/>
+          <w:szCs w:val="16"/>
+        </w:rPr>
+        <w:t>){</w:t>
+      </w:r>
+    </w:p>
+    <w:p>
+      <w:pPr>
+        <w:shd w:val="clear" w:color="auto" w:fill="FFFFFF"/>
+        <w:spacing w:after="0" w:line="218" w:lineRule="atLeast"/>
+        <w:rPr>
+          <w:rFonts w:ascii="Consolas" w:eastAsia="Times New Roman" w:hAnsi="Consolas" w:cs="Times New Roman"/>
+          <w:color w:val="000000"/>
+          <w:sz w:val="16"/>
+          <w:szCs w:val="16"/>
+        </w:rPr>
+      </w:pPr>
+      <w:r>
+        <w:rPr>
+          <w:rFonts w:ascii="Consolas" w:eastAsia="Times New Roman" w:hAnsi="Consolas" w:cs="Times New Roman"/>
+          <w:color w:val="000000"/>
+          <w:sz w:val="16"/>
+          <w:szCs w:val="16"/>
+        </w:rPr>
+        <w:t xml:space="preserve">            </w:t>
+      </w:r>
+      <w:r>
+        <w:rPr>
+          <w:rFonts w:ascii="Consolas" w:eastAsia="Times New Roman" w:hAnsi="Consolas" w:cs="Times New Roman"/>
+          <w:color w:val="001080"/>
+          <w:sz w:val="16"/>
+          <w:szCs w:val="16"/>
+        </w:rPr>
+        <w:t>$</w:t>
+      </w:r>
+      <w:proofErr w:type="spellStart"/>
+      <w:r>
+        <w:rPr>
+          <w:rFonts w:ascii="Consolas" w:eastAsia="Times New Roman" w:hAnsi="Consolas" w:cs="Times New Roman"/>
+          <w:color w:val="001080"/>
+          <w:sz w:val="16"/>
+          <w:szCs w:val="16"/>
+        </w:rPr>
+        <w:t>restNum</w:t>
+      </w:r>
+      <w:proofErr w:type="spellEnd"/>
+      <w:r>
+        <w:rPr>
+          <w:rFonts w:ascii="Consolas" w:eastAsia="Times New Roman" w:hAnsi="Consolas" w:cs="Times New Roman"/>
+          <w:color w:val="000000"/>
+          <w:sz w:val="16"/>
+          <w:szCs w:val="16"/>
+        </w:rPr>
+        <w:t xml:space="preserve"> = </w:t>
+      </w:r>
+      <w:r>
+        <w:rPr>
+          <w:rFonts w:ascii="Consolas" w:eastAsia="Times New Roman" w:hAnsi="Consolas" w:cs="Times New Roman"/>
+          <w:color w:val="001080"/>
+          <w:sz w:val="16"/>
+          <w:szCs w:val="16"/>
+        </w:rPr>
+        <w:t>$target</w:t>
+      </w:r>
+      <w:r>
+        <w:rPr>
+          <w:rFonts w:ascii="Consolas" w:eastAsia="Times New Roman" w:hAnsi="Consolas" w:cs="Times New Roman"/>
+          <w:color w:val="000000"/>
+          <w:sz w:val="16"/>
+          <w:szCs w:val="16"/>
+        </w:rPr>
+        <w:t xml:space="preserve"> - </w:t>
+      </w:r>
+      <w:r>
+        <w:rPr>
+          <w:rFonts w:ascii="Consolas" w:eastAsia="Times New Roman" w:hAnsi="Consolas" w:cs="Times New Roman"/>
+          <w:color w:val="001080"/>
+          <w:sz w:val="16"/>
+          <w:szCs w:val="16"/>
+        </w:rPr>
+        <w:t>$num</w:t>
+      </w:r>
+      <w:r>
+        <w:rPr>
+          <w:rFonts w:ascii="Consolas" w:eastAsia="Times New Roman" w:hAnsi="Consolas" w:cs="Times New Roman"/>
+          <w:color w:val="000000"/>
+          <w:sz w:val="16"/>
+          <w:szCs w:val="16"/>
+        </w:rPr>
+        <w:t>;</w:t>
+      </w:r>
+    </w:p>
+    <w:p>
+      <w:pPr>
+        <w:shd w:val="clear" w:color="auto" w:fill="FFFFFF"/>
+        <w:spacing w:after="0" w:line="218" w:lineRule="atLeast"/>
+        <w:rPr>
+          <w:rFonts w:ascii="Consolas" w:eastAsia="Times New Roman" w:hAnsi="Consolas" w:cs="Times New Roman"/>
+          <w:color w:val="000000"/>
+          <w:sz w:val="16"/>
+          <w:szCs w:val="16"/>
+        </w:rPr>
+      </w:pPr>
+      <w:r>
+        <w:rPr>
+          <w:rFonts w:ascii="Consolas" w:eastAsia="Times New Roman" w:hAnsi="Consolas" w:cs="Times New Roman"/>
+          <w:color w:val="000000"/>
+          <w:sz w:val="16"/>
+          <w:szCs w:val="16"/>
+        </w:rPr>
+        <w:t xml:space="preserve">            </w:t>
+      </w:r>
+      <w:r>
+        <w:rPr>
+          <w:rFonts w:ascii="Consolas" w:eastAsia="Times New Roman" w:hAnsi="Consolas" w:cs="Times New Roman"/>
+          <w:color w:val="AF00DB"/>
+          <w:sz w:val="16"/>
+          <w:szCs w:val="16"/>
+        </w:rPr>
+        <w:t>if</w:t>
+      </w:r>
+      <w:r>
+        <w:rPr>
+          <w:rFonts w:ascii="Consolas" w:eastAsia="Times New Roman" w:hAnsi="Consolas" w:cs="Times New Roman"/>
+          <w:color w:val="000000"/>
+          <w:sz w:val="16"/>
+          <w:szCs w:val="16"/>
+        </w:rPr>
+        <w:t xml:space="preserve"> (</w:t>
+      </w:r>
+      <w:proofErr w:type="spellStart"/>
+      <w:r>
+        <w:rPr>
+          <w:rFonts w:ascii="Consolas" w:eastAsia="Times New Roman" w:hAnsi="Consolas" w:cs="Times New Roman"/>
+          <w:color w:val="795E26"/>
+          <w:sz w:val="16"/>
+          <w:szCs w:val="16"/>
+        </w:rPr>
+        <w:t>array_key_exists</w:t>
+      </w:r>
+      <w:proofErr w:type="spellEnd"/>
+      <w:r>
+        <w:rPr>
+          <w:rFonts w:ascii="Consolas" w:eastAsia="Times New Roman" w:hAnsi="Consolas" w:cs="Times New Roman"/>
+          <w:color w:val="000000"/>
+          <w:sz w:val="16"/>
+          <w:szCs w:val="16"/>
+        </w:rPr>
+        <w:t>(</w:t>
+      </w:r>
+      <w:r>
+        <w:rPr>
+          <w:rFonts w:ascii="Consolas" w:eastAsia="Times New Roman" w:hAnsi="Consolas" w:cs="Times New Roman"/>
+          <w:color w:val="001080"/>
+          <w:sz w:val="16"/>
+          <w:szCs w:val="16"/>
+        </w:rPr>
+        <w:t>$</w:t>
+      </w:r>
+      <w:proofErr w:type="spellStart"/>
+      <w:r>
+        <w:rPr>
+          <w:rFonts w:ascii="Consolas" w:eastAsia="Times New Roman" w:hAnsi="Consolas" w:cs="Times New Roman"/>
+          <w:color w:val="001080"/>
+          <w:sz w:val="16"/>
+          <w:szCs w:val="16"/>
+        </w:rPr>
+        <w:t>restNum</w:t>
+      </w:r>
+      <w:proofErr w:type="spellEnd"/>
+      <w:r>
+        <w:rPr>
+          <w:rFonts w:ascii="Consolas" w:eastAsia="Times New Roman" w:hAnsi="Consolas" w:cs="Times New Roman"/>
+          <w:color w:val="000000"/>
+          <w:sz w:val="16"/>
+          <w:szCs w:val="16"/>
+        </w:rPr>
+        <w:t xml:space="preserve">, </w:t>
+      </w:r>
+      <w:r>
+        <w:rPr>
+          <w:rFonts w:ascii="Consolas" w:eastAsia="Times New Roman" w:hAnsi="Consolas" w:cs="Times New Roman"/>
+          <w:color w:val="001080"/>
+          <w:sz w:val="16"/>
+          <w:szCs w:val="16"/>
+        </w:rPr>
+        <w:t>$</w:t>
+      </w:r>
+      <w:proofErr w:type="spellStart"/>
+      <w:r>
+        <w:rPr>
+          <w:rFonts w:ascii="Consolas" w:eastAsia="Times New Roman" w:hAnsi="Consolas" w:cs="Times New Roman"/>
+          <w:color w:val="001080"/>
+          <w:sz w:val="16"/>
+          <w:szCs w:val="16"/>
+        </w:rPr>
+        <w:t>sampArr</w:t>
+      </w:r>
+      <w:proofErr w:type="spellEnd"/>
+      <w:r>
+        <w:rPr>
+          <w:rFonts w:ascii="Consolas" w:eastAsia="Times New Roman" w:hAnsi="Consolas" w:cs="Times New Roman"/>
+          <w:color w:val="000000"/>
+          <w:sz w:val="16"/>
+          <w:szCs w:val="16"/>
+        </w:rPr>
+        <w:t>)) {</w:t>
+      </w:r>
+    </w:p>
+    <w:p>
+      <w:pPr>
+        <w:shd w:val="clear" w:color="auto" w:fill="FFFFFF"/>
+        <w:spacing w:after="0" w:line="218" w:lineRule="atLeast"/>
+        <w:rPr>
+          <w:rFonts w:ascii="Consolas" w:eastAsia="Times New Roman" w:hAnsi="Consolas" w:cs="Times New Roman"/>
+          <w:color w:val="000000"/>
+          <w:sz w:val="16"/>
+          <w:szCs w:val="16"/>
+        </w:rPr>
+      </w:pPr>
+      <w:r>
+        <w:rPr>
+          <w:rFonts w:ascii="Consolas" w:eastAsia="Times New Roman" w:hAnsi="Consolas" w:cs="Times New Roman"/>
+          <w:color w:val="000000"/>
+          <w:sz w:val="16"/>
+          <w:szCs w:val="16"/>
+        </w:rPr>
+        <w:t xml:space="preserve">                </w:t>
+      </w:r>
+      <w:r>
+        <w:rPr>
+          <w:rFonts w:ascii="Consolas" w:eastAsia="Times New Roman" w:hAnsi="Consolas" w:cs="Times New Roman"/>
+          <w:color w:val="AF00DB"/>
+          <w:sz w:val="16"/>
+          <w:szCs w:val="16"/>
+        </w:rPr>
+        <w:t>return</w:t>
+      </w:r>
+      <w:r>
+        <w:rPr>
+          <w:rFonts w:ascii="Consolas" w:eastAsia="Times New Roman" w:hAnsi="Consolas" w:cs="Times New Roman"/>
+          <w:color w:val="000000"/>
+          <w:sz w:val="16"/>
+          <w:szCs w:val="16"/>
+        </w:rPr>
+        <w:t xml:space="preserve"> [</w:t>
+      </w:r>
+      <w:r>
+        <w:rPr>
+          <w:rFonts w:ascii="Consolas" w:eastAsia="Times New Roman" w:hAnsi="Consolas" w:cs="Times New Roman"/>
+          <w:color w:val="001080"/>
+          <w:sz w:val="16"/>
+          <w:szCs w:val="16"/>
+        </w:rPr>
+        <w:t>$</w:t>
+      </w:r>
+      <w:proofErr w:type="spellStart"/>
+      <w:r>
+        <w:rPr>
+          <w:rFonts w:ascii="Consolas" w:eastAsia="Times New Roman" w:hAnsi="Consolas" w:cs="Times New Roman"/>
+          <w:color w:val="001080"/>
+          <w:sz w:val="16"/>
+          <w:szCs w:val="16"/>
+        </w:rPr>
+        <w:t>sampArr</w:t>
+      </w:r>
+      <w:proofErr w:type="spellEnd"/>
+      <w:r>
+        <w:rPr>
+          <w:rFonts w:ascii="Consolas" w:eastAsia="Times New Roman" w:hAnsi="Consolas" w:cs="Times New Roman"/>
+          <w:color w:val="000000"/>
+          <w:sz w:val="16"/>
+          <w:szCs w:val="16"/>
+        </w:rPr>
+        <w:t>[</w:t>
+      </w:r>
+      <w:r>
+        <w:rPr>
+          <w:rFonts w:ascii="Consolas" w:eastAsia="Times New Roman" w:hAnsi="Consolas" w:cs="Times New Roman"/>
+          <w:color w:val="001080"/>
+          <w:sz w:val="16"/>
+          <w:szCs w:val="16"/>
+        </w:rPr>
+        <w:t>$</w:t>
+      </w:r>
+      <w:proofErr w:type="spellStart"/>
+      <w:r>
+        <w:rPr>
+          <w:rFonts w:ascii="Consolas" w:eastAsia="Times New Roman" w:hAnsi="Consolas" w:cs="Times New Roman"/>
+          <w:color w:val="001080"/>
+          <w:sz w:val="16"/>
+          <w:szCs w:val="16"/>
+        </w:rPr>
+        <w:t>restNum</w:t>
+      </w:r>
+      <w:proofErr w:type="spellEnd"/>
+      <w:r>
+        <w:rPr>
+          <w:rFonts w:ascii="Consolas" w:eastAsia="Times New Roman" w:hAnsi="Consolas" w:cs="Times New Roman"/>
+          <w:color w:val="000000"/>
+          <w:sz w:val="16"/>
+          <w:szCs w:val="16"/>
+        </w:rPr>
+        <w:t xml:space="preserve">], </w:t>
+      </w:r>
+      <w:r>
+        <w:rPr>
+          <w:rFonts w:ascii="Consolas" w:eastAsia="Times New Roman" w:hAnsi="Consolas" w:cs="Times New Roman"/>
+          <w:color w:val="001080"/>
+          <w:sz w:val="16"/>
+          <w:szCs w:val="16"/>
+        </w:rPr>
+        <w:t>$key</w:t>
+      </w:r>
+      <w:r>
+        <w:rPr>
+          <w:rFonts w:ascii="Consolas" w:eastAsia="Times New Roman" w:hAnsi="Consolas" w:cs="Times New Roman"/>
+          <w:color w:val="000000"/>
+          <w:sz w:val="16"/>
+          <w:szCs w:val="16"/>
+        </w:rPr>
+        <w:t>];</w:t>
+      </w:r>
+    </w:p>
+    <w:p>
+      <w:pPr>
+        <w:shd w:val="clear" w:color="auto" w:fill="FFFFFF"/>
+        <w:spacing w:after="0" w:line="218" w:lineRule="atLeast"/>
+        <w:rPr>
+          <w:rFonts w:ascii="Consolas" w:eastAsia="Times New Roman" w:hAnsi="Consolas" w:cs="Times New Roman"/>
+          <w:color w:val="000000"/>
+          <w:sz w:val="16"/>
+          <w:szCs w:val="16"/>
+        </w:rPr>
+      </w:pPr>
+      <w:r>
+        <w:rPr>
+          <w:rFonts w:ascii="Consolas" w:eastAsia="Times New Roman" w:hAnsi="Consolas" w:cs="Times New Roman"/>
+          <w:color w:val="000000"/>
+          <w:sz w:val="16"/>
+          <w:szCs w:val="16"/>
+        </w:rPr>
+        <w:t>            }</w:t>
+      </w:r>
+    </w:p>
+    <w:p>
+      <w:pPr>
+        <w:shd w:val="clear" w:color="auto" w:fill="FFFFFF"/>
+        <w:spacing w:after="0" w:line="218" w:lineRule="atLeast"/>
+        <w:rPr>
+          <w:rFonts w:ascii="Consolas" w:eastAsia="Times New Roman" w:hAnsi="Consolas" w:cs="Times New Roman"/>
+          <w:color w:val="000000"/>
+          <w:sz w:val="16"/>
+          <w:szCs w:val="16"/>
+        </w:rPr>
+      </w:pPr>
+      <w:r>
+        <w:rPr>
+          <w:rFonts w:ascii="Consolas" w:eastAsia="Times New Roman" w:hAnsi="Consolas" w:cs="Times New Roman"/>
+          <w:color w:val="000000"/>
+          <w:sz w:val="16"/>
+          <w:szCs w:val="16"/>
+        </w:rPr>
+        <w:t xml:space="preserve">            </w:t>
+      </w:r>
+      <w:r>
+        <w:rPr>
+          <w:rFonts w:ascii="Consolas" w:eastAsia="Times New Roman" w:hAnsi="Consolas" w:cs="Times New Roman"/>
+          <w:color w:val="001080"/>
+          <w:sz w:val="16"/>
+          <w:szCs w:val="16"/>
+        </w:rPr>
+        <w:t>$</w:t>
+      </w:r>
+      <w:proofErr w:type="spellStart"/>
+      <w:r>
+        <w:rPr>
+          <w:rFonts w:ascii="Consolas" w:eastAsia="Times New Roman" w:hAnsi="Consolas" w:cs="Times New Roman"/>
+          <w:color w:val="001080"/>
+          <w:sz w:val="16"/>
+          <w:szCs w:val="16"/>
+        </w:rPr>
+        <w:t>sampArr</w:t>
+      </w:r>
+      <w:proofErr w:type="spellEnd"/>
+      <w:r>
+        <w:rPr>
+          <w:rFonts w:ascii="Consolas" w:eastAsia="Times New Roman" w:hAnsi="Consolas" w:cs="Times New Roman"/>
+          <w:color w:val="000000"/>
+          <w:sz w:val="16"/>
+          <w:szCs w:val="16"/>
+        </w:rPr>
+        <w:t>[</w:t>
+      </w:r>
+      <w:r>
+        <w:rPr>
+          <w:rFonts w:ascii="Consolas" w:eastAsia="Times New Roman" w:hAnsi="Consolas" w:cs="Times New Roman"/>
+          <w:color w:val="001080"/>
+          <w:sz w:val="16"/>
+          <w:szCs w:val="16"/>
+        </w:rPr>
+        <w:t>$</w:t>
+      </w:r>
+      <w:proofErr w:type="spellStart"/>
+      <w:r>
+        <w:rPr>
+          <w:rFonts w:ascii="Consolas" w:eastAsia="Times New Roman" w:hAnsi="Consolas" w:cs="Times New Roman"/>
+          <w:color w:val="001080"/>
+          <w:sz w:val="16"/>
+          <w:szCs w:val="16"/>
+        </w:rPr>
+        <w:t>num</w:t>
+      </w:r>
+      <w:proofErr w:type="spellEnd"/>
+      <w:r>
+        <w:rPr>
+          <w:rFonts w:ascii="Consolas" w:eastAsia="Times New Roman" w:hAnsi="Consolas" w:cs="Times New Roman"/>
+          <w:color w:val="000000"/>
+          <w:sz w:val="16"/>
+          <w:szCs w:val="16"/>
+        </w:rPr>
+        <w:t xml:space="preserve">] = </w:t>
+      </w:r>
+      <w:r>
+        <w:rPr>
+          <w:rFonts w:ascii="Consolas" w:eastAsia="Times New Roman" w:hAnsi="Consolas" w:cs="Times New Roman"/>
+          <w:color w:val="001080"/>
+          <w:sz w:val="16"/>
+          <w:szCs w:val="16"/>
+        </w:rPr>
+        <w:t>$key</w:t>
+      </w:r>
+      <w:r>
+        <w:rPr>
+          <w:rFonts w:ascii="Consolas" w:eastAsia="Times New Roman" w:hAnsi="Consolas" w:cs="Times New Roman"/>
+          <w:color w:val="000000"/>
+          <w:sz w:val="16"/>
+          <w:szCs w:val="16"/>
+        </w:rPr>
+        <w:t>;</w:t>
+      </w:r>
+    </w:p>
+    <w:p>
+      <w:pPr>
+        <w:shd w:val="clear" w:color="auto" w:fill="FFFFFF"/>
+        <w:spacing w:after="0" w:line="218" w:lineRule="atLeast"/>
+        <w:rPr>
+          <w:rFonts w:ascii="Consolas" w:eastAsia="Times New Roman" w:hAnsi="Consolas" w:cs="Times New Roman"/>
+          <w:color w:val="000000"/>
+          <w:sz w:val="16"/>
+          <w:szCs w:val="16"/>
+        </w:rPr>
+      </w:pPr>
+      <w:r>
+        <w:rPr>
+          <w:rFonts w:ascii="Consolas" w:eastAsia="Times New Roman" w:hAnsi="Consolas" w:cs="Times New Roman"/>
+          <w:color w:val="000000"/>
+          <w:sz w:val="16"/>
+          <w:szCs w:val="16"/>
+        </w:rPr>
+        <w:t>        }</w:t>
+      </w:r>
+    </w:p>
+    <w:p>
+      <w:pPr>
+        <w:shd w:val="clear" w:color="auto" w:fill="FFFFFF"/>
+        <w:spacing w:after="0" w:line="218" w:lineRule="atLeast"/>
+        <w:rPr>
+          <w:rFonts w:ascii="Consolas" w:eastAsia="Times New Roman" w:hAnsi="Consolas" w:cs="Times New Roman"/>
+          <w:color w:val="000000"/>
+          <w:sz w:val="16"/>
+          <w:szCs w:val="16"/>
+        </w:rPr>
+      </w:pPr>
+      <w:r>
+        <w:rPr>
+          <w:rFonts w:ascii="Consolas" w:eastAsia="Times New Roman" w:hAnsi="Consolas" w:cs="Times New Roman"/>
+          <w:color w:val="000000"/>
+          <w:sz w:val="16"/>
+          <w:szCs w:val="16"/>
+        </w:rPr>
+        <w:t>    }</w:t>
+      </w:r>
+    </w:p>
+    <w:p>
+      <w:pPr>
+        <w:rPr>
+          <w:b/>
+        </w:rPr>
+      </w:pPr>
+    </w:p>
+    <w:p>
+      <w:hyperlink r:id="rId7" w:history="1">
+        <w:r>
+          <w:rPr>
+            <w:rStyle w:val="Hyperlink"/>
+            <w:rFonts w:ascii="Segoe UI" w:hAnsi="Segoe UI" w:cs="Segoe UI"/>
+            <w:b/>
+            <w:bCs/>
+            <w:sz w:val="36"/>
+            <w:szCs w:val="36"/>
+            <w:bdr w:val="single" w:sz="2" w:space="0" w:color="auto" w:frame="1"/>
+            <w:shd w:val="clear" w:color="auto" w:fill="F0F0F0"/>
+          </w:rPr>
+          <w:t>26. Remove Duplicates from Sorted Array</w:t>
+        </w:r>
+      </w:hyperlink>
+    </w:p>
+    <w:p>
+      <w:pPr>
+        <w:shd w:val="clear" w:color="auto" w:fill="FFFFFF"/>
+        <w:spacing w:after="0" w:line="270" w:lineRule="atLeast"/>
+        <w:rPr>
+          <w:rFonts w:ascii="Consolas" w:eastAsia="Times New Roman" w:hAnsi="Consolas" w:cs="Times New Roman"/>
+          <w:color w:val="000000"/>
+          <w:sz w:val="20"/>
+          <w:szCs w:val="20"/>
+        </w:rPr>
+      </w:pPr>
+      <w:r>
+        <w:rPr>
+          <w:rFonts w:ascii="Consolas" w:eastAsia="Times New Roman" w:hAnsi="Consolas" w:cs="Times New Roman"/>
+          <w:color w:val="0000FF"/>
+          <w:sz w:val="20"/>
+          <w:szCs w:val="20"/>
+        </w:rPr>
+        <w:t>function</w:t>
+      </w:r>
+      <w:r>
+        <w:rPr>
+          <w:rFonts w:ascii="Consolas" w:eastAsia="Times New Roman" w:hAnsi="Consolas" w:cs="Times New Roman"/>
+          <w:color w:val="000000"/>
+          <w:sz w:val="20"/>
+          <w:szCs w:val="20"/>
+        </w:rPr>
+        <w:t xml:space="preserve"> </w:t>
+      </w:r>
+      <w:proofErr w:type="spellStart"/>
+      <w:r>
+        <w:rPr>
+          <w:rFonts w:ascii="Consolas" w:eastAsia="Times New Roman" w:hAnsi="Consolas" w:cs="Times New Roman"/>
+          <w:color w:val="795E26"/>
+          <w:sz w:val="20"/>
+          <w:szCs w:val="20"/>
+        </w:rPr>
+        <w:t>removeDuplicates</w:t>
+      </w:r>
+      <w:proofErr w:type="spellEnd"/>
+      <w:r>
+        <w:rPr>
+          <w:rFonts w:ascii="Consolas" w:eastAsia="Times New Roman" w:hAnsi="Consolas" w:cs="Times New Roman"/>
+          <w:color w:val="000000"/>
+          <w:sz w:val="20"/>
+          <w:szCs w:val="20"/>
+        </w:rPr>
+        <w:t>(</w:t>
+      </w:r>
+      <w:r>
+        <w:rPr>
+          <w:rFonts w:ascii="Consolas" w:eastAsia="Times New Roman" w:hAnsi="Consolas" w:cs="Times New Roman"/>
+          <w:color w:val="0000FF"/>
+          <w:sz w:val="20"/>
+          <w:szCs w:val="20"/>
+        </w:rPr>
+        <w:t>&amp;</w:t>
+      </w:r>
+      <w:r>
+        <w:rPr>
+          <w:rFonts w:ascii="Consolas" w:eastAsia="Times New Roman" w:hAnsi="Consolas" w:cs="Times New Roman"/>
+          <w:color w:val="001080"/>
+          <w:sz w:val="20"/>
+          <w:szCs w:val="20"/>
+        </w:rPr>
+        <w:t>$</w:t>
+      </w:r>
+      <w:proofErr w:type="spellStart"/>
+      <w:r>
+        <w:rPr>
+          <w:rFonts w:ascii="Consolas" w:eastAsia="Times New Roman" w:hAnsi="Consolas" w:cs="Times New Roman"/>
+          <w:color w:val="001080"/>
+          <w:sz w:val="20"/>
+          <w:szCs w:val="20"/>
+        </w:rPr>
+        <w:t>nums</w:t>
+      </w:r>
+      <w:proofErr w:type="spellEnd"/>
+      <w:r>
+        <w:rPr>
+          <w:rFonts w:ascii="Consolas" w:eastAsia="Times New Roman" w:hAnsi="Consolas" w:cs="Times New Roman"/>
+          <w:color w:val="000000"/>
+          <w:sz w:val="20"/>
+          <w:szCs w:val="20"/>
+        </w:rPr>
+        <w:t>) {</w:t>
+      </w:r>
+    </w:p>
+    <w:p>
+      <w:pPr>
+        <w:shd w:val="clear" w:color="auto" w:fill="FFFFFF"/>
+        <w:spacing w:after="0" w:line="270" w:lineRule="atLeast"/>
+        <w:rPr>
+          <w:rFonts w:ascii="Consolas" w:eastAsia="Times New Roman" w:hAnsi="Consolas" w:cs="Times New Roman"/>
+          <w:color w:val="000000"/>
+          <w:sz w:val="20"/>
+          <w:szCs w:val="20"/>
+        </w:rPr>
+      </w:pPr>
+      <w:r>
+        <w:rPr>
+          <w:rFonts w:ascii="Consolas" w:eastAsia="Times New Roman" w:hAnsi="Consolas" w:cs="Times New Roman"/>
+          <w:color w:val="000000"/>
+          <w:sz w:val="20"/>
+          <w:szCs w:val="20"/>
+        </w:rPr>
+        <w:t xml:space="preserve">        </w:t>
+      </w:r>
+      <w:r>
+        <w:rPr>
+          <w:rFonts w:ascii="Consolas" w:eastAsia="Times New Roman" w:hAnsi="Consolas" w:cs="Times New Roman"/>
+          <w:color w:val="001080"/>
+          <w:sz w:val="20"/>
+          <w:szCs w:val="20"/>
+        </w:rPr>
+        <w:t>$n</w:t>
+      </w:r>
+      <w:r>
+        <w:rPr>
+          <w:rFonts w:ascii="Consolas" w:eastAsia="Times New Roman" w:hAnsi="Consolas" w:cs="Times New Roman"/>
+          <w:color w:val="000000"/>
+          <w:sz w:val="20"/>
+          <w:szCs w:val="20"/>
+        </w:rPr>
+        <w:t xml:space="preserve"> = </w:t>
+      </w:r>
+      <w:r>
+        <w:rPr>
+          <w:rFonts w:ascii="Consolas" w:eastAsia="Times New Roman" w:hAnsi="Consolas" w:cs="Times New Roman"/>
+          <w:color w:val="795E26"/>
+          <w:sz w:val="20"/>
+          <w:szCs w:val="20"/>
+        </w:rPr>
+        <w:t>count</w:t>
+      </w:r>
+      <w:r>
+        <w:rPr>
+          <w:rFonts w:ascii="Consolas" w:eastAsia="Times New Roman" w:hAnsi="Consolas" w:cs="Times New Roman"/>
+          <w:color w:val="000000"/>
+          <w:sz w:val="20"/>
+          <w:szCs w:val="20"/>
+        </w:rPr>
+        <w:t>(</w:t>
+      </w:r>
+      <w:r>
+        <w:rPr>
+          <w:rFonts w:ascii="Consolas" w:eastAsia="Times New Roman" w:hAnsi="Consolas" w:cs="Times New Roman"/>
+          <w:color w:val="001080"/>
+          <w:sz w:val="20"/>
+          <w:szCs w:val="20"/>
+        </w:rPr>
+        <w:t>$</w:t>
+      </w:r>
+      <w:proofErr w:type="spellStart"/>
+      <w:r>
+        <w:rPr>
+          <w:rFonts w:ascii="Consolas" w:eastAsia="Times New Roman" w:hAnsi="Consolas" w:cs="Times New Roman"/>
+          <w:color w:val="001080"/>
+          <w:sz w:val="20"/>
+          <w:szCs w:val="20"/>
+        </w:rPr>
+        <w:t>nums</w:t>
+      </w:r>
+      <w:proofErr w:type="spellEnd"/>
+      <w:r>
+        <w:rPr>
+          <w:rFonts w:ascii="Consolas" w:eastAsia="Times New Roman" w:hAnsi="Consolas" w:cs="Times New Roman"/>
+          <w:color w:val="000000"/>
+          <w:sz w:val="20"/>
+          <w:szCs w:val="20"/>
         </w:rPr>
         <w:t>);</w:t>
       </w:r>
@@ -6102,49 +7042,293 @@
     <w:p>
       <w:pPr>
         <w:shd w:val="clear" w:color="auto" w:fill="FFFFFF"/>
-        <w:spacing w:after="0" w:line="218" w:lineRule="atLeast"/>
-        <w:rPr>
-          <w:rFonts w:ascii="Consolas" w:eastAsia="Times New Roman" w:hAnsi="Consolas" w:cs="Times New Roman"/>
-          <w:color w:val="000000"/>
-          <w:sz w:val="16"/>
-          <w:szCs w:val="16"/>
-        </w:rPr>
-      </w:pPr>
-      <w:r>
-        <w:rPr>
-          <w:rFonts w:ascii="Consolas" w:eastAsia="Times New Roman" w:hAnsi="Consolas" w:cs="Times New Roman"/>
-          <w:color w:val="000000"/>
-          <w:sz w:val="16"/>
-          <w:szCs w:val="16"/>
+        <w:spacing w:after="0" w:line="270" w:lineRule="atLeast"/>
+        <w:rPr>
+          <w:rFonts w:ascii="Consolas" w:eastAsia="Times New Roman" w:hAnsi="Consolas" w:cs="Times New Roman"/>
+          <w:color w:val="000000"/>
+          <w:sz w:val="20"/>
+          <w:szCs w:val="20"/>
+        </w:rPr>
+      </w:pPr>
+    </w:p>
+    <w:p>
+      <w:pPr>
+        <w:shd w:val="clear" w:color="auto" w:fill="FFFFFF"/>
+        <w:spacing w:after="0" w:line="270" w:lineRule="atLeast"/>
+        <w:rPr>
+          <w:rFonts w:ascii="Consolas" w:eastAsia="Times New Roman" w:hAnsi="Consolas" w:cs="Times New Roman"/>
+          <w:color w:val="000000"/>
+          <w:sz w:val="20"/>
+          <w:szCs w:val="20"/>
+        </w:rPr>
+      </w:pPr>
+      <w:r>
+        <w:rPr>
+          <w:rFonts w:ascii="Consolas" w:eastAsia="Times New Roman" w:hAnsi="Consolas" w:cs="Times New Roman"/>
+          <w:color w:val="000000"/>
+          <w:sz w:val="20"/>
+          <w:szCs w:val="20"/>
         </w:rPr>
         <w:t xml:space="preserve">        </w:t>
       </w:r>
       <w:r>
         <w:rPr>
           <w:rFonts w:ascii="Consolas" w:eastAsia="Times New Roman" w:hAnsi="Consolas" w:cs="Times New Roman"/>
-          <w:color w:val="008000"/>
-          <w:sz w:val="16"/>
-          <w:szCs w:val="16"/>
-        </w:rPr>
-        <w:t xml:space="preserve">// </w:t>
-      </w:r>
-      <w:proofErr w:type="gramStart"/>
-      <w:r>
-        <w:rPr>
-          <w:rFonts w:ascii="Consolas" w:eastAsia="Times New Roman" w:hAnsi="Consolas" w:cs="Times New Roman"/>
-          <w:color w:val="008000"/>
-          <w:sz w:val="16"/>
-          <w:szCs w:val="16"/>
-        </w:rPr>
-        <w:t>for(</w:t>
-      </w:r>
-      <w:proofErr w:type="gramEnd"/>
-      <w:r>
-        <w:rPr>
-          <w:rFonts w:ascii="Consolas" w:eastAsia="Times New Roman" w:hAnsi="Consolas" w:cs="Times New Roman"/>
-          <w:color w:val="008000"/>
-          <w:sz w:val="16"/>
-          <w:szCs w:val="16"/>
+          <w:color w:val="AF00DB"/>
+          <w:sz w:val="20"/>
+          <w:szCs w:val="20"/>
+        </w:rPr>
+        <w:t>if</w:t>
+      </w:r>
+      <w:r>
+        <w:rPr>
+          <w:rFonts w:ascii="Consolas" w:eastAsia="Times New Roman" w:hAnsi="Consolas" w:cs="Times New Roman"/>
+          <w:color w:val="000000"/>
+          <w:sz w:val="20"/>
+          <w:szCs w:val="20"/>
+        </w:rPr>
+        <w:t xml:space="preserve"> (</w:t>
+      </w:r>
+      <w:r>
+        <w:rPr>
+          <w:rFonts w:ascii="Consolas" w:eastAsia="Times New Roman" w:hAnsi="Consolas" w:cs="Times New Roman"/>
+          <w:color w:val="001080"/>
+          <w:sz w:val="20"/>
+          <w:szCs w:val="20"/>
+        </w:rPr>
+        <w:t>$n</w:t>
+      </w:r>
+      <w:r>
+        <w:rPr>
+          <w:rFonts w:ascii="Consolas" w:eastAsia="Times New Roman" w:hAnsi="Consolas" w:cs="Times New Roman"/>
+          <w:color w:val="000000"/>
+          <w:sz w:val="20"/>
+          <w:szCs w:val="20"/>
+        </w:rPr>
+        <w:t xml:space="preserve"> == </w:t>
+      </w:r>
+      <w:r>
+        <w:rPr>
+          <w:rFonts w:ascii="Consolas" w:eastAsia="Times New Roman" w:hAnsi="Consolas" w:cs="Times New Roman"/>
+          <w:color w:val="098658"/>
+          <w:sz w:val="20"/>
+          <w:szCs w:val="20"/>
+        </w:rPr>
+        <w:t>0</w:t>
+      </w:r>
+      <w:r>
+        <w:rPr>
+          <w:rFonts w:ascii="Consolas" w:eastAsia="Times New Roman" w:hAnsi="Consolas" w:cs="Times New Roman"/>
+          <w:color w:val="000000"/>
+          <w:sz w:val="20"/>
+          <w:szCs w:val="20"/>
+        </w:rPr>
+        <w:t>) {</w:t>
+      </w:r>
+    </w:p>
+    <w:p>
+      <w:pPr>
+        <w:shd w:val="clear" w:color="auto" w:fill="FFFFFF"/>
+        <w:spacing w:after="0" w:line="270" w:lineRule="atLeast"/>
+        <w:rPr>
+          <w:rFonts w:ascii="Consolas" w:eastAsia="Times New Roman" w:hAnsi="Consolas" w:cs="Times New Roman"/>
+          <w:color w:val="000000"/>
+          <w:sz w:val="20"/>
+          <w:szCs w:val="20"/>
+        </w:rPr>
+      </w:pPr>
+      <w:r>
+        <w:rPr>
+          <w:rFonts w:ascii="Consolas" w:eastAsia="Times New Roman" w:hAnsi="Consolas" w:cs="Times New Roman"/>
+          <w:color w:val="000000"/>
+          <w:sz w:val="20"/>
+          <w:szCs w:val="20"/>
+        </w:rPr>
+        <w:t xml:space="preserve">            </w:t>
+      </w:r>
+      <w:r>
+        <w:rPr>
+          <w:rFonts w:ascii="Consolas" w:eastAsia="Times New Roman" w:hAnsi="Consolas" w:cs="Times New Roman"/>
+          <w:color w:val="AF00DB"/>
+          <w:sz w:val="20"/>
+          <w:szCs w:val="20"/>
+        </w:rPr>
+        <w:t>return</w:t>
+      </w:r>
+      <w:r>
+        <w:rPr>
+          <w:rFonts w:ascii="Consolas" w:eastAsia="Times New Roman" w:hAnsi="Consolas" w:cs="Times New Roman"/>
+          <w:color w:val="000000"/>
+          <w:sz w:val="20"/>
+          <w:szCs w:val="20"/>
+        </w:rPr>
+        <w:t xml:space="preserve"> </w:t>
+      </w:r>
+      <w:r>
+        <w:rPr>
+          <w:rFonts w:ascii="Consolas" w:eastAsia="Times New Roman" w:hAnsi="Consolas" w:cs="Times New Roman"/>
+          <w:color w:val="098658"/>
+          <w:sz w:val="20"/>
+          <w:szCs w:val="20"/>
+        </w:rPr>
+        <w:t>0</w:t>
+      </w:r>
+      <w:r>
+        <w:rPr>
+          <w:rFonts w:ascii="Consolas" w:eastAsia="Times New Roman" w:hAnsi="Consolas" w:cs="Times New Roman"/>
+          <w:color w:val="000000"/>
+          <w:sz w:val="20"/>
+          <w:szCs w:val="20"/>
+        </w:rPr>
+        <w:t>;</w:t>
+      </w:r>
+    </w:p>
+    <w:p>
+      <w:pPr>
+        <w:shd w:val="clear" w:color="auto" w:fill="FFFFFF"/>
+        <w:spacing w:after="0" w:line="270" w:lineRule="atLeast"/>
+        <w:rPr>
+          <w:rFonts w:ascii="Consolas" w:eastAsia="Times New Roman" w:hAnsi="Consolas" w:cs="Times New Roman"/>
+          <w:color w:val="000000"/>
+          <w:sz w:val="20"/>
+          <w:szCs w:val="20"/>
+        </w:rPr>
+      </w:pPr>
+      <w:r>
+        <w:rPr>
+          <w:rFonts w:ascii="Consolas" w:eastAsia="Times New Roman" w:hAnsi="Consolas" w:cs="Times New Roman"/>
+          <w:color w:val="000000"/>
+          <w:sz w:val="20"/>
+          <w:szCs w:val="20"/>
+        </w:rPr>
+        <w:t>        }</w:t>
+      </w:r>
+    </w:p>
+    <w:p>
+      <w:pPr>
+        <w:shd w:val="clear" w:color="auto" w:fill="FFFFFF"/>
+        <w:spacing w:after="0" w:line="270" w:lineRule="atLeast"/>
+        <w:rPr>
+          <w:rFonts w:ascii="Consolas" w:eastAsia="Times New Roman" w:hAnsi="Consolas" w:cs="Times New Roman"/>
+          <w:color w:val="000000"/>
+          <w:sz w:val="20"/>
+          <w:szCs w:val="20"/>
+        </w:rPr>
+      </w:pPr>
+    </w:p>
+    <w:p>
+      <w:pPr>
+        <w:shd w:val="clear" w:color="auto" w:fill="FFFFFF"/>
+        <w:spacing w:after="0" w:line="270" w:lineRule="atLeast"/>
+        <w:rPr>
+          <w:rFonts w:ascii="Consolas" w:eastAsia="Times New Roman" w:hAnsi="Consolas" w:cs="Times New Roman"/>
+          <w:color w:val="000000"/>
+          <w:sz w:val="20"/>
+          <w:szCs w:val="20"/>
+        </w:rPr>
+      </w:pPr>
+      <w:r>
+        <w:rPr>
+          <w:rFonts w:ascii="Consolas" w:eastAsia="Times New Roman" w:hAnsi="Consolas" w:cs="Times New Roman"/>
+          <w:color w:val="000000"/>
+          <w:sz w:val="20"/>
+          <w:szCs w:val="20"/>
+        </w:rPr>
+        <w:t xml:space="preserve">        </w:t>
+      </w:r>
+      <w:r>
+        <w:rPr>
+          <w:rFonts w:ascii="Consolas" w:eastAsia="Times New Roman" w:hAnsi="Consolas" w:cs="Times New Roman"/>
+          <w:color w:val="001080"/>
+          <w:sz w:val="20"/>
+          <w:szCs w:val="20"/>
+        </w:rPr>
+        <w:t>$k</w:t>
+      </w:r>
+      <w:r>
+        <w:rPr>
+          <w:rFonts w:ascii="Consolas" w:eastAsia="Times New Roman" w:hAnsi="Consolas" w:cs="Times New Roman"/>
+          <w:color w:val="000000"/>
+          <w:sz w:val="20"/>
+          <w:szCs w:val="20"/>
+        </w:rPr>
+        <w:t xml:space="preserve"> = </w:t>
+      </w:r>
+      <w:r>
+        <w:rPr>
+          <w:rFonts w:ascii="Consolas" w:eastAsia="Times New Roman" w:hAnsi="Consolas" w:cs="Times New Roman"/>
+          <w:color w:val="098658"/>
+          <w:sz w:val="20"/>
+          <w:szCs w:val="20"/>
+        </w:rPr>
+        <w:t>1</w:t>
+      </w:r>
+      <w:r>
+        <w:rPr>
+          <w:rFonts w:ascii="Consolas" w:eastAsia="Times New Roman" w:hAnsi="Consolas" w:cs="Times New Roman"/>
+          <w:color w:val="000000"/>
+          <w:sz w:val="20"/>
+          <w:szCs w:val="20"/>
+        </w:rPr>
+        <w:t>;</w:t>
+      </w:r>
+    </w:p>
+    <w:p>
+      <w:pPr>
+        <w:shd w:val="clear" w:color="auto" w:fill="FFFFFF"/>
+        <w:spacing w:after="0" w:line="270" w:lineRule="atLeast"/>
+        <w:rPr>
+          <w:rFonts w:ascii="Consolas" w:eastAsia="Times New Roman" w:hAnsi="Consolas" w:cs="Times New Roman"/>
+          <w:color w:val="000000"/>
+          <w:sz w:val="20"/>
+          <w:szCs w:val="20"/>
+        </w:rPr>
+      </w:pPr>
+    </w:p>
+    <w:p>
+      <w:pPr>
+        <w:shd w:val="clear" w:color="auto" w:fill="FFFFFF"/>
+        <w:spacing w:after="0" w:line="270" w:lineRule="atLeast"/>
+        <w:rPr>
+          <w:rFonts w:ascii="Consolas" w:eastAsia="Times New Roman" w:hAnsi="Consolas" w:cs="Times New Roman"/>
+          <w:color w:val="000000"/>
+          <w:sz w:val="20"/>
+          <w:szCs w:val="20"/>
+        </w:rPr>
+      </w:pPr>
+      <w:r>
+        <w:rPr>
+          <w:rFonts w:ascii="Consolas" w:eastAsia="Times New Roman" w:hAnsi="Consolas" w:cs="Times New Roman"/>
+          <w:color w:val="000000"/>
+          <w:sz w:val="20"/>
+          <w:szCs w:val="20"/>
+        </w:rPr>
+        <w:t xml:space="preserve">        </w:t>
+      </w:r>
+      <w:r>
+        <w:rPr>
+          <w:rFonts w:ascii="Consolas" w:eastAsia="Times New Roman" w:hAnsi="Consolas" w:cs="Times New Roman"/>
+          <w:color w:val="AF00DB"/>
+          <w:sz w:val="20"/>
+          <w:szCs w:val="20"/>
+        </w:rPr>
+        <w:t>for</w:t>
+      </w:r>
+      <w:r>
+        <w:rPr>
+          <w:rFonts w:ascii="Consolas" w:eastAsia="Times New Roman" w:hAnsi="Consolas" w:cs="Times New Roman"/>
+          <w:color w:val="000000"/>
+          <w:sz w:val="20"/>
+          <w:szCs w:val="20"/>
+        </w:rPr>
+        <w:t xml:space="preserve"> (</w:t>
+      </w:r>
+      <w:r>
+        <w:rPr>
+          <w:rFonts w:ascii="Consolas" w:eastAsia="Times New Roman" w:hAnsi="Consolas" w:cs="Times New Roman"/>
+          <w:color w:val="001080"/>
+          <w:sz w:val="20"/>
+          <w:szCs w:val="20"/>
         </w:rPr>
         <w:t>$</w:t>
       </w:r>
@@ -6152,9 +7336,9 @@
       <w:r>
         <w:rPr>
           <w:rFonts w:ascii="Consolas" w:eastAsia="Times New Roman" w:hAnsi="Consolas" w:cs="Times New Roman"/>
-          <w:color w:val="008000"/>
-          <w:sz w:val="16"/>
-          <w:szCs w:val="16"/>
+          <w:color w:val="001080"/>
+          <w:sz w:val="20"/>
+          <w:szCs w:val="20"/>
         </w:rPr>
         <w:t>i</w:t>
       </w:r>
@@ -6162,19 +7346,46 @@
       <w:r>
         <w:rPr>
           <w:rFonts w:ascii="Consolas" w:eastAsia="Times New Roman" w:hAnsi="Consolas" w:cs="Times New Roman"/>
-          <w:color w:val="008000"/>
-          <w:sz w:val="16"/>
-          <w:szCs w:val="16"/>
-        </w:rPr>
-        <w:t>=0; $</w:t>
+          <w:color w:val="000000"/>
+          <w:sz w:val="20"/>
+          <w:szCs w:val="20"/>
+        </w:rPr>
+        <w:t xml:space="preserve"> = </w:t>
+      </w:r>
+      <w:r>
+        <w:rPr>
+          <w:rFonts w:ascii="Consolas" w:eastAsia="Times New Roman" w:hAnsi="Consolas" w:cs="Times New Roman"/>
+          <w:color w:val="098658"/>
+          <w:sz w:val="20"/>
+          <w:szCs w:val="20"/>
+        </w:rPr>
+        <w:t>1</w:t>
+      </w:r>
+      <w:r>
+        <w:rPr>
+          <w:rFonts w:ascii="Consolas" w:eastAsia="Times New Roman" w:hAnsi="Consolas" w:cs="Times New Roman"/>
+          <w:color w:val="000000"/>
+          <w:sz w:val="20"/>
+          <w:szCs w:val="20"/>
+        </w:rPr>
+        <w:t xml:space="preserve">; </w:t>
+      </w:r>
+      <w:r>
+        <w:rPr>
+          <w:rFonts w:ascii="Consolas" w:eastAsia="Times New Roman" w:hAnsi="Consolas" w:cs="Times New Roman"/>
+          <w:color w:val="001080"/>
+          <w:sz w:val="20"/>
+          <w:szCs w:val="20"/>
+        </w:rPr>
+        <w:t>$</w:t>
       </w:r>
       <w:proofErr w:type="spellStart"/>
       <w:r>
         <w:rPr>
           <w:rFonts w:ascii="Consolas" w:eastAsia="Times New Roman" w:hAnsi="Consolas" w:cs="Times New Roman"/>
-          <w:color w:val="008000"/>
-          <w:sz w:val="16"/>
-          <w:szCs w:val="16"/>
+          <w:color w:val="001080"/>
+          <w:sz w:val="20"/>
+          <w:szCs w:val="20"/>
         </w:rPr>
         <w:t>i</w:t>
       </w:r>
@@ -6182,19 +7393,46 @@
       <w:r>
         <w:rPr>
           <w:rFonts w:ascii="Consolas" w:eastAsia="Times New Roman" w:hAnsi="Consolas" w:cs="Times New Roman"/>
-          <w:color w:val="008000"/>
-          <w:sz w:val="16"/>
-          <w:szCs w:val="16"/>
-        </w:rPr>
-        <w:t>&lt;$size; $</w:t>
+          <w:color w:val="000000"/>
+          <w:sz w:val="20"/>
+          <w:szCs w:val="20"/>
+        </w:rPr>
+        <w:t xml:space="preserve"> &lt; </w:t>
+      </w:r>
+      <w:r>
+        <w:rPr>
+          <w:rFonts w:ascii="Consolas" w:eastAsia="Times New Roman" w:hAnsi="Consolas" w:cs="Times New Roman"/>
+          <w:color w:val="001080"/>
+          <w:sz w:val="20"/>
+          <w:szCs w:val="20"/>
+        </w:rPr>
+        <w:t>$n</w:t>
+      </w:r>
+      <w:r>
+        <w:rPr>
+          <w:rFonts w:ascii="Consolas" w:eastAsia="Times New Roman" w:hAnsi="Consolas" w:cs="Times New Roman"/>
+          <w:color w:val="000000"/>
+          <w:sz w:val="20"/>
+          <w:szCs w:val="20"/>
+        </w:rPr>
+        <w:t xml:space="preserve">; </w:t>
+      </w:r>
+      <w:r>
+        <w:rPr>
+          <w:rFonts w:ascii="Consolas" w:eastAsia="Times New Roman" w:hAnsi="Consolas" w:cs="Times New Roman"/>
+          <w:color w:val="001080"/>
+          <w:sz w:val="20"/>
+          <w:szCs w:val="20"/>
+        </w:rPr>
+        <w:t>$</w:t>
       </w:r>
       <w:proofErr w:type="spellStart"/>
       <w:r>
         <w:rPr>
           <w:rFonts w:ascii="Consolas" w:eastAsia="Times New Roman" w:hAnsi="Consolas" w:cs="Times New Roman"/>
-          <w:color w:val="008000"/>
-          <w:sz w:val="16"/>
-          <w:szCs w:val="16"/>
+          <w:color w:val="001080"/>
+          <w:sz w:val="20"/>
+          <w:szCs w:val="20"/>
         </w:rPr>
         <w:t>i</w:t>
       </w:r>
@@ -6202,585 +7440,420 @@
       <w:r>
         <w:rPr>
           <w:rFonts w:ascii="Consolas" w:eastAsia="Times New Roman" w:hAnsi="Consolas" w:cs="Times New Roman"/>
-          <w:color w:val="008000"/>
-          <w:sz w:val="16"/>
-          <w:szCs w:val="16"/>
-        </w:rPr>
-        <w:t>++){</w:t>
-      </w:r>
-    </w:p>
-    <w:p>
-      <w:pPr>
-        <w:shd w:val="clear" w:color="auto" w:fill="FFFFFF"/>
-        <w:spacing w:after="0" w:line="218" w:lineRule="atLeast"/>
-        <w:rPr>
-          <w:rFonts w:ascii="Consolas" w:eastAsia="Times New Roman" w:hAnsi="Consolas" w:cs="Times New Roman"/>
-          <w:color w:val="000000"/>
-          <w:sz w:val="16"/>
-          <w:szCs w:val="16"/>
-        </w:rPr>
-      </w:pPr>
-      <w:r>
-        <w:rPr>
-          <w:rFonts w:ascii="Consolas" w:eastAsia="Times New Roman" w:hAnsi="Consolas" w:cs="Times New Roman"/>
-          <w:color w:val="000000"/>
-          <w:sz w:val="16"/>
-          <w:szCs w:val="16"/>
+          <w:color w:val="000000"/>
+          <w:sz w:val="20"/>
+          <w:szCs w:val="20"/>
+        </w:rPr>
+        <w:t>++) {</w:t>
+      </w:r>
+    </w:p>
+    <w:p>
+      <w:pPr>
+        <w:shd w:val="clear" w:color="auto" w:fill="FFFFFF"/>
+        <w:spacing w:after="0" w:line="270" w:lineRule="atLeast"/>
+        <w:rPr>
+          <w:rFonts w:ascii="Consolas" w:eastAsia="Times New Roman" w:hAnsi="Consolas" w:cs="Times New Roman"/>
+          <w:color w:val="000000"/>
+          <w:sz w:val="20"/>
+          <w:szCs w:val="20"/>
+        </w:rPr>
+      </w:pPr>
+      <w:r>
+        <w:rPr>
+          <w:rFonts w:ascii="Consolas" w:eastAsia="Times New Roman" w:hAnsi="Consolas" w:cs="Times New Roman"/>
+          <w:color w:val="000000"/>
+          <w:sz w:val="20"/>
+          <w:szCs w:val="20"/>
+        </w:rPr>
+        <w:t xml:space="preserve">            </w:t>
+      </w:r>
+      <w:r>
+        <w:rPr>
+          <w:rFonts w:ascii="Consolas" w:eastAsia="Times New Roman" w:hAnsi="Consolas" w:cs="Times New Roman"/>
+          <w:color w:val="AF00DB"/>
+          <w:sz w:val="20"/>
+          <w:szCs w:val="20"/>
+        </w:rPr>
+        <w:t>if</w:t>
+      </w:r>
+      <w:r>
+        <w:rPr>
+          <w:rFonts w:ascii="Consolas" w:eastAsia="Times New Roman" w:hAnsi="Consolas" w:cs="Times New Roman"/>
+          <w:color w:val="000000"/>
+          <w:sz w:val="20"/>
+          <w:szCs w:val="20"/>
+        </w:rPr>
+        <w:t xml:space="preserve"> (</w:t>
+      </w:r>
+      <w:r>
+        <w:rPr>
+          <w:rFonts w:ascii="Consolas" w:eastAsia="Times New Roman" w:hAnsi="Consolas" w:cs="Times New Roman"/>
+          <w:color w:val="001080"/>
+          <w:sz w:val="20"/>
+          <w:szCs w:val="20"/>
+        </w:rPr>
+        <w:t>$</w:t>
+      </w:r>
+      <w:proofErr w:type="spellStart"/>
+      <w:r>
+        <w:rPr>
+          <w:rFonts w:ascii="Consolas" w:eastAsia="Times New Roman" w:hAnsi="Consolas" w:cs="Times New Roman"/>
+          <w:color w:val="001080"/>
+          <w:sz w:val="20"/>
+          <w:szCs w:val="20"/>
+        </w:rPr>
+        <w:t>nums</w:t>
+      </w:r>
+      <w:proofErr w:type="spellEnd"/>
+      <w:r>
+        <w:rPr>
+          <w:rFonts w:ascii="Consolas" w:eastAsia="Times New Roman" w:hAnsi="Consolas" w:cs="Times New Roman"/>
+          <w:color w:val="000000"/>
+          <w:sz w:val="20"/>
+          <w:szCs w:val="20"/>
+        </w:rPr>
+        <w:t>[</w:t>
+      </w:r>
+      <w:r>
+        <w:rPr>
+          <w:rFonts w:ascii="Consolas" w:eastAsia="Times New Roman" w:hAnsi="Consolas" w:cs="Times New Roman"/>
+          <w:color w:val="001080"/>
+          <w:sz w:val="20"/>
+          <w:szCs w:val="20"/>
+        </w:rPr>
+        <w:t>$</w:t>
+      </w:r>
+      <w:proofErr w:type="spellStart"/>
+      <w:r>
+        <w:rPr>
+          <w:rFonts w:ascii="Consolas" w:eastAsia="Times New Roman" w:hAnsi="Consolas" w:cs="Times New Roman"/>
+          <w:color w:val="001080"/>
+          <w:sz w:val="20"/>
+          <w:szCs w:val="20"/>
+        </w:rPr>
+        <w:t>i</w:t>
+      </w:r>
+      <w:proofErr w:type="spellEnd"/>
+      <w:r>
+        <w:rPr>
+          <w:rFonts w:ascii="Consolas" w:eastAsia="Times New Roman" w:hAnsi="Consolas" w:cs="Times New Roman"/>
+          <w:color w:val="000000"/>
+          <w:sz w:val="20"/>
+          <w:szCs w:val="20"/>
+        </w:rPr>
+        <w:t xml:space="preserve">] != </w:t>
+      </w:r>
+      <w:r>
+        <w:rPr>
+          <w:rFonts w:ascii="Consolas" w:eastAsia="Times New Roman" w:hAnsi="Consolas" w:cs="Times New Roman"/>
+          <w:color w:val="001080"/>
+          <w:sz w:val="20"/>
+          <w:szCs w:val="20"/>
+        </w:rPr>
+        <w:t>$</w:t>
+      </w:r>
+      <w:proofErr w:type="spellStart"/>
+      <w:r>
+        <w:rPr>
+          <w:rFonts w:ascii="Consolas" w:eastAsia="Times New Roman" w:hAnsi="Consolas" w:cs="Times New Roman"/>
+          <w:color w:val="001080"/>
+          <w:sz w:val="20"/>
+          <w:szCs w:val="20"/>
+        </w:rPr>
+        <w:t>nums</w:t>
+      </w:r>
+      <w:proofErr w:type="spellEnd"/>
+      <w:r>
+        <w:rPr>
+          <w:rFonts w:ascii="Consolas" w:eastAsia="Times New Roman" w:hAnsi="Consolas" w:cs="Times New Roman"/>
+          <w:color w:val="000000"/>
+          <w:sz w:val="20"/>
+          <w:szCs w:val="20"/>
+        </w:rPr>
+        <w:t>[</w:t>
+      </w:r>
+      <w:r>
+        <w:rPr>
+          <w:rFonts w:ascii="Consolas" w:eastAsia="Times New Roman" w:hAnsi="Consolas" w:cs="Times New Roman"/>
+          <w:color w:val="001080"/>
+          <w:sz w:val="20"/>
+          <w:szCs w:val="20"/>
+        </w:rPr>
+        <w:t>$</w:t>
+      </w:r>
+      <w:proofErr w:type="spellStart"/>
+      <w:r>
+        <w:rPr>
+          <w:rFonts w:ascii="Consolas" w:eastAsia="Times New Roman" w:hAnsi="Consolas" w:cs="Times New Roman"/>
+          <w:color w:val="001080"/>
+          <w:sz w:val="20"/>
+          <w:szCs w:val="20"/>
+        </w:rPr>
+        <w:t>i</w:t>
+      </w:r>
+      <w:proofErr w:type="spellEnd"/>
+      <w:r>
+        <w:rPr>
+          <w:rFonts w:ascii="Consolas" w:eastAsia="Times New Roman" w:hAnsi="Consolas" w:cs="Times New Roman"/>
+          <w:color w:val="000000"/>
+          <w:sz w:val="20"/>
+          <w:szCs w:val="20"/>
+        </w:rPr>
+        <w:t xml:space="preserve"> - </w:t>
+      </w:r>
+      <w:r>
+        <w:rPr>
+          <w:rFonts w:ascii="Consolas" w:eastAsia="Times New Roman" w:hAnsi="Consolas" w:cs="Times New Roman"/>
+          <w:color w:val="098658"/>
+          <w:sz w:val="20"/>
+          <w:szCs w:val="20"/>
+        </w:rPr>
+        <w:t>1</w:t>
+      </w:r>
+      <w:r>
+        <w:rPr>
+          <w:rFonts w:ascii="Consolas" w:eastAsia="Times New Roman" w:hAnsi="Consolas" w:cs="Times New Roman"/>
+          <w:color w:val="000000"/>
+          <w:sz w:val="20"/>
+          <w:szCs w:val="20"/>
+        </w:rPr>
+        <w:t>]) {</w:t>
+      </w:r>
+    </w:p>
+    <w:p>
+      <w:pPr>
+        <w:shd w:val="clear" w:color="auto" w:fill="FFFFFF"/>
+        <w:spacing w:after="0" w:line="270" w:lineRule="atLeast"/>
+        <w:rPr>
+          <w:rFonts w:ascii="Consolas" w:eastAsia="Times New Roman" w:hAnsi="Consolas" w:cs="Times New Roman"/>
+          <w:color w:val="000000"/>
+          <w:sz w:val="20"/>
+          <w:szCs w:val="20"/>
+        </w:rPr>
+      </w:pPr>
+      <w:r>
+        <w:rPr>
+          <w:rFonts w:ascii="Consolas" w:eastAsia="Times New Roman" w:hAnsi="Consolas" w:cs="Times New Roman"/>
+          <w:color w:val="000000"/>
+          <w:sz w:val="20"/>
+          <w:szCs w:val="20"/>
+        </w:rPr>
+        <w:lastRenderedPageBreak/>
+        <w:t xml:space="preserve">                </w:t>
+      </w:r>
+      <w:r>
+        <w:rPr>
+          <w:rFonts w:ascii="Consolas" w:eastAsia="Times New Roman" w:hAnsi="Consolas" w:cs="Times New Roman"/>
+          <w:color w:val="001080"/>
+          <w:sz w:val="20"/>
+          <w:szCs w:val="20"/>
+        </w:rPr>
+        <w:t>$</w:t>
+      </w:r>
+      <w:proofErr w:type="spellStart"/>
+      <w:r>
+        <w:rPr>
+          <w:rFonts w:ascii="Consolas" w:eastAsia="Times New Roman" w:hAnsi="Consolas" w:cs="Times New Roman"/>
+          <w:color w:val="001080"/>
+          <w:sz w:val="20"/>
+          <w:szCs w:val="20"/>
+        </w:rPr>
+        <w:t>nums</w:t>
+      </w:r>
+      <w:proofErr w:type="spellEnd"/>
+      <w:r>
+        <w:rPr>
+          <w:rFonts w:ascii="Consolas" w:eastAsia="Times New Roman" w:hAnsi="Consolas" w:cs="Times New Roman"/>
+          <w:color w:val="000000"/>
+          <w:sz w:val="20"/>
+          <w:szCs w:val="20"/>
+        </w:rPr>
+        <w:t>[</w:t>
+      </w:r>
+      <w:r>
+        <w:rPr>
+          <w:rFonts w:ascii="Consolas" w:eastAsia="Times New Roman" w:hAnsi="Consolas" w:cs="Times New Roman"/>
+          <w:color w:val="001080"/>
+          <w:sz w:val="20"/>
+          <w:szCs w:val="20"/>
+        </w:rPr>
+        <w:t>$k</w:t>
+      </w:r>
+      <w:r>
+        <w:rPr>
+          <w:rFonts w:ascii="Consolas" w:eastAsia="Times New Roman" w:hAnsi="Consolas" w:cs="Times New Roman"/>
+          <w:color w:val="000000"/>
+          <w:sz w:val="20"/>
+          <w:szCs w:val="20"/>
+        </w:rPr>
+        <w:t xml:space="preserve">++] = </w:t>
+      </w:r>
+      <w:r>
+        <w:rPr>
+          <w:rFonts w:ascii="Consolas" w:eastAsia="Times New Roman" w:hAnsi="Consolas" w:cs="Times New Roman"/>
+          <w:color w:val="001080"/>
+          <w:sz w:val="20"/>
+          <w:szCs w:val="20"/>
+        </w:rPr>
+        <w:t>$</w:t>
+      </w:r>
+      <w:proofErr w:type="spellStart"/>
+      <w:r>
+        <w:rPr>
+          <w:rFonts w:ascii="Consolas" w:eastAsia="Times New Roman" w:hAnsi="Consolas" w:cs="Times New Roman"/>
+          <w:color w:val="001080"/>
+          <w:sz w:val="20"/>
+          <w:szCs w:val="20"/>
+        </w:rPr>
+        <w:t>nums</w:t>
+      </w:r>
+      <w:proofErr w:type="spellEnd"/>
+      <w:r>
+        <w:rPr>
+          <w:rFonts w:ascii="Consolas" w:eastAsia="Times New Roman" w:hAnsi="Consolas" w:cs="Times New Roman"/>
+          <w:color w:val="000000"/>
+          <w:sz w:val="20"/>
+          <w:szCs w:val="20"/>
+        </w:rPr>
+        <w:t>[</w:t>
+      </w:r>
+      <w:r>
+        <w:rPr>
+          <w:rFonts w:ascii="Consolas" w:eastAsia="Times New Roman" w:hAnsi="Consolas" w:cs="Times New Roman"/>
+          <w:color w:val="001080"/>
+          <w:sz w:val="20"/>
+          <w:szCs w:val="20"/>
+        </w:rPr>
+        <w:t>$</w:t>
+      </w:r>
+      <w:proofErr w:type="spellStart"/>
+      <w:r>
+        <w:rPr>
+          <w:rFonts w:ascii="Consolas" w:eastAsia="Times New Roman" w:hAnsi="Consolas" w:cs="Times New Roman"/>
+          <w:color w:val="001080"/>
+          <w:sz w:val="20"/>
+          <w:szCs w:val="20"/>
+        </w:rPr>
+        <w:t>i</w:t>
+      </w:r>
+      <w:proofErr w:type="spellEnd"/>
+      <w:r>
+        <w:rPr>
+          <w:rFonts w:ascii="Consolas" w:eastAsia="Times New Roman" w:hAnsi="Consolas" w:cs="Times New Roman"/>
+          <w:color w:val="000000"/>
+          <w:sz w:val="20"/>
+          <w:szCs w:val="20"/>
+        </w:rPr>
+        <w:t>];</w:t>
+      </w:r>
+    </w:p>
+    <w:p>
+      <w:pPr>
+        <w:shd w:val="clear" w:color="auto" w:fill="FFFFFF"/>
+        <w:spacing w:after="0" w:line="270" w:lineRule="atLeast"/>
+        <w:rPr>
+          <w:rFonts w:ascii="Consolas" w:eastAsia="Times New Roman" w:hAnsi="Consolas" w:cs="Times New Roman"/>
+          <w:color w:val="000000"/>
+          <w:sz w:val="20"/>
+          <w:szCs w:val="20"/>
+        </w:rPr>
+      </w:pPr>
+      <w:r>
+        <w:rPr>
+          <w:rFonts w:ascii="Consolas" w:eastAsia="Times New Roman" w:hAnsi="Consolas" w:cs="Times New Roman"/>
+          <w:color w:val="000000"/>
+          <w:sz w:val="20"/>
+          <w:szCs w:val="20"/>
+        </w:rPr>
+        <w:t>            }</w:t>
+      </w:r>
+    </w:p>
+    <w:p>
+      <w:pPr>
+        <w:shd w:val="clear" w:color="auto" w:fill="FFFFFF"/>
+        <w:spacing w:after="0" w:line="270" w:lineRule="atLeast"/>
+        <w:rPr>
+          <w:rFonts w:ascii="Consolas" w:eastAsia="Times New Roman" w:hAnsi="Consolas" w:cs="Times New Roman"/>
+          <w:color w:val="000000"/>
+          <w:sz w:val="20"/>
+          <w:szCs w:val="20"/>
+        </w:rPr>
+      </w:pPr>
+      <w:r>
+        <w:rPr>
+          <w:rFonts w:ascii="Consolas" w:eastAsia="Times New Roman" w:hAnsi="Consolas" w:cs="Times New Roman"/>
+          <w:color w:val="000000"/>
+          <w:sz w:val="20"/>
+          <w:szCs w:val="20"/>
+        </w:rPr>
+        <w:t>        }</w:t>
+      </w:r>
+    </w:p>
+    <w:p>
+      <w:pPr>
+        <w:shd w:val="clear" w:color="auto" w:fill="FFFFFF"/>
+        <w:spacing w:after="0" w:line="270" w:lineRule="atLeast"/>
+        <w:rPr>
+          <w:rFonts w:ascii="Consolas" w:eastAsia="Times New Roman" w:hAnsi="Consolas" w:cs="Times New Roman"/>
+          <w:color w:val="000000"/>
+          <w:sz w:val="20"/>
+          <w:szCs w:val="20"/>
+        </w:rPr>
+      </w:pPr>
+    </w:p>
+    <w:p>
+      <w:pPr>
+        <w:shd w:val="clear" w:color="auto" w:fill="FFFFFF"/>
+        <w:spacing w:after="0" w:line="270" w:lineRule="atLeast"/>
+        <w:rPr>
+          <w:rFonts w:ascii="Consolas" w:eastAsia="Times New Roman" w:hAnsi="Consolas" w:cs="Times New Roman"/>
+          <w:color w:val="000000"/>
+          <w:sz w:val="20"/>
+          <w:szCs w:val="20"/>
+        </w:rPr>
+      </w:pPr>
+      <w:r>
+        <w:rPr>
+          <w:rFonts w:ascii="Consolas" w:eastAsia="Times New Roman" w:hAnsi="Consolas" w:cs="Times New Roman"/>
+          <w:color w:val="000000"/>
+          <w:sz w:val="20"/>
+          <w:szCs w:val="20"/>
         </w:rPr>
         <w:t xml:space="preserve">        </w:t>
       </w:r>
       <w:r>
         <w:rPr>
           <w:rFonts w:ascii="Consolas" w:eastAsia="Times New Roman" w:hAnsi="Consolas" w:cs="Times New Roman"/>
-          <w:color w:val="008000"/>
-          <w:sz w:val="16"/>
-          <w:szCs w:val="16"/>
-        </w:rPr>
-        <w:t xml:space="preserve">//     </w:t>
-      </w:r>
-      <w:proofErr w:type="gramStart"/>
-      <w:r>
-        <w:rPr>
-          <w:rFonts w:ascii="Consolas" w:eastAsia="Times New Roman" w:hAnsi="Consolas" w:cs="Times New Roman"/>
-          <w:color w:val="008000"/>
-          <w:sz w:val="16"/>
-          <w:szCs w:val="16"/>
-        </w:rPr>
-        <w:t>for(</w:t>
-      </w:r>
-      <w:proofErr w:type="gramEnd"/>
-      <w:r>
-        <w:rPr>
-          <w:rFonts w:ascii="Consolas" w:eastAsia="Times New Roman" w:hAnsi="Consolas" w:cs="Times New Roman"/>
-          <w:color w:val="008000"/>
-          <w:sz w:val="16"/>
-          <w:szCs w:val="16"/>
-        </w:rPr>
-        <w:t>$j=$i+1; $j&lt;$size; $j++){</w:t>
-      </w:r>
-    </w:p>
-    <w:p>
-      <w:pPr>
-        <w:shd w:val="clear" w:color="auto" w:fill="FFFFFF"/>
-        <w:spacing w:after="0" w:line="218" w:lineRule="atLeast"/>
-        <w:rPr>
-          <w:rFonts w:ascii="Consolas" w:eastAsia="Times New Roman" w:hAnsi="Consolas" w:cs="Times New Roman"/>
-          <w:color w:val="000000"/>
-          <w:sz w:val="16"/>
-          <w:szCs w:val="16"/>
-        </w:rPr>
-      </w:pPr>
-      <w:r>
-        <w:rPr>
-          <w:rFonts w:ascii="Consolas" w:eastAsia="Times New Roman" w:hAnsi="Consolas" w:cs="Times New Roman"/>
-          <w:color w:val="000000"/>
-          <w:sz w:val="16"/>
-          <w:szCs w:val="16"/>
-        </w:rPr>
-        <w:t xml:space="preserve">        </w:t>
-      </w:r>
-      <w:r>
-        <w:rPr>
-          <w:rFonts w:ascii="Consolas" w:eastAsia="Times New Roman" w:hAnsi="Consolas" w:cs="Times New Roman"/>
-          <w:color w:val="008000"/>
-          <w:sz w:val="16"/>
-          <w:szCs w:val="16"/>
-        </w:rPr>
-        <w:t xml:space="preserve">//         </w:t>
-      </w:r>
-      <w:proofErr w:type="gramStart"/>
-      <w:r>
-        <w:rPr>
-          <w:rFonts w:ascii="Consolas" w:eastAsia="Times New Roman" w:hAnsi="Consolas" w:cs="Times New Roman"/>
-          <w:color w:val="008000"/>
-          <w:sz w:val="16"/>
-          <w:szCs w:val="16"/>
-        </w:rPr>
-        <w:t>if(</w:t>
-      </w:r>
-      <w:proofErr w:type="gramEnd"/>
-      <w:r>
-        <w:rPr>
-          <w:rFonts w:ascii="Consolas" w:eastAsia="Times New Roman" w:hAnsi="Consolas" w:cs="Times New Roman"/>
-          <w:color w:val="008000"/>
-          <w:sz w:val="16"/>
-          <w:szCs w:val="16"/>
-        </w:rPr>
-        <w:t>$</w:t>
-      </w:r>
-      <w:proofErr w:type="spellStart"/>
-      <w:r>
-        <w:rPr>
-          <w:rFonts w:ascii="Consolas" w:eastAsia="Times New Roman" w:hAnsi="Consolas" w:cs="Times New Roman"/>
-          <w:color w:val="008000"/>
-          <w:sz w:val="16"/>
-          <w:szCs w:val="16"/>
-        </w:rPr>
-        <w:t>nums</w:t>
-      </w:r>
-      <w:proofErr w:type="spellEnd"/>
-      <w:r>
-        <w:rPr>
-          <w:rFonts w:ascii="Consolas" w:eastAsia="Times New Roman" w:hAnsi="Consolas" w:cs="Times New Roman"/>
-          <w:color w:val="008000"/>
-          <w:sz w:val="16"/>
-          <w:szCs w:val="16"/>
-        </w:rPr>
-        <w:t>[$</w:t>
-      </w:r>
-      <w:proofErr w:type="spellStart"/>
-      <w:r>
-        <w:rPr>
-          <w:rFonts w:ascii="Consolas" w:eastAsia="Times New Roman" w:hAnsi="Consolas" w:cs="Times New Roman"/>
-          <w:color w:val="008000"/>
-          <w:sz w:val="16"/>
-          <w:szCs w:val="16"/>
-        </w:rPr>
-        <w:t>i</w:t>
-      </w:r>
-      <w:proofErr w:type="spellEnd"/>
-      <w:r>
-        <w:rPr>
-          <w:rFonts w:ascii="Consolas" w:eastAsia="Times New Roman" w:hAnsi="Consolas" w:cs="Times New Roman"/>
-          <w:color w:val="008000"/>
-          <w:sz w:val="16"/>
-          <w:szCs w:val="16"/>
-        </w:rPr>
-        <w:t>] + $</w:t>
-      </w:r>
-      <w:proofErr w:type="spellStart"/>
-      <w:r>
-        <w:rPr>
-          <w:rFonts w:ascii="Consolas" w:eastAsia="Times New Roman" w:hAnsi="Consolas" w:cs="Times New Roman"/>
-          <w:color w:val="008000"/>
-          <w:sz w:val="16"/>
-          <w:szCs w:val="16"/>
-        </w:rPr>
-        <w:t>nums</w:t>
-      </w:r>
-      <w:proofErr w:type="spellEnd"/>
-      <w:r>
-        <w:rPr>
-          <w:rFonts w:ascii="Consolas" w:eastAsia="Times New Roman" w:hAnsi="Consolas" w:cs="Times New Roman"/>
-          <w:color w:val="008000"/>
-          <w:sz w:val="16"/>
-          <w:szCs w:val="16"/>
-        </w:rPr>
-        <w:t>[$j] == $target){</w:t>
-      </w:r>
-    </w:p>
-    <w:p>
-      <w:pPr>
-        <w:shd w:val="clear" w:color="auto" w:fill="FFFFFF"/>
-        <w:spacing w:after="0" w:line="218" w:lineRule="atLeast"/>
-        <w:rPr>
-          <w:rFonts w:ascii="Consolas" w:eastAsia="Times New Roman" w:hAnsi="Consolas" w:cs="Times New Roman"/>
-          <w:color w:val="000000"/>
-          <w:sz w:val="16"/>
-          <w:szCs w:val="16"/>
-        </w:rPr>
-      </w:pPr>
-      <w:r>
-        <w:rPr>
-          <w:rFonts w:ascii="Consolas" w:eastAsia="Times New Roman" w:hAnsi="Consolas" w:cs="Times New Roman"/>
-          <w:color w:val="000000"/>
-          <w:sz w:val="16"/>
-          <w:szCs w:val="16"/>
-        </w:rPr>
-        <w:t xml:space="preserve">        </w:t>
-      </w:r>
-      <w:r>
-        <w:rPr>
-          <w:rFonts w:ascii="Consolas" w:eastAsia="Times New Roman" w:hAnsi="Consolas" w:cs="Times New Roman"/>
-          <w:color w:val="008000"/>
-          <w:sz w:val="16"/>
-          <w:szCs w:val="16"/>
-        </w:rPr>
-        <w:t xml:space="preserve">//             return </w:t>
-      </w:r>
-      <w:proofErr w:type="gramStart"/>
-      <w:r>
-        <w:rPr>
-          <w:rFonts w:ascii="Consolas" w:eastAsia="Times New Roman" w:hAnsi="Consolas" w:cs="Times New Roman"/>
-          <w:color w:val="008000"/>
-          <w:sz w:val="16"/>
-          <w:szCs w:val="16"/>
-        </w:rPr>
-        <w:t>array(</w:t>
-      </w:r>
-      <w:proofErr w:type="gramEnd"/>
-      <w:r>
-        <w:rPr>
-          <w:rFonts w:ascii="Consolas" w:eastAsia="Times New Roman" w:hAnsi="Consolas" w:cs="Times New Roman"/>
-          <w:color w:val="008000"/>
-          <w:sz w:val="16"/>
-          <w:szCs w:val="16"/>
-        </w:rPr>
-        <w:t>$</w:t>
-      </w:r>
-      <w:proofErr w:type="spellStart"/>
-      <w:r>
-        <w:rPr>
-          <w:rFonts w:ascii="Consolas" w:eastAsia="Times New Roman" w:hAnsi="Consolas" w:cs="Times New Roman"/>
-          <w:color w:val="008000"/>
-          <w:sz w:val="16"/>
-          <w:szCs w:val="16"/>
-        </w:rPr>
-        <w:t>i,$j</w:t>
-      </w:r>
-      <w:proofErr w:type="spellEnd"/>
-      <w:r>
-        <w:rPr>
-          <w:rFonts w:ascii="Consolas" w:eastAsia="Times New Roman" w:hAnsi="Consolas" w:cs="Times New Roman"/>
-          <w:color w:val="008000"/>
-          <w:sz w:val="16"/>
-          <w:szCs w:val="16"/>
-        </w:rPr>
-        <w:t>);</w:t>
-      </w:r>
-    </w:p>
-    <w:p>
-      <w:pPr>
-        <w:shd w:val="clear" w:color="auto" w:fill="FFFFFF"/>
-        <w:spacing w:after="0" w:line="218" w:lineRule="atLeast"/>
-        <w:rPr>
-          <w:rFonts w:ascii="Consolas" w:eastAsia="Times New Roman" w:hAnsi="Consolas" w:cs="Times New Roman"/>
-          <w:color w:val="000000"/>
-          <w:sz w:val="16"/>
-          <w:szCs w:val="16"/>
-        </w:rPr>
-      </w:pPr>
-      <w:r>
-        <w:rPr>
-          <w:rFonts w:ascii="Consolas" w:eastAsia="Times New Roman" w:hAnsi="Consolas" w:cs="Times New Roman"/>
-          <w:color w:val="000000"/>
-          <w:sz w:val="16"/>
-          <w:szCs w:val="16"/>
-        </w:rPr>
-        <w:t xml:space="preserve">        </w:t>
-      </w:r>
-      <w:r>
-        <w:rPr>
-          <w:rFonts w:ascii="Consolas" w:eastAsia="Times New Roman" w:hAnsi="Consolas" w:cs="Times New Roman"/>
-          <w:color w:val="008000"/>
-          <w:sz w:val="16"/>
-          <w:szCs w:val="16"/>
-        </w:rPr>
-        <w:t>//         }</w:t>
-      </w:r>
-    </w:p>
-    <w:p>
-      <w:pPr>
-        <w:shd w:val="clear" w:color="auto" w:fill="FFFFFF"/>
-        <w:spacing w:after="0" w:line="218" w:lineRule="atLeast"/>
-        <w:rPr>
-          <w:rFonts w:ascii="Consolas" w:eastAsia="Times New Roman" w:hAnsi="Consolas" w:cs="Times New Roman"/>
-          <w:color w:val="000000"/>
-          <w:sz w:val="16"/>
-          <w:szCs w:val="16"/>
-        </w:rPr>
-      </w:pPr>
-      <w:r>
-        <w:rPr>
-          <w:rFonts w:ascii="Consolas" w:eastAsia="Times New Roman" w:hAnsi="Consolas" w:cs="Times New Roman"/>
-          <w:color w:val="000000"/>
-          <w:sz w:val="16"/>
-          <w:szCs w:val="16"/>
-        </w:rPr>
-        <w:t xml:space="preserve">        </w:t>
-      </w:r>
-      <w:r>
-        <w:rPr>
-          <w:rFonts w:ascii="Consolas" w:eastAsia="Times New Roman" w:hAnsi="Consolas" w:cs="Times New Roman"/>
-          <w:color w:val="008000"/>
-          <w:sz w:val="16"/>
-          <w:szCs w:val="16"/>
-        </w:rPr>
-        <w:t>//     }</w:t>
-      </w:r>
-    </w:p>
-    <w:p>
-      <w:pPr>
-        <w:shd w:val="clear" w:color="auto" w:fill="FFFFFF"/>
-        <w:spacing w:after="0" w:line="218" w:lineRule="atLeast"/>
-        <w:rPr>
-          <w:rFonts w:ascii="Consolas" w:eastAsia="Times New Roman" w:hAnsi="Consolas" w:cs="Times New Roman"/>
-          <w:color w:val="000000"/>
-          <w:sz w:val="16"/>
-          <w:szCs w:val="16"/>
-        </w:rPr>
-      </w:pPr>
-      <w:r>
-        <w:rPr>
-          <w:rFonts w:ascii="Consolas" w:eastAsia="Times New Roman" w:hAnsi="Consolas" w:cs="Times New Roman"/>
-          <w:color w:val="000000"/>
-          <w:sz w:val="16"/>
-          <w:szCs w:val="16"/>
-        </w:rPr>
-        <w:t xml:space="preserve">        </w:t>
-      </w:r>
-      <w:r>
-        <w:rPr>
-          <w:rFonts w:ascii="Consolas" w:eastAsia="Times New Roman" w:hAnsi="Consolas" w:cs="Times New Roman"/>
-          <w:color w:val="008000"/>
-          <w:sz w:val="16"/>
-          <w:szCs w:val="16"/>
-        </w:rPr>
-        <w:t>// }</w:t>
-      </w:r>
-    </w:p>
-    <w:p>
-      <w:pPr>
-        <w:shd w:val="clear" w:color="auto" w:fill="FFFFFF"/>
-        <w:spacing w:after="0" w:line="218" w:lineRule="atLeast"/>
-        <w:rPr>
-          <w:rFonts w:ascii="Consolas" w:eastAsia="Times New Roman" w:hAnsi="Consolas" w:cs="Times New Roman"/>
-          <w:color w:val="000000"/>
-          <w:sz w:val="16"/>
-          <w:szCs w:val="16"/>
-        </w:rPr>
-      </w:pPr>
-    </w:p>
-    <w:p>
-      <w:pPr>
-        <w:shd w:val="clear" w:color="auto" w:fill="FFFFFF"/>
-        <w:spacing w:after="0" w:line="218" w:lineRule="atLeast"/>
-        <w:rPr>
-          <w:rFonts w:ascii="Consolas" w:eastAsia="Times New Roman" w:hAnsi="Consolas" w:cs="Times New Roman"/>
-          <w:color w:val="000000"/>
-          <w:sz w:val="16"/>
-          <w:szCs w:val="16"/>
-        </w:rPr>
-      </w:pPr>
-      <w:r>
-        <w:rPr>
-          <w:rFonts w:ascii="Consolas" w:eastAsia="Times New Roman" w:hAnsi="Consolas" w:cs="Times New Roman"/>
-          <w:color w:val="000000"/>
-          <w:sz w:val="16"/>
-          <w:szCs w:val="16"/>
-        </w:rPr>
-        <w:t xml:space="preserve">        </w:t>
-      </w:r>
-      <w:r>
-        <w:rPr>
-          <w:rFonts w:ascii="Consolas" w:eastAsia="Times New Roman" w:hAnsi="Consolas" w:cs="Times New Roman"/>
-          <w:color w:val="001080"/>
-          <w:sz w:val="16"/>
-          <w:szCs w:val="16"/>
-        </w:rPr>
-        <w:t>$</w:t>
-      </w:r>
-      <w:proofErr w:type="spellStart"/>
-      <w:r>
-        <w:rPr>
-          <w:rFonts w:ascii="Consolas" w:eastAsia="Times New Roman" w:hAnsi="Consolas" w:cs="Times New Roman"/>
-          <w:color w:val="001080"/>
-          <w:sz w:val="16"/>
-          <w:szCs w:val="16"/>
-        </w:rPr>
-        <w:t>sampArr</w:t>
-      </w:r>
-      <w:proofErr w:type="spellEnd"/>
-      <w:r>
-        <w:rPr>
-          <w:rFonts w:ascii="Consolas" w:eastAsia="Times New Roman" w:hAnsi="Consolas" w:cs="Times New Roman"/>
-          <w:color w:val="000000"/>
-          <w:sz w:val="16"/>
-          <w:szCs w:val="16"/>
-        </w:rPr>
-        <w:t xml:space="preserve"> = [];</w:t>
-      </w:r>
-    </w:p>
-    <w:p>
-      <w:pPr>
-        <w:shd w:val="clear" w:color="auto" w:fill="FFFFFF"/>
-        <w:spacing w:after="0" w:line="218" w:lineRule="atLeast"/>
-        <w:rPr>
-          <w:rFonts w:ascii="Consolas" w:eastAsia="Times New Roman" w:hAnsi="Consolas" w:cs="Times New Roman"/>
-          <w:color w:val="000000"/>
-          <w:sz w:val="16"/>
-          <w:szCs w:val="16"/>
-        </w:rPr>
-      </w:pPr>
-      <w:r>
-        <w:rPr>
-          <w:rFonts w:ascii="Consolas" w:eastAsia="Times New Roman" w:hAnsi="Consolas" w:cs="Times New Roman"/>
-          <w:color w:val="000000"/>
-          <w:sz w:val="16"/>
-          <w:szCs w:val="16"/>
-        </w:rPr>
-        <w:t xml:space="preserve">        </w:t>
-      </w:r>
-      <w:proofErr w:type="spellStart"/>
-      <w:proofErr w:type="gramStart"/>
-      <w:r>
-        <w:rPr>
-          <w:rFonts w:ascii="Consolas" w:eastAsia="Times New Roman" w:hAnsi="Consolas" w:cs="Times New Roman"/>
           <w:color w:val="AF00DB"/>
-          <w:sz w:val="16"/>
-          <w:szCs w:val="16"/>
-        </w:rPr>
-        <w:t>foreach</w:t>
-      </w:r>
-      <w:proofErr w:type="spellEnd"/>
-      <w:r>
-        <w:rPr>
-          <w:rFonts w:ascii="Consolas" w:eastAsia="Times New Roman" w:hAnsi="Consolas" w:cs="Times New Roman"/>
-          <w:color w:val="000000"/>
-          <w:sz w:val="16"/>
-          <w:szCs w:val="16"/>
-        </w:rPr>
-        <w:t>(</w:t>
-      </w:r>
-      <w:proofErr w:type="gramEnd"/>
-      <w:r>
-        <w:rPr>
-          <w:rFonts w:ascii="Consolas" w:eastAsia="Times New Roman" w:hAnsi="Consolas" w:cs="Times New Roman"/>
-          <w:color w:val="001080"/>
-          <w:sz w:val="16"/>
-          <w:szCs w:val="16"/>
-        </w:rPr>
-        <w:t>$</w:t>
-      </w:r>
-      <w:proofErr w:type="spellStart"/>
-      <w:r>
-        <w:rPr>
-          <w:rFonts w:ascii="Consolas" w:eastAsia="Times New Roman" w:hAnsi="Consolas" w:cs="Times New Roman"/>
-          <w:color w:val="001080"/>
-          <w:sz w:val="16"/>
-          <w:szCs w:val="16"/>
-        </w:rPr>
-        <w:t>nums</w:t>
-      </w:r>
-      <w:proofErr w:type="spellEnd"/>
-      <w:r>
-        <w:rPr>
-          <w:rFonts w:ascii="Consolas" w:eastAsia="Times New Roman" w:hAnsi="Consolas" w:cs="Times New Roman"/>
-          <w:color w:val="000000"/>
-          <w:sz w:val="16"/>
-          <w:szCs w:val="16"/>
-        </w:rPr>
-        <w:t xml:space="preserve"> as </w:t>
-      </w:r>
-      <w:r>
-        <w:rPr>
-          <w:rFonts w:ascii="Consolas" w:eastAsia="Times New Roman" w:hAnsi="Consolas" w:cs="Times New Roman"/>
-          <w:color w:val="001080"/>
-          <w:sz w:val="16"/>
-          <w:szCs w:val="16"/>
-        </w:rPr>
-        <w:t>$key</w:t>
-      </w:r>
-      <w:r>
-        <w:rPr>
-          <w:rFonts w:ascii="Consolas" w:eastAsia="Times New Roman" w:hAnsi="Consolas" w:cs="Times New Roman"/>
-          <w:color w:val="000000"/>
-          <w:sz w:val="16"/>
-          <w:szCs w:val="16"/>
-        </w:rPr>
-        <w:t xml:space="preserve"> =&gt; </w:t>
-      </w:r>
-      <w:r>
-        <w:rPr>
-          <w:rFonts w:ascii="Consolas" w:eastAsia="Times New Roman" w:hAnsi="Consolas" w:cs="Times New Roman"/>
-          <w:color w:val="001080"/>
-          <w:sz w:val="16"/>
-          <w:szCs w:val="16"/>
-        </w:rPr>
-        <w:t>$num</w:t>
-      </w:r>
-      <w:r>
-        <w:rPr>
-          <w:rFonts w:ascii="Consolas" w:eastAsia="Times New Roman" w:hAnsi="Consolas" w:cs="Times New Roman"/>
-          <w:color w:val="000000"/>
-          <w:sz w:val="16"/>
-          <w:szCs w:val="16"/>
-        </w:rPr>
-        <w:t>){</w:t>
-      </w:r>
-    </w:p>
-    <w:p>
-      <w:pPr>
-        <w:shd w:val="clear" w:color="auto" w:fill="FFFFFF"/>
-        <w:spacing w:after="0" w:line="218" w:lineRule="atLeast"/>
-        <w:rPr>
-          <w:rFonts w:ascii="Consolas" w:eastAsia="Times New Roman" w:hAnsi="Consolas" w:cs="Times New Roman"/>
-          <w:color w:val="000000"/>
-          <w:sz w:val="16"/>
-          <w:szCs w:val="16"/>
-        </w:rPr>
-      </w:pPr>
-      <w:r>
-        <w:rPr>
-          <w:rFonts w:ascii="Consolas" w:eastAsia="Times New Roman" w:hAnsi="Consolas" w:cs="Times New Roman"/>
-          <w:color w:val="000000"/>
-          <w:sz w:val="16"/>
-          <w:szCs w:val="16"/>
-        </w:rPr>
-        <w:t xml:space="preserve">            </w:t>
-      </w:r>
-      <w:r>
-        <w:rPr>
-          <w:rFonts w:ascii="Consolas" w:eastAsia="Times New Roman" w:hAnsi="Consolas" w:cs="Times New Roman"/>
-          <w:color w:val="001080"/>
-          <w:sz w:val="16"/>
-          <w:szCs w:val="16"/>
-        </w:rPr>
-        <w:t>$</w:t>
-      </w:r>
-      <w:proofErr w:type="spellStart"/>
-      <w:r>
-        <w:rPr>
-          <w:rFonts w:ascii="Consolas" w:eastAsia="Times New Roman" w:hAnsi="Consolas" w:cs="Times New Roman"/>
-          <w:color w:val="001080"/>
-          <w:sz w:val="16"/>
-          <w:szCs w:val="16"/>
-        </w:rPr>
-        <w:t>restNum</w:t>
-      </w:r>
-      <w:proofErr w:type="spellEnd"/>
-      <w:r>
-        <w:rPr>
-          <w:rFonts w:ascii="Consolas" w:eastAsia="Times New Roman" w:hAnsi="Consolas" w:cs="Times New Roman"/>
-          <w:color w:val="000000"/>
-          <w:sz w:val="16"/>
-          <w:szCs w:val="16"/>
-        </w:rPr>
-        <w:t xml:space="preserve"> = </w:t>
-      </w:r>
-      <w:r>
-        <w:rPr>
-          <w:rFonts w:ascii="Consolas" w:eastAsia="Times New Roman" w:hAnsi="Consolas" w:cs="Times New Roman"/>
-          <w:color w:val="001080"/>
-          <w:sz w:val="16"/>
-          <w:szCs w:val="16"/>
-        </w:rPr>
-        <w:t>$target</w:t>
-      </w:r>
-      <w:r>
-        <w:rPr>
-          <w:rFonts w:ascii="Consolas" w:eastAsia="Times New Roman" w:hAnsi="Consolas" w:cs="Times New Roman"/>
-          <w:color w:val="000000"/>
-          <w:sz w:val="16"/>
-          <w:szCs w:val="16"/>
-        </w:rPr>
-        <w:t xml:space="preserve"> - </w:t>
-      </w:r>
-      <w:r>
-        <w:rPr>
-          <w:rFonts w:ascii="Consolas" w:eastAsia="Times New Roman" w:hAnsi="Consolas" w:cs="Times New Roman"/>
-          <w:color w:val="001080"/>
-          <w:sz w:val="16"/>
-          <w:szCs w:val="16"/>
-        </w:rPr>
-        <w:t>$num</w:t>
-      </w:r>
-      <w:r>
-        <w:rPr>
-          <w:rFonts w:ascii="Consolas" w:eastAsia="Times New Roman" w:hAnsi="Consolas" w:cs="Times New Roman"/>
-          <w:color w:val="000000"/>
-          <w:sz w:val="16"/>
-          <w:szCs w:val="16"/>
+          <w:sz w:val="20"/>
+          <w:szCs w:val="20"/>
+        </w:rPr>
+        <w:t>return</w:t>
+      </w:r>
+      <w:r>
+        <w:rPr>
+          <w:rFonts w:ascii="Consolas" w:eastAsia="Times New Roman" w:hAnsi="Consolas" w:cs="Times New Roman"/>
+          <w:color w:val="000000"/>
+          <w:sz w:val="20"/>
+          <w:szCs w:val="20"/>
+        </w:rPr>
+        <w:t xml:space="preserve"> </w:t>
+      </w:r>
+      <w:r>
+        <w:rPr>
+          <w:rFonts w:ascii="Consolas" w:eastAsia="Times New Roman" w:hAnsi="Consolas" w:cs="Times New Roman"/>
+          <w:color w:val="001080"/>
+          <w:sz w:val="20"/>
+          <w:szCs w:val="20"/>
+        </w:rPr>
+        <w:t>$k</w:t>
+      </w:r>
+      <w:r>
+        <w:rPr>
+          <w:rFonts w:ascii="Consolas" w:eastAsia="Times New Roman" w:hAnsi="Consolas" w:cs="Times New Roman"/>
+          <w:color w:val="000000"/>
+          <w:sz w:val="20"/>
+          <w:szCs w:val="20"/>
         </w:rPr>
         <w:t>;</w:t>
       </w:r>
@@ -6788,386 +7861,20 @@
     <w:p>
       <w:pPr>
         <w:shd w:val="clear" w:color="auto" w:fill="FFFFFF"/>
-        <w:spacing w:after="0" w:line="218" w:lineRule="atLeast"/>
-        <w:rPr>
-          <w:rFonts w:ascii="Consolas" w:eastAsia="Times New Roman" w:hAnsi="Consolas" w:cs="Times New Roman"/>
-          <w:color w:val="000000"/>
-          <w:sz w:val="16"/>
-          <w:szCs w:val="16"/>
-        </w:rPr>
-      </w:pPr>
-      <w:r>
-        <w:rPr>
-          <w:rFonts w:ascii="Consolas" w:eastAsia="Times New Roman" w:hAnsi="Consolas" w:cs="Times New Roman"/>
-          <w:color w:val="000000"/>
-          <w:sz w:val="16"/>
-          <w:szCs w:val="16"/>
-        </w:rPr>
-        <w:t xml:space="preserve">            </w:t>
-      </w:r>
-      <w:proofErr w:type="gramStart"/>
-      <w:r>
-        <w:rPr>
-          <w:rFonts w:ascii="Consolas" w:eastAsia="Times New Roman" w:hAnsi="Consolas" w:cs="Times New Roman"/>
-          <w:color w:val="AF00DB"/>
-          <w:sz w:val="16"/>
-          <w:szCs w:val="16"/>
-        </w:rPr>
-        <w:t>if</w:t>
-      </w:r>
-      <w:proofErr w:type="gramEnd"/>
-      <w:r>
-        <w:rPr>
-          <w:rFonts w:ascii="Consolas" w:eastAsia="Times New Roman" w:hAnsi="Consolas" w:cs="Times New Roman"/>
-          <w:color w:val="000000"/>
-          <w:sz w:val="16"/>
-          <w:szCs w:val="16"/>
-        </w:rPr>
-        <w:t xml:space="preserve"> (</w:t>
-      </w:r>
-      <w:proofErr w:type="spellStart"/>
-      <w:r>
-        <w:rPr>
-          <w:rFonts w:ascii="Consolas" w:eastAsia="Times New Roman" w:hAnsi="Consolas" w:cs="Times New Roman"/>
-          <w:color w:val="795E26"/>
-          <w:sz w:val="16"/>
-          <w:szCs w:val="16"/>
-        </w:rPr>
-        <w:t>array_key_exists</w:t>
-      </w:r>
-      <w:proofErr w:type="spellEnd"/>
-      <w:r>
-        <w:rPr>
-          <w:rFonts w:ascii="Consolas" w:eastAsia="Times New Roman" w:hAnsi="Consolas" w:cs="Times New Roman"/>
-          <w:color w:val="000000"/>
-          <w:sz w:val="16"/>
-          <w:szCs w:val="16"/>
-        </w:rPr>
-        <w:t>(</w:t>
-      </w:r>
-      <w:r>
-        <w:rPr>
-          <w:rFonts w:ascii="Consolas" w:eastAsia="Times New Roman" w:hAnsi="Consolas" w:cs="Times New Roman"/>
-          <w:color w:val="001080"/>
-          <w:sz w:val="16"/>
-          <w:szCs w:val="16"/>
-        </w:rPr>
-        <w:t>$</w:t>
-      </w:r>
-      <w:proofErr w:type="spellStart"/>
-      <w:r>
-        <w:rPr>
-          <w:rFonts w:ascii="Consolas" w:eastAsia="Times New Roman" w:hAnsi="Consolas" w:cs="Times New Roman"/>
-          <w:color w:val="001080"/>
-          <w:sz w:val="16"/>
-          <w:szCs w:val="16"/>
-        </w:rPr>
-        <w:t>restNum</w:t>
-      </w:r>
-      <w:proofErr w:type="spellEnd"/>
-      <w:r>
-        <w:rPr>
-          <w:rFonts w:ascii="Consolas" w:eastAsia="Times New Roman" w:hAnsi="Consolas" w:cs="Times New Roman"/>
-          <w:color w:val="000000"/>
-          <w:sz w:val="16"/>
-          <w:szCs w:val="16"/>
-        </w:rPr>
-        <w:t xml:space="preserve">, </w:t>
-      </w:r>
-      <w:r>
-        <w:rPr>
-          <w:rFonts w:ascii="Consolas" w:eastAsia="Times New Roman" w:hAnsi="Consolas" w:cs="Times New Roman"/>
-          <w:color w:val="001080"/>
-          <w:sz w:val="16"/>
-          <w:szCs w:val="16"/>
-        </w:rPr>
-        <w:t>$</w:t>
-      </w:r>
-      <w:proofErr w:type="spellStart"/>
-      <w:r>
-        <w:rPr>
-          <w:rFonts w:ascii="Consolas" w:eastAsia="Times New Roman" w:hAnsi="Consolas" w:cs="Times New Roman"/>
-          <w:color w:val="001080"/>
-          <w:sz w:val="16"/>
-          <w:szCs w:val="16"/>
-        </w:rPr>
-        <w:t>sampArr</w:t>
-      </w:r>
-      <w:proofErr w:type="spellEnd"/>
-      <w:r>
-        <w:rPr>
-          <w:rFonts w:ascii="Consolas" w:eastAsia="Times New Roman" w:hAnsi="Consolas" w:cs="Times New Roman"/>
-          <w:color w:val="000000"/>
-          <w:sz w:val="16"/>
-          <w:szCs w:val="16"/>
-        </w:rPr>
-        <w:t>)) {</w:t>
-      </w:r>
-    </w:p>
-    <w:p>
-      <w:pPr>
-        <w:shd w:val="clear" w:color="auto" w:fill="FFFFFF"/>
-        <w:spacing w:after="0" w:line="218" w:lineRule="atLeast"/>
-        <w:rPr>
-          <w:rFonts w:ascii="Consolas" w:eastAsia="Times New Roman" w:hAnsi="Consolas" w:cs="Times New Roman"/>
-          <w:color w:val="000000"/>
-          <w:sz w:val="16"/>
-          <w:szCs w:val="16"/>
-        </w:rPr>
-      </w:pPr>
-      <w:r>
-        <w:rPr>
-          <w:rFonts w:ascii="Consolas" w:eastAsia="Times New Roman" w:hAnsi="Consolas" w:cs="Times New Roman"/>
-          <w:color w:val="000000"/>
-          <w:sz w:val="16"/>
-          <w:szCs w:val="16"/>
-        </w:rPr>
-        <w:t xml:space="preserve">                </w:t>
-      </w:r>
-      <w:proofErr w:type="gramStart"/>
-      <w:r>
-        <w:rPr>
-          <w:rFonts w:ascii="Consolas" w:eastAsia="Times New Roman" w:hAnsi="Consolas" w:cs="Times New Roman"/>
-          <w:color w:val="AF00DB"/>
-          <w:sz w:val="16"/>
-          <w:szCs w:val="16"/>
-        </w:rPr>
-        <w:t>return</w:t>
-      </w:r>
-      <w:proofErr w:type="gramEnd"/>
-      <w:r>
-        <w:rPr>
-          <w:rFonts w:ascii="Consolas" w:eastAsia="Times New Roman" w:hAnsi="Consolas" w:cs="Times New Roman"/>
-          <w:color w:val="000000"/>
-          <w:sz w:val="16"/>
-          <w:szCs w:val="16"/>
-        </w:rPr>
-        <w:t xml:space="preserve"> [</w:t>
-      </w:r>
-      <w:r>
-        <w:rPr>
-          <w:rFonts w:ascii="Consolas" w:eastAsia="Times New Roman" w:hAnsi="Consolas" w:cs="Times New Roman"/>
-          <w:color w:val="001080"/>
-          <w:sz w:val="16"/>
-          <w:szCs w:val="16"/>
-        </w:rPr>
-        <w:t>$</w:t>
-      </w:r>
-      <w:proofErr w:type="spellStart"/>
-      <w:r>
-        <w:rPr>
-          <w:rFonts w:ascii="Consolas" w:eastAsia="Times New Roman" w:hAnsi="Consolas" w:cs="Times New Roman"/>
-          <w:color w:val="001080"/>
-          <w:sz w:val="16"/>
-          <w:szCs w:val="16"/>
-        </w:rPr>
-        <w:t>sampArr</w:t>
-      </w:r>
-      <w:proofErr w:type="spellEnd"/>
-      <w:r>
-        <w:rPr>
-          <w:rFonts w:ascii="Consolas" w:eastAsia="Times New Roman" w:hAnsi="Consolas" w:cs="Times New Roman"/>
-          <w:color w:val="000000"/>
-          <w:sz w:val="16"/>
-          <w:szCs w:val="16"/>
-        </w:rPr>
-        <w:t>[</w:t>
-      </w:r>
-      <w:r>
-        <w:rPr>
-          <w:rFonts w:ascii="Consolas" w:eastAsia="Times New Roman" w:hAnsi="Consolas" w:cs="Times New Roman"/>
-          <w:color w:val="001080"/>
-          <w:sz w:val="16"/>
-          <w:szCs w:val="16"/>
-        </w:rPr>
-        <w:t>$</w:t>
-      </w:r>
-      <w:proofErr w:type="spellStart"/>
-      <w:r>
-        <w:rPr>
-          <w:rFonts w:ascii="Consolas" w:eastAsia="Times New Roman" w:hAnsi="Consolas" w:cs="Times New Roman"/>
-          <w:color w:val="001080"/>
-          <w:sz w:val="16"/>
-          <w:szCs w:val="16"/>
-        </w:rPr>
-        <w:t>restNum</w:t>
-      </w:r>
-      <w:proofErr w:type="spellEnd"/>
-      <w:r>
-        <w:rPr>
-          <w:rFonts w:ascii="Consolas" w:eastAsia="Times New Roman" w:hAnsi="Consolas" w:cs="Times New Roman"/>
-          <w:color w:val="000000"/>
-          <w:sz w:val="16"/>
-          <w:szCs w:val="16"/>
-        </w:rPr>
-        <w:t xml:space="preserve">], </w:t>
-      </w:r>
-      <w:r>
-        <w:rPr>
-          <w:rFonts w:ascii="Consolas" w:eastAsia="Times New Roman" w:hAnsi="Consolas" w:cs="Times New Roman"/>
-          <w:color w:val="001080"/>
-          <w:sz w:val="16"/>
-          <w:szCs w:val="16"/>
-        </w:rPr>
-        <w:t>$key</w:t>
-      </w:r>
-      <w:r>
-        <w:rPr>
-          <w:rFonts w:ascii="Consolas" w:eastAsia="Times New Roman" w:hAnsi="Consolas" w:cs="Times New Roman"/>
-          <w:color w:val="000000"/>
-          <w:sz w:val="16"/>
-          <w:szCs w:val="16"/>
-        </w:rPr>
-        <w:t>];</w:t>
-      </w:r>
-    </w:p>
-    <w:p>
-      <w:pPr>
-        <w:shd w:val="clear" w:color="auto" w:fill="FFFFFF"/>
-        <w:spacing w:after="0" w:line="218" w:lineRule="atLeast"/>
-        <w:rPr>
-          <w:rFonts w:ascii="Consolas" w:eastAsia="Times New Roman" w:hAnsi="Consolas" w:cs="Times New Roman"/>
-          <w:color w:val="000000"/>
-          <w:sz w:val="16"/>
-          <w:szCs w:val="16"/>
-        </w:rPr>
-      </w:pPr>
-      <w:r>
-        <w:rPr>
-          <w:rFonts w:ascii="Consolas" w:eastAsia="Times New Roman" w:hAnsi="Consolas" w:cs="Times New Roman"/>
-          <w:color w:val="000000"/>
-          <w:sz w:val="16"/>
-          <w:szCs w:val="16"/>
-        </w:rPr>
-        <w:t>            }</w:t>
-      </w:r>
-    </w:p>
-    <w:p>
-      <w:pPr>
-        <w:shd w:val="clear" w:color="auto" w:fill="FFFFFF"/>
-        <w:spacing w:after="0" w:line="218" w:lineRule="atLeast"/>
-        <w:rPr>
-          <w:rFonts w:ascii="Consolas" w:eastAsia="Times New Roman" w:hAnsi="Consolas" w:cs="Times New Roman"/>
-          <w:color w:val="000000"/>
-          <w:sz w:val="16"/>
-          <w:szCs w:val="16"/>
-        </w:rPr>
-      </w:pPr>
-      <w:r>
-        <w:rPr>
-          <w:rFonts w:ascii="Consolas" w:eastAsia="Times New Roman" w:hAnsi="Consolas" w:cs="Times New Roman"/>
-          <w:color w:val="000000"/>
-          <w:sz w:val="16"/>
-          <w:szCs w:val="16"/>
-        </w:rPr>
-        <w:t xml:space="preserve">            </w:t>
-      </w:r>
-      <w:r>
-        <w:rPr>
-          <w:rFonts w:ascii="Consolas" w:eastAsia="Times New Roman" w:hAnsi="Consolas" w:cs="Times New Roman"/>
-          <w:color w:val="001080"/>
-          <w:sz w:val="16"/>
-          <w:szCs w:val="16"/>
-        </w:rPr>
-        <w:t>$</w:t>
-      </w:r>
-      <w:proofErr w:type="spellStart"/>
-      <w:proofErr w:type="gramStart"/>
-      <w:r>
-        <w:rPr>
-          <w:rFonts w:ascii="Consolas" w:eastAsia="Times New Roman" w:hAnsi="Consolas" w:cs="Times New Roman"/>
-          <w:color w:val="001080"/>
-          <w:sz w:val="16"/>
-          <w:szCs w:val="16"/>
-        </w:rPr>
-        <w:t>sampArr</w:t>
-      </w:r>
-      <w:proofErr w:type="spellEnd"/>
-      <w:r>
-        <w:rPr>
-          <w:rFonts w:ascii="Consolas" w:eastAsia="Times New Roman" w:hAnsi="Consolas" w:cs="Times New Roman"/>
-          <w:color w:val="000000"/>
-          <w:sz w:val="16"/>
-          <w:szCs w:val="16"/>
-        </w:rPr>
-        <w:t>[</w:t>
-      </w:r>
-      <w:proofErr w:type="gramEnd"/>
-      <w:r>
-        <w:rPr>
-          <w:rFonts w:ascii="Consolas" w:eastAsia="Times New Roman" w:hAnsi="Consolas" w:cs="Times New Roman"/>
-          <w:color w:val="001080"/>
-          <w:sz w:val="16"/>
-          <w:szCs w:val="16"/>
-        </w:rPr>
-        <w:t>$num</w:t>
-      </w:r>
-      <w:r>
-        <w:rPr>
-          <w:rFonts w:ascii="Consolas" w:eastAsia="Times New Roman" w:hAnsi="Consolas" w:cs="Times New Roman"/>
-          <w:color w:val="000000"/>
-          <w:sz w:val="16"/>
-          <w:szCs w:val="16"/>
-        </w:rPr>
-        <w:t xml:space="preserve">] = </w:t>
-      </w:r>
-      <w:r>
-        <w:rPr>
-          <w:rFonts w:ascii="Consolas" w:eastAsia="Times New Roman" w:hAnsi="Consolas" w:cs="Times New Roman"/>
-          <w:color w:val="001080"/>
-          <w:sz w:val="16"/>
-          <w:szCs w:val="16"/>
-        </w:rPr>
-        <w:t>$key</w:t>
-      </w:r>
-      <w:r>
-        <w:rPr>
-          <w:rFonts w:ascii="Consolas" w:eastAsia="Times New Roman" w:hAnsi="Consolas" w:cs="Times New Roman"/>
-          <w:color w:val="000000"/>
-          <w:sz w:val="16"/>
-          <w:szCs w:val="16"/>
-        </w:rPr>
-        <w:t>;</w:t>
-      </w:r>
-    </w:p>
-    <w:p>
-      <w:pPr>
-        <w:shd w:val="clear" w:color="auto" w:fill="FFFFFF"/>
-        <w:spacing w:after="0" w:line="218" w:lineRule="atLeast"/>
-        <w:rPr>
-          <w:rFonts w:ascii="Consolas" w:eastAsia="Times New Roman" w:hAnsi="Consolas" w:cs="Times New Roman"/>
-          <w:color w:val="000000"/>
-          <w:sz w:val="16"/>
-          <w:szCs w:val="16"/>
-        </w:rPr>
-      </w:pPr>
-      <w:r>
-        <w:rPr>
-          <w:rFonts w:ascii="Consolas" w:eastAsia="Times New Roman" w:hAnsi="Consolas" w:cs="Times New Roman"/>
-          <w:color w:val="000000"/>
-          <w:sz w:val="16"/>
-          <w:szCs w:val="16"/>
-        </w:rPr>
-        <w:t>        }</w:t>
-      </w:r>
-    </w:p>
-    <w:p>
-      <w:pPr>
-        <w:shd w:val="clear" w:color="auto" w:fill="FFFFFF"/>
-        <w:spacing w:after="0" w:line="218" w:lineRule="atLeast"/>
-        <w:rPr>
-          <w:rFonts w:ascii="Consolas" w:eastAsia="Times New Roman" w:hAnsi="Consolas" w:cs="Times New Roman"/>
-          <w:color w:val="000000"/>
-          <w:sz w:val="16"/>
-          <w:szCs w:val="16"/>
-        </w:rPr>
-      </w:pPr>
-      <w:r>
-        <w:rPr>
-          <w:rFonts w:ascii="Consolas" w:eastAsia="Times New Roman" w:hAnsi="Consolas" w:cs="Times New Roman"/>
-          <w:color w:val="000000"/>
-          <w:sz w:val="16"/>
-          <w:szCs w:val="16"/>
+        <w:spacing w:after="0" w:line="270" w:lineRule="atLeast"/>
+        <w:rPr>
+          <w:rFonts w:ascii="Consolas" w:eastAsia="Times New Roman" w:hAnsi="Consolas" w:cs="Times New Roman"/>
+          <w:color w:val="000000"/>
+          <w:sz w:val="20"/>
+          <w:szCs w:val="20"/>
+        </w:rPr>
+      </w:pPr>
+      <w:r>
+        <w:rPr>
+          <w:rFonts w:ascii="Consolas" w:eastAsia="Times New Roman" w:hAnsi="Consolas" w:cs="Times New Roman"/>
+          <w:color w:val="000000"/>
+          <w:sz w:val="20"/>
+          <w:szCs w:val="20"/>
         </w:rPr>
         <w:t>    }</w:t>
       </w:r>
@@ -7178,6 +7885,8 @@
           <w:b/>
         </w:rPr>
       </w:pPr>
+      <w:bookmarkStart w:id="0" w:name="_GoBack"/>
+      <w:bookmarkEnd w:id="0"/>
     </w:p>
     <w:sectPr>
       <w:pgSz w:w="12240" w:h="15840"/>
@@ -7190,7 +7899,7 @@
 </file>
 
 <file path=word/numbering.xml><?xml version="1.0" encoding="utf-8"?>
-<w:numbering xmlns:ve="http://schemas.openxmlformats.org/markup-compatibility/2006" xmlns:o="urn:schemas-microsoft-com:office:office" xmlns:r="http://schemas.openxmlformats.org/officeDocument/2006/relationships" xmlns:m="http://schemas.openxmlformats.org/officeDocument/2006/math" xmlns:v="urn:schemas-microsoft-com:vml" xmlns:wp="http://schemas.openxmlformats.org/drawingml/2006/wordprocessingDrawing" xmlns:w10="urn:schemas-microsoft-com:office:word" xmlns:w="http://schemas.openxmlformats.org/wordprocessingml/2006/main" xmlns:wne="http://schemas.microsoft.com/office/word/2006/wordml">
+<w:numbering xmlns:wpc="http://schemas.microsoft.com/office/word/2010/wordprocessingCanvas" xmlns:mc="http://schemas.openxmlformats.org/markup-compatibility/2006" xmlns:o="urn:schemas-microsoft-com:office:office" xmlns:r="http://schemas.openxmlformats.org/officeDocument/2006/relationships" xmlns:m="http://schemas.openxmlformats.org/officeDocument/2006/math" xmlns:v="urn:schemas-microsoft-com:vml" xmlns:wp14="http://schemas.microsoft.com/office/word/2010/wordprocessingDrawing" xmlns:wp="http://schemas.openxmlformats.org/drawingml/2006/wordprocessingDrawing" xmlns:w10="urn:schemas-microsoft-com:office:word" xmlns:w="http://schemas.openxmlformats.org/wordprocessingml/2006/main" xmlns:w14="http://schemas.microsoft.com/office/word/2010/wordml" xmlns:w15="http://schemas.microsoft.com/office/word/2012/wordml" xmlns:wpg="http://schemas.microsoft.com/office/word/2010/wordprocessingGroup" xmlns:wpi="http://schemas.microsoft.com/office/word/2010/wordprocessingInk" xmlns:wne="http://schemas.microsoft.com/office/word/2006/wordml" xmlns:wps="http://schemas.microsoft.com/office/word/2010/wordprocessingShape" mc:Ignorable="w14 w15 wp14">
   <w:abstractNum w:abstractNumId="0">
     <w:nsid w:val="00712FFF"/>
     <w:multiLevelType w:val="multilevel"/>
@@ -7651,7 +8360,7 @@
 </file>
 
 <file path=word/styles.xml><?xml version="1.0" encoding="utf-8"?>
-<w:styles xmlns:r="http://schemas.openxmlformats.org/officeDocument/2006/relationships" xmlns:w="http://schemas.openxmlformats.org/wordprocessingml/2006/main">
+<w:styles xmlns:mc="http://schemas.openxmlformats.org/markup-compatibility/2006" xmlns:r="http://schemas.openxmlformats.org/officeDocument/2006/relationships" xmlns:w="http://schemas.openxmlformats.org/wordprocessingml/2006/main" xmlns:w14="http://schemas.microsoft.com/office/word/2010/wordml" xmlns:w15="http://schemas.microsoft.com/office/word/2012/wordml" mc:Ignorable="w14 w15">
   <w:docDefaults>
     <w:rPrDefault>
       <w:rPr>
@@ -7667,144 +8376,378 @@
       </w:pPr>
     </w:pPrDefault>
   </w:docDefaults>
-  <w:latentStyles w:defLockedState="0" w:defUIPriority="99" w:defSemiHidden="1" w:defUnhideWhenUsed="1" w:defQFormat="0" w:count="267">
-    <w:lsdException w:name="Normal" w:semiHidden="0" w:uiPriority="0" w:unhideWhenUsed="0" w:qFormat="1"/>
-    <w:lsdException w:name="heading 1" w:semiHidden="0" w:uiPriority="9" w:unhideWhenUsed="0" w:qFormat="1"/>
-    <w:lsdException w:name="heading 2" w:uiPriority="9" w:qFormat="1"/>
-    <w:lsdException w:name="heading 3" w:uiPriority="9" w:qFormat="1"/>
-    <w:lsdException w:name="heading 4" w:uiPriority="9" w:qFormat="1"/>
-    <w:lsdException w:name="heading 5" w:uiPriority="9" w:qFormat="1"/>
-    <w:lsdException w:name="heading 6" w:uiPriority="9" w:qFormat="1"/>
-    <w:lsdException w:name="heading 7" w:uiPriority="9" w:qFormat="1"/>
-    <w:lsdException w:name="heading 8" w:uiPriority="9" w:qFormat="1"/>
-    <w:lsdException w:name="heading 9" w:uiPriority="9" w:qFormat="1"/>
-    <w:lsdException w:name="toc 1" w:uiPriority="39"/>
-    <w:lsdException w:name="toc 2" w:uiPriority="39"/>
-    <w:lsdException w:name="toc 3" w:uiPriority="39"/>
-    <w:lsdException w:name="toc 4" w:uiPriority="39"/>
-    <w:lsdException w:name="toc 5" w:uiPriority="39"/>
-    <w:lsdException w:name="toc 6" w:uiPriority="39"/>
-    <w:lsdException w:name="toc 7" w:uiPriority="39"/>
-    <w:lsdException w:name="toc 8" w:uiPriority="39"/>
-    <w:lsdException w:name="toc 9" w:uiPriority="39"/>
-    <w:lsdException w:name="caption" w:uiPriority="35" w:qFormat="1"/>
-    <w:lsdException w:name="Title" w:semiHidden="0" w:uiPriority="10" w:unhideWhenUsed="0" w:qFormat="1"/>
-    <w:lsdException w:name="Default Paragraph Font" w:uiPriority="1"/>
-    <w:lsdException w:name="Subtitle" w:semiHidden="0" w:uiPriority="11" w:unhideWhenUsed="0" w:qFormat="1"/>
-    <w:lsdException w:name="Strong" w:semiHidden="0" w:uiPriority="22" w:unhideWhenUsed="0" w:qFormat="1"/>
-    <w:lsdException w:name="Emphasis" w:semiHidden="0" w:uiPriority="20" w:unhideWhenUsed="0" w:qFormat="1"/>
-    <w:lsdException w:name="Table Grid" w:semiHidden="0" w:uiPriority="59" w:unhideWhenUsed="0"/>
-    <w:lsdException w:name="Placeholder Text" w:unhideWhenUsed="0"/>
-    <w:lsdException w:name="No Spacing" w:semiHidden="0" w:uiPriority="1" w:unhideWhenUsed="0" w:qFormat="1"/>
-    <w:lsdException w:name="Light Shading" w:semiHidden="0" w:uiPriority="60" w:unhideWhenUsed="0"/>
-    <w:lsdException w:name="Light List" w:semiHidden="0" w:uiPriority="61" w:unhideWhenUsed="0"/>
-    <w:lsdException w:name="Light Grid" w:semiHidden="0" w:uiPriority="62" w:unhideWhenUsed="0"/>
-    <w:lsdException w:name="Medium Shading 1" w:semiHidden="0" w:uiPriority="63" w:unhideWhenUsed="0"/>
-    <w:lsdException w:name="Medium Shading 2" w:semiHidden="0" w:uiPriority="64" w:unhideWhenUsed="0"/>
-    <w:lsdException w:name="Medium List 1" w:semiHidden="0" w:uiPriority="65" w:unhideWhenUsed="0"/>
-    <w:lsdException w:name="Medium List 2" w:semiHidden="0" w:uiPriority="66" w:unhideWhenUsed="0"/>
-    <w:lsdException w:name="Medium Grid 1" w:semiHidden="0" w:uiPriority="67" w:unhideWhenUsed="0"/>
-    <w:lsdException w:name="Medium Grid 2" w:semiHidden="0" w:uiPriority="68" w:unhideWhenUsed="0"/>
-    <w:lsdException w:name="Medium Grid 3" w:semiHidden="0" w:uiPriority="69" w:unhideWhenUsed="0"/>
-    <w:lsdException w:name="Dark List" w:semiHidden="0" w:uiPriority="70" w:unhideWhenUsed="0"/>
-    <w:lsdException w:name="Colorful Shading" w:semiHidden="0" w:uiPriority="71" w:unhideWhenUsed="0"/>
-    <w:lsdException w:name="Colorful List" w:semiHidden="0" w:uiPriority="72" w:unhideWhenUsed="0"/>
-    <w:lsdException w:name="Colorful Grid" w:semiHidden="0" w:uiPriority="73" w:unhideWhenUsed="0"/>
-    <w:lsdException w:name="Light Shading Accent 1" w:semiHidden="0" w:uiPriority="60" w:unhideWhenUsed="0"/>
-    <w:lsdException w:name="Light List Accent 1" w:semiHidden="0" w:uiPriority="61" w:unhideWhenUsed="0"/>
-    <w:lsdException w:name="Light Grid Accent 1" w:semiHidden="0" w:uiPriority="62" w:unhideWhenUsed="0"/>
-    <w:lsdException w:name="Medium Shading 1 Accent 1" w:semiHidden="0" w:uiPriority="63" w:unhideWhenUsed="0"/>
-    <w:lsdException w:name="Medium Shading 2 Accent 1" w:semiHidden="0" w:uiPriority="64" w:unhideWhenUsed="0"/>
-    <w:lsdException w:name="Medium List 1 Accent 1" w:semiHidden="0" w:uiPriority="65" w:unhideWhenUsed="0"/>
-    <w:lsdException w:name="Revision" w:unhideWhenUsed="0"/>
-    <w:lsdException w:name="List Paragraph" w:semiHidden="0" w:uiPriority="34" w:unhideWhenUsed="0" w:qFormat="1"/>
-    <w:lsdException w:name="Quote" w:semiHidden="0" w:uiPriority="29" w:unhideWhenUsed="0" w:qFormat="1"/>
-    <w:lsdException w:name="Intense Quote" w:semiHidden="0" w:uiPriority="30" w:unhideWhenUsed="0" w:qFormat="1"/>
-    <w:lsdException w:name="Medium List 2 Accent 1" w:semiHidden="0" w:uiPriority="66" w:unhideWhenUsed="0"/>
-    <w:lsdException w:name="Medium Grid 1 Accent 1" w:semiHidden="0" w:uiPriority="67" w:unhideWhenUsed="0"/>
-    <w:lsdException w:name="Medium Grid 2 Accent 1" w:semiHidden="0" w:uiPriority="68" w:unhideWhenUsed="0"/>
-    <w:lsdException w:name="Medium Grid 3 Accent 1" w:semiHidden="0" w:uiPriority="69" w:unhideWhenUsed="0"/>
-    <w:lsdException w:name="Dark List Accent 1" w:semiHidden="0" w:uiPriority="70" w:unhideWhenUsed="0"/>
-    <w:lsdException w:name="Colorful Shading Accent 1" w:semiHidden="0" w:uiPriority="71" w:unhideWhenUsed="0"/>
-    <w:lsdException w:name="Colorful List Accent 1" w:semiHidden="0" w:uiPriority="72" w:unhideWhenUsed="0"/>
-    <w:lsdException w:name="Colorful Grid Accent 1" w:semiHidden="0" w:uiPriority="73" w:unhideWhenUsed="0"/>
-    <w:lsdException w:name="Light Shading Accent 2" w:semiHidden="0" w:uiPriority="60" w:unhideWhenUsed="0"/>
-    <w:lsdException w:name="Light List Accent 2" w:semiHidden="0" w:uiPriority="61" w:unhideWhenUsed="0"/>
-    <w:lsdException w:name="Light Grid Accent 2" w:semiHidden="0" w:uiPriority="62" w:unhideWhenUsed="0"/>
-    <w:lsdException w:name="Medium Shading 1 Accent 2" w:semiHidden="0" w:uiPriority="63" w:unhideWhenUsed="0"/>
-    <w:lsdException w:name="Medium Shading 2 Accent 2" w:semiHidden="0" w:uiPriority="64" w:unhideWhenUsed="0"/>
-    <w:lsdException w:name="Medium List 1 Accent 2" w:semiHidden="0" w:uiPriority="65" w:unhideWhenUsed="0"/>
-    <w:lsdException w:name="Medium List 2 Accent 2" w:semiHidden="0" w:uiPriority="66" w:unhideWhenUsed="0"/>
-    <w:lsdException w:name="Medium Grid 1 Accent 2" w:semiHidden="0" w:uiPriority="67" w:unhideWhenUsed="0"/>
-    <w:lsdException w:name="Medium Grid 2 Accent 2" w:semiHidden="0" w:uiPriority="68" w:unhideWhenUsed="0"/>
-    <w:lsdException w:name="Medium Grid 3 Accent 2" w:semiHidden="0" w:uiPriority="69" w:unhideWhenUsed="0"/>
-    <w:lsdException w:name="Dark List Accent 2" w:semiHidden="0" w:uiPriority="70" w:unhideWhenUsed="0"/>
-    <w:lsdException w:name="Colorful Shading Accent 2" w:semiHidden="0" w:uiPriority="71" w:unhideWhenUsed="0"/>
-    <w:lsdException w:name="Colorful List Accent 2" w:semiHidden="0" w:uiPriority="72" w:unhideWhenUsed="0"/>
-    <w:lsdException w:name="Colorful Grid Accent 2" w:semiHidden="0" w:uiPriority="73" w:unhideWhenUsed="0"/>
-    <w:lsdException w:name="Light Shading Accent 3" w:semiHidden="0" w:uiPriority="60" w:unhideWhenUsed="0"/>
-    <w:lsdException w:name="Light List Accent 3" w:semiHidden="0" w:uiPriority="61" w:unhideWhenUsed="0"/>
-    <w:lsdException w:name="Light Grid Accent 3" w:semiHidden="0" w:uiPriority="62" w:unhideWhenUsed="0"/>
-    <w:lsdException w:name="Medium Shading 1 Accent 3" w:semiHidden="0" w:uiPriority="63" w:unhideWhenUsed="0"/>
-    <w:lsdException w:name="Medium Shading 2 Accent 3" w:semiHidden="0" w:uiPriority="64" w:unhideWhenUsed="0"/>
-    <w:lsdException w:name="Medium List 1 Accent 3" w:semiHidden="0" w:uiPriority="65" w:unhideWhenUsed="0"/>
-    <w:lsdException w:name="Medium List 2 Accent 3" w:semiHidden="0" w:uiPriority="66" w:unhideWhenUsed="0"/>
-    <w:lsdException w:name="Medium Grid 1 Accent 3" w:semiHidden="0" w:uiPriority="67" w:unhideWhenUsed="0"/>
-    <w:lsdException w:name="Medium Grid 2 Accent 3" w:semiHidden="0" w:uiPriority="68" w:unhideWhenUsed="0"/>
-    <w:lsdException w:name="Medium Grid 3 Accent 3" w:semiHidden="0" w:uiPriority="69" w:unhideWhenUsed="0"/>
-    <w:lsdException w:name="Dark List Accent 3" w:semiHidden="0" w:uiPriority="70" w:unhideWhenUsed="0"/>
-    <w:lsdException w:name="Colorful Shading Accent 3" w:semiHidden="0" w:uiPriority="71" w:unhideWhenUsed="0"/>
-    <w:lsdException w:name="Colorful List Accent 3" w:semiHidden="0" w:uiPriority="72" w:unhideWhenUsed="0"/>
-    <w:lsdException w:name="Colorful Grid Accent 3" w:semiHidden="0" w:uiPriority="73" w:unhideWhenUsed="0"/>
-    <w:lsdException w:name="Light Shading Accent 4" w:semiHidden="0" w:uiPriority="60" w:unhideWhenUsed="0"/>
-    <w:lsdException w:name="Light List Accent 4" w:semiHidden="0" w:uiPriority="61" w:unhideWhenUsed="0"/>
-    <w:lsdException w:name="Light Grid Accent 4" w:semiHidden="0" w:uiPriority="62" w:unhideWhenUsed="0"/>
-    <w:lsdException w:name="Medium Shading 1 Accent 4" w:semiHidden="0" w:uiPriority="63" w:unhideWhenUsed="0"/>
-    <w:lsdException w:name="Medium Shading 2 Accent 4" w:semiHidden="0" w:uiPriority="64" w:unhideWhenUsed="0"/>
-    <w:lsdException w:name="Medium List 1 Accent 4" w:semiHidden="0" w:uiPriority="65" w:unhideWhenUsed="0"/>
-    <w:lsdException w:name="Medium List 2 Accent 4" w:semiHidden="0" w:uiPriority="66" w:unhideWhenUsed="0"/>
-    <w:lsdException w:name="Medium Grid 1 Accent 4" w:semiHidden="0" w:uiPriority="67" w:unhideWhenUsed="0"/>
-    <w:lsdException w:name="Medium Grid 2 Accent 4" w:semiHidden="0" w:uiPriority="68" w:unhideWhenUsed="0"/>
-    <w:lsdException w:name="Medium Grid 3 Accent 4" w:semiHidden="0" w:uiPriority="69" w:unhideWhenUsed="0"/>
-    <w:lsdException w:name="Dark List Accent 4" w:semiHidden="0" w:uiPriority="70" w:unhideWhenUsed="0"/>
-    <w:lsdException w:name="Colorful Shading Accent 4" w:semiHidden="0" w:uiPriority="71" w:unhideWhenUsed="0"/>
-    <w:lsdException w:name="Colorful List Accent 4" w:semiHidden="0" w:uiPriority="72" w:unhideWhenUsed="0"/>
-    <w:lsdException w:name="Colorful Grid Accent 4" w:semiHidden="0" w:uiPriority="73" w:unhideWhenUsed="0"/>
-    <w:lsdException w:name="Light Shading Accent 5" w:semiHidden="0" w:uiPriority="60" w:unhideWhenUsed="0"/>
-    <w:lsdException w:name="Light List Accent 5" w:semiHidden="0" w:uiPriority="61" w:unhideWhenUsed="0"/>
-    <w:lsdException w:name="Light Grid Accent 5" w:semiHidden="0" w:uiPriority="62" w:unhideWhenUsed="0"/>
-    <w:lsdException w:name="Medium Shading 1 Accent 5" w:semiHidden="0" w:uiPriority="63" w:unhideWhenUsed="0"/>
-    <w:lsdException w:name="Medium Shading 2 Accent 5" w:semiHidden="0" w:uiPriority="64" w:unhideWhenUsed="0"/>
-    <w:lsdException w:name="Medium List 1 Accent 5" w:semiHidden="0" w:uiPriority="65" w:unhideWhenUsed="0"/>
-    <w:lsdException w:name="Medium List 2 Accent 5" w:semiHidden="0" w:uiPriority="66" w:unhideWhenUsed="0"/>
-    <w:lsdException w:name="Medium Grid 1 Accent 5" w:semiHidden="0" w:uiPriority="67" w:unhideWhenUsed="0"/>
-    <w:lsdException w:name="Medium Grid 2 Accent 5" w:semiHidden="0" w:uiPriority="68" w:unhideWhenUsed="0"/>
-    <w:lsdException w:name="Medium Grid 3 Accent 5" w:semiHidden="0" w:uiPriority="69" w:unhideWhenUsed="0"/>
-    <w:lsdException w:name="Dark List Accent 5" w:semiHidden="0" w:uiPriority="70" w:unhideWhenUsed="0"/>
-    <w:lsdException w:name="Colorful Shading Accent 5" w:semiHidden="0" w:uiPriority="71" w:unhideWhenUsed="0"/>
-    <w:lsdException w:name="Colorful List Accent 5" w:semiHidden="0" w:uiPriority="72" w:unhideWhenUsed="0"/>
-    <w:lsdException w:name="Colorful Grid Accent 5" w:semiHidden="0" w:uiPriority="73" w:unhideWhenUsed="0"/>
-    <w:lsdException w:name="Light Shading Accent 6" w:semiHidden="0" w:uiPriority="60" w:unhideWhenUsed="0"/>
-    <w:lsdException w:name="Light List Accent 6" w:semiHidden="0" w:uiPriority="61" w:unhideWhenUsed="0"/>
-    <w:lsdException w:name="Light Grid Accent 6" w:semiHidden="0" w:uiPriority="62" w:unhideWhenUsed="0"/>
-    <w:lsdException w:name="Medium Shading 1 Accent 6" w:semiHidden="0" w:uiPriority="63" w:unhideWhenUsed="0"/>
-    <w:lsdException w:name="Medium Shading 2 Accent 6" w:semiHidden="0" w:uiPriority="64" w:unhideWhenUsed="0"/>
-    <w:lsdException w:name="Medium List 1 Accent 6" w:semiHidden="0" w:uiPriority="65" w:unhideWhenUsed="0"/>
-    <w:lsdException w:name="Medium List 2 Accent 6" w:semiHidden="0" w:uiPriority="66" w:unhideWhenUsed="0"/>
-    <w:lsdException w:name="Medium Grid 1 Accent 6" w:semiHidden="0" w:uiPriority="67" w:unhideWhenUsed="0"/>
-    <w:lsdException w:name="Medium Grid 2 Accent 6" w:semiHidden="0" w:uiPriority="68" w:unhideWhenUsed="0"/>
-    <w:lsdException w:name="Medium Grid 3 Accent 6" w:semiHidden="0" w:uiPriority="69" w:unhideWhenUsed="0"/>
-    <w:lsdException w:name="Dark List Accent 6" w:semiHidden="0" w:uiPriority="70" w:unhideWhenUsed="0"/>
-    <w:lsdException w:name="Colorful Shading Accent 6" w:semiHidden="0" w:uiPriority="71" w:unhideWhenUsed="0"/>
-    <w:lsdException w:name="Colorful List Accent 6" w:semiHidden="0" w:uiPriority="72" w:unhideWhenUsed="0"/>
-    <w:lsdException w:name="Colorful Grid Accent 6" w:semiHidden="0" w:uiPriority="73" w:unhideWhenUsed="0"/>
-    <w:lsdException w:name="Subtle Emphasis" w:semiHidden="0" w:uiPriority="19" w:unhideWhenUsed="0" w:qFormat="1"/>
-    <w:lsdException w:name="Intense Emphasis" w:semiHidden="0" w:uiPriority="21" w:unhideWhenUsed="0" w:qFormat="1"/>
-    <w:lsdException w:name="Subtle Reference" w:semiHidden="0" w:uiPriority="31" w:unhideWhenUsed="0" w:qFormat="1"/>
-    <w:lsdException w:name="Intense Reference" w:semiHidden="0" w:uiPriority="32" w:unhideWhenUsed="0" w:qFormat="1"/>
-    <w:lsdException w:name="Book Title" w:semiHidden="0" w:uiPriority="33" w:unhideWhenUsed="0" w:qFormat="1"/>
-    <w:lsdException w:name="Bibliography" w:uiPriority="37"/>
-    <w:lsdException w:name="TOC Heading" w:uiPriority="39" w:qFormat="1"/>
+  <w:latentStyles w:defLockedState="0" w:defUIPriority="99" w:defSemiHidden="0" w:defUnhideWhenUsed="0" w:defQFormat="0" w:count="371">
+    <w:lsdException w:name="Normal" w:uiPriority="0" w:qFormat="1"/>
+    <w:lsdException w:name="heading 1" w:uiPriority="9" w:qFormat="1"/>
+    <w:lsdException w:name="heading 2" w:semiHidden="1" w:uiPriority="9" w:unhideWhenUsed="1" w:qFormat="1"/>
+    <w:lsdException w:name="heading 3" w:semiHidden="1" w:uiPriority="9" w:unhideWhenUsed="1" w:qFormat="1"/>
+    <w:lsdException w:name="heading 4" w:semiHidden="1" w:uiPriority="9" w:unhideWhenUsed="1" w:qFormat="1"/>
+    <w:lsdException w:name="heading 5" w:semiHidden="1" w:uiPriority="9" w:unhideWhenUsed="1" w:qFormat="1"/>
+    <w:lsdException w:name="heading 6" w:semiHidden="1" w:uiPriority="9" w:unhideWhenUsed="1" w:qFormat="1"/>
+    <w:lsdException w:name="heading 7" w:semiHidden="1" w:uiPriority="9" w:unhideWhenUsed="1" w:qFormat="1"/>
+    <w:lsdException w:name="heading 8" w:semiHidden="1" w:uiPriority="9" w:unhideWhenUsed="1" w:qFormat="1"/>
+    <w:lsdException w:name="heading 9" w:semiHidden="1" w:uiPriority="9" w:unhideWhenUsed="1" w:qFormat="1"/>
+    <w:lsdException w:name="index 1" w:semiHidden="1" w:unhideWhenUsed="1"/>
+    <w:lsdException w:name="index 2" w:semiHidden="1" w:unhideWhenUsed="1"/>
+    <w:lsdException w:name="index 3" w:semiHidden="1" w:unhideWhenUsed="1"/>
+    <w:lsdException w:name="index 4" w:semiHidden="1" w:unhideWhenUsed="1"/>
+    <w:lsdException w:name="index 5" w:semiHidden="1" w:unhideWhenUsed="1"/>
+    <w:lsdException w:name="index 6" w:semiHidden="1" w:unhideWhenUsed="1"/>
+    <w:lsdException w:name="index 7" w:semiHidden="1" w:unhideWhenUsed="1"/>
+    <w:lsdException w:name="index 8" w:semiHidden="1" w:unhideWhenUsed="1"/>
+    <w:lsdException w:name="index 9" w:semiHidden="1" w:unhideWhenUsed="1"/>
+    <w:lsdException w:name="toc 1" w:semiHidden="1" w:uiPriority="39" w:unhideWhenUsed="1"/>
+    <w:lsdException w:name="toc 2" w:semiHidden="1" w:uiPriority="39" w:unhideWhenUsed="1"/>
+    <w:lsdException w:name="toc 3" w:semiHidden="1" w:uiPriority="39" w:unhideWhenUsed="1"/>
+    <w:lsdException w:name="toc 4" w:semiHidden="1" w:uiPriority="39" w:unhideWhenUsed="1"/>
+    <w:lsdException w:name="toc 5" w:semiHidden="1" w:uiPriority="39" w:unhideWhenUsed="1"/>
+    <w:lsdException w:name="toc 6" w:semiHidden="1" w:uiPriority="39" w:unhideWhenUsed="1"/>
+    <w:lsdException w:name="toc 7" w:semiHidden="1" w:uiPriority="39" w:unhideWhenUsed="1"/>
+    <w:lsdException w:name="toc 8" w:semiHidden="1" w:uiPriority="39" w:unhideWhenUsed="1"/>
+    <w:lsdException w:name="toc 9" w:semiHidden="1" w:uiPriority="39" w:unhideWhenUsed="1"/>
+    <w:lsdException w:name="Normal Indent" w:semiHidden="1" w:unhideWhenUsed="1"/>
+    <w:lsdException w:name="footnote text" w:semiHidden="1" w:unhideWhenUsed="1"/>
+    <w:lsdException w:name="annotation text" w:semiHidden="1" w:unhideWhenUsed="1"/>
+    <w:lsdException w:name="header" w:semiHidden="1" w:unhideWhenUsed="1"/>
+    <w:lsdException w:name="footer" w:semiHidden="1" w:unhideWhenUsed="1"/>
+    <w:lsdException w:name="index heading" w:semiHidden="1" w:unhideWhenUsed="1"/>
+    <w:lsdException w:name="caption" w:semiHidden="1" w:uiPriority="35" w:unhideWhenUsed="1" w:qFormat="1"/>
+    <w:lsdException w:name="table of figures" w:semiHidden="1" w:unhideWhenUsed="1"/>
+    <w:lsdException w:name="envelope address" w:semiHidden="1" w:unhideWhenUsed="1"/>
+    <w:lsdException w:name="envelope return" w:semiHidden="1" w:unhideWhenUsed="1"/>
+    <w:lsdException w:name="footnote reference" w:semiHidden="1" w:unhideWhenUsed="1"/>
+    <w:lsdException w:name="annotation reference" w:semiHidden="1" w:unhideWhenUsed="1"/>
+    <w:lsdException w:name="line number" w:semiHidden="1" w:unhideWhenUsed="1"/>
+    <w:lsdException w:name="page number" w:semiHidden="1" w:unhideWhenUsed="1"/>
+    <w:lsdException w:name="endnote reference" w:semiHidden="1" w:unhideWhenUsed="1"/>
+    <w:lsdException w:name="endnote text" w:semiHidden="1" w:unhideWhenUsed="1"/>
+    <w:lsdException w:name="table of authorities" w:semiHidden="1" w:unhideWhenUsed="1"/>
+    <w:lsdException w:name="macro" w:semiHidden="1" w:unhideWhenUsed="1"/>
+    <w:lsdException w:name="toa heading" w:semiHidden="1" w:unhideWhenUsed="1"/>
+    <w:lsdException w:name="List" w:semiHidden="1" w:unhideWhenUsed="1"/>
+    <w:lsdException w:name="List Bullet" w:semiHidden="1" w:unhideWhenUsed="1"/>
+    <w:lsdException w:name="List Number" w:semiHidden="1" w:unhideWhenUsed="1"/>
+    <w:lsdException w:name="List 2" w:semiHidden="1" w:unhideWhenUsed="1"/>
+    <w:lsdException w:name="List 3" w:semiHidden="1" w:unhideWhenUsed="1"/>
+    <w:lsdException w:name="List 4" w:semiHidden="1" w:unhideWhenUsed="1"/>
+    <w:lsdException w:name="List 5" w:semiHidden="1" w:unhideWhenUsed="1"/>
+    <w:lsdException w:name="List Bullet 2" w:semiHidden="1" w:unhideWhenUsed="1"/>
+    <w:lsdException w:name="List Bullet 3" w:semiHidden="1" w:unhideWhenUsed="1"/>
+    <w:lsdException w:name="List Bullet 4" w:semiHidden="1" w:unhideWhenUsed="1"/>
+    <w:lsdException w:name="List Bullet 5" w:semiHidden="1" w:unhideWhenUsed="1"/>
+    <w:lsdException w:name="List Number 2" w:semiHidden="1" w:unhideWhenUsed="1"/>
+    <w:lsdException w:name="List Number 3" w:semiHidden="1" w:unhideWhenUsed="1"/>
+    <w:lsdException w:name="List Number 4" w:semiHidden="1" w:unhideWhenUsed="1"/>
+    <w:lsdException w:name="List Number 5" w:semiHidden="1" w:unhideWhenUsed="1"/>
+    <w:lsdException w:name="Title" w:uiPriority="10" w:qFormat="1"/>
+    <w:lsdException w:name="Closing" w:semiHidden="1" w:unhideWhenUsed="1"/>
+    <w:lsdException w:name="Signature" w:semiHidden="1" w:unhideWhenUsed="1"/>
+    <w:lsdException w:name="Default Paragraph Font" w:semiHidden="1" w:uiPriority="1" w:unhideWhenUsed="1"/>
+    <w:lsdException w:name="Body Text" w:semiHidden="1" w:unhideWhenUsed="1"/>
+    <w:lsdException w:name="Body Text Indent" w:semiHidden="1" w:unhideWhenUsed="1"/>
+    <w:lsdException w:name="List Continue" w:semiHidden="1" w:unhideWhenUsed="1"/>
+    <w:lsdException w:name="List Continue 2" w:semiHidden="1" w:unhideWhenUsed="1"/>
+    <w:lsdException w:name="List Continue 3" w:semiHidden="1" w:unhideWhenUsed="1"/>
+    <w:lsdException w:name="List Continue 4" w:semiHidden="1" w:unhideWhenUsed="1"/>
+    <w:lsdException w:name="List Continue 5" w:semiHidden="1" w:unhideWhenUsed="1"/>
+    <w:lsdException w:name="Message Header" w:semiHidden="1" w:unhideWhenUsed="1"/>
+    <w:lsdException w:name="Subtitle" w:uiPriority="11" w:qFormat="1"/>
+    <w:lsdException w:name="Salutation" w:semiHidden="1" w:unhideWhenUsed="1"/>
+    <w:lsdException w:name="Date" w:semiHidden="1" w:unhideWhenUsed="1"/>
+    <w:lsdException w:name="Body Text First Indent" w:semiHidden="1" w:unhideWhenUsed="1"/>
+    <w:lsdException w:name="Body Text First Indent 2" w:semiHidden="1" w:unhideWhenUsed="1"/>
+    <w:lsdException w:name="Note Heading" w:semiHidden="1" w:unhideWhenUsed="1"/>
+    <w:lsdException w:name="Body Text 2" w:semiHidden="1" w:unhideWhenUsed="1"/>
+    <w:lsdException w:name="Body Text 3" w:semiHidden="1" w:unhideWhenUsed="1"/>
+    <w:lsdException w:name="Body Text Indent 2" w:semiHidden="1" w:unhideWhenUsed="1"/>
+    <w:lsdException w:name="Body Text Indent 3" w:semiHidden="1" w:unhideWhenUsed="1"/>
+    <w:lsdException w:name="Block Text" w:semiHidden="1" w:unhideWhenUsed="1"/>
+    <w:lsdException w:name="Hyperlink" w:semiHidden="1" w:unhideWhenUsed="1"/>
+    <w:lsdException w:name="FollowedHyperlink" w:semiHidden="1" w:unhideWhenUsed="1"/>
+    <w:lsdException w:name="Strong" w:uiPriority="22" w:qFormat="1"/>
+    <w:lsdException w:name="Emphasis" w:uiPriority="20" w:qFormat="1"/>
+    <w:lsdException w:name="Document Map" w:semiHidden="1" w:unhideWhenUsed="1"/>
+    <w:lsdException w:name="Plain Text" w:semiHidden="1" w:unhideWhenUsed="1"/>
+    <w:lsdException w:name="E-mail Signature" w:semiHidden="1" w:unhideWhenUsed="1"/>
+    <w:lsdException w:name="HTML Top of Form" w:semiHidden="1" w:unhideWhenUsed="1"/>
+    <w:lsdException w:name="HTML Bottom of Form" w:semiHidden="1" w:unhideWhenUsed="1"/>
+    <w:lsdException w:name="Normal (Web)" w:semiHidden="1" w:unhideWhenUsed="1"/>
+    <w:lsdException w:name="HTML Acronym" w:semiHidden="1" w:unhideWhenUsed="1"/>
+    <w:lsdException w:name="HTML Address" w:semiHidden="1" w:unhideWhenUsed="1"/>
+    <w:lsdException w:name="HTML Cite" w:semiHidden="1" w:unhideWhenUsed="1"/>
+    <w:lsdException w:name="HTML Code" w:semiHidden="1" w:unhideWhenUsed="1"/>
+    <w:lsdException w:name="HTML Definition" w:semiHidden="1" w:unhideWhenUsed="1"/>
+    <w:lsdException w:name="HTML Keyboard" w:semiHidden="1" w:unhideWhenUsed="1"/>
+    <w:lsdException w:name="HTML Preformatted" w:semiHidden="1" w:unhideWhenUsed="1"/>
+    <w:lsdException w:name="HTML Sample" w:semiHidden="1" w:unhideWhenUsed="1"/>
+    <w:lsdException w:name="HTML Typewriter" w:semiHidden="1" w:unhideWhenUsed="1"/>
+    <w:lsdException w:name="HTML Variable" w:semiHidden="1" w:unhideWhenUsed="1"/>
+    <w:lsdException w:name="Normal Table" w:semiHidden="1" w:unhideWhenUsed="1"/>
+    <w:lsdException w:name="annotation subject" w:semiHidden="1" w:unhideWhenUsed="1"/>
+    <w:lsdException w:name="No List" w:semiHidden="1" w:unhideWhenUsed="1"/>
+    <w:lsdException w:name="Outline List 1" w:semiHidden="1" w:unhideWhenUsed="1"/>
+    <w:lsdException w:name="Outline List 2" w:semiHidden="1" w:unhideWhenUsed="1"/>
+    <w:lsdException w:name="Outline List 3" w:semiHidden="1" w:unhideWhenUsed="1"/>
+    <w:lsdException w:name="Table Simple 1" w:semiHidden="1" w:unhideWhenUsed="1"/>
+    <w:lsdException w:name="Table Simple 2" w:semiHidden="1" w:unhideWhenUsed="1"/>
+    <w:lsdException w:name="Table Simple 3" w:semiHidden="1" w:unhideWhenUsed="1"/>
+    <w:lsdException w:name="Table Classic 1" w:semiHidden="1" w:unhideWhenUsed="1"/>
+    <w:lsdException w:name="Table Classic 2" w:semiHidden="1" w:unhideWhenUsed="1"/>
+    <w:lsdException w:name="Table Classic 3" w:semiHidden="1" w:unhideWhenUsed="1"/>
+    <w:lsdException w:name="Table Classic 4" w:semiHidden="1" w:unhideWhenUsed="1"/>
+    <w:lsdException w:name="Table Colorful 1" w:semiHidden="1" w:unhideWhenUsed="1"/>
+    <w:lsdException w:name="Table Colorful 2" w:semiHidden="1" w:unhideWhenUsed="1"/>
+    <w:lsdException w:name="Table Colorful 3" w:semiHidden="1" w:unhideWhenUsed="1"/>
+    <w:lsdException w:name="Table Columns 1" w:semiHidden="1" w:unhideWhenUsed="1"/>
+    <w:lsdException w:name="Table Columns 2" w:semiHidden="1" w:unhideWhenUsed="1"/>
+    <w:lsdException w:name="Table Columns 3" w:semiHidden="1" w:unhideWhenUsed="1"/>
+    <w:lsdException w:name="Table Columns 4" w:semiHidden="1" w:unhideWhenUsed="1"/>
+    <w:lsdException w:name="Table Columns 5" w:semiHidden="1" w:unhideWhenUsed="1"/>
+    <w:lsdException w:name="Table Grid 1" w:semiHidden="1" w:unhideWhenUsed="1"/>
+    <w:lsdException w:name="Table Grid 2" w:semiHidden="1" w:unhideWhenUsed="1"/>
+    <w:lsdException w:name="Table Grid 3" w:semiHidden="1" w:unhideWhenUsed="1"/>
+    <w:lsdException w:name="Table Grid 4" w:semiHidden="1" w:unhideWhenUsed="1"/>
+    <w:lsdException w:name="Table Grid 5" w:semiHidden="1" w:unhideWhenUsed="1"/>
+    <w:lsdException w:name="Table Grid 6" w:semiHidden="1" w:unhideWhenUsed="1"/>
+    <w:lsdException w:name="Table Grid 7" w:semiHidden="1" w:unhideWhenUsed="1"/>
+    <w:lsdException w:name="Table Grid 8" w:semiHidden="1" w:unhideWhenUsed="1"/>
+    <w:lsdException w:name="Table List 1" w:semiHidden="1" w:unhideWhenUsed="1"/>
+    <w:lsdException w:name="Table List 2" w:semiHidden="1" w:unhideWhenUsed="1"/>
+    <w:lsdException w:name="Table List 3" w:semiHidden="1" w:unhideWhenUsed="1"/>
+    <w:lsdException w:name="Table List 4" w:semiHidden="1" w:unhideWhenUsed="1"/>
+    <w:lsdException w:name="Table List 5" w:semiHidden="1" w:unhideWhenUsed="1"/>
+    <w:lsdException w:name="Table List 6" w:semiHidden="1" w:unhideWhenUsed="1"/>
+    <w:lsdException w:name="Table List 7" w:semiHidden="1" w:unhideWhenUsed="1"/>
+    <w:lsdException w:name="Table List 8" w:semiHidden="1" w:unhideWhenUsed="1"/>
+    <w:lsdException w:name="Table 3D effects 1" w:semiHidden="1" w:unhideWhenUsed="1"/>
+    <w:lsdException w:name="Table 3D effects 2" w:semiHidden="1" w:unhideWhenUsed="1"/>
+    <w:lsdException w:name="Table 3D effects 3" w:semiHidden="1" w:unhideWhenUsed="1"/>
+    <w:lsdException w:name="Table Contemporary" w:semiHidden="1" w:unhideWhenUsed="1"/>
+    <w:lsdException w:name="Table Elegant" w:semiHidden="1" w:unhideWhenUsed="1"/>
+    <w:lsdException w:name="Table Professional" w:semiHidden="1" w:unhideWhenUsed="1"/>
+    <w:lsdException w:name="Table Subtle 1" w:semiHidden="1" w:unhideWhenUsed="1"/>
+    <w:lsdException w:name="Table Subtle 2" w:semiHidden="1" w:unhideWhenUsed="1"/>
+    <w:lsdException w:name="Table Web 1" w:semiHidden="1" w:unhideWhenUsed="1"/>
+    <w:lsdException w:name="Table Web 2" w:semiHidden="1" w:unhideWhenUsed="1"/>
+    <w:lsdException w:name="Table Web 3" w:semiHidden="1" w:unhideWhenUsed="1"/>
+    <w:lsdException w:name="Balloon Text" w:semiHidden="1" w:unhideWhenUsed="1"/>
+    <w:lsdException w:name="Table Grid" w:uiPriority="59"/>
+    <w:lsdException w:name="Table Theme" w:semiHidden="1" w:unhideWhenUsed="1"/>
+    <w:lsdException w:name="Placeholder Text" w:semiHidden="1"/>
+    <w:lsdException w:name="No Spacing" w:uiPriority="1" w:qFormat="1"/>
+    <w:lsdException w:name="Light Shading" w:uiPriority="60"/>
+    <w:lsdException w:name="Light List" w:uiPriority="61"/>
+    <w:lsdException w:name="Light Grid" w:uiPriority="62"/>
+    <w:lsdException w:name="Medium Shading 1" w:uiPriority="63"/>
+    <w:lsdException w:name="Medium Shading 2" w:uiPriority="64"/>
+    <w:lsdException w:name="Medium List 1" w:uiPriority="65"/>
+    <w:lsdException w:name="Medium List 2" w:uiPriority="66"/>
+    <w:lsdException w:name="Medium Grid 1" w:uiPriority="67"/>
+    <w:lsdException w:name="Medium Grid 2" w:uiPriority="68"/>
+    <w:lsdException w:name="Medium Grid 3" w:uiPriority="69"/>
+    <w:lsdException w:name="Dark List" w:uiPriority="70"/>
+    <w:lsdException w:name="Colorful Shading" w:uiPriority="71"/>
+    <w:lsdException w:name="Colorful List" w:uiPriority="72"/>
+    <w:lsdException w:name="Colorful Grid" w:uiPriority="73"/>
+    <w:lsdException w:name="Light Shading Accent 1" w:uiPriority="60"/>
+    <w:lsdException w:name="Light List Accent 1" w:uiPriority="61"/>
+    <w:lsdException w:name="Light Grid Accent 1" w:uiPriority="62"/>
+    <w:lsdException w:name="Medium Shading 1 Accent 1" w:uiPriority="63"/>
+    <w:lsdException w:name="Medium Shading 2 Accent 1" w:uiPriority="64"/>
+    <w:lsdException w:name="Medium List 1 Accent 1" w:uiPriority="65"/>
+    <w:lsdException w:name="Revision" w:semiHidden="1"/>
+    <w:lsdException w:name="List Paragraph" w:uiPriority="34" w:qFormat="1"/>
+    <w:lsdException w:name="Quote" w:uiPriority="29" w:qFormat="1"/>
+    <w:lsdException w:name="Intense Quote" w:uiPriority="30" w:qFormat="1"/>
+    <w:lsdException w:name="Medium List 2 Accent 1" w:uiPriority="66"/>
+    <w:lsdException w:name="Medium Grid 1 Accent 1" w:uiPriority="67"/>
+    <w:lsdException w:name="Medium Grid 2 Accent 1" w:uiPriority="68"/>
+    <w:lsdException w:name="Medium Grid 3 Accent 1" w:uiPriority="69"/>
+    <w:lsdException w:name="Dark List Accent 1" w:uiPriority="70"/>
+    <w:lsdException w:name="Colorful Shading Accent 1" w:uiPriority="71"/>
+    <w:lsdException w:name="Colorful List Accent 1" w:uiPriority="72"/>
+    <w:lsdException w:name="Colorful Grid Accent 1" w:uiPriority="73"/>
+    <w:lsdException w:name="Light Shading Accent 2" w:uiPriority="60"/>
+    <w:lsdException w:name="Light List Accent 2" w:uiPriority="61"/>
+    <w:lsdException w:name="Light Grid Accent 2" w:uiPriority="62"/>
+    <w:lsdException w:name="Medium Shading 1 Accent 2" w:uiPriority="63"/>
+    <w:lsdException w:name="Medium Shading 2 Accent 2" w:uiPriority="64"/>
+    <w:lsdException w:name="Medium List 1 Accent 2" w:uiPriority="65"/>
+    <w:lsdException w:name="Medium List 2 Accent 2" w:uiPriority="66"/>
+    <w:lsdException w:name="Medium Grid 1 Accent 2" w:uiPriority="67"/>
+    <w:lsdException w:name="Medium Grid 2 Accent 2" w:uiPriority="68"/>
+    <w:lsdException w:name="Medium Grid 3 Accent 2" w:uiPriority="69"/>
+    <w:lsdException w:name="Dark List Accent 2" w:uiPriority="70"/>
+    <w:lsdException w:name="Colorful Shading Accent 2" w:uiPriority="71"/>
+    <w:lsdException w:name="Colorful List Accent 2" w:uiPriority="72"/>
+    <w:lsdException w:name="Colorful Grid Accent 2" w:uiPriority="73"/>
+    <w:lsdException w:name="Light Shading Accent 3" w:uiPriority="60"/>
+    <w:lsdException w:name="Light List Accent 3" w:uiPriority="61"/>
+    <w:lsdException w:name="Light Grid Accent 3" w:uiPriority="62"/>
+    <w:lsdException w:name="Medium Shading 1 Accent 3" w:uiPriority="63"/>
+    <w:lsdException w:name="Medium Shading 2 Accent 3" w:uiPriority="64"/>
+    <w:lsdException w:name="Medium List 1 Accent 3" w:uiPriority="65"/>
+    <w:lsdException w:name="Medium List 2 Accent 3" w:uiPriority="66"/>
+    <w:lsdException w:name="Medium Grid 1 Accent 3" w:uiPriority="67"/>
+    <w:lsdException w:name="Medium Grid 2 Accent 3" w:uiPriority="68"/>
+    <w:lsdException w:name="Medium Grid 3 Accent 3" w:uiPriority="69"/>
+    <w:lsdException w:name="Dark List Accent 3" w:uiPriority="70"/>
+    <w:lsdException w:name="Colorful Shading Accent 3" w:uiPriority="71"/>
+    <w:lsdException w:name="Colorful List Accent 3" w:uiPriority="72"/>
+    <w:lsdException w:name="Colorful Grid Accent 3" w:uiPriority="73"/>
+    <w:lsdException w:name="Light Shading Accent 4" w:uiPriority="60"/>
+    <w:lsdException w:name="Light List Accent 4" w:uiPriority="61"/>
+    <w:lsdException w:name="Light Grid Accent 4" w:uiPriority="62"/>
+    <w:lsdException w:name="Medium Shading 1 Accent 4" w:uiPriority="63"/>
+    <w:lsdException w:name="Medium Shading 2 Accent 4" w:uiPriority="64"/>
+    <w:lsdException w:name="Medium List 1 Accent 4" w:uiPriority="65"/>
+    <w:lsdException w:name="Medium List 2 Accent 4" w:uiPriority="66"/>
+    <w:lsdException w:name="Medium Grid 1 Accent 4" w:uiPriority="67"/>
+    <w:lsdException w:name="Medium Grid 2 Accent 4" w:uiPriority="68"/>
+    <w:lsdException w:name="Medium Grid 3 Accent 4" w:uiPriority="69"/>
+    <w:lsdException w:name="Dark List Accent 4" w:uiPriority="70"/>
+    <w:lsdException w:name="Colorful Shading Accent 4" w:uiPriority="71"/>
+    <w:lsdException w:name="Colorful List Accent 4" w:uiPriority="72"/>
+    <w:lsdException w:name="Colorful Grid Accent 4" w:uiPriority="73"/>
+    <w:lsdException w:name="Light Shading Accent 5" w:uiPriority="60"/>
+    <w:lsdException w:name="Light List Accent 5" w:uiPriority="61"/>
+    <w:lsdException w:name="Light Grid Accent 5" w:uiPriority="62"/>
+    <w:lsdException w:name="Medium Shading 1 Accent 5" w:uiPriority="63"/>
+    <w:lsdException w:name="Medium Shading 2 Accent 5" w:uiPriority="64"/>
+    <w:lsdException w:name="Medium List 1 Accent 5" w:uiPriority="65"/>
+    <w:lsdException w:name="Medium List 2 Accent 5" w:uiPriority="66"/>
+    <w:lsdException w:name="Medium Grid 1 Accent 5" w:uiPriority="67"/>
+    <w:lsdException w:name="Medium Grid 2 Accent 5" w:uiPriority="68"/>
+    <w:lsdException w:name="Medium Grid 3 Accent 5" w:uiPriority="69"/>
+    <w:lsdException w:name="Dark List Accent 5" w:uiPriority="70"/>
+    <w:lsdException w:name="Colorful Shading Accent 5" w:uiPriority="71"/>
+    <w:lsdException w:name="Colorful List Accent 5" w:uiPriority="72"/>
+    <w:lsdException w:name="Colorful Grid Accent 5" w:uiPriority="73"/>
+    <w:lsdException w:name="Light Shading Accent 6" w:uiPriority="60"/>
+    <w:lsdException w:name="Light List Accent 6" w:uiPriority="61"/>
+    <w:lsdException w:name="Light Grid Accent 6" w:uiPriority="62"/>
+    <w:lsdException w:name="Medium Shading 1 Accent 6" w:uiPriority="63"/>
+    <w:lsdException w:name="Medium Shading 2 Accent 6" w:uiPriority="64"/>
+    <w:lsdException w:name="Medium List 1 Accent 6" w:uiPriority="65"/>
+    <w:lsdException w:name="Medium List 2 Accent 6" w:uiPriority="66"/>
+    <w:lsdException w:name="Medium Grid 1 Accent 6" w:uiPriority="67"/>
+    <w:lsdException w:name="Medium Grid 2 Accent 6" w:uiPriority="68"/>
+    <w:lsdException w:name="Medium Grid 3 Accent 6" w:uiPriority="69"/>
+    <w:lsdException w:name="Dark List Accent 6" w:uiPriority="70"/>
+    <w:lsdException w:name="Colorful Shading Accent 6" w:uiPriority="71"/>
+    <w:lsdException w:name="Colorful List Accent 6" w:uiPriority="72"/>
+    <w:lsdException w:name="Colorful Grid Accent 6" w:uiPriority="73"/>
+    <w:lsdException w:name="Subtle Emphasis" w:uiPriority="19" w:qFormat="1"/>
+    <w:lsdException w:name="Intense Emphasis" w:uiPriority="21" w:qFormat="1"/>
+    <w:lsdException w:name="Subtle Reference" w:uiPriority="31" w:qFormat="1"/>
+    <w:lsdException w:name="Intense Reference" w:uiPriority="32" w:qFormat="1"/>
+    <w:lsdException w:name="Book Title" w:uiPriority="33" w:qFormat="1"/>
+    <w:lsdException w:name="Bibliography" w:semiHidden="1" w:uiPriority="37" w:unhideWhenUsed="1"/>
+    <w:lsdException w:name="TOC Heading" w:semiHidden="1" w:uiPriority="39" w:unhideWhenUsed="1" w:qFormat="1"/>
+    <w:lsdException w:name="Plain Table 1" w:uiPriority="41"/>
+    <w:lsdException w:name="Plain Table 2" w:uiPriority="42"/>
+    <w:lsdException w:name="Plain Table 3" w:uiPriority="43"/>
+    <w:lsdException w:name="Plain Table 4" w:uiPriority="44"/>
+    <w:lsdException w:name="Plain Table 5" w:uiPriority="45"/>
+    <w:lsdException w:name="Grid Table Light" w:uiPriority="40"/>
+    <w:lsdException w:name="Grid Table 1 Light" w:uiPriority="46"/>
+    <w:lsdException w:name="Grid Table 2" w:uiPriority="47"/>
+    <w:lsdException w:name="Grid Table 3" w:uiPriority="48"/>
+    <w:lsdException w:name="Grid Table 4" w:uiPriority="49"/>
+    <w:lsdException w:name="Grid Table 5 Dark" w:uiPriority="50"/>
+    <w:lsdException w:name="Grid Table 6 Colorful" w:uiPriority="51"/>
+    <w:lsdException w:name="Grid Table 7 Colorful" w:uiPriority="52"/>
+    <w:lsdException w:name="Grid Table 1 Light Accent 1" w:uiPriority="46"/>
+    <w:lsdException w:name="Grid Table 2 Accent 1" w:uiPriority="47"/>
+    <w:lsdException w:name="Grid Table 3 Accent 1" w:uiPriority="48"/>
+    <w:lsdException w:name="Grid Table 4 Accent 1" w:uiPriority="49"/>
+    <w:lsdException w:name="Grid Table 5 Dark Accent 1" w:uiPriority="50"/>
+    <w:lsdException w:name="Grid Table 6 Colorful Accent 1" w:uiPriority="51"/>
+    <w:lsdException w:name="Grid Table 7 Colorful Accent 1" w:uiPriority="52"/>
+    <w:lsdException w:name="Grid Table 1 Light Accent 2" w:uiPriority="46"/>
+    <w:lsdException w:name="Grid Table 2 Accent 2" w:uiPriority="47"/>
+    <w:lsdException w:name="Grid Table 3 Accent 2" w:uiPriority="48"/>
+    <w:lsdException w:name="Grid Table 4 Accent 2" w:uiPriority="49"/>
+    <w:lsdException w:name="Grid Table 5 Dark Accent 2" w:uiPriority="50"/>
+    <w:lsdException w:name="Grid Table 6 Colorful Accent 2" w:uiPriority="51"/>
+    <w:lsdException w:name="Grid Table 7 Colorful Accent 2" w:uiPriority="52"/>
+    <w:lsdException w:name="Grid Table 1 Light Accent 3" w:uiPriority="46"/>
+    <w:lsdException w:name="Grid Table 2 Accent 3" w:uiPriority="47"/>
+    <w:lsdException w:name="Grid Table 3 Accent 3" w:uiPriority="48"/>
+    <w:lsdException w:name="Grid Table 4 Accent 3" w:uiPriority="49"/>
+    <w:lsdException w:name="Grid Table 5 Dark Accent 3" w:uiPriority="50"/>
+    <w:lsdException w:name="Grid Table 6 Colorful Accent 3" w:uiPriority="51"/>
+    <w:lsdException w:name="Grid Table 7 Colorful Accent 3" w:uiPriority="52"/>
+    <w:lsdException w:name="Grid Table 1 Light Accent 4" w:uiPriority="46"/>
+    <w:lsdException w:name="Grid Table 2 Accent 4" w:uiPriority="47"/>
+    <w:lsdException w:name="Grid Table 3 Accent 4" w:uiPriority="48"/>
+    <w:lsdException w:name="Grid Table 4 Accent 4" w:uiPriority="49"/>
+    <w:lsdException w:name="Grid Table 5 Dark Accent 4" w:uiPriority="50"/>
+    <w:lsdException w:name="Grid Table 6 Colorful Accent 4" w:uiPriority="51"/>
+    <w:lsdException w:name="Grid Table 7 Colorful Accent 4" w:uiPriority="52"/>
+    <w:lsdException w:name="Grid Table 1 Light Accent 5" w:uiPriority="46"/>
+    <w:lsdException w:name="Grid Table 2 Accent 5" w:uiPriority="47"/>
+    <w:lsdException w:name="Grid Table 3 Accent 5" w:uiPriority="48"/>
+    <w:lsdException w:name="Grid Table 4 Accent 5" w:uiPriority="49"/>
+    <w:lsdException w:name="Grid Table 5 Dark Accent 5" w:uiPriority="50"/>
+    <w:lsdException w:name="Grid Table 6 Colorful Accent 5" w:uiPriority="51"/>
+    <w:lsdException w:name="Grid Table 7 Colorful Accent 5" w:uiPriority="52"/>
+    <w:lsdException w:name="Grid Table 1 Light Accent 6" w:uiPriority="46"/>
+    <w:lsdException w:name="Grid Table 2 Accent 6" w:uiPriority="47"/>
+    <w:lsdException w:name="Grid Table 3 Accent 6" w:uiPriority="48"/>
+    <w:lsdException w:name="Grid Table 4 Accent 6" w:uiPriority="49"/>
+    <w:lsdException w:name="Grid Table 5 Dark Accent 6" w:uiPriority="50"/>
+    <w:lsdException w:name="Grid Table 6 Colorful Accent 6" w:uiPriority="51"/>
+    <w:lsdException w:name="Grid Table 7 Colorful Accent 6" w:uiPriority="52"/>
+    <w:lsdException w:name="List Table 1 Light" w:uiPriority="46"/>
+    <w:lsdException w:name="List Table 2" w:uiPriority="47"/>
+    <w:lsdException w:name="List Table 3" w:uiPriority="48"/>
+    <w:lsdException w:name="List Table 4" w:uiPriority="49"/>
+    <w:lsdException w:name="List Table 5 Dark" w:uiPriority="50"/>
+    <w:lsdException w:name="List Table 6 Colorful" w:uiPriority="51"/>
+    <w:lsdException w:name="List Table 7 Colorful" w:uiPriority="52"/>
+    <w:lsdException w:name="List Table 1 Light Accent 1" w:uiPriority="46"/>
+    <w:lsdException w:name="List Table 2 Accent 1" w:uiPriority="47"/>
+    <w:lsdException w:name="List Table 3 Accent 1" w:uiPriority="48"/>
+    <w:lsdException w:name="List Table 4 Accent 1" w:uiPriority="49"/>
+    <w:lsdException w:name="List Table 5 Dark Accent 1" w:uiPriority="50"/>
+    <w:lsdException w:name="List Table 6 Colorful Accent 1" w:uiPriority="51"/>
+    <w:lsdException w:name="List Table 7 Colorful Accent 1" w:uiPriority="52"/>
+    <w:lsdException w:name="List Table 1 Light Accent 2" w:uiPriority="46"/>
+    <w:lsdException w:name="List Table 2 Accent 2" w:uiPriority="47"/>
+    <w:lsdException w:name="List Table 3 Accent 2" w:uiPriority="48"/>
+    <w:lsdException w:name="List Table 4 Accent 2" w:uiPriority="49"/>
+    <w:lsdException w:name="List Table 5 Dark Accent 2" w:uiPriority="50"/>
+    <w:lsdException w:name="List Table 6 Colorful Accent 2" w:uiPriority="51"/>
+    <w:lsdException w:name="List Table 7 Colorful Accent 2" w:uiPriority="52"/>
+    <w:lsdException w:name="List Table 1 Light Accent 3" w:uiPriority="46"/>
+    <w:lsdException w:name="List Table 2 Accent 3" w:uiPriority="47"/>
+    <w:lsdException w:name="List Table 3 Accent 3" w:uiPriority="48"/>
+    <w:lsdException w:name="List Table 4 Accent 3" w:uiPriority="49"/>
+    <w:lsdException w:name="List Table 5 Dark Accent 3" w:uiPriority="50"/>
+    <w:lsdException w:name="List Table 6 Colorful Accent 3" w:uiPriority="51"/>
+    <w:lsdException w:name="List Table 7 Colorful Accent 3" w:uiPriority="52"/>
+    <w:lsdException w:name="List Table 1 Light Accent 4" w:uiPriority="46"/>
+    <w:lsdException w:name="List Table 2 Accent 4" w:uiPriority="47"/>
+    <w:lsdException w:name="List Table 3 Accent 4" w:uiPriority="48"/>
+    <w:lsdException w:name="List Table 4 Accent 4" w:uiPriority="49"/>
+    <w:lsdException w:name="List Table 5 Dark Accent 4" w:uiPriority="50"/>
+    <w:lsdException w:name="List Table 6 Colorful Accent 4" w:uiPriority="51"/>
+    <w:lsdException w:name="List Table 7 Colorful Accent 4" w:uiPriority="52"/>
+    <w:lsdException w:name="List Table 1 Light Accent 5" w:uiPriority="46"/>
+    <w:lsdException w:name="List Table 2 Accent 5" w:uiPriority="47"/>
+    <w:lsdException w:name="List Table 3 Accent 5" w:uiPriority="48"/>
+    <w:lsdException w:name="List Table 4 Accent 5" w:uiPriority="49"/>
+    <w:lsdException w:name="List Table 5 Dark Accent 5" w:uiPriority="50"/>
+    <w:lsdException w:name="List Table 6 Colorful Accent 5" w:uiPriority="51"/>
+    <w:lsdException w:name="List Table 7 Colorful Accent 5" w:uiPriority="52"/>
+    <w:lsdException w:name="List Table 1 Light Accent 6" w:uiPriority="46"/>
+    <w:lsdException w:name="List Table 2 Accent 6" w:uiPriority="47"/>
+    <w:lsdException w:name="List Table 3 Accent 6" w:uiPriority="48"/>
+    <w:lsdException w:name="List Table 4 Accent 6" w:uiPriority="49"/>
+    <w:lsdException w:name="List Table 5 Dark Accent 6" w:uiPriority="50"/>
+    <w:lsdException w:name="List Table 6 Colorful Accent 6" w:uiPriority="51"/>
+    <w:lsdException w:name="List Table 7 Colorful Accent 6" w:uiPriority="52"/>
   </w:latentStyles>
   <w:style w:type="paragraph" w:default="1" w:styleId="Normal">
     <w:name w:val="Normal"/>
@@ -7822,7 +8765,6 @@
     <w:uiPriority w:val="99"/>
     <w:semiHidden/>
     <w:unhideWhenUsed/>
-    <w:qFormat/>
     <w:tblPr>
       <w:tblInd w:w="0" w:type="dxa"/>
       <w:tblCellMar>

--- a/LeetCode.docx
+++ b/LeetCode.docx
@@ -988,27 +988,7 @@
           <w:sz w:val="20"/>
           <w:szCs w:val="20"/>
         </w:rPr>
-        <w:t xml:space="preserve"> = [4</w:t>
-      </w:r>
-      <w:proofErr w:type="gramStart"/>
-      <w:r>
-        <w:rPr>
-          <w:rFonts w:ascii="Arial" w:eastAsia="Times New Roman" w:hAnsi="Arial" w:cs="Arial"/>
-          <w:color w:val="262626"/>
-          <w:sz w:val="20"/>
-          <w:szCs w:val="20"/>
-        </w:rPr>
-        <w:t>,4</w:t>
-      </w:r>
-      <w:proofErr w:type="gramEnd"/>
-      <w:r>
-        <w:rPr>
-          <w:rFonts w:ascii="Arial" w:eastAsia="Times New Roman" w:hAnsi="Arial" w:cs="Arial"/>
-          <w:color w:val="262626"/>
-          <w:sz w:val="20"/>
-          <w:szCs w:val="20"/>
-        </w:rPr>
-        <w:t>].</w:t>
+        <w:t xml:space="preserve"> = [4,4].</w:t>
       </w:r>
     </w:p>
     <w:p>
@@ -1222,27 +1202,7 @@
           <w:sz w:val="20"/>
           <w:szCs w:val="20"/>
         </w:rPr>
-        <w:t xml:space="preserve"> = [2</w:t>
-      </w:r>
-      <w:proofErr w:type="gramStart"/>
-      <w:r>
-        <w:rPr>
-          <w:rFonts w:ascii="Arial" w:eastAsia="Times New Roman" w:hAnsi="Arial" w:cs="Arial"/>
-          <w:color w:val="262626"/>
-          <w:sz w:val="20"/>
-          <w:szCs w:val="20"/>
-        </w:rPr>
-        <w:t>,1,2,2,3,3</w:t>
-      </w:r>
-      <w:proofErr w:type="gramEnd"/>
-      <w:r>
-        <w:rPr>
-          <w:rFonts w:ascii="Arial" w:eastAsia="Times New Roman" w:hAnsi="Arial" w:cs="Arial"/>
-          <w:color w:val="262626"/>
-          <w:sz w:val="20"/>
-          <w:szCs w:val="20"/>
-        </w:rPr>
-        <w:t>]</w:t>
+        <w:t xml:space="preserve"> = [2,1,2,2,3,3]</w:t>
       </w:r>
     </w:p>
     <w:p>
@@ -1571,7 +1531,6 @@
           <w:szCs w:val="16"/>
         </w:rPr>
       </w:pPr>
-      <w:proofErr w:type="gramStart"/>
       <w:r>
         <w:rPr>
           <w:rFonts w:ascii="Consolas" w:eastAsia="Times New Roman" w:hAnsi="Consolas" w:cs="Times New Roman"/>
@@ -1582,7 +1541,6 @@
         <w:lastRenderedPageBreak/>
         <w:t>function</w:t>
       </w:r>
-      <w:proofErr w:type="gramEnd"/>
       <w:r>
         <w:rPr>
           <w:rFonts w:ascii="Consolas" w:eastAsia="Times New Roman" w:hAnsi="Consolas" w:cs="Times New Roman"/>
@@ -1699,17 +1657,7 @@
           <w:sz w:val="16"/>
           <w:szCs w:val="16"/>
         </w:rPr>
-        <w:t>array_count_</w:t>
-      </w:r>
-      <w:proofErr w:type="gramStart"/>
-      <w:r>
-        <w:rPr>
-          <w:rFonts w:ascii="Consolas" w:eastAsia="Times New Roman" w:hAnsi="Consolas" w:cs="Times New Roman"/>
-          <w:color w:val="795E26"/>
-          <w:sz w:val="16"/>
-          <w:szCs w:val="16"/>
-        </w:rPr>
-        <w:t>values</w:t>
+        <w:t>array_count_values</w:t>
       </w:r>
       <w:proofErr w:type="spellEnd"/>
       <w:r>
@@ -1721,7 +1669,6 @@
         </w:rPr>
         <w:t>(</w:t>
       </w:r>
-      <w:proofErr w:type="gramEnd"/>
       <w:r>
         <w:rPr>
           <w:rFonts w:ascii="Consolas" w:eastAsia="Times New Roman" w:hAnsi="Consolas" w:cs="Times New Roman"/>
@@ -1842,7 +1789,6 @@
         <w:t xml:space="preserve">        </w:t>
       </w:r>
       <w:proofErr w:type="spellStart"/>
-      <w:proofErr w:type="gramStart"/>
       <w:r>
         <w:rPr>
           <w:rFonts w:ascii="Consolas" w:eastAsia="Times New Roman" w:hAnsi="Consolas" w:cs="Times New Roman"/>
@@ -1853,7 +1799,6 @@
         <w:t>foreach</w:t>
       </w:r>
       <w:proofErr w:type="spellEnd"/>
-      <w:proofErr w:type="gramEnd"/>
       <w:r>
         <w:rPr>
           <w:rFonts w:ascii="Consolas" w:eastAsia="Times New Roman" w:hAnsi="Consolas" w:cs="Times New Roman"/>
@@ -7881,12 +7826,2577 @@
     </w:p>
     <w:p>
       <w:pPr>
-        <w:rPr>
+        <w:shd w:val="clear" w:color="auto" w:fill="FFFFFF"/>
+        <w:spacing w:after="0" w:line="270" w:lineRule="atLeast"/>
+        <w:rPr>
+          <w:rFonts w:ascii="Consolas" w:eastAsia="Times New Roman" w:hAnsi="Consolas" w:cs="Times New Roman"/>
+          <w:color w:val="000000"/>
+          <w:sz w:val="20"/>
+          <w:szCs w:val="20"/>
+        </w:rPr>
+      </w:pPr>
+    </w:p>
+    <w:p>
+      <w:pPr>
+        <w:shd w:val="clear" w:color="auto" w:fill="FFFFFF"/>
+        <w:spacing w:after="0" w:line="270" w:lineRule="atLeast"/>
+        <w:rPr>
+          <w:rFonts w:ascii="Consolas" w:eastAsia="Times New Roman" w:hAnsi="Consolas" w:cs="Times New Roman"/>
+          <w:color w:val="000000"/>
+          <w:sz w:val="20"/>
+          <w:szCs w:val="20"/>
+        </w:rPr>
+      </w:pPr>
+    </w:p>
+    <w:p>
+      <w:pPr>
+        <w:shd w:val="clear" w:color="auto" w:fill="F0F0F0"/>
+        <w:spacing w:line="480" w:lineRule="atLeast"/>
+        <w:rPr>
+          <w:rFonts w:ascii="Segoe UI" w:hAnsi="Segoe UI" w:cs="Segoe UI"/>
           <w:b/>
+          <w:bCs/>
+          <w:color w:val="262626"/>
+          <w:sz w:val="36"/>
+          <w:szCs w:val="36"/>
+        </w:rPr>
+      </w:pPr>
+      <w:hyperlink r:id="rId8" w:history="1">
+        <w:r>
+          <w:rPr>
+            <w:rStyle w:val="Hyperlink"/>
+            <w:rFonts w:ascii="Segoe UI" w:hAnsi="Segoe UI" w:cs="Segoe UI"/>
+            <w:b/>
+            <w:bCs/>
+            <w:sz w:val="36"/>
+            <w:szCs w:val="36"/>
+            <w:bdr w:val="single" w:sz="2" w:space="0" w:color="auto" w:frame="1"/>
+          </w:rPr>
+          <w:t>13. Roman to Integer</w:t>
+        </w:r>
+      </w:hyperlink>
+    </w:p>
+    <w:p>
+      <w:pPr>
+        <w:shd w:val="clear" w:color="auto" w:fill="F0F0F0"/>
+        <w:spacing w:line="240" w:lineRule="atLeast"/>
+        <w:rPr>
+          <w:rFonts w:ascii="Segoe UI" w:hAnsi="Segoe UI" w:cs="Segoe UI"/>
+          <w:color w:val="262626"/>
+          <w:sz w:val="18"/>
+          <w:szCs w:val="18"/>
+        </w:rPr>
+      </w:pPr>
+      <w:r>
+        <w:rPr>
+          <w:rFonts w:ascii="Segoe UI" w:hAnsi="Segoe UI" w:cs="Segoe UI"/>
+          <w:color w:val="262626"/>
+          <w:sz w:val="18"/>
+          <w:szCs w:val="18"/>
+        </w:rPr>
+        <w:t>Easy</w:t>
+      </w:r>
+    </w:p>
+    <w:p>
+      <w:pPr>
+        <w:shd w:val="clear" w:color="auto" w:fill="F0F0F0"/>
+        <w:spacing w:line="240" w:lineRule="atLeast"/>
+        <w:rPr>
+          <w:rFonts w:ascii="Segoe UI" w:hAnsi="Segoe UI" w:cs="Segoe UI"/>
+          <w:color w:val="262626"/>
+          <w:sz w:val="18"/>
+          <w:szCs w:val="18"/>
+        </w:rPr>
+      </w:pPr>
+      <w:r>
+        <w:rPr>
+          <w:rFonts w:ascii="Segoe UI" w:hAnsi="Segoe UI" w:cs="Segoe UI"/>
+          <w:color w:val="262626"/>
+          <w:sz w:val="18"/>
+          <w:szCs w:val="18"/>
+        </w:rPr>
+        <w:t>Topics</w:t>
+      </w:r>
+    </w:p>
+    <w:p>
+      <w:pPr>
+        <w:shd w:val="clear" w:color="auto" w:fill="F0F0F0"/>
+        <w:spacing w:line="240" w:lineRule="atLeast"/>
+        <w:rPr>
+          <w:rFonts w:ascii="Segoe UI" w:hAnsi="Segoe UI" w:cs="Segoe UI"/>
+          <w:color w:val="262626"/>
+          <w:sz w:val="18"/>
+          <w:szCs w:val="18"/>
+        </w:rPr>
+      </w:pPr>
+      <w:r>
+        <w:rPr>
+          <w:rFonts w:ascii="Segoe UI" w:hAnsi="Segoe UI" w:cs="Segoe UI"/>
+          <w:color w:val="262626"/>
+          <w:sz w:val="18"/>
+          <w:szCs w:val="18"/>
+        </w:rPr>
+        <w:t>Companies</w:t>
+      </w:r>
+    </w:p>
+    <w:p>
+      <w:pPr>
+        <w:shd w:val="clear" w:color="auto" w:fill="F0F0F0"/>
+        <w:spacing w:line="240" w:lineRule="atLeast"/>
+        <w:rPr>
+          <w:rFonts w:ascii="Segoe UI" w:hAnsi="Segoe UI" w:cs="Segoe UI"/>
+          <w:color w:val="262626"/>
+          <w:sz w:val="18"/>
+          <w:szCs w:val="18"/>
+        </w:rPr>
+      </w:pPr>
+      <w:r>
+        <w:rPr>
+          <w:rFonts w:ascii="Segoe UI" w:hAnsi="Segoe UI" w:cs="Segoe UI"/>
+          <w:color w:val="262626"/>
+          <w:sz w:val="18"/>
+          <w:szCs w:val="18"/>
+        </w:rPr>
+        <w:t>Hint</w:t>
+      </w:r>
+    </w:p>
+    <w:p>
+      <w:pPr>
+        <w:pStyle w:val="NormalWeb"/>
+        <w:pBdr>
+          <w:top w:val="single" w:sz="2" w:space="0" w:color="auto"/>
+          <w:left w:val="single" w:sz="2" w:space="0" w:color="auto"/>
+          <w:bottom w:val="single" w:sz="2" w:space="0" w:color="auto"/>
+          <w:right w:val="single" w:sz="2" w:space="0" w:color="auto"/>
+        </w:pBdr>
+        <w:shd w:val="clear" w:color="auto" w:fill="F0F0F0"/>
+        <w:rPr>
+          <w:rFonts w:ascii="Segoe UI" w:hAnsi="Segoe UI" w:cs="Segoe UI"/>
+          <w:color w:val="262626"/>
+          <w:sz w:val="21"/>
+          <w:szCs w:val="21"/>
+        </w:rPr>
+      </w:pPr>
+      <w:r>
+        <w:rPr>
+          <w:rFonts w:ascii="Segoe UI" w:hAnsi="Segoe UI" w:cs="Segoe UI"/>
+          <w:color w:val="262626"/>
+          <w:sz w:val="21"/>
+          <w:szCs w:val="21"/>
+        </w:rPr>
+        <w:t>Roman numerals are represented by seven different symbols: </w:t>
+      </w:r>
+      <w:r>
+        <w:rPr>
+          <w:rStyle w:val="HTMLCode"/>
+          <w:rFonts w:ascii="Arial" w:hAnsi="Arial" w:cs="Arial"/>
+          <w:color w:val="262626"/>
+        </w:rPr>
+        <w:t>I</w:t>
+      </w:r>
+      <w:r>
+        <w:rPr>
+          <w:rFonts w:ascii="Segoe UI" w:hAnsi="Segoe UI" w:cs="Segoe UI"/>
+          <w:color w:val="262626"/>
+          <w:sz w:val="21"/>
+          <w:szCs w:val="21"/>
+        </w:rPr>
+        <w:t>, </w:t>
+      </w:r>
+      <w:r>
+        <w:rPr>
+          <w:rStyle w:val="HTMLCode"/>
+          <w:rFonts w:ascii="Arial" w:hAnsi="Arial" w:cs="Arial"/>
+          <w:color w:val="262626"/>
+        </w:rPr>
+        <w:t>V</w:t>
+      </w:r>
+      <w:r>
+        <w:rPr>
+          <w:rFonts w:ascii="Segoe UI" w:hAnsi="Segoe UI" w:cs="Segoe UI"/>
+          <w:color w:val="262626"/>
+          <w:sz w:val="21"/>
+          <w:szCs w:val="21"/>
+        </w:rPr>
+        <w:t>, </w:t>
+      </w:r>
+      <w:r>
+        <w:rPr>
+          <w:rStyle w:val="HTMLCode"/>
+          <w:rFonts w:ascii="Arial" w:hAnsi="Arial" w:cs="Arial"/>
+          <w:color w:val="262626"/>
+        </w:rPr>
+        <w:t>X</w:t>
+      </w:r>
+      <w:r>
+        <w:rPr>
+          <w:rFonts w:ascii="Segoe UI" w:hAnsi="Segoe UI" w:cs="Segoe UI"/>
+          <w:color w:val="262626"/>
+          <w:sz w:val="21"/>
+          <w:szCs w:val="21"/>
+        </w:rPr>
+        <w:t>, </w:t>
+      </w:r>
+      <w:r>
+        <w:rPr>
+          <w:rStyle w:val="HTMLCode"/>
+          <w:rFonts w:ascii="Arial" w:hAnsi="Arial" w:cs="Arial"/>
+          <w:color w:val="262626"/>
+        </w:rPr>
+        <w:t>L</w:t>
+      </w:r>
+      <w:r>
+        <w:rPr>
+          <w:rFonts w:ascii="Segoe UI" w:hAnsi="Segoe UI" w:cs="Segoe UI"/>
+          <w:color w:val="262626"/>
+          <w:sz w:val="21"/>
+          <w:szCs w:val="21"/>
+        </w:rPr>
+        <w:t>, </w:t>
+      </w:r>
+      <w:r>
+        <w:rPr>
+          <w:rStyle w:val="HTMLCode"/>
+          <w:rFonts w:ascii="Arial" w:hAnsi="Arial" w:cs="Arial"/>
+          <w:color w:val="262626"/>
+        </w:rPr>
+        <w:t>C</w:t>
+      </w:r>
+      <w:r>
+        <w:rPr>
+          <w:rFonts w:ascii="Segoe UI" w:hAnsi="Segoe UI" w:cs="Segoe UI"/>
+          <w:color w:val="262626"/>
+          <w:sz w:val="21"/>
+          <w:szCs w:val="21"/>
+        </w:rPr>
+        <w:t>, </w:t>
+      </w:r>
+      <w:r>
+        <w:rPr>
+          <w:rStyle w:val="HTMLCode"/>
+          <w:rFonts w:ascii="Arial" w:hAnsi="Arial" w:cs="Arial"/>
+          <w:color w:val="262626"/>
+        </w:rPr>
+        <w:t>D</w:t>
+      </w:r>
+      <w:r>
+        <w:rPr>
+          <w:rFonts w:ascii="Segoe UI" w:hAnsi="Segoe UI" w:cs="Segoe UI"/>
+          <w:color w:val="262626"/>
+          <w:sz w:val="21"/>
+          <w:szCs w:val="21"/>
+        </w:rPr>
+        <w:t> and </w:t>
+      </w:r>
+      <w:r>
+        <w:rPr>
+          <w:rStyle w:val="HTMLCode"/>
+          <w:rFonts w:ascii="Arial" w:hAnsi="Arial" w:cs="Arial"/>
+          <w:color w:val="262626"/>
+        </w:rPr>
+        <w:t>M</w:t>
+      </w:r>
+      <w:r>
+        <w:rPr>
+          <w:rFonts w:ascii="Segoe UI" w:hAnsi="Segoe UI" w:cs="Segoe UI"/>
+          <w:color w:val="262626"/>
+          <w:sz w:val="21"/>
+          <w:szCs w:val="21"/>
+        </w:rPr>
+        <w:t>.</w:t>
+      </w:r>
+    </w:p>
+    <w:p>
+      <w:pPr>
+        <w:pStyle w:val="HTMLPreformatted"/>
+        <w:pBdr>
+          <w:top w:val="single" w:sz="2" w:space="0" w:color="auto"/>
+          <w:left w:val="single" w:sz="12" w:space="0" w:color="auto"/>
+          <w:bottom w:val="single" w:sz="2" w:space="0" w:color="auto"/>
+          <w:right w:val="single" w:sz="2" w:space="0" w:color="auto"/>
+        </w:pBdr>
+        <w:shd w:val="clear" w:color="auto" w:fill="F0F0F0"/>
+        <w:rPr>
+          <w:rFonts w:ascii="Arial" w:hAnsi="Arial" w:cs="Arial"/>
+          <w:color w:val="262626"/>
+        </w:rPr>
+      </w:pPr>
+      <w:r>
+        <w:rPr>
+          <w:rStyle w:val="Strong"/>
+          <w:rFonts w:ascii="Arial" w:hAnsi="Arial" w:cs="Arial"/>
+          <w:color w:val="262626"/>
+          <w:bdr w:val="single" w:sz="2" w:space="0" w:color="auto" w:frame="1"/>
+        </w:rPr>
+        <w:t>Symbol</w:t>
+      </w:r>
+      <w:r>
+        <w:rPr>
+          <w:rFonts w:ascii="Arial" w:hAnsi="Arial" w:cs="Arial"/>
+          <w:color w:val="262626"/>
+        </w:rPr>
+        <w:t xml:space="preserve">       </w:t>
+      </w:r>
+      <w:r>
+        <w:rPr>
+          <w:rStyle w:val="Strong"/>
+          <w:rFonts w:ascii="Arial" w:hAnsi="Arial" w:cs="Arial"/>
+          <w:color w:val="262626"/>
+          <w:bdr w:val="single" w:sz="2" w:space="0" w:color="auto" w:frame="1"/>
+        </w:rPr>
+        <w:t>Value</w:t>
+      </w:r>
+    </w:p>
+    <w:p>
+      <w:pPr>
+        <w:pStyle w:val="HTMLPreformatted"/>
+        <w:pBdr>
+          <w:top w:val="single" w:sz="2" w:space="0" w:color="auto"/>
+          <w:left w:val="single" w:sz="12" w:space="0" w:color="auto"/>
+          <w:bottom w:val="single" w:sz="2" w:space="0" w:color="auto"/>
+          <w:right w:val="single" w:sz="2" w:space="0" w:color="auto"/>
+        </w:pBdr>
+        <w:shd w:val="clear" w:color="auto" w:fill="F0F0F0"/>
+        <w:rPr>
+          <w:rFonts w:ascii="Arial" w:hAnsi="Arial" w:cs="Arial"/>
+          <w:color w:val="262626"/>
+        </w:rPr>
+      </w:pPr>
+      <w:r>
+        <w:rPr>
+          <w:rFonts w:ascii="Arial" w:hAnsi="Arial" w:cs="Arial"/>
+          <w:color w:val="262626"/>
+        </w:rPr>
+        <w:t>I             1</w:t>
+      </w:r>
+    </w:p>
+    <w:p>
+      <w:pPr>
+        <w:pStyle w:val="HTMLPreformatted"/>
+        <w:pBdr>
+          <w:top w:val="single" w:sz="2" w:space="0" w:color="auto"/>
+          <w:left w:val="single" w:sz="12" w:space="0" w:color="auto"/>
+          <w:bottom w:val="single" w:sz="2" w:space="0" w:color="auto"/>
+          <w:right w:val="single" w:sz="2" w:space="0" w:color="auto"/>
+        </w:pBdr>
+        <w:shd w:val="clear" w:color="auto" w:fill="F0F0F0"/>
+        <w:rPr>
+          <w:rFonts w:ascii="Arial" w:hAnsi="Arial" w:cs="Arial"/>
+          <w:color w:val="262626"/>
+        </w:rPr>
+      </w:pPr>
+      <w:r>
+        <w:rPr>
+          <w:rFonts w:ascii="Arial" w:hAnsi="Arial" w:cs="Arial"/>
+          <w:color w:val="262626"/>
+        </w:rPr>
+        <w:t>V             5</w:t>
+      </w:r>
+    </w:p>
+    <w:p>
+      <w:pPr>
+        <w:pStyle w:val="HTMLPreformatted"/>
+        <w:pBdr>
+          <w:top w:val="single" w:sz="2" w:space="0" w:color="auto"/>
+          <w:left w:val="single" w:sz="12" w:space="0" w:color="auto"/>
+          <w:bottom w:val="single" w:sz="2" w:space="0" w:color="auto"/>
+          <w:right w:val="single" w:sz="2" w:space="0" w:color="auto"/>
+        </w:pBdr>
+        <w:shd w:val="clear" w:color="auto" w:fill="F0F0F0"/>
+        <w:rPr>
+          <w:rFonts w:ascii="Arial" w:hAnsi="Arial" w:cs="Arial"/>
+          <w:color w:val="262626"/>
+        </w:rPr>
+      </w:pPr>
+      <w:r>
+        <w:rPr>
+          <w:rFonts w:ascii="Arial" w:hAnsi="Arial" w:cs="Arial"/>
+          <w:color w:val="262626"/>
+        </w:rPr>
+        <w:t>X             10</w:t>
+      </w:r>
+    </w:p>
+    <w:p>
+      <w:pPr>
+        <w:pStyle w:val="HTMLPreformatted"/>
+        <w:pBdr>
+          <w:top w:val="single" w:sz="2" w:space="0" w:color="auto"/>
+          <w:left w:val="single" w:sz="12" w:space="0" w:color="auto"/>
+          <w:bottom w:val="single" w:sz="2" w:space="0" w:color="auto"/>
+          <w:right w:val="single" w:sz="2" w:space="0" w:color="auto"/>
+        </w:pBdr>
+        <w:shd w:val="clear" w:color="auto" w:fill="F0F0F0"/>
+        <w:rPr>
+          <w:rFonts w:ascii="Arial" w:hAnsi="Arial" w:cs="Arial"/>
+          <w:color w:val="262626"/>
+        </w:rPr>
+      </w:pPr>
+      <w:r>
+        <w:rPr>
+          <w:rFonts w:ascii="Arial" w:hAnsi="Arial" w:cs="Arial"/>
+          <w:color w:val="262626"/>
+        </w:rPr>
+        <w:t>L             50</w:t>
+      </w:r>
+    </w:p>
+    <w:p>
+      <w:pPr>
+        <w:pStyle w:val="HTMLPreformatted"/>
+        <w:pBdr>
+          <w:top w:val="single" w:sz="2" w:space="0" w:color="auto"/>
+          <w:left w:val="single" w:sz="12" w:space="0" w:color="auto"/>
+          <w:bottom w:val="single" w:sz="2" w:space="0" w:color="auto"/>
+          <w:right w:val="single" w:sz="2" w:space="0" w:color="auto"/>
+        </w:pBdr>
+        <w:shd w:val="clear" w:color="auto" w:fill="F0F0F0"/>
+        <w:rPr>
+          <w:rFonts w:ascii="Arial" w:hAnsi="Arial" w:cs="Arial"/>
+          <w:color w:val="262626"/>
+        </w:rPr>
+      </w:pPr>
+      <w:r>
+        <w:rPr>
+          <w:rFonts w:ascii="Arial" w:hAnsi="Arial" w:cs="Arial"/>
+          <w:color w:val="262626"/>
+        </w:rPr>
+        <w:t>C             100</w:t>
+      </w:r>
+    </w:p>
+    <w:p>
+      <w:pPr>
+        <w:pStyle w:val="HTMLPreformatted"/>
+        <w:pBdr>
+          <w:top w:val="single" w:sz="2" w:space="0" w:color="auto"/>
+          <w:left w:val="single" w:sz="12" w:space="0" w:color="auto"/>
+          <w:bottom w:val="single" w:sz="2" w:space="0" w:color="auto"/>
+          <w:right w:val="single" w:sz="2" w:space="0" w:color="auto"/>
+        </w:pBdr>
+        <w:shd w:val="clear" w:color="auto" w:fill="F0F0F0"/>
+        <w:rPr>
+          <w:rFonts w:ascii="Arial" w:hAnsi="Arial" w:cs="Arial"/>
+          <w:color w:val="262626"/>
+        </w:rPr>
+      </w:pPr>
+      <w:r>
+        <w:rPr>
+          <w:rFonts w:ascii="Arial" w:hAnsi="Arial" w:cs="Arial"/>
+          <w:color w:val="262626"/>
+        </w:rPr>
+        <w:t>D             500</w:t>
+      </w:r>
+    </w:p>
+    <w:p>
+      <w:pPr>
+        <w:pStyle w:val="HTMLPreformatted"/>
+        <w:pBdr>
+          <w:top w:val="single" w:sz="2" w:space="0" w:color="auto"/>
+          <w:left w:val="single" w:sz="12" w:space="0" w:color="auto"/>
+          <w:bottom w:val="single" w:sz="2" w:space="0" w:color="auto"/>
+          <w:right w:val="single" w:sz="2" w:space="0" w:color="auto"/>
+        </w:pBdr>
+        <w:shd w:val="clear" w:color="auto" w:fill="F0F0F0"/>
+        <w:rPr>
+          <w:rFonts w:ascii="Arial" w:hAnsi="Arial" w:cs="Arial"/>
+          <w:color w:val="262626"/>
+        </w:rPr>
+      </w:pPr>
+      <w:r>
+        <w:rPr>
+          <w:rFonts w:ascii="Arial" w:hAnsi="Arial" w:cs="Arial"/>
+          <w:color w:val="262626"/>
+        </w:rPr>
+        <w:t>M             1000</w:t>
+      </w:r>
+    </w:p>
+    <w:p>
+      <w:pPr>
+        <w:pStyle w:val="NormalWeb"/>
+        <w:pBdr>
+          <w:top w:val="single" w:sz="2" w:space="0" w:color="auto"/>
+          <w:left w:val="single" w:sz="2" w:space="0" w:color="auto"/>
+          <w:bottom w:val="single" w:sz="2" w:space="0" w:color="auto"/>
+          <w:right w:val="single" w:sz="2" w:space="0" w:color="auto"/>
+        </w:pBdr>
+        <w:shd w:val="clear" w:color="auto" w:fill="F0F0F0"/>
+        <w:rPr>
+          <w:rFonts w:ascii="Segoe UI" w:hAnsi="Segoe UI" w:cs="Segoe UI"/>
+          <w:color w:val="262626"/>
+          <w:sz w:val="21"/>
+          <w:szCs w:val="21"/>
+        </w:rPr>
+      </w:pPr>
+      <w:r>
+        <w:rPr>
+          <w:rFonts w:ascii="Segoe UI" w:hAnsi="Segoe UI" w:cs="Segoe UI"/>
+          <w:color w:val="262626"/>
+          <w:sz w:val="21"/>
+          <w:szCs w:val="21"/>
+        </w:rPr>
+        <w:t>For example, </w:t>
+      </w:r>
+      <w:r>
+        <w:rPr>
+          <w:rStyle w:val="HTMLCode"/>
+          <w:rFonts w:ascii="Arial" w:hAnsi="Arial" w:cs="Arial"/>
+          <w:color w:val="262626"/>
+        </w:rPr>
+        <w:t>2</w:t>
+      </w:r>
+      <w:r>
+        <w:rPr>
+          <w:rFonts w:ascii="Segoe UI" w:hAnsi="Segoe UI" w:cs="Segoe UI"/>
+          <w:color w:val="262626"/>
+          <w:sz w:val="21"/>
+          <w:szCs w:val="21"/>
+        </w:rPr>
+        <w:t> is written as </w:t>
+      </w:r>
+      <w:r>
+        <w:rPr>
+          <w:rStyle w:val="HTMLCode"/>
+          <w:rFonts w:ascii="Arial" w:hAnsi="Arial" w:cs="Arial"/>
+          <w:color w:val="262626"/>
+        </w:rPr>
+        <w:t>II</w:t>
+      </w:r>
+      <w:r>
+        <w:rPr>
+          <w:rFonts w:ascii="Segoe UI" w:hAnsi="Segoe UI" w:cs="Segoe UI"/>
+          <w:color w:val="262626"/>
+          <w:sz w:val="21"/>
+          <w:szCs w:val="21"/>
+        </w:rPr>
+        <w:t> in Roman numeral, just two ones added together. </w:t>
+      </w:r>
+      <w:r>
+        <w:rPr>
+          <w:rStyle w:val="HTMLCode"/>
+          <w:rFonts w:ascii="Arial" w:hAnsi="Arial" w:cs="Arial"/>
+          <w:color w:val="262626"/>
+        </w:rPr>
+        <w:t>12</w:t>
+      </w:r>
+      <w:r>
+        <w:rPr>
+          <w:rFonts w:ascii="Segoe UI" w:hAnsi="Segoe UI" w:cs="Segoe UI"/>
+          <w:color w:val="262626"/>
+          <w:sz w:val="21"/>
+          <w:szCs w:val="21"/>
+        </w:rPr>
+        <w:t> is written as </w:t>
+      </w:r>
+      <w:r>
+        <w:rPr>
+          <w:rStyle w:val="HTMLCode"/>
+          <w:rFonts w:ascii="Arial" w:hAnsi="Arial" w:cs="Arial"/>
+          <w:color w:val="262626"/>
+        </w:rPr>
+        <w:t>XII</w:t>
+      </w:r>
+      <w:r>
+        <w:rPr>
+          <w:rFonts w:ascii="Segoe UI" w:hAnsi="Segoe UI" w:cs="Segoe UI"/>
+          <w:color w:val="262626"/>
+          <w:sz w:val="21"/>
+          <w:szCs w:val="21"/>
+        </w:rPr>
+        <w:t>, which is simply </w:t>
+      </w:r>
+      <w:r>
+        <w:rPr>
+          <w:rStyle w:val="HTMLCode"/>
+          <w:rFonts w:ascii="Arial" w:hAnsi="Arial" w:cs="Arial"/>
+          <w:color w:val="262626"/>
+        </w:rPr>
+        <w:t>X + II</w:t>
+      </w:r>
+      <w:r>
+        <w:rPr>
+          <w:rFonts w:ascii="Segoe UI" w:hAnsi="Segoe UI" w:cs="Segoe UI"/>
+          <w:color w:val="262626"/>
+          <w:sz w:val="21"/>
+          <w:szCs w:val="21"/>
+        </w:rPr>
+        <w:t>. The number </w:t>
+      </w:r>
+      <w:r>
+        <w:rPr>
+          <w:rStyle w:val="HTMLCode"/>
+          <w:rFonts w:ascii="Arial" w:hAnsi="Arial" w:cs="Arial"/>
+          <w:color w:val="262626"/>
+        </w:rPr>
+        <w:t>27</w:t>
+      </w:r>
+      <w:r>
+        <w:rPr>
+          <w:rFonts w:ascii="Segoe UI" w:hAnsi="Segoe UI" w:cs="Segoe UI"/>
+          <w:color w:val="262626"/>
+          <w:sz w:val="21"/>
+          <w:szCs w:val="21"/>
+        </w:rPr>
+        <w:t> is written as </w:t>
+      </w:r>
+      <w:r>
+        <w:rPr>
+          <w:rStyle w:val="HTMLCode"/>
+          <w:rFonts w:ascii="Arial" w:hAnsi="Arial" w:cs="Arial"/>
+          <w:color w:val="262626"/>
+        </w:rPr>
+        <w:t>XXVII</w:t>
+      </w:r>
+      <w:r>
+        <w:rPr>
+          <w:rFonts w:ascii="Segoe UI" w:hAnsi="Segoe UI" w:cs="Segoe UI"/>
+          <w:color w:val="262626"/>
+          <w:sz w:val="21"/>
+          <w:szCs w:val="21"/>
+        </w:rPr>
+        <w:t>, which is </w:t>
+      </w:r>
+      <w:r>
+        <w:rPr>
+          <w:rStyle w:val="HTMLCode"/>
+          <w:rFonts w:ascii="Arial" w:hAnsi="Arial" w:cs="Arial"/>
+          <w:color w:val="262626"/>
+        </w:rPr>
+        <w:t>XX + V + II</w:t>
+      </w:r>
+      <w:r>
+        <w:rPr>
+          <w:rFonts w:ascii="Segoe UI" w:hAnsi="Segoe UI" w:cs="Segoe UI"/>
+          <w:color w:val="262626"/>
+          <w:sz w:val="21"/>
+          <w:szCs w:val="21"/>
+        </w:rPr>
+        <w:t>.</w:t>
+      </w:r>
+    </w:p>
+    <w:p>
+      <w:pPr>
+        <w:pStyle w:val="NormalWeb"/>
+        <w:pBdr>
+          <w:top w:val="single" w:sz="2" w:space="0" w:color="auto"/>
+          <w:left w:val="single" w:sz="2" w:space="0" w:color="auto"/>
+          <w:bottom w:val="single" w:sz="2" w:space="0" w:color="auto"/>
+          <w:right w:val="single" w:sz="2" w:space="0" w:color="auto"/>
+        </w:pBdr>
+        <w:shd w:val="clear" w:color="auto" w:fill="F0F0F0"/>
+        <w:rPr>
+          <w:rFonts w:ascii="Segoe UI" w:hAnsi="Segoe UI" w:cs="Segoe UI"/>
+          <w:color w:val="262626"/>
+          <w:sz w:val="21"/>
+          <w:szCs w:val="21"/>
+        </w:rPr>
+      </w:pPr>
+      <w:r>
+        <w:rPr>
+          <w:rFonts w:ascii="Segoe UI" w:hAnsi="Segoe UI" w:cs="Segoe UI"/>
+          <w:color w:val="262626"/>
+          <w:sz w:val="21"/>
+          <w:szCs w:val="21"/>
+        </w:rPr>
+        <w:t>Roman numerals are usually written largest to smallest from left to right. However, the numeral for four is not </w:t>
+      </w:r>
+      <w:r>
+        <w:rPr>
+          <w:rStyle w:val="HTMLCode"/>
+          <w:rFonts w:ascii="Arial" w:hAnsi="Arial" w:cs="Arial"/>
+          <w:color w:val="262626"/>
+        </w:rPr>
+        <w:t>IIII</w:t>
+      </w:r>
+      <w:r>
+        <w:rPr>
+          <w:rFonts w:ascii="Segoe UI" w:hAnsi="Segoe UI" w:cs="Segoe UI"/>
+          <w:color w:val="262626"/>
+          <w:sz w:val="21"/>
+          <w:szCs w:val="21"/>
+        </w:rPr>
+        <w:t>. Instead, the number four is written as </w:t>
+      </w:r>
+      <w:r>
+        <w:rPr>
+          <w:rStyle w:val="HTMLCode"/>
+          <w:rFonts w:ascii="Arial" w:hAnsi="Arial" w:cs="Arial"/>
+          <w:color w:val="262626"/>
+        </w:rPr>
+        <w:t>IV</w:t>
+      </w:r>
+      <w:r>
+        <w:rPr>
+          <w:rFonts w:ascii="Segoe UI" w:hAnsi="Segoe UI" w:cs="Segoe UI"/>
+          <w:color w:val="262626"/>
+          <w:sz w:val="21"/>
+          <w:szCs w:val="21"/>
+        </w:rPr>
+        <w:t>. Because the one is before the five we subtract it making four. The same principle applies to the number nine, which is written as </w:t>
+      </w:r>
+      <w:r>
+        <w:rPr>
+          <w:rStyle w:val="HTMLCode"/>
+          <w:rFonts w:ascii="Arial" w:hAnsi="Arial" w:cs="Arial"/>
+          <w:color w:val="262626"/>
+        </w:rPr>
+        <w:t>IX</w:t>
+      </w:r>
+      <w:r>
+        <w:rPr>
+          <w:rFonts w:ascii="Segoe UI" w:hAnsi="Segoe UI" w:cs="Segoe UI"/>
+          <w:color w:val="262626"/>
+          <w:sz w:val="21"/>
+          <w:szCs w:val="21"/>
+        </w:rPr>
+        <w:t>. There are six instances where subtraction is used:</w:t>
+      </w:r>
+    </w:p>
+    <w:p>
+      <w:pPr>
+        <w:numPr>
+          <w:ilvl w:val="0"/>
+          <w:numId w:val="4"/>
+        </w:numPr>
+        <w:pBdr>
+          <w:top w:val="single" w:sz="2" w:space="0" w:color="auto"/>
+          <w:left w:val="single" w:sz="2" w:space="0" w:color="auto"/>
+          <w:bottom w:val="single" w:sz="2" w:space="0" w:color="auto"/>
+          <w:right w:val="single" w:sz="2" w:space="0" w:color="auto"/>
+        </w:pBdr>
+        <w:shd w:val="clear" w:color="auto" w:fill="F0F0F0"/>
+        <w:spacing w:before="100" w:beforeAutospacing="1" w:after="100" w:afterAutospacing="1" w:line="240" w:lineRule="auto"/>
+        <w:rPr>
+          <w:rFonts w:ascii="Segoe UI" w:hAnsi="Segoe UI" w:cs="Segoe UI"/>
+          <w:color w:val="262626"/>
+          <w:sz w:val="21"/>
+          <w:szCs w:val="21"/>
+        </w:rPr>
+      </w:pPr>
+      <w:r>
+        <w:rPr>
+          <w:rStyle w:val="HTMLCode"/>
+          <w:rFonts w:ascii="Arial" w:eastAsiaTheme="minorEastAsia" w:hAnsi="Arial" w:cs="Arial"/>
+          <w:color w:val="262626"/>
+        </w:rPr>
+        <w:t>I</w:t>
+      </w:r>
+      <w:r>
+        <w:rPr>
+          <w:rFonts w:ascii="Segoe UI" w:hAnsi="Segoe UI" w:cs="Segoe UI"/>
+          <w:color w:val="262626"/>
+          <w:sz w:val="21"/>
+          <w:szCs w:val="21"/>
+        </w:rPr>
+        <w:t> can be placed before </w:t>
+      </w:r>
+      <w:r>
+        <w:rPr>
+          <w:rStyle w:val="HTMLCode"/>
+          <w:rFonts w:ascii="Arial" w:eastAsiaTheme="minorEastAsia" w:hAnsi="Arial" w:cs="Arial"/>
+          <w:color w:val="262626"/>
+        </w:rPr>
+        <w:t>V</w:t>
+      </w:r>
+      <w:r>
+        <w:rPr>
+          <w:rFonts w:ascii="Segoe UI" w:hAnsi="Segoe UI" w:cs="Segoe UI"/>
+          <w:color w:val="262626"/>
+          <w:sz w:val="21"/>
+          <w:szCs w:val="21"/>
+        </w:rPr>
+        <w:t> (5) and </w:t>
+      </w:r>
+      <w:r>
+        <w:rPr>
+          <w:rStyle w:val="HTMLCode"/>
+          <w:rFonts w:ascii="Arial" w:eastAsiaTheme="minorEastAsia" w:hAnsi="Arial" w:cs="Arial"/>
+          <w:color w:val="262626"/>
+        </w:rPr>
+        <w:t>X</w:t>
+      </w:r>
+      <w:r>
+        <w:rPr>
+          <w:rFonts w:ascii="Segoe UI" w:hAnsi="Segoe UI" w:cs="Segoe UI"/>
+          <w:color w:val="262626"/>
+          <w:sz w:val="21"/>
+          <w:szCs w:val="21"/>
+        </w:rPr>
+        <w:t> (10) to make 4 and 9. </w:t>
+      </w:r>
+    </w:p>
+    <w:p>
+      <w:pPr>
+        <w:numPr>
+          <w:ilvl w:val="0"/>
+          <w:numId w:val="4"/>
+        </w:numPr>
+        <w:pBdr>
+          <w:top w:val="single" w:sz="2" w:space="0" w:color="auto"/>
+          <w:left w:val="single" w:sz="2" w:space="0" w:color="auto"/>
+          <w:bottom w:val="single" w:sz="2" w:space="0" w:color="auto"/>
+          <w:right w:val="single" w:sz="2" w:space="0" w:color="auto"/>
+        </w:pBdr>
+        <w:shd w:val="clear" w:color="auto" w:fill="F0F0F0"/>
+        <w:spacing w:before="100" w:beforeAutospacing="1" w:after="100" w:afterAutospacing="1" w:line="240" w:lineRule="auto"/>
+        <w:rPr>
+          <w:rFonts w:ascii="Segoe UI" w:hAnsi="Segoe UI" w:cs="Segoe UI"/>
+          <w:color w:val="262626"/>
+          <w:sz w:val="21"/>
+          <w:szCs w:val="21"/>
+        </w:rPr>
+      </w:pPr>
+      <w:r>
+        <w:rPr>
+          <w:rStyle w:val="HTMLCode"/>
+          <w:rFonts w:ascii="Arial" w:eastAsiaTheme="minorEastAsia" w:hAnsi="Arial" w:cs="Arial"/>
+          <w:color w:val="262626"/>
+        </w:rPr>
+        <w:t>X</w:t>
+      </w:r>
+      <w:r>
+        <w:rPr>
+          <w:rFonts w:ascii="Segoe UI" w:hAnsi="Segoe UI" w:cs="Segoe UI"/>
+          <w:color w:val="262626"/>
+          <w:sz w:val="21"/>
+          <w:szCs w:val="21"/>
+        </w:rPr>
+        <w:t> can be placed before </w:t>
+      </w:r>
+      <w:r>
+        <w:rPr>
+          <w:rStyle w:val="HTMLCode"/>
+          <w:rFonts w:ascii="Arial" w:eastAsiaTheme="minorEastAsia" w:hAnsi="Arial" w:cs="Arial"/>
+          <w:color w:val="262626"/>
+        </w:rPr>
+        <w:t>L</w:t>
+      </w:r>
+      <w:r>
+        <w:rPr>
+          <w:rFonts w:ascii="Segoe UI" w:hAnsi="Segoe UI" w:cs="Segoe UI"/>
+          <w:color w:val="262626"/>
+          <w:sz w:val="21"/>
+          <w:szCs w:val="21"/>
+        </w:rPr>
+        <w:t> (50) and </w:t>
+      </w:r>
+      <w:r>
+        <w:rPr>
+          <w:rStyle w:val="HTMLCode"/>
+          <w:rFonts w:ascii="Arial" w:eastAsiaTheme="minorEastAsia" w:hAnsi="Arial" w:cs="Arial"/>
+          <w:color w:val="262626"/>
+        </w:rPr>
+        <w:t>C</w:t>
+      </w:r>
+      <w:r>
+        <w:rPr>
+          <w:rFonts w:ascii="Segoe UI" w:hAnsi="Segoe UI" w:cs="Segoe UI"/>
+          <w:color w:val="262626"/>
+          <w:sz w:val="21"/>
+          <w:szCs w:val="21"/>
+        </w:rPr>
+        <w:t> (100) to make 40 and 90. </w:t>
+      </w:r>
+    </w:p>
+    <w:p>
+      <w:pPr>
+        <w:numPr>
+          <w:ilvl w:val="0"/>
+          <w:numId w:val="4"/>
+        </w:numPr>
+        <w:pBdr>
+          <w:top w:val="single" w:sz="2" w:space="0" w:color="auto"/>
+          <w:left w:val="single" w:sz="2" w:space="0" w:color="auto"/>
+          <w:bottom w:val="single" w:sz="2" w:space="0" w:color="auto"/>
+          <w:right w:val="single" w:sz="2" w:space="0" w:color="auto"/>
+        </w:pBdr>
+        <w:shd w:val="clear" w:color="auto" w:fill="F0F0F0"/>
+        <w:spacing w:before="100" w:beforeAutospacing="1" w:after="100" w:afterAutospacing="1" w:line="240" w:lineRule="auto"/>
+        <w:rPr>
+          <w:rFonts w:ascii="Segoe UI" w:hAnsi="Segoe UI" w:cs="Segoe UI"/>
+          <w:color w:val="262626"/>
+          <w:sz w:val="21"/>
+          <w:szCs w:val="21"/>
+        </w:rPr>
+      </w:pPr>
+      <w:r>
+        <w:rPr>
+          <w:rStyle w:val="HTMLCode"/>
+          <w:rFonts w:ascii="Arial" w:eastAsiaTheme="minorEastAsia" w:hAnsi="Arial" w:cs="Arial"/>
+          <w:color w:val="262626"/>
+        </w:rPr>
+        <w:t>C</w:t>
+      </w:r>
+      <w:r>
+        <w:rPr>
+          <w:rFonts w:ascii="Segoe UI" w:hAnsi="Segoe UI" w:cs="Segoe UI"/>
+          <w:color w:val="262626"/>
+          <w:sz w:val="21"/>
+          <w:szCs w:val="21"/>
+        </w:rPr>
+        <w:t> can be placed before </w:t>
+      </w:r>
+      <w:r>
+        <w:rPr>
+          <w:rStyle w:val="HTMLCode"/>
+          <w:rFonts w:ascii="Arial" w:eastAsiaTheme="minorEastAsia" w:hAnsi="Arial" w:cs="Arial"/>
+          <w:color w:val="262626"/>
+        </w:rPr>
+        <w:t>D</w:t>
+      </w:r>
+      <w:r>
+        <w:rPr>
+          <w:rFonts w:ascii="Segoe UI" w:hAnsi="Segoe UI" w:cs="Segoe UI"/>
+          <w:color w:val="262626"/>
+          <w:sz w:val="21"/>
+          <w:szCs w:val="21"/>
+        </w:rPr>
+        <w:t> (500) and </w:t>
+      </w:r>
+      <w:r>
+        <w:rPr>
+          <w:rStyle w:val="HTMLCode"/>
+          <w:rFonts w:ascii="Arial" w:eastAsiaTheme="minorEastAsia" w:hAnsi="Arial" w:cs="Arial"/>
+          <w:color w:val="262626"/>
+        </w:rPr>
+        <w:t>M</w:t>
+      </w:r>
+      <w:r>
+        <w:rPr>
+          <w:rFonts w:ascii="Segoe UI" w:hAnsi="Segoe UI" w:cs="Segoe UI"/>
+          <w:color w:val="262626"/>
+          <w:sz w:val="21"/>
+          <w:szCs w:val="21"/>
+        </w:rPr>
+        <w:t> (1000) to make 400 and 900.</w:t>
+      </w:r>
+    </w:p>
+    <w:p>
+      <w:pPr>
+        <w:pStyle w:val="NormalWeb"/>
+        <w:pBdr>
+          <w:top w:val="single" w:sz="2" w:space="0" w:color="auto"/>
+          <w:left w:val="single" w:sz="2" w:space="0" w:color="auto"/>
+          <w:bottom w:val="single" w:sz="2" w:space="0" w:color="auto"/>
+          <w:right w:val="single" w:sz="2" w:space="0" w:color="auto"/>
+        </w:pBdr>
+        <w:shd w:val="clear" w:color="auto" w:fill="F0F0F0"/>
+        <w:rPr>
+          <w:rFonts w:ascii="Segoe UI" w:hAnsi="Segoe UI" w:cs="Segoe UI"/>
+          <w:color w:val="262626"/>
+          <w:sz w:val="21"/>
+          <w:szCs w:val="21"/>
+        </w:rPr>
+      </w:pPr>
+      <w:r>
+        <w:rPr>
+          <w:rFonts w:ascii="Segoe UI" w:hAnsi="Segoe UI" w:cs="Segoe UI"/>
+          <w:color w:val="262626"/>
+          <w:sz w:val="21"/>
+          <w:szCs w:val="21"/>
+        </w:rPr>
+        <w:t>Given a roman numeral, convert it to an integer.</w:t>
+      </w:r>
+    </w:p>
+    <w:p>
+      <w:pPr>
+        <w:shd w:val="clear" w:color="auto" w:fill="FFFFFF"/>
+        <w:spacing w:after="0" w:line="270" w:lineRule="atLeast"/>
+        <w:rPr>
+          <w:rFonts w:ascii="Consolas" w:eastAsia="Times New Roman" w:hAnsi="Consolas" w:cs="Times New Roman"/>
+          <w:color w:val="000000"/>
+          <w:sz w:val="20"/>
+          <w:szCs w:val="20"/>
+        </w:rPr>
+      </w:pPr>
+      <w:r>
+        <w:rPr>
+          <w:rFonts w:ascii="Consolas" w:eastAsia="Times New Roman" w:hAnsi="Consolas" w:cs="Times New Roman"/>
+          <w:color w:val="0000FF"/>
+          <w:sz w:val="20"/>
+          <w:szCs w:val="20"/>
+        </w:rPr>
+        <w:t>function</w:t>
+      </w:r>
+      <w:r>
+        <w:rPr>
+          <w:rFonts w:ascii="Consolas" w:eastAsia="Times New Roman" w:hAnsi="Consolas" w:cs="Times New Roman"/>
+          <w:color w:val="000000"/>
+          <w:sz w:val="20"/>
+          <w:szCs w:val="20"/>
+        </w:rPr>
+        <w:t xml:space="preserve"> </w:t>
+      </w:r>
+      <w:proofErr w:type="spellStart"/>
+      <w:r>
+        <w:rPr>
+          <w:rFonts w:ascii="Consolas" w:eastAsia="Times New Roman" w:hAnsi="Consolas" w:cs="Times New Roman"/>
+          <w:color w:val="795E26"/>
+          <w:sz w:val="20"/>
+          <w:szCs w:val="20"/>
+        </w:rPr>
+        <w:t>romanToInt</w:t>
+      </w:r>
+      <w:proofErr w:type="spellEnd"/>
+      <w:r>
+        <w:rPr>
+          <w:rFonts w:ascii="Consolas" w:eastAsia="Times New Roman" w:hAnsi="Consolas" w:cs="Times New Roman"/>
+          <w:color w:val="000000"/>
+          <w:sz w:val="20"/>
+          <w:szCs w:val="20"/>
+        </w:rPr>
+        <w:t>(</w:t>
+      </w:r>
+      <w:r>
+        <w:rPr>
+          <w:rFonts w:ascii="Consolas" w:eastAsia="Times New Roman" w:hAnsi="Consolas" w:cs="Times New Roman"/>
+          <w:color w:val="001080"/>
+          <w:sz w:val="20"/>
+          <w:szCs w:val="20"/>
+        </w:rPr>
+        <w:t>$s</w:t>
+      </w:r>
+      <w:r>
+        <w:rPr>
+          <w:rFonts w:ascii="Consolas" w:eastAsia="Times New Roman" w:hAnsi="Consolas" w:cs="Times New Roman"/>
+          <w:color w:val="000000"/>
+          <w:sz w:val="20"/>
+          <w:szCs w:val="20"/>
+        </w:rPr>
+        <w:t>) {</w:t>
+      </w:r>
+    </w:p>
+    <w:p>
+      <w:pPr>
+        <w:shd w:val="clear" w:color="auto" w:fill="FFFFFF"/>
+        <w:spacing w:after="0" w:line="270" w:lineRule="atLeast"/>
+        <w:rPr>
+          <w:rFonts w:ascii="Consolas" w:eastAsia="Times New Roman" w:hAnsi="Consolas" w:cs="Times New Roman"/>
+          <w:color w:val="000000"/>
+          <w:sz w:val="20"/>
+          <w:szCs w:val="20"/>
+        </w:rPr>
+      </w:pPr>
+      <w:r>
+        <w:rPr>
+          <w:rFonts w:ascii="Consolas" w:eastAsia="Times New Roman" w:hAnsi="Consolas" w:cs="Times New Roman"/>
+          <w:color w:val="000000"/>
+          <w:sz w:val="20"/>
+          <w:szCs w:val="20"/>
+        </w:rPr>
+        <w:t xml:space="preserve">        </w:t>
+      </w:r>
+      <w:r>
+        <w:rPr>
+          <w:rFonts w:ascii="Consolas" w:eastAsia="Times New Roman" w:hAnsi="Consolas" w:cs="Times New Roman"/>
+          <w:color w:val="001080"/>
+          <w:sz w:val="20"/>
+          <w:szCs w:val="20"/>
+        </w:rPr>
+        <w:t>$</w:t>
+      </w:r>
+      <w:proofErr w:type="spellStart"/>
+      <w:r>
+        <w:rPr>
+          <w:rFonts w:ascii="Consolas" w:eastAsia="Times New Roman" w:hAnsi="Consolas" w:cs="Times New Roman"/>
+          <w:color w:val="001080"/>
+          <w:sz w:val="20"/>
+          <w:szCs w:val="20"/>
+        </w:rPr>
+        <w:t>romanPat</w:t>
+      </w:r>
+      <w:proofErr w:type="spellEnd"/>
+      <w:r>
+        <w:rPr>
+          <w:rFonts w:ascii="Consolas" w:eastAsia="Times New Roman" w:hAnsi="Consolas" w:cs="Times New Roman"/>
+          <w:color w:val="000000"/>
+          <w:sz w:val="20"/>
+          <w:szCs w:val="20"/>
+        </w:rPr>
+        <w:t xml:space="preserve"> = [</w:t>
+      </w:r>
+    </w:p>
+    <w:p>
+      <w:pPr>
+        <w:shd w:val="clear" w:color="auto" w:fill="FFFFFF"/>
+        <w:spacing w:after="0" w:line="270" w:lineRule="atLeast"/>
+        <w:rPr>
+          <w:rFonts w:ascii="Consolas" w:eastAsia="Times New Roman" w:hAnsi="Consolas" w:cs="Times New Roman"/>
+          <w:color w:val="000000"/>
+          <w:sz w:val="20"/>
+          <w:szCs w:val="20"/>
+        </w:rPr>
+      </w:pPr>
+      <w:r>
+        <w:rPr>
+          <w:rFonts w:ascii="Consolas" w:eastAsia="Times New Roman" w:hAnsi="Consolas" w:cs="Times New Roman"/>
+          <w:color w:val="000000"/>
+          <w:sz w:val="20"/>
+          <w:szCs w:val="20"/>
+        </w:rPr>
+        <w:t xml:space="preserve">            </w:t>
+      </w:r>
+      <w:r>
+        <w:rPr>
+          <w:rFonts w:ascii="Consolas" w:eastAsia="Times New Roman" w:hAnsi="Consolas" w:cs="Times New Roman"/>
+          <w:color w:val="A31515"/>
+          <w:sz w:val="20"/>
+          <w:szCs w:val="20"/>
+        </w:rPr>
+        <w:t>'I'</w:t>
+      </w:r>
+      <w:r>
+        <w:rPr>
+          <w:rFonts w:ascii="Consolas" w:eastAsia="Times New Roman" w:hAnsi="Consolas" w:cs="Times New Roman"/>
+          <w:color w:val="000000"/>
+          <w:sz w:val="20"/>
+          <w:szCs w:val="20"/>
+        </w:rPr>
+        <w:t xml:space="preserve"> =&gt; </w:t>
+      </w:r>
+      <w:r>
+        <w:rPr>
+          <w:rFonts w:ascii="Consolas" w:eastAsia="Times New Roman" w:hAnsi="Consolas" w:cs="Times New Roman"/>
+          <w:color w:val="098658"/>
+          <w:sz w:val="20"/>
+          <w:szCs w:val="20"/>
+        </w:rPr>
+        <w:t>1</w:t>
+      </w:r>
+      <w:r>
+        <w:rPr>
+          <w:rFonts w:ascii="Consolas" w:eastAsia="Times New Roman" w:hAnsi="Consolas" w:cs="Times New Roman"/>
+          <w:color w:val="000000"/>
+          <w:sz w:val="20"/>
+          <w:szCs w:val="20"/>
+        </w:rPr>
+        <w:t>,</w:t>
+      </w:r>
+    </w:p>
+    <w:p>
+      <w:pPr>
+        <w:shd w:val="clear" w:color="auto" w:fill="FFFFFF"/>
+        <w:spacing w:after="0" w:line="270" w:lineRule="atLeast"/>
+        <w:rPr>
+          <w:rFonts w:ascii="Consolas" w:eastAsia="Times New Roman" w:hAnsi="Consolas" w:cs="Times New Roman"/>
+          <w:color w:val="000000"/>
+          <w:sz w:val="20"/>
+          <w:szCs w:val="20"/>
+        </w:rPr>
+      </w:pPr>
+      <w:r>
+        <w:rPr>
+          <w:rFonts w:ascii="Consolas" w:eastAsia="Times New Roman" w:hAnsi="Consolas" w:cs="Times New Roman"/>
+          <w:color w:val="000000"/>
+          <w:sz w:val="20"/>
+          <w:szCs w:val="20"/>
+        </w:rPr>
+        <w:t xml:space="preserve">            </w:t>
+      </w:r>
+      <w:r>
+        <w:rPr>
+          <w:rFonts w:ascii="Consolas" w:eastAsia="Times New Roman" w:hAnsi="Consolas" w:cs="Times New Roman"/>
+          <w:color w:val="A31515"/>
+          <w:sz w:val="20"/>
+          <w:szCs w:val="20"/>
+        </w:rPr>
+        <w:t>'V'</w:t>
+      </w:r>
+      <w:r>
+        <w:rPr>
+          <w:rFonts w:ascii="Consolas" w:eastAsia="Times New Roman" w:hAnsi="Consolas" w:cs="Times New Roman"/>
+          <w:color w:val="000000"/>
+          <w:sz w:val="20"/>
+          <w:szCs w:val="20"/>
+        </w:rPr>
+        <w:t xml:space="preserve"> =&gt; </w:t>
+      </w:r>
+      <w:r>
+        <w:rPr>
+          <w:rFonts w:ascii="Consolas" w:eastAsia="Times New Roman" w:hAnsi="Consolas" w:cs="Times New Roman"/>
+          <w:color w:val="098658"/>
+          <w:sz w:val="20"/>
+          <w:szCs w:val="20"/>
+        </w:rPr>
+        <w:t>5</w:t>
+      </w:r>
+      <w:r>
+        <w:rPr>
+          <w:rFonts w:ascii="Consolas" w:eastAsia="Times New Roman" w:hAnsi="Consolas" w:cs="Times New Roman"/>
+          <w:color w:val="000000"/>
+          <w:sz w:val="20"/>
+          <w:szCs w:val="20"/>
+        </w:rPr>
+        <w:t>,</w:t>
+      </w:r>
+    </w:p>
+    <w:p>
+      <w:pPr>
+        <w:shd w:val="clear" w:color="auto" w:fill="FFFFFF"/>
+        <w:spacing w:after="0" w:line="270" w:lineRule="atLeast"/>
+        <w:rPr>
+          <w:rFonts w:ascii="Consolas" w:eastAsia="Times New Roman" w:hAnsi="Consolas" w:cs="Times New Roman"/>
+          <w:color w:val="000000"/>
+          <w:sz w:val="20"/>
+          <w:szCs w:val="20"/>
+        </w:rPr>
+      </w:pPr>
+      <w:r>
+        <w:rPr>
+          <w:rFonts w:ascii="Consolas" w:eastAsia="Times New Roman" w:hAnsi="Consolas" w:cs="Times New Roman"/>
+          <w:color w:val="000000"/>
+          <w:sz w:val="20"/>
+          <w:szCs w:val="20"/>
+        </w:rPr>
+        <w:t xml:space="preserve">            </w:t>
+      </w:r>
+      <w:r>
+        <w:rPr>
+          <w:rFonts w:ascii="Consolas" w:eastAsia="Times New Roman" w:hAnsi="Consolas" w:cs="Times New Roman"/>
+          <w:color w:val="A31515"/>
+          <w:sz w:val="20"/>
+          <w:szCs w:val="20"/>
+        </w:rPr>
+        <w:t>'X'</w:t>
+      </w:r>
+      <w:r>
+        <w:rPr>
+          <w:rFonts w:ascii="Consolas" w:eastAsia="Times New Roman" w:hAnsi="Consolas" w:cs="Times New Roman"/>
+          <w:color w:val="000000"/>
+          <w:sz w:val="20"/>
+          <w:szCs w:val="20"/>
+        </w:rPr>
+        <w:t xml:space="preserve"> =&gt; </w:t>
+      </w:r>
+      <w:r>
+        <w:rPr>
+          <w:rFonts w:ascii="Consolas" w:eastAsia="Times New Roman" w:hAnsi="Consolas" w:cs="Times New Roman"/>
+          <w:color w:val="098658"/>
+          <w:sz w:val="20"/>
+          <w:szCs w:val="20"/>
+        </w:rPr>
+        <w:t>10</w:t>
+      </w:r>
+      <w:r>
+        <w:rPr>
+          <w:rFonts w:ascii="Consolas" w:eastAsia="Times New Roman" w:hAnsi="Consolas" w:cs="Times New Roman"/>
+          <w:color w:val="000000"/>
+          <w:sz w:val="20"/>
+          <w:szCs w:val="20"/>
+        </w:rPr>
+        <w:t>,</w:t>
+      </w:r>
+    </w:p>
+    <w:p>
+      <w:pPr>
+        <w:shd w:val="clear" w:color="auto" w:fill="FFFFFF"/>
+        <w:spacing w:after="0" w:line="270" w:lineRule="atLeast"/>
+        <w:rPr>
+          <w:rFonts w:ascii="Consolas" w:eastAsia="Times New Roman" w:hAnsi="Consolas" w:cs="Times New Roman"/>
+          <w:color w:val="000000"/>
+          <w:sz w:val="20"/>
+          <w:szCs w:val="20"/>
+        </w:rPr>
+      </w:pPr>
+      <w:r>
+        <w:rPr>
+          <w:rFonts w:ascii="Consolas" w:eastAsia="Times New Roman" w:hAnsi="Consolas" w:cs="Times New Roman"/>
+          <w:color w:val="000000"/>
+          <w:sz w:val="20"/>
+          <w:szCs w:val="20"/>
+        </w:rPr>
+        <w:lastRenderedPageBreak/>
+        <w:t xml:space="preserve">            </w:t>
+      </w:r>
+      <w:r>
+        <w:rPr>
+          <w:rFonts w:ascii="Consolas" w:eastAsia="Times New Roman" w:hAnsi="Consolas" w:cs="Times New Roman"/>
+          <w:color w:val="A31515"/>
+          <w:sz w:val="20"/>
+          <w:szCs w:val="20"/>
+        </w:rPr>
+        <w:t>'L'</w:t>
+      </w:r>
+      <w:r>
+        <w:rPr>
+          <w:rFonts w:ascii="Consolas" w:eastAsia="Times New Roman" w:hAnsi="Consolas" w:cs="Times New Roman"/>
+          <w:color w:val="000000"/>
+          <w:sz w:val="20"/>
+          <w:szCs w:val="20"/>
+        </w:rPr>
+        <w:t xml:space="preserve"> =&gt; </w:t>
+      </w:r>
+      <w:r>
+        <w:rPr>
+          <w:rFonts w:ascii="Consolas" w:eastAsia="Times New Roman" w:hAnsi="Consolas" w:cs="Times New Roman"/>
+          <w:color w:val="098658"/>
+          <w:sz w:val="20"/>
+          <w:szCs w:val="20"/>
+        </w:rPr>
+        <w:t>50</w:t>
+      </w:r>
+      <w:r>
+        <w:rPr>
+          <w:rFonts w:ascii="Consolas" w:eastAsia="Times New Roman" w:hAnsi="Consolas" w:cs="Times New Roman"/>
+          <w:color w:val="000000"/>
+          <w:sz w:val="20"/>
+          <w:szCs w:val="20"/>
+        </w:rPr>
+        <w:t>,</w:t>
+      </w:r>
+    </w:p>
+    <w:p>
+      <w:pPr>
+        <w:shd w:val="clear" w:color="auto" w:fill="FFFFFF"/>
+        <w:spacing w:after="0" w:line="270" w:lineRule="atLeast"/>
+        <w:rPr>
+          <w:rFonts w:ascii="Consolas" w:eastAsia="Times New Roman" w:hAnsi="Consolas" w:cs="Times New Roman"/>
+          <w:color w:val="000000"/>
+          <w:sz w:val="20"/>
+          <w:szCs w:val="20"/>
+        </w:rPr>
+      </w:pPr>
+      <w:r>
+        <w:rPr>
+          <w:rFonts w:ascii="Consolas" w:eastAsia="Times New Roman" w:hAnsi="Consolas" w:cs="Times New Roman"/>
+          <w:color w:val="000000"/>
+          <w:sz w:val="20"/>
+          <w:szCs w:val="20"/>
+        </w:rPr>
+        <w:t xml:space="preserve">            </w:t>
+      </w:r>
+      <w:r>
+        <w:rPr>
+          <w:rFonts w:ascii="Consolas" w:eastAsia="Times New Roman" w:hAnsi="Consolas" w:cs="Times New Roman"/>
+          <w:color w:val="A31515"/>
+          <w:sz w:val="20"/>
+          <w:szCs w:val="20"/>
+        </w:rPr>
+        <w:t>'C'</w:t>
+      </w:r>
+      <w:r>
+        <w:rPr>
+          <w:rFonts w:ascii="Consolas" w:eastAsia="Times New Roman" w:hAnsi="Consolas" w:cs="Times New Roman"/>
+          <w:color w:val="000000"/>
+          <w:sz w:val="20"/>
+          <w:szCs w:val="20"/>
+        </w:rPr>
+        <w:t xml:space="preserve"> =&gt; </w:t>
+      </w:r>
+      <w:r>
+        <w:rPr>
+          <w:rFonts w:ascii="Consolas" w:eastAsia="Times New Roman" w:hAnsi="Consolas" w:cs="Times New Roman"/>
+          <w:color w:val="098658"/>
+          <w:sz w:val="20"/>
+          <w:szCs w:val="20"/>
+        </w:rPr>
+        <w:t>100</w:t>
+      </w:r>
+      <w:r>
+        <w:rPr>
+          <w:rFonts w:ascii="Consolas" w:eastAsia="Times New Roman" w:hAnsi="Consolas" w:cs="Times New Roman"/>
+          <w:color w:val="000000"/>
+          <w:sz w:val="20"/>
+          <w:szCs w:val="20"/>
+        </w:rPr>
+        <w:t>,</w:t>
+      </w:r>
+    </w:p>
+    <w:p>
+      <w:pPr>
+        <w:shd w:val="clear" w:color="auto" w:fill="FFFFFF"/>
+        <w:spacing w:after="0" w:line="270" w:lineRule="atLeast"/>
+        <w:rPr>
+          <w:rFonts w:ascii="Consolas" w:eastAsia="Times New Roman" w:hAnsi="Consolas" w:cs="Times New Roman"/>
+          <w:color w:val="000000"/>
+          <w:sz w:val="20"/>
+          <w:szCs w:val="20"/>
+        </w:rPr>
+      </w:pPr>
+      <w:r>
+        <w:rPr>
+          <w:rFonts w:ascii="Consolas" w:eastAsia="Times New Roman" w:hAnsi="Consolas" w:cs="Times New Roman"/>
+          <w:color w:val="000000"/>
+          <w:sz w:val="20"/>
+          <w:szCs w:val="20"/>
+        </w:rPr>
+        <w:t xml:space="preserve">            </w:t>
+      </w:r>
+      <w:r>
+        <w:rPr>
+          <w:rFonts w:ascii="Consolas" w:eastAsia="Times New Roman" w:hAnsi="Consolas" w:cs="Times New Roman"/>
+          <w:color w:val="A31515"/>
+          <w:sz w:val="20"/>
+          <w:szCs w:val="20"/>
+        </w:rPr>
+        <w:t>'D'</w:t>
+      </w:r>
+      <w:r>
+        <w:rPr>
+          <w:rFonts w:ascii="Consolas" w:eastAsia="Times New Roman" w:hAnsi="Consolas" w:cs="Times New Roman"/>
+          <w:color w:val="000000"/>
+          <w:sz w:val="20"/>
+          <w:szCs w:val="20"/>
+        </w:rPr>
+        <w:t xml:space="preserve"> =&gt; </w:t>
+      </w:r>
+      <w:r>
+        <w:rPr>
+          <w:rFonts w:ascii="Consolas" w:eastAsia="Times New Roman" w:hAnsi="Consolas" w:cs="Times New Roman"/>
+          <w:color w:val="098658"/>
+          <w:sz w:val="20"/>
+          <w:szCs w:val="20"/>
+        </w:rPr>
+        <w:t>500</w:t>
+      </w:r>
+      <w:r>
+        <w:rPr>
+          <w:rFonts w:ascii="Consolas" w:eastAsia="Times New Roman" w:hAnsi="Consolas" w:cs="Times New Roman"/>
+          <w:color w:val="000000"/>
+          <w:sz w:val="20"/>
+          <w:szCs w:val="20"/>
+        </w:rPr>
+        <w:t>,</w:t>
+      </w:r>
+    </w:p>
+    <w:p>
+      <w:pPr>
+        <w:shd w:val="clear" w:color="auto" w:fill="FFFFFF"/>
+        <w:spacing w:after="0" w:line="270" w:lineRule="atLeast"/>
+        <w:rPr>
+          <w:rFonts w:ascii="Consolas" w:eastAsia="Times New Roman" w:hAnsi="Consolas" w:cs="Times New Roman"/>
+          <w:color w:val="000000"/>
+          <w:sz w:val="20"/>
+          <w:szCs w:val="20"/>
+        </w:rPr>
+      </w:pPr>
+      <w:r>
+        <w:rPr>
+          <w:rFonts w:ascii="Consolas" w:eastAsia="Times New Roman" w:hAnsi="Consolas" w:cs="Times New Roman"/>
+          <w:color w:val="000000"/>
+          <w:sz w:val="20"/>
+          <w:szCs w:val="20"/>
+        </w:rPr>
+        <w:t xml:space="preserve">            </w:t>
+      </w:r>
+      <w:r>
+        <w:rPr>
+          <w:rFonts w:ascii="Consolas" w:eastAsia="Times New Roman" w:hAnsi="Consolas" w:cs="Times New Roman"/>
+          <w:color w:val="A31515"/>
+          <w:sz w:val="20"/>
+          <w:szCs w:val="20"/>
+        </w:rPr>
+        <w:t>'M'</w:t>
+      </w:r>
+      <w:r>
+        <w:rPr>
+          <w:rFonts w:ascii="Consolas" w:eastAsia="Times New Roman" w:hAnsi="Consolas" w:cs="Times New Roman"/>
+          <w:color w:val="000000"/>
+          <w:sz w:val="20"/>
+          <w:szCs w:val="20"/>
+        </w:rPr>
+        <w:t xml:space="preserve"> =&gt; </w:t>
+      </w:r>
+      <w:r>
+        <w:rPr>
+          <w:rFonts w:ascii="Consolas" w:eastAsia="Times New Roman" w:hAnsi="Consolas" w:cs="Times New Roman"/>
+          <w:color w:val="098658"/>
+          <w:sz w:val="20"/>
+          <w:szCs w:val="20"/>
+        </w:rPr>
+        <w:t>1000</w:t>
+      </w:r>
+    </w:p>
+    <w:p>
+      <w:pPr>
+        <w:shd w:val="clear" w:color="auto" w:fill="FFFFFF"/>
+        <w:spacing w:after="0" w:line="270" w:lineRule="atLeast"/>
+        <w:rPr>
+          <w:rFonts w:ascii="Consolas" w:eastAsia="Times New Roman" w:hAnsi="Consolas" w:cs="Times New Roman"/>
+          <w:color w:val="000000"/>
+          <w:sz w:val="20"/>
+          <w:szCs w:val="20"/>
+        </w:rPr>
+      </w:pPr>
+      <w:r>
+        <w:rPr>
+          <w:rFonts w:ascii="Consolas" w:eastAsia="Times New Roman" w:hAnsi="Consolas" w:cs="Times New Roman"/>
+          <w:color w:val="000000"/>
+          <w:sz w:val="20"/>
+          <w:szCs w:val="20"/>
+        </w:rPr>
+        <w:t>            ];</w:t>
+      </w:r>
+    </w:p>
+    <w:p>
+      <w:pPr>
+        <w:shd w:val="clear" w:color="auto" w:fill="FFFFFF"/>
+        <w:spacing w:after="0" w:line="270" w:lineRule="atLeast"/>
+        <w:rPr>
+          <w:rFonts w:ascii="Consolas" w:eastAsia="Times New Roman" w:hAnsi="Consolas" w:cs="Times New Roman"/>
+          <w:color w:val="000000"/>
+          <w:sz w:val="20"/>
+          <w:szCs w:val="20"/>
+        </w:rPr>
+      </w:pPr>
+      <w:r>
+        <w:rPr>
+          <w:rFonts w:ascii="Consolas" w:eastAsia="Times New Roman" w:hAnsi="Consolas" w:cs="Times New Roman"/>
+          <w:color w:val="000000"/>
+          <w:sz w:val="20"/>
+          <w:szCs w:val="20"/>
+        </w:rPr>
+        <w:t xml:space="preserve">        </w:t>
+      </w:r>
+      <w:r>
+        <w:rPr>
+          <w:rFonts w:ascii="Consolas" w:eastAsia="Times New Roman" w:hAnsi="Consolas" w:cs="Times New Roman"/>
+          <w:color w:val="001080"/>
+          <w:sz w:val="20"/>
+          <w:szCs w:val="20"/>
+        </w:rPr>
+        <w:t>$</w:t>
+      </w:r>
+      <w:proofErr w:type="spellStart"/>
+      <w:r>
+        <w:rPr>
+          <w:rFonts w:ascii="Consolas" w:eastAsia="Times New Roman" w:hAnsi="Consolas" w:cs="Times New Roman"/>
+          <w:color w:val="001080"/>
+          <w:sz w:val="20"/>
+          <w:szCs w:val="20"/>
+        </w:rPr>
+        <w:t>romanVal</w:t>
+      </w:r>
+      <w:proofErr w:type="spellEnd"/>
+      <w:r>
+        <w:rPr>
+          <w:rFonts w:ascii="Consolas" w:eastAsia="Times New Roman" w:hAnsi="Consolas" w:cs="Times New Roman"/>
+          <w:color w:val="000000"/>
+          <w:sz w:val="20"/>
+          <w:szCs w:val="20"/>
+        </w:rPr>
+        <w:t xml:space="preserve"> = </w:t>
+      </w:r>
+      <w:r>
+        <w:rPr>
+          <w:rFonts w:ascii="Consolas" w:eastAsia="Times New Roman" w:hAnsi="Consolas" w:cs="Times New Roman"/>
+          <w:color w:val="098658"/>
+          <w:sz w:val="20"/>
+          <w:szCs w:val="20"/>
+        </w:rPr>
+        <w:t>0</w:t>
+      </w:r>
+      <w:r>
+        <w:rPr>
+          <w:rFonts w:ascii="Consolas" w:eastAsia="Times New Roman" w:hAnsi="Consolas" w:cs="Times New Roman"/>
+          <w:color w:val="000000"/>
+          <w:sz w:val="20"/>
+          <w:szCs w:val="20"/>
+        </w:rPr>
+        <w:t>;</w:t>
+      </w:r>
+    </w:p>
+    <w:p>
+      <w:pPr>
+        <w:shd w:val="clear" w:color="auto" w:fill="FFFFFF"/>
+        <w:spacing w:after="0" w:line="270" w:lineRule="atLeast"/>
+        <w:rPr>
+          <w:rFonts w:ascii="Consolas" w:eastAsia="Times New Roman" w:hAnsi="Consolas" w:cs="Times New Roman"/>
+          <w:color w:val="000000"/>
+          <w:sz w:val="20"/>
+          <w:szCs w:val="20"/>
+        </w:rPr>
+      </w:pPr>
+      <w:r>
+        <w:rPr>
+          <w:rFonts w:ascii="Consolas" w:eastAsia="Times New Roman" w:hAnsi="Consolas" w:cs="Times New Roman"/>
+          <w:color w:val="000000"/>
+          <w:sz w:val="20"/>
+          <w:szCs w:val="20"/>
+        </w:rPr>
+        <w:t xml:space="preserve">        </w:t>
+      </w:r>
+      <w:r>
+        <w:rPr>
+          <w:rFonts w:ascii="Consolas" w:eastAsia="Times New Roman" w:hAnsi="Consolas" w:cs="Times New Roman"/>
+          <w:color w:val="AF00DB"/>
+          <w:sz w:val="20"/>
+          <w:szCs w:val="20"/>
+        </w:rPr>
+        <w:t>for</w:t>
+      </w:r>
+      <w:r>
+        <w:rPr>
+          <w:rFonts w:ascii="Consolas" w:eastAsia="Times New Roman" w:hAnsi="Consolas" w:cs="Times New Roman"/>
+          <w:color w:val="000000"/>
+          <w:sz w:val="20"/>
+          <w:szCs w:val="20"/>
+        </w:rPr>
+        <w:t xml:space="preserve"> (</w:t>
+      </w:r>
+      <w:r>
+        <w:rPr>
+          <w:rFonts w:ascii="Consolas" w:eastAsia="Times New Roman" w:hAnsi="Consolas" w:cs="Times New Roman"/>
+          <w:color w:val="001080"/>
+          <w:sz w:val="20"/>
+          <w:szCs w:val="20"/>
+        </w:rPr>
+        <w:t>$</w:t>
+      </w:r>
+      <w:proofErr w:type="spellStart"/>
+      <w:r>
+        <w:rPr>
+          <w:rFonts w:ascii="Consolas" w:eastAsia="Times New Roman" w:hAnsi="Consolas" w:cs="Times New Roman"/>
+          <w:color w:val="001080"/>
+          <w:sz w:val="20"/>
+          <w:szCs w:val="20"/>
+        </w:rPr>
+        <w:t>i</w:t>
+      </w:r>
+      <w:proofErr w:type="spellEnd"/>
+      <w:r>
+        <w:rPr>
+          <w:rFonts w:ascii="Consolas" w:eastAsia="Times New Roman" w:hAnsi="Consolas" w:cs="Times New Roman"/>
+          <w:color w:val="000000"/>
+          <w:sz w:val="20"/>
+          <w:szCs w:val="20"/>
+        </w:rPr>
+        <w:t xml:space="preserve"> = </w:t>
+      </w:r>
+      <w:r>
+        <w:rPr>
+          <w:rFonts w:ascii="Consolas" w:eastAsia="Times New Roman" w:hAnsi="Consolas" w:cs="Times New Roman"/>
+          <w:color w:val="098658"/>
+          <w:sz w:val="20"/>
+          <w:szCs w:val="20"/>
+        </w:rPr>
+        <w:t>0</w:t>
+      </w:r>
+      <w:r>
+        <w:rPr>
+          <w:rFonts w:ascii="Consolas" w:eastAsia="Times New Roman" w:hAnsi="Consolas" w:cs="Times New Roman"/>
+          <w:color w:val="000000"/>
+          <w:sz w:val="20"/>
+          <w:szCs w:val="20"/>
+        </w:rPr>
+        <w:t xml:space="preserve">; </w:t>
+      </w:r>
+      <w:r>
+        <w:rPr>
+          <w:rFonts w:ascii="Consolas" w:eastAsia="Times New Roman" w:hAnsi="Consolas" w:cs="Times New Roman"/>
+          <w:color w:val="001080"/>
+          <w:sz w:val="20"/>
+          <w:szCs w:val="20"/>
+        </w:rPr>
+        <w:t>$</w:t>
+      </w:r>
+      <w:proofErr w:type="spellStart"/>
+      <w:r>
+        <w:rPr>
+          <w:rFonts w:ascii="Consolas" w:eastAsia="Times New Roman" w:hAnsi="Consolas" w:cs="Times New Roman"/>
+          <w:color w:val="001080"/>
+          <w:sz w:val="20"/>
+          <w:szCs w:val="20"/>
+        </w:rPr>
+        <w:t>i</w:t>
+      </w:r>
+      <w:proofErr w:type="spellEnd"/>
+      <w:r>
+        <w:rPr>
+          <w:rFonts w:ascii="Consolas" w:eastAsia="Times New Roman" w:hAnsi="Consolas" w:cs="Times New Roman"/>
+          <w:color w:val="000000"/>
+          <w:sz w:val="20"/>
+          <w:szCs w:val="20"/>
+        </w:rPr>
+        <w:t xml:space="preserve"> &lt; </w:t>
+      </w:r>
+      <w:proofErr w:type="spellStart"/>
+      <w:r>
+        <w:rPr>
+          <w:rFonts w:ascii="Consolas" w:eastAsia="Times New Roman" w:hAnsi="Consolas" w:cs="Times New Roman"/>
+          <w:color w:val="795E26"/>
+          <w:sz w:val="20"/>
+          <w:szCs w:val="20"/>
+        </w:rPr>
+        <w:t>strlen</w:t>
+      </w:r>
+      <w:proofErr w:type="spellEnd"/>
+      <w:r>
+        <w:rPr>
+          <w:rFonts w:ascii="Consolas" w:eastAsia="Times New Roman" w:hAnsi="Consolas" w:cs="Times New Roman"/>
+          <w:color w:val="000000"/>
+          <w:sz w:val="20"/>
+          <w:szCs w:val="20"/>
+        </w:rPr>
+        <w:t>(</w:t>
+      </w:r>
+      <w:r>
+        <w:rPr>
+          <w:rFonts w:ascii="Consolas" w:eastAsia="Times New Roman" w:hAnsi="Consolas" w:cs="Times New Roman"/>
+          <w:color w:val="001080"/>
+          <w:sz w:val="20"/>
+          <w:szCs w:val="20"/>
+        </w:rPr>
+        <w:t>$s</w:t>
+      </w:r>
+      <w:r>
+        <w:rPr>
+          <w:rFonts w:ascii="Consolas" w:eastAsia="Times New Roman" w:hAnsi="Consolas" w:cs="Times New Roman"/>
+          <w:color w:val="000000"/>
+          <w:sz w:val="20"/>
+          <w:szCs w:val="20"/>
+        </w:rPr>
+        <w:t xml:space="preserve">); </w:t>
+      </w:r>
+      <w:r>
+        <w:rPr>
+          <w:rFonts w:ascii="Consolas" w:eastAsia="Times New Roman" w:hAnsi="Consolas" w:cs="Times New Roman"/>
+          <w:color w:val="001080"/>
+          <w:sz w:val="20"/>
+          <w:szCs w:val="20"/>
+        </w:rPr>
+        <w:t>$</w:t>
+      </w:r>
+      <w:proofErr w:type="spellStart"/>
+      <w:r>
+        <w:rPr>
+          <w:rFonts w:ascii="Consolas" w:eastAsia="Times New Roman" w:hAnsi="Consolas" w:cs="Times New Roman"/>
+          <w:color w:val="001080"/>
+          <w:sz w:val="20"/>
+          <w:szCs w:val="20"/>
+        </w:rPr>
+        <w:t>i</w:t>
+      </w:r>
+      <w:proofErr w:type="spellEnd"/>
+      <w:r>
+        <w:rPr>
+          <w:rFonts w:ascii="Consolas" w:eastAsia="Times New Roman" w:hAnsi="Consolas" w:cs="Times New Roman"/>
+          <w:color w:val="000000"/>
+          <w:sz w:val="20"/>
+          <w:szCs w:val="20"/>
+        </w:rPr>
+        <w:t>++) {</w:t>
+      </w:r>
+    </w:p>
+    <w:p>
+      <w:pPr>
+        <w:shd w:val="clear" w:color="auto" w:fill="FFFFFF"/>
+        <w:spacing w:after="0" w:line="270" w:lineRule="atLeast"/>
+        <w:rPr>
+          <w:rFonts w:ascii="Consolas" w:eastAsia="Times New Roman" w:hAnsi="Consolas" w:cs="Times New Roman"/>
+          <w:color w:val="000000"/>
+          <w:sz w:val="20"/>
+          <w:szCs w:val="20"/>
+        </w:rPr>
+      </w:pPr>
+      <w:r>
+        <w:rPr>
+          <w:rFonts w:ascii="Consolas" w:eastAsia="Times New Roman" w:hAnsi="Consolas" w:cs="Times New Roman"/>
+          <w:color w:val="000000"/>
+          <w:sz w:val="20"/>
+          <w:szCs w:val="20"/>
+        </w:rPr>
+        <w:t xml:space="preserve">            </w:t>
+      </w:r>
+      <w:r>
+        <w:rPr>
+          <w:rFonts w:ascii="Consolas" w:eastAsia="Times New Roman" w:hAnsi="Consolas" w:cs="Times New Roman"/>
+          <w:color w:val="001080"/>
+          <w:sz w:val="20"/>
+          <w:szCs w:val="20"/>
+        </w:rPr>
+        <w:t>$</w:t>
+      </w:r>
+      <w:proofErr w:type="spellStart"/>
+      <w:r>
+        <w:rPr>
+          <w:rFonts w:ascii="Consolas" w:eastAsia="Times New Roman" w:hAnsi="Consolas" w:cs="Times New Roman"/>
+          <w:color w:val="001080"/>
+          <w:sz w:val="20"/>
+          <w:szCs w:val="20"/>
+        </w:rPr>
+        <w:t>currentChar</w:t>
+      </w:r>
+      <w:proofErr w:type="spellEnd"/>
+      <w:r>
+        <w:rPr>
+          <w:rFonts w:ascii="Consolas" w:eastAsia="Times New Roman" w:hAnsi="Consolas" w:cs="Times New Roman"/>
+          <w:color w:val="000000"/>
+          <w:sz w:val="20"/>
+          <w:szCs w:val="20"/>
+        </w:rPr>
+        <w:t xml:space="preserve"> = </w:t>
+      </w:r>
+      <w:r>
+        <w:rPr>
+          <w:rFonts w:ascii="Consolas" w:eastAsia="Times New Roman" w:hAnsi="Consolas" w:cs="Times New Roman"/>
+          <w:color w:val="001080"/>
+          <w:sz w:val="20"/>
+          <w:szCs w:val="20"/>
+        </w:rPr>
+        <w:t>$s</w:t>
+      </w:r>
+      <w:r>
+        <w:rPr>
+          <w:rFonts w:ascii="Consolas" w:eastAsia="Times New Roman" w:hAnsi="Consolas" w:cs="Times New Roman"/>
+          <w:color w:val="000000"/>
+          <w:sz w:val="20"/>
+          <w:szCs w:val="20"/>
+        </w:rPr>
+        <w:t>[</w:t>
+      </w:r>
+      <w:r>
+        <w:rPr>
+          <w:rFonts w:ascii="Consolas" w:eastAsia="Times New Roman" w:hAnsi="Consolas" w:cs="Times New Roman"/>
+          <w:color w:val="001080"/>
+          <w:sz w:val="20"/>
+          <w:szCs w:val="20"/>
+        </w:rPr>
+        <w:t>$</w:t>
+      </w:r>
+      <w:proofErr w:type="spellStart"/>
+      <w:r>
+        <w:rPr>
+          <w:rFonts w:ascii="Consolas" w:eastAsia="Times New Roman" w:hAnsi="Consolas" w:cs="Times New Roman"/>
+          <w:color w:val="001080"/>
+          <w:sz w:val="20"/>
+          <w:szCs w:val="20"/>
+        </w:rPr>
+        <w:t>i</w:t>
+      </w:r>
+      <w:proofErr w:type="spellEnd"/>
+      <w:r>
+        <w:rPr>
+          <w:rFonts w:ascii="Consolas" w:eastAsia="Times New Roman" w:hAnsi="Consolas" w:cs="Times New Roman"/>
+          <w:color w:val="000000"/>
+          <w:sz w:val="20"/>
+          <w:szCs w:val="20"/>
+        </w:rPr>
+        <w:t>];</w:t>
+      </w:r>
+    </w:p>
+    <w:p>
+      <w:pPr>
+        <w:shd w:val="clear" w:color="auto" w:fill="FFFFFF"/>
+        <w:spacing w:after="0" w:line="270" w:lineRule="atLeast"/>
+        <w:rPr>
+          <w:rFonts w:ascii="Consolas" w:eastAsia="Times New Roman" w:hAnsi="Consolas" w:cs="Times New Roman"/>
+          <w:color w:val="000000"/>
+          <w:sz w:val="20"/>
+          <w:szCs w:val="20"/>
+        </w:rPr>
+      </w:pPr>
+      <w:r>
+        <w:rPr>
+          <w:rFonts w:ascii="Consolas" w:eastAsia="Times New Roman" w:hAnsi="Consolas" w:cs="Times New Roman"/>
+          <w:color w:val="000000"/>
+          <w:sz w:val="20"/>
+          <w:szCs w:val="20"/>
+        </w:rPr>
+        <w:t xml:space="preserve">            </w:t>
+      </w:r>
+      <w:r>
+        <w:rPr>
+          <w:rFonts w:ascii="Consolas" w:eastAsia="Times New Roman" w:hAnsi="Consolas" w:cs="Times New Roman"/>
+          <w:color w:val="AF00DB"/>
+          <w:sz w:val="20"/>
+          <w:szCs w:val="20"/>
+        </w:rPr>
+        <w:t>if</w:t>
+      </w:r>
+      <w:r>
+        <w:rPr>
+          <w:rFonts w:ascii="Consolas" w:eastAsia="Times New Roman" w:hAnsi="Consolas" w:cs="Times New Roman"/>
+          <w:color w:val="000000"/>
+          <w:sz w:val="20"/>
+          <w:szCs w:val="20"/>
+        </w:rPr>
+        <w:t>(</w:t>
+      </w:r>
+      <w:r>
+        <w:rPr>
+          <w:rFonts w:ascii="Consolas" w:eastAsia="Times New Roman" w:hAnsi="Consolas" w:cs="Times New Roman"/>
+          <w:color w:val="001080"/>
+          <w:sz w:val="20"/>
+          <w:szCs w:val="20"/>
+        </w:rPr>
+        <w:t>$</w:t>
+      </w:r>
+      <w:proofErr w:type="spellStart"/>
+      <w:r>
+        <w:rPr>
+          <w:rFonts w:ascii="Consolas" w:eastAsia="Times New Roman" w:hAnsi="Consolas" w:cs="Times New Roman"/>
+          <w:color w:val="001080"/>
+          <w:sz w:val="20"/>
+          <w:szCs w:val="20"/>
+        </w:rPr>
+        <w:t>i</w:t>
+      </w:r>
+      <w:proofErr w:type="spellEnd"/>
+      <w:r>
+        <w:rPr>
+          <w:rFonts w:ascii="Consolas" w:eastAsia="Times New Roman" w:hAnsi="Consolas" w:cs="Times New Roman"/>
+          <w:color w:val="000000"/>
+          <w:sz w:val="20"/>
+          <w:szCs w:val="20"/>
+        </w:rPr>
+        <w:t xml:space="preserve"> == </w:t>
+      </w:r>
+      <w:proofErr w:type="spellStart"/>
+      <w:r>
+        <w:rPr>
+          <w:rFonts w:ascii="Consolas" w:eastAsia="Times New Roman" w:hAnsi="Consolas" w:cs="Times New Roman"/>
+          <w:color w:val="795E26"/>
+          <w:sz w:val="20"/>
+          <w:szCs w:val="20"/>
+        </w:rPr>
+        <w:t>strlen</w:t>
+      </w:r>
+      <w:proofErr w:type="spellEnd"/>
+      <w:r>
+        <w:rPr>
+          <w:rFonts w:ascii="Consolas" w:eastAsia="Times New Roman" w:hAnsi="Consolas" w:cs="Times New Roman"/>
+          <w:color w:val="000000"/>
+          <w:sz w:val="20"/>
+          <w:szCs w:val="20"/>
+        </w:rPr>
+        <w:t>(</w:t>
+      </w:r>
+      <w:r>
+        <w:rPr>
+          <w:rFonts w:ascii="Consolas" w:eastAsia="Times New Roman" w:hAnsi="Consolas" w:cs="Times New Roman"/>
+          <w:color w:val="001080"/>
+          <w:sz w:val="20"/>
+          <w:szCs w:val="20"/>
+        </w:rPr>
+        <w:t>$s</w:t>
+      </w:r>
+      <w:r>
+        <w:rPr>
+          <w:rFonts w:ascii="Consolas" w:eastAsia="Times New Roman" w:hAnsi="Consolas" w:cs="Times New Roman"/>
+          <w:color w:val="000000"/>
+          <w:sz w:val="20"/>
+          <w:szCs w:val="20"/>
+        </w:rPr>
+        <w:t>)-</w:t>
+      </w:r>
+      <w:r>
+        <w:rPr>
+          <w:rFonts w:ascii="Consolas" w:eastAsia="Times New Roman" w:hAnsi="Consolas" w:cs="Times New Roman"/>
+          <w:color w:val="098658"/>
+          <w:sz w:val="20"/>
+          <w:szCs w:val="20"/>
+        </w:rPr>
+        <w:t>1</w:t>
+      </w:r>
+      <w:r>
+        <w:rPr>
+          <w:rFonts w:ascii="Consolas" w:eastAsia="Times New Roman" w:hAnsi="Consolas" w:cs="Times New Roman"/>
+          <w:color w:val="000000"/>
+          <w:sz w:val="20"/>
+          <w:szCs w:val="20"/>
+        </w:rPr>
+        <w:t xml:space="preserve"> || </w:t>
+      </w:r>
+      <w:r>
+        <w:rPr>
+          <w:rFonts w:ascii="Consolas" w:eastAsia="Times New Roman" w:hAnsi="Consolas" w:cs="Times New Roman"/>
+          <w:color w:val="001080"/>
+          <w:sz w:val="20"/>
+          <w:szCs w:val="20"/>
+        </w:rPr>
+        <w:t>$</w:t>
+      </w:r>
+      <w:proofErr w:type="spellStart"/>
+      <w:r>
+        <w:rPr>
+          <w:rFonts w:ascii="Consolas" w:eastAsia="Times New Roman" w:hAnsi="Consolas" w:cs="Times New Roman"/>
+          <w:color w:val="001080"/>
+          <w:sz w:val="20"/>
+          <w:szCs w:val="20"/>
+        </w:rPr>
+        <w:t>romanPat</w:t>
+      </w:r>
+      <w:proofErr w:type="spellEnd"/>
+      <w:r>
+        <w:rPr>
+          <w:rFonts w:ascii="Consolas" w:eastAsia="Times New Roman" w:hAnsi="Consolas" w:cs="Times New Roman"/>
+          <w:color w:val="000000"/>
+          <w:sz w:val="20"/>
+          <w:szCs w:val="20"/>
+        </w:rPr>
+        <w:t>[</w:t>
+      </w:r>
+      <w:r>
+        <w:rPr>
+          <w:rFonts w:ascii="Consolas" w:eastAsia="Times New Roman" w:hAnsi="Consolas" w:cs="Times New Roman"/>
+          <w:color w:val="001080"/>
+          <w:sz w:val="20"/>
+          <w:szCs w:val="20"/>
+        </w:rPr>
+        <w:t>$s</w:t>
+      </w:r>
+      <w:r>
+        <w:rPr>
+          <w:rFonts w:ascii="Consolas" w:eastAsia="Times New Roman" w:hAnsi="Consolas" w:cs="Times New Roman"/>
+          <w:color w:val="000000"/>
+          <w:sz w:val="20"/>
+          <w:szCs w:val="20"/>
+        </w:rPr>
+        <w:t>[</w:t>
+      </w:r>
+      <w:r>
+        <w:rPr>
+          <w:rFonts w:ascii="Consolas" w:eastAsia="Times New Roman" w:hAnsi="Consolas" w:cs="Times New Roman"/>
+          <w:color w:val="001080"/>
+          <w:sz w:val="20"/>
+          <w:szCs w:val="20"/>
+        </w:rPr>
+        <w:t>$</w:t>
+      </w:r>
+      <w:proofErr w:type="spellStart"/>
+      <w:r>
+        <w:rPr>
+          <w:rFonts w:ascii="Consolas" w:eastAsia="Times New Roman" w:hAnsi="Consolas" w:cs="Times New Roman"/>
+          <w:color w:val="001080"/>
+          <w:sz w:val="20"/>
+          <w:szCs w:val="20"/>
+        </w:rPr>
+        <w:t>i</w:t>
+      </w:r>
+      <w:proofErr w:type="spellEnd"/>
+      <w:r>
+        <w:rPr>
+          <w:rFonts w:ascii="Consolas" w:eastAsia="Times New Roman" w:hAnsi="Consolas" w:cs="Times New Roman"/>
+          <w:color w:val="000000"/>
+          <w:sz w:val="20"/>
+          <w:szCs w:val="20"/>
+        </w:rPr>
+        <w:t xml:space="preserve">]] &gt;= </w:t>
+      </w:r>
+      <w:r>
+        <w:rPr>
+          <w:rFonts w:ascii="Consolas" w:eastAsia="Times New Roman" w:hAnsi="Consolas" w:cs="Times New Roman"/>
+          <w:color w:val="001080"/>
+          <w:sz w:val="20"/>
+          <w:szCs w:val="20"/>
+        </w:rPr>
+        <w:t>$</w:t>
+      </w:r>
+      <w:proofErr w:type="spellStart"/>
+      <w:r>
+        <w:rPr>
+          <w:rFonts w:ascii="Consolas" w:eastAsia="Times New Roman" w:hAnsi="Consolas" w:cs="Times New Roman"/>
+          <w:color w:val="001080"/>
+          <w:sz w:val="20"/>
+          <w:szCs w:val="20"/>
+        </w:rPr>
+        <w:t>romanPat</w:t>
+      </w:r>
+      <w:proofErr w:type="spellEnd"/>
+      <w:r>
+        <w:rPr>
+          <w:rFonts w:ascii="Consolas" w:eastAsia="Times New Roman" w:hAnsi="Consolas" w:cs="Times New Roman"/>
+          <w:color w:val="000000"/>
+          <w:sz w:val="20"/>
+          <w:szCs w:val="20"/>
+        </w:rPr>
+        <w:t>[</w:t>
+      </w:r>
+      <w:r>
+        <w:rPr>
+          <w:rFonts w:ascii="Consolas" w:eastAsia="Times New Roman" w:hAnsi="Consolas" w:cs="Times New Roman"/>
+          <w:color w:val="001080"/>
+          <w:sz w:val="20"/>
+          <w:szCs w:val="20"/>
+        </w:rPr>
+        <w:t>$s</w:t>
+      </w:r>
+      <w:r>
+        <w:rPr>
+          <w:rFonts w:ascii="Consolas" w:eastAsia="Times New Roman" w:hAnsi="Consolas" w:cs="Times New Roman"/>
+          <w:color w:val="000000"/>
+          <w:sz w:val="20"/>
+          <w:szCs w:val="20"/>
+        </w:rPr>
+        <w:t>[</w:t>
+      </w:r>
+      <w:r>
+        <w:rPr>
+          <w:rFonts w:ascii="Consolas" w:eastAsia="Times New Roman" w:hAnsi="Consolas" w:cs="Times New Roman"/>
+          <w:color w:val="001080"/>
+          <w:sz w:val="20"/>
+          <w:szCs w:val="20"/>
+        </w:rPr>
+        <w:t>$i</w:t>
+      </w:r>
+      <w:r>
+        <w:rPr>
+          <w:rFonts w:ascii="Consolas" w:eastAsia="Times New Roman" w:hAnsi="Consolas" w:cs="Times New Roman"/>
+          <w:color w:val="000000"/>
+          <w:sz w:val="20"/>
+          <w:szCs w:val="20"/>
+        </w:rPr>
+        <w:t>+</w:t>
+      </w:r>
+      <w:r>
+        <w:rPr>
+          <w:rFonts w:ascii="Consolas" w:eastAsia="Times New Roman" w:hAnsi="Consolas" w:cs="Times New Roman"/>
+          <w:color w:val="098658"/>
+          <w:sz w:val="20"/>
+          <w:szCs w:val="20"/>
+        </w:rPr>
+        <w:t>1</w:t>
+      </w:r>
+      <w:r>
+        <w:rPr>
+          <w:rFonts w:ascii="Consolas" w:eastAsia="Times New Roman" w:hAnsi="Consolas" w:cs="Times New Roman"/>
+          <w:color w:val="000000"/>
+          <w:sz w:val="20"/>
+          <w:szCs w:val="20"/>
+        </w:rPr>
+        <w:t>]]){</w:t>
+      </w:r>
+    </w:p>
+    <w:p>
+      <w:pPr>
+        <w:shd w:val="clear" w:color="auto" w:fill="FFFFFF"/>
+        <w:spacing w:after="0" w:line="270" w:lineRule="atLeast"/>
+        <w:rPr>
+          <w:rFonts w:ascii="Consolas" w:eastAsia="Times New Roman" w:hAnsi="Consolas" w:cs="Times New Roman"/>
+          <w:color w:val="000000"/>
+          <w:sz w:val="20"/>
+          <w:szCs w:val="20"/>
+        </w:rPr>
+      </w:pPr>
+      <w:r>
+        <w:rPr>
+          <w:rFonts w:ascii="Consolas" w:eastAsia="Times New Roman" w:hAnsi="Consolas" w:cs="Times New Roman"/>
+          <w:color w:val="000000"/>
+          <w:sz w:val="20"/>
+          <w:szCs w:val="20"/>
+        </w:rPr>
+        <w:t xml:space="preserve">                </w:t>
+      </w:r>
+      <w:r>
+        <w:rPr>
+          <w:rFonts w:ascii="Consolas" w:eastAsia="Times New Roman" w:hAnsi="Consolas" w:cs="Times New Roman"/>
+          <w:color w:val="001080"/>
+          <w:sz w:val="20"/>
+          <w:szCs w:val="20"/>
+        </w:rPr>
+        <w:t>$</w:t>
+      </w:r>
+      <w:proofErr w:type="spellStart"/>
+      <w:r>
+        <w:rPr>
+          <w:rFonts w:ascii="Consolas" w:eastAsia="Times New Roman" w:hAnsi="Consolas" w:cs="Times New Roman"/>
+          <w:color w:val="001080"/>
+          <w:sz w:val="20"/>
+          <w:szCs w:val="20"/>
+        </w:rPr>
+        <w:t>romanVal</w:t>
+      </w:r>
+      <w:proofErr w:type="spellEnd"/>
+      <w:r>
+        <w:rPr>
+          <w:rFonts w:ascii="Consolas" w:eastAsia="Times New Roman" w:hAnsi="Consolas" w:cs="Times New Roman"/>
+          <w:color w:val="000000"/>
+          <w:sz w:val="20"/>
+          <w:szCs w:val="20"/>
+        </w:rPr>
+        <w:t xml:space="preserve"> += </w:t>
+      </w:r>
+      <w:r>
+        <w:rPr>
+          <w:rFonts w:ascii="Consolas" w:eastAsia="Times New Roman" w:hAnsi="Consolas" w:cs="Times New Roman"/>
+          <w:color w:val="001080"/>
+          <w:sz w:val="20"/>
+          <w:szCs w:val="20"/>
+        </w:rPr>
+        <w:t>$</w:t>
+      </w:r>
+      <w:proofErr w:type="spellStart"/>
+      <w:r>
+        <w:rPr>
+          <w:rFonts w:ascii="Consolas" w:eastAsia="Times New Roman" w:hAnsi="Consolas" w:cs="Times New Roman"/>
+          <w:color w:val="001080"/>
+          <w:sz w:val="20"/>
+          <w:szCs w:val="20"/>
+        </w:rPr>
+        <w:t>romanPat</w:t>
+      </w:r>
+      <w:proofErr w:type="spellEnd"/>
+      <w:r>
+        <w:rPr>
+          <w:rFonts w:ascii="Consolas" w:eastAsia="Times New Roman" w:hAnsi="Consolas" w:cs="Times New Roman"/>
+          <w:color w:val="000000"/>
+          <w:sz w:val="20"/>
+          <w:szCs w:val="20"/>
+        </w:rPr>
+        <w:t>[</w:t>
+      </w:r>
+      <w:r>
+        <w:rPr>
+          <w:rFonts w:ascii="Consolas" w:eastAsia="Times New Roman" w:hAnsi="Consolas" w:cs="Times New Roman"/>
+          <w:color w:val="001080"/>
+          <w:sz w:val="20"/>
+          <w:szCs w:val="20"/>
+        </w:rPr>
+        <w:t>$s</w:t>
+      </w:r>
+      <w:r>
+        <w:rPr>
+          <w:rFonts w:ascii="Consolas" w:eastAsia="Times New Roman" w:hAnsi="Consolas" w:cs="Times New Roman"/>
+          <w:color w:val="000000"/>
+          <w:sz w:val="20"/>
+          <w:szCs w:val="20"/>
+        </w:rPr>
+        <w:t>[</w:t>
+      </w:r>
+      <w:r>
+        <w:rPr>
+          <w:rFonts w:ascii="Consolas" w:eastAsia="Times New Roman" w:hAnsi="Consolas" w:cs="Times New Roman"/>
+          <w:color w:val="001080"/>
+          <w:sz w:val="20"/>
+          <w:szCs w:val="20"/>
+        </w:rPr>
+        <w:t>$</w:t>
+      </w:r>
+      <w:proofErr w:type="spellStart"/>
+      <w:r>
+        <w:rPr>
+          <w:rFonts w:ascii="Consolas" w:eastAsia="Times New Roman" w:hAnsi="Consolas" w:cs="Times New Roman"/>
+          <w:color w:val="001080"/>
+          <w:sz w:val="20"/>
+          <w:szCs w:val="20"/>
+        </w:rPr>
+        <w:t>i</w:t>
+      </w:r>
+      <w:proofErr w:type="spellEnd"/>
+      <w:r>
+        <w:rPr>
+          <w:rFonts w:ascii="Consolas" w:eastAsia="Times New Roman" w:hAnsi="Consolas" w:cs="Times New Roman"/>
+          <w:color w:val="000000"/>
+          <w:sz w:val="20"/>
+          <w:szCs w:val="20"/>
+        </w:rPr>
+        <w:t>]];</w:t>
+      </w:r>
+    </w:p>
+    <w:p>
+      <w:pPr>
+        <w:shd w:val="clear" w:color="auto" w:fill="FFFFFF"/>
+        <w:spacing w:after="0" w:line="270" w:lineRule="atLeast"/>
+        <w:rPr>
+          <w:rFonts w:ascii="Consolas" w:eastAsia="Times New Roman" w:hAnsi="Consolas" w:cs="Times New Roman"/>
+          <w:color w:val="000000"/>
+          <w:sz w:val="20"/>
+          <w:szCs w:val="20"/>
+        </w:rPr>
+      </w:pPr>
+      <w:r>
+        <w:rPr>
+          <w:rFonts w:ascii="Consolas" w:eastAsia="Times New Roman" w:hAnsi="Consolas" w:cs="Times New Roman"/>
+          <w:color w:val="000000"/>
+          <w:sz w:val="20"/>
+          <w:szCs w:val="20"/>
+        </w:rPr>
+        <w:t>            }</w:t>
+      </w:r>
+      <w:r>
+        <w:rPr>
+          <w:rFonts w:ascii="Consolas" w:eastAsia="Times New Roman" w:hAnsi="Consolas" w:cs="Times New Roman"/>
+          <w:color w:val="AF00DB"/>
+          <w:sz w:val="20"/>
+          <w:szCs w:val="20"/>
+        </w:rPr>
+        <w:t>else</w:t>
+      </w:r>
+      <w:r>
+        <w:rPr>
+          <w:rFonts w:ascii="Consolas" w:eastAsia="Times New Roman" w:hAnsi="Consolas" w:cs="Times New Roman"/>
+          <w:color w:val="000000"/>
+          <w:sz w:val="20"/>
+          <w:szCs w:val="20"/>
+        </w:rPr>
+        <w:t>{</w:t>
+      </w:r>
+    </w:p>
+    <w:p>
+      <w:pPr>
+        <w:shd w:val="clear" w:color="auto" w:fill="FFFFFF"/>
+        <w:spacing w:after="0" w:line="270" w:lineRule="atLeast"/>
+        <w:rPr>
+          <w:rFonts w:ascii="Consolas" w:eastAsia="Times New Roman" w:hAnsi="Consolas" w:cs="Times New Roman"/>
+          <w:color w:val="000000"/>
+          <w:sz w:val="20"/>
+          <w:szCs w:val="20"/>
+        </w:rPr>
+      </w:pPr>
+      <w:r>
+        <w:rPr>
+          <w:rFonts w:ascii="Consolas" w:eastAsia="Times New Roman" w:hAnsi="Consolas" w:cs="Times New Roman"/>
+          <w:color w:val="000000"/>
+          <w:sz w:val="20"/>
+          <w:szCs w:val="20"/>
+        </w:rPr>
+        <w:t xml:space="preserve">                </w:t>
+      </w:r>
+      <w:r>
+        <w:rPr>
+          <w:rFonts w:ascii="Consolas" w:eastAsia="Times New Roman" w:hAnsi="Consolas" w:cs="Times New Roman"/>
+          <w:color w:val="001080"/>
+          <w:sz w:val="20"/>
+          <w:szCs w:val="20"/>
+        </w:rPr>
+        <w:t>$</w:t>
+      </w:r>
+      <w:proofErr w:type="spellStart"/>
+      <w:r>
+        <w:rPr>
+          <w:rFonts w:ascii="Consolas" w:eastAsia="Times New Roman" w:hAnsi="Consolas" w:cs="Times New Roman"/>
+          <w:color w:val="001080"/>
+          <w:sz w:val="20"/>
+          <w:szCs w:val="20"/>
+        </w:rPr>
+        <w:t>romanVal</w:t>
+      </w:r>
+      <w:proofErr w:type="spellEnd"/>
+      <w:r>
+        <w:rPr>
+          <w:rFonts w:ascii="Consolas" w:eastAsia="Times New Roman" w:hAnsi="Consolas" w:cs="Times New Roman"/>
+          <w:color w:val="000000"/>
+          <w:sz w:val="20"/>
+          <w:szCs w:val="20"/>
+        </w:rPr>
+        <w:t xml:space="preserve"> -= </w:t>
+      </w:r>
+      <w:r>
+        <w:rPr>
+          <w:rFonts w:ascii="Consolas" w:eastAsia="Times New Roman" w:hAnsi="Consolas" w:cs="Times New Roman"/>
+          <w:color w:val="001080"/>
+          <w:sz w:val="20"/>
+          <w:szCs w:val="20"/>
+        </w:rPr>
+        <w:t>$</w:t>
+      </w:r>
+      <w:proofErr w:type="spellStart"/>
+      <w:r>
+        <w:rPr>
+          <w:rFonts w:ascii="Consolas" w:eastAsia="Times New Roman" w:hAnsi="Consolas" w:cs="Times New Roman"/>
+          <w:color w:val="001080"/>
+          <w:sz w:val="20"/>
+          <w:szCs w:val="20"/>
+        </w:rPr>
+        <w:t>romanPat</w:t>
+      </w:r>
+      <w:proofErr w:type="spellEnd"/>
+      <w:r>
+        <w:rPr>
+          <w:rFonts w:ascii="Consolas" w:eastAsia="Times New Roman" w:hAnsi="Consolas" w:cs="Times New Roman"/>
+          <w:color w:val="000000"/>
+          <w:sz w:val="20"/>
+          <w:szCs w:val="20"/>
+        </w:rPr>
+        <w:t>[</w:t>
+      </w:r>
+      <w:r>
+        <w:rPr>
+          <w:rFonts w:ascii="Consolas" w:eastAsia="Times New Roman" w:hAnsi="Consolas" w:cs="Times New Roman"/>
+          <w:color w:val="001080"/>
+          <w:sz w:val="20"/>
+          <w:szCs w:val="20"/>
+        </w:rPr>
+        <w:t>$s</w:t>
+      </w:r>
+      <w:r>
+        <w:rPr>
+          <w:rFonts w:ascii="Consolas" w:eastAsia="Times New Roman" w:hAnsi="Consolas" w:cs="Times New Roman"/>
+          <w:color w:val="000000"/>
+          <w:sz w:val="20"/>
+          <w:szCs w:val="20"/>
+        </w:rPr>
+        <w:t>[</w:t>
+      </w:r>
+      <w:r>
+        <w:rPr>
+          <w:rFonts w:ascii="Consolas" w:eastAsia="Times New Roman" w:hAnsi="Consolas" w:cs="Times New Roman"/>
+          <w:color w:val="001080"/>
+          <w:sz w:val="20"/>
+          <w:szCs w:val="20"/>
+        </w:rPr>
+        <w:t>$</w:t>
+      </w:r>
+      <w:proofErr w:type="spellStart"/>
+      <w:r>
+        <w:rPr>
+          <w:rFonts w:ascii="Consolas" w:eastAsia="Times New Roman" w:hAnsi="Consolas" w:cs="Times New Roman"/>
+          <w:color w:val="001080"/>
+          <w:sz w:val="20"/>
+          <w:szCs w:val="20"/>
+        </w:rPr>
+        <w:t>i</w:t>
+      </w:r>
+      <w:proofErr w:type="spellEnd"/>
+      <w:r>
+        <w:rPr>
+          <w:rFonts w:ascii="Consolas" w:eastAsia="Times New Roman" w:hAnsi="Consolas" w:cs="Times New Roman"/>
+          <w:color w:val="000000"/>
+          <w:sz w:val="20"/>
+          <w:szCs w:val="20"/>
+        </w:rPr>
+        <w:t>]];</w:t>
+      </w:r>
+    </w:p>
+    <w:p>
+      <w:pPr>
+        <w:shd w:val="clear" w:color="auto" w:fill="FFFFFF"/>
+        <w:spacing w:after="0" w:line="270" w:lineRule="atLeast"/>
+        <w:rPr>
+          <w:rFonts w:ascii="Consolas" w:eastAsia="Times New Roman" w:hAnsi="Consolas" w:cs="Times New Roman"/>
+          <w:color w:val="000000"/>
+          <w:sz w:val="20"/>
+          <w:szCs w:val="20"/>
+        </w:rPr>
+      </w:pPr>
+      <w:r>
+        <w:rPr>
+          <w:rFonts w:ascii="Consolas" w:eastAsia="Times New Roman" w:hAnsi="Consolas" w:cs="Times New Roman"/>
+          <w:color w:val="000000"/>
+          <w:sz w:val="20"/>
+          <w:szCs w:val="20"/>
+        </w:rPr>
+        <w:t>            }</w:t>
+      </w:r>
+    </w:p>
+    <w:p>
+      <w:pPr>
+        <w:shd w:val="clear" w:color="auto" w:fill="FFFFFF"/>
+        <w:spacing w:after="0" w:line="270" w:lineRule="atLeast"/>
+        <w:rPr>
+          <w:rFonts w:ascii="Consolas" w:eastAsia="Times New Roman" w:hAnsi="Consolas" w:cs="Times New Roman"/>
+          <w:color w:val="000000"/>
+          <w:sz w:val="20"/>
+          <w:szCs w:val="20"/>
+        </w:rPr>
+      </w:pPr>
+      <w:r>
+        <w:rPr>
+          <w:rFonts w:ascii="Consolas" w:eastAsia="Times New Roman" w:hAnsi="Consolas" w:cs="Times New Roman"/>
+          <w:color w:val="000000"/>
+          <w:sz w:val="20"/>
+          <w:szCs w:val="20"/>
+        </w:rPr>
+        <w:t>        }</w:t>
+      </w:r>
+    </w:p>
+    <w:p>
+      <w:pPr>
+        <w:shd w:val="clear" w:color="auto" w:fill="FFFFFF"/>
+        <w:spacing w:after="0" w:line="270" w:lineRule="atLeast"/>
+        <w:rPr>
+          <w:rFonts w:ascii="Consolas" w:eastAsia="Times New Roman" w:hAnsi="Consolas" w:cs="Times New Roman"/>
+          <w:color w:val="000000"/>
+          <w:sz w:val="20"/>
+          <w:szCs w:val="20"/>
+        </w:rPr>
+      </w:pPr>
+      <w:r>
+        <w:rPr>
+          <w:rFonts w:ascii="Consolas" w:eastAsia="Times New Roman" w:hAnsi="Consolas" w:cs="Times New Roman"/>
+          <w:color w:val="000000"/>
+          <w:sz w:val="20"/>
+          <w:szCs w:val="20"/>
+        </w:rPr>
+        <w:t xml:space="preserve">        </w:t>
+      </w:r>
+      <w:r>
+        <w:rPr>
+          <w:rFonts w:ascii="Consolas" w:eastAsia="Times New Roman" w:hAnsi="Consolas" w:cs="Times New Roman"/>
+          <w:color w:val="AF00DB"/>
+          <w:sz w:val="20"/>
+          <w:szCs w:val="20"/>
+        </w:rPr>
+        <w:t>return</w:t>
+      </w:r>
+      <w:r>
+        <w:rPr>
+          <w:rFonts w:ascii="Consolas" w:eastAsia="Times New Roman" w:hAnsi="Consolas" w:cs="Times New Roman"/>
+          <w:color w:val="000000"/>
+          <w:sz w:val="20"/>
+          <w:szCs w:val="20"/>
+        </w:rPr>
+        <w:t xml:space="preserve"> </w:t>
+      </w:r>
+      <w:r>
+        <w:rPr>
+          <w:rFonts w:ascii="Consolas" w:eastAsia="Times New Roman" w:hAnsi="Consolas" w:cs="Times New Roman"/>
+          <w:color w:val="001080"/>
+          <w:sz w:val="20"/>
+          <w:szCs w:val="20"/>
+        </w:rPr>
+        <w:t>$</w:t>
+      </w:r>
+      <w:proofErr w:type="spellStart"/>
+      <w:r>
+        <w:rPr>
+          <w:rFonts w:ascii="Consolas" w:eastAsia="Times New Roman" w:hAnsi="Consolas" w:cs="Times New Roman"/>
+          <w:color w:val="001080"/>
+          <w:sz w:val="20"/>
+          <w:szCs w:val="20"/>
+        </w:rPr>
+        <w:t>romanVal</w:t>
+      </w:r>
+      <w:proofErr w:type="spellEnd"/>
+      <w:r>
+        <w:rPr>
+          <w:rFonts w:ascii="Consolas" w:eastAsia="Times New Roman" w:hAnsi="Consolas" w:cs="Times New Roman"/>
+          <w:color w:val="000000"/>
+          <w:sz w:val="20"/>
+          <w:szCs w:val="20"/>
+        </w:rPr>
+        <w:t>;</w:t>
+      </w:r>
+    </w:p>
+    <w:p>
+      <w:pPr>
+        <w:shd w:val="clear" w:color="auto" w:fill="FFFFFF"/>
+        <w:spacing w:after="0" w:line="270" w:lineRule="atLeast"/>
+        <w:rPr>
+          <w:rFonts w:ascii="Consolas" w:eastAsia="Times New Roman" w:hAnsi="Consolas" w:cs="Times New Roman"/>
+          <w:color w:val="000000"/>
+          <w:sz w:val="20"/>
+          <w:szCs w:val="20"/>
+        </w:rPr>
+      </w:pPr>
+      <w:r>
+        <w:rPr>
+          <w:rFonts w:ascii="Consolas" w:eastAsia="Times New Roman" w:hAnsi="Consolas" w:cs="Times New Roman"/>
+          <w:color w:val="000000"/>
+          <w:sz w:val="20"/>
+          <w:szCs w:val="20"/>
+        </w:rPr>
+        <w:t>    }</w:t>
+      </w:r>
+    </w:p>
+    <w:p>
+      <w:pPr>
+        <w:shd w:val="clear" w:color="auto" w:fill="FFFFFF"/>
+        <w:spacing w:after="0" w:line="270" w:lineRule="atLeast"/>
+        <w:rPr>
+          <w:rFonts w:ascii="Consolas" w:eastAsia="Times New Roman" w:hAnsi="Consolas" w:cs="Times New Roman"/>
+          <w:color w:val="000000"/>
+          <w:sz w:val="20"/>
+          <w:szCs w:val="20"/>
         </w:rPr>
       </w:pPr>
       <w:bookmarkStart w:id="0" w:name="_GoBack"/>
       <w:bookmarkEnd w:id="0"/>
+    </w:p>
+    <w:p>
+      <w:pPr>
+        <w:rPr>
+          <w:b/>
+        </w:rPr>
+      </w:pPr>
     </w:p>
     <w:sectPr>
       <w:pgSz w:w="12240" w:h="15840"/>
@@ -8347,6 +10857,155 @@
       </w:rPr>
     </w:lvl>
   </w:abstractNum>
+  <w:abstractNum w:abstractNumId="3">
+    <w:nsid w:val="6F4A3231"/>
+    <w:multiLevelType w:val="multilevel"/>
+    <w:tmpl w:val="A2FABF86"/>
+    <w:lvl w:ilvl="0">
+      <w:start w:val="1"/>
+      <w:numFmt w:val="bullet"/>
+      <w:lvlText w:val=""/>
+      <w:lvlJc w:val="left"/>
+      <w:pPr>
+        <w:tabs>
+          <w:tab w:val="num" w:pos="720"/>
+        </w:tabs>
+        <w:ind w:left="720" w:hanging="360"/>
+      </w:pPr>
+      <w:rPr>
+        <w:rFonts w:ascii="Symbol" w:hAnsi="Symbol" w:hint="default"/>
+        <w:sz w:val="20"/>
+      </w:rPr>
+    </w:lvl>
+    <w:lvl w:ilvl="1" w:tentative="1">
+      <w:start w:val="1"/>
+      <w:numFmt w:val="bullet"/>
+      <w:lvlText w:val=""/>
+      <w:lvlJc w:val="left"/>
+      <w:pPr>
+        <w:tabs>
+          <w:tab w:val="num" w:pos="1440"/>
+        </w:tabs>
+        <w:ind w:left="1440" w:hanging="360"/>
+      </w:pPr>
+      <w:rPr>
+        <w:rFonts w:ascii="Symbol" w:hAnsi="Symbol" w:hint="default"/>
+        <w:sz w:val="20"/>
+      </w:rPr>
+    </w:lvl>
+    <w:lvl w:ilvl="2" w:tentative="1">
+      <w:start w:val="1"/>
+      <w:numFmt w:val="bullet"/>
+      <w:lvlText w:val=""/>
+      <w:lvlJc w:val="left"/>
+      <w:pPr>
+        <w:tabs>
+          <w:tab w:val="num" w:pos="2160"/>
+        </w:tabs>
+        <w:ind w:left="2160" w:hanging="360"/>
+      </w:pPr>
+      <w:rPr>
+        <w:rFonts w:ascii="Symbol" w:hAnsi="Symbol" w:hint="default"/>
+        <w:sz w:val="20"/>
+      </w:rPr>
+    </w:lvl>
+    <w:lvl w:ilvl="3" w:tentative="1">
+      <w:start w:val="1"/>
+      <w:numFmt w:val="bullet"/>
+      <w:lvlText w:val=""/>
+      <w:lvlJc w:val="left"/>
+      <w:pPr>
+        <w:tabs>
+          <w:tab w:val="num" w:pos="2880"/>
+        </w:tabs>
+        <w:ind w:left="2880" w:hanging="360"/>
+      </w:pPr>
+      <w:rPr>
+        <w:rFonts w:ascii="Symbol" w:hAnsi="Symbol" w:hint="default"/>
+        <w:sz w:val="20"/>
+      </w:rPr>
+    </w:lvl>
+    <w:lvl w:ilvl="4" w:tentative="1">
+      <w:start w:val="1"/>
+      <w:numFmt w:val="bullet"/>
+      <w:lvlText w:val=""/>
+      <w:lvlJc w:val="left"/>
+      <w:pPr>
+        <w:tabs>
+          <w:tab w:val="num" w:pos="3600"/>
+        </w:tabs>
+        <w:ind w:left="3600" w:hanging="360"/>
+      </w:pPr>
+      <w:rPr>
+        <w:rFonts w:ascii="Symbol" w:hAnsi="Symbol" w:hint="default"/>
+        <w:sz w:val="20"/>
+      </w:rPr>
+    </w:lvl>
+    <w:lvl w:ilvl="5" w:tentative="1">
+      <w:start w:val="1"/>
+      <w:numFmt w:val="bullet"/>
+      <w:lvlText w:val=""/>
+      <w:lvlJc w:val="left"/>
+      <w:pPr>
+        <w:tabs>
+          <w:tab w:val="num" w:pos="4320"/>
+        </w:tabs>
+        <w:ind w:left="4320" w:hanging="360"/>
+      </w:pPr>
+      <w:rPr>
+        <w:rFonts w:ascii="Symbol" w:hAnsi="Symbol" w:hint="default"/>
+        <w:sz w:val="20"/>
+      </w:rPr>
+    </w:lvl>
+    <w:lvl w:ilvl="6" w:tentative="1">
+      <w:start w:val="1"/>
+      <w:numFmt w:val="bullet"/>
+      <w:lvlText w:val=""/>
+      <w:lvlJc w:val="left"/>
+      <w:pPr>
+        <w:tabs>
+          <w:tab w:val="num" w:pos="5040"/>
+        </w:tabs>
+        <w:ind w:left="5040" w:hanging="360"/>
+      </w:pPr>
+      <w:rPr>
+        <w:rFonts w:ascii="Symbol" w:hAnsi="Symbol" w:hint="default"/>
+        <w:sz w:val="20"/>
+      </w:rPr>
+    </w:lvl>
+    <w:lvl w:ilvl="7" w:tentative="1">
+      <w:start w:val="1"/>
+      <w:numFmt w:val="bullet"/>
+      <w:lvlText w:val=""/>
+      <w:lvlJc w:val="left"/>
+      <w:pPr>
+        <w:tabs>
+          <w:tab w:val="num" w:pos="5760"/>
+        </w:tabs>
+        <w:ind w:left="5760" w:hanging="360"/>
+      </w:pPr>
+      <w:rPr>
+        <w:rFonts w:ascii="Symbol" w:hAnsi="Symbol" w:hint="default"/>
+        <w:sz w:val="20"/>
+      </w:rPr>
+    </w:lvl>
+    <w:lvl w:ilvl="8" w:tentative="1">
+      <w:start w:val="1"/>
+      <w:numFmt w:val="bullet"/>
+      <w:lvlText w:val=""/>
+      <w:lvlJc w:val="left"/>
+      <w:pPr>
+        <w:tabs>
+          <w:tab w:val="num" w:pos="6480"/>
+        </w:tabs>
+        <w:ind w:left="6480" w:hanging="360"/>
+      </w:pPr>
+      <w:rPr>
+        <w:rFonts w:ascii="Symbol" w:hAnsi="Symbol" w:hint="default"/>
+        <w:sz w:val="20"/>
+      </w:rPr>
+    </w:lvl>
+  </w:abstractNum>
   <w:num w:numId="1">
     <w:abstractNumId w:val="0"/>
   </w:num>
@@ -8355,6 +11014,9 @@
   </w:num>
   <w:num w:numId="3">
     <w:abstractNumId w:val="2"/>
+  </w:num>
+  <w:num w:numId="4">
+    <w:abstractNumId w:val="3"/>
   </w:num>
 </w:numbering>
 </file>

--- a/LeetCode.docx
+++ b/LeetCode.docx
@@ -7149,6 +7149,2010 @@
           <w:szCs w:val="16"/>
         </w:rPr>
         <w:t>        }</w:t>
+      </w:r>
+    </w:p>
+    <w:p>
+      <w:pPr>
+        <w:shd w:val="clear" w:color="auto" w:fill="FFFFFF"/>
+        <w:spacing w:after="0" w:line="218" w:lineRule="atLeast"/>
+        <w:rPr>
+          <w:rFonts w:ascii="Consolas" w:eastAsia="Times New Roman" w:hAnsi="Consolas" w:cs="Times New Roman"/>
+          <w:color w:val="000000"/>
+          <w:sz w:val="16"/>
+          <w:szCs w:val="16"/>
+        </w:rPr>
+      </w:pPr>
+      <w:r>
+        <w:rPr>
+          <w:rFonts w:ascii="Consolas" w:eastAsia="Times New Roman" w:hAnsi="Consolas" w:cs="Times New Roman"/>
+          <w:color w:val="000000"/>
+          <w:sz w:val="16"/>
+          <w:szCs w:val="16"/>
+        </w:rPr>
+        <w:t>    }</w:t>
+      </w:r>
+    </w:p>
+    <w:p>
+      <w:pPr>
+        <w:rPr>
+          <w:b/>
+        </w:rPr>
+      </w:pPr>
+    </w:p>
+    <w:p>
+      <w:pPr>
+        <w:rPr>
+          <w:b/>
+        </w:rPr>
+      </w:pPr>
+    </w:p>
+    <w:p>
+      <w:pPr>
+        <w:rPr>
+          <w:b/>
+        </w:rPr>
+      </w:pPr>
+    </w:p>
+    <w:p>
+      <w:pPr>
+        <w:shd w:val="clear" w:color="auto" w:fill="F0F0F0"/>
+        <w:spacing w:line="387" w:lineRule="atLeast"/>
+        <w:rPr>
+          <w:rFonts w:ascii="Segoe UI" w:hAnsi="Segoe UI" w:cs="Segoe UI"/>
+          <w:b/>
+          <w:bCs/>
+          <w:color w:val="262626"/>
+          <w:sz w:val="29"/>
+          <w:szCs w:val="29"/>
+        </w:rPr>
+      </w:pPr>
+      <w:hyperlink r:id="rId7" w:history="1">
+        <w:r>
+          <w:rPr>
+            <w:rStyle w:val="Hyperlink"/>
+            <w:rFonts w:ascii="Segoe UI" w:hAnsi="Segoe UI" w:cs="Segoe UI"/>
+            <w:b/>
+            <w:bCs/>
+            <w:sz w:val="29"/>
+            <w:szCs w:val="29"/>
+            <w:bdr w:val="single" w:sz="2" w:space="0" w:color="auto" w:frame="1"/>
+          </w:rPr>
+          <w:t>27. Remove Element</w:t>
+        </w:r>
+      </w:hyperlink>
+    </w:p>
+    <w:p>
+      <w:pPr>
+        <w:shd w:val="clear" w:color="auto" w:fill="F0F0F0"/>
+        <w:spacing w:line="242" w:lineRule="atLeast"/>
+        <w:rPr>
+          <w:rFonts w:ascii="Segoe UI" w:hAnsi="Segoe UI" w:cs="Segoe UI"/>
+          <w:color w:val="262626"/>
+          <w:sz w:val="17"/>
+          <w:szCs w:val="17"/>
+        </w:rPr>
+      </w:pPr>
+      <w:r>
+        <w:rPr>
+          <w:rFonts w:ascii="Segoe UI" w:hAnsi="Segoe UI" w:cs="Segoe UI"/>
+          <w:color w:val="262626"/>
+          <w:sz w:val="17"/>
+          <w:szCs w:val="17"/>
+        </w:rPr>
+        <w:t>Solved</w:t>
+      </w:r>
+    </w:p>
+    <w:p>
+      <w:pPr>
+        <w:shd w:val="clear" w:color="auto" w:fill="F0F0F0"/>
+        <w:spacing w:line="194" w:lineRule="atLeast"/>
+        <w:rPr>
+          <w:rFonts w:ascii="Segoe UI" w:hAnsi="Segoe UI" w:cs="Segoe UI"/>
+          <w:color w:val="262626"/>
+          <w:sz w:val="15"/>
+          <w:szCs w:val="15"/>
+        </w:rPr>
+      </w:pPr>
+      <w:r>
+        <w:rPr>
+          <w:rFonts w:ascii="Segoe UI" w:hAnsi="Segoe UI" w:cs="Segoe UI"/>
+          <w:color w:val="262626"/>
+          <w:sz w:val="15"/>
+          <w:szCs w:val="15"/>
+        </w:rPr>
+        <w:t>Easy</w:t>
+      </w:r>
+    </w:p>
+    <w:p>
+      <w:pPr>
+        <w:shd w:val="clear" w:color="auto" w:fill="F0F0F0"/>
+        <w:spacing w:line="194" w:lineRule="atLeast"/>
+        <w:rPr>
+          <w:rFonts w:ascii="Segoe UI" w:hAnsi="Segoe UI" w:cs="Segoe UI"/>
+          <w:color w:val="262626"/>
+          <w:sz w:val="15"/>
+          <w:szCs w:val="15"/>
+        </w:rPr>
+      </w:pPr>
+      <w:r>
+        <w:rPr>
+          <w:rFonts w:ascii="Segoe UI" w:hAnsi="Segoe UI" w:cs="Segoe UI"/>
+          <w:color w:val="262626"/>
+          <w:sz w:val="15"/>
+          <w:szCs w:val="15"/>
+        </w:rPr>
+        <w:t>Topics</w:t>
+      </w:r>
+    </w:p>
+    <w:p>
+      <w:pPr>
+        <w:shd w:val="clear" w:color="auto" w:fill="F0F0F0"/>
+        <w:spacing w:line="194" w:lineRule="atLeast"/>
+        <w:rPr>
+          <w:rFonts w:ascii="Segoe UI" w:hAnsi="Segoe UI" w:cs="Segoe UI"/>
+          <w:color w:val="262626"/>
+          <w:sz w:val="15"/>
+          <w:szCs w:val="15"/>
+        </w:rPr>
+      </w:pPr>
+      <w:r>
+        <w:rPr>
+          <w:rFonts w:ascii="Segoe UI" w:hAnsi="Segoe UI" w:cs="Segoe UI"/>
+          <w:color w:val="262626"/>
+          <w:sz w:val="15"/>
+          <w:szCs w:val="15"/>
+        </w:rPr>
+        <w:t>Companies</w:t>
+      </w:r>
+    </w:p>
+    <w:p>
+      <w:pPr>
+        <w:shd w:val="clear" w:color="auto" w:fill="F0F0F0"/>
+        <w:spacing w:line="194" w:lineRule="atLeast"/>
+        <w:rPr>
+          <w:rFonts w:ascii="Segoe UI" w:hAnsi="Segoe UI" w:cs="Segoe UI"/>
+          <w:color w:val="262626"/>
+          <w:sz w:val="15"/>
+          <w:szCs w:val="15"/>
+        </w:rPr>
+      </w:pPr>
+      <w:r>
+        <w:rPr>
+          <w:rFonts w:ascii="Segoe UI" w:hAnsi="Segoe UI" w:cs="Segoe UI"/>
+          <w:color w:val="262626"/>
+          <w:sz w:val="15"/>
+          <w:szCs w:val="15"/>
+        </w:rPr>
+        <w:t>Hint</w:t>
+      </w:r>
+    </w:p>
+    <w:p>
+      <w:pPr>
+        <w:pStyle w:val="NormalWeb"/>
+        <w:pBdr>
+          <w:top w:val="single" w:sz="2" w:space="0" w:color="auto"/>
+          <w:left w:val="single" w:sz="2" w:space="0" w:color="auto"/>
+          <w:bottom w:val="single" w:sz="2" w:space="0" w:color="auto"/>
+          <w:right w:val="single" w:sz="2" w:space="0" w:color="auto"/>
+        </w:pBdr>
+        <w:shd w:val="clear" w:color="auto" w:fill="F0F0F0"/>
+        <w:rPr>
+          <w:rFonts w:ascii="Segoe UI" w:hAnsi="Segoe UI" w:cs="Segoe UI"/>
+          <w:color w:val="262626"/>
+          <w:sz w:val="17"/>
+          <w:szCs w:val="17"/>
+        </w:rPr>
+      </w:pPr>
+      <w:r>
+        <w:rPr>
+          <w:rFonts w:ascii="Segoe UI" w:hAnsi="Segoe UI" w:cs="Segoe UI"/>
+          <w:color w:val="262626"/>
+          <w:sz w:val="17"/>
+          <w:szCs w:val="17"/>
+        </w:rPr>
+        <w:lastRenderedPageBreak/>
+        <w:t>Given an integer array </w:t>
+      </w:r>
+      <w:proofErr w:type="spellStart"/>
+      <w:r>
+        <w:rPr>
+          <w:rStyle w:val="HTMLCode"/>
+          <w:rFonts w:ascii="Arial" w:hAnsi="Arial" w:cs="Arial"/>
+          <w:color w:val="262626"/>
+        </w:rPr>
+        <w:t>nums</w:t>
+      </w:r>
+      <w:proofErr w:type="spellEnd"/>
+      <w:r>
+        <w:rPr>
+          <w:rFonts w:ascii="Segoe UI" w:hAnsi="Segoe UI" w:cs="Segoe UI"/>
+          <w:color w:val="262626"/>
+          <w:sz w:val="17"/>
+          <w:szCs w:val="17"/>
+        </w:rPr>
+        <w:t> and an integer </w:t>
+      </w:r>
+      <w:proofErr w:type="spellStart"/>
+      <w:proofErr w:type="gramStart"/>
+      <w:r>
+        <w:rPr>
+          <w:rStyle w:val="HTMLCode"/>
+          <w:rFonts w:ascii="Arial" w:hAnsi="Arial" w:cs="Arial"/>
+          <w:color w:val="262626"/>
+        </w:rPr>
+        <w:t>val</w:t>
+      </w:r>
+      <w:proofErr w:type="spellEnd"/>
+      <w:proofErr w:type="gramEnd"/>
+      <w:r>
+        <w:rPr>
+          <w:rFonts w:ascii="Segoe UI" w:hAnsi="Segoe UI" w:cs="Segoe UI"/>
+          <w:color w:val="262626"/>
+          <w:sz w:val="17"/>
+          <w:szCs w:val="17"/>
+        </w:rPr>
+        <w:t>, remove all occurrences of </w:t>
+      </w:r>
+      <w:proofErr w:type="spellStart"/>
+      <w:r>
+        <w:rPr>
+          <w:rStyle w:val="HTMLCode"/>
+          <w:rFonts w:ascii="Arial" w:hAnsi="Arial" w:cs="Arial"/>
+          <w:color w:val="262626"/>
+        </w:rPr>
+        <w:t>val</w:t>
+      </w:r>
+      <w:proofErr w:type="spellEnd"/>
+      <w:r>
+        <w:rPr>
+          <w:rFonts w:ascii="Segoe UI" w:hAnsi="Segoe UI" w:cs="Segoe UI"/>
+          <w:color w:val="262626"/>
+          <w:sz w:val="17"/>
+          <w:szCs w:val="17"/>
+        </w:rPr>
+        <w:t> in </w:t>
+      </w:r>
+      <w:proofErr w:type="spellStart"/>
+      <w:r>
+        <w:rPr>
+          <w:rStyle w:val="HTMLCode"/>
+          <w:rFonts w:ascii="Arial" w:hAnsi="Arial" w:cs="Arial"/>
+          <w:color w:val="262626"/>
+        </w:rPr>
+        <w:t>nums</w:t>
+      </w:r>
+      <w:proofErr w:type="spellEnd"/>
+      <w:r>
+        <w:rPr>
+          <w:rFonts w:ascii="Segoe UI" w:hAnsi="Segoe UI" w:cs="Segoe UI"/>
+          <w:color w:val="262626"/>
+          <w:sz w:val="17"/>
+          <w:szCs w:val="17"/>
+        </w:rPr>
+        <w:t> </w:t>
+      </w:r>
+      <w:hyperlink r:id="rId8" w:tgtFrame="_blank" w:history="1">
+        <w:r>
+          <w:rPr>
+            <w:rStyle w:val="Strong"/>
+            <w:rFonts w:ascii="Segoe UI" w:hAnsi="Segoe UI" w:cs="Segoe UI"/>
+            <w:color w:val="0000FF"/>
+            <w:sz w:val="17"/>
+            <w:szCs w:val="17"/>
+            <w:u w:val="single"/>
+            <w:bdr w:val="single" w:sz="2" w:space="0" w:color="auto" w:frame="1"/>
+          </w:rPr>
+          <w:t>in-place</w:t>
+        </w:r>
+      </w:hyperlink>
+      <w:r>
+        <w:rPr>
+          <w:rFonts w:ascii="Segoe UI" w:hAnsi="Segoe UI" w:cs="Segoe UI"/>
+          <w:color w:val="262626"/>
+          <w:sz w:val="17"/>
+          <w:szCs w:val="17"/>
+        </w:rPr>
+        <w:t>. The order of the elements may be changed. Then return </w:t>
+      </w:r>
+      <w:r>
+        <w:rPr>
+          <w:rStyle w:val="Emphasis"/>
+          <w:rFonts w:ascii="Segoe UI" w:hAnsi="Segoe UI" w:cs="Segoe UI"/>
+          <w:color w:val="262626"/>
+          <w:sz w:val="17"/>
+          <w:szCs w:val="17"/>
+          <w:bdr w:val="single" w:sz="2" w:space="0" w:color="auto" w:frame="1"/>
+        </w:rPr>
+        <w:t>the number of elements in </w:t>
+      </w:r>
+      <w:proofErr w:type="spellStart"/>
+      <w:r>
+        <w:rPr>
+          <w:rStyle w:val="HTMLCode"/>
+          <w:rFonts w:ascii="Arial" w:hAnsi="Arial" w:cs="Arial"/>
+          <w:color w:val="262626"/>
+        </w:rPr>
+        <w:t>nums</w:t>
+      </w:r>
+      <w:proofErr w:type="spellEnd"/>
+      <w:r>
+        <w:rPr>
+          <w:rStyle w:val="Emphasis"/>
+          <w:rFonts w:ascii="Segoe UI" w:hAnsi="Segoe UI" w:cs="Segoe UI"/>
+          <w:color w:val="262626"/>
+          <w:sz w:val="17"/>
+          <w:szCs w:val="17"/>
+          <w:bdr w:val="single" w:sz="2" w:space="0" w:color="auto" w:frame="1"/>
+        </w:rPr>
+        <w:t> which are not equal to </w:t>
+      </w:r>
+      <w:proofErr w:type="gramStart"/>
+      <w:r>
+        <w:rPr>
+          <w:rStyle w:val="HTMLCode"/>
+          <w:rFonts w:ascii="Arial" w:hAnsi="Arial" w:cs="Arial"/>
+          <w:color w:val="262626"/>
+        </w:rPr>
+        <w:t>val</w:t>
+      </w:r>
+      <w:proofErr w:type="gramEnd"/>
+      <w:r>
+        <w:rPr>
+          <w:rFonts w:ascii="Segoe UI" w:hAnsi="Segoe UI" w:cs="Segoe UI"/>
+          <w:color w:val="262626"/>
+          <w:sz w:val="17"/>
+          <w:szCs w:val="17"/>
+        </w:rPr>
+        <w:t>.</w:t>
+      </w:r>
+    </w:p>
+    <w:p>
+      <w:pPr>
+        <w:pStyle w:val="NormalWeb"/>
+        <w:pBdr>
+          <w:top w:val="single" w:sz="2" w:space="0" w:color="auto"/>
+          <w:left w:val="single" w:sz="2" w:space="0" w:color="auto"/>
+          <w:bottom w:val="single" w:sz="2" w:space="0" w:color="auto"/>
+          <w:right w:val="single" w:sz="2" w:space="0" w:color="auto"/>
+        </w:pBdr>
+        <w:shd w:val="clear" w:color="auto" w:fill="F0F0F0"/>
+        <w:rPr>
+          <w:rFonts w:ascii="Segoe UI" w:hAnsi="Segoe UI" w:cs="Segoe UI"/>
+          <w:color w:val="262626"/>
+          <w:sz w:val="17"/>
+          <w:szCs w:val="17"/>
+        </w:rPr>
+      </w:pPr>
+      <w:r>
+        <w:rPr>
+          <w:rFonts w:ascii="Segoe UI" w:hAnsi="Segoe UI" w:cs="Segoe UI"/>
+          <w:color w:val="262626"/>
+          <w:sz w:val="17"/>
+          <w:szCs w:val="17"/>
+        </w:rPr>
+        <w:t>Consider the number of elements in </w:t>
+      </w:r>
+      <w:proofErr w:type="spellStart"/>
+      <w:r>
+        <w:rPr>
+          <w:rStyle w:val="HTMLCode"/>
+          <w:rFonts w:ascii="Arial" w:hAnsi="Arial" w:cs="Arial"/>
+          <w:color w:val="262626"/>
+        </w:rPr>
+        <w:t>nums</w:t>
+      </w:r>
+      <w:proofErr w:type="spellEnd"/>
+      <w:r>
+        <w:rPr>
+          <w:rFonts w:ascii="Segoe UI" w:hAnsi="Segoe UI" w:cs="Segoe UI"/>
+          <w:color w:val="262626"/>
+          <w:sz w:val="17"/>
+          <w:szCs w:val="17"/>
+        </w:rPr>
+        <w:t> which are not equal to </w:t>
+      </w:r>
+      <w:proofErr w:type="spellStart"/>
+      <w:proofErr w:type="gramStart"/>
+      <w:r>
+        <w:rPr>
+          <w:rStyle w:val="HTMLCode"/>
+          <w:rFonts w:ascii="Arial" w:hAnsi="Arial" w:cs="Arial"/>
+          <w:color w:val="262626"/>
+        </w:rPr>
+        <w:t>val</w:t>
+      </w:r>
+      <w:proofErr w:type="spellEnd"/>
+      <w:proofErr w:type="gramEnd"/>
+      <w:r>
+        <w:rPr>
+          <w:rFonts w:ascii="Segoe UI" w:hAnsi="Segoe UI" w:cs="Segoe UI"/>
+          <w:color w:val="262626"/>
+          <w:sz w:val="17"/>
+          <w:szCs w:val="17"/>
+        </w:rPr>
+        <w:t> be </w:t>
+      </w:r>
+      <w:r>
+        <w:rPr>
+          <w:rStyle w:val="HTMLCode"/>
+          <w:rFonts w:ascii="Arial" w:hAnsi="Arial" w:cs="Arial"/>
+          <w:color w:val="262626"/>
+        </w:rPr>
+        <w:t>k</w:t>
+      </w:r>
+      <w:r>
+        <w:rPr>
+          <w:rFonts w:ascii="Segoe UI" w:hAnsi="Segoe UI" w:cs="Segoe UI"/>
+          <w:color w:val="262626"/>
+          <w:sz w:val="17"/>
+          <w:szCs w:val="17"/>
+        </w:rPr>
+        <w:t>, to get accepted, you need to do the following things:</w:t>
+      </w:r>
+    </w:p>
+    <w:p>
+      <w:pPr>
+        <w:numPr>
+          <w:ilvl w:val="0"/>
+          <w:numId w:val="4"/>
+        </w:numPr>
+        <w:pBdr>
+          <w:top w:val="single" w:sz="2" w:space="0" w:color="auto"/>
+          <w:left w:val="single" w:sz="2" w:space="0" w:color="auto"/>
+          <w:bottom w:val="single" w:sz="2" w:space="0" w:color="auto"/>
+          <w:right w:val="single" w:sz="2" w:space="0" w:color="auto"/>
+        </w:pBdr>
+        <w:shd w:val="clear" w:color="auto" w:fill="F0F0F0"/>
+        <w:spacing w:before="100" w:beforeAutospacing="1" w:after="100" w:afterAutospacing="1" w:line="240" w:lineRule="auto"/>
+        <w:rPr>
+          <w:rFonts w:ascii="Segoe UI" w:hAnsi="Segoe UI" w:cs="Segoe UI"/>
+          <w:color w:val="262626"/>
+          <w:sz w:val="17"/>
+          <w:szCs w:val="17"/>
+        </w:rPr>
+      </w:pPr>
+      <w:r>
+        <w:rPr>
+          <w:rFonts w:ascii="Segoe UI" w:hAnsi="Segoe UI" w:cs="Segoe UI"/>
+          <w:color w:val="262626"/>
+          <w:sz w:val="17"/>
+          <w:szCs w:val="17"/>
+        </w:rPr>
+        <w:t>Change the array </w:t>
+      </w:r>
+      <w:proofErr w:type="spellStart"/>
+      <w:r>
+        <w:rPr>
+          <w:rStyle w:val="HTMLCode"/>
+          <w:rFonts w:ascii="Arial" w:eastAsiaTheme="minorEastAsia" w:hAnsi="Arial" w:cs="Arial"/>
+          <w:color w:val="262626"/>
+        </w:rPr>
+        <w:t>nums</w:t>
+      </w:r>
+      <w:proofErr w:type="spellEnd"/>
+      <w:r>
+        <w:rPr>
+          <w:rFonts w:ascii="Segoe UI" w:hAnsi="Segoe UI" w:cs="Segoe UI"/>
+          <w:color w:val="262626"/>
+          <w:sz w:val="17"/>
+          <w:szCs w:val="17"/>
+        </w:rPr>
+        <w:t> such that the first </w:t>
+      </w:r>
+      <w:r>
+        <w:rPr>
+          <w:rStyle w:val="HTMLCode"/>
+          <w:rFonts w:ascii="Arial" w:eastAsiaTheme="minorEastAsia" w:hAnsi="Arial" w:cs="Arial"/>
+          <w:color w:val="262626"/>
+        </w:rPr>
+        <w:t>k</w:t>
+      </w:r>
+      <w:r>
+        <w:rPr>
+          <w:rFonts w:ascii="Segoe UI" w:hAnsi="Segoe UI" w:cs="Segoe UI"/>
+          <w:color w:val="262626"/>
+          <w:sz w:val="17"/>
+          <w:szCs w:val="17"/>
+        </w:rPr>
+        <w:t> elements of </w:t>
+      </w:r>
+      <w:proofErr w:type="spellStart"/>
+      <w:r>
+        <w:rPr>
+          <w:rStyle w:val="HTMLCode"/>
+          <w:rFonts w:ascii="Arial" w:eastAsiaTheme="minorEastAsia" w:hAnsi="Arial" w:cs="Arial"/>
+          <w:color w:val="262626"/>
+        </w:rPr>
+        <w:t>nums</w:t>
+      </w:r>
+      <w:proofErr w:type="spellEnd"/>
+      <w:r>
+        <w:rPr>
+          <w:rFonts w:ascii="Segoe UI" w:hAnsi="Segoe UI" w:cs="Segoe UI"/>
+          <w:color w:val="262626"/>
+          <w:sz w:val="17"/>
+          <w:szCs w:val="17"/>
+        </w:rPr>
+        <w:t> contain the elements which are not equal to </w:t>
+      </w:r>
+      <w:proofErr w:type="gramStart"/>
+      <w:r>
+        <w:rPr>
+          <w:rStyle w:val="HTMLCode"/>
+          <w:rFonts w:ascii="Arial" w:eastAsiaTheme="minorEastAsia" w:hAnsi="Arial" w:cs="Arial"/>
+          <w:color w:val="262626"/>
+        </w:rPr>
+        <w:t>val</w:t>
+      </w:r>
+      <w:proofErr w:type="gramEnd"/>
+      <w:r>
+        <w:rPr>
+          <w:rFonts w:ascii="Segoe UI" w:hAnsi="Segoe UI" w:cs="Segoe UI"/>
+          <w:color w:val="262626"/>
+          <w:sz w:val="17"/>
+          <w:szCs w:val="17"/>
+        </w:rPr>
+        <w:t>. The remaining elements of </w:t>
+      </w:r>
+      <w:proofErr w:type="spellStart"/>
+      <w:r>
+        <w:rPr>
+          <w:rStyle w:val="HTMLCode"/>
+          <w:rFonts w:ascii="Arial" w:eastAsiaTheme="minorEastAsia" w:hAnsi="Arial" w:cs="Arial"/>
+          <w:color w:val="262626"/>
+        </w:rPr>
+        <w:t>nums</w:t>
+      </w:r>
+      <w:proofErr w:type="spellEnd"/>
+      <w:r>
+        <w:rPr>
+          <w:rFonts w:ascii="Segoe UI" w:hAnsi="Segoe UI" w:cs="Segoe UI"/>
+          <w:color w:val="262626"/>
+          <w:sz w:val="17"/>
+          <w:szCs w:val="17"/>
+        </w:rPr>
+        <w:t> are not important as well as the size of </w:t>
+      </w:r>
+      <w:proofErr w:type="spellStart"/>
+      <w:r>
+        <w:rPr>
+          <w:rStyle w:val="HTMLCode"/>
+          <w:rFonts w:ascii="Arial" w:eastAsiaTheme="minorEastAsia" w:hAnsi="Arial" w:cs="Arial"/>
+          <w:color w:val="262626"/>
+        </w:rPr>
+        <w:t>nums</w:t>
+      </w:r>
+      <w:proofErr w:type="spellEnd"/>
+      <w:r>
+        <w:rPr>
+          <w:rFonts w:ascii="Segoe UI" w:hAnsi="Segoe UI" w:cs="Segoe UI"/>
+          <w:color w:val="262626"/>
+          <w:sz w:val="17"/>
+          <w:szCs w:val="17"/>
+        </w:rPr>
+        <w:t>.</w:t>
+      </w:r>
+    </w:p>
+    <w:p>
+      <w:pPr>
+        <w:numPr>
+          <w:ilvl w:val="0"/>
+          <w:numId w:val="4"/>
+        </w:numPr>
+        <w:pBdr>
+          <w:top w:val="single" w:sz="2" w:space="0" w:color="auto"/>
+          <w:left w:val="single" w:sz="2" w:space="0" w:color="auto"/>
+          <w:bottom w:val="single" w:sz="2" w:space="0" w:color="auto"/>
+          <w:right w:val="single" w:sz="2" w:space="0" w:color="auto"/>
+        </w:pBdr>
+        <w:shd w:val="clear" w:color="auto" w:fill="F0F0F0"/>
+        <w:spacing w:before="100" w:beforeAutospacing="1" w:after="100" w:afterAutospacing="1" w:line="240" w:lineRule="auto"/>
+        <w:rPr>
+          <w:rFonts w:ascii="Segoe UI" w:hAnsi="Segoe UI" w:cs="Segoe UI"/>
+          <w:color w:val="262626"/>
+          <w:sz w:val="17"/>
+          <w:szCs w:val="17"/>
+        </w:rPr>
+      </w:pPr>
+      <w:r>
+        <w:rPr>
+          <w:rFonts w:ascii="Segoe UI" w:hAnsi="Segoe UI" w:cs="Segoe UI"/>
+          <w:color w:val="262626"/>
+          <w:sz w:val="17"/>
+          <w:szCs w:val="17"/>
+        </w:rPr>
+        <w:t>Return </w:t>
+      </w:r>
+      <w:r>
+        <w:rPr>
+          <w:rStyle w:val="HTMLCode"/>
+          <w:rFonts w:ascii="Arial" w:eastAsiaTheme="minorEastAsia" w:hAnsi="Arial" w:cs="Arial"/>
+          <w:color w:val="262626"/>
+        </w:rPr>
+        <w:t>k</w:t>
+      </w:r>
+      <w:r>
+        <w:rPr>
+          <w:rFonts w:ascii="Segoe UI" w:hAnsi="Segoe UI" w:cs="Segoe UI"/>
+          <w:color w:val="262626"/>
+          <w:sz w:val="17"/>
+          <w:szCs w:val="17"/>
+        </w:rPr>
+        <w:t>.</w:t>
+      </w:r>
+    </w:p>
+    <w:p>
+      <w:pPr>
+        <w:pStyle w:val="NormalWeb"/>
+        <w:pBdr>
+          <w:top w:val="single" w:sz="2" w:space="0" w:color="auto"/>
+          <w:left w:val="single" w:sz="2" w:space="0" w:color="auto"/>
+          <w:bottom w:val="single" w:sz="2" w:space="0" w:color="auto"/>
+          <w:right w:val="single" w:sz="2" w:space="0" w:color="auto"/>
+        </w:pBdr>
+        <w:shd w:val="clear" w:color="auto" w:fill="F0F0F0"/>
+        <w:rPr>
+          <w:rFonts w:ascii="Segoe UI" w:hAnsi="Segoe UI" w:cs="Segoe UI"/>
+          <w:color w:val="262626"/>
+          <w:sz w:val="17"/>
+          <w:szCs w:val="17"/>
+        </w:rPr>
+      </w:pPr>
+      <w:r>
+        <w:rPr>
+          <w:rStyle w:val="Strong"/>
+          <w:rFonts w:ascii="Segoe UI" w:hAnsi="Segoe UI" w:cs="Segoe UI"/>
+          <w:color w:val="262626"/>
+          <w:sz w:val="17"/>
+          <w:szCs w:val="17"/>
+          <w:bdr w:val="single" w:sz="2" w:space="0" w:color="auto" w:frame="1"/>
+        </w:rPr>
+        <w:t>Custom Judge:</w:t>
+      </w:r>
+    </w:p>
+    <w:p>
+      <w:pPr>
+        <w:pStyle w:val="NormalWeb"/>
+        <w:pBdr>
+          <w:top w:val="single" w:sz="2" w:space="0" w:color="auto"/>
+          <w:left w:val="single" w:sz="2" w:space="0" w:color="auto"/>
+          <w:bottom w:val="single" w:sz="2" w:space="0" w:color="auto"/>
+          <w:right w:val="single" w:sz="2" w:space="0" w:color="auto"/>
+        </w:pBdr>
+        <w:shd w:val="clear" w:color="auto" w:fill="F0F0F0"/>
+        <w:rPr>
+          <w:rFonts w:ascii="Segoe UI" w:hAnsi="Segoe UI" w:cs="Segoe UI"/>
+          <w:color w:val="262626"/>
+          <w:sz w:val="17"/>
+          <w:szCs w:val="17"/>
+        </w:rPr>
+      </w:pPr>
+      <w:r>
+        <w:rPr>
+          <w:rFonts w:ascii="Segoe UI" w:hAnsi="Segoe UI" w:cs="Segoe UI"/>
+          <w:color w:val="262626"/>
+          <w:sz w:val="17"/>
+          <w:szCs w:val="17"/>
+        </w:rPr>
+        <w:t>The judge will test your solution with the following code:</w:t>
+      </w:r>
+    </w:p>
+    <w:p>
+      <w:pPr>
+        <w:pStyle w:val="HTMLPreformatted"/>
+        <w:pBdr>
+          <w:top w:val="single" w:sz="2" w:space="0" w:color="auto"/>
+          <w:left w:val="single" w:sz="12" w:space="0" w:color="auto"/>
+          <w:bottom w:val="single" w:sz="2" w:space="0" w:color="auto"/>
+          <w:right w:val="single" w:sz="2" w:space="0" w:color="auto"/>
+        </w:pBdr>
+        <w:shd w:val="clear" w:color="auto" w:fill="F0F0F0"/>
+        <w:rPr>
+          <w:rFonts w:ascii="Arial" w:hAnsi="Arial" w:cs="Arial"/>
+          <w:color w:val="262626"/>
+        </w:rPr>
+      </w:pPr>
+      <w:proofErr w:type="spellStart"/>
+      <w:proofErr w:type="gramStart"/>
+      <w:r>
+        <w:rPr>
+          <w:rFonts w:ascii="Arial" w:hAnsi="Arial" w:cs="Arial"/>
+          <w:color w:val="262626"/>
+        </w:rPr>
+        <w:t>int</w:t>
+      </w:r>
+      <w:proofErr w:type="spellEnd"/>
+      <w:r>
+        <w:rPr>
+          <w:rFonts w:ascii="Arial" w:hAnsi="Arial" w:cs="Arial"/>
+          <w:color w:val="262626"/>
+        </w:rPr>
+        <w:t>[</w:t>
+      </w:r>
+      <w:proofErr w:type="gramEnd"/>
+      <w:r>
+        <w:rPr>
+          <w:rFonts w:ascii="Arial" w:hAnsi="Arial" w:cs="Arial"/>
+          <w:color w:val="262626"/>
+        </w:rPr>
+        <w:t xml:space="preserve">] </w:t>
+      </w:r>
+      <w:proofErr w:type="spellStart"/>
+      <w:r>
+        <w:rPr>
+          <w:rFonts w:ascii="Arial" w:hAnsi="Arial" w:cs="Arial"/>
+          <w:color w:val="262626"/>
+        </w:rPr>
+        <w:t>nums</w:t>
+      </w:r>
+      <w:proofErr w:type="spellEnd"/>
+      <w:r>
+        <w:rPr>
+          <w:rFonts w:ascii="Arial" w:hAnsi="Arial" w:cs="Arial"/>
+          <w:color w:val="262626"/>
+        </w:rPr>
+        <w:t xml:space="preserve"> = [...]; // Input array</w:t>
+      </w:r>
+    </w:p>
+    <w:p>
+      <w:pPr>
+        <w:pStyle w:val="HTMLPreformatted"/>
+        <w:pBdr>
+          <w:top w:val="single" w:sz="2" w:space="0" w:color="auto"/>
+          <w:left w:val="single" w:sz="12" w:space="0" w:color="auto"/>
+          <w:bottom w:val="single" w:sz="2" w:space="0" w:color="auto"/>
+          <w:right w:val="single" w:sz="2" w:space="0" w:color="auto"/>
+        </w:pBdr>
+        <w:shd w:val="clear" w:color="auto" w:fill="F0F0F0"/>
+        <w:rPr>
+          <w:rFonts w:ascii="Arial" w:hAnsi="Arial" w:cs="Arial"/>
+          <w:color w:val="262626"/>
+        </w:rPr>
+      </w:pPr>
+      <w:proofErr w:type="spellStart"/>
+      <w:proofErr w:type="gramStart"/>
+      <w:r>
+        <w:rPr>
+          <w:rFonts w:ascii="Arial" w:hAnsi="Arial" w:cs="Arial"/>
+          <w:color w:val="262626"/>
+        </w:rPr>
+        <w:t>int</w:t>
+      </w:r>
+      <w:proofErr w:type="spellEnd"/>
+      <w:proofErr w:type="gramEnd"/>
+      <w:r>
+        <w:rPr>
+          <w:rFonts w:ascii="Arial" w:hAnsi="Arial" w:cs="Arial"/>
+          <w:color w:val="262626"/>
+        </w:rPr>
+        <w:t xml:space="preserve"> </w:t>
+      </w:r>
+      <w:proofErr w:type="spellStart"/>
+      <w:r>
+        <w:rPr>
+          <w:rFonts w:ascii="Arial" w:hAnsi="Arial" w:cs="Arial"/>
+          <w:color w:val="262626"/>
+        </w:rPr>
+        <w:t>val</w:t>
+      </w:r>
+      <w:proofErr w:type="spellEnd"/>
+      <w:r>
+        <w:rPr>
+          <w:rFonts w:ascii="Arial" w:hAnsi="Arial" w:cs="Arial"/>
+          <w:color w:val="262626"/>
+        </w:rPr>
+        <w:t xml:space="preserve"> = ...; // Value to remove</w:t>
+      </w:r>
+    </w:p>
+    <w:p>
+      <w:pPr>
+        <w:pStyle w:val="HTMLPreformatted"/>
+        <w:pBdr>
+          <w:top w:val="single" w:sz="2" w:space="0" w:color="auto"/>
+          <w:left w:val="single" w:sz="12" w:space="0" w:color="auto"/>
+          <w:bottom w:val="single" w:sz="2" w:space="0" w:color="auto"/>
+          <w:right w:val="single" w:sz="2" w:space="0" w:color="auto"/>
+        </w:pBdr>
+        <w:shd w:val="clear" w:color="auto" w:fill="F0F0F0"/>
+        <w:rPr>
+          <w:rFonts w:ascii="Arial" w:hAnsi="Arial" w:cs="Arial"/>
+          <w:color w:val="262626"/>
+        </w:rPr>
+      </w:pPr>
+      <w:proofErr w:type="spellStart"/>
+      <w:proofErr w:type="gramStart"/>
+      <w:r>
+        <w:rPr>
+          <w:rFonts w:ascii="Arial" w:hAnsi="Arial" w:cs="Arial"/>
+          <w:color w:val="262626"/>
+        </w:rPr>
+        <w:t>int</w:t>
+      </w:r>
+      <w:proofErr w:type="spellEnd"/>
+      <w:r>
+        <w:rPr>
+          <w:rFonts w:ascii="Arial" w:hAnsi="Arial" w:cs="Arial"/>
+          <w:color w:val="262626"/>
+        </w:rPr>
+        <w:t>[</w:t>
+      </w:r>
+      <w:proofErr w:type="gramEnd"/>
+      <w:r>
+        <w:rPr>
+          <w:rFonts w:ascii="Arial" w:hAnsi="Arial" w:cs="Arial"/>
+          <w:color w:val="262626"/>
+        </w:rPr>
+        <w:t xml:space="preserve">] </w:t>
+      </w:r>
+      <w:proofErr w:type="spellStart"/>
+      <w:r>
+        <w:rPr>
+          <w:rFonts w:ascii="Arial" w:hAnsi="Arial" w:cs="Arial"/>
+          <w:color w:val="262626"/>
+        </w:rPr>
+        <w:t>expectedNums</w:t>
+      </w:r>
+      <w:proofErr w:type="spellEnd"/>
+      <w:r>
+        <w:rPr>
+          <w:rFonts w:ascii="Arial" w:hAnsi="Arial" w:cs="Arial"/>
+          <w:color w:val="262626"/>
+        </w:rPr>
+        <w:t xml:space="preserve"> = [...]; // The expected answer with correct length.</w:t>
+      </w:r>
+    </w:p>
+    <w:p>
+      <w:pPr>
+        <w:pStyle w:val="HTMLPreformatted"/>
+        <w:pBdr>
+          <w:top w:val="single" w:sz="2" w:space="0" w:color="auto"/>
+          <w:left w:val="single" w:sz="12" w:space="0" w:color="auto"/>
+          <w:bottom w:val="single" w:sz="2" w:space="0" w:color="auto"/>
+          <w:right w:val="single" w:sz="2" w:space="0" w:color="auto"/>
+        </w:pBdr>
+        <w:shd w:val="clear" w:color="auto" w:fill="F0F0F0"/>
+        <w:rPr>
+          <w:rFonts w:ascii="Arial" w:hAnsi="Arial" w:cs="Arial"/>
+          <w:color w:val="262626"/>
+        </w:rPr>
+      </w:pPr>
+      <w:r>
+        <w:rPr>
+          <w:rFonts w:ascii="Arial" w:hAnsi="Arial" w:cs="Arial"/>
+          <w:color w:val="262626"/>
+        </w:rPr>
+        <w:t xml:space="preserve">                            // It is sorted with no values equaling </w:t>
+      </w:r>
+      <w:proofErr w:type="gramStart"/>
+      <w:r>
+        <w:rPr>
+          <w:rFonts w:ascii="Arial" w:hAnsi="Arial" w:cs="Arial"/>
+          <w:color w:val="262626"/>
+        </w:rPr>
+        <w:t>val</w:t>
+      </w:r>
+      <w:proofErr w:type="gramEnd"/>
+      <w:r>
+        <w:rPr>
+          <w:rFonts w:ascii="Arial" w:hAnsi="Arial" w:cs="Arial"/>
+          <w:color w:val="262626"/>
+        </w:rPr>
+        <w:t>.</w:t>
+      </w:r>
+    </w:p>
+    <w:p>
+      <w:pPr>
+        <w:pStyle w:val="HTMLPreformatted"/>
+        <w:pBdr>
+          <w:top w:val="single" w:sz="2" w:space="0" w:color="auto"/>
+          <w:left w:val="single" w:sz="12" w:space="0" w:color="auto"/>
+          <w:bottom w:val="single" w:sz="2" w:space="0" w:color="auto"/>
+          <w:right w:val="single" w:sz="2" w:space="0" w:color="auto"/>
+        </w:pBdr>
+        <w:shd w:val="clear" w:color="auto" w:fill="F0F0F0"/>
+        <w:rPr>
+          <w:rFonts w:ascii="Arial" w:hAnsi="Arial" w:cs="Arial"/>
+          <w:color w:val="262626"/>
+        </w:rPr>
+      </w:pPr>
+    </w:p>
+    <w:p>
+      <w:pPr>
+        <w:pStyle w:val="HTMLPreformatted"/>
+        <w:pBdr>
+          <w:top w:val="single" w:sz="2" w:space="0" w:color="auto"/>
+          <w:left w:val="single" w:sz="12" w:space="0" w:color="auto"/>
+          <w:bottom w:val="single" w:sz="2" w:space="0" w:color="auto"/>
+          <w:right w:val="single" w:sz="2" w:space="0" w:color="auto"/>
+        </w:pBdr>
+        <w:shd w:val="clear" w:color="auto" w:fill="F0F0F0"/>
+        <w:rPr>
+          <w:rFonts w:ascii="Arial" w:hAnsi="Arial" w:cs="Arial"/>
+          <w:color w:val="262626"/>
+        </w:rPr>
+      </w:pPr>
+      <w:proofErr w:type="spellStart"/>
+      <w:proofErr w:type="gramStart"/>
+      <w:r>
+        <w:rPr>
+          <w:rFonts w:ascii="Arial" w:hAnsi="Arial" w:cs="Arial"/>
+          <w:color w:val="262626"/>
+        </w:rPr>
+        <w:t>int</w:t>
+      </w:r>
+      <w:proofErr w:type="spellEnd"/>
+      <w:proofErr w:type="gramEnd"/>
+      <w:r>
+        <w:rPr>
+          <w:rFonts w:ascii="Arial" w:hAnsi="Arial" w:cs="Arial"/>
+          <w:color w:val="262626"/>
+        </w:rPr>
+        <w:t xml:space="preserve"> k = </w:t>
+      </w:r>
+      <w:proofErr w:type="spellStart"/>
+      <w:r>
+        <w:rPr>
+          <w:rFonts w:ascii="Arial" w:hAnsi="Arial" w:cs="Arial"/>
+          <w:color w:val="262626"/>
+        </w:rPr>
+        <w:t>removeElement</w:t>
+      </w:r>
+      <w:proofErr w:type="spellEnd"/>
+      <w:r>
+        <w:rPr>
+          <w:rFonts w:ascii="Arial" w:hAnsi="Arial" w:cs="Arial"/>
+          <w:color w:val="262626"/>
+        </w:rPr>
+        <w:t>(</w:t>
+      </w:r>
+      <w:proofErr w:type="spellStart"/>
+      <w:r>
+        <w:rPr>
+          <w:rFonts w:ascii="Arial" w:hAnsi="Arial" w:cs="Arial"/>
+          <w:color w:val="262626"/>
+        </w:rPr>
+        <w:t>nums</w:t>
+      </w:r>
+      <w:proofErr w:type="spellEnd"/>
+      <w:r>
+        <w:rPr>
+          <w:rFonts w:ascii="Arial" w:hAnsi="Arial" w:cs="Arial"/>
+          <w:color w:val="262626"/>
+        </w:rPr>
+        <w:t xml:space="preserve">, </w:t>
+      </w:r>
+      <w:proofErr w:type="spellStart"/>
+      <w:r>
+        <w:rPr>
+          <w:rFonts w:ascii="Arial" w:hAnsi="Arial" w:cs="Arial"/>
+          <w:color w:val="262626"/>
+        </w:rPr>
+        <w:t>val</w:t>
+      </w:r>
+      <w:proofErr w:type="spellEnd"/>
+      <w:r>
+        <w:rPr>
+          <w:rFonts w:ascii="Arial" w:hAnsi="Arial" w:cs="Arial"/>
+          <w:color w:val="262626"/>
+        </w:rPr>
+        <w:t>); // Calls your implementation</w:t>
+      </w:r>
+    </w:p>
+    <w:p>
+      <w:pPr>
+        <w:pStyle w:val="HTMLPreformatted"/>
+        <w:pBdr>
+          <w:top w:val="single" w:sz="2" w:space="0" w:color="auto"/>
+          <w:left w:val="single" w:sz="12" w:space="0" w:color="auto"/>
+          <w:bottom w:val="single" w:sz="2" w:space="0" w:color="auto"/>
+          <w:right w:val="single" w:sz="2" w:space="0" w:color="auto"/>
+        </w:pBdr>
+        <w:shd w:val="clear" w:color="auto" w:fill="F0F0F0"/>
+        <w:rPr>
+          <w:rFonts w:ascii="Arial" w:hAnsi="Arial" w:cs="Arial"/>
+          <w:color w:val="262626"/>
+        </w:rPr>
+      </w:pPr>
+    </w:p>
+    <w:p>
+      <w:pPr>
+        <w:pStyle w:val="HTMLPreformatted"/>
+        <w:pBdr>
+          <w:top w:val="single" w:sz="2" w:space="0" w:color="auto"/>
+          <w:left w:val="single" w:sz="12" w:space="0" w:color="auto"/>
+          <w:bottom w:val="single" w:sz="2" w:space="0" w:color="auto"/>
+          <w:right w:val="single" w:sz="2" w:space="0" w:color="auto"/>
+        </w:pBdr>
+        <w:shd w:val="clear" w:color="auto" w:fill="F0F0F0"/>
+        <w:rPr>
+          <w:rFonts w:ascii="Arial" w:hAnsi="Arial" w:cs="Arial"/>
+          <w:color w:val="262626"/>
+        </w:rPr>
+      </w:pPr>
+      <w:proofErr w:type="gramStart"/>
+      <w:r>
+        <w:rPr>
+          <w:rFonts w:ascii="Arial" w:hAnsi="Arial" w:cs="Arial"/>
+          <w:color w:val="262626"/>
+        </w:rPr>
+        <w:t>assert</w:t>
+      </w:r>
+      <w:proofErr w:type="gramEnd"/>
+      <w:r>
+        <w:rPr>
+          <w:rFonts w:ascii="Arial" w:hAnsi="Arial" w:cs="Arial"/>
+          <w:color w:val="262626"/>
+        </w:rPr>
+        <w:t xml:space="preserve"> k == </w:t>
+      </w:r>
+      <w:proofErr w:type="spellStart"/>
+      <w:r>
+        <w:rPr>
+          <w:rFonts w:ascii="Arial" w:hAnsi="Arial" w:cs="Arial"/>
+          <w:color w:val="262626"/>
+        </w:rPr>
+        <w:t>expectedNums.length</w:t>
+      </w:r>
+      <w:proofErr w:type="spellEnd"/>
+      <w:r>
+        <w:rPr>
+          <w:rFonts w:ascii="Arial" w:hAnsi="Arial" w:cs="Arial"/>
+          <w:color w:val="262626"/>
+        </w:rPr>
+        <w:t>;</w:t>
+      </w:r>
+    </w:p>
+    <w:p>
+      <w:pPr>
+        <w:pStyle w:val="HTMLPreformatted"/>
+        <w:pBdr>
+          <w:top w:val="single" w:sz="2" w:space="0" w:color="auto"/>
+          <w:left w:val="single" w:sz="12" w:space="0" w:color="auto"/>
+          <w:bottom w:val="single" w:sz="2" w:space="0" w:color="auto"/>
+          <w:right w:val="single" w:sz="2" w:space="0" w:color="auto"/>
+        </w:pBdr>
+        <w:shd w:val="clear" w:color="auto" w:fill="F0F0F0"/>
+        <w:rPr>
+          <w:rFonts w:ascii="Arial" w:hAnsi="Arial" w:cs="Arial"/>
+          <w:color w:val="262626"/>
+        </w:rPr>
+      </w:pPr>
+      <w:proofErr w:type="gramStart"/>
+      <w:r>
+        <w:rPr>
+          <w:rFonts w:ascii="Arial" w:hAnsi="Arial" w:cs="Arial"/>
+          <w:color w:val="262626"/>
+        </w:rPr>
+        <w:t>sort(</w:t>
+      </w:r>
+      <w:proofErr w:type="spellStart"/>
+      <w:proofErr w:type="gramEnd"/>
+      <w:r>
+        <w:rPr>
+          <w:rFonts w:ascii="Arial" w:hAnsi="Arial" w:cs="Arial"/>
+          <w:color w:val="262626"/>
+        </w:rPr>
+        <w:t>nums</w:t>
+      </w:r>
+      <w:proofErr w:type="spellEnd"/>
+      <w:r>
+        <w:rPr>
+          <w:rFonts w:ascii="Arial" w:hAnsi="Arial" w:cs="Arial"/>
+          <w:color w:val="262626"/>
+        </w:rPr>
+        <w:t xml:space="preserve">, 0, k); // Sort the first k elements of </w:t>
+      </w:r>
+      <w:proofErr w:type="spellStart"/>
+      <w:r>
+        <w:rPr>
+          <w:rFonts w:ascii="Arial" w:hAnsi="Arial" w:cs="Arial"/>
+          <w:color w:val="262626"/>
+        </w:rPr>
+        <w:t>nums</w:t>
+      </w:r>
+      <w:proofErr w:type="spellEnd"/>
+    </w:p>
+    <w:p>
+      <w:pPr>
+        <w:pStyle w:val="HTMLPreformatted"/>
+        <w:pBdr>
+          <w:top w:val="single" w:sz="2" w:space="0" w:color="auto"/>
+          <w:left w:val="single" w:sz="12" w:space="0" w:color="auto"/>
+          <w:bottom w:val="single" w:sz="2" w:space="0" w:color="auto"/>
+          <w:right w:val="single" w:sz="2" w:space="0" w:color="auto"/>
+        </w:pBdr>
+        <w:shd w:val="clear" w:color="auto" w:fill="F0F0F0"/>
+        <w:rPr>
+          <w:rFonts w:ascii="Arial" w:hAnsi="Arial" w:cs="Arial"/>
+          <w:color w:val="262626"/>
+        </w:rPr>
+      </w:pPr>
+      <w:proofErr w:type="gramStart"/>
+      <w:r>
+        <w:rPr>
+          <w:rFonts w:ascii="Arial" w:hAnsi="Arial" w:cs="Arial"/>
+          <w:color w:val="262626"/>
+        </w:rPr>
+        <w:t>for</w:t>
+      </w:r>
+      <w:proofErr w:type="gramEnd"/>
+      <w:r>
+        <w:rPr>
+          <w:rFonts w:ascii="Arial" w:hAnsi="Arial" w:cs="Arial"/>
+          <w:color w:val="262626"/>
+        </w:rPr>
+        <w:t xml:space="preserve"> (</w:t>
+      </w:r>
+      <w:proofErr w:type="spellStart"/>
+      <w:r>
+        <w:rPr>
+          <w:rFonts w:ascii="Arial" w:hAnsi="Arial" w:cs="Arial"/>
+          <w:color w:val="262626"/>
+        </w:rPr>
+        <w:t>int</w:t>
+      </w:r>
+      <w:proofErr w:type="spellEnd"/>
+      <w:r>
+        <w:rPr>
+          <w:rFonts w:ascii="Arial" w:hAnsi="Arial" w:cs="Arial"/>
+          <w:color w:val="262626"/>
+        </w:rPr>
+        <w:t xml:space="preserve"> </w:t>
+      </w:r>
+      <w:proofErr w:type="spellStart"/>
+      <w:r>
+        <w:rPr>
+          <w:rFonts w:ascii="Arial" w:hAnsi="Arial" w:cs="Arial"/>
+          <w:color w:val="262626"/>
+        </w:rPr>
+        <w:t>i</w:t>
+      </w:r>
+      <w:proofErr w:type="spellEnd"/>
+      <w:r>
+        <w:rPr>
+          <w:rFonts w:ascii="Arial" w:hAnsi="Arial" w:cs="Arial"/>
+          <w:color w:val="262626"/>
+        </w:rPr>
+        <w:t xml:space="preserve"> = 0; </w:t>
+      </w:r>
+      <w:proofErr w:type="spellStart"/>
+      <w:r>
+        <w:rPr>
+          <w:rFonts w:ascii="Arial" w:hAnsi="Arial" w:cs="Arial"/>
+          <w:color w:val="262626"/>
+        </w:rPr>
+        <w:t>i</w:t>
+      </w:r>
+      <w:proofErr w:type="spellEnd"/>
+      <w:r>
+        <w:rPr>
+          <w:rFonts w:ascii="Arial" w:hAnsi="Arial" w:cs="Arial"/>
+          <w:color w:val="262626"/>
+        </w:rPr>
+        <w:t xml:space="preserve"> &lt; </w:t>
+      </w:r>
+      <w:proofErr w:type="spellStart"/>
+      <w:r>
+        <w:rPr>
+          <w:rFonts w:ascii="Arial" w:hAnsi="Arial" w:cs="Arial"/>
+          <w:color w:val="262626"/>
+        </w:rPr>
+        <w:t>actualLength</w:t>
+      </w:r>
+      <w:proofErr w:type="spellEnd"/>
+      <w:r>
+        <w:rPr>
+          <w:rFonts w:ascii="Arial" w:hAnsi="Arial" w:cs="Arial"/>
+          <w:color w:val="262626"/>
+        </w:rPr>
+        <w:t xml:space="preserve">; </w:t>
+      </w:r>
+      <w:proofErr w:type="spellStart"/>
+      <w:r>
+        <w:rPr>
+          <w:rFonts w:ascii="Arial" w:hAnsi="Arial" w:cs="Arial"/>
+          <w:color w:val="262626"/>
+        </w:rPr>
+        <w:t>i</w:t>
+      </w:r>
+      <w:proofErr w:type="spellEnd"/>
+      <w:r>
+        <w:rPr>
+          <w:rFonts w:ascii="Arial" w:hAnsi="Arial" w:cs="Arial"/>
+          <w:color w:val="262626"/>
+        </w:rPr>
+        <w:t>++) {</w:t>
+      </w:r>
+    </w:p>
+    <w:p>
+      <w:pPr>
+        <w:pStyle w:val="HTMLPreformatted"/>
+        <w:pBdr>
+          <w:top w:val="single" w:sz="2" w:space="0" w:color="auto"/>
+          <w:left w:val="single" w:sz="12" w:space="0" w:color="auto"/>
+          <w:bottom w:val="single" w:sz="2" w:space="0" w:color="auto"/>
+          <w:right w:val="single" w:sz="2" w:space="0" w:color="auto"/>
+        </w:pBdr>
+        <w:shd w:val="clear" w:color="auto" w:fill="F0F0F0"/>
+        <w:rPr>
+          <w:rFonts w:ascii="Arial" w:hAnsi="Arial" w:cs="Arial"/>
+          <w:color w:val="262626"/>
+        </w:rPr>
+      </w:pPr>
+      <w:r>
+        <w:rPr>
+          <w:rFonts w:ascii="Arial" w:hAnsi="Arial" w:cs="Arial"/>
+          <w:color w:val="262626"/>
+        </w:rPr>
+        <w:t xml:space="preserve">    </w:t>
+      </w:r>
+      <w:proofErr w:type="gramStart"/>
+      <w:r>
+        <w:rPr>
+          <w:rFonts w:ascii="Arial" w:hAnsi="Arial" w:cs="Arial"/>
+          <w:color w:val="262626"/>
+        </w:rPr>
+        <w:t>assert</w:t>
+      </w:r>
+      <w:proofErr w:type="gramEnd"/>
+      <w:r>
+        <w:rPr>
+          <w:rFonts w:ascii="Arial" w:hAnsi="Arial" w:cs="Arial"/>
+          <w:color w:val="262626"/>
+        </w:rPr>
+        <w:t xml:space="preserve"> </w:t>
+      </w:r>
+      <w:proofErr w:type="spellStart"/>
+      <w:r>
+        <w:rPr>
+          <w:rFonts w:ascii="Arial" w:hAnsi="Arial" w:cs="Arial"/>
+          <w:color w:val="262626"/>
+        </w:rPr>
+        <w:t>nums</w:t>
+      </w:r>
+      <w:proofErr w:type="spellEnd"/>
+      <w:r>
+        <w:rPr>
+          <w:rFonts w:ascii="Arial" w:hAnsi="Arial" w:cs="Arial"/>
+          <w:color w:val="262626"/>
+        </w:rPr>
+        <w:t>[</w:t>
+      </w:r>
+      <w:proofErr w:type="spellStart"/>
+      <w:r>
+        <w:rPr>
+          <w:rFonts w:ascii="Arial" w:hAnsi="Arial" w:cs="Arial"/>
+          <w:color w:val="262626"/>
+        </w:rPr>
+        <w:t>i</w:t>
+      </w:r>
+      <w:proofErr w:type="spellEnd"/>
+      <w:r>
+        <w:rPr>
+          <w:rFonts w:ascii="Arial" w:hAnsi="Arial" w:cs="Arial"/>
+          <w:color w:val="262626"/>
+        </w:rPr>
+        <w:t xml:space="preserve">] == </w:t>
+      </w:r>
+      <w:proofErr w:type="spellStart"/>
+      <w:r>
+        <w:rPr>
+          <w:rFonts w:ascii="Arial" w:hAnsi="Arial" w:cs="Arial"/>
+          <w:color w:val="262626"/>
+        </w:rPr>
+        <w:t>expectedNums</w:t>
+      </w:r>
+      <w:proofErr w:type="spellEnd"/>
+      <w:r>
+        <w:rPr>
+          <w:rFonts w:ascii="Arial" w:hAnsi="Arial" w:cs="Arial"/>
+          <w:color w:val="262626"/>
+        </w:rPr>
+        <w:t>[</w:t>
+      </w:r>
+      <w:proofErr w:type="spellStart"/>
+      <w:r>
+        <w:rPr>
+          <w:rFonts w:ascii="Arial" w:hAnsi="Arial" w:cs="Arial"/>
+          <w:color w:val="262626"/>
+        </w:rPr>
+        <w:t>i</w:t>
+      </w:r>
+      <w:proofErr w:type="spellEnd"/>
+      <w:r>
+        <w:rPr>
+          <w:rFonts w:ascii="Arial" w:hAnsi="Arial" w:cs="Arial"/>
+          <w:color w:val="262626"/>
+        </w:rPr>
+        <w:t>];</w:t>
+      </w:r>
+    </w:p>
+    <w:p>
+      <w:pPr>
+        <w:pStyle w:val="HTMLPreformatted"/>
+        <w:pBdr>
+          <w:top w:val="single" w:sz="2" w:space="0" w:color="auto"/>
+          <w:left w:val="single" w:sz="12" w:space="0" w:color="auto"/>
+          <w:bottom w:val="single" w:sz="2" w:space="0" w:color="auto"/>
+          <w:right w:val="single" w:sz="2" w:space="0" w:color="auto"/>
+        </w:pBdr>
+        <w:shd w:val="clear" w:color="auto" w:fill="F0F0F0"/>
+        <w:rPr>
+          <w:rFonts w:ascii="Arial" w:hAnsi="Arial" w:cs="Arial"/>
+          <w:color w:val="262626"/>
+        </w:rPr>
+      </w:pPr>
+      <w:r>
+        <w:rPr>
+          <w:rFonts w:ascii="Arial" w:hAnsi="Arial" w:cs="Arial"/>
+          <w:color w:val="262626"/>
+        </w:rPr>
+        <w:t>}</w:t>
+      </w:r>
+    </w:p>
+    <w:p>
+      <w:pPr>
+        <w:pStyle w:val="NormalWeb"/>
+        <w:pBdr>
+          <w:top w:val="single" w:sz="2" w:space="0" w:color="auto"/>
+          <w:left w:val="single" w:sz="2" w:space="0" w:color="auto"/>
+          <w:bottom w:val="single" w:sz="2" w:space="0" w:color="auto"/>
+          <w:right w:val="single" w:sz="2" w:space="0" w:color="auto"/>
+        </w:pBdr>
+        <w:shd w:val="clear" w:color="auto" w:fill="F0F0F0"/>
+        <w:rPr>
+          <w:rFonts w:ascii="Segoe UI" w:hAnsi="Segoe UI" w:cs="Segoe UI"/>
+          <w:color w:val="262626"/>
+          <w:sz w:val="17"/>
+          <w:szCs w:val="17"/>
+        </w:rPr>
+      </w:pPr>
+      <w:r>
+        <w:rPr>
+          <w:rFonts w:ascii="Segoe UI" w:hAnsi="Segoe UI" w:cs="Segoe UI"/>
+          <w:color w:val="262626"/>
+          <w:sz w:val="17"/>
+          <w:szCs w:val="17"/>
+        </w:rPr>
+        <w:t>If all assertions pass, then your solution will be </w:t>
+      </w:r>
+      <w:r>
+        <w:rPr>
+          <w:rStyle w:val="Strong"/>
+          <w:rFonts w:ascii="Segoe UI" w:hAnsi="Segoe UI" w:cs="Segoe UI"/>
+          <w:color w:val="262626"/>
+          <w:sz w:val="17"/>
+          <w:szCs w:val="17"/>
+          <w:bdr w:val="single" w:sz="2" w:space="0" w:color="auto" w:frame="1"/>
+        </w:rPr>
+        <w:t>accepted</w:t>
+      </w:r>
+      <w:r>
+        <w:rPr>
+          <w:rFonts w:ascii="Segoe UI" w:hAnsi="Segoe UI" w:cs="Segoe UI"/>
+          <w:color w:val="262626"/>
+          <w:sz w:val="17"/>
+          <w:szCs w:val="17"/>
+        </w:rPr>
+        <w:t>.</w:t>
+      </w:r>
+    </w:p>
+    <w:p>
+      <w:pPr>
+        <w:shd w:val="clear" w:color="auto" w:fill="FFFFFF"/>
+        <w:spacing w:after="0" w:line="218" w:lineRule="atLeast"/>
+        <w:rPr>
+          <w:rFonts w:ascii="Consolas" w:eastAsia="Times New Roman" w:hAnsi="Consolas" w:cs="Times New Roman"/>
+          <w:color w:val="000000"/>
+          <w:sz w:val="16"/>
+          <w:szCs w:val="16"/>
+        </w:rPr>
+      </w:pPr>
+      <w:proofErr w:type="gramStart"/>
+      <w:r>
+        <w:rPr>
+          <w:rFonts w:ascii="Consolas" w:eastAsia="Times New Roman" w:hAnsi="Consolas" w:cs="Times New Roman"/>
+          <w:color w:val="0000FF"/>
+          <w:sz w:val="16"/>
+          <w:szCs w:val="16"/>
+        </w:rPr>
+        <w:t>function</w:t>
+      </w:r>
+      <w:proofErr w:type="gramEnd"/>
+      <w:r>
+        <w:rPr>
+          <w:rFonts w:ascii="Consolas" w:eastAsia="Times New Roman" w:hAnsi="Consolas" w:cs="Times New Roman"/>
+          <w:color w:val="000000"/>
+          <w:sz w:val="16"/>
+          <w:szCs w:val="16"/>
+        </w:rPr>
+        <w:t xml:space="preserve"> </w:t>
+      </w:r>
+      <w:proofErr w:type="spellStart"/>
+      <w:r>
+        <w:rPr>
+          <w:rFonts w:ascii="Consolas" w:eastAsia="Times New Roman" w:hAnsi="Consolas" w:cs="Times New Roman"/>
+          <w:color w:val="795E26"/>
+          <w:sz w:val="16"/>
+          <w:szCs w:val="16"/>
+        </w:rPr>
+        <w:t>removeElement</w:t>
+      </w:r>
+      <w:proofErr w:type="spellEnd"/>
+      <w:r>
+        <w:rPr>
+          <w:rFonts w:ascii="Consolas" w:eastAsia="Times New Roman" w:hAnsi="Consolas" w:cs="Times New Roman"/>
+          <w:color w:val="000000"/>
+          <w:sz w:val="16"/>
+          <w:szCs w:val="16"/>
+        </w:rPr>
+        <w:t>(</w:t>
+      </w:r>
+      <w:r>
+        <w:rPr>
+          <w:rFonts w:ascii="Consolas" w:eastAsia="Times New Roman" w:hAnsi="Consolas" w:cs="Times New Roman"/>
+          <w:color w:val="0000FF"/>
+          <w:sz w:val="16"/>
+          <w:szCs w:val="16"/>
+        </w:rPr>
+        <w:t>&amp;</w:t>
+      </w:r>
+      <w:r>
+        <w:rPr>
+          <w:rFonts w:ascii="Consolas" w:eastAsia="Times New Roman" w:hAnsi="Consolas" w:cs="Times New Roman"/>
+          <w:color w:val="001080"/>
+          <w:sz w:val="16"/>
+          <w:szCs w:val="16"/>
+        </w:rPr>
+        <w:t>$</w:t>
+      </w:r>
+      <w:proofErr w:type="spellStart"/>
+      <w:r>
+        <w:rPr>
+          <w:rFonts w:ascii="Consolas" w:eastAsia="Times New Roman" w:hAnsi="Consolas" w:cs="Times New Roman"/>
+          <w:color w:val="001080"/>
+          <w:sz w:val="16"/>
+          <w:szCs w:val="16"/>
+        </w:rPr>
+        <w:t>nums</w:t>
+      </w:r>
+      <w:proofErr w:type="spellEnd"/>
+      <w:r>
+        <w:rPr>
+          <w:rFonts w:ascii="Consolas" w:eastAsia="Times New Roman" w:hAnsi="Consolas" w:cs="Times New Roman"/>
+          <w:color w:val="000000"/>
+          <w:sz w:val="16"/>
+          <w:szCs w:val="16"/>
+        </w:rPr>
+        <w:t xml:space="preserve">, </w:t>
+      </w:r>
+      <w:r>
+        <w:rPr>
+          <w:rFonts w:ascii="Consolas" w:eastAsia="Times New Roman" w:hAnsi="Consolas" w:cs="Times New Roman"/>
+          <w:color w:val="001080"/>
+          <w:sz w:val="16"/>
+          <w:szCs w:val="16"/>
+        </w:rPr>
+        <w:t>$</w:t>
+      </w:r>
+      <w:proofErr w:type="spellStart"/>
+      <w:r>
+        <w:rPr>
+          <w:rFonts w:ascii="Consolas" w:eastAsia="Times New Roman" w:hAnsi="Consolas" w:cs="Times New Roman"/>
+          <w:color w:val="001080"/>
+          <w:sz w:val="16"/>
+          <w:szCs w:val="16"/>
+        </w:rPr>
+        <w:t>val</w:t>
+      </w:r>
+      <w:proofErr w:type="spellEnd"/>
+      <w:r>
+        <w:rPr>
+          <w:rFonts w:ascii="Consolas" w:eastAsia="Times New Roman" w:hAnsi="Consolas" w:cs="Times New Roman"/>
+          <w:color w:val="000000"/>
+          <w:sz w:val="16"/>
+          <w:szCs w:val="16"/>
+        </w:rPr>
+        <w:t>) {</w:t>
+      </w:r>
+    </w:p>
+    <w:p>
+      <w:pPr>
+        <w:shd w:val="clear" w:color="auto" w:fill="FFFFFF"/>
+        <w:spacing w:after="0" w:line="218" w:lineRule="atLeast"/>
+        <w:rPr>
+          <w:rFonts w:ascii="Consolas" w:eastAsia="Times New Roman" w:hAnsi="Consolas" w:cs="Times New Roman"/>
+          <w:color w:val="000000"/>
+          <w:sz w:val="16"/>
+          <w:szCs w:val="16"/>
+        </w:rPr>
+      </w:pPr>
+      <w:r>
+        <w:rPr>
+          <w:rFonts w:ascii="Consolas" w:eastAsia="Times New Roman" w:hAnsi="Consolas" w:cs="Times New Roman"/>
+          <w:color w:val="000000"/>
+          <w:sz w:val="16"/>
+          <w:szCs w:val="16"/>
+        </w:rPr>
+        <w:t xml:space="preserve">        </w:t>
+      </w:r>
+      <w:r>
+        <w:rPr>
+          <w:rFonts w:ascii="Consolas" w:eastAsia="Times New Roman" w:hAnsi="Consolas" w:cs="Times New Roman"/>
+          <w:color w:val="001080"/>
+          <w:sz w:val="16"/>
+          <w:szCs w:val="16"/>
+        </w:rPr>
+        <w:t>$count</w:t>
+      </w:r>
+      <w:r>
+        <w:rPr>
+          <w:rFonts w:ascii="Consolas" w:eastAsia="Times New Roman" w:hAnsi="Consolas" w:cs="Times New Roman"/>
+          <w:color w:val="000000"/>
+          <w:sz w:val="16"/>
+          <w:szCs w:val="16"/>
+        </w:rPr>
+        <w:t xml:space="preserve"> = </w:t>
+      </w:r>
+      <w:r>
+        <w:rPr>
+          <w:rFonts w:ascii="Consolas" w:eastAsia="Times New Roman" w:hAnsi="Consolas" w:cs="Times New Roman"/>
+          <w:color w:val="098658"/>
+          <w:sz w:val="16"/>
+          <w:szCs w:val="16"/>
+        </w:rPr>
+        <w:t>0</w:t>
+      </w:r>
+      <w:r>
+        <w:rPr>
+          <w:rFonts w:ascii="Consolas" w:eastAsia="Times New Roman" w:hAnsi="Consolas" w:cs="Times New Roman"/>
+          <w:color w:val="000000"/>
+          <w:sz w:val="16"/>
+          <w:szCs w:val="16"/>
+        </w:rPr>
+        <w:t xml:space="preserve">; </w:t>
+      </w:r>
+      <w:r>
+        <w:rPr>
+          <w:rFonts w:ascii="Consolas" w:eastAsia="Times New Roman" w:hAnsi="Consolas" w:cs="Times New Roman"/>
+          <w:color w:val="008000"/>
+          <w:sz w:val="16"/>
+          <w:szCs w:val="16"/>
+        </w:rPr>
+        <w:t xml:space="preserve">// Variable to keep track of the count of elements not equal to </w:t>
+      </w:r>
+      <w:proofErr w:type="spellStart"/>
+      <w:proofErr w:type="gramStart"/>
+      <w:r>
+        <w:rPr>
+          <w:rFonts w:ascii="Consolas" w:eastAsia="Times New Roman" w:hAnsi="Consolas" w:cs="Times New Roman"/>
+          <w:color w:val="008000"/>
+          <w:sz w:val="16"/>
+          <w:szCs w:val="16"/>
+        </w:rPr>
+        <w:t>val</w:t>
+      </w:r>
+      <w:proofErr w:type="spellEnd"/>
+      <w:proofErr w:type="gramEnd"/>
+    </w:p>
+    <w:p>
+      <w:pPr>
+        <w:shd w:val="clear" w:color="auto" w:fill="FFFFFF"/>
+        <w:spacing w:after="0" w:line="218" w:lineRule="atLeast"/>
+        <w:rPr>
+          <w:rFonts w:ascii="Consolas" w:eastAsia="Times New Roman" w:hAnsi="Consolas" w:cs="Times New Roman"/>
+          <w:color w:val="000000"/>
+          <w:sz w:val="16"/>
+          <w:szCs w:val="16"/>
+        </w:rPr>
+      </w:pPr>
+      <w:r>
+        <w:rPr>
+          <w:rFonts w:ascii="Consolas" w:eastAsia="Times New Roman" w:hAnsi="Consolas" w:cs="Times New Roman"/>
+          <w:color w:val="000000"/>
+          <w:sz w:val="16"/>
+          <w:szCs w:val="16"/>
+        </w:rPr>
+        <w:t xml:space="preserve">    </w:t>
+      </w:r>
+    </w:p>
+    <w:p>
+      <w:pPr>
+        <w:shd w:val="clear" w:color="auto" w:fill="FFFFFF"/>
+        <w:spacing w:after="0" w:line="218" w:lineRule="atLeast"/>
+        <w:rPr>
+          <w:rFonts w:ascii="Consolas" w:eastAsia="Times New Roman" w:hAnsi="Consolas" w:cs="Times New Roman"/>
+          <w:color w:val="000000"/>
+          <w:sz w:val="16"/>
+          <w:szCs w:val="16"/>
+        </w:rPr>
+      </w:pPr>
+      <w:r>
+        <w:rPr>
+          <w:rFonts w:ascii="Consolas" w:eastAsia="Times New Roman" w:hAnsi="Consolas" w:cs="Times New Roman"/>
+          <w:color w:val="000000"/>
+          <w:sz w:val="16"/>
+          <w:szCs w:val="16"/>
+        </w:rPr>
+        <w:t xml:space="preserve">        </w:t>
+      </w:r>
+      <w:proofErr w:type="spellStart"/>
+      <w:proofErr w:type="gramStart"/>
+      <w:r>
+        <w:rPr>
+          <w:rFonts w:ascii="Consolas" w:eastAsia="Times New Roman" w:hAnsi="Consolas" w:cs="Times New Roman"/>
+          <w:color w:val="AF00DB"/>
+          <w:sz w:val="16"/>
+          <w:szCs w:val="16"/>
+        </w:rPr>
+        <w:t>foreach</w:t>
+      </w:r>
+      <w:proofErr w:type="spellEnd"/>
+      <w:proofErr w:type="gramEnd"/>
+      <w:r>
+        <w:rPr>
+          <w:rFonts w:ascii="Consolas" w:eastAsia="Times New Roman" w:hAnsi="Consolas" w:cs="Times New Roman"/>
+          <w:color w:val="000000"/>
+          <w:sz w:val="16"/>
+          <w:szCs w:val="16"/>
+        </w:rPr>
+        <w:t xml:space="preserve"> (</w:t>
+      </w:r>
+      <w:r>
+        <w:rPr>
+          <w:rFonts w:ascii="Consolas" w:eastAsia="Times New Roman" w:hAnsi="Consolas" w:cs="Times New Roman"/>
+          <w:color w:val="001080"/>
+          <w:sz w:val="16"/>
+          <w:szCs w:val="16"/>
+        </w:rPr>
+        <w:t>$</w:t>
+      </w:r>
+      <w:proofErr w:type="spellStart"/>
+      <w:r>
+        <w:rPr>
+          <w:rFonts w:ascii="Consolas" w:eastAsia="Times New Roman" w:hAnsi="Consolas" w:cs="Times New Roman"/>
+          <w:color w:val="001080"/>
+          <w:sz w:val="16"/>
+          <w:szCs w:val="16"/>
+        </w:rPr>
+        <w:t>nums</w:t>
+      </w:r>
+      <w:proofErr w:type="spellEnd"/>
+      <w:r>
+        <w:rPr>
+          <w:rFonts w:ascii="Consolas" w:eastAsia="Times New Roman" w:hAnsi="Consolas" w:cs="Times New Roman"/>
+          <w:color w:val="000000"/>
+          <w:sz w:val="16"/>
+          <w:szCs w:val="16"/>
+        </w:rPr>
+        <w:t xml:space="preserve"> as </w:t>
+      </w:r>
+      <w:r>
+        <w:rPr>
+          <w:rFonts w:ascii="Consolas" w:eastAsia="Times New Roman" w:hAnsi="Consolas" w:cs="Times New Roman"/>
+          <w:color w:val="001080"/>
+          <w:sz w:val="16"/>
+          <w:szCs w:val="16"/>
+        </w:rPr>
+        <w:t>$num</w:t>
+      </w:r>
+      <w:r>
+        <w:rPr>
+          <w:rFonts w:ascii="Consolas" w:eastAsia="Times New Roman" w:hAnsi="Consolas" w:cs="Times New Roman"/>
+          <w:color w:val="000000"/>
+          <w:sz w:val="16"/>
+          <w:szCs w:val="16"/>
+        </w:rPr>
+        <w:t>) {</w:t>
+      </w:r>
+    </w:p>
+    <w:p>
+      <w:pPr>
+        <w:shd w:val="clear" w:color="auto" w:fill="FFFFFF"/>
+        <w:spacing w:after="0" w:line="218" w:lineRule="atLeast"/>
+        <w:rPr>
+          <w:rFonts w:ascii="Consolas" w:eastAsia="Times New Roman" w:hAnsi="Consolas" w:cs="Times New Roman"/>
+          <w:color w:val="000000"/>
+          <w:sz w:val="16"/>
+          <w:szCs w:val="16"/>
+        </w:rPr>
+      </w:pPr>
+      <w:r>
+        <w:rPr>
+          <w:rFonts w:ascii="Consolas" w:eastAsia="Times New Roman" w:hAnsi="Consolas" w:cs="Times New Roman"/>
+          <w:color w:val="000000"/>
+          <w:sz w:val="16"/>
+          <w:szCs w:val="16"/>
+        </w:rPr>
+        <w:t xml:space="preserve">            </w:t>
+      </w:r>
+      <w:proofErr w:type="gramStart"/>
+      <w:r>
+        <w:rPr>
+          <w:rFonts w:ascii="Consolas" w:eastAsia="Times New Roman" w:hAnsi="Consolas" w:cs="Times New Roman"/>
+          <w:color w:val="AF00DB"/>
+          <w:sz w:val="16"/>
+          <w:szCs w:val="16"/>
+        </w:rPr>
+        <w:t>if</w:t>
+      </w:r>
+      <w:proofErr w:type="gramEnd"/>
+      <w:r>
+        <w:rPr>
+          <w:rFonts w:ascii="Consolas" w:eastAsia="Times New Roman" w:hAnsi="Consolas" w:cs="Times New Roman"/>
+          <w:color w:val="000000"/>
+          <w:sz w:val="16"/>
+          <w:szCs w:val="16"/>
+        </w:rPr>
+        <w:t xml:space="preserve"> (</w:t>
+      </w:r>
+      <w:r>
+        <w:rPr>
+          <w:rFonts w:ascii="Consolas" w:eastAsia="Times New Roman" w:hAnsi="Consolas" w:cs="Times New Roman"/>
+          <w:color w:val="001080"/>
+          <w:sz w:val="16"/>
+          <w:szCs w:val="16"/>
+        </w:rPr>
+        <w:t>$num</w:t>
+      </w:r>
+      <w:r>
+        <w:rPr>
+          <w:rFonts w:ascii="Consolas" w:eastAsia="Times New Roman" w:hAnsi="Consolas" w:cs="Times New Roman"/>
+          <w:color w:val="000000"/>
+          <w:sz w:val="16"/>
+          <w:szCs w:val="16"/>
+        </w:rPr>
+        <w:t xml:space="preserve"> != </w:t>
+      </w:r>
+      <w:r>
+        <w:rPr>
+          <w:rFonts w:ascii="Consolas" w:eastAsia="Times New Roman" w:hAnsi="Consolas" w:cs="Times New Roman"/>
+          <w:color w:val="001080"/>
+          <w:sz w:val="16"/>
+          <w:szCs w:val="16"/>
+        </w:rPr>
+        <w:t>$</w:t>
+      </w:r>
+      <w:proofErr w:type="spellStart"/>
+      <w:r>
+        <w:rPr>
+          <w:rFonts w:ascii="Consolas" w:eastAsia="Times New Roman" w:hAnsi="Consolas" w:cs="Times New Roman"/>
+          <w:color w:val="001080"/>
+          <w:sz w:val="16"/>
+          <w:szCs w:val="16"/>
+        </w:rPr>
+        <w:t>val</w:t>
+      </w:r>
+      <w:proofErr w:type="spellEnd"/>
+      <w:r>
+        <w:rPr>
+          <w:rFonts w:ascii="Consolas" w:eastAsia="Times New Roman" w:hAnsi="Consolas" w:cs="Times New Roman"/>
+          <w:color w:val="000000"/>
+          <w:sz w:val="16"/>
+          <w:szCs w:val="16"/>
+        </w:rPr>
+        <w:t>) {</w:t>
+      </w:r>
+    </w:p>
+    <w:p>
+      <w:pPr>
+        <w:shd w:val="clear" w:color="auto" w:fill="FFFFFF"/>
+        <w:spacing w:after="0" w:line="218" w:lineRule="atLeast"/>
+        <w:rPr>
+          <w:rFonts w:ascii="Consolas" w:eastAsia="Times New Roman" w:hAnsi="Consolas" w:cs="Times New Roman"/>
+          <w:color w:val="000000"/>
+          <w:sz w:val="16"/>
+          <w:szCs w:val="16"/>
+        </w:rPr>
+      </w:pPr>
+      <w:r>
+        <w:rPr>
+          <w:rFonts w:ascii="Consolas" w:eastAsia="Times New Roman" w:hAnsi="Consolas" w:cs="Times New Roman"/>
+          <w:color w:val="000000"/>
+          <w:sz w:val="16"/>
+          <w:szCs w:val="16"/>
+        </w:rPr>
+        <w:t xml:space="preserve">                </w:t>
+      </w:r>
+      <w:r>
+        <w:rPr>
+          <w:rFonts w:ascii="Consolas" w:eastAsia="Times New Roman" w:hAnsi="Consolas" w:cs="Times New Roman"/>
+          <w:color w:val="001080"/>
+          <w:sz w:val="16"/>
+          <w:szCs w:val="16"/>
+        </w:rPr>
+        <w:t>$</w:t>
+      </w:r>
+      <w:proofErr w:type="spellStart"/>
+      <w:proofErr w:type="gramStart"/>
+      <w:r>
+        <w:rPr>
+          <w:rFonts w:ascii="Consolas" w:eastAsia="Times New Roman" w:hAnsi="Consolas" w:cs="Times New Roman"/>
+          <w:color w:val="001080"/>
+          <w:sz w:val="16"/>
+          <w:szCs w:val="16"/>
+        </w:rPr>
+        <w:t>nums</w:t>
+      </w:r>
+      <w:proofErr w:type="spellEnd"/>
+      <w:r>
+        <w:rPr>
+          <w:rFonts w:ascii="Consolas" w:eastAsia="Times New Roman" w:hAnsi="Consolas" w:cs="Times New Roman"/>
+          <w:color w:val="000000"/>
+          <w:sz w:val="16"/>
+          <w:szCs w:val="16"/>
+        </w:rPr>
+        <w:t>[</w:t>
+      </w:r>
+      <w:proofErr w:type="gramEnd"/>
+      <w:r>
+        <w:rPr>
+          <w:rFonts w:ascii="Consolas" w:eastAsia="Times New Roman" w:hAnsi="Consolas" w:cs="Times New Roman"/>
+          <w:color w:val="001080"/>
+          <w:sz w:val="16"/>
+          <w:szCs w:val="16"/>
+        </w:rPr>
+        <w:t>$count</w:t>
+      </w:r>
+      <w:r>
+        <w:rPr>
+          <w:rFonts w:ascii="Consolas" w:eastAsia="Times New Roman" w:hAnsi="Consolas" w:cs="Times New Roman"/>
+          <w:color w:val="000000"/>
+          <w:sz w:val="16"/>
+          <w:szCs w:val="16"/>
+        </w:rPr>
+        <w:t xml:space="preserve">++] = </w:t>
+      </w:r>
+      <w:r>
+        <w:rPr>
+          <w:rFonts w:ascii="Consolas" w:eastAsia="Times New Roman" w:hAnsi="Consolas" w:cs="Times New Roman"/>
+          <w:color w:val="001080"/>
+          <w:sz w:val="16"/>
+          <w:szCs w:val="16"/>
+        </w:rPr>
+        <w:t>$num</w:t>
+      </w:r>
+      <w:r>
+        <w:rPr>
+          <w:rFonts w:ascii="Consolas" w:eastAsia="Times New Roman" w:hAnsi="Consolas" w:cs="Times New Roman"/>
+          <w:color w:val="000000"/>
+          <w:sz w:val="16"/>
+          <w:szCs w:val="16"/>
+        </w:rPr>
+        <w:t xml:space="preserve">; </w:t>
+      </w:r>
+      <w:r>
+        <w:rPr>
+          <w:rFonts w:ascii="Consolas" w:eastAsia="Times New Roman" w:hAnsi="Consolas" w:cs="Times New Roman"/>
+          <w:color w:val="008000"/>
+          <w:sz w:val="16"/>
+          <w:szCs w:val="16"/>
+        </w:rPr>
+        <w:t xml:space="preserve">// Update the array with elements not equal to </w:t>
+      </w:r>
+      <w:proofErr w:type="spellStart"/>
+      <w:r>
+        <w:rPr>
+          <w:rFonts w:ascii="Consolas" w:eastAsia="Times New Roman" w:hAnsi="Consolas" w:cs="Times New Roman"/>
+          <w:color w:val="008000"/>
+          <w:sz w:val="16"/>
+          <w:szCs w:val="16"/>
+        </w:rPr>
+        <w:t>val</w:t>
+      </w:r>
+      <w:proofErr w:type="spellEnd"/>
+    </w:p>
+    <w:p>
+      <w:pPr>
+        <w:shd w:val="clear" w:color="auto" w:fill="FFFFFF"/>
+        <w:spacing w:after="0" w:line="218" w:lineRule="atLeast"/>
+        <w:rPr>
+          <w:rFonts w:ascii="Consolas" w:eastAsia="Times New Roman" w:hAnsi="Consolas" w:cs="Times New Roman"/>
+          <w:color w:val="000000"/>
+          <w:sz w:val="16"/>
+          <w:szCs w:val="16"/>
+        </w:rPr>
+      </w:pPr>
+      <w:r>
+        <w:rPr>
+          <w:rFonts w:ascii="Consolas" w:eastAsia="Times New Roman" w:hAnsi="Consolas" w:cs="Times New Roman"/>
+          <w:color w:val="000000"/>
+          <w:sz w:val="16"/>
+          <w:szCs w:val="16"/>
+        </w:rPr>
+        <w:t>            }</w:t>
+      </w:r>
+    </w:p>
+    <w:p>
+      <w:pPr>
+        <w:shd w:val="clear" w:color="auto" w:fill="FFFFFF"/>
+        <w:spacing w:after="0" w:line="218" w:lineRule="atLeast"/>
+        <w:rPr>
+          <w:rFonts w:ascii="Consolas" w:eastAsia="Times New Roman" w:hAnsi="Consolas" w:cs="Times New Roman"/>
+          <w:color w:val="000000"/>
+          <w:sz w:val="16"/>
+          <w:szCs w:val="16"/>
+        </w:rPr>
+      </w:pPr>
+      <w:r>
+        <w:rPr>
+          <w:rFonts w:ascii="Consolas" w:eastAsia="Times New Roman" w:hAnsi="Consolas" w:cs="Times New Roman"/>
+          <w:color w:val="000000"/>
+          <w:sz w:val="16"/>
+          <w:szCs w:val="16"/>
+        </w:rPr>
+        <w:t>        }</w:t>
+      </w:r>
+    </w:p>
+    <w:p>
+      <w:pPr>
+        <w:shd w:val="clear" w:color="auto" w:fill="FFFFFF"/>
+        <w:spacing w:after="0" w:line="218" w:lineRule="atLeast"/>
+        <w:rPr>
+          <w:rFonts w:ascii="Consolas" w:eastAsia="Times New Roman" w:hAnsi="Consolas" w:cs="Times New Roman"/>
+          <w:color w:val="000000"/>
+          <w:sz w:val="16"/>
+          <w:szCs w:val="16"/>
+        </w:rPr>
+      </w:pPr>
+    </w:p>
+    <w:p>
+      <w:pPr>
+        <w:shd w:val="clear" w:color="auto" w:fill="FFFFFF"/>
+        <w:spacing w:after="0" w:line="218" w:lineRule="atLeast"/>
+        <w:rPr>
+          <w:rFonts w:ascii="Consolas" w:eastAsia="Times New Roman" w:hAnsi="Consolas" w:cs="Times New Roman"/>
+          <w:color w:val="000000"/>
+          <w:sz w:val="16"/>
+          <w:szCs w:val="16"/>
+        </w:rPr>
+      </w:pPr>
+      <w:r>
+        <w:rPr>
+          <w:rFonts w:ascii="Consolas" w:eastAsia="Times New Roman" w:hAnsi="Consolas" w:cs="Times New Roman"/>
+          <w:color w:val="000000"/>
+          <w:sz w:val="16"/>
+          <w:szCs w:val="16"/>
+        </w:rPr>
+        <w:t xml:space="preserve">        </w:t>
+      </w:r>
+      <w:proofErr w:type="gramStart"/>
+      <w:r>
+        <w:rPr>
+          <w:rFonts w:ascii="Consolas" w:eastAsia="Times New Roman" w:hAnsi="Consolas" w:cs="Times New Roman"/>
+          <w:color w:val="AF00DB"/>
+          <w:sz w:val="16"/>
+          <w:szCs w:val="16"/>
+        </w:rPr>
+        <w:t>return</w:t>
+      </w:r>
+      <w:proofErr w:type="gramEnd"/>
+      <w:r>
+        <w:rPr>
+          <w:rFonts w:ascii="Consolas" w:eastAsia="Times New Roman" w:hAnsi="Consolas" w:cs="Times New Roman"/>
+          <w:color w:val="000000"/>
+          <w:sz w:val="16"/>
+          <w:szCs w:val="16"/>
+        </w:rPr>
+        <w:t xml:space="preserve"> </w:t>
+      </w:r>
+      <w:r>
+        <w:rPr>
+          <w:rFonts w:ascii="Consolas" w:eastAsia="Times New Roman" w:hAnsi="Consolas" w:cs="Times New Roman"/>
+          <w:color w:val="001080"/>
+          <w:sz w:val="16"/>
+          <w:szCs w:val="16"/>
+        </w:rPr>
+        <w:t>$count</w:t>
+      </w:r>
+      <w:r>
+        <w:rPr>
+          <w:rFonts w:ascii="Consolas" w:eastAsia="Times New Roman" w:hAnsi="Consolas" w:cs="Times New Roman"/>
+          <w:color w:val="000000"/>
+          <w:sz w:val="16"/>
+          <w:szCs w:val="16"/>
+        </w:rPr>
+        <w:t xml:space="preserve">; </w:t>
       </w:r>
     </w:p>
     <w:p>
@@ -7341,9 +9345,9 @@
     </w:lvl>
   </w:abstractNum>
   <w:abstractNum w:abstractNumId="1">
-    <w:nsid w:val="3A2F52C6"/>
+    <w:nsid w:val="09D01332"/>
     <w:multiLevelType w:val="multilevel"/>
-    <w:tmpl w:val="930CC5CE"/>
+    <w:tmpl w:val="438840B4"/>
     <w:lvl w:ilvl="0">
       <w:start w:val="1"/>
       <w:numFmt w:val="bullet"/>
@@ -7490,9 +9494,9 @@
     </w:lvl>
   </w:abstractNum>
   <w:abstractNum w:abstractNumId="2">
-    <w:nsid w:val="5F10411A"/>
+    <w:nsid w:val="3A2F52C6"/>
     <w:multiLevelType w:val="multilevel"/>
-    <w:tmpl w:val="93440364"/>
+    <w:tmpl w:val="930CC5CE"/>
     <w:lvl w:ilvl="0">
       <w:start w:val="1"/>
       <w:numFmt w:val="bullet"/>
@@ -7638,14 +9642,166 @@
       </w:rPr>
     </w:lvl>
   </w:abstractNum>
+  <w:abstractNum w:abstractNumId="3">
+    <w:nsid w:val="5F10411A"/>
+    <w:multiLevelType w:val="multilevel"/>
+    <w:tmpl w:val="93440364"/>
+    <w:lvl w:ilvl="0">
+      <w:start w:val="1"/>
+      <w:numFmt w:val="bullet"/>
+      <w:lvlText w:val=""/>
+      <w:lvlJc w:val="left"/>
+      <w:pPr>
+        <w:tabs>
+          <w:tab w:val="num" w:pos="720"/>
+        </w:tabs>
+        <w:ind w:left="720" w:hanging="360"/>
+      </w:pPr>
+      <w:rPr>
+        <w:rFonts w:ascii="Symbol" w:hAnsi="Symbol" w:hint="default"/>
+        <w:sz w:val="20"/>
+      </w:rPr>
+    </w:lvl>
+    <w:lvl w:ilvl="1" w:tentative="1">
+      <w:start w:val="1"/>
+      <w:numFmt w:val="bullet"/>
+      <w:lvlText w:val=""/>
+      <w:lvlJc w:val="left"/>
+      <w:pPr>
+        <w:tabs>
+          <w:tab w:val="num" w:pos="1440"/>
+        </w:tabs>
+        <w:ind w:left="1440" w:hanging="360"/>
+      </w:pPr>
+      <w:rPr>
+        <w:rFonts w:ascii="Symbol" w:hAnsi="Symbol" w:hint="default"/>
+        <w:sz w:val="20"/>
+      </w:rPr>
+    </w:lvl>
+    <w:lvl w:ilvl="2" w:tentative="1">
+      <w:start w:val="1"/>
+      <w:numFmt w:val="bullet"/>
+      <w:lvlText w:val=""/>
+      <w:lvlJc w:val="left"/>
+      <w:pPr>
+        <w:tabs>
+          <w:tab w:val="num" w:pos="2160"/>
+        </w:tabs>
+        <w:ind w:left="2160" w:hanging="360"/>
+      </w:pPr>
+      <w:rPr>
+        <w:rFonts w:ascii="Symbol" w:hAnsi="Symbol" w:hint="default"/>
+        <w:sz w:val="20"/>
+      </w:rPr>
+    </w:lvl>
+    <w:lvl w:ilvl="3" w:tentative="1">
+      <w:start w:val="1"/>
+      <w:numFmt w:val="bullet"/>
+      <w:lvlText w:val=""/>
+      <w:lvlJc w:val="left"/>
+      <w:pPr>
+        <w:tabs>
+          <w:tab w:val="num" w:pos="2880"/>
+        </w:tabs>
+        <w:ind w:left="2880" w:hanging="360"/>
+      </w:pPr>
+      <w:rPr>
+        <w:rFonts w:ascii="Symbol" w:hAnsi="Symbol" w:hint="default"/>
+        <w:sz w:val="20"/>
+      </w:rPr>
+    </w:lvl>
+    <w:lvl w:ilvl="4" w:tentative="1">
+      <w:start w:val="1"/>
+      <w:numFmt w:val="bullet"/>
+      <w:lvlText w:val=""/>
+      <w:lvlJc w:val="left"/>
+      <w:pPr>
+        <w:tabs>
+          <w:tab w:val="num" w:pos="3600"/>
+        </w:tabs>
+        <w:ind w:left="3600" w:hanging="360"/>
+      </w:pPr>
+      <w:rPr>
+        <w:rFonts w:ascii="Symbol" w:hAnsi="Symbol" w:hint="default"/>
+        <w:sz w:val="20"/>
+      </w:rPr>
+    </w:lvl>
+    <w:lvl w:ilvl="5" w:tentative="1">
+      <w:start w:val="1"/>
+      <w:numFmt w:val="bullet"/>
+      <w:lvlText w:val=""/>
+      <w:lvlJc w:val="left"/>
+      <w:pPr>
+        <w:tabs>
+          <w:tab w:val="num" w:pos="4320"/>
+        </w:tabs>
+        <w:ind w:left="4320" w:hanging="360"/>
+      </w:pPr>
+      <w:rPr>
+        <w:rFonts w:ascii="Symbol" w:hAnsi="Symbol" w:hint="default"/>
+        <w:sz w:val="20"/>
+      </w:rPr>
+    </w:lvl>
+    <w:lvl w:ilvl="6" w:tentative="1">
+      <w:start w:val="1"/>
+      <w:numFmt w:val="bullet"/>
+      <w:lvlText w:val=""/>
+      <w:lvlJc w:val="left"/>
+      <w:pPr>
+        <w:tabs>
+          <w:tab w:val="num" w:pos="5040"/>
+        </w:tabs>
+        <w:ind w:left="5040" w:hanging="360"/>
+      </w:pPr>
+      <w:rPr>
+        <w:rFonts w:ascii="Symbol" w:hAnsi="Symbol" w:hint="default"/>
+        <w:sz w:val="20"/>
+      </w:rPr>
+    </w:lvl>
+    <w:lvl w:ilvl="7" w:tentative="1">
+      <w:start w:val="1"/>
+      <w:numFmt w:val="bullet"/>
+      <w:lvlText w:val=""/>
+      <w:lvlJc w:val="left"/>
+      <w:pPr>
+        <w:tabs>
+          <w:tab w:val="num" w:pos="5760"/>
+        </w:tabs>
+        <w:ind w:left="5760" w:hanging="360"/>
+      </w:pPr>
+      <w:rPr>
+        <w:rFonts w:ascii="Symbol" w:hAnsi="Symbol" w:hint="default"/>
+        <w:sz w:val="20"/>
+      </w:rPr>
+    </w:lvl>
+    <w:lvl w:ilvl="8" w:tentative="1">
+      <w:start w:val="1"/>
+      <w:numFmt w:val="bullet"/>
+      <w:lvlText w:val=""/>
+      <w:lvlJc w:val="left"/>
+      <w:pPr>
+        <w:tabs>
+          <w:tab w:val="num" w:pos="6480"/>
+        </w:tabs>
+        <w:ind w:left="6480" w:hanging="360"/>
+      </w:pPr>
+      <w:rPr>
+        <w:rFonts w:ascii="Symbol" w:hAnsi="Symbol" w:hint="default"/>
+        <w:sz w:val="20"/>
+      </w:rPr>
+    </w:lvl>
+  </w:abstractNum>
   <w:num w:numId="1">
     <w:abstractNumId w:val="0"/>
   </w:num>
   <w:num w:numId="2">
-    <w:abstractNumId w:val="1"/>
+    <w:abstractNumId w:val="2"/>
   </w:num>
   <w:num w:numId="3">
-    <w:abstractNumId w:val="2"/>
+    <w:abstractNumId w:val="3"/>
+  </w:num>
+  <w:num w:numId="4">
+    <w:abstractNumId w:val="1"/>
   </w:num>
 </w:numbering>
 </file>

--- a/LeetCode.docx
+++ b/LeetCode.docx
@@ -13,17 +13,27 @@
           <w:szCs w:val="17"/>
         </w:rPr>
       </w:pPr>
-      <w:hyperlink r:id="rId5" w:history="1">
-        <w:r>
-          <w:rPr>
-            <w:rFonts w:ascii="Segoe UI" w:eastAsia="Times New Roman" w:hAnsi="Segoe UI" w:cs="Segoe UI"/>
-            <w:color w:val="0000FF"/>
-            <w:sz w:val="17"/>
-            <w:u w:val="single"/>
-          </w:rPr>
-          <w:t>2870. Minimum Number of Operations to Make Array Empty</w:t>
-        </w:r>
-      </w:hyperlink>
+      <w:r>
+        <w:fldChar w:fldCharType="begin"/>
+      </w:r>
+      <w:r>
+        <w:instrText>HYPERLINK "https://leetcode.com/problems/minimum-number-of-operations-to-make-array-empty/"</w:instrText>
+      </w:r>
+      <w:r>
+        <w:fldChar w:fldCharType="separate"/>
+      </w:r>
+      <w:r>
+        <w:rPr>
+          <w:rFonts w:ascii="Segoe UI" w:eastAsia="Times New Roman" w:hAnsi="Segoe UI" w:cs="Segoe UI"/>
+          <w:color w:val="0000FF"/>
+          <w:sz w:val="17"/>
+          <w:u w:val="single"/>
+        </w:rPr>
+        <w:t>2870. Minimum Number of Operations to Make Array Empty</w:t>
+      </w:r>
+      <w:r>
+        <w:fldChar w:fldCharType="end"/>
+      </w:r>
     </w:p>
     <w:p>
       <w:pPr>
@@ -155,6 +165,7 @@
         </w:rPr>
         <w:t> array </w:t>
       </w:r>
+      <w:proofErr w:type="spellStart"/>
       <w:r>
         <w:rPr>
           <w:rFonts w:ascii="Arial" w:eastAsia="Times New Roman" w:hAnsi="Arial" w:cs="Arial"/>
@@ -163,6 +174,7 @@
         </w:rPr>
         <w:t>nums</w:t>
       </w:r>
+      <w:proofErr w:type="spellEnd"/>
       <w:r>
         <w:rPr>
           <w:rFonts w:ascii="Segoe UI" w:eastAsia="Times New Roman" w:hAnsi="Segoe UI" w:cs="Segoe UI"/>
@@ -589,7 +601,47 @@
           <w:sz w:val="20"/>
           <w:szCs w:val="20"/>
         </w:rPr>
-        <w:t xml:space="preserve"> nums = [2,3,3,2,2,4,2,3,4]</w:t>
+        <w:t xml:space="preserve"> </w:t>
+      </w:r>
+      <w:proofErr w:type="spellStart"/>
+      <w:r>
+        <w:rPr>
+          <w:rFonts w:ascii="Arial" w:eastAsia="Times New Roman" w:hAnsi="Arial" w:cs="Arial"/>
+          <w:color w:val="262626"/>
+          <w:sz w:val="20"/>
+          <w:szCs w:val="20"/>
+        </w:rPr>
+        <w:t>nums</w:t>
+      </w:r>
+      <w:proofErr w:type="spellEnd"/>
+      <w:r>
+        <w:rPr>
+          <w:rFonts w:ascii="Arial" w:eastAsia="Times New Roman" w:hAnsi="Arial" w:cs="Arial"/>
+          <w:color w:val="262626"/>
+          <w:sz w:val="20"/>
+          <w:szCs w:val="20"/>
+        </w:rPr>
+        <w:t xml:space="preserve"> = [2</w:t>
+      </w:r>
+      <w:proofErr w:type="gramStart"/>
+      <w:r>
+        <w:rPr>
+          <w:rFonts w:ascii="Arial" w:eastAsia="Times New Roman" w:hAnsi="Arial" w:cs="Arial"/>
+          <w:color w:val="262626"/>
+          <w:sz w:val="20"/>
+          <w:szCs w:val="20"/>
+        </w:rPr>
+        <w:t>,3,3,2,2,4,2,3,4</w:t>
+      </w:r>
+      <w:proofErr w:type="gramEnd"/>
+      <w:r>
+        <w:rPr>
+          <w:rFonts w:ascii="Arial" w:eastAsia="Times New Roman" w:hAnsi="Arial" w:cs="Arial"/>
+          <w:color w:val="262626"/>
+          <w:sz w:val="20"/>
+          <w:szCs w:val="20"/>
+        </w:rPr>
+        <w:t>]</w:t>
       </w:r>
     </w:p>
     <w:p>
@@ -746,7 +798,47 @@
           <w:sz w:val="20"/>
           <w:szCs w:val="20"/>
         </w:rPr>
-        <w:t>- Apply the first operation on the elements at indices 0 and 3. The resulting array is nums = [3,3,2,4,2,3,4].</w:t>
+        <w:t xml:space="preserve">- Apply the first operation on the elements at indices 0 and 3. The resulting array is </w:t>
+      </w:r>
+      <w:proofErr w:type="spellStart"/>
+      <w:r>
+        <w:rPr>
+          <w:rFonts w:ascii="Arial" w:eastAsia="Times New Roman" w:hAnsi="Arial" w:cs="Arial"/>
+          <w:color w:val="262626"/>
+          <w:sz w:val="20"/>
+          <w:szCs w:val="20"/>
+        </w:rPr>
+        <w:t>nums</w:t>
+      </w:r>
+      <w:proofErr w:type="spellEnd"/>
+      <w:r>
+        <w:rPr>
+          <w:rFonts w:ascii="Arial" w:eastAsia="Times New Roman" w:hAnsi="Arial" w:cs="Arial"/>
+          <w:color w:val="262626"/>
+          <w:sz w:val="20"/>
+          <w:szCs w:val="20"/>
+        </w:rPr>
+        <w:t xml:space="preserve"> = [3</w:t>
+      </w:r>
+      <w:proofErr w:type="gramStart"/>
+      <w:r>
+        <w:rPr>
+          <w:rFonts w:ascii="Arial" w:eastAsia="Times New Roman" w:hAnsi="Arial" w:cs="Arial"/>
+          <w:color w:val="262626"/>
+          <w:sz w:val="20"/>
+          <w:szCs w:val="20"/>
+        </w:rPr>
+        <w:t>,3,2,4,2,3,4</w:t>
+      </w:r>
+      <w:proofErr w:type="gramEnd"/>
+      <w:r>
+        <w:rPr>
+          <w:rFonts w:ascii="Arial" w:eastAsia="Times New Roman" w:hAnsi="Arial" w:cs="Arial"/>
+          <w:color w:val="262626"/>
+          <w:sz w:val="20"/>
+          <w:szCs w:val="20"/>
+        </w:rPr>
+        <w:t>].</w:t>
       </w:r>
     </w:p>
     <w:p>
@@ -791,7 +883,47 @@
           <w:sz w:val="20"/>
           <w:szCs w:val="20"/>
         </w:rPr>
-        <w:t>- Apply the first operation on the elements at indices 2 and 4. The resulting array is nums = [3,3,4,3,4].</w:t>
+        <w:t xml:space="preserve">- Apply the first operation on the elements at indices 2 and 4. The resulting array is </w:t>
+      </w:r>
+      <w:proofErr w:type="spellStart"/>
+      <w:r>
+        <w:rPr>
+          <w:rFonts w:ascii="Arial" w:eastAsia="Times New Roman" w:hAnsi="Arial" w:cs="Arial"/>
+          <w:color w:val="262626"/>
+          <w:sz w:val="20"/>
+          <w:szCs w:val="20"/>
+        </w:rPr>
+        <w:t>nums</w:t>
+      </w:r>
+      <w:proofErr w:type="spellEnd"/>
+      <w:r>
+        <w:rPr>
+          <w:rFonts w:ascii="Arial" w:eastAsia="Times New Roman" w:hAnsi="Arial" w:cs="Arial"/>
+          <w:color w:val="262626"/>
+          <w:sz w:val="20"/>
+          <w:szCs w:val="20"/>
+        </w:rPr>
+        <w:t xml:space="preserve"> = [3</w:t>
+      </w:r>
+      <w:proofErr w:type="gramStart"/>
+      <w:r>
+        <w:rPr>
+          <w:rFonts w:ascii="Arial" w:eastAsia="Times New Roman" w:hAnsi="Arial" w:cs="Arial"/>
+          <w:color w:val="262626"/>
+          <w:sz w:val="20"/>
+          <w:szCs w:val="20"/>
+        </w:rPr>
+        <w:t>,3,4,3,4</w:t>
+      </w:r>
+      <w:proofErr w:type="gramEnd"/>
+      <w:r>
+        <w:rPr>
+          <w:rFonts w:ascii="Arial" w:eastAsia="Times New Roman" w:hAnsi="Arial" w:cs="Arial"/>
+          <w:color w:val="262626"/>
+          <w:sz w:val="20"/>
+          <w:szCs w:val="20"/>
+        </w:rPr>
+        <w:t>].</w:t>
       </w:r>
     </w:p>
     <w:p>
@@ -836,7 +968,47 @@
           <w:sz w:val="20"/>
           <w:szCs w:val="20"/>
         </w:rPr>
-        <w:t>- Apply the second operation on the elements at indices 0, 1, and 3. The resulting array is nums = [4,4].</w:t>
+        <w:t xml:space="preserve">- Apply the second operation on the elements at indices 0, 1, and 3. The resulting array is </w:t>
+      </w:r>
+      <w:proofErr w:type="spellStart"/>
+      <w:r>
+        <w:rPr>
+          <w:rFonts w:ascii="Arial" w:eastAsia="Times New Roman" w:hAnsi="Arial" w:cs="Arial"/>
+          <w:color w:val="262626"/>
+          <w:sz w:val="20"/>
+          <w:szCs w:val="20"/>
+        </w:rPr>
+        <w:t>nums</w:t>
+      </w:r>
+      <w:proofErr w:type="spellEnd"/>
+      <w:r>
+        <w:rPr>
+          <w:rFonts w:ascii="Arial" w:eastAsia="Times New Roman" w:hAnsi="Arial" w:cs="Arial"/>
+          <w:color w:val="262626"/>
+          <w:sz w:val="20"/>
+          <w:szCs w:val="20"/>
+        </w:rPr>
+        <w:t xml:space="preserve"> = [4</w:t>
+      </w:r>
+      <w:proofErr w:type="gramStart"/>
+      <w:r>
+        <w:rPr>
+          <w:rFonts w:ascii="Arial" w:eastAsia="Times New Roman" w:hAnsi="Arial" w:cs="Arial"/>
+          <w:color w:val="262626"/>
+          <w:sz w:val="20"/>
+          <w:szCs w:val="20"/>
+        </w:rPr>
+        <w:t>,4</w:t>
+      </w:r>
+      <w:proofErr w:type="gramEnd"/>
+      <w:r>
+        <w:rPr>
+          <w:rFonts w:ascii="Arial" w:eastAsia="Times New Roman" w:hAnsi="Arial" w:cs="Arial"/>
+          <w:color w:val="262626"/>
+          <w:sz w:val="20"/>
+          <w:szCs w:val="20"/>
+        </w:rPr>
+        <w:t>].</w:t>
       </w:r>
     </w:p>
     <w:p>
@@ -881,7 +1053,27 @@
           <w:sz w:val="20"/>
           <w:szCs w:val="20"/>
         </w:rPr>
-        <w:t>- Apply the first operation on the elements at indices 0 and 1. The resulting array is nums = [].</w:t>
+        <w:t xml:space="preserve">- Apply the first operation on the elements at indices 0 and 1. The resulting array is </w:t>
+      </w:r>
+      <w:proofErr w:type="spellStart"/>
+      <w:r>
+        <w:rPr>
+          <w:rFonts w:ascii="Arial" w:eastAsia="Times New Roman" w:hAnsi="Arial" w:cs="Arial"/>
+          <w:color w:val="262626"/>
+          <w:sz w:val="20"/>
+          <w:szCs w:val="20"/>
+        </w:rPr>
+        <w:t>nums</w:t>
+      </w:r>
+      <w:proofErr w:type="spellEnd"/>
+      <w:r>
+        <w:rPr>
+          <w:rFonts w:ascii="Arial" w:eastAsia="Times New Roman" w:hAnsi="Arial" w:cs="Arial"/>
+          <w:color w:val="262626"/>
+          <w:sz w:val="20"/>
+          <w:szCs w:val="20"/>
+        </w:rPr>
+        <w:t xml:space="preserve"> = [].</w:t>
       </w:r>
     </w:p>
     <w:p>
@@ -1010,7 +1202,47 @@
           <w:sz w:val="20"/>
           <w:szCs w:val="20"/>
         </w:rPr>
-        <w:t xml:space="preserve"> nums = [2,1,2,2,3,3]</w:t>
+        <w:t xml:space="preserve"> </w:t>
+      </w:r>
+      <w:proofErr w:type="spellStart"/>
+      <w:r>
+        <w:rPr>
+          <w:rFonts w:ascii="Arial" w:eastAsia="Times New Roman" w:hAnsi="Arial" w:cs="Arial"/>
+          <w:color w:val="262626"/>
+          <w:sz w:val="20"/>
+          <w:szCs w:val="20"/>
+        </w:rPr>
+        <w:t>nums</w:t>
+      </w:r>
+      <w:proofErr w:type="spellEnd"/>
+      <w:r>
+        <w:rPr>
+          <w:rFonts w:ascii="Arial" w:eastAsia="Times New Roman" w:hAnsi="Arial" w:cs="Arial"/>
+          <w:color w:val="262626"/>
+          <w:sz w:val="20"/>
+          <w:szCs w:val="20"/>
+        </w:rPr>
+        <w:t xml:space="preserve"> = [2</w:t>
+      </w:r>
+      <w:proofErr w:type="gramStart"/>
+      <w:r>
+        <w:rPr>
+          <w:rFonts w:ascii="Arial" w:eastAsia="Times New Roman" w:hAnsi="Arial" w:cs="Arial"/>
+          <w:color w:val="262626"/>
+          <w:sz w:val="20"/>
+          <w:szCs w:val="20"/>
+        </w:rPr>
+        <w:t>,1,2,2,3,3</w:t>
+      </w:r>
+      <w:proofErr w:type="gramEnd"/>
+      <w:r>
+        <w:rPr>
+          <w:rFonts w:ascii="Arial" w:eastAsia="Times New Roman" w:hAnsi="Arial" w:cs="Arial"/>
+          <w:color w:val="262626"/>
+          <w:sz w:val="20"/>
+          <w:szCs w:val="20"/>
+        </w:rPr>
+        <w:t>]</w:t>
       </w:r>
     </w:p>
     <w:p>
@@ -1207,7 +1439,25 @@
           <w:color w:val="262626"/>
           <w:sz w:val="20"/>
         </w:rPr>
-        <w:t>2 &lt;= nums.length &lt;= 10</w:t>
+        <w:t xml:space="preserve">2 &lt;= </w:t>
+      </w:r>
+      <w:proofErr w:type="spellStart"/>
+      <w:r>
+        <w:rPr>
+          <w:rFonts w:ascii="Arial" w:eastAsia="Times New Roman" w:hAnsi="Arial" w:cs="Arial"/>
+          <w:color w:val="262626"/>
+          <w:sz w:val="20"/>
+        </w:rPr>
+        <w:t>nums.length</w:t>
+      </w:r>
+      <w:proofErr w:type="spellEnd"/>
+      <w:r>
+        <w:rPr>
+          <w:rFonts w:ascii="Arial" w:eastAsia="Times New Roman" w:hAnsi="Arial" w:cs="Arial"/>
+          <w:color w:val="262626"/>
+          <w:sz w:val="20"/>
+        </w:rPr>
+        <w:t xml:space="preserve"> &lt;= 10</w:t>
       </w:r>
       <w:r>
         <w:rPr>
@@ -1246,7 +1496,43 @@
           <w:color w:val="262626"/>
           <w:sz w:val="20"/>
         </w:rPr>
-        <w:t>1 &lt;= nums[i] &lt;= 10</w:t>
+        <w:t xml:space="preserve">1 &lt;= </w:t>
+      </w:r>
+      <w:proofErr w:type="spellStart"/>
+      <w:r>
+        <w:rPr>
+          <w:rFonts w:ascii="Arial" w:eastAsia="Times New Roman" w:hAnsi="Arial" w:cs="Arial"/>
+          <w:color w:val="262626"/>
+          <w:sz w:val="20"/>
+        </w:rPr>
+        <w:t>nums</w:t>
+      </w:r>
+      <w:proofErr w:type="spellEnd"/>
+      <w:r>
+        <w:rPr>
+          <w:rFonts w:ascii="Arial" w:eastAsia="Times New Roman" w:hAnsi="Arial" w:cs="Arial"/>
+          <w:color w:val="262626"/>
+          <w:sz w:val="20"/>
+        </w:rPr>
+        <w:t>[</w:t>
+      </w:r>
+      <w:proofErr w:type="spellStart"/>
+      <w:r>
+        <w:rPr>
+          <w:rFonts w:ascii="Arial" w:eastAsia="Times New Roman" w:hAnsi="Arial" w:cs="Arial"/>
+          <w:color w:val="262626"/>
+          <w:sz w:val="20"/>
+        </w:rPr>
+        <w:t>i</w:t>
+      </w:r>
+      <w:proofErr w:type="spellEnd"/>
+      <w:r>
+        <w:rPr>
+          <w:rFonts w:ascii="Arial" w:eastAsia="Times New Roman" w:hAnsi="Arial" w:cs="Arial"/>
+          <w:color w:val="262626"/>
+          <w:sz w:val="20"/>
+        </w:rPr>
+        <w:t>] &lt;= 10</w:t>
       </w:r>
       <w:r>
         <w:rPr>
@@ -1285,6 +1571,7 @@
           <w:szCs w:val="16"/>
         </w:rPr>
       </w:pPr>
+      <w:proofErr w:type="gramStart"/>
       <w:r>
         <w:rPr>
           <w:rFonts w:ascii="Consolas" w:eastAsia="Times New Roman" w:hAnsi="Consolas" w:cs="Times New Roman"/>
@@ -1295,6 +1582,7 @@
         <w:lastRenderedPageBreak/>
         <w:t>function</w:t>
       </w:r>
+      <w:proofErr w:type="gramEnd"/>
       <w:r>
         <w:rPr>
           <w:rFonts w:ascii="Consolas" w:eastAsia="Times New Roman" w:hAnsi="Consolas" w:cs="Times New Roman"/>
@@ -1304,6 +1592,7 @@
         </w:rPr>
         <w:t xml:space="preserve"> </w:t>
       </w:r>
+      <w:proofErr w:type="spellStart"/>
       <w:r>
         <w:rPr>
           <w:rFonts w:ascii="Consolas" w:eastAsia="Times New Roman" w:hAnsi="Consolas" w:cs="Times New Roman"/>
@@ -1313,6 +1602,7 @@
         </w:rPr>
         <w:t>minOperations</w:t>
       </w:r>
+      <w:proofErr w:type="spellEnd"/>
       <w:r>
         <w:rPr>
           <w:rFonts w:ascii="Consolas" w:eastAsia="Times New Roman" w:hAnsi="Consolas" w:cs="Times New Roman"/>
@@ -1329,8 +1619,19 @@
           <w:sz w:val="16"/>
           <w:szCs w:val="16"/>
         </w:rPr>
-        <w:t>$nums</w:t>
-      </w:r>
+        <w:t>$</w:t>
+      </w:r>
+      <w:proofErr w:type="spellStart"/>
+      <w:r>
+        <w:rPr>
+          <w:rFonts w:ascii="Consolas" w:eastAsia="Times New Roman" w:hAnsi="Consolas" w:cs="Times New Roman"/>
+          <w:color w:val="001080"/>
+          <w:sz w:val="16"/>
+          <w:szCs w:val="16"/>
+        </w:rPr>
+        <w:t>nums</w:t>
+      </w:r>
+      <w:proofErr w:type="spellEnd"/>
       <w:r>
         <w:rPr>
           <w:rFonts w:ascii="Consolas" w:eastAsia="Times New Roman" w:hAnsi="Consolas" w:cs="Times New Roman"/>
@@ -1379,6 +1680,7 @@
         </w:rPr>
         <w:t xml:space="preserve"> = </w:t>
       </w:r>
+      <w:proofErr w:type="spellStart"/>
       <w:r>
         <w:rPr>
           <w:rFonts w:ascii="Consolas" w:eastAsia="Times New Roman" w:hAnsi="Consolas" w:cs="Times New Roman"/>
@@ -1386,8 +1688,19 @@
           <w:sz w:val="16"/>
           <w:szCs w:val="16"/>
         </w:rPr>
-        <w:t>array_count_values</w:t>
-      </w:r>
+        <w:t>array_count_</w:t>
+      </w:r>
+      <w:proofErr w:type="gramStart"/>
+      <w:r>
+        <w:rPr>
+          <w:rFonts w:ascii="Consolas" w:eastAsia="Times New Roman" w:hAnsi="Consolas" w:cs="Times New Roman"/>
+          <w:color w:val="795E26"/>
+          <w:sz w:val="16"/>
+          <w:szCs w:val="16"/>
+        </w:rPr>
+        <w:t>values</w:t>
+      </w:r>
+      <w:proofErr w:type="spellEnd"/>
       <w:r>
         <w:rPr>
           <w:rFonts w:ascii="Consolas" w:eastAsia="Times New Roman" w:hAnsi="Consolas" w:cs="Times New Roman"/>
@@ -1397,6 +1710,7 @@
         </w:rPr>
         <w:t>(</w:t>
       </w:r>
+      <w:proofErr w:type="gramEnd"/>
       <w:r>
         <w:rPr>
           <w:rFonts w:ascii="Consolas" w:eastAsia="Times New Roman" w:hAnsi="Consolas" w:cs="Times New Roman"/>
@@ -1404,8 +1718,19 @@
           <w:sz w:val="16"/>
           <w:szCs w:val="16"/>
         </w:rPr>
-        <w:t>$nums</w:t>
-      </w:r>
+        <w:t>$</w:t>
+      </w:r>
+      <w:proofErr w:type="spellStart"/>
+      <w:r>
+        <w:rPr>
+          <w:rFonts w:ascii="Consolas" w:eastAsia="Times New Roman" w:hAnsi="Consolas" w:cs="Times New Roman"/>
+          <w:color w:val="001080"/>
+          <w:sz w:val="16"/>
+          <w:szCs w:val="16"/>
+        </w:rPr>
+        <w:t>nums</w:t>
+      </w:r>
+      <w:proofErr w:type="spellEnd"/>
       <w:r>
         <w:rPr>
           <w:rFonts w:ascii="Consolas" w:eastAsia="Times New Roman" w:hAnsi="Consolas" w:cs="Times New Roman"/>
@@ -1505,6 +1830,8 @@
         </w:rPr>
         <w:t xml:space="preserve">        </w:t>
       </w:r>
+      <w:proofErr w:type="spellStart"/>
+      <w:proofErr w:type="gramStart"/>
       <w:r>
         <w:rPr>
           <w:rFonts w:ascii="Consolas" w:eastAsia="Times New Roman" w:hAnsi="Consolas" w:cs="Times New Roman"/>
@@ -1514,6 +1841,8 @@
         </w:rPr>
         <w:t>foreach</w:t>
       </w:r>
+      <w:proofErr w:type="spellEnd"/>
+      <w:proofErr w:type="gramEnd"/>
       <w:r>
         <w:rPr>
           <w:rFonts w:ascii="Consolas" w:eastAsia="Times New Roman" w:hAnsi="Consolas" w:cs="Times New Roman"/>
@@ -1580,6 +1909,7 @@
         </w:rPr>
         <w:t xml:space="preserve">            </w:t>
       </w:r>
+      <w:proofErr w:type="gramStart"/>
       <w:r>
         <w:rPr>
           <w:rFonts w:ascii="Consolas" w:eastAsia="Times New Roman" w:hAnsi="Consolas" w:cs="Times New Roman"/>
@@ -1598,6 +1928,7 @@
         </w:rPr>
         <w:t>(</w:t>
       </w:r>
+      <w:proofErr w:type="gramEnd"/>
       <w:r>
         <w:rPr>
           <w:rFonts w:ascii="Consolas" w:eastAsia="Times New Roman" w:hAnsi="Consolas" w:cs="Times New Roman"/>
@@ -1691,6 +2022,7 @@
         </w:rPr>
         <w:t xml:space="preserve"> += (</w:t>
       </w:r>
+      <w:proofErr w:type="spellStart"/>
       <w:r>
         <w:rPr>
           <w:rFonts w:ascii="Consolas" w:eastAsia="Times New Roman" w:hAnsi="Consolas" w:cs="Times New Roman"/>
@@ -1700,6 +2032,7 @@
         </w:rPr>
         <w:t>int</w:t>
       </w:r>
+      <w:proofErr w:type="spellEnd"/>
       <w:r>
         <w:rPr>
           <w:rFonts w:ascii="Consolas" w:eastAsia="Times New Roman" w:hAnsi="Consolas" w:cs="Times New Roman"/>
@@ -1764,8 +2097,373 @@
           <w:sz w:val="16"/>
           <w:szCs w:val="16"/>
         </w:rPr>
+        <w:t xml:space="preserve">            </w:t>
+      </w:r>
+      <w:proofErr w:type="gramStart"/>
+      <w:r>
+        <w:rPr>
+          <w:rFonts w:ascii="Consolas" w:eastAsia="Times New Roman" w:hAnsi="Consolas" w:cs="Times New Roman"/>
+          <w:color w:val="000000"/>
+          <w:sz w:val="16"/>
+          <w:szCs w:val="16"/>
+        </w:rPr>
+        <w:t>}</w:t>
+      </w:r>
+      <w:proofErr w:type="spellStart"/>
+      <w:r>
+        <w:rPr>
+          <w:rFonts w:ascii="Consolas" w:eastAsia="Times New Roman" w:hAnsi="Consolas" w:cs="Times New Roman"/>
+          <w:color w:val="AF00DB"/>
+          <w:sz w:val="16"/>
+          <w:szCs w:val="16"/>
+        </w:rPr>
+        <w:t>elseif</w:t>
+      </w:r>
+      <w:proofErr w:type="spellEnd"/>
+      <w:proofErr w:type="gramEnd"/>
+      <w:r>
+        <w:rPr>
+          <w:rFonts w:ascii="Consolas" w:eastAsia="Times New Roman" w:hAnsi="Consolas" w:cs="Times New Roman"/>
+          <w:color w:val="000000"/>
+          <w:sz w:val="16"/>
+          <w:szCs w:val="16"/>
+        </w:rPr>
+        <w:t>(</w:t>
+      </w:r>
+      <w:r>
+        <w:rPr>
+          <w:rFonts w:ascii="Consolas" w:eastAsia="Times New Roman" w:hAnsi="Consolas" w:cs="Times New Roman"/>
+          <w:color w:val="001080"/>
+          <w:sz w:val="16"/>
+          <w:szCs w:val="16"/>
+        </w:rPr>
+        <w:t>$count</w:t>
+      </w:r>
+      <w:r>
+        <w:rPr>
+          <w:rFonts w:ascii="Consolas" w:eastAsia="Times New Roman" w:hAnsi="Consolas" w:cs="Times New Roman"/>
+          <w:color w:val="000000"/>
+          <w:sz w:val="16"/>
+          <w:szCs w:val="16"/>
+        </w:rPr>
+        <w:t xml:space="preserve"> % </w:t>
+      </w:r>
+      <w:r>
+        <w:rPr>
+          <w:rFonts w:ascii="Consolas" w:eastAsia="Times New Roman" w:hAnsi="Consolas" w:cs="Times New Roman"/>
+          <w:color w:val="098658"/>
+          <w:sz w:val="16"/>
+          <w:szCs w:val="16"/>
+        </w:rPr>
+        <w:t>2</w:t>
+      </w:r>
+      <w:r>
+        <w:rPr>
+          <w:rFonts w:ascii="Consolas" w:eastAsia="Times New Roman" w:hAnsi="Consolas" w:cs="Times New Roman"/>
+          <w:color w:val="000000"/>
+          <w:sz w:val="16"/>
+          <w:szCs w:val="16"/>
+        </w:rPr>
+        <w:t xml:space="preserve"> == </w:t>
+      </w:r>
+      <w:r>
+        <w:rPr>
+          <w:rFonts w:ascii="Consolas" w:eastAsia="Times New Roman" w:hAnsi="Consolas" w:cs="Times New Roman"/>
+          <w:color w:val="098658"/>
+          <w:sz w:val="16"/>
+          <w:szCs w:val="16"/>
+        </w:rPr>
+        <w:t>0</w:t>
+      </w:r>
+      <w:r>
+        <w:rPr>
+          <w:rFonts w:ascii="Consolas" w:eastAsia="Times New Roman" w:hAnsi="Consolas" w:cs="Times New Roman"/>
+          <w:color w:val="000000"/>
+          <w:sz w:val="16"/>
+          <w:szCs w:val="16"/>
+        </w:rPr>
+        <w:t>){</w:t>
+      </w:r>
+    </w:p>
+    <w:p>
+      <w:pPr>
+        <w:shd w:val="clear" w:color="auto" w:fill="FFFFFF"/>
+        <w:spacing w:after="0" w:line="218" w:lineRule="atLeast"/>
+        <w:rPr>
+          <w:rFonts w:ascii="Consolas" w:eastAsia="Times New Roman" w:hAnsi="Consolas" w:cs="Times New Roman"/>
+          <w:color w:val="000000"/>
+          <w:sz w:val="16"/>
+          <w:szCs w:val="16"/>
+        </w:rPr>
+      </w:pPr>
+      <w:r>
+        <w:rPr>
+          <w:rFonts w:ascii="Consolas" w:eastAsia="Times New Roman" w:hAnsi="Consolas" w:cs="Times New Roman"/>
+          <w:color w:val="000000"/>
+          <w:sz w:val="16"/>
+          <w:szCs w:val="16"/>
+        </w:rPr>
+        <w:t xml:space="preserve">                </w:t>
+      </w:r>
+      <w:r>
+        <w:rPr>
+          <w:rFonts w:ascii="Consolas" w:eastAsia="Times New Roman" w:hAnsi="Consolas" w:cs="Times New Roman"/>
+          <w:color w:val="001080"/>
+          <w:sz w:val="16"/>
+          <w:szCs w:val="16"/>
+        </w:rPr>
+        <w:t>$operations</w:t>
+      </w:r>
+      <w:r>
+        <w:rPr>
+          <w:rFonts w:ascii="Consolas" w:eastAsia="Times New Roman" w:hAnsi="Consolas" w:cs="Times New Roman"/>
+          <w:color w:val="000000"/>
+          <w:sz w:val="16"/>
+          <w:szCs w:val="16"/>
+        </w:rPr>
+        <w:t xml:space="preserve"> += (</w:t>
+      </w:r>
+      <w:proofErr w:type="spellStart"/>
+      <w:r>
+        <w:rPr>
+          <w:rFonts w:ascii="Consolas" w:eastAsia="Times New Roman" w:hAnsi="Consolas" w:cs="Times New Roman"/>
+          <w:color w:val="0000FF"/>
+          <w:sz w:val="16"/>
+          <w:szCs w:val="16"/>
+        </w:rPr>
+        <w:t>int</w:t>
+      </w:r>
+      <w:proofErr w:type="spellEnd"/>
+      <w:r>
+        <w:rPr>
+          <w:rFonts w:ascii="Consolas" w:eastAsia="Times New Roman" w:hAnsi="Consolas" w:cs="Times New Roman"/>
+          <w:color w:val="000000"/>
+          <w:sz w:val="16"/>
+          <w:szCs w:val="16"/>
+        </w:rPr>
+        <w:t>) (</w:t>
+      </w:r>
+      <w:r>
+        <w:rPr>
+          <w:rFonts w:ascii="Consolas" w:eastAsia="Times New Roman" w:hAnsi="Consolas" w:cs="Times New Roman"/>
+          <w:color w:val="001080"/>
+          <w:sz w:val="16"/>
+          <w:szCs w:val="16"/>
+        </w:rPr>
+        <w:t>$count</w:t>
+      </w:r>
+      <w:r>
+        <w:rPr>
+          <w:rFonts w:ascii="Consolas" w:eastAsia="Times New Roman" w:hAnsi="Consolas" w:cs="Times New Roman"/>
+          <w:color w:val="000000"/>
+          <w:sz w:val="16"/>
+          <w:szCs w:val="16"/>
+        </w:rPr>
+        <w:t xml:space="preserve"> / </w:t>
+      </w:r>
+      <w:r>
+        <w:rPr>
+          <w:rFonts w:ascii="Consolas" w:eastAsia="Times New Roman" w:hAnsi="Consolas" w:cs="Times New Roman"/>
+          <w:color w:val="098658"/>
+          <w:sz w:val="16"/>
+          <w:szCs w:val="16"/>
+        </w:rPr>
+        <w:t>2</w:t>
+      </w:r>
+      <w:r>
+        <w:rPr>
+          <w:rFonts w:ascii="Consolas" w:eastAsia="Times New Roman" w:hAnsi="Consolas" w:cs="Times New Roman"/>
+          <w:color w:val="000000"/>
+          <w:sz w:val="16"/>
+          <w:szCs w:val="16"/>
+        </w:rPr>
+        <w:t>);</w:t>
+      </w:r>
+    </w:p>
+    <w:p>
+      <w:pPr>
+        <w:shd w:val="clear" w:color="auto" w:fill="FFFFFF"/>
+        <w:spacing w:after="0" w:line="218" w:lineRule="atLeast"/>
+        <w:rPr>
+          <w:rFonts w:ascii="Consolas" w:eastAsia="Times New Roman" w:hAnsi="Consolas" w:cs="Times New Roman"/>
+          <w:color w:val="000000"/>
+          <w:sz w:val="16"/>
+          <w:szCs w:val="16"/>
+        </w:rPr>
+      </w:pPr>
+      <w:r>
+        <w:rPr>
+          <w:rFonts w:ascii="Consolas" w:eastAsia="Times New Roman" w:hAnsi="Consolas" w:cs="Times New Roman"/>
+          <w:color w:val="000000"/>
+          <w:sz w:val="16"/>
+          <w:szCs w:val="16"/>
+        </w:rPr>
+        <w:t xml:space="preserve">            </w:t>
+      </w:r>
+      <w:proofErr w:type="gramStart"/>
+      <w:r>
+        <w:rPr>
+          <w:rFonts w:ascii="Consolas" w:eastAsia="Times New Roman" w:hAnsi="Consolas" w:cs="Times New Roman"/>
+          <w:color w:val="000000"/>
+          <w:sz w:val="16"/>
+          <w:szCs w:val="16"/>
+        </w:rPr>
+        <w:t>}</w:t>
+      </w:r>
+      <w:r>
+        <w:rPr>
+          <w:rFonts w:ascii="Consolas" w:eastAsia="Times New Roman" w:hAnsi="Consolas" w:cs="Times New Roman"/>
+          <w:color w:val="AF00DB"/>
+          <w:sz w:val="16"/>
+          <w:szCs w:val="16"/>
+        </w:rPr>
+        <w:t>else</w:t>
+      </w:r>
+      <w:proofErr w:type="gramEnd"/>
+      <w:r>
+        <w:rPr>
+          <w:rFonts w:ascii="Consolas" w:eastAsia="Times New Roman" w:hAnsi="Consolas" w:cs="Times New Roman"/>
+          <w:color w:val="000000"/>
+          <w:sz w:val="16"/>
+          <w:szCs w:val="16"/>
+        </w:rPr>
+        <w:t>{</w:t>
+      </w:r>
+    </w:p>
+    <w:p>
+      <w:pPr>
+        <w:shd w:val="clear" w:color="auto" w:fill="FFFFFF"/>
+        <w:spacing w:after="0" w:line="218" w:lineRule="atLeast"/>
+        <w:rPr>
+          <w:rFonts w:ascii="Consolas" w:eastAsia="Times New Roman" w:hAnsi="Consolas" w:cs="Times New Roman"/>
+          <w:color w:val="000000"/>
+          <w:sz w:val="16"/>
+          <w:szCs w:val="16"/>
+        </w:rPr>
+      </w:pPr>
+      <w:r>
+        <w:rPr>
+          <w:rFonts w:ascii="Consolas" w:eastAsia="Times New Roman" w:hAnsi="Consolas" w:cs="Times New Roman"/>
+          <w:color w:val="000000"/>
+          <w:sz w:val="16"/>
+          <w:szCs w:val="16"/>
+        </w:rPr>
+        <w:t xml:space="preserve">                </w:t>
+      </w:r>
+      <w:proofErr w:type="gramStart"/>
+      <w:r>
+        <w:rPr>
+          <w:rFonts w:ascii="Consolas" w:eastAsia="Times New Roman" w:hAnsi="Consolas" w:cs="Times New Roman"/>
+          <w:color w:val="AF00DB"/>
+          <w:sz w:val="16"/>
+          <w:szCs w:val="16"/>
+        </w:rPr>
+        <w:t>return</w:t>
+      </w:r>
+      <w:proofErr w:type="gramEnd"/>
+      <w:r>
+        <w:rPr>
+          <w:rFonts w:ascii="Consolas" w:eastAsia="Times New Roman" w:hAnsi="Consolas" w:cs="Times New Roman"/>
+          <w:color w:val="000000"/>
+          <w:sz w:val="16"/>
+          <w:szCs w:val="16"/>
+        </w:rPr>
+        <w:t xml:space="preserve"> -</w:t>
+      </w:r>
+      <w:r>
+        <w:rPr>
+          <w:rFonts w:ascii="Consolas" w:eastAsia="Times New Roman" w:hAnsi="Consolas" w:cs="Times New Roman"/>
+          <w:color w:val="098658"/>
+          <w:sz w:val="16"/>
+          <w:szCs w:val="16"/>
+        </w:rPr>
+        <w:t>1</w:t>
+      </w:r>
+      <w:r>
+        <w:rPr>
+          <w:rFonts w:ascii="Consolas" w:eastAsia="Times New Roman" w:hAnsi="Consolas" w:cs="Times New Roman"/>
+          <w:color w:val="000000"/>
+          <w:sz w:val="16"/>
+          <w:szCs w:val="16"/>
+        </w:rPr>
+        <w:t>;</w:t>
+      </w:r>
+    </w:p>
+    <w:p>
+      <w:pPr>
+        <w:shd w:val="clear" w:color="auto" w:fill="FFFFFF"/>
+        <w:spacing w:after="0" w:line="218" w:lineRule="atLeast"/>
+        <w:rPr>
+          <w:rFonts w:ascii="Consolas" w:eastAsia="Times New Roman" w:hAnsi="Consolas" w:cs="Times New Roman"/>
+          <w:color w:val="000000"/>
+          <w:sz w:val="16"/>
+          <w:szCs w:val="16"/>
+        </w:rPr>
+      </w:pPr>
+      <w:r>
+        <w:rPr>
+          <w:rFonts w:ascii="Consolas" w:eastAsia="Times New Roman" w:hAnsi="Consolas" w:cs="Times New Roman"/>
+          <w:color w:val="000000"/>
+          <w:sz w:val="16"/>
+          <w:szCs w:val="16"/>
+        </w:rPr>
         <w:t>            }</w:t>
       </w:r>
+    </w:p>
+    <w:p>
+      <w:pPr>
+        <w:shd w:val="clear" w:color="auto" w:fill="FFFFFF"/>
+        <w:spacing w:after="0" w:line="218" w:lineRule="atLeast"/>
+        <w:rPr>
+          <w:rFonts w:ascii="Consolas" w:eastAsia="Times New Roman" w:hAnsi="Consolas" w:cs="Times New Roman"/>
+          <w:color w:val="000000"/>
+          <w:sz w:val="16"/>
+          <w:szCs w:val="16"/>
+        </w:rPr>
+      </w:pPr>
+      <w:r>
+        <w:rPr>
+          <w:rFonts w:ascii="Consolas" w:eastAsia="Times New Roman" w:hAnsi="Consolas" w:cs="Times New Roman"/>
+          <w:color w:val="000000"/>
+          <w:sz w:val="16"/>
+          <w:szCs w:val="16"/>
+        </w:rPr>
+        <w:t>        }</w:t>
+      </w:r>
+    </w:p>
+    <w:p>
+      <w:pPr>
+        <w:shd w:val="clear" w:color="auto" w:fill="FFFFFF"/>
+        <w:spacing w:after="0" w:line="218" w:lineRule="atLeast"/>
+        <w:rPr>
+          <w:rFonts w:ascii="Consolas" w:eastAsia="Times New Roman" w:hAnsi="Consolas" w:cs="Times New Roman"/>
+          <w:color w:val="000000"/>
+          <w:sz w:val="16"/>
+          <w:szCs w:val="16"/>
+        </w:rPr>
+      </w:pPr>
+    </w:p>
+    <w:p>
+      <w:pPr>
+        <w:shd w:val="clear" w:color="auto" w:fill="FFFFFF"/>
+        <w:spacing w:after="0" w:line="218" w:lineRule="atLeast"/>
+        <w:rPr>
+          <w:rFonts w:ascii="Consolas" w:eastAsia="Times New Roman" w:hAnsi="Consolas" w:cs="Times New Roman"/>
+          <w:color w:val="000000"/>
+          <w:sz w:val="16"/>
+          <w:szCs w:val="16"/>
+        </w:rPr>
+      </w:pPr>
+      <w:r>
+        <w:rPr>
+          <w:rFonts w:ascii="Consolas" w:eastAsia="Times New Roman" w:hAnsi="Consolas" w:cs="Times New Roman"/>
+          <w:color w:val="000000"/>
+          <w:sz w:val="16"/>
+          <w:szCs w:val="16"/>
+        </w:rPr>
+        <w:t xml:space="preserve">        </w:t>
+      </w:r>
+      <w:proofErr w:type="gramStart"/>
       <w:r>
         <w:rPr>
           <w:rFonts w:ascii="Consolas" w:eastAsia="Times New Roman" w:hAnsi="Consolas" w:cs="Times New Roman"/>
@@ -1773,344 +2471,9 @@
           <w:sz w:val="16"/>
           <w:szCs w:val="16"/>
         </w:rPr>
-        <w:t>elseif</w:t>
-      </w:r>
-      <w:r>
-        <w:rPr>
-          <w:rFonts w:ascii="Consolas" w:eastAsia="Times New Roman" w:hAnsi="Consolas" w:cs="Times New Roman"/>
-          <w:color w:val="000000"/>
-          <w:sz w:val="16"/>
-          <w:szCs w:val="16"/>
-        </w:rPr>
-        <w:t>(</w:t>
-      </w:r>
-      <w:r>
-        <w:rPr>
-          <w:rFonts w:ascii="Consolas" w:eastAsia="Times New Roman" w:hAnsi="Consolas" w:cs="Times New Roman"/>
-          <w:color w:val="001080"/>
-          <w:sz w:val="16"/>
-          <w:szCs w:val="16"/>
-        </w:rPr>
-        <w:t>$count</w:t>
-      </w:r>
-      <w:r>
-        <w:rPr>
-          <w:rFonts w:ascii="Consolas" w:eastAsia="Times New Roman" w:hAnsi="Consolas" w:cs="Times New Roman"/>
-          <w:color w:val="000000"/>
-          <w:sz w:val="16"/>
-          <w:szCs w:val="16"/>
-        </w:rPr>
-        <w:t xml:space="preserve"> % </w:t>
-      </w:r>
-      <w:r>
-        <w:rPr>
-          <w:rFonts w:ascii="Consolas" w:eastAsia="Times New Roman" w:hAnsi="Consolas" w:cs="Times New Roman"/>
-          <w:color w:val="098658"/>
-          <w:sz w:val="16"/>
-          <w:szCs w:val="16"/>
-        </w:rPr>
-        <w:t>2</w:t>
-      </w:r>
-      <w:r>
-        <w:rPr>
-          <w:rFonts w:ascii="Consolas" w:eastAsia="Times New Roman" w:hAnsi="Consolas" w:cs="Times New Roman"/>
-          <w:color w:val="000000"/>
-          <w:sz w:val="16"/>
-          <w:szCs w:val="16"/>
-        </w:rPr>
-        <w:t xml:space="preserve"> == </w:t>
-      </w:r>
-      <w:r>
-        <w:rPr>
-          <w:rFonts w:ascii="Consolas" w:eastAsia="Times New Roman" w:hAnsi="Consolas" w:cs="Times New Roman"/>
-          <w:color w:val="098658"/>
-          <w:sz w:val="16"/>
-          <w:szCs w:val="16"/>
-        </w:rPr>
-        <w:t>0</w:t>
-      </w:r>
-      <w:r>
-        <w:rPr>
-          <w:rFonts w:ascii="Consolas" w:eastAsia="Times New Roman" w:hAnsi="Consolas" w:cs="Times New Roman"/>
-          <w:color w:val="000000"/>
-          <w:sz w:val="16"/>
-          <w:szCs w:val="16"/>
-        </w:rPr>
-        <w:t>){</w:t>
-      </w:r>
-    </w:p>
-    <w:p>
-      <w:pPr>
-        <w:shd w:val="clear" w:color="auto" w:fill="FFFFFF"/>
-        <w:spacing w:after="0" w:line="218" w:lineRule="atLeast"/>
-        <w:rPr>
-          <w:rFonts w:ascii="Consolas" w:eastAsia="Times New Roman" w:hAnsi="Consolas" w:cs="Times New Roman"/>
-          <w:color w:val="000000"/>
-          <w:sz w:val="16"/>
-          <w:szCs w:val="16"/>
-        </w:rPr>
-      </w:pPr>
-      <w:r>
-        <w:rPr>
-          <w:rFonts w:ascii="Consolas" w:eastAsia="Times New Roman" w:hAnsi="Consolas" w:cs="Times New Roman"/>
-          <w:color w:val="000000"/>
-          <w:sz w:val="16"/>
-          <w:szCs w:val="16"/>
-        </w:rPr>
-        <w:t xml:space="preserve">                </w:t>
-      </w:r>
-      <w:r>
-        <w:rPr>
-          <w:rFonts w:ascii="Consolas" w:eastAsia="Times New Roman" w:hAnsi="Consolas" w:cs="Times New Roman"/>
-          <w:color w:val="001080"/>
-          <w:sz w:val="16"/>
-          <w:szCs w:val="16"/>
-        </w:rPr>
-        <w:t>$operations</w:t>
-      </w:r>
-      <w:r>
-        <w:rPr>
-          <w:rFonts w:ascii="Consolas" w:eastAsia="Times New Roman" w:hAnsi="Consolas" w:cs="Times New Roman"/>
-          <w:color w:val="000000"/>
-          <w:sz w:val="16"/>
-          <w:szCs w:val="16"/>
-        </w:rPr>
-        <w:t xml:space="preserve"> += (</w:t>
-      </w:r>
-      <w:r>
-        <w:rPr>
-          <w:rFonts w:ascii="Consolas" w:eastAsia="Times New Roman" w:hAnsi="Consolas" w:cs="Times New Roman"/>
-          <w:color w:val="0000FF"/>
-          <w:sz w:val="16"/>
-          <w:szCs w:val="16"/>
-        </w:rPr>
-        <w:t>int</w:t>
-      </w:r>
-      <w:r>
-        <w:rPr>
-          <w:rFonts w:ascii="Consolas" w:eastAsia="Times New Roman" w:hAnsi="Consolas" w:cs="Times New Roman"/>
-          <w:color w:val="000000"/>
-          <w:sz w:val="16"/>
-          <w:szCs w:val="16"/>
-        </w:rPr>
-        <w:t>) (</w:t>
-      </w:r>
-      <w:r>
-        <w:rPr>
-          <w:rFonts w:ascii="Consolas" w:eastAsia="Times New Roman" w:hAnsi="Consolas" w:cs="Times New Roman"/>
-          <w:color w:val="001080"/>
-          <w:sz w:val="16"/>
-          <w:szCs w:val="16"/>
-        </w:rPr>
-        <w:t>$count</w:t>
-      </w:r>
-      <w:r>
-        <w:rPr>
-          <w:rFonts w:ascii="Consolas" w:eastAsia="Times New Roman" w:hAnsi="Consolas" w:cs="Times New Roman"/>
-          <w:color w:val="000000"/>
-          <w:sz w:val="16"/>
-          <w:szCs w:val="16"/>
-        </w:rPr>
-        <w:t xml:space="preserve"> / </w:t>
-      </w:r>
-      <w:r>
-        <w:rPr>
-          <w:rFonts w:ascii="Consolas" w:eastAsia="Times New Roman" w:hAnsi="Consolas" w:cs="Times New Roman"/>
-          <w:color w:val="098658"/>
-          <w:sz w:val="16"/>
-          <w:szCs w:val="16"/>
-        </w:rPr>
-        <w:t>2</w:t>
-      </w:r>
-      <w:r>
-        <w:rPr>
-          <w:rFonts w:ascii="Consolas" w:eastAsia="Times New Roman" w:hAnsi="Consolas" w:cs="Times New Roman"/>
-          <w:color w:val="000000"/>
-          <w:sz w:val="16"/>
-          <w:szCs w:val="16"/>
-        </w:rPr>
-        <w:t>);</w:t>
-      </w:r>
-    </w:p>
-    <w:p>
-      <w:pPr>
-        <w:shd w:val="clear" w:color="auto" w:fill="FFFFFF"/>
-        <w:spacing w:after="0" w:line="218" w:lineRule="atLeast"/>
-        <w:rPr>
-          <w:rFonts w:ascii="Consolas" w:eastAsia="Times New Roman" w:hAnsi="Consolas" w:cs="Times New Roman"/>
-          <w:color w:val="000000"/>
-          <w:sz w:val="16"/>
-          <w:szCs w:val="16"/>
-        </w:rPr>
-      </w:pPr>
-      <w:r>
-        <w:rPr>
-          <w:rFonts w:ascii="Consolas" w:eastAsia="Times New Roman" w:hAnsi="Consolas" w:cs="Times New Roman"/>
-          <w:color w:val="000000"/>
-          <w:sz w:val="16"/>
-          <w:szCs w:val="16"/>
-        </w:rPr>
-        <w:t>            }</w:t>
-      </w:r>
-      <w:r>
-        <w:rPr>
-          <w:rFonts w:ascii="Consolas" w:eastAsia="Times New Roman" w:hAnsi="Consolas" w:cs="Times New Roman"/>
-          <w:color w:val="AF00DB"/>
-          <w:sz w:val="16"/>
-          <w:szCs w:val="16"/>
-        </w:rPr>
-        <w:t>else</w:t>
-      </w:r>
-      <w:r>
-        <w:rPr>
-          <w:rFonts w:ascii="Consolas" w:eastAsia="Times New Roman" w:hAnsi="Consolas" w:cs="Times New Roman"/>
-          <w:color w:val="000000"/>
-          <w:sz w:val="16"/>
-          <w:szCs w:val="16"/>
-        </w:rPr>
-        <w:t>{</w:t>
-      </w:r>
-    </w:p>
-    <w:p>
-      <w:pPr>
-        <w:shd w:val="clear" w:color="auto" w:fill="FFFFFF"/>
-        <w:spacing w:after="0" w:line="218" w:lineRule="atLeast"/>
-        <w:rPr>
-          <w:rFonts w:ascii="Consolas" w:eastAsia="Times New Roman" w:hAnsi="Consolas" w:cs="Times New Roman"/>
-          <w:color w:val="000000"/>
-          <w:sz w:val="16"/>
-          <w:szCs w:val="16"/>
-        </w:rPr>
-      </w:pPr>
-      <w:r>
-        <w:rPr>
-          <w:rFonts w:ascii="Consolas" w:eastAsia="Times New Roman" w:hAnsi="Consolas" w:cs="Times New Roman"/>
-          <w:color w:val="000000"/>
-          <w:sz w:val="16"/>
-          <w:szCs w:val="16"/>
-        </w:rPr>
-        <w:t xml:space="preserve">                </w:t>
-      </w:r>
-      <w:r>
-        <w:rPr>
-          <w:rFonts w:ascii="Consolas" w:eastAsia="Times New Roman" w:hAnsi="Consolas" w:cs="Times New Roman"/>
-          <w:color w:val="AF00DB"/>
-          <w:sz w:val="16"/>
-          <w:szCs w:val="16"/>
-        </w:rPr>
         <w:t>return</w:t>
       </w:r>
-      <w:r>
-        <w:rPr>
-          <w:rFonts w:ascii="Consolas" w:eastAsia="Times New Roman" w:hAnsi="Consolas" w:cs="Times New Roman"/>
-          <w:color w:val="000000"/>
-          <w:sz w:val="16"/>
-          <w:szCs w:val="16"/>
-        </w:rPr>
-        <w:t xml:space="preserve"> -</w:t>
-      </w:r>
-      <w:r>
-        <w:rPr>
-          <w:rFonts w:ascii="Consolas" w:eastAsia="Times New Roman" w:hAnsi="Consolas" w:cs="Times New Roman"/>
-          <w:color w:val="098658"/>
-          <w:sz w:val="16"/>
-          <w:szCs w:val="16"/>
-        </w:rPr>
-        <w:t>1</w:t>
-      </w:r>
-      <w:r>
-        <w:rPr>
-          <w:rFonts w:ascii="Consolas" w:eastAsia="Times New Roman" w:hAnsi="Consolas" w:cs="Times New Roman"/>
-          <w:color w:val="000000"/>
-          <w:sz w:val="16"/>
-          <w:szCs w:val="16"/>
-        </w:rPr>
-        <w:t>;</w:t>
-      </w:r>
-    </w:p>
-    <w:p>
-      <w:pPr>
-        <w:shd w:val="clear" w:color="auto" w:fill="FFFFFF"/>
-        <w:spacing w:after="0" w:line="218" w:lineRule="atLeast"/>
-        <w:rPr>
-          <w:rFonts w:ascii="Consolas" w:eastAsia="Times New Roman" w:hAnsi="Consolas" w:cs="Times New Roman"/>
-          <w:color w:val="000000"/>
-          <w:sz w:val="16"/>
-          <w:szCs w:val="16"/>
-        </w:rPr>
-      </w:pPr>
-      <w:r>
-        <w:rPr>
-          <w:rFonts w:ascii="Consolas" w:eastAsia="Times New Roman" w:hAnsi="Consolas" w:cs="Times New Roman"/>
-          <w:color w:val="000000"/>
-          <w:sz w:val="16"/>
-          <w:szCs w:val="16"/>
-        </w:rPr>
-        <w:t>            }</w:t>
-      </w:r>
-    </w:p>
-    <w:p>
-      <w:pPr>
-        <w:shd w:val="clear" w:color="auto" w:fill="FFFFFF"/>
-        <w:spacing w:after="0" w:line="218" w:lineRule="atLeast"/>
-        <w:rPr>
-          <w:rFonts w:ascii="Consolas" w:eastAsia="Times New Roman" w:hAnsi="Consolas" w:cs="Times New Roman"/>
-          <w:color w:val="000000"/>
-          <w:sz w:val="16"/>
-          <w:szCs w:val="16"/>
-        </w:rPr>
-      </w:pPr>
-      <w:r>
-        <w:rPr>
-          <w:rFonts w:ascii="Consolas" w:eastAsia="Times New Roman" w:hAnsi="Consolas" w:cs="Times New Roman"/>
-          <w:color w:val="000000"/>
-          <w:sz w:val="16"/>
-          <w:szCs w:val="16"/>
-        </w:rPr>
-        <w:t>        }</w:t>
-      </w:r>
-    </w:p>
-    <w:p>
-      <w:pPr>
-        <w:shd w:val="clear" w:color="auto" w:fill="FFFFFF"/>
-        <w:spacing w:after="0" w:line="218" w:lineRule="atLeast"/>
-        <w:rPr>
-          <w:rFonts w:ascii="Consolas" w:eastAsia="Times New Roman" w:hAnsi="Consolas" w:cs="Times New Roman"/>
-          <w:color w:val="000000"/>
-          <w:sz w:val="16"/>
-          <w:szCs w:val="16"/>
-        </w:rPr>
-      </w:pPr>
-    </w:p>
-    <w:p>
-      <w:pPr>
-        <w:shd w:val="clear" w:color="auto" w:fill="FFFFFF"/>
-        <w:spacing w:after="0" w:line="218" w:lineRule="atLeast"/>
-        <w:rPr>
-          <w:rFonts w:ascii="Consolas" w:eastAsia="Times New Roman" w:hAnsi="Consolas" w:cs="Times New Roman"/>
-          <w:color w:val="000000"/>
-          <w:sz w:val="16"/>
-          <w:szCs w:val="16"/>
-        </w:rPr>
-      </w:pPr>
-      <w:r>
-        <w:rPr>
-          <w:rFonts w:ascii="Consolas" w:eastAsia="Times New Roman" w:hAnsi="Consolas" w:cs="Times New Roman"/>
-          <w:color w:val="000000"/>
-          <w:sz w:val="16"/>
-          <w:szCs w:val="16"/>
-        </w:rPr>
-        <w:t xml:space="preserve">        </w:t>
-      </w:r>
-      <w:r>
-        <w:rPr>
-          <w:rFonts w:ascii="Consolas" w:eastAsia="Times New Roman" w:hAnsi="Consolas" w:cs="Times New Roman"/>
-          <w:color w:val="AF00DB"/>
-          <w:sz w:val="16"/>
-          <w:szCs w:val="16"/>
-        </w:rPr>
-        <w:t>return</w:t>
-      </w:r>
+      <w:proofErr w:type="gramEnd"/>
       <w:r>
         <w:rPr>
           <w:rFonts w:ascii="Consolas" w:eastAsia="Times New Roman" w:hAnsi="Consolas" w:cs="Times New Roman"/>
@@ -2163,7 +2526,7 @@
     <w:p/>
     <w:p/>
     <w:p>
-      <w:hyperlink r:id="rId6" w:history="1">
+      <w:hyperlink r:id="rId5" w:history="1">
         <w:r>
           <w:rPr>
             <w:rStyle w:val="Hyperlink"/>
@@ -2202,6 +2565,7 @@
         </w:rPr>
         <w:t>Given an integer array </w:t>
       </w:r>
+      <w:proofErr w:type="spellStart"/>
       <w:r>
         <w:rPr>
           <w:rFonts w:ascii="Arial" w:eastAsia="Times New Roman" w:hAnsi="Arial" w:cs="Arial"/>
@@ -2210,6 +2574,7 @@
         </w:rPr>
         <w:t>nums</w:t>
       </w:r>
+      <w:proofErr w:type="spellEnd"/>
       <w:r>
         <w:rPr>
           <w:rFonts w:ascii="Segoe UI" w:eastAsia="Times New Roman" w:hAnsi="Segoe UI" w:cs="Segoe UI"/>
@@ -2252,6 +2617,7 @@
           <w:bdr w:val="single" w:sz="2" w:space="0" w:color="auto" w:frame="1"/>
         </w:rPr>
       </w:pPr>
+      <w:proofErr w:type="gramStart"/>
       <w:r>
         <w:rPr>
           <w:rFonts w:ascii="Times New Roman" w:eastAsia="Times New Roman" w:hAnsi="Times New Roman" w:cs="Times New Roman"/>
@@ -2264,6 +2630,7 @@
         </w:rPr>
         <w:t>subsequence</w:t>
       </w:r>
+      <w:proofErr w:type="gramEnd"/>
     </w:p>
     <w:p>
       <w:pPr>
@@ -2394,7 +2761,47 @@
           <w:szCs w:val="17"/>
           <w:bdr w:val="single" w:sz="2" w:space="0" w:color="auto" w:frame="1"/>
         </w:rPr>
-        <w:t xml:space="preserve"> nums = [10,9,2,5,3,7,101,18]</w:t>
+        <w:t xml:space="preserve"> </w:t>
+      </w:r>
+      <w:proofErr w:type="spellStart"/>
+      <w:r>
+        <w:rPr>
+          <w:rFonts w:ascii="Arial" w:eastAsia="Times New Roman" w:hAnsi="Arial" w:cs="Arial"/>
+          <w:sz w:val="17"/>
+          <w:szCs w:val="17"/>
+          <w:bdr w:val="single" w:sz="2" w:space="0" w:color="auto" w:frame="1"/>
+        </w:rPr>
+        <w:t>nums</w:t>
+      </w:r>
+      <w:proofErr w:type="spellEnd"/>
+      <w:r>
+        <w:rPr>
+          <w:rFonts w:ascii="Arial" w:eastAsia="Times New Roman" w:hAnsi="Arial" w:cs="Arial"/>
+          <w:sz w:val="17"/>
+          <w:szCs w:val="17"/>
+          <w:bdr w:val="single" w:sz="2" w:space="0" w:color="auto" w:frame="1"/>
+        </w:rPr>
+        <w:t xml:space="preserve"> = [10</w:t>
+      </w:r>
+      <w:proofErr w:type="gramStart"/>
+      <w:r>
+        <w:rPr>
+          <w:rFonts w:ascii="Arial" w:eastAsia="Times New Roman" w:hAnsi="Arial" w:cs="Arial"/>
+          <w:sz w:val="17"/>
+          <w:szCs w:val="17"/>
+          <w:bdr w:val="single" w:sz="2" w:space="0" w:color="auto" w:frame="1"/>
+        </w:rPr>
+        <w:t>,9,2,5,3,7,101,18</w:t>
+      </w:r>
+      <w:proofErr w:type="gramEnd"/>
+      <w:r>
+        <w:rPr>
+          <w:rFonts w:ascii="Arial" w:eastAsia="Times New Roman" w:hAnsi="Arial" w:cs="Arial"/>
+          <w:sz w:val="17"/>
+          <w:szCs w:val="17"/>
+          <w:bdr w:val="single" w:sz="2" w:space="0" w:color="auto" w:frame="1"/>
+        </w:rPr>
+        <w:t>]</w:t>
       </w:r>
     </w:p>
     <w:p>
@@ -2502,7 +2909,27 @@
           <w:szCs w:val="17"/>
           <w:bdr w:val="single" w:sz="2" w:space="0" w:color="auto" w:frame="1"/>
         </w:rPr>
-        <w:t xml:space="preserve"> The longest increasing subsequence is [2,3,7,101], therefore the length is 4.</w:t>
+        <w:t xml:space="preserve"> The longest increasing subsequence is [2</w:t>
+      </w:r>
+      <w:proofErr w:type="gramStart"/>
+      <w:r>
+        <w:rPr>
+          <w:rFonts w:ascii="Arial" w:eastAsia="Times New Roman" w:hAnsi="Arial" w:cs="Arial"/>
+          <w:sz w:val="17"/>
+          <w:szCs w:val="17"/>
+          <w:bdr w:val="single" w:sz="2" w:space="0" w:color="auto" w:frame="1"/>
+        </w:rPr>
+        <w:t>,3,7,101</w:t>
+      </w:r>
+      <w:proofErr w:type="gramEnd"/>
+      <w:r>
+        <w:rPr>
+          <w:rFonts w:ascii="Arial" w:eastAsia="Times New Roman" w:hAnsi="Arial" w:cs="Arial"/>
+          <w:sz w:val="17"/>
+          <w:szCs w:val="17"/>
+          <w:bdr w:val="single" w:sz="2" w:space="0" w:color="auto" w:frame="1"/>
+        </w:rPr>
+        <w:t>], therefore the length is 4.</w:t>
       </w:r>
     </w:p>
     <w:p>
@@ -2585,7 +3012,47 @@
           <w:szCs w:val="17"/>
           <w:bdr w:val="single" w:sz="2" w:space="0" w:color="auto" w:frame="1"/>
         </w:rPr>
-        <w:t xml:space="preserve"> nums = [0,1,0,3,2,3]</w:t>
+        <w:t xml:space="preserve"> </w:t>
+      </w:r>
+      <w:proofErr w:type="spellStart"/>
+      <w:r>
+        <w:rPr>
+          <w:rFonts w:ascii="Arial" w:eastAsia="Times New Roman" w:hAnsi="Arial" w:cs="Arial"/>
+          <w:sz w:val="17"/>
+          <w:szCs w:val="17"/>
+          <w:bdr w:val="single" w:sz="2" w:space="0" w:color="auto" w:frame="1"/>
+        </w:rPr>
+        <w:t>nums</w:t>
+      </w:r>
+      <w:proofErr w:type="spellEnd"/>
+      <w:r>
+        <w:rPr>
+          <w:rFonts w:ascii="Arial" w:eastAsia="Times New Roman" w:hAnsi="Arial" w:cs="Arial"/>
+          <w:sz w:val="17"/>
+          <w:szCs w:val="17"/>
+          <w:bdr w:val="single" w:sz="2" w:space="0" w:color="auto" w:frame="1"/>
+        </w:rPr>
+        <w:t xml:space="preserve"> = [0</w:t>
+      </w:r>
+      <w:proofErr w:type="gramStart"/>
+      <w:r>
+        <w:rPr>
+          <w:rFonts w:ascii="Arial" w:eastAsia="Times New Roman" w:hAnsi="Arial" w:cs="Arial"/>
+          <w:sz w:val="17"/>
+          <w:szCs w:val="17"/>
+          <w:bdr w:val="single" w:sz="2" w:space="0" w:color="auto" w:frame="1"/>
+        </w:rPr>
+        <w:t>,1,0,3,2,3</w:t>
+      </w:r>
+      <w:proofErr w:type="gramEnd"/>
+      <w:r>
+        <w:rPr>
+          <w:rFonts w:ascii="Arial" w:eastAsia="Times New Roman" w:hAnsi="Arial" w:cs="Arial"/>
+          <w:sz w:val="17"/>
+          <w:szCs w:val="17"/>
+          <w:bdr w:val="single" w:sz="2" w:space="0" w:color="auto" w:frame="1"/>
+        </w:rPr>
+        <w:t>]</w:t>
       </w:r>
     </w:p>
     <w:p>
@@ -2722,7 +3189,47 @@
           <w:szCs w:val="17"/>
           <w:bdr w:val="single" w:sz="2" w:space="0" w:color="auto" w:frame="1"/>
         </w:rPr>
-        <w:t xml:space="preserve"> nums = [7,7,7,7,7,7,7]</w:t>
+        <w:t xml:space="preserve"> </w:t>
+      </w:r>
+      <w:proofErr w:type="spellStart"/>
+      <w:r>
+        <w:rPr>
+          <w:rFonts w:ascii="Arial" w:eastAsia="Times New Roman" w:hAnsi="Arial" w:cs="Arial"/>
+          <w:sz w:val="17"/>
+          <w:szCs w:val="17"/>
+          <w:bdr w:val="single" w:sz="2" w:space="0" w:color="auto" w:frame="1"/>
+        </w:rPr>
+        <w:t>nums</w:t>
+      </w:r>
+      <w:proofErr w:type="spellEnd"/>
+      <w:r>
+        <w:rPr>
+          <w:rFonts w:ascii="Arial" w:eastAsia="Times New Roman" w:hAnsi="Arial" w:cs="Arial"/>
+          <w:sz w:val="17"/>
+          <w:szCs w:val="17"/>
+          <w:bdr w:val="single" w:sz="2" w:space="0" w:color="auto" w:frame="1"/>
+        </w:rPr>
+        <w:t xml:space="preserve"> = [7</w:t>
+      </w:r>
+      <w:proofErr w:type="gramStart"/>
+      <w:r>
+        <w:rPr>
+          <w:rFonts w:ascii="Arial" w:eastAsia="Times New Roman" w:hAnsi="Arial" w:cs="Arial"/>
+          <w:sz w:val="17"/>
+          <w:szCs w:val="17"/>
+          <w:bdr w:val="single" w:sz="2" w:space="0" w:color="auto" w:frame="1"/>
+        </w:rPr>
+        <w:t>,7,7,7,7,7,7</w:t>
+      </w:r>
+      <w:proofErr w:type="gramEnd"/>
+      <w:r>
+        <w:rPr>
+          <w:rFonts w:ascii="Arial" w:eastAsia="Times New Roman" w:hAnsi="Arial" w:cs="Arial"/>
+          <w:sz w:val="17"/>
+          <w:szCs w:val="17"/>
+          <w:bdr w:val="single" w:sz="2" w:space="0" w:color="auto" w:frame="1"/>
+        </w:rPr>
+        <w:t>]</w:t>
       </w:r>
     </w:p>
     <w:p>
@@ -2800,6 +3307,7 @@
           <w:szCs w:val="16"/>
         </w:rPr>
       </w:pPr>
+      <w:proofErr w:type="gramStart"/>
       <w:r>
         <w:rPr>
           <w:rFonts w:ascii="Consolas" w:eastAsia="Times New Roman" w:hAnsi="Consolas" w:cs="Times New Roman"/>
@@ -2810,6 +3318,7 @@
         <w:lastRenderedPageBreak/>
         <w:t>function</w:t>
       </w:r>
+      <w:proofErr w:type="gramEnd"/>
       <w:r>
         <w:rPr>
           <w:rFonts w:ascii="Consolas" w:eastAsia="Times New Roman" w:hAnsi="Consolas" w:cs="Times New Roman"/>
@@ -2819,6 +3328,7 @@
         </w:rPr>
         <w:t xml:space="preserve"> </w:t>
       </w:r>
+      <w:proofErr w:type="spellStart"/>
       <w:r>
         <w:rPr>
           <w:rFonts w:ascii="Consolas" w:eastAsia="Times New Roman" w:hAnsi="Consolas" w:cs="Times New Roman"/>
@@ -2828,6 +3338,7 @@
         </w:rPr>
         <w:t>lengthOfLIS</w:t>
       </w:r>
+      <w:proofErr w:type="spellEnd"/>
       <w:r>
         <w:rPr>
           <w:rFonts w:ascii="Consolas" w:eastAsia="Times New Roman" w:hAnsi="Consolas" w:cs="Times New Roman"/>
@@ -2844,8 +3355,19 @@
           <w:sz w:val="16"/>
           <w:szCs w:val="16"/>
         </w:rPr>
-        <w:t>$nums</w:t>
-      </w:r>
+        <w:t>$</w:t>
+      </w:r>
+      <w:proofErr w:type="spellStart"/>
+      <w:r>
+        <w:rPr>
+          <w:rFonts w:ascii="Consolas" w:eastAsia="Times New Roman" w:hAnsi="Consolas" w:cs="Times New Roman"/>
+          <w:color w:val="001080"/>
+          <w:sz w:val="16"/>
+          <w:szCs w:val="16"/>
+        </w:rPr>
+        <w:t>nums</w:t>
+      </w:r>
+      <w:proofErr w:type="spellEnd"/>
       <w:r>
         <w:rPr>
           <w:rFonts w:ascii="Consolas" w:eastAsia="Times New Roman" w:hAnsi="Consolas" w:cs="Times New Roman"/>
@@ -2876,6 +3398,7 @@
         </w:rPr>
         <w:t xml:space="preserve">        </w:t>
       </w:r>
+      <w:proofErr w:type="gramStart"/>
       <w:r>
         <w:rPr>
           <w:rFonts w:ascii="Consolas" w:eastAsia="Times New Roman" w:hAnsi="Consolas" w:cs="Times New Roman"/>
@@ -2885,6 +3408,7 @@
         </w:rPr>
         <w:t>if</w:t>
       </w:r>
+      <w:proofErr w:type="gramEnd"/>
       <w:r>
         <w:rPr>
           <w:rFonts w:ascii="Consolas" w:eastAsia="Times New Roman" w:hAnsi="Consolas" w:cs="Times New Roman"/>
@@ -2919,8 +3443,19 @@
           <w:sz w:val="16"/>
           <w:szCs w:val="16"/>
         </w:rPr>
-        <w:t>$nums</w:t>
-      </w:r>
+        <w:t>$</w:t>
+      </w:r>
+      <w:proofErr w:type="spellStart"/>
+      <w:r>
+        <w:rPr>
+          <w:rFonts w:ascii="Consolas" w:eastAsia="Times New Roman" w:hAnsi="Consolas" w:cs="Times New Roman"/>
+          <w:color w:val="001080"/>
+          <w:sz w:val="16"/>
+          <w:szCs w:val="16"/>
+        </w:rPr>
+        <w:t>nums</w:t>
+      </w:r>
+      <w:proofErr w:type="spellEnd"/>
       <w:r>
         <w:rPr>
           <w:rFonts w:ascii="Consolas" w:eastAsia="Times New Roman" w:hAnsi="Consolas" w:cs="Times New Roman"/>
@@ -2951,6 +3486,7 @@
         </w:rPr>
         <w:t xml:space="preserve">            </w:t>
       </w:r>
+      <w:proofErr w:type="gramStart"/>
       <w:r>
         <w:rPr>
           <w:rFonts w:ascii="Consolas" w:eastAsia="Times New Roman" w:hAnsi="Consolas" w:cs="Times New Roman"/>
@@ -2960,6 +3496,7 @@
         </w:rPr>
         <w:t>return</w:t>
       </w:r>
+      <w:proofErr w:type="gramEnd"/>
       <w:r>
         <w:rPr>
           <w:rFonts w:ascii="Consolas" w:eastAsia="Times New Roman" w:hAnsi="Consolas" w:cs="Times New Roman"/>
@@ -3059,6 +3596,7 @@
         </w:rPr>
         <w:t xml:space="preserve"> = </w:t>
       </w:r>
+      <w:proofErr w:type="gramStart"/>
       <w:r>
         <w:rPr>
           <w:rFonts w:ascii="Consolas" w:eastAsia="Times New Roman" w:hAnsi="Consolas" w:cs="Times New Roman"/>
@@ -3077,6 +3615,7 @@
         </w:rPr>
         <w:t>(</w:t>
       </w:r>
+      <w:proofErr w:type="gramEnd"/>
       <w:r>
         <w:rPr>
           <w:rFonts w:ascii="Consolas" w:eastAsia="Times New Roman" w:hAnsi="Consolas" w:cs="Times New Roman"/>
@@ -3084,8 +3623,19 @@
           <w:sz w:val="16"/>
           <w:szCs w:val="16"/>
         </w:rPr>
-        <w:t>$nums</w:t>
-      </w:r>
+        <w:t>$</w:t>
+      </w:r>
+      <w:proofErr w:type="spellStart"/>
+      <w:r>
+        <w:rPr>
+          <w:rFonts w:ascii="Consolas" w:eastAsia="Times New Roman" w:hAnsi="Consolas" w:cs="Times New Roman"/>
+          <w:color w:val="001080"/>
+          <w:sz w:val="16"/>
+          <w:szCs w:val="16"/>
+        </w:rPr>
+        <w:t>nums</w:t>
+      </w:r>
+      <w:proofErr w:type="spellEnd"/>
       <w:r>
         <w:rPr>
           <w:rFonts w:ascii="Consolas" w:eastAsia="Times New Roman" w:hAnsi="Consolas" w:cs="Times New Roman"/>
@@ -3123,8 +3673,19 @@
           <w:sz w:val="16"/>
           <w:szCs w:val="16"/>
         </w:rPr>
-        <w:t>$dp</w:t>
-      </w:r>
+        <w:t>$</w:t>
+      </w:r>
+      <w:proofErr w:type="spellStart"/>
+      <w:r>
+        <w:rPr>
+          <w:rFonts w:ascii="Consolas" w:eastAsia="Times New Roman" w:hAnsi="Consolas" w:cs="Times New Roman"/>
+          <w:color w:val="001080"/>
+          <w:sz w:val="16"/>
+          <w:szCs w:val="16"/>
+        </w:rPr>
+        <w:t>dp</w:t>
+      </w:r>
+      <w:proofErr w:type="spellEnd"/>
       <w:r>
         <w:rPr>
           <w:rFonts w:ascii="Consolas" w:eastAsia="Times New Roman" w:hAnsi="Consolas" w:cs="Times New Roman"/>
@@ -3134,6 +3695,7 @@
         </w:rPr>
         <w:t xml:space="preserve"> = </w:t>
       </w:r>
+      <w:proofErr w:type="spellStart"/>
       <w:r>
         <w:rPr>
           <w:rFonts w:ascii="Consolas" w:eastAsia="Times New Roman" w:hAnsi="Consolas" w:cs="Times New Roman"/>
@@ -3141,8 +3703,19 @@
           <w:sz w:val="16"/>
           <w:szCs w:val="16"/>
         </w:rPr>
-        <w:t>array_fill</w:t>
-      </w:r>
+        <w:t>array_</w:t>
+      </w:r>
+      <w:proofErr w:type="gramStart"/>
+      <w:r>
+        <w:rPr>
+          <w:rFonts w:ascii="Consolas" w:eastAsia="Times New Roman" w:hAnsi="Consolas" w:cs="Times New Roman"/>
+          <w:color w:val="795E26"/>
+          <w:sz w:val="16"/>
+          <w:szCs w:val="16"/>
+        </w:rPr>
+        <w:t>fill</w:t>
+      </w:r>
+      <w:proofErr w:type="spellEnd"/>
       <w:r>
         <w:rPr>
           <w:rFonts w:ascii="Consolas" w:eastAsia="Times New Roman" w:hAnsi="Consolas" w:cs="Times New Roman"/>
@@ -3152,6 +3725,7 @@
         </w:rPr>
         <w:t>(</w:t>
       </w:r>
+      <w:proofErr w:type="gramEnd"/>
       <w:r>
         <w:rPr>
           <w:rFonts w:ascii="Consolas" w:eastAsia="Times New Roman" w:hAnsi="Consolas" w:cs="Times New Roman"/>
@@ -3239,6 +3813,7 @@
         </w:rPr>
         <w:t xml:space="preserve">        </w:t>
       </w:r>
+      <w:proofErr w:type="gramStart"/>
       <w:r>
         <w:rPr>
           <w:rFonts w:ascii="Consolas" w:eastAsia="Times New Roman" w:hAnsi="Consolas" w:cs="Times New Roman"/>
@@ -3248,6 +3823,7 @@
         </w:rPr>
         <w:t>for</w:t>
       </w:r>
+      <w:proofErr w:type="gramEnd"/>
       <w:r>
         <w:rPr>
           <w:rFonts w:ascii="Consolas" w:eastAsia="Times New Roman" w:hAnsi="Consolas" w:cs="Times New Roman"/>
@@ -3264,8 +3840,19 @@
           <w:sz w:val="16"/>
           <w:szCs w:val="16"/>
         </w:rPr>
-        <w:t>$i</w:t>
-      </w:r>
+        <w:t>$</w:t>
+      </w:r>
+      <w:proofErr w:type="spellStart"/>
+      <w:r>
+        <w:rPr>
+          <w:rFonts w:ascii="Consolas" w:eastAsia="Times New Roman" w:hAnsi="Consolas" w:cs="Times New Roman"/>
+          <w:color w:val="001080"/>
+          <w:sz w:val="16"/>
+          <w:szCs w:val="16"/>
+        </w:rPr>
+        <w:t>i</w:t>
+      </w:r>
+      <w:proofErr w:type="spellEnd"/>
       <w:r>
         <w:rPr>
           <w:rFonts w:ascii="Consolas" w:eastAsia="Times New Roman" w:hAnsi="Consolas" w:cs="Times New Roman"/>
@@ -3300,8 +3887,19 @@
           <w:sz w:val="16"/>
           <w:szCs w:val="16"/>
         </w:rPr>
-        <w:t>$i</w:t>
-      </w:r>
+        <w:t>$</w:t>
+      </w:r>
+      <w:proofErr w:type="spellStart"/>
+      <w:r>
+        <w:rPr>
+          <w:rFonts w:ascii="Consolas" w:eastAsia="Times New Roman" w:hAnsi="Consolas" w:cs="Times New Roman"/>
+          <w:color w:val="001080"/>
+          <w:sz w:val="16"/>
+          <w:szCs w:val="16"/>
+        </w:rPr>
+        <w:t>i</w:t>
+      </w:r>
+      <w:proofErr w:type="spellEnd"/>
       <w:r>
         <w:rPr>
           <w:rFonts w:ascii="Consolas" w:eastAsia="Times New Roman" w:hAnsi="Consolas" w:cs="Times New Roman"/>
@@ -3336,8 +3934,19 @@
           <w:sz w:val="16"/>
           <w:szCs w:val="16"/>
         </w:rPr>
-        <w:t>$i</w:t>
-      </w:r>
+        <w:t>$</w:t>
+      </w:r>
+      <w:proofErr w:type="spellStart"/>
+      <w:r>
+        <w:rPr>
+          <w:rFonts w:ascii="Consolas" w:eastAsia="Times New Roman" w:hAnsi="Consolas" w:cs="Times New Roman"/>
+          <w:color w:val="001080"/>
+          <w:sz w:val="16"/>
+          <w:szCs w:val="16"/>
+        </w:rPr>
+        <w:t>i</w:t>
+      </w:r>
+      <w:proofErr w:type="spellEnd"/>
       <w:r>
         <w:rPr>
           <w:rFonts w:ascii="Consolas" w:eastAsia="Times New Roman" w:hAnsi="Consolas" w:cs="Times New Roman"/>
@@ -3368,6 +3977,7 @@
         </w:rPr>
         <w:t xml:space="preserve">            </w:t>
       </w:r>
+      <w:proofErr w:type="gramStart"/>
       <w:r>
         <w:rPr>
           <w:rFonts w:ascii="Consolas" w:eastAsia="Times New Roman" w:hAnsi="Consolas" w:cs="Times New Roman"/>
@@ -3377,6 +3987,7 @@
         </w:rPr>
         <w:t>for</w:t>
       </w:r>
+      <w:proofErr w:type="gramEnd"/>
       <w:r>
         <w:rPr>
           <w:rFonts w:ascii="Consolas" w:eastAsia="Times New Roman" w:hAnsi="Consolas" w:cs="Times New Roman"/>
@@ -3447,8 +4058,19 @@
           <w:sz w:val="16"/>
           <w:szCs w:val="16"/>
         </w:rPr>
-        <w:t>$i</w:t>
-      </w:r>
+        <w:t>$</w:t>
+      </w:r>
+      <w:proofErr w:type="spellStart"/>
+      <w:r>
+        <w:rPr>
+          <w:rFonts w:ascii="Consolas" w:eastAsia="Times New Roman" w:hAnsi="Consolas" w:cs="Times New Roman"/>
+          <w:color w:val="001080"/>
+          <w:sz w:val="16"/>
+          <w:szCs w:val="16"/>
+        </w:rPr>
+        <w:t>i</w:t>
+      </w:r>
+      <w:proofErr w:type="spellEnd"/>
       <w:r>
         <w:rPr>
           <w:rFonts w:ascii="Consolas" w:eastAsia="Times New Roman" w:hAnsi="Consolas" w:cs="Times New Roman"/>
@@ -3497,6 +4119,7 @@
         </w:rPr>
         <w:t xml:space="preserve">                </w:t>
       </w:r>
+      <w:proofErr w:type="gramStart"/>
       <w:r>
         <w:rPr>
           <w:rFonts w:ascii="Consolas" w:eastAsia="Times New Roman" w:hAnsi="Consolas" w:cs="Times New Roman"/>
@@ -3506,6 +4129,7 @@
         </w:rPr>
         <w:t>if</w:t>
       </w:r>
+      <w:proofErr w:type="gramEnd"/>
       <w:r>
         <w:rPr>
           <w:rFonts w:ascii="Consolas" w:eastAsia="Times New Roman" w:hAnsi="Consolas" w:cs="Times New Roman"/>
@@ -3522,8 +4146,19 @@
           <w:sz w:val="16"/>
           <w:szCs w:val="16"/>
         </w:rPr>
-        <w:t>$nums</w:t>
-      </w:r>
+        <w:t>$</w:t>
+      </w:r>
+      <w:proofErr w:type="spellStart"/>
+      <w:r>
+        <w:rPr>
+          <w:rFonts w:ascii="Consolas" w:eastAsia="Times New Roman" w:hAnsi="Consolas" w:cs="Times New Roman"/>
+          <w:color w:val="001080"/>
+          <w:sz w:val="16"/>
+          <w:szCs w:val="16"/>
+        </w:rPr>
+        <w:t>nums</w:t>
+      </w:r>
+      <w:proofErr w:type="spellEnd"/>
       <w:r>
         <w:rPr>
           <w:rFonts w:ascii="Consolas" w:eastAsia="Times New Roman" w:hAnsi="Consolas" w:cs="Times New Roman"/>
@@ -3540,8 +4175,19 @@
           <w:sz w:val="16"/>
           <w:szCs w:val="16"/>
         </w:rPr>
-        <w:t>$i</w:t>
-      </w:r>
+        <w:t>$</w:t>
+      </w:r>
+      <w:proofErr w:type="spellStart"/>
+      <w:r>
+        <w:rPr>
+          <w:rFonts w:ascii="Consolas" w:eastAsia="Times New Roman" w:hAnsi="Consolas" w:cs="Times New Roman"/>
+          <w:color w:val="001080"/>
+          <w:sz w:val="16"/>
+          <w:szCs w:val="16"/>
+        </w:rPr>
+        <w:t>i</w:t>
+      </w:r>
+      <w:proofErr w:type="spellEnd"/>
       <w:r>
         <w:rPr>
           <w:rFonts w:ascii="Consolas" w:eastAsia="Times New Roman" w:hAnsi="Consolas" w:cs="Times New Roman"/>
@@ -3558,8 +4204,19 @@
           <w:sz w:val="16"/>
           <w:szCs w:val="16"/>
         </w:rPr>
-        <w:t>$nums</w:t>
-      </w:r>
+        <w:t>$</w:t>
+      </w:r>
+      <w:proofErr w:type="spellStart"/>
+      <w:r>
+        <w:rPr>
+          <w:rFonts w:ascii="Consolas" w:eastAsia="Times New Roman" w:hAnsi="Consolas" w:cs="Times New Roman"/>
+          <w:color w:val="001080"/>
+          <w:sz w:val="16"/>
+          <w:szCs w:val="16"/>
+        </w:rPr>
+        <w:t>nums</w:t>
+      </w:r>
+      <w:proofErr w:type="spellEnd"/>
       <w:r>
         <w:rPr>
           <w:rFonts w:ascii="Consolas" w:eastAsia="Times New Roman" w:hAnsi="Consolas" w:cs="Times New Roman"/>
@@ -3615,8 +4272,20 @@
           <w:sz w:val="16"/>
           <w:szCs w:val="16"/>
         </w:rPr>
-        <w:t>$dp</w:t>
-      </w:r>
+        <w:t>$</w:t>
+      </w:r>
+      <w:proofErr w:type="spellStart"/>
+      <w:proofErr w:type="gramStart"/>
+      <w:r>
+        <w:rPr>
+          <w:rFonts w:ascii="Consolas" w:eastAsia="Times New Roman" w:hAnsi="Consolas" w:cs="Times New Roman"/>
+          <w:color w:val="001080"/>
+          <w:sz w:val="16"/>
+          <w:szCs w:val="16"/>
+        </w:rPr>
+        <w:t>dp</w:t>
+      </w:r>
+      <w:proofErr w:type="spellEnd"/>
       <w:r>
         <w:rPr>
           <w:rFonts w:ascii="Consolas" w:eastAsia="Times New Roman" w:hAnsi="Consolas" w:cs="Times New Roman"/>
@@ -3626,6 +4295,7 @@
         </w:rPr>
         <w:t>[</w:t>
       </w:r>
+      <w:proofErr w:type="gramEnd"/>
       <w:r>
         <w:rPr>
           <w:rFonts w:ascii="Consolas" w:eastAsia="Times New Roman" w:hAnsi="Consolas" w:cs="Times New Roman"/>
@@ -3633,8 +4303,19 @@
           <w:sz w:val="16"/>
           <w:szCs w:val="16"/>
         </w:rPr>
-        <w:t>$i</w:t>
-      </w:r>
+        <w:t>$</w:t>
+      </w:r>
+      <w:proofErr w:type="spellStart"/>
+      <w:r>
+        <w:rPr>
+          <w:rFonts w:ascii="Consolas" w:eastAsia="Times New Roman" w:hAnsi="Consolas" w:cs="Times New Roman"/>
+          <w:color w:val="001080"/>
+          <w:sz w:val="16"/>
+          <w:szCs w:val="16"/>
+        </w:rPr>
+        <w:t>i</w:t>
+      </w:r>
+      <w:proofErr w:type="spellEnd"/>
       <w:r>
         <w:rPr>
           <w:rFonts w:ascii="Consolas" w:eastAsia="Times New Roman" w:hAnsi="Consolas" w:cs="Times New Roman"/>
@@ -3669,8 +4350,19 @@
           <w:sz w:val="16"/>
           <w:szCs w:val="16"/>
         </w:rPr>
-        <w:t>$dp</w:t>
-      </w:r>
+        <w:t>$</w:t>
+      </w:r>
+      <w:proofErr w:type="spellStart"/>
+      <w:r>
+        <w:rPr>
+          <w:rFonts w:ascii="Consolas" w:eastAsia="Times New Roman" w:hAnsi="Consolas" w:cs="Times New Roman"/>
+          <w:color w:val="001080"/>
+          <w:sz w:val="16"/>
+          <w:szCs w:val="16"/>
+        </w:rPr>
+        <w:t>dp</w:t>
+      </w:r>
+      <w:proofErr w:type="spellEnd"/>
       <w:r>
         <w:rPr>
           <w:rFonts w:ascii="Consolas" w:eastAsia="Times New Roman" w:hAnsi="Consolas" w:cs="Times New Roman"/>
@@ -3687,8 +4379,19 @@
           <w:sz w:val="16"/>
           <w:szCs w:val="16"/>
         </w:rPr>
-        <w:t>$i</w:t>
-      </w:r>
+        <w:t>$</w:t>
+      </w:r>
+      <w:proofErr w:type="spellStart"/>
+      <w:r>
+        <w:rPr>
+          <w:rFonts w:ascii="Consolas" w:eastAsia="Times New Roman" w:hAnsi="Consolas" w:cs="Times New Roman"/>
+          <w:color w:val="001080"/>
+          <w:sz w:val="16"/>
+          <w:szCs w:val="16"/>
+        </w:rPr>
+        <w:t>i</w:t>
+      </w:r>
+      <w:proofErr w:type="spellEnd"/>
       <w:r>
         <w:rPr>
           <w:rFonts w:ascii="Consolas" w:eastAsia="Times New Roman" w:hAnsi="Consolas" w:cs="Times New Roman"/>
@@ -3705,8 +4408,19 @@
           <w:sz w:val="16"/>
           <w:szCs w:val="16"/>
         </w:rPr>
-        <w:t>$dp</w:t>
-      </w:r>
+        <w:t>$</w:t>
+      </w:r>
+      <w:proofErr w:type="spellStart"/>
+      <w:r>
+        <w:rPr>
+          <w:rFonts w:ascii="Consolas" w:eastAsia="Times New Roman" w:hAnsi="Consolas" w:cs="Times New Roman"/>
+          <w:color w:val="001080"/>
+          <w:sz w:val="16"/>
+          <w:szCs w:val="16"/>
+        </w:rPr>
+        <w:t>dp</w:t>
+      </w:r>
+      <w:proofErr w:type="spellEnd"/>
       <w:r>
         <w:rPr>
           <w:rFonts w:ascii="Consolas" w:eastAsia="Times New Roman" w:hAnsi="Consolas" w:cs="Times New Roman"/>
@@ -3848,6 +4562,7 @@
         </w:rPr>
         <w:t xml:space="preserve">        </w:t>
       </w:r>
+      <w:proofErr w:type="gramStart"/>
       <w:r>
         <w:rPr>
           <w:rFonts w:ascii="Consolas" w:eastAsia="Times New Roman" w:hAnsi="Consolas" w:cs="Times New Roman"/>
@@ -3857,6 +4572,7 @@
         </w:rPr>
         <w:t>return</w:t>
       </w:r>
+      <w:proofErr w:type="gramEnd"/>
       <w:r>
         <w:rPr>
           <w:rFonts w:ascii="Consolas" w:eastAsia="Times New Roman" w:hAnsi="Consolas" w:cs="Times New Roman"/>
@@ -3891,8 +4607,19 @@
           <w:sz w:val="16"/>
           <w:szCs w:val="16"/>
         </w:rPr>
-        <w:t>$dp</w:t>
-      </w:r>
+        <w:t>$</w:t>
+      </w:r>
+      <w:proofErr w:type="spellStart"/>
+      <w:r>
+        <w:rPr>
+          <w:rFonts w:ascii="Consolas" w:eastAsia="Times New Roman" w:hAnsi="Consolas" w:cs="Times New Roman"/>
+          <w:color w:val="001080"/>
+          <w:sz w:val="16"/>
+          <w:szCs w:val="16"/>
+        </w:rPr>
+        <w:t>dp</w:t>
+      </w:r>
+      <w:proofErr w:type="spellEnd"/>
       <w:r>
         <w:rPr>
           <w:rFonts w:ascii="Consolas" w:eastAsia="Times New Roman" w:hAnsi="Consolas" w:cs="Times New Roman"/>
@@ -3937,7 +4664,7 @@
           <w:szCs w:val="17"/>
         </w:rPr>
       </w:pPr>
-      <w:hyperlink r:id="rId7" w:history="1">
+      <w:hyperlink r:id="rId6" w:history="1">
         <w:r>
           <w:rPr>
             <w:rStyle w:val="Hyperlink"/>
@@ -4059,6 +4786,7 @@
         </w:rPr>
         <w:t>Given an array of integers </w:t>
       </w:r>
+      <w:proofErr w:type="spellStart"/>
       <w:r>
         <w:rPr>
           <w:rStyle w:val="HTMLCode"/>
@@ -4067,6 +4795,7 @@
         </w:rPr>
         <w:t>nums</w:t>
       </w:r>
+      <w:proofErr w:type="spellEnd"/>
       <w:r>
         <w:rPr>
           <w:rFonts w:ascii="Segoe UI" w:hAnsi="Segoe UI" w:cs="Segoe UI"/>
@@ -4317,7 +5046,39 @@
           <w:rFonts w:ascii="Arial" w:hAnsi="Arial" w:cs="Arial"/>
           <w:color w:val="262626"/>
         </w:rPr>
-        <w:t xml:space="preserve"> nums = [2,7,11,15], target = 9</w:t>
+        <w:t xml:space="preserve"> </w:t>
+      </w:r>
+      <w:proofErr w:type="spellStart"/>
+      <w:r>
+        <w:rPr>
+          <w:rFonts w:ascii="Arial" w:hAnsi="Arial" w:cs="Arial"/>
+          <w:color w:val="262626"/>
+        </w:rPr>
+        <w:t>nums</w:t>
+      </w:r>
+      <w:proofErr w:type="spellEnd"/>
+      <w:r>
+        <w:rPr>
+          <w:rFonts w:ascii="Arial" w:hAnsi="Arial" w:cs="Arial"/>
+          <w:color w:val="262626"/>
+        </w:rPr>
+        <w:t xml:space="preserve"> = [2</w:t>
+      </w:r>
+      <w:proofErr w:type="gramStart"/>
+      <w:r>
+        <w:rPr>
+          <w:rFonts w:ascii="Arial" w:hAnsi="Arial" w:cs="Arial"/>
+          <w:color w:val="262626"/>
+        </w:rPr>
+        <w:t>,7,11,15</w:t>
+      </w:r>
+      <w:proofErr w:type="gramEnd"/>
+      <w:r>
+        <w:rPr>
+          <w:rFonts w:ascii="Arial" w:hAnsi="Arial" w:cs="Arial"/>
+          <w:color w:val="262626"/>
+        </w:rPr>
+        <w:t>], target = 9</w:t>
       </w:r>
     </w:p>
     <w:p>
@@ -4349,7 +5110,23 @@
           <w:rFonts w:ascii="Arial" w:hAnsi="Arial" w:cs="Arial"/>
           <w:color w:val="262626"/>
         </w:rPr>
-        <w:t xml:space="preserve"> [0,1]</w:t>
+        <w:t xml:space="preserve"> [0</w:t>
+      </w:r>
+      <w:proofErr w:type="gramStart"/>
+      <w:r>
+        <w:rPr>
+          <w:rFonts w:ascii="Arial" w:hAnsi="Arial" w:cs="Arial"/>
+          <w:color w:val="262626"/>
+        </w:rPr>
+        <w:t>,1</w:t>
+      </w:r>
+      <w:proofErr w:type="gramEnd"/>
+      <w:r>
+        <w:rPr>
+          <w:rFonts w:ascii="Arial" w:hAnsi="Arial" w:cs="Arial"/>
+          <w:color w:val="262626"/>
+        </w:rPr>
+        <w:t>]</w:t>
       </w:r>
     </w:p>
     <w:p>
@@ -4381,7 +5158,48 @@
           <w:rFonts w:ascii="Arial" w:hAnsi="Arial" w:cs="Arial"/>
           <w:color w:val="262626"/>
         </w:rPr>
-        <w:t xml:space="preserve"> Because nums[0] + nums[1] == 9, we return [0, 1].</w:t>
+        <w:t xml:space="preserve"> Because </w:t>
+      </w:r>
+      <w:proofErr w:type="spellStart"/>
+      <w:proofErr w:type="gramStart"/>
+      <w:r>
+        <w:rPr>
+          <w:rFonts w:ascii="Arial" w:hAnsi="Arial" w:cs="Arial"/>
+          <w:color w:val="262626"/>
+        </w:rPr>
+        <w:t>nums</w:t>
+      </w:r>
+      <w:proofErr w:type="spellEnd"/>
+      <w:r>
+        <w:rPr>
+          <w:rFonts w:ascii="Arial" w:hAnsi="Arial" w:cs="Arial"/>
+          <w:color w:val="262626"/>
+        </w:rPr>
+        <w:t>[</w:t>
+      </w:r>
+      <w:proofErr w:type="gramEnd"/>
+      <w:r>
+        <w:rPr>
+          <w:rFonts w:ascii="Arial" w:hAnsi="Arial" w:cs="Arial"/>
+          <w:color w:val="262626"/>
+        </w:rPr>
+        <w:t xml:space="preserve">0] + </w:t>
+      </w:r>
+      <w:proofErr w:type="spellStart"/>
+      <w:r>
+        <w:rPr>
+          <w:rFonts w:ascii="Arial" w:hAnsi="Arial" w:cs="Arial"/>
+          <w:color w:val="262626"/>
+        </w:rPr>
+        <w:t>nums</w:t>
+      </w:r>
+      <w:proofErr w:type="spellEnd"/>
+      <w:r>
+        <w:rPr>
+          <w:rFonts w:ascii="Arial" w:hAnsi="Arial" w:cs="Arial"/>
+          <w:color w:val="262626"/>
+        </w:rPr>
+        <w:t>[1] == 9, we return [0, 1].</w:t>
       </w:r>
     </w:p>
     <w:p>
@@ -4442,7 +5260,39 @@
           <w:rFonts w:ascii="Arial" w:hAnsi="Arial" w:cs="Arial"/>
           <w:color w:val="262626"/>
         </w:rPr>
-        <w:t xml:space="preserve"> nums = [3,2,4], target = 6</w:t>
+        <w:t xml:space="preserve"> </w:t>
+      </w:r>
+      <w:proofErr w:type="spellStart"/>
+      <w:r>
+        <w:rPr>
+          <w:rFonts w:ascii="Arial" w:hAnsi="Arial" w:cs="Arial"/>
+          <w:color w:val="262626"/>
+        </w:rPr>
+        <w:t>nums</w:t>
+      </w:r>
+      <w:proofErr w:type="spellEnd"/>
+      <w:r>
+        <w:rPr>
+          <w:rFonts w:ascii="Arial" w:hAnsi="Arial" w:cs="Arial"/>
+          <w:color w:val="262626"/>
+        </w:rPr>
+        <w:t xml:space="preserve"> = [3</w:t>
+      </w:r>
+      <w:proofErr w:type="gramStart"/>
+      <w:r>
+        <w:rPr>
+          <w:rFonts w:ascii="Arial" w:hAnsi="Arial" w:cs="Arial"/>
+          <w:color w:val="262626"/>
+        </w:rPr>
+        <w:t>,2,4</w:t>
+      </w:r>
+      <w:proofErr w:type="gramEnd"/>
+      <w:r>
+        <w:rPr>
+          <w:rFonts w:ascii="Arial" w:hAnsi="Arial" w:cs="Arial"/>
+          <w:color w:val="262626"/>
+        </w:rPr>
+        <w:t>], target = 6</w:t>
       </w:r>
     </w:p>
     <w:p>
@@ -4474,7 +5324,23 @@
           <w:rFonts w:ascii="Arial" w:hAnsi="Arial" w:cs="Arial"/>
           <w:color w:val="262626"/>
         </w:rPr>
-        <w:t xml:space="preserve"> [1,2]</w:t>
+        <w:t xml:space="preserve"> [1</w:t>
+      </w:r>
+      <w:proofErr w:type="gramStart"/>
+      <w:r>
+        <w:rPr>
+          <w:rFonts w:ascii="Arial" w:hAnsi="Arial" w:cs="Arial"/>
+          <w:color w:val="262626"/>
+        </w:rPr>
+        <w:t>,2</w:t>
+      </w:r>
+      <w:proofErr w:type="gramEnd"/>
+      <w:r>
+        <w:rPr>
+          <w:rFonts w:ascii="Arial" w:hAnsi="Arial" w:cs="Arial"/>
+          <w:color w:val="262626"/>
+        </w:rPr>
+        <w:t>]</w:t>
       </w:r>
     </w:p>
     <w:p>
@@ -4536,7 +5402,39 @@
           <w:rFonts w:ascii="Arial" w:hAnsi="Arial" w:cs="Arial"/>
           <w:color w:val="262626"/>
         </w:rPr>
-        <w:t xml:space="preserve"> nums = [3,3], target = 6</w:t>
+        <w:t xml:space="preserve"> </w:t>
+      </w:r>
+      <w:proofErr w:type="spellStart"/>
+      <w:r>
+        <w:rPr>
+          <w:rFonts w:ascii="Arial" w:hAnsi="Arial" w:cs="Arial"/>
+          <w:color w:val="262626"/>
+        </w:rPr>
+        <w:t>nums</w:t>
+      </w:r>
+      <w:proofErr w:type="spellEnd"/>
+      <w:r>
+        <w:rPr>
+          <w:rFonts w:ascii="Arial" w:hAnsi="Arial" w:cs="Arial"/>
+          <w:color w:val="262626"/>
+        </w:rPr>
+        <w:t xml:space="preserve"> = [3</w:t>
+      </w:r>
+      <w:proofErr w:type="gramStart"/>
+      <w:r>
+        <w:rPr>
+          <w:rFonts w:ascii="Arial" w:hAnsi="Arial" w:cs="Arial"/>
+          <w:color w:val="262626"/>
+        </w:rPr>
+        <w:t>,3</w:t>
+      </w:r>
+      <w:proofErr w:type="gramEnd"/>
+      <w:r>
+        <w:rPr>
+          <w:rFonts w:ascii="Arial" w:hAnsi="Arial" w:cs="Arial"/>
+          <w:color w:val="262626"/>
+        </w:rPr>
+        <w:t>], target = 6</w:t>
       </w:r>
     </w:p>
     <w:p>
@@ -4568,7 +5466,23 @@
           <w:rFonts w:ascii="Arial" w:hAnsi="Arial" w:cs="Arial"/>
           <w:color w:val="262626"/>
         </w:rPr>
-        <w:t xml:space="preserve"> [0,1]</w:t>
+        <w:t xml:space="preserve"> [0</w:t>
+      </w:r>
+      <w:proofErr w:type="gramStart"/>
+      <w:r>
+        <w:rPr>
+          <w:rFonts w:ascii="Arial" w:hAnsi="Arial" w:cs="Arial"/>
+          <w:color w:val="262626"/>
+        </w:rPr>
+        <w:t>,1</w:t>
+      </w:r>
+      <w:proofErr w:type="gramEnd"/>
+      <w:r>
+        <w:rPr>
+          <w:rFonts w:ascii="Arial" w:hAnsi="Arial" w:cs="Arial"/>
+          <w:color w:val="262626"/>
+        </w:rPr>
+        <w:t>]</w:t>
       </w:r>
     </w:p>
     <w:p>
@@ -4654,7 +5568,25 @@
           <w:rFonts w:ascii="Arial" w:eastAsiaTheme="minorEastAsia" w:hAnsi="Arial" w:cs="Arial"/>
           <w:color w:val="262626"/>
         </w:rPr>
-        <w:t>2 &lt;= nums.length &lt;= 10</w:t>
+        <w:t xml:space="preserve">2 &lt;= </w:t>
+      </w:r>
+      <w:proofErr w:type="spellStart"/>
+      <w:r>
+        <w:rPr>
+          <w:rStyle w:val="HTMLCode"/>
+          <w:rFonts w:ascii="Arial" w:eastAsiaTheme="minorEastAsia" w:hAnsi="Arial" w:cs="Arial"/>
+          <w:color w:val="262626"/>
+        </w:rPr>
+        <w:t>nums.length</w:t>
+      </w:r>
+      <w:proofErr w:type="spellEnd"/>
+      <w:r>
+        <w:rPr>
+          <w:rStyle w:val="HTMLCode"/>
+          <w:rFonts w:ascii="Arial" w:eastAsiaTheme="minorEastAsia" w:hAnsi="Arial" w:cs="Arial"/>
+          <w:color w:val="262626"/>
+        </w:rPr>
+        <w:t xml:space="preserve"> &lt;= 10</w:t>
       </w:r>
       <w:r>
         <w:rPr>
@@ -4716,7 +5648,43 @@
           <w:rFonts w:ascii="Arial" w:eastAsiaTheme="minorEastAsia" w:hAnsi="Arial" w:cs="Arial"/>
           <w:color w:val="262626"/>
         </w:rPr>
-        <w:t xml:space="preserve"> &lt;= nums[i] &lt;= 10</w:t>
+        <w:t xml:space="preserve"> &lt;= </w:t>
+      </w:r>
+      <w:proofErr w:type="spellStart"/>
+      <w:r>
+        <w:rPr>
+          <w:rStyle w:val="HTMLCode"/>
+          <w:rFonts w:ascii="Arial" w:eastAsiaTheme="minorEastAsia" w:hAnsi="Arial" w:cs="Arial"/>
+          <w:color w:val="262626"/>
+        </w:rPr>
+        <w:t>nums</w:t>
+      </w:r>
+      <w:proofErr w:type="spellEnd"/>
+      <w:r>
+        <w:rPr>
+          <w:rStyle w:val="HTMLCode"/>
+          <w:rFonts w:ascii="Arial" w:eastAsiaTheme="minorEastAsia" w:hAnsi="Arial" w:cs="Arial"/>
+          <w:color w:val="262626"/>
+        </w:rPr>
+        <w:t>[</w:t>
+      </w:r>
+      <w:proofErr w:type="spellStart"/>
+      <w:r>
+        <w:rPr>
+          <w:rStyle w:val="HTMLCode"/>
+          <w:rFonts w:ascii="Arial" w:eastAsiaTheme="minorEastAsia" w:hAnsi="Arial" w:cs="Arial"/>
+          <w:color w:val="262626"/>
+        </w:rPr>
+        <w:t>i</w:t>
+      </w:r>
+      <w:proofErr w:type="spellEnd"/>
+      <w:r>
+        <w:rPr>
+          <w:rStyle w:val="HTMLCode"/>
+          <w:rFonts w:ascii="Arial" w:eastAsiaTheme="minorEastAsia" w:hAnsi="Arial" w:cs="Arial"/>
+          <w:color w:val="262626"/>
+        </w:rPr>
+        <w:t>] &lt;= 10</w:t>
       </w:r>
       <w:r>
         <w:rPr>
@@ -4883,13 +5851,23 @@
         </w:rPr>
         <w:t>Can you come up with an algorithm that is less than </w:t>
       </w:r>
+      <w:proofErr w:type="gramStart"/>
       <w:r>
         <w:rPr>
           <w:rStyle w:val="HTMLCode"/>
           <w:rFonts w:ascii="Arial" w:eastAsiaTheme="minorEastAsia" w:hAnsi="Arial" w:cs="Arial"/>
           <w:color w:val="262626"/>
         </w:rPr>
-        <w:t>O(n</w:t>
+        <w:t>O(</w:t>
+      </w:r>
+      <w:proofErr w:type="gramEnd"/>
+      <w:r>
+        <w:rPr>
+          <w:rStyle w:val="HTMLCode"/>
+          <w:rFonts w:ascii="Arial" w:eastAsiaTheme="minorEastAsia" w:hAnsi="Arial" w:cs="Arial"/>
+          <w:color w:val="262626"/>
+        </w:rPr>
+        <w:t>n</w:t>
       </w:r>
       <w:r>
         <w:rPr>
@@ -4937,11 +5915,19 @@
           <w:b/>
         </w:rPr>
       </w:pPr>
+      <w:proofErr w:type="spellStart"/>
       <w:r>
         <w:rPr>
           <w:b/>
         </w:rPr>
-        <w:t>Answar:</w:t>
+        <w:t>Answar</w:t>
+      </w:r>
+      <w:proofErr w:type="spellEnd"/>
+      <w:r>
+        <w:rPr>
+          <w:b/>
+        </w:rPr>
+        <w:t>:</w:t>
       </w:r>
     </w:p>
     <w:p>
@@ -4955,6 +5941,7 @@
           <w:szCs w:val="16"/>
         </w:rPr>
       </w:pPr>
+      <w:proofErr w:type="gramStart"/>
       <w:r>
         <w:rPr>
           <w:rFonts w:ascii="Consolas" w:eastAsia="Times New Roman" w:hAnsi="Consolas" w:cs="Times New Roman"/>
@@ -4964,6 +5951,7 @@
         </w:rPr>
         <w:t>function</w:t>
       </w:r>
+      <w:proofErr w:type="gramEnd"/>
       <w:r>
         <w:rPr>
           <w:rFonts w:ascii="Consolas" w:eastAsia="Times New Roman" w:hAnsi="Consolas" w:cs="Times New Roman"/>
@@ -4973,6 +5961,7 @@
         </w:rPr>
         <w:t xml:space="preserve"> </w:t>
       </w:r>
+      <w:proofErr w:type="spellStart"/>
       <w:r>
         <w:rPr>
           <w:rFonts w:ascii="Consolas" w:eastAsia="Times New Roman" w:hAnsi="Consolas" w:cs="Times New Roman"/>
@@ -4982,6 +5971,7 @@
         </w:rPr>
         <w:t>twoSum</w:t>
       </w:r>
+      <w:proofErr w:type="spellEnd"/>
       <w:r>
         <w:rPr>
           <w:rFonts w:ascii="Consolas" w:eastAsia="Times New Roman" w:hAnsi="Consolas" w:cs="Times New Roman"/>
@@ -4998,8 +5988,19 @@
           <w:sz w:val="16"/>
           <w:szCs w:val="16"/>
         </w:rPr>
-        <w:t>$nums</w:t>
-      </w:r>
+        <w:t>$</w:t>
+      </w:r>
+      <w:proofErr w:type="spellStart"/>
+      <w:r>
+        <w:rPr>
+          <w:rFonts w:ascii="Consolas" w:eastAsia="Times New Roman" w:hAnsi="Consolas" w:cs="Times New Roman"/>
+          <w:color w:val="001080"/>
+          <w:sz w:val="16"/>
+          <w:szCs w:val="16"/>
+        </w:rPr>
+        <w:t>nums</w:t>
+      </w:r>
+      <w:proofErr w:type="spellEnd"/>
       <w:r>
         <w:rPr>
           <w:rFonts w:ascii="Consolas" w:eastAsia="Times New Roman" w:hAnsi="Consolas" w:cs="Times New Roman"/>
@@ -5055,7 +6056,47 @@
           <w:sz w:val="16"/>
           <w:szCs w:val="16"/>
         </w:rPr>
-        <w:t>// $size = count($nums);</w:t>
+        <w:t xml:space="preserve">// $size = </w:t>
+      </w:r>
+      <w:proofErr w:type="gramStart"/>
+      <w:r>
+        <w:rPr>
+          <w:rFonts w:ascii="Consolas" w:eastAsia="Times New Roman" w:hAnsi="Consolas" w:cs="Times New Roman"/>
+          <w:color w:val="008000"/>
+          <w:sz w:val="16"/>
+          <w:szCs w:val="16"/>
+        </w:rPr>
+        <w:t>count(</w:t>
+      </w:r>
+      <w:proofErr w:type="gramEnd"/>
+      <w:r>
+        <w:rPr>
+          <w:rFonts w:ascii="Consolas" w:eastAsia="Times New Roman" w:hAnsi="Consolas" w:cs="Times New Roman"/>
+          <w:color w:val="008000"/>
+          <w:sz w:val="16"/>
+          <w:szCs w:val="16"/>
+        </w:rPr>
+        <w:t>$</w:t>
+      </w:r>
+      <w:proofErr w:type="spellStart"/>
+      <w:r>
+        <w:rPr>
+          <w:rFonts w:ascii="Consolas" w:eastAsia="Times New Roman" w:hAnsi="Consolas" w:cs="Times New Roman"/>
+          <w:color w:val="008000"/>
+          <w:sz w:val="16"/>
+          <w:szCs w:val="16"/>
+        </w:rPr>
+        <w:t>nums</w:t>
+      </w:r>
+      <w:proofErr w:type="spellEnd"/>
+      <w:r>
+        <w:rPr>
+          <w:rFonts w:ascii="Consolas" w:eastAsia="Times New Roman" w:hAnsi="Consolas" w:cs="Times New Roman"/>
+          <w:color w:val="008000"/>
+          <w:sz w:val="16"/>
+          <w:szCs w:val="16"/>
+        </w:rPr>
+        <w:t>);</w:t>
       </w:r>
     </w:p>
     <w:p>
@@ -5085,7 +6126,87 @@
           <w:sz w:val="16"/>
           <w:szCs w:val="16"/>
         </w:rPr>
-        <w:t>// for($i=0; $i&lt;$size; $i++){</w:t>
+        <w:t xml:space="preserve">// </w:t>
+      </w:r>
+      <w:proofErr w:type="gramStart"/>
+      <w:r>
+        <w:rPr>
+          <w:rFonts w:ascii="Consolas" w:eastAsia="Times New Roman" w:hAnsi="Consolas" w:cs="Times New Roman"/>
+          <w:color w:val="008000"/>
+          <w:sz w:val="16"/>
+          <w:szCs w:val="16"/>
+        </w:rPr>
+        <w:t>for(</w:t>
+      </w:r>
+      <w:proofErr w:type="gramEnd"/>
+      <w:r>
+        <w:rPr>
+          <w:rFonts w:ascii="Consolas" w:eastAsia="Times New Roman" w:hAnsi="Consolas" w:cs="Times New Roman"/>
+          <w:color w:val="008000"/>
+          <w:sz w:val="16"/>
+          <w:szCs w:val="16"/>
+        </w:rPr>
+        <w:t>$</w:t>
+      </w:r>
+      <w:proofErr w:type="spellStart"/>
+      <w:r>
+        <w:rPr>
+          <w:rFonts w:ascii="Consolas" w:eastAsia="Times New Roman" w:hAnsi="Consolas" w:cs="Times New Roman"/>
+          <w:color w:val="008000"/>
+          <w:sz w:val="16"/>
+          <w:szCs w:val="16"/>
+        </w:rPr>
+        <w:t>i</w:t>
+      </w:r>
+      <w:proofErr w:type="spellEnd"/>
+      <w:r>
+        <w:rPr>
+          <w:rFonts w:ascii="Consolas" w:eastAsia="Times New Roman" w:hAnsi="Consolas" w:cs="Times New Roman"/>
+          <w:color w:val="008000"/>
+          <w:sz w:val="16"/>
+          <w:szCs w:val="16"/>
+        </w:rPr>
+        <w:t>=0; $</w:t>
+      </w:r>
+      <w:proofErr w:type="spellStart"/>
+      <w:r>
+        <w:rPr>
+          <w:rFonts w:ascii="Consolas" w:eastAsia="Times New Roman" w:hAnsi="Consolas" w:cs="Times New Roman"/>
+          <w:color w:val="008000"/>
+          <w:sz w:val="16"/>
+          <w:szCs w:val="16"/>
+        </w:rPr>
+        <w:t>i</w:t>
+      </w:r>
+      <w:proofErr w:type="spellEnd"/>
+      <w:r>
+        <w:rPr>
+          <w:rFonts w:ascii="Consolas" w:eastAsia="Times New Roman" w:hAnsi="Consolas" w:cs="Times New Roman"/>
+          <w:color w:val="008000"/>
+          <w:sz w:val="16"/>
+          <w:szCs w:val="16"/>
+        </w:rPr>
+        <w:t>&lt;$size; $</w:t>
+      </w:r>
+      <w:proofErr w:type="spellStart"/>
+      <w:r>
+        <w:rPr>
+          <w:rFonts w:ascii="Consolas" w:eastAsia="Times New Roman" w:hAnsi="Consolas" w:cs="Times New Roman"/>
+          <w:color w:val="008000"/>
+          <w:sz w:val="16"/>
+          <w:szCs w:val="16"/>
+        </w:rPr>
+        <w:t>i</w:t>
+      </w:r>
+      <w:proofErr w:type="spellEnd"/>
+      <w:r>
+        <w:rPr>
+          <w:rFonts w:ascii="Consolas" w:eastAsia="Times New Roman" w:hAnsi="Consolas" w:cs="Times New Roman"/>
+          <w:color w:val="008000"/>
+          <w:sz w:val="16"/>
+          <w:szCs w:val="16"/>
+        </w:rPr>
+        <w:t>++){</w:t>
       </w:r>
     </w:p>
     <w:p>
@@ -5115,7 +6236,27 @@
           <w:sz w:val="16"/>
           <w:szCs w:val="16"/>
         </w:rPr>
-        <w:t>//     for($j=$i+1; $j&lt;$size; $j++){</w:t>
+        <w:t xml:space="preserve">//     </w:t>
+      </w:r>
+      <w:proofErr w:type="gramStart"/>
+      <w:r>
+        <w:rPr>
+          <w:rFonts w:ascii="Consolas" w:eastAsia="Times New Roman" w:hAnsi="Consolas" w:cs="Times New Roman"/>
+          <w:color w:val="008000"/>
+          <w:sz w:val="16"/>
+          <w:szCs w:val="16"/>
+        </w:rPr>
+        <w:t>for(</w:t>
+      </w:r>
+      <w:proofErr w:type="gramEnd"/>
+      <w:r>
+        <w:rPr>
+          <w:rFonts w:ascii="Consolas" w:eastAsia="Times New Roman" w:hAnsi="Consolas" w:cs="Times New Roman"/>
+          <w:color w:val="008000"/>
+          <w:sz w:val="16"/>
+          <w:szCs w:val="16"/>
+        </w:rPr>
+        <w:t>$j=$i+1; $j&lt;$size; $j++){</w:t>
       </w:r>
     </w:p>
     <w:p>
@@ -5145,7 +6286,87 @@
           <w:sz w:val="16"/>
           <w:szCs w:val="16"/>
         </w:rPr>
-        <w:t>//         if($nums[$i] + $nums[$j] == $target){</w:t>
+        <w:t xml:space="preserve">//         </w:t>
+      </w:r>
+      <w:proofErr w:type="gramStart"/>
+      <w:r>
+        <w:rPr>
+          <w:rFonts w:ascii="Consolas" w:eastAsia="Times New Roman" w:hAnsi="Consolas" w:cs="Times New Roman"/>
+          <w:color w:val="008000"/>
+          <w:sz w:val="16"/>
+          <w:szCs w:val="16"/>
+        </w:rPr>
+        <w:t>if(</w:t>
+      </w:r>
+      <w:proofErr w:type="gramEnd"/>
+      <w:r>
+        <w:rPr>
+          <w:rFonts w:ascii="Consolas" w:eastAsia="Times New Roman" w:hAnsi="Consolas" w:cs="Times New Roman"/>
+          <w:color w:val="008000"/>
+          <w:sz w:val="16"/>
+          <w:szCs w:val="16"/>
+        </w:rPr>
+        <w:t>$</w:t>
+      </w:r>
+      <w:proofErr w:type="spellStart"/>
+      <w:r>
+        <w:rPr>
+          <w:rFonts w:ascii="Consolas" w:eastAsia="Times New Roman" w:hAnsi="Consolas" w:cs="Times New Roman"/>
+          <w:color w:val="008000"/>
+          <w:sz w:val="16"/>
+          <w:szCs w:val="16"/>
+        </w:rPr>
+        <w:t>nums</w:t>
+      </w:r>
+      <w:proofErr w:type="spellEnd"/>
+      <w:r>
+        <w:rPr>
+          <w:rFonts w:ascii="Consolas" w:eastAsia="Times New Roman" w:hAnsi="Consolas" w:cs="Times New Roman"/>
+          <w:color w:val="008000"/>
+          <w:sz w:val="16"/>
+          <w:szCs w:val="16"/>
+        </w:rPr>
+        <w:t>[$</w:t>
+      </w:r>
+      <w:proofErr w:type="spellStart"/>
+      <w:r>
+        <w:rPr>
+          <w:rFonts w:ascii="Consolas" w:eastAsia="Times New Roman" w:hAnsi="Consolas" w:cs="Times New Roman"/>
+          <w:color w:val="008000"/>
+          <w:sz w:val="16"/>
+          <w:szCs w:val="16"/>
+        </w:rPr>
+        <w:t>i</w:t>
+      </w:r>
+      <w:proofErr w:type="spellEnd"/>
+      <w:r>
+        <w:rPr>
+          <w:rFonts w:ascii="Consolas" w:eastAsia="Times New Roman" w:hAnsi="Consolas" w:cs="Times New Roman"/>
+          <w:color w:val="008000"/>
+          <w:sz w:val="16"/>
+          <w:szCs w:val="16"/>
+        </w:rPr>
+        <w:t>] + $</w:t>
+      </w:r>
+      <w:proofErr w:type="spellStart"/>
+      <w:r>
+        <w:rPr>
+          <w:rFonts w:ascii="Consolas" w:eastAsia="Times New Roman" w:hAnsi="Consolas" w:cs="Times New Roman"/>
+          <w:color w:val="008000"/>
+          <w:sz w:val="16"/>
+          <w:szCs w:val="16"/>
+        </w:rPr>
+        <w:t>nums</w:t>
+      </w:r>
+      <w:proofErr w:type="spellEnd"/>
+      <w:r>
+        <w:rPr>
+          <w:rFonts w:ascii="Consolas" w:eastAsia="Times New Roman" w:hAnsi="Consolas" w:cs="Times New Roman"/>
+          <w:color w:val="008000"/>
+          <w:sz w:val="16"/>
+          <w:szCs w:val="16"/>
+        </w:rPr>
+        <w:t>[$j] == $target){</w:t>
       </w:r>
     </w:p>
     <w:p>
@@ -5175,7 +6396,47 @@
           <w:sz w:val="16"/>
           <w:szCs w:val="16"/>
         </w:rPr>
-        <w:t>//             return array($i,$j);</w:t>
+        <w:t xml:space="preserve">//             return </w:t>
+      </w:r>
+      <w:proofErr w:type="gramStart"/>
+      <w:r>
+        <w:rPr>
+          <w:rFonts w:ascii="Consolas" w:eastAsia="Times New Roman" w:hAnsi="Consolas" w:cs="Times New Roman"/>
+          <w:color w:val="008000"/>
+          <w:sz w:val="16"/>
+          <w:szCs w:val="16"/>
+        </w:rPr>
+        <w:t>array(</w:t>
+      </w:r>
+      <w:proofErr w:type="gramEnd"/>
+      <w:r>
+        <w:rPr>
+          <w:rFonts w:ascii="Consolas" w:eastAsia="Times New Roman" w:hAnsi="Consolas" w:cs="Times New Roman"/>
+          <w:color w:val="008000"/>
+          <w:sz w:val="16"/>
+          <w:szCs w:val="16"/>
+        </w:rPr>
+        <w:t>$</w:t>
+      </w:r>
+      <w:proofErr w:type="spellStart"/>
+      <w:r>
+        <w:rPr>
+          <w:rFonts w:ascii="Consolas" w:eastAsia="Times New Roman" w:hAnsi="Consolas" w:cs="Times New Roman"/>
+          <w:color w:val="008000"/>
+          <w:sz w:val="16"/>
+          <w:szCs w:val="16"/>
+        </w:rPr>
+        <w:t>i,$j</w:t>
+      </w:r>
+      <w:proofErr w:type="spellEnd"/>
+      <w:r>
+        <w:rPr>
+          <w:rFonts w:ascii="Consolas" w:eastAsia="Times New Roman" w:hAnsi="Consolas" w:cs="Times New Roman"/>
+          <w:color w:val="008000"/>
+          <w:sz w:val="16"/>
+          <w:szCs w:val="16"/>
+        </w:rPr>
+        <w:t>);</w:t>
       </w:r>
     </w:p>
     <w:p>
@@ -5307,8 +6568,19 @@
           <w:sz w:val="16"/>
           <w:szCs w:val="16"/>
         </w:rPr>
-        <w:t>$sampArr</w:t>
-      </w:r>
+        <w:t>$</w:t>
+      </w:r>
+      <w:proofErr w:type="spellStart"/>
+      <w:r>
+        <w:rPr>
+          <w:rFonts w:ascii="Consolas" w:eastAsia="Times New Roman" w:hAnsi="Consolas" w:cs="Times New Roman"/>
+          <w:color w:val="001080"/>
+          <w:sz w:val="16"/>
+          <w:szCs w:val="16"/>
+        </w:rPr>
+        <w:t>sampArr</w:t>
+      </w:r>
+      <w:proofErr w:type="spellEnd"/>
       <w:r>
         <w:rPr>
           <w:rFonts w:ascii="Consolas" w:eastAsia="Times New Roman" w:hAnsi="Consolas" w:cs="Times New Roman"/>
@@ -5339,6 +6611,8 @@
         </w:rPr>
         <w:t xml:space="preserve">        </w:t>
       </w:r>
+      <w:proofErr w:type="spellStart"/>
+      <w:proofErr w:type="gramStart"/>
       <w:r>
         <w:rPr>
           <w:rFonts w:ascii="Consolas" w:eastAsia="Times New Roman" w:hAnsi="Consolas" w:cs="Times New Roman"/>
@@ -5348,6 +6622,7 @@
         </w:rPr>
         <w:t>foreach</w:t>
       </w:r>
+      <w:proofErr w:type="spellEnd"/>
       <w:r>
         <w:rPr>
           <w:rFonts w:ascii="Consolas" w:eastAsia="Times New Roman" w:hAnsi="Consolas" w:cs="Times New Roman"/>
@@ -5357,6 +6632,7 @@
         </w:rPr>
         <w:t>(</w:t>
       </w:r>
+      <w:proofErr w:type="gramEnd"/>
       <w:r>
         <w:rPr>
           <w:rFonts w:ascii="Consolas" w:eastAsia="Times New Roman" w:hAnsi="Consolas" w:cs="Times New Roman"/>
@@ -5364,8 +6640,19 @@
           <w:sz w:val="16"/>
           <w:szCs w:val="16"/>
         </w:rPr>
-        <w:t>$nums</w:t>
-      </w:r>
+        <w:t>$</w:t>
+      </w:r>
+      <w:proofErr w:type="spellStart"/>
+      <w:r>
+        <w:rPr>
+          <w:rFonts w:ascii="Consolas" w:eastAsia="Times New Roman" w:hAnsi="Consolas" w:cs="Times New Roman"/>
+          <w:color w:val="001080"/>
+          <w:sz w:val="16"/>
+          <w:szCs w:val="16"/>
+        </w:rPr>
+        <w:t>nums</w:t>
+      </w:r>
+      <w:proofErr w:type="spellEnd"/>
       <w:r>
         <w:rPr>
           <w:rFonts w:ascii="Consolas" w:eastAsia="Times New Roman" w:hAnsi="Consolas" w:cs="Times New Roman"/>
@@ -5439,8 +6726,19 @@
           <w:sz w:val="16"/>
           <w:szCs w:val="16"/>
         </w:rPr>
-        <w:t>$restNum</w:t>
-      </w:r>
+        <w:t>$</w:t>
+      </w:r>
+      <w:proofErr w:type="spellStart"/>
+      <w:r>
+        <w:rPr>
+          <w:rFonts w:ascii="Consolas" w:eastAsia="Times New Roman" w:hAnsi="Consolas" w:cs="Times New Roman"/>
+          <w:color w:val="001080"/>
+          <w:sz w:val="16"/>
+          <w:szCs w:val="16"/>
+        </w:rPr>
+        <w:t>restNum</w:t>
+      </w:r>
+      <w:proofErr w:type="spellEnd"/>
       <w:r>
         <w:rPr>
           <w:rFonts w:ascii="Consolas" w:eastAsia="Times New Roman" w:hAnsi="Consolas" w:cs="Times New Roman"/>
@@ -5507,6 +6805,7 @@
         </w:rPr>
         <w:t xml:space="preserve">            </w:t>
       </w:r>
+      <w:proofErr w:type="gramStart"/>
       <w:r>
         <w:rPr>
           <w:rFonts w:ascii="Consolas" w:eastAsia="Times New Roman" w:hAnsi="Consolas" w:cs="Times New Roman"/>
@@ -5516,6 +6815,7 @@
         </w:rPr>
         <w:t>if</w:t>
       </w:r>
+      <w:proofErr w:type="gramEnd"/>
       <w:r>
         <w:rPr>
           <w:rFonts w:ascii="Consolas" w:eastAsia="Times New Roman" w:hAnsi="Consolas" w:cs="Times New Roman"/>
@@ -5525,6 +6825,7 @@
         </w:rPr>
         <w:t xml:space="preserve"> (</w:t>
       </w:r>
+      <w:proofErr w:type="spellStart"/>
       <w:r>
         <w:rPr>
           <w:rFonts w:ascii="Consolas" w:eastAsia="Times New Roman" w:hAnsi="Consolas" w:cs="Times New Roman"/>
@@ -5534,6 +6835,7 @@
         </w:rPr>
         <w:t>array_key_exists</w:t>
       </w:r>
+      <w:proofErr w:type="spellEnd"/>
       <w:r>
         <w:rPr>
           <w:rFonts w:ascii="Consolas" w:eastAsia="Times New Roman" w:hAnsi="Consolas" w:cs="Times New Roman"/>
@@ -5550,8 +6852,19 @@
           <w:sz w:val="16"/>
           <w:szCs w:val="16"/>
         </w:rPr>
-        <w:t>$restNum</w:t>
-      </w:r>
+        <w:t>$</w:t>
+      </w:r>
+      <w:proofErr w:type="spellStart"/>
+      <w:r>
+        <w:rPr>
+          <w:rFonts w:ascii="Consolas" w:eastAsia="Times New Roman" w:hAnsi="Consolas" w:cs="Times New Roman"/>
+          <w:color w:val="001080"/>
+          <w:sz w:val="16"/>
+          <w:szCs w:val="16"/>
+        </w:rPr>
+        <w:t>restNum</w:t>
+      </w:r>
+      <w:proofErr w:type="spellEnd"/>
       <w:r>
         <w:rPr>
           <w:rFonts w:ascii="Consolas" w:eastAsia="Times New Roman" w:hAnsi="Consolas" w:cs="Times New Roman"/>
@@ -5568,8 +6881,19 @@
           <w:sz w:val="16"/>
           <w:szCs w:val="16"/>
         </w:rPr>
-        <w:t>$sampArr</w:t>
-      </w:r>
+        <w:t>$</w:t>
+      </w:r>
+      <w:proofErr w:type="spellStart"/>
+      <w:r>
+        <w:rPr>
+          <w:rFonts w:ascii="Consolas" w:eastAsia="Times New Roman" w:hAnsi="Consolas" w:cs="Times New Roman"/>
+          <w:color w:val="001080"/>
+          <w:sz w:val="16"/>
+          <w:szCs w:val="16"/>
+        </w:rPr>
+        <w:t>sampArr</w:t>
+      </w:r>
+      <w:proofErr w:type="spellEnd"/>
       <w:r>
         <w:rPr>
           <w:rFonts w:ascii="Consolas" w:eastAsia="Times New Roman" w:hAnsi="Consolas" w:cs="Times New Roman"/>
@@ -5600,6 +6924,7 @@
         </w:rPr>
         <w:t xml:space="preserve">                </w:t>
       </w:r>
+      <w:proofErr w:type="gramStart"/>
       <w:r>
         <w:rPr>
           <w:rFonts w:ascii="Consolas" w:eastAsia="Times New Roman" w:hAnsi="Consolas" w:cs="Times New Roman"/>
@@ -5609,6 +6934,7 @@
         </w:rPr>
         <w:t>return</w:t>
       </w:r>
+      <w:proofErr w:type="gramEnd"/>
       <w:r>
         <w:rPr>
           <w:rFonts w:ascii="Consolas" w:eastAsia="Times New Roman" w:hAnsi="Consolas" w:cs="Times New Roman"/>
@@ -5625,8 +6951,19 @@
           <w:sz w:val="16"/>
           <w:szCs w:val="16"/>
         </w:rPr>
-        <w:t>$sampArr</w:t>
-      </w:r>
+        <w:t>$</w:t>
+      </w:r>
+      <w:proofErr w:type="spellStart"/>
+      <w:r>
+        <w:rPr>
+          <w:rFonts w:ascii="Consolas" w:eastAsia="Times New Roman" w:hAnsi="Consolas" w:cs="Times New Roman"/>
+          <w:color w:val="001080"/>
+          <w:sz w:val="16"/>
+          <w:szCs w:val="16"/>
+        </w:rPr>
+        <w:t>sampArr</w:t>
+      </w:r>
+      <w:proofErr w:type="spellEnd"/>
       <w:r>
         <w:rPr>
           <w:rFonts w:ascii="Consolas" w:eastAsia="Times New Roman" w:hAnsi="Consolas" w:cs="Times New Roman"/>
@@ -5643,8 +6980,19 @@
           <w:sz w:val="16"/>
           <w:szCs w:val="16"/>
         </w:rPr>
-        <w:t>$restNum</w:t>
-      </w:r>
+        <w:t>$</w:t>
+      </w:r>
+      <w:proofErr w:type="spellStart"/>
+      <w:r>
+        <w:rPr>
+          <w:rFonts w:ascii="Consolas" w:eastAsia="Times New Roman" w:hAnsi="Consolas" w:cs="Times New Roman"/>
+          <w:color w:val="001080"/>
+          <w:sz w:val="16"/>
+          <w:szCs w:val="16"/>
+        </w:rPr>
+        <w:t>restNum</w:t>
+      </w:r>
+      <w:proofErr w:type="spellEnd"/>
       <w:r>
         <w:rPr>
           <w:rFonts w:ascii="Consolas" w:eastAsia="Times New Roman" w:hAnsi="Consolas" w:cs="Times New Roman"/>
@@ -5721,8 +7069,20 @@
           <w:sz w:val="16"/>
           <w:szCs w:val="16"/>
         </w:rPr>
-        <w:t>$sampArr</w:t>
-      </w:r>
+        <w:t>$</w:t>
+      </w:r>
+      <w:proofErr w:type="spellStart"/>
+      <w:proofErr w:type="gramStart"/>
+      <w:r>
+        <w:rPr>
+          <w:rFonts w:ascii="Consolas" w:eastAsia="Times New Roman" w:hAnsi="Consolas" w:cs="Times New Roman"/>
+          <w:color w:val="001080"/>
+          <w:sz w:val="16"/>
+          <w:szCs w:val="16"/>
+        </w:rPr>
+        <w:t>sampArr</w:t>
+      </w:r>
+      <w:proofErr w:type="spellEnd"/>
       <w:r>
         <w:rPr>
           <w:rFonts w:ascii="Consolas" w:eastAsia="Times New Roman" w:hAnsi="Consolas" w:cs="Times New Roman"/>
@@ -5732,6 +7092,7 @@
         </w:rPr>
         <w:t>[</w:t>
       </w:r>
+      <w:proofErr w:type="gramEnd"/>
       <w:r>
         <w:rPr>
           <w:rFonts w:ascii="Consolas" w:eastAsia="Times New Roman" w:hAnsi="Consolas" w:cs="Times New Roman"/>
@@ -5788,6 +7149,2010 @@
           <w:szCs w:val="16"/>
         </w:rPr>
         <w:t>        }</w:t>
+      </w:r>
+    </w:p>
+    <w:p>
+      <w:pPr>
+        <w:shd w:val="clear" w:color="auto" w:fill="FFFFFF"/>
+        <w:spacing w:after="0" w:line="218" w:lineRule="atLeast"/>
+        <w:rPr>
+          <w:rFonts w:ascii="Consolas" w:eastAsia="Times New Roman" w:hAnsi="Consolas" w:cs="Times New Roman"/>
+          <w:color w:val="000000"/>
+          <w:sz w:val="16"/>
+          <w:szCs w:val="16"/>
+        </w:rPr>
+      </w:pPr>
+      <w:r>
+        <w:rPr>
+          <w:rFonts w:ascii="Consolas" w:eastAsia="Times New Roman" w:hAnsi="Consolas" w:cs="Times New Roman"/>
+          <w:color w:val="000000"/>
+          <w:sz w:val="16"/>
+          <w:szCs w:val="16"/>
+        </w:rPr>
+        <w:t>    }</w:t>
+      </w:r>
+    </w:p>
+    <w:p>
+      <w:pPr>
+        <w:rPr>
+          <w:b/>
+        </w:rPr>
+      </w:pPr>
+    </w:p>
+    <w:p>
+      <w:pPr>
+        <w:rPr>
+          <w:b/>
+        </w:rPr>
+      </w:pPr>
+    </w:p>
+    <w:p>
+      <w:pPr>
+        <w:rPr>
+          <w:b/>
+        </w:rPr>
+      </w:pPr>
+    </w:p>
+    <w:p>
+      <w:pPr>
+        <w:shd w:val="clear" w:color="auto" w:fill="F0F0F0"/>
+        <w:spacing w:line="387" w:lineRule="atLeast"/>
+        <w:rPr>
+          <w:rFonts w:ascii="Segoe UI" w:hAnsi="Segoe UI" w:cs="Segoe UI"/>
+          <w:b/>
+          <w:bCs/>
+          <w:color w:val="262626"/>
+          <w:sz w:val="29"/>
+          <w:szCs w:val="29"/>
+        </w:rPr>
+      </w:pPr>
+      <w:hyperlink r:id="rId7" w:history="1">
+        <w:r>
+          <w:rPr>
+            <w:rStyle w:val="Hyperlink"/>
+            <w:rFonts w:ascii="Segoe UI" w:hAnsi="Segoe UI" w:cs="Segoe UI"/>
+            <w:b/>
+            <w:bCs/>
+            <w:sz w:val="29"/>
+            <w:szCs w:val="29"/>
+            <w:bdr w:val="single" w:sz="2" w:space="0" w:color="auto" w:frame="1"/>
+          </w:rPr>
+          <w:t>27. Remove Element</w:t>
+        </w:r>
+      </w:hyperlink>
+    </w:p>
+    <w:p>
+      <w:pPr>
+        <w:shd w:val="clear" w:color="auto" w:fill="F0F0F0"/>
+        <w:spacing w:line="242" w:lineRule="atLeast"/>
+        <w:rPr>
+          <w:rFonts w:ascii="Segoe UI" w:hAnsi="Segoe UI" w:cs="Segoe UI"/>
+          <w:color w:val="262626"/>
+          <w:sz w:val="17"/>
+          <w:szCs w:val="17"/>
+        </w:rPr>
+      </w:pPr>
+      <w:r>
+        <w:rPr>
+          <w:rFonts w:ascii="Segoe UI" w:hAnsi="Segoe UI" w:cs="Segoe UI"/>
+          <w:color w:val="262626"/>
+          <w:sz w:val="17"/>
+          <w:szCs w:val="17"/>
+        </w:rPr>
+        <w:t>Solved</w:t>
+      </w:r>
+    </w:p>
+    <w:p>
+      <w:pPr>
+        <w:shd w:val="clear" w:color="auto" w:fill="F0F0F0"/>
+        <w:spacing w:line="194" w:lineRule="atLeast"/>
+        <w:rPr>
+          <w:rFonts w:ascii="Segoe UI" w:hAnsi="Segoe UI" w:cs="Segoe UI"/>
+          <w:color w:val="262626"/>
+          <w:sz w:val="15"/>
+          <w:szCs w:val="15"/>
+        </w:rPr>
+      </w:pPr>
+      <w:r>
+        <w:rPr>
+          <w:rFonts w:ascii="Segoe UI" w:hAnsi="Segoe UI" w:cs="Segoe UI"/>
+          <w:color w:val="262626"/>
+          <w:sz w:val="15"/>
+          <w:szCs w:val="15"/>
+        </w:rPr>
+        <w:t>Easy</w:t>
+      </w:r>
+    </w:p>
+    <w:p>
+      <w:pPr>
+        <w:shd w:val="clear" w:color="auto" w:fill="F0F0F0"/>
+        <w:spacing w:line="194" w:lineRule="atLeast"/>
+        <w:rPr>
+          <w:rFonts w:ascii="Segoe UI" w:hAnsi="Segoe UI" w:cs="Segoe UI"/>
+          <w:color w:val="262626"/>
+          <w:sz w:val="15"/>
+          <w:szCs w:val="15"/>
+        </w:rPr>
+      </w:pPr>
+      <w:r>
+        <w:rPr>
+          <w:rFonts w:ascii="Segoe UI" w:hAnsi="Segoe UI" w:cs="Segoe UI"/>
+          <w:color w:val="262626"/>
+          <w:sz w:val="15"/>
+          <w:szCs w:val="15"/>
+        </w:rPr>
+        <w:t>Topics</w:t>
+      </w:r>
+    </w:p>
+    <w:p>
+      <w:pPr>
+        <w:shd w:val="clear" w:color="auto" w:fill="F0F0F0"/>
+        <w:spacing w:line="194" w:lineRule="atLeast"/>
+        <w:rPr>
+          <w:rFonts w:ascii="Segoe UI" w:hAnsi="Segoe UI" w:cs="Segoe UI"/>
+          <w:color w:val="262626"/>
+          <w:sz w:val="15"/>
+          <w:szCs w:val="15"/>
+        </w:rPr>
+      </w:pPr>
+      <w:r>
+        <w:rPr>
+          <w:rFonts w:ascii="Segoe UI" w:hAnsi="Segoe UI" w:cs="Segoe UI"/>
+          <w:color w:val="262626"/>
+          <w:sz w:val="15"/>
+          <w:szCs w:val="15"/>
+        </w:rPr>
+        <w:t>Companies</w:t>
+      </w:r>
+    </w:p>
+    <w:p>
+      <w:pPr>
+        <w:shd w:val="clear" w:color="auto" w:fill="F0F0F0"/>
+        <w:spacing w:line="194" w:lineRule="atLeast"/>
+        <w:rPr>
+          <w:rFonts w:ascii="Segoe UI" w:hAnsi="Segoe UI" w:cs="Segoe UI"/>
+          <w:color w:val="262626"/>
+          <w:sz w:val="15"/>
+          <w:szCs w:val="15"/>
+        </w:rPr>
+      </w:pPr>
+      <w:r>
+        <w:rPr>
+          <w:rFonts w:ascii="Segoe UI" w:hAnsi="Segoe UI" w:cs="Segoe UI"/>
+          <w:color w:val="262626"/>
+          <w:sz w:val="15"/>
+          <w:szCs w:val="15"/>
+        </w:rPr>
+        <w:t>Hint</w:t>
+      </w:r>
+    </w:p>
+    <w:p>
+      <w:pPr>
+        <w:pStyle w:val="NormalWeb"/>
+        <w:pBdr>
+          <w:top w:val="single" w:sz="2" w:space="0" w:color="auto"/>
+          <w:left w:val="single" w:sz="2" w:space="0" w:color="auto"/>
+          <w:bottom w:val="single" w:sz="2" w:space="0" w:color="auto"/>
+          <w:right w:val="single" w:sz="2" w:space="0" w:color="auto"/>
+        </w:pBdr>
+        <w:shd w:val="clear" w:color="auto" w:fill="F0F0F0"/>
+        <w:rPr>
+          <w:rFonts w:ascii="Segoe UI" w:hAnsi="Segoe UI" w:cs="Segoe UI"/>
+          <w:color w:val="262626"/>
+          <w:sz w:val="17"/>
+          <w:szCs w:val="17"/>
+        </w:rPr>
+      </w:pPr>
+      <w:r>
+        <w:rPr>
+          <w:rFonts w:ascii="Segoe UI" w:hAnsi="Segoe UI" w:cs="Segoe UI"/>
+          <w:color w:val="262626"/>
+          <w:sz w:val="17"/>
+          <w:szCs w:val="17"/>
+        </w:rPr>
+        <w:lastRenderedPageBreak/>
+        <w:t>Given an integer array </w:t>
+      </w:r>
+      <w:proofErr w:type="spellStart"/>
+      <w:r>
+        <w:rPr>
+          <w:rStyle w:val="HTMLCode"/>
+          <w:rFonts w:ascii="Arial" w:hAnsi="Arial" w:cs="Arial"/>
+          <w:color w:val="262626"/>
+        </w:rPr>
+        <w:t>nums</w:t>
+      </w:r>
+      <w:proofErr w:type="spellEnd"/>
+      <w:r>
+        <w:rPr>
+          <w:rFonts w:ascii="Segoe UI" w:hAnsi="Segoe UI" w:cs="Segoe UI"/>
+          <w:color w:val="262626"/>
+          <w:sz w:val="17"/>
+          <w:szCs w:val="17"/>
+        </w:rPr>
+        <w:t> and an integer </w:t>
+      </w:r>
+      <w:proofErr w:type="spellStart"/>
+      <w:proofErr w:type="gramStart"/>
+      <w:r>
+        <w:rPr>
+          <w:rStyle w:val="HTMLCode"/>
+          <w:rFonts w:ascii="Arial" w:hAnsi="Arial" w:cs="Arial"/>
+          <w:color w:val="262626"/>
+        </w:rPr>
+        <w:t>val</w:t>
+      </w:r>
+      <w:proofErr w:type="spellEnd"/>
+      <w:proofErr w:type="gramEnd"/>
+      <w:r>
+        <w:rPr>
+          <w:rFonts w:ascii="Segoe UI" w:hAnsi="Segoe UI" w:cs="Segoe UI"/>
+          <w:color w:val="262626"/>
+          <w:sz w:val="17"/>
+          <w:szCs w:val="17"/>
+        </w:rPr>
+        <w:t>, remove all occurrences of </w:t>
+      </w:r>
+      <w:proofErr w:type="spellStart"/>
+      <w:r>
+        <w:rPr>
+          <w:rStyle w:val="HTMLCode"/>
+          <w:rFonts w:ascii="Arial" w:hAnsi="Arial" w:cs="Arial"/>
+          <w:color w:val="262626"/>
+        </w:rPr>
+        <w:t>val</w:t>
+      </w:r>
+      <w:proofErr w:type="spellEnd"/>
+      <w:r>
+        <w:rPr>
+          <w:rFonts w:ascii="Segoe UI" w:hAnsi="Segoe UI" w:cs="Segoe UI"/>
+          <w:color w:val="262626"/>
+          <w:sz w:val="17"/>
+          <w:szCs w:val="17"/>
+        </w:rPr>
+        <w:t> in </w:t>
+      </w:r>
+      <w:proofErr w:type="spellStart"/>
+      <w:r>
+        <w:rPr>
+          <w:rStyle w:val="HTMLCode"/>
+          <w:rFonts w:ascii="Arial" w:hAnsi="Arial" w:cs="Arial"/>
+          <w:color w:val="262626"/>
+        </w:rPr>
+        <w:t>nums</w:t>
+      </w:r>
+      <w:proofErr w:type="spellEnd"/>
+      <w:r>
+        <w:rPr>
+          <w:rFonts w:ascii="Segoe UI" w:hAnsi="Segoe UI" w:cs="Segoe UI"/>
+          <w:color w:val="262626"/>
+          <w:sz w:val="17"/>
+          <w:szCs w:val="17"/>
+        </w:rPr>
+        <w:t> </w:t>
+      </w:r>
+      <w:hyperlink r:id="rId8" w:tgtFrame="_blank" w:history="1">
+        <w:r>
+          <w:rPr>
+            <w:rStyle w:val="Strong"/>
+            <w:rFonts w:ascii="Segoe UI" w:hAnsi="Segoe UI" w:cs="Segoe UI"/>
+            <w:color w:val="0000FF"/>
+            <w:sz w:val="17"/>
+            <w:szCs w:val="17"/>
+            <w:u w:val="single"/>
+            <w:bdr w:val="single" w:sz="2" w:space="0" w:color="auto" w:frame="1"/>
+          </w:rPr>
+          <w:t>in-place</w:t>
+        </w:r>
+      </w:hyperlink>
+      <w:r>
+        <w:rPr>
+          <w:rFonts w:ascii="Segoe UI" w:hAnsi="Segoe UI" w:cs="Segoe UI"/>
+          <w:color w:val="262626"/>
+          <w:sz w:val="17"/>
+          <w:szCs w:val="17"/>
+        </w:rPr>
+        <w:t>. The order of the elements may be changed. Then return </w:t>
+      </w:r>
+      <w:r>
+        <w:rPr>
+          <w:rStyle w:val="Emphasis"/>
+          <w:rFonts w:ascii="Segoe UI" w:hAnsi="Segoe UI" w:cs="Segoe UI"/>
+          <w:color w:val="262626"/>
+          <w:sz w:val="17"/>
+          <w:szCs w:val="17"/>
+          <w:bdr w:val="single" w:sz="2" w:space="0" w:color="auto" w:frame="1"/>
+        </w:rPr>
+        <w:t>the number of elements in </w:t>
+      </w:r>
+      <w:proofErr w:type="spellStart"/>
+      <w:r>
+        <w:rPr>
+          <w:rStyle w:val="HTMLCode"/>
+          <w:rFonts w:ascii="Arial" w:hAnsi="Arial" w:cs="Arial"/>
+          <w:color w:val="262626"/>
+        </w:rPr>
+        <w:t>nums</w:t>
+      </w:r>
+      <w:proofErr w:type="spellEnd"/>
+      <w:r>
+        <w:rPr>
+          <w:rStyle w:val="Emphasis"/>
+          <w:rFonts w:ascii="Segoe UI" w:hAnsi="Segoe UI" w:cs="Segoe UI"/>
+          <w:color w:val="262626"/>
+          <w:sz w:val="17"/>
+          <w:szCs w:val="17"/>
+          <w:bdr w:val="single" w:sz="2" w:space="0" w:color="auto" w:frame="1"/>
+        </w:rPr>
+        <w:t> which are not equal to </w:t>
+      </w:r>
+      <w:proofErr w:type="gramStart"/>
+      <w:r>
+        <w:rPr>
+          <w:rStyle w:val="HTMLCode"/>
+          <w:rFonts w:ascii="Arial" w:hAnsi="Arial" w:cs="Arial"/>
+          <w:color w:val="262626"/>
+        </w:rPr>
+        <w:t>val</w:t>
+      </w:r>
+      <w:proofErr w:type="gramEnd"/>
+      <w:r>
+        <w:rPr>
+          <w:rFonts w:ascii="Segoe UI" w:hAnsi="Segoe UI" w:cs="Segoe UI"/>
+          <w:color w:val="262626"/>
+          <w:sz w:val="17"/>
+          <w:szCs w:val="17"/>
+        </w:rPr>
+        <w:t>.</w:t>
+      </w:r>
+    </w:p>
+    <w:p>
+      <w:pPr>
+        <w:pStyle w:val="NormalWeb"/>
+        <w:pBdr>
+          <w:top w:val="single" w:sz="2" w:space="0" w:color="auto"/>
+          <w:left w:val="single" w:sz="2" w:space="0" w:color="auto"/>
+          <w:bottom w:val="single" w:sz="2" w:space="0" w:color="auto"/>
+          <w:right w:val="single" w:sz="2" w:space="0" w:color="auto"/>
+        </w:pBdr>
+        <w:shd w:val="clear" w:color="auto" w:fill="F0F0F0"/>
+        <w:rPr>
+          <w:rFonts w:ascii="Segoe UI" w:hAnsi="Segoe UI" w:cs="Segoe UI"/>
+          <w:color w:val="262626"/>
+          <w:sz w:val="17"/>
+          <w:szCs w:val="17"/>
+        </w:rPr>
+      </w:pPr>
+      <w:r>
+        <w:rPr>
+          <w:rFonts w:ascii="Segoe UI" w:hAnsi="Segoe UI" w:cs="Segoe UI"/>
+          <w:color w:val="262626"/>
+          <w:sz w:val="17"/>
+          <w:szCs w:val="17"/>
+        </w:rPr>
+        <w:t>Consider the number of elements in </w:t>
+      </w:r>
+      <w:proofErr w:type="spellStart"/>
+      <w:r>
+        <w:rPr>
+          <w:rStyle w:val="HTMLCode"/>
+          <w:rFonts w:ascii="Arial" w:hAnsi="Arial" w:cs="Arial"/>
+          <w:color w:val="262626"/>
+        </w:rPr>
+        <w:t>nums</w:t>
+      </w:r>
+      <w:proofErr w:type="spellEnd"/>
+      <w:r>
+        <w:rPr>
+          <w:rFonts w:ascii="Segoe UI" w:hAnsi="Segoe UI" w:cs="Segoe UI"/>
+          <w:color w:val="262626"/>
+          <w:sz w:val="17"/>
+          <w:szCs w:val="17"/>
+        </w:rPr>
+        <w:t> which are not equal to </w:t>
+      </w:r>
+      <w:proofErr w:type="spellStart"/>
+      <w:proofErr w:type="gramStart"/>
+      <w:r>
+        <w:rPr>
+          <w:rStyle w:val="HTMLCode"/>
+          <w:rFonts w:ascii="Arial" w:hAnsi="Arial" w:cs="Arial"/>
+          <w:color w:val="262626"/>
+        </w:rPr>
+        <w:t>val</w:t>
+      </w:r>
+      <w:proofErr w:type="spellEnd"/>
+      <w:proofErr w:type="gramEnd"/>
+      <w:r>
+        <w:rPr>
+          <w:rFonts w:ascii="Segoe UI" w:hAnsi="Segoe UI" w:cs="Segoe UI"/>
+          <w:color w:val="262626"/>
+          <w:sz w:val="17"/>
+          <w:szCs w:val="17"/>
+        </w:rPr>
+        <w:t> be </w:t>
+      </w:r>
+      <w:r>
+        <w:rPr>
+          <w:rStyle w:val="HTMLCode"/>
+          <w:rFonts w:ascii="Arial" w:hAnsi="Arial" w:cs="Arial"/>
+          <w:color w:val="262626"/>
+        </w:rPr>
+        <w:t>k</w:t>
+      </w:r>
+      <w:r>
+        <w:rPr>
+          <w:rFonts w:ascii="Segoe UI" w:hAnsi="Segoe UI" w:cs="Segoe UI"/>
+          <w:color w:val="262626"/>
+          <w:sz w:val="17"/>
+          <w:szCs w:val="17"/>
+        </w:rPr>
+        <w:t>, to get accepted, you need to do the following things:</w:t>
+      </w:r>
+    </w:p>
+    <w:p>
+      <w:pPr>
+        <w:numPr>
+          <w:ilvl w:val="0"/>
+          <w:numId w:val="4"/>
+        </w:numPr>
+        <w:pBdr>
+          <w:top w:val="single" w:sz="2" w:space="0" w:color="auto"/>
+          <w:left w:val="single" w:sz="2" w:space="0" w:color="auto"/>
+          <w:bottom w:val="single" w:sz="2" w:space="0" w:color="auto"/>
+          <w:right w:val="single" w:sz="2" w:space="0" w:color="auto"/>
+        </w:pBdr>
+        <w:shd w:val="clear" w:color="auto" w:fill="F0F0F0"/>
+        <w:spacing w:before="100" w:beforeAutospacing="1" w:after="100" w:afterAutospacing="1" w:line="240" w:lineRule="auto"/>
+        <w:rPr>
+          <w:rFonts w:ascii="Segoe UI" w:hAnsi="Segoe UI" w:cs="Segoe UI"/>
+          <w:color w:val="262626"/>
+          <w:sz w:val="17"/>
+          <w:szCs w:val="17"/>
+        </w:rPr>
+      </w:pPr>
+      <w:r>
+        <w:rPr>
+          <w:rFonts w:ascii="Segoe UI" w:hAnsi="Segoe UI" w:cs="Segoe UI"/>
+          <w:color w:val="262626"/>
+          <w:sz w:val="17"/>
+          <w:szCs w:val="17"/>
+        </w:rPr>
+        <w:t>Change the array </w:t>
+      </w:r>
+      <w:proofErr w:type="spellStart"/>
+      <w:r>
+        <w:rPr>
+          <w:rStyle w:val="HTMLCode"/>
+          <w:rFonts w:ascii="Arial" w:eastAsiaTheme="minorEastAsia" w:hAnsi="Arial" w:cs="Arial"/>
+          <w:color w:val="262626"/>
+        </w:rPr>
+        <w:t>nums</w:t>
+      </w:r>
+      <w:proofErr w:type="spellEnd"/>
+      <w:r>
+        <w:rPr>
+          <w:rFonts w:ascii="Segoe UI" w:hAnsi="Segoe UI" w:cs="Segoe UI"/>
+          <w:color w:val="262626"/>
+          <w:sz w:val="17"/>
+          <w:szCs w:val="17"/>
+        </w:rPr>
+        <w:t> such that the first </w:t>
+      </w:r>
+      <w:r>
+        <w:rPr>
+          <w:rStyle w:val="HTMLCode"/>
+          <w:rFonts w:ascii="Arial" w:eastAsiaTheme="minorEastAsia" w:hAnsi="Arial" w:cs="Arial"/>
+          <w:color w:val="262626"/>
+        </w:rPr>
+        <w:t>k</w:t>
+      </w:r>
+      <w:r>
+        <w:rPr>
+          <w:rFonts w:ascii="Segoe UI" w:hAnsi="Segoe UI" w:cs="Segoe UI"/>
+          <w:color w:val="262626"/>
+          <w:sz w:val="17"/>
+          <w:szCs w:val="17"/>
+        </w:rPr>
+        <w:t> elements of </w:t>
+      </w:r>
+      <w:proofErr w:type="spellStart"/>
+      <w:r>
+        <w:rPr>
+          <w:rStyle w:val="HTMLCode"/>
+          <w:rFonts w:ascii="Arial" w:eastAsiaTheme="minorEastAsia" w:hAnsi="Arial" w:cs="Arial"/>
+          <w:color w:val="262626"/>
+        </w:rPr>
+        <w:t>nums</w:t>
+      </w:r>
+      <w:proofErr w:type="spellEnd"/>
+      <w:r>
+        <w:rPr>
+          <w:rFonts w:ascii="Segoe UI" w:hAnsi="Segoe UI" w:cs="Segoe UI"/>
+          <w:color w:val="262626"/>
+          <w:sz w:val="17"/>
+          <w:szCs w:val="17"/>
+        </w:rPr>
+        <w:t> contain the elements which are not equal to </w:t>
+      </w:r>
+      <w:proofErr w:type="gramStart"/>
+      <w:r>
+        <w:rPr>
+          <w:rStyle w:val="HTMLCode"/>
+          <w:rFonts w:ascii="Arial" w:eastAsiaTheme="minorEastAsia" w:hAnsi="Arial" w:cs="Arial"/>
+          <w:color w:val="262626"/>
+        </w:rPr>
+        <w:t>val</w:t>
+      </w:r>
+      <w:proofErr w:type="gramEnd"/>
+      <w:r>
+        <w:rPr>
+          <w:rFonts w:ascii="Segoe UI" w:hAnsi="Segoe UI" w:cs="Segoe UI"/>
+          <w:color w:val="262626"/>
+          <w:sz w:val="17"/>
+          <w:szCs w:val="17"/>
+        </w:rPr>
+        <w:t>. The remaining elements of </w:t>
+      </w:r>
+      <w:proofErr w:type="spellStart"/>
+      <w:r>
+        <w:rPr>
+          <w:rStyle w:val="HTMLCode"/>
+          <w:rFonts w:ascii="Arial" w:eastAsiaTheme="minorEastAsia" w:hAnsi="Arial" w:cs="Arial"/>
+          <w:color w:val="262626"/>
+        </w:rPr>
+        <w:t>nums</w:t>
+      </w:r>
+      <w:proofErr w:type="spellEnd"/>
+      <w:r>
+        <w:rPr>
+          <w:rFonts w:ascii="Segoe UI" w:hAnsi="Segoe UI" w:cs="Segoe UI"/>
+          <w:color w:val="262626"/>
+          <w:sz w:val="17"/>
+          <w:szCs w:val="17"/>
+        </w:rPr>
+        <w:t> are not important as well as the size of </w:t>
+      </w:r>
+      <w:proofErr w:type="spellStart"/>
+      <w:r>
+        <w:rPr>
+          <w:rStyle w:val="HTMLCode"/>
+          <w:rFonts w:ascii="Arial" w:eastAsiaTheme="minorEastAsia" w:hAnsi="Arial" w:cs="Arial"/>
+          <w:color w:val="262626"/>
+        </w:rPr>
+        <w:t>nums</w:t>
+      </w:r>
+      <w:proofErr w:type="spellEnd"/>
+      <w:r>
+        <w:rPr>
+          <w:rFonts w:ascii="Segoe UI" w:hAnsi="Segoe UI" w:cs="Segoe UI"/>
+          <w:color w:val="262626"/>
+          <w:sz w:val="17"/>
+          <w:szCs w:val="17"/>
+        </w:rPr>
+        <w:t>.</w:t>
+      </w:r>
+    </w:p>
+    <w:p>
+      <w:pPr>
+        <w:numPr>
+          <w:ilvl w:val="0"/>
+          <w:numId w:val="4"/>
+        </w:numPr>
+        <w:pBdr>
+          <w:top w:val="single" w:sz="2" w:space="0" w:color="auto"/>
+          <w:left w:val="single" w:sz="2" w:space="0" w:color="auto"/>
+          <w:bottom w:val="single" w:sz="2" w:space="0" w:color="auto"/>
+          <w:right w:val="single" w:sz="2" w:space="0" w:color="auto"/>
+        </w:pBdr>
+        <w:shd w:val="clear" w:color="auto" w:fill="F0F0F0"/>
+        <w:spacing w:before="100" w:beforeAutospacing="1" w:after="100" w:afterAutospacing="1" w:line="240" w:lineRule="auto"/>
+        <w:rPr>
+          <w:rFonts w:ascii="Segoe UI" w:hAnsi="Segoe UI" w:cs="Segoe UI"/>
+          <w:color w:val="262626"/>
+          <w:sz w:val="17"/>
+          <w:szCs w:val="17"/>
+        </w:rPr>
+      </w:pPr>
+      <w:r>
+        <w:rPr>
+          <w:rFonts w:ascii="Segoe UI" w:hAnsi="Segoe UI" w:cs="Segoe UI"/>
+          <w:color w:val="262626"/>
+          <w:sz w:val="17"/>
+          <w:szCs w:val="17"/>
+        </w:rPr>
+        <w:t>Return </w:t>
+      </w:r>
+      <w:r>
+        <w:rPr>
+          <w:rStyle w:val="HTMLCode"/>
+          <w:rFonts w:ascii="Arial" w:eastAsiaTheme="minorEastAsia" w:hAnsi="Arial" w:cs="Arial"/>
+          <w:color w:val="262626"/>
+        </w:rPr>
+        <w:t>k</w:t>
+      </w:r>
+      <w:r>
+        <w:rPr>
+          <w:rFonts w:ascii="Segoe UI" w:hAnsi="Segoe UI" w:cs="Segoe UI"/>
+          <w:color w:val="262626"/>
+          <w:sz w:val="17"/>
+          <w:szCs w:val="17"/>
+        </w:rPr>
+        <w:t>.</w:t>
+      </w:r>
+    </w:p>
+    <w:p>
+      <w:pPr>
+        <w:pStyle w:val="NormalWeb"/>
+        <w:pBdr>
+          <w:top w:val="single" w:sz="2" w:space="0" w:color="auto"/>
+          <w:left w:val="single" w:sz="2" w:space="0" w:color="auto"/>
+          <w:bottom w:val="single" w:sz="2" w:space="0" w:color="auto"/>
+          <w:right w:val="single" w:sz="2" w:space="0" w:color="auto"/>
+        </w:pBdr>
+        <w:shd w:val="clear" w:color="auto" w:fill="F0F0F0"/>
+        <w:rPr>
+          <w:rFonts w:ascii="Segoe UI" w:hAnsi="Segoe UI" w:cs="Segoe UI"/>
+          <w:color w:val="262626"/>
+          <w:sz w:val="17"/>
+          <w:szCs w:val="17"/>
+        </w:rPr>
+      </w:pPr>
+      <w:r>
+        <w:rPr>
+          <w:rStyle w:val="Strong"/>
+          <w:rFonts w:ascii="Segoe UI" w:hAnsi="Segoe UI" w:cs="Segoe UI"/>
+          <w:color w:val="262626"/>
+          <w:sz w:val="17"/>
+          <w:szCs w:val="17"/>
+          <w:bdr w:val="single" w:sz="2" w:space="0" w:color="auto" w:frame="1"/>
+        </w:rPr>
+        <w:t>Custom Judge:</w:t>
+      </w:r>
+    </w:p>
+    <w:p>
+      <w:pPr>
+        <w:pStyle w:val="NormalWeb"/>
+        <w:pBdr>
+          <w:top w:val="single" w:sz="2" w:space="0" w:color="auto"/>
+          <w:left w:val="single" w:sz="2" w:space="0" w:color="auto"/>
+          <w:bottom w:val="single" w:sz="2" w:space="0" w:color="auto"/>
+          <w:right w:val="single" w:sz="2" w:space="0" w:color="auto"/>
+        </w:pBdr>
+        <w:shd w:val="clear" w:color="auto" w:fill="F0F0F0"/>
+        <w:rPr>
+          <w:rFonts w:ascii="Segoe UI" w:hAnsi="Segoe UI" w:cs="Segoe UI"/>
+          <w:color w:val="262626"/>
+          <w:sz w:val="17"/>
+          <w:szCs w:val="17"/>
+        </w:rPr>
+      </w:pPr>
+      <w:r>
+        <w:rPr>
+          <w:rFonts w:ascii="Segoe UI" w:hAnsi="Segoe UI" w:cs="Segoe UI"/>
+          <w:color w:val="262626"/>
+          <w:sz w:val="17"/>
+          <w:szCs w:val="17"/>
+        </w:rPr>
+        <w:t>The judge will test your solution with the following code:</w:t>
+      </w:r>
+    </w:p>
+    <w:p>
+      <w:pPr>
+        <w:pStyle w:val="HTMLPreformatted"/>
+        <w:pBdr>
+          <w:top w:val="single" w:sz="2" w:space="0" w:color="auto"/>
+          <w:left w:val="single" w:sz="12" w:space="0" w:color="auto"/>
+          <w:bottom w:val="single" w:sz="2" w:space="0" w:color="auto"/>
+          <w:right w:val="single" w:sz="2" w:space="0" w:color="auto"/>
+        </w:pBdr>
+        <w:shd w:val="clear" w:color="auto" w:fill="F0F0F0"/>
+        <w:rPr>
+          <w:rFonts w:ascii="Arial" w:hAnsi="Arial" w:cs="Arial"/>
+          <w:color w:val="262626"/>
+        </w:rPr>
+      </w:pPr>
+      <w:proofErr w:type="spellStart"/>
+      <w:proofErr w:type="gramStart"/>
+      <w:r>
+        <w:rPr>
+          <w:rFonts w:ascii="Arial" w:hAnsi="Arial" w:cs="Arial"/>
+          <w:color w:val="262626"/>
+        </w:rPr>
+        <w:t>int</w:t>
+      </w:r>
+      <w:proofErr w:type="spellEnd"/>
+      <w:r>
+        <w:rPr>
+          <w:rFonts w:ascii="Arial" w:hAnsi="Arial" w:cs="Arial"/>
+          <w:color w:val="262626"/>
+        </w:rPr>
+        <w:t>[</w:t>
+      </w:r>
+      <w:proofErr w:type="gramEnd"/>
+      <w:r>
+        <w:rPr>
+          <w:rFonts w:ascii="Arial" w:hAnsi="Arial" w:cs="Arial"/>
+          <w:color w:val="262626"/>
+        </w:rPr>
+        <w:t xml:space="preserve">] </w:t>
+      </w:r>
+      <w:proofErr w:type="spellStart"/>
+      <w:r>
+        <w:rPr>
+          <w:rFonts w:ascii="Arial" w:hAnsi="Arial" w:cs="Arial"/>
+          <w:color w:val="262626"/>
+        </w:rPr>
+        <w:t>nums</w:t>
+      </w:r>
+      <w:proofErr w:type="spellEnd"/>
+      <w:r>
+        <w:rPr>
+          <w:rFonts w:ascii="Arial" w:hAnsi="Arial" w:cs="Arial"/>
+          <w:color w:val="262626"/>
+        </w:rPr>
+        <w:t xml:space="preserve"> = [...]; // Input array</w:t>
+      </w:r>
+    </w:p>
+    <w:p>
+      <w:pPr>
+        <w:pStyle w:val="HTMLPreformatted"/>
+        <w:pBdr>
+          <w:top w:val="single" w:sz="2" w:space="0" w:color="auto"/>
+          <w:left w:val="single" w:sz="12" w:space="0" w:color="auto"/>
+          <w:bottom w:val="single" w:sz="2" w:space="0" w:color="auto"/>
+          <w:right w:val="single" w:sz="2" w:space="0" w:color="auto"/>
+        </w:pBdr>
+        <w:shd w:val="clear" w:color="auto" w:fill="F0F0F0"/>
+        <w:rPr>
+          <w:rFonts w:ascii="Arial" w:hAnsi="Arial" w:cs="Arial"/>
+          <w:color w:val="262626"/>
+        </w:rPr>
+      </w:pPr>
+      <w:proofErr w:type="spellStart"/>
+      <w:proofErr w:type="gramStart"/>
+      <w:r>
+        <w:rPr>
+          <w:rFonts w:ascii="Arial" w:hAnsi="Arial" w:cs="Arial"/>
+          <w:color w:val="262626"/>
+        </w:rPr>
+        <w:t>int</w:t>
+      </w:r>
+      <w:proofErr w:type="spellEnd"/>
+      <w:proofErr w:type="gramEnd"/>
+      <w:r>
+        <w:rPr>
+          <w:rFonts w:ascii="Arial" w:hAnsi="Arial" w:cs="Arial"/>
+          <w:color w:val="262626"/>
+        </w:rPr>
+        <w:t xml:space="preserve"> </w:t>
+      </w:r>
+      <w:proofErr w:type="spellStart"/>
+      <w:r>
+        <w:rPr>
+          <w:rFonts w:ascii="Arial" w:hAnsi="Arial" w:cs="Arial"/>
+          <w:color w:val="262626"/>
+        </w:rPr>
+        <w:t>val</w:t>
+      </w:r>
+      <w:proofErr w:type="spellEnd"/>
+      <w:r>
+        <w:rPr>
+          <w:rFonts w:ascii="Arial" w:hAnsi="Arial" w:cs="Arial"/>
+          <w:color w:val="262626"/>
+        </w:rPr>
+        <w:t xml:space="preserve"> = ...; // Value to remove</w:t>
+      </w:r>
+    </w:p>
+    <w:p>
+      <w:pPr>
+        <w:pStyle w:val="HTMLPreformatted"/>
+        <w:pBdr>
+          <w:top w:val="single" w:sz="2" w:space="0" w:color="auto"/>
+          <w:left w:val="single" w:sz="12" w:space="0" w:color="auto"/>
+          <w:bottom w:val="single" w:sz="2" w:space="0" w:color="auto"/>
+          <w:right w:val="single" w:sz="2" w:space="0" w:color="auto"/>
+        </w:pBdr>
+        <w:shd w:val="clear" w:color="auto" w:fill="F0F0F0"/>
+        <w:rPr>
+          <w:rFonts w:ascii="Arial" w:hAnsi="Arial" w:cs="Arial"/>
+          <w:color w:val="262626"/>
+        </w:rPr>
+      </w:pPr>
+      <w:proofErr w:type="spellStart"/>
+      <w:proofErr w:type="gramStart"/>
+      <w:r>
+        <w:rPr>
+          <w:rFonts w:ascii="Arial" w:hAnsi="Arial" w:cs="Arial"/>
+          <w:color w:val="262626"/>
+        </w:rPr>
+        <w:t>int</w:t>
+      </w:r>
+      <w:proofErr w:type="spellEnd"/>
+      <w:r>
+        <w:rPr>
+          <w:rFonts w:ascii="Arial" w:hAnsi="Arial" w:cs="Arial"/>
+          <w:color w:val="262626"/>
+        </w:rPr>
+        <w:t>[</w:t>
+      </w:r>
+      <w:proofErr w:type="gramEnd"/>
+      <w:r>
+        <w:rPr>
+          <w:rFonts w:ascii="Arial" w:hAnsi="Arial" w:cs="Arial"/>
+          <w:color w:val="262626"/>
+        </w:rPr>
+        <w:t xml:space="preserve">] </w:t>
+      </w:r>
+      <w:proofErr w:type="spellStart"/>
+      <w:r>
+        <w:rPr>
+          <w:rFonts w:ascii="Arial" w:hAnsi="Arial" w:cs="Arial"/>
+          <w:color w:val="262626"/>
+        </w:rPr>
+        <w:t>expectedNums</w:t>
+      </w:r>
+      <w:proofErr w:type="spellEnd"/>
+      <w:r>
+        <w:rPr>
+          <w:rFonts w:ascii="Arial" w:hAnsi="Arial" w:cs="Arial"/>
+          <w:color w:val="262626"/>
+        </w:rPr>
+        <w:t xml:space="preserve"> = [...]; // The expected answer with correct length.</w:t>
+      </w:r>
+    </w:p>
+    <w:p>
+      <w:pPr>
+        <w:pStyle w:val="HTMLPreformatted"/>
+        <w:pBdr>
+          <w:top w:val="single" w:sz="2" w:space="0" w:color="auto"/>
+          <w:left w:val="single" w:sz="12" w:space="0" w:color="auto"/>
+          <w:bottom w:val="single" w:sz="2" w:space="0" w:color="auto"/>
+          <w:right w:val="single" w:sz="2" w:space="0" w:color="auto"/>
+        </w:pBdr>
+        <w:shd w:val="clear" w:color="auto" w:fill="F0F0F0"/>
+        <w:rPr>
+          <w:rFonts w:ascii="Arial" w:hAnsi="Arial" w:cs="Arial"/>
+          <w:color w:val="262626"/>
+        </w:rPr>
+      </w:pPr>
+      <w:r>
+        <w:rPr>
+          <w:rFonts w:ascii="Arial" w:hAnsi="Arial" w:cs="Arial"/>
+          <w:color w:val="262626"/>
+        </w:rPr>
+        <w:t xml:space="preserve">                            // It is sorted with no values equaling </w:t>
+      </w:r>
+      <w:proofErr w:type="gramStart"/>
+      <w:r>
+        <w:rPr>
+          <w:rFonts w:ascii="Arial" w:hAnsi="Arial" w:cs="Arial"/>
+          <w:color w:val="262626"/>
+        </w:rPr>
+        <w:t>val</w:t>
+      </w:r>
+      <w:proofErr w:type="gramEnd"/>
+      <w:r>
+        <w:rPr>
+          <w:rFonts w:ascii="Arial" w:hAnsi="Arial" w:cs="Arial"/>
+          <w:color w:val="262626"/>
+        </w:rPr>
+        <w:t>.</w:t>
+      </w:r>
+    </w:p>
+    <w:p>
+      <w:pPr>
+        <w:pStyle w:val="HTMLPreformatted"/>
+        <w:pBdr>
+          <w:top w:val="single" w:sz="2" w:space="0" w:color="auto"/>
+          <w:left w:val="single" w:sz="12" w:space="0" w:color="auto"/>
+          <w:bottom w:val="single" w:sz="2" w:space="0" w:color="auto"/>
+          <w:right w:val="single" w:sz="2" w:space="0" w:color="auto"/>
+        </w:pBdr>
+        <w:shd w:val="clear" w:color="auto" w:fill="F0F0F0"/>
+        <w:rPr>
+          <w:rFonts w:ascii="Arial" w:hAnsi="Arial" w:cs="Arial"/>
+          <w:color w:val="262626"/>
+        </w:rPr>
+      </w:pPr>
+    </w:p>
+    <w:p>
+      <w:pPr>
+        <w:pStyle w:val="HTMLPreformatted"/>
+        <w:pBdr>
+          <w:top w:val="single" w:sz="2" w:space="0" w:color="auto"/>
+          <w:left w:val="single" w:sz="12" w:space="0" w:color="auto"/>
+          <w:bottom w:val="single" w:sz="2" w:space="0" w:color="auto"/>
+          <w:right w:val="single" w:sz="2" w:space="0" w:color="auto"/>
+        </w:pBdr>
+        <w:shd w:val="clear" w:color="auto" w:fill="F0F0F0"/>
+        <w:rPr>
+          <w:rFonts w:ascii="Arial" w:hAnsi="Arial" w:cs="Arial"/>
+          <w:color w:val="262626"/>
+        </w:rPr>
+      </w:pPr>
+      <w:proofErr w:type="spellStart"/>
+      <w:proofErr w:type="gramStart"/>
+      <w:r>
+        <w:rPr>
+          <w:rFonts w:ascii="Arial" w:hAnsi="Arial" w:cs="Arial"/>
+          <w:color w:val="262626"/>
+        </w:rPr>
+        <w:t>int</w:t>
+      </w:r>
+      <w:proofErr w:type="spellEnd"/>
+      <w:proofErr w:type="gramEnd"/>
+      <w:r>
+        <w:rPr>
+          <w:rFonts w:ascii="Arial" w:hAnsi="Arial" w:cs="Arial"/>
+          <w:color w:val="262626"/>
+        </w:rPr>
+        <w:t xml:space="preserve"> k = </w:t>
+      </w:r>
+      <w:proofErr w:type="spellStart"/>
+      <w:r>
+        <w:rPr>
+          <w:rFonts w:ascii="Arial" w:hAnsi="Arial" w:cs="Arial"/>
+          <w:color w:val="262626"/>
+        </w:rPr>
+        <w:t>removeElement</w:t>
+      </w:r>
+      <w:proofErr w:type="spellEnd"/>
+      <w:r>
+        <w:rPr>
+          <w:rFonts w:ascii="Arial" w:hAnsi="Arial" w:cs="Arial"/>
+          <w:color w:val="262626"/>
+        </w:rPr>
+        <w:t>(</w:t>
+      </w:r>
+      <w:proofErr w:type="spellStart"/>
+      <w:r>
+        <w:rPr>
+          <w:rFonts w:ascii="Arial" w:hAnsi="Arial" w:cs="Arial"/>
+          <w:color w:val="262626"/>
+        </w:rPr>
+        <w:t>nums</w:t>
+      </w:r>
+      <w:proofErr w:type="spellEnd"/>
+      <w:r>
+        <w:rPr>
+          <w:rFonts w:ascii="Arial" w:hAnsi="Arial" w:cs="Arial"/>
+          <w:color w:val="262626"/>
+        </w:rPr>
+        <w:t xml:space="preserve">, </w:t>
+      </w:r>
+      <w:proofErr w:type="spellStart"/>
+      <w:r>
+        <w:rPr>
+          <w:rFonts w:ascii="Arial" w:hAnsi="Arial" w:cs="Arial"/>
+          <w:color w:val="262626"/>
+        </w:rPr>
+        <w:t>val</w:t>
+      </w:r>
+      <w:proofErr w:type="spellEnd"/>
+      <w:r>
+        <w:rPr>
+          <w:rFonts w:ascii="Arial" w:hAnsi="Arial" w:cs="Arial"/>
+          <w:color w:val="262626"/>
+        </w:rPr>
+        <w:t>); // Calls your implementation</w:t>
+      </w:r>
+    </w:p>
+    <w:p>
+      <w:pPr>
+        <w:pStyle w:val="HTMLPreformatted"/>
+        <w:pBdr>
+          <w:top w:val="single" w:sz="2" w:space="0" w:color="auto"/>
+          <w:left w:val="single" w:sz="12" w:space="0" w:color="auto"/>
+          <w:bottom w:val="single" w:sz="2" w:space="0" w:color="auto"/>
+          <w:right w:val="single" w:sz="2" w:space="0" w:color="auto"/>
+        </w:pBdr>
+        <w:shd w:val="clear" w:color="auto" w:fill="F0F0F0"/>
+        <w:rPr>
+          <w:rFonts w:ascii="Arial" w:hAnsi="Arial" w:cs="Arial"/>
+          <w:color w:val="262626"/>
+        </w:rPr>
+      </w:pPr>
+    </w:p>
+    <w:p>
+      <w:pPr>
+        <w:pStyle w:val="HTMLPreformatted"/>
+        <w:pBdr>
+          <w:top w:val="single" w:sz="2" w:space="0" w:color="auto"/>
+          <w:left w:val="single" w:sz="12" w:space="0" w:color="auto"/>
+          <w:bottom w:val="single" w:sz="2" w:space="0" w:color="auto"/>
+          <w:right w:val="single" w:sz="2" w:space="0" w:color="auto"/>
+        </w:pBdr>
+        <w:shd w:val="clear" w:color="auto" w:fill="F0F0F0"/>
+        <w:rPr>
+          <w:rFonts w:ascii="Arial" w:hAnsi="Arial" w:cs="Arial"/>
+          <w:color w:val="262626"/>
+        </w:rPr>
+      </w:pPr>
+      <w:proofErr w:type="gramStart"/>
+      <w:r>
+        <w:rPr>
+          <w:rFonts w:ascii="Arial" w:hAnsi="Arial" w:cs="Arial"/>
+          <w:color w:val="262626"/>
+        </w:rPr>
+        <w:t>assert</w:t>
+      </w:r>
+      <w:proofErr w:type="gramEnd"/>
+      <w:r>
+        <w:rPr>
+          <w:rFonts w:ascii="Arial" w:hAnsi="Arial" w:cs="Arial"/>
+          <w:color w:val="262626"/>
+        </w:rPr>
+        <w:t xml:space="preserve"> k == </w:t>
+      </w:r>
+      <w:proofErr w:type="spellStart"/>
+      <w:r>
+        <w:rPr>
+          <w:rFonts w:ascii="Arial" w:hAnsi="Arial" w:cs="Arial"/>
+          <w:color w:val="262626"/>
+        </w:rPr>
+        <w:t>expectedNums.length</w:t>
+      </w:r>
+      <w:proofErr w:type="spellEnd"/>
+      <w:r>
+        <w:rPr>
+          <w:rFonts w:ascii="Arial" w:hAnsi="Arial" w:cs="Arial"/>
+          <w:color w:val="262626"/>
+        </w:rPr>
+        <w:t>;</w:t>
+      </w:r>
+    </w:p>
+    <w:p>
+      <w:pPr>
+        <w:pStyle w:val="HTMLPreformatted"/>
+        <w:pBdr>
+          <w:top w:val="single" w:sz="2" w:space="0" w:color="auto"/>
+          <w:left w:val="single" w:sz="12" w:space="0" w:color="auto"/>
+          <w:bottom w:val="single" w:sz="2" w:space="0" w:color="auto"/>
+          <w:right w:val="single" w:sz="2" w:space="0" w:color="auto"/>
+        </w:pBdr>
+        <w:shd w:val="clear" w:color="auto" w:fill="F0F0F0"/>
+        <w:rPr>
+          <w:rFonts w:ascii="Arial" w:hAnsi="Arial" w:cs="Arial"/>
+          <w:color w:val="262626"/>
+        </w:rPr>
+      </w:pPr>
+      <w:proofErr w:type="gramStart"/>
+      <w:r>
+        <w:rPr>
+          <w:rFonts w:ascii="Arial" w:hAnsi="Arial" w:cs="Arial"/>
+          <w:color w:val="262626"/>
+        </w:rPr>
+        <w:t>sort(</w:t>
+      </w:r>
+      <w:proofErr w:type="spellStart"/>
+      <w:proofErr w:type="gramEnd"/>
+      <w:r>
+        <w:rPr>
+          <w:rFonts w:ascii="Arial" w:hAnsi="Arial" w:cs="Arial"/>
+          <w:color w:val="262626"/>
+        </w:rPr>
+        <w:t>nums</w:t>
+      </w:r>
+      <w:proofErr w:type="spellEnd"/>
+      <w:r>
+        <w:rPr>
+          <w:rFonts w:ascii="Arial" w:hAnsi="Arial" w:cs="Arial"/>
+          <w:color w:val="262626"/>
+        </w:rPr>
+        <w:t xml:space="preserve">, 0, k); // Sort the first k elements of </w:t>
+      </w:r>
+      <w:proofErr w:type="spellStart"/>
+      <w:r>
+        <w:rPr>
+          <w:rFonts w:ascii="Arial" w:hAnsi="Arial" w:cs="Arial"/>
+          <w:color w:val="262626"/>
+        </w:rPr>
+        <w:t>nums</w:t>
+      </w:r>
+      <w:proofErr w:type="spellEnd"/>
+    </w:p>
+    <w:p>
+      <w:pPr>
+        <w:pStyle w:val="HTMLPreformatted"/>
+        <w:pBdr>
+          <w:top w:val="single" w:sz="2" w:space="0" w:color="auto"/>
+          <w:left w:val="single" w:sz="12" w:space="0" w:color="auto"/>
+          <w:bottom w:val="single" w:sz="2" w:space="0" w:color="auto"/>
+          <w:right w:val="single" w:sz="2" w:space="0" w:color="auto"/>
+        </w:pBdr>
+        <w:shd w:val="clear" w:color="auto" w:fill="F0F0F0"/>
+        <w:rPr>
+          <w:rFonts w:ascii="Arial" w:hAnsi="Arial" w:cs="Arial"/>
+          <w:color w:val="262626"/>
+        </w:rPr>
+      </w:pPr>
+      <w:proofErr w:type="gramStart"/>
+      <w:r>
+        <w:rPr>
+          <w:rFonts w:ascii="Arial" w:hAnsi="Arial" w:cs="Arial"/>
+          <w:color w:val="262626"/>
+        </w:rPr>
+        <w:t>for</w:t>
+      </w:r>
+      <w:proofErr w:type="gramEnd"/>
+      <w:r>
+        <w:rPr>
+          <w:rFonts w:ascii="Arial" w:hAnsi="Arial" w:cs="Arial"/>
+          <w:color w:val="262626"/>
+        </w:rPr>
+        <w:t xml:space="preserve"> (</w:t>
+      </w:r>
+      <w:proofErr w:type="spellStart"/>
+      <w:r>
+        <w:rPr>
+          <w:rFonts w:ascii="Arial" w:hAnsi="Arial" w:cs="Arial"/>
+          <w:color w:val="262626"/>
+        </w:rPr>
+        <w:t>int</w:t>
+      </w:r>
+      <w:proofErr w:type="spellEnd"/>
+      <w:r>
+        <w:rPr>
+          <w:rFonts w:ascii="Arial" w:hAnsi="Arial" w:cs="Arial"/>
+          <w:color w:val="262626"/>
+        </w:rPr>
+        <w:t xml:space="preserve"> </w:t>
+      </w:r>
+      <w:proofErr w:type="spellStart"/>
+      <w:r>
+        <w:rPr>
+          <w:rFonts w:ascii="Arial" w:hAnsi="Arial" w:cs="Arial"/>
+          <w:color w:val="262626"/>
+        </w:rPr>
+        <w:t>i</w:t>
+      </w:r>
+      <w:proofErr w:type="spellEnd"/>
+      <w:r>
+        <w:rPr>
+          <w:rFonts w:ascii="Arial" w:hAnsi="Arial" w:cs="Arial"/>
+          <w:color w:val="262626"/>
+        </w:rPr>
+        <w:t xml:space="preserve"> = 0; </w:t>
+      </w:r>
+      <w:proofErr w:type="spellStart"/>
+      <w:r>
+        <w:rPr>
+          <w:rFonts w:ascii="Arial" w:hAnsi="Arial" w:cs="Arial"/>
+          <w:color w:val="262626"/>
+        </w:rPr>
+        <w:t>i</w:t>
+      </w:r>
+      <w:proofErr w:type="spellEnd"/>
+      <w:r>
+        <w:rPr>
+          <w:rFonts w:ascii="Arial" w:hAnsi="Arial" w:cs="Arial"/>
+          <w:color w:val="262626"/>
+        </w:rPr>
+        <w:t xml:space="preserve"> &lt; </w:t>
+      </w:r>
+      <w:proofErr w:type="spellStart"/>
+      <w:r>
+        <w:rPr>
+          <w:rFonts w:ascii="Arial" w:hAnsi="Arial" w:cs="Arial"/>
+          <w:color w:val="262626"/>
+        </w:rPr>
+        <w:t>actualLength</w:t>
+      </w:r>
+      <w:proofErr w:type="spellEnd"/>
+      <w:r>
+        <w:rPr>
+          <w:rFonts w:ascii="Arial" w:hAnsi="Arial" w:cs="Arial"/>
+          <w:color w:val="262626"/>
+        </w:rPr>
+        <w:t xml:space="preserve">; </w:t>
+      </w:r>
+      <w:proofErr w:type="spellStart"/>
+      <w:r>
+        <w:rPr>
+          <w:rFonts w:ascii="Arial" w:hAnsi="Arial" w:cs="Arial"/>
+          <w:color w:val="262626"/>
+        </w:rPr>
+        <w:t>i</w:t>
+      </w:r>
+      <w:proofErr w:type="spellEnd"/>
+      <w:r>
+        <w:rPr>
+          <w:rFonts w:ascii="Arial" w:hAnsi="Arial" w:cs="Arial"/>
+          <w:color w:val="262626"/>
+        </w:rPr>
+        <w:t>++) {</w:t>
+      </w:r>
+    </w:p>
+    <w:p>
+      <w:pPr>
+        <w:pStyle w:val="HTMLPreformatted"/>
+        <w:pBdr>
+          <w:top w:val="single" w:sz="2" w:space="0" w:color="auto"/>
+          <w:left w:val="single" w:sz="12" w:space="0" w:color="auto"/>
+          <w:bottom w:val="single" w:sz="2" w:space="0" w:color="auto"/>
+          <w:right w:val="single" w:sz="2" w:space="0" w:color="auto"/>
+        </w:pBdr>
+        <w:shd w:val="clear" w:color="auto" w:fill="F0F0F0"/>
+        <w:rPr>
+          <w:rFonts w:ascii="Arial" w:hAnsi="Arial" w:cs="Arial"/>
+          <w:color w:val="262626"/>
+        </w:rPr>
+      </w:pPr>
+      <w:r>
+        <w:rPr>
+          <w:rFonts w:ascii="Arial" w:hAnsi="Arial" w:cs="Arial"/>
+          <w:color w:val="262626"/>
+        </w:rPr>
+        <w:t xml:space="preserve">    </w:t>
+      </w:r>
+      <w:proofErr w:type="gramStart"/>
+      <w:r>
+        <w:rPr>
+          <w:rFonts w:ascii="Arial" w:hAnsi="Arial" w:cs="Arial"/>
+          <w:color w:val="262626"/>
+        </w:rPr>
+        <w:t>assert</w:t>
+      </w:r>
+      <w:proofErr w:type="gramEnd"/>
+      <w:r>
+        <w:rPr>
+          <w:rFonts w:ascii="Arial" w:hAnsi="Arial" w:cs="Arial"/>
+          <w:color w:val="262626"/>
+        </w:rPr>
+        <w:t xml:space="preserve"> </w:t>
+      </w:r>
+      <w:proofErr w:type="spellStart"/>
+      <w:r>
+        <w:rPr>
+          <w:rFonts w:ascii="Arial" w:hAnsi="Arial" w:cs="Arial"/>
+          <w:color w:val="262626"/>
+        </w:rPr>
+        <w:t>nums</w:t>
+      </w:r>
+      <w:proofErr w:type="spellEnd"/>
+      <w:r>
+        <w:rPr>
+          <w:rFonts w:ascii="Arial" w:hAnsi="Arial" w:cs="Arial"/>
+          <w:color w:val="262626"/>
+        </w:rPr>
+        <w:t>[</w:t>
+      </w:r>
+      <w:proofErr w:type="spellStart"/>
+      <w:r>
+        <w:rPr>
+          <w:rFonts w:ascii="Arial" w:hAnsi="Arial" w:cs="Arial"/>
+          <w:color w:val="262626"/>
+        </w:rPr>
+        <w:t>i</w:t>
+      </w:r>
+      <w:proofErr w:type="spellEnd"/>
+      <w:r>
+        <w:rPr>
+          <w:rFonts w:ascii="Arial" w:hAnsi="Arial" w:cs="Arial"/>
+          <w:color w:val="262626"/>
+        </w:rPr>
+        <w:t xml:space="preserve">] == </w:t>
+      </w:r>
+      <w:proofErr w:type="spellStart"/>
+      <w:r>
+        <w:rPr>
+          <w:rFonts w:ascii="Arial" w:hAnsi="Arial" w:cs="Arial"/>
+          <w:color w:val="262626"/>
+        </w:rPr>
+        <w:t>expectedNums</w:t>
+      </w:r>
+      <w:proofErr w:type="spellEnd"/>
+      <w:r>
+        <w:rPr>
+          <w:rFonts w:ascii="Arial" w:hAnsi="Arial" w:cs="Arial"/>
+          <w:color w:val="262626"/>
+        </w:rPr>
+        <w:t>[</w:t>
+      </w:r>
+      <w:proofErr w:type="spellStart"/>
+      <w:r>
+        <w:rPr>
+          <w:rFonts w:ascii="Arial" w:hAnsi="Arial" w:cs="Arial"/>
+          <w:color w:val="262626"/>
+        </w:rPr>
+        <w:t>i</w:t>
+      </w:r>
+      <w:proofErr w:type="spellEnd"/>
+      <w:r>
+        <w:rPr>
+          <w:rFonts w:ascii="Arial" w:hAnsi="Arial" w:cs="Arial"/>
+          <w:color w:val="262626"/>
+        </w:rPr>
+        <w:t>];</w:t>
+      </w:r>
+    </w:p>
+    <w:p>
+      <w:pPr>
+        <w:pStyle w:val="HTMLPreformatted"/>
+        <w:pBdr>
+          <w:top w:val="single" w:sz="2" w:space="0" w:color="auto"/>
+          <w:left w:val="single" w:sz="12" w:space="0" w:color="auto"/>
+          <w:bottom w:val="single" w:sz="2" w:space="0" w:color="auto"/>
+          <w:right w:val="single" w:sz="2" w:space="0" w:color="auto"/>
+        </w:pBdr>
+        <w:shd w:val="clear" w:color="auto" w:fill="F0F0F0"/>
+        <w:rPr>
+          <w:rFonts w:ascii="Arial" w:hAnsi="Arial" w:cs="Arial"/>
+          <w:color w:val="262626"/>
+        </w:rPr>
+      </w:pPr>
+      <w:r>
+        <w:rPr>
+          <w:rFonts w:ascii="Arial" w:hAnsi="Arial" w:cs="Arial"/>
+          <w:color w:val="262626"/>
+        </w:rPr>
+        <w:t>}</w:t>
+      </w:r>
+    </w:p>
+    <w:p>
+      <w:pPr>
+        <w:pStyle w:val="NormalWeb"/>
+        <w:pBdr>
+          <w:top w:val="single" w:sz="2" w:space="0" w:color="auto"/>
+          <w:left w:val="single" w:sz="2" w:space="0" w:color="auto"/>
+          <w:bottom w:val="single" w:sz="2" w:space="0" w:color="auto"/>
+          <w:right w:val="single" w:sz="2" w:space="0" w:color="auto"/>
+        </w:pBdr>
+        <w:shd w:val="clear" w:color="auto" w:fill="F0F0F0"/>
+        <w:rPr>
+          <w:rFonts w:ascii="Segoe UI" w:hAnsi="Segoe UI" w:cs="Segoe UI"/>
+          <w:color w:val="262626"/>
+          <w:sz w:val="17"/>
+          <w:szCs w:val="17"/>
+        </w:rPr>
+      </w:pPr>
+      <w:r>
+        <w:rPr>
+          <w:rFonts w:ascii="Segoe UI" w:hAnsi="Segoe UI" w:cs="Segoe UI"/>
+          <w:color w:val="262626"/>
+          <w:sz w:val="17"/>
+          <w:szCs w:val="17"/>
+        </w:rPr>
+        <w:t>If all assertions pass, then your solution will be </w:t>
+      </w:r>
+      <w:r>
+        <w:rPr>
+          <w:rStyle w:val="Strong"/>
+          <w:rFonts w:ascii="Segoe UI" w:hAnsi="Segoe UI" w:cs="Segoe UI"/>
+          <w:color w:val="262626"/>
+          <w:sz w:val="17"/>
+          <w:szCs w:val="17"/>
+          <w:bdr w:val="single" w:sz="2" w:space="0" w:color="auto" w:frame="1"/>
+        </w:rPr>
+        <w:t>accepted</w:t>
+      </w:r>
+      <w:r>
+        <w:rPr>
+          <w:rFonts w:ascii="Segoe UI" w:hAnsi="Segoe UI" w:cs="Segoe UI"/>
+          <w:color w:val="262626"/>
+          <w:sz w:val="17"/>
+          <w:szCs w:val="17"/>
+        </w:rPr>
+        <w:t>.</w:t>
+      </w:r>
+    </w:p>
+    <w:p>
+      <w:pPr>
+        <w:shd w:val="clear" w:color="auto" w:fill="FFFFFF"/>
+        <w:spacing w:after="0" w:line="218" w:lineRule="atLeast"/>
+        <w:rPr>
+          <w:rFonts w:ascii="Consolas" w:eastAsia="Times New Roman" w:hAnsi="Consolas" w:cs="Times New Roman"/>
+          <w:color w:val="000000"/>
+          <w:sz w:val="16"/>
+          <w:szCs w:val="16"/>
+        </w:rPr>
+      </w:pPr>
+      <w:proofErr w:type="gramStart"/>
+      <w:r>
+        <w:rPr>
+          <w:rFonts w:ascii="Consolas" w:eastAsia="Times New Roman" w:hAnsi="Consolas" w:cs="Times New Roman"/>
+          <w:color w:val="0000FF"/>
+          <w:sz w:val="16"/>
+          <w:szCs w:val="16"/>
+        </w:rPr>
+        <w:t>function</w:t>
+      </w:r>
+      <w:proofErr w:type="gramEnd"/>
+      <w:r>
+        <w:rPr>
+          <w:rFonts w:ascii="Consolas" w:eastAsia="Times New Roman" w:hAnsi="Consolas" w:cs="Times New Roman"/>
+          <w:color w:val="000000"/>
+          <w:sz w:val="16"/>
+          <w:szCs w:val="16"/>
+        </w:rPr>
+        <w:t xml:space="preserve"> </w:t>
+      </w:r>
+      <w:proofErr w:type="spellStart"/>
+      <w:r>
+        <w:rPr>
+          <w:rFonts w:ascii="Consolas" w:eastAsia="Times New Roman" w:hAnsi="Consolas" w:cs="Times New Roman"/>
+          <w:color w:val="795E26"/>
+          <w:sz w:val="16"/>
+          <w:szCs w:val="16"/>
+        </w:rPr>
+        <w:t>removeElement</w:t>
+      </w:r>
+      <w:proofErr w:type="spellEnd"/>
+      <w:r>
+        <w:rPr>
+          <w:rFonts w:ascii="Consolas" w:eastAsia="Times New Roman" w:hAnsi="Consolas" w:cs="Times New Roman"/>
+          <w:color w:val="000000"/>
+          <w:sz w:val="16"/>
+          <w:szCs w:val="16"/>
+        </w:rPr>
+        <w:t>(</w:t>
+      </w:r>
+      <w:r>
+        <w:rPr>
+          <w:rFonts w:ascii="Consolas" w:eastAsia="Times New Roman" w:hAnsi="Consolas" w:cs="Times New Roman"/>
+          <w:color w:val="0000FF"/>
+          <w:sz w:val="16"/>
+          <w:szCs w:val="16"/>
+        </w:rPr>
+        <w:t>&amp;</w:t>
+      </w:r>
+      <w:r>
+        <w:rPr>
+          <w:rFonts w:ascii="Consolas" w:eastAsia="Times New Roman" w:hAnsi="Consolas" w:cs="Times New Roman"/>
+          <w:color w:val="001080"/>
+          <w:sz w:val="16"/>
+          <w:szCs w:val="16"/>
+        </w:rPr>
+        <w:t>$</w:t>
+      </w:r>
+      <w:proofErr w:type="spellStart"/>
+      <w:r>
+        <w:rPr>
+          <w:rFonts w:ascii="Consolas" w:eastAsia="Times New Roman" w:hAnsi="Consolas" w:cs="Times New Roman"/>
+          <w:color w:val="001080"/>
+          <w:sz w:val="16"/>
+          <w:szCs w:val="16"/>
+        </w:rPr>
+        <w:t>nums</w:t>
+      </w:r>
+      <w:proofErr w:type="spellEnd"/>
+      <w:r>
+        <w:rPr>
+          <w:rFonts w:ascii="Consolas" w:eastAsia="Times New Roman" w:hAnsi="Consolas" w:cs="Times New Roman"/>
+          <w:color w:val="000000"/>
+          <w:sz w:val="16"/>
+          <w:szCs w:val="16"/>
+        </w:rPr>
+        <w:t xml:space="preserve">, </w:t>
+      </w:r>
+      <w:r>
+        <w:rPr>
+          <w:rFonts w:ascii="Consolas" w:eastAsia="Times New Roman" w:hAnsi="Consolas" w:cs="Times New Roman"/>
+          <w:color w:val="001080"/>
+          <w:sz w:val="16"/>
+          <w:szCs w:val="16"/>
+        </w:rPr>
+        <w:t>$</w:t>
+      </w:r>
+      <w:proofErr w:type="spellStart"/>
+      <w:r>
+        <w:rPr>
+          <w:rFonts w:ascii="Consolas" w:eastAsia="Times New Roman" w:hAnsi="Consolas" w:cs="Times New Roman"/>
+          <w:color w:val="001080"/>
+          <w:sz w:val="16"/>
+          <w:szCs w:val="16"/>
+        </w:rPr>
+        <w:t>val</w:t>
+      </w:r>
+      <w:proofErr w:type="spellEnd"/>
+      <w:r>
+        <w:rPr>
+          <w:rFonts w:ascii="Consolas" w:eastAsia="Times New Roman" w:hAnsi="Consolas" w:cs="Times New Roman"/>
+          <w:color w:val="000000"/>
+          <w:sz w:val="16"/>
+          <w:szCs w:val="16"/>
+        </w:rPr>
+        <w:t>) {</w:t>
+      </w:r>
+    </w:p>
+    <w:p>
+      <w:pPr>
+        <w:shd w:val="clear" w:color="auto" w:fill="FFFFFF"/>
+        <w:spacing w:after="0" w:line="218" w:lineRule="atLeast"/>
+        <w:rPr>
+          <w:rFonts w:ascii="Consolas" w:eastAsia="Times New Roman" w:hAnsi="Consolas" w:cs="Times New Roman"/>
+          <w:color w:val="000000"/>
+          <w:sz w:val="16"/>
+          <w:szCs w:val="16"/>
+        </w:rPr>
+      </w:pPr>
+      <w:r>
+        <w:rPr>
+          <w:rFonts w:ascii="Consolas" w:eastAsia="Times New Roman" w:hAnsi="Consolas" w:cs="Times New Roman"/>
+          <w:color w:val="000000"/>
+          <w:sz w:val="16"/>
+          <w:szCs w:val="16"/>
+        </w:rPr>
+        <w:t xml:space="preserve">        </w:t>
+      </w:r>
+      <w:r>
+        <w:rPr>
+          <w:rFonts w:ascii="Consolas" w:eastAsia="Times New Roman" w:hAnsi="Consolas" w:cs="Times New Roman"/>
+          <w:color w:val="001080"/>
+          <w:sz w:val="16"/>
+          <w:szCs w:val="16"/>
+        </w:rPr>
+        <w:t>$count</w:t>
+      </w:r>
+      <w:r>
+        <w:rPr>
+          <w:rFonts w:ascii="Consolas" w:eastAsia="Times New Roman" w:hAnsi="Consolas" w:cs="Times New Roman"/>
+          <w:color w:val="000000"/>
+          <w:sz w:val="16"/>
+          <w:szCs w:val="16"/>
+        </w:rPr>
+        <w:t xml:space="preserve"> = </w:t>
+      </w:r>
+      <w:r>
+        <w:rPr>
+          <w:rFonts w:ascii="Consolas" w:eastAsia="Times New Roman" w:hAnsi="Consolas" w:cs="Times New Roman"/>
+          <w:color w:val="098658"/>
+          <w:sz w:val="16"/>
+          <w:szCs w:val="16"/>
+        </w:rPr>
+        <w:t>0</w:t>
+      </w:r>
+      <w:r>
+        <w:rPr>
+          <w:rFonts w:ascii="Consolas" w:eastAsia="Times New Roman" w:hAnsi="Consolas" w:cs="Times New Roman"/>
+          <w:color w:val="000000"/>
+          <w:sz w:val="16"/>
+          <w:szCs w:val="16"/>
+        </w:rPr>
+        <w:t xml:space="preserve">; </w:t>
+      </w:r>
+      <w:r>
+        <w:rPr>
+          <w:rFonts w:ascii="Consolas" w:eastAsia="Times New Roman" w:hAnsi="Consolas" w:cs="Times New Roman"/>
+          <w:color w:val="008000"/>
+          <w:sz w:val="16"/>
+          <w:szCs w:val="16"/>
+        </w:rPr>
+        <w:t xml:space="preserve">// Variable to keep track of the count of elements not equal to </w:t>
+      </w:r>
+      <w:proofErr w:type="spellStart"/>
+      <w:proofErr w:type="gramStart"/>
+      <w:r>
+        <w:rPr>
+          <w:rFonts w:ascii="Consolas" w:eastAsia="Times New Roman" w:hAnsi="Consolas" w:cs="Times New Roman"/>
+          <w:color w:val="008000"/>
+          <w:sz w:val="16"/>
+          <w:szCs w:val="16"/>
+        </w:rPr>
+        <w:t>val</w:t>
+      </w:r>
+      <w:proofErr w:type="spellEnd"/>
+      <w:proofErr w:type="gramEnd"/>
+    </w:p>
+    <w:p>
+      <w:pPr>
+        <w:shd w:val="clear" w:color="auto" w:fill="FFFFFF"/>
+        <w:spacing w:after="0" w:line="218" w:lineRule="atLeast"/>
+        <w:rPr>
+          <w:rFonts w:ascii="Consolas" w:eastAsia="Times New Roman" w:hAnsi="Consolas" w:cs="Times New Roman"/>
+          <w:color w:val="000000"/>
+          <w:sz w:val="16"/>
+          <w:szCs w:val="16"/>
+        </w:rPr>
+      </w:pPr>
+      <w:r>
+        <w:rPr>
+          <w:rFonts w:ascii="Consolas" w:eastAsia="Times New Roman" w:hAnsi="Consolas" w:cs="Times New Roman"/>
+          <w:color w:val="000000"/>
+          <w:sz w:val="16"/>
+          <w:szCs w:val="16"/>
+        </w:rPr>
+        <w:t xml:space="preserve">    </w:t>
+      </w:r>
+    </w:p>
+    <w:p>
+      <w:pPr>
+        <w:shd w:val="clear" w:color="auto" w:fill="FFFFFF"/>
+        <w:spacing w:after="0" w:line="218" w:lineRule="atLeast"/>
+        <w:rPr>
+          <w:rFonts w:ascii="Consolas" w:eastAsia="Times New Roman" w:hAnsi="Consolas" w:cs="Times New Roman"/>
+          <w:color w:val="000000"/>
+          <w:sz w:val="16"/>
+          <w:szCs w:val="16"/>
+        </w:rPr>
+      </w:pPr>
+      <w:r>
+        <w:rPr>
+          <w:rFonts w:ascii="Consolas" w:eastAsia="Times New Roman" w:hAnsi="Consolas" w:cs="Times New Roman"/>
+          <w:color w:val="000000"/>
+          <w:sz w:val="16"/>
+          <w:szCs w:val="16"/>
+        </w:rPr>
+        <w:t xml:space="preserve">        </w:t>
+      </w:r>
+      <w:proofErr w:type="spellStart"/>
+      <w:proofErr w:type="gramStart"/>
+      <w:r>
+        <w:rPr>
+          <w:rFonts w:ascii="Consolas" w:eastAsia="Times New Roman" w:hAnsi="Consolas" w:cs="Times New Roman"/>
+          <w:color w:val="AF00DB"/>
+          <w:sz w:val="16"/>
+          <w:szCs w:val="16"/>
+        </w:rPr>
+        <w:t>foreach</w:t>
+      </w:r>
+      <w:proofErr w:type="spellEnd"/>
+      <w:proofErr w:type="gramEnd"/>
+      <w:r>
+        <w:rPr>
+          <w:rFonts w:ascii="Consolas" w:eastAsia="Times New Roman" w:hAnsi="Consolas" w:cs="Times New Roman"/>
+          <w:color w:val="000000"/>
+          <w:sz w:val="16"/>
+          <w:szCs w:val="16"/>
+        </w:rPr>
+        <w:t xml:space="preserve"> (</w:t>
+      </w:r>
+      <w:r>
+        <w:rPr>
+          <w:rFonts w:ascii="Consolas" w:eastAsia="Times New Roman" w:hAnsi="Consolas" w:cs="Times New Roman"/>
+          <w:color w:val="001080"/>
+          <w:sz w:val="16"/>
+          <w:szCs w:val="16"/>
+        </w:rPr>
+        <w:t>$</w:t>
+      </w:r>
+      <w:proofErr w:type="spellStart"/>
+      <w:r>
+        <w:rPr>
+          <w:rFonts w:ascii="Consolas" w:eastAsia="Times New Roman" w:hAnsi="Consolas" w:cs="Times New Roman"/>
+          <w:color w:val="001080"/>
+          <w:sz w:val="16"/>
+          <w:szCs w:val="16"/>
+        </w:rPr>
+        <w:t>nums</w:t>
+      </w:r>
+      <w:proofErr w:type="spellEnd"/>
+      <w:r>
+        <w:rPr>
+          <w:rFonts w:ascii="Consolas" w:eastAsia="Times New Roman" w:hAnsi="Consolas" w:cs="Times New Roman"/>
+          <w:color w:val="000000"/>
+          <w:sz w:val="16"/>
+          <w:szCs w:val="16"/>
+        </w:rPr>
+        <w:t xml:space="preserve"> as </w:t>
+      </w:r>
+      <w:r>
+        <w:rPr>
+          <w:rFonts w:ascii="Consolas" w:eastAsia="Times New Roman" w:hAnsi="Consolas" w:cs="Times New Roman"/>
+          <w:color w:val="001080"/>
+          <w:sz w:val="16"/>
+          <w:szCs w:val="16"/>
+        </w:rPr>
+        <w:t>$num</w:t>
+      </w:r>
+      <w:r>
+        <w:rPr>
+          <w:rFonts w:ascii="Consolas" w:eastAsia="Times New Roman" w:hAnsi="Consolas" w:cs="Times New Roman"/>
+          <w:color w:val="000000"/>
+          <w:sz w:val="16"/>
+          <w:szCs w:val="16"/>
+        </w:rPr>
+        <w:t>) {</w:t>
+      </w:r>
+    </w:p>
+    <w:p>
+      <w:pPr>
+        <w:shd w:val="clear" w:color="auto" w:fill="FFFFFF"/>
+        <w:spacing w:after="0" w:line="218" w:lineRule="atLeast"/>
+        <w:rPr>
+          <w:rFonts w:ascii="Consolas" w:eastAsia="Times New Roman" w:hAnsi="Consolas" w:cs="Times New Roman"/>
+          <w:color w:val="000000"/>
+          <w:sz w:val="16"/>
+          <w:szCs w:val="16"/>
+        </w:rPr>
+      </w:pPr>
+      <w:r>
+        <w:rPr>
+          <w:rFonts w:ascii="Consolas" w:eastAsia="Times New Roman" w:hAnsi="Consolas" w:cs="Times New Roman"/>
+          <w:color w:val="000000"/>
+          <w:sz w:val="16"/>
+          <w:szCs w:val="16"/>
+        </w:rPr>
+        <w:t xml:space="preserve">            </w:t>
+      </w:r>
+      <w:proofErr w:type="gramStart"/>
+      <w:r>
+        <w:rPr>
+          <w:rFonts w:ascii="Consolas" w:eastAsia="Times New Roman" w:hAnsi="Consolas" w:cs="Times New Roman"/>
+          <w:color w:val="AF00DB"/>
+          <w:sz w:val="16"/>
+          <w:szCs w:val="16"/>
+        </w:rPr>
+        <w:t>if</w:t>
+      </w:r>
+      <w:proofErr w:type="gramEnd"/>
+      <w:r>
+        <w:rPr>
+          <w:rFonts w:ascii="Consolas" w:eastAsia="Times New Roman" w:hAnsi="Consolas" w:cs="Times New Roman"/>
+          <w:color w:val="000000"/>
+          <w:sz w:val="16"/>
+          <w:szCs w:val="16"/>
+        </w:rPr>
+        <w:t xml:space="preserve"> (</w:t>
+      </w:r>
+      <w:r>
+        <w:rPr>
+          <w:rFonts w:ascii="Consolas" w:eastAsia="Times New Roman" w:hAnsi="Consolas" w:cs="Times New Roman"/>
+          <w:color w:val="001080"/>
+          <w:sz w:val="16"/>
+          <w:szCs w:val="16"/>
+        </w:rPr>
+        <w:t>$num</w:t>
+      </w:r>
+      <w:r>
+        <w:rPr>
+          <w:rFonts w:ascii="Consolas" w:eastAsia="Times New Roman" w:hAnsi="Consolas" w:cs="Times New Roman"/>
+          <w:color w:val="000000"/>
+          <w:sz w:val="16"/>
+          <w:szCs w:val="16"/>
+        </w:rPr>
+        <w:t xml:space="preserve"> != </w:t>
+      </w:r>
+      <w:r>
+        <w:rPr>
+          <w:rFonts w:ascii="Consolas" w:eastAsia="Times New Roman" w:hAnsi="Consolas" w:cs="Times New Roman"/>
+          <w:color w:val="001080"/>
+          <w:sz w:val="16"/>
+          <w:szCs w:val="16"/>
+        </w:rPr>
+        <w:t>$</w:t>
+      </w:r>
+      <w:proofErr w:type="spellStart"/>
+      <w:r>
+        <w:rPr>
+          <w:rFonts w:ascii="Consolas" w:eastAsia="Times New Roman" w:hAnsi="Consolas" w:cs="Times New Roman"/>
+          <w:color w:val="001080"/>
+          <w:sz w:val="16"/>
+          <w:szCs w:val="16"/>
+        </w:rPr>
+        <w:t>val</w:t>
+      </w:r>
+      <w:proofErr w:type="spellEnd"/>
+      <w:r>
+        <w:rPr>
+          <w:rFonts w:ascii="Consolas" w:eastAsia="Times New Roman" w:hAnsi="Consolas" w:cs="Times New Roman"/>
+          <w:color w:val="000000"/>
+          <w:sz w:val="16"/>
+          <w:szCs w:val="16"/>
+        </w:rPr>
+        <w:t>) {</w:t>
+      </w:r>
+    </w:p>
+    <w:p>
+      <w:pPr>
+        <w:shd w:val="clear" w:color="auto" w:fill="FFFFFF"/>
+        <w:spacing w:after="0" w:line="218" w:lineRule="atLeast"/>
+        <w:rPr>
+          <w:rFonts w:ascii="Consolas" w:eastAsia="Times New Roman" w:hAnsi="Consolas" w:cs="Times New Roman"/>
+          <w:color w:val="000000"/>
+          <w:sz w:val="16"/>
+          <w:szCs w:val="16"/>
+        </w:rPr>
+      </w:pPr>
+      <w:r>
+        <w:rPr>
+          <w:rFonts w:ascii="Consolas" w:eastAsia="Times New Roman" w:hAnsi="Consolas" w:cs="Times New Roman"/>
+          <w:color w:val="000000"/>
+          <w:sz w:val="16"/>
+          <w:szCs w:val="16"/>
+        </w:rPr>
+        <w:t xml:space="preserve">                </w:t>
+      </w:r>
+      <w:r>
+        <w:rPr>
+          <w:rFonts w:ascii="Consolas" w:eastAsia="Times New Roman" w:hAnsi="Consolas" w:cs="Times New Roman"/>
+          <w:color w:val="001080"/>
+          <w:sz w:val="16"/>
+          <w:szCs w:val="16"/>
+        </w:rPr>
+        <w:t>$</w:t>
+      </w:r>
+      <w:proofErr w:type="spellStart"/>
+      <w:proofErr w:type="gramStart"/>
+      <w:r>
+        <w:rPr>
+          <w:rFonts w:ascii="Consolas" w:eastAsia="Times New Roman" w:hAnsi="Consolas" w:cs="Times New Roman"/>
+          <w:color w:val="001080"/>
+          <w:sz w:val="16"/>
+          <w:szCs w:val="16"/>
+        </w:rPr>
+        <w:t>nums</w:t>
+      </w:r>
+      <w:proofErr w:type="spellEnd"/>
+      <w:r>
+        <w:rPr>
+          <w:rFonts w:ascii="Consolas" w:eastAsia="Times New Roman" w:hAnsi="Consolas" w:cs="Times New Roman"/>
+          <w:color w:val="000000"/>
+          <w:sz w:val="16"/>
+          <w:szCs w:val="16"/>
+        </w:rPr>
+        <w:t>[</w:t>
+      </w:r>
+      <w:proofErr w:type="gramEnd"/>
+      <w:r>
+        <w:rPr>
+          <w:rFonts w:ascii="Consolas" w:eastAsia="Times New Roman" w:hAnsi="Consolas" w:cs="Times New Roman"/>
+          <w:color w:val="001080"/>
+          <w:sz w:val="16"/>
+          <w:szCs w:val="16"/>
+        </w:rPr>
+        <w:t>$count</w:t>
+      </w:r>
+      <w:r>
+        <w:rPr>
+          <w:rFonts w:ascii="Consolas" w:eastAsia="Times New Roman" w:hAnsi="Consolas" w:cs="Times New Roman"/>
+          <w:color w:val="000000"/>
+          <w:sz w:val="16"/>
+          <w:szCs w:val="16"/>
+        </w:rPr>
+        <w:t xml:space="preserve">++] = </w:t>
+      </w:r>
+      <w:r>
+        <w:rPr>
+          <w:rFonts w:ascii="Consolas" w:eastAsia="Times New Roman" w:hAnsi="Consolas" w:cs="Times New Roman"/>
+          <w:color w:val="001080"/>
+          <w:sz w:val="16"/>
+          <w:szCs w:val="16"/>
+        </w:rPr>
+        <w:t>$num</w:t>
+      </w:r>
+      <w:r>
+        <w:rPr>
+          <w:rFonts w:ascii="Consolas" w:eastAsia="Times New Roman" w:hAnsi="Consolas" w:cs="Times New Roman"/>
+          <w:color w:val="000000"/>
+          <w:sz w:val="16"/>
+          <w:szCs w:val="16"/>
+        </w:rPr>
+        <w:t xml:space="preserve">; </w:t>
+      </w:r>
+      <w:r>
+        <w:rPr>
+          <w:rFonts w:ascii="Consolas" w:eastAsia="Times New Roman" w:hAnsi="Consolas" w:cs="Times New Roman"/>
+          <w:color w:val="008000"/>
+          <w:sz w:val="16"/>
+          <w:szCs w:val="16"/>
+        </w:rPr>
+        <w:t xml:space="preserve">// Update the array with elements not equal to </w:t>
+      </w:r>
+      <w:proofErr w:type="spellStart"/>
+      <w:r>
+        <w:rPr>
+          <w:rFonts w:ascii="Consolas" w:eastAsia="Times New Roman" w:hAnsi="Consolas" w:cs="Times New Roman"/>
+          <w:color w:val="008000"/>
+          <w:sz w:val="16"/>
+          <w:szCs w:val="16"/>
+        </w:rPr>
+        <w:t>val</w:t>
+      </w:r>
+      <w:proofErr w:type="spellEnd"/>
+    </w:p>
+    <w:p>
+      <w:pPr>
+        <w:shd w:val="clear" w:color="auto" w:fill="FFFFFF"/>
+        <w:spacing w:after="0" w:line="218" w:lineRule="atLeast"/>
+        <w:rPr>
+          <w:rFonts w:ascii="Consolas" w:eastAsia="Times New Roman" w:hAnsi="Consolas" w:cs="Times New Roman"/>
+          <w:color w:val="000000"/>
+          <w:sz w:val="16"/>
+          <w:szCs w:val="16"/>
+        </w:rPr>
+      </w:pPr>
+      <w:r>
+        <w:rPr>
+          <w:rFonts w:ascii="Consolas" w:eastAsia="Times New Roman" w:hAnsi="Consolas" w:cs="Times New Roman"/>
+          <w:color w:val="000000"/>
+          <w:sz w:val="16"/>
+          <w:szCs w:val="16"/>
+        </w:rPr>
+        <w:t>            }</w:t>
+      </w:r>
+    </w:p>
+    <w:p>
+      <w:pPr>
+        <w:shd w:val="clear" w:color="auto" w:fill="FFFFFF"/>
+        <w:spacing w:after="0" w:line="218" w:lineRule="atLeast"/>
+        <w:rPr>
+          <w:rFonts w:ascii="Consolas" w:eastAsia="Times New Roman" w:hAnsi="Consolas" w:cs="Times New Roman"/>
+          <w:color w:val="000000"/>
+          <w:sz w:val="16"/>
+          <w:szCs w:val="16"/>
+        </w:rPr>
+      </w:pPr>
+      <w:r>
+        <w:rPr>
+          <w:rFonts w:ascii="Consolas" w:eastAsia="Times New Roman" w:hAnsi="Consolas" w:cs="Times New Roman"/>
+          <w:color w:val="000000"/>
+          <w:sz w:val="16"/>
+          <w:szCs w:val="16"/>
+        </w:rPr>
+        <w:t>        }</w:t>
+      </w:r>
+    </w:p>
+    <w:p>
+      <w:pPr>
+        <w:shd w:val="clear" w:color="auto" w:fill="FFFFFF"/>
+        <w:spacing w:after="0" w:line="218" w:lineRule="atLeast"/>
+        <w:rPr>
+          <w:rFonts w:ascii="Consolas" w:eastAsia="Times New Roman" w:hAnsi="Consolas" w:cs="Times New Roman"/>
+          <w:color w:val="000000"/>
+          <w:sz w:val="16"/>
+          <w:szCs w:val="16"/>
+        </w:rPr>
+      </w:pPr>
+    </w:p>
+    <w:p>
+      <w:pPr>
+        <w:shd w:val="clear" w:color="auto" w:fill="FFFFFF"/>
+        <w:spacing w:after="0" w:line="218" w:lineRule="atLeast"/>
+        <w:rPr>
+          <w:rFonts w:ascii="Consolas" w:eastAsia="Times New Roman" w:hAnsi="Consolas" w:cs="Times New Roman"/>
+          <w:color w:val="000000"/>
+          <w:sz w:val="16"/>
+          <w:szCs w:val="16"/>
+        </w:rPr>
+      </w:pPr>
+      <w:r>
+        <w:rPr>
+          <w:rFonts w:ascii="Consolas" w:eastAsia="Times New Roman" w:hAnsi="Consolas" w:cs="Times New Roman"/>
+          <w:color w:val="000000"/>
+          <w:sz w:val="16"/>
+          <w:szCs w:val="16"/>
+        </w:rPr>
+        <w:t xml:space="preserve">        </w:t>
+      </w:r>
+      <w:proofErr w:type="gramStart"/>
+      <w:r>
+        <w:rPr>
+          <w:rFonts w:ascii="Consolas" w:eastAsia="Times New Roman" w:hAnsi="Consolas" w:cs="Times New Roman"/>
+          <w:color w:val="AF00DB"/>
+          <w:sz w:val="16"/>
+          <w:szCs w:val="16"/>
+        </w:rPr>
+        <w:t>return</w:t>
+      </w:r>
+      <w:proofErr w:type="gramEnd"/>
+      <w:r>
+        <w:rPr>
+          <w:rFonts w:ascii="Consolas" w:eastAsia="Times New Roman" w:hAnsi="Consolas" w:cs="Times New Roman"/>
+          <w:color w:val="000000"/>
+          <w:sz w:val="16"/>
+          <w:szCs w:val="16"/>
+        </w:rPr>
+        <w:t xml:space="preserve"> </w:t>
+      </w:r>
+      <w:r>
+        <w:rPr>
+          <w:rFonts w:ascii="Consolas" w:eastAsia="Times New Roman" w:hAnsi="Consolas" w:cs="Times New Roman"/>
+          <w:color w:val="001080"/>
+          <w:sz w:val="16"/>
+          <w:szCs w:val="16"/>
+        </w:rPr>
+        <w:t>$count</w:t>
+      </w:r>
+      <w:r>
+        <w:rPr>
+          <w:rFonts w:ascii="Consolas" w:eastAsia="Times New Roman" w:hAnsi="Consolas" w:cs="Times New Roman"/>
+          <w:color w:val="000000"/>
+          <w:sz w:val="16"/>
+          <w:szCs w:val="16"/>
+        </w:rPr>
+        <w:t xml:space="preserve">; </w:t>
       </w:r>
     </w:p>
     <w:p>
